--- a/run_gp_tool.docx
+++ b/run_gp_tool.docx
@@ -1467,9 +1467,8 @@
           <w:sz w:val="26"/>
           <w:szCs w:val="26"/>
         </w:rPr>
-        <w:t xml:space="preserve">Passing .Net objects to </w:t>
-      </w:r>
-      <w:proofErr w:type="spellStart"/>
+        <w:t>Passing .Net</w:t>
+      </w:r>
       <w:r>
         <w:rPr>
           <w:rFonts w:asciiTheme="majorHAnsi" w:eastAsiaTheme="majorEastAsia" w:hAnsiTheme="majorHAnsi" w:cstheme="majorBidi"/>
@@ -1477,23 +1476,18 @@
           <w:sz w:val="26"/>
           <w:szCs w:val="26"/>
         </w:rPr>
-        <w:t>ExecuteToolAsync</w:t>
-      </w:r>
-      <w:proofErr w:type="spellEnd"/>
-    </w:p>
-    <w:p>
-      <w:bookmarkStart w:id="3" w:name="_GoBack"/>
-      <w:bookmarkEnd w:id="3"/>
-    </w:p>
-    <w:p>
-      <w:pPr>
+        <w:t xml:space="preserve"> non-string</w:t>
+      </w:r>
+      <w:r>
         <w:rPr>
           <w:rFonts w:asciiTheme="majorHAnsi" w:eastAsiaTheme="majorEastAsia" w:hAnsiTheme="majorHAnsi" w:cstheme="majorBidi"/>
           <w:color w:val="2E74B5" w:themeColor="accent1" w:themeShade="BF"/>
           <w:sz w:val="26"/>
           <w:szCs w:val="26"/>
         </w:rPr>
-      </w:pPr>
+        <w:t xml:space="preserve"> objects to </w:t>
+      </w:r>
+      <w:proofErr w:type="spellStart"/>
       <w:r>
         <w:rPr>
           <w:rFonts w:asciiTheme="majorHAnsi" w:eastAsiaTheme="majorEastAsia" w:hAnsiTheme="majorHAnsi" w:cstheme="majorBidi"/>
@@ -1501,6 +1495,209 @@
           <w:sz w:val="26"/>
           <w:szCs w:val="26"/>
         </w:rPr>
+        <w:t>ExecuteToolAsync</w:t>
+      </w:r>
+      <w:proofErr w:type="spellEnd"/>
+    </w:p>
+    <w:p>
+      <w:r>
+        <w:t xml:space="preserve">In many scenarios, passing a Layer, geometry created while interacting with the map, Envelope or Extent, </w:t>
+      </w:r>
+      <w:proofErr w:type="spellStart"/>
+      <w:r>
+        <w:t>SpatialReference</w:t>
+      </w:r>
+      <w:proofErr w:type="spellEnd"/>
+      <w:r>
+        <w:t xml:space="preserve"> or a Table as an argument to a </w:t>
+      </w:r>
+      <w:proofErr w:type="spellStart"/>
+      <w:r>
+        <w:t>geoprocessing</w:t>
+      </w:r>
+      <w:proofErr w:type="spellEnd"/>
+      <w:r>
+        <w:t xml:space="preserve"> tool may be necessary. In such cases, </w:t>
+      </w:r>
+      <w:proofErr w:type="spellStart"/>
+      <w:r>
+        <w:t>MakeValueArray</w:t>
+      </w:r>
+      <w:proofErr w:type="spellEnd"/>
+      <w:r>
+        <w:t xml:space="preserve"> </w:t>
+      </w:r>
+      <w:r>
+        <w:t>method</w:t>
+      </w:r>
+      <w:r>
+        <w:t xml:space="preserve">, which converts such objects to string, can be used. </w:t>
+      </w:r>
+    </w:p>
+    <w:p>
+      <w:pPr>
+        <w:pStyle w:val="ListParagraph"/>
+        <w:numPr>
+          <w:ilvl w:val="0"/>
+          <w:numId w:val="2"/>
+        </w:numPr>
+      </w:pPr>
+      <w:r>
+        <w:t>Syntax</w:t>
+      </w:r>
+    </w:p>
+    <w:p>
+      <w:pPr>
+        <w:pStyle w:val="ListParagraph"/>
+        <w:numPr>
+          <w:ilvl w:val="0"/>
+          <w:numId w:val="2"/>
+        </w:numPr>
+      </w:pPr>
+      <w:r>
+        <w:t xml:space="preserve">Dima’s examples (along with </w:t>
+      </w:r>
+      <w:proofErr w:type="spellStart"/>
+      <w:r>
+        <w:t>Egme</w:t>
+      </w:r>
+      <w:proofErr w:type="spellEnd"/>
+      <w:r>
+        <w:t xml:space="preserve">) [ref to </w:t>
+      </w:r>
+      <w:proofErr w:type="spellStart"/>
+      <w:r>
+        <w:t>msdn</w:t>
+      </w:r>
+      <w:proofErr w:type="spellEnd"/>
+      <w:r>
+        <w:t xml:space="preserve"> article]</w:t>
+      </w:r>
+    </w:p>
+    <w:p/>
+    <w:p>
+      <w:r>
+        <w:t xml:space="preserve">Code example: </w:t>
+      </w:r>
+    </w:p>
+    <w:p>
+      <w:r>
+        <w:tab/>
+        <w:t xml:space="preserve">List&lt;object&gt; </w:t>
+      </w:r>
+      <w:proofErr w:type="spellStart"/>
+      <w:r>
+        <w:t>args</w:t>
+      </w:r>
+      <w:proofErr w:type="spellEnd"/>
+      <w:r>
+        <w:t xml:space="preserve"> = new List&lt;object</w:t>
+      </w:r>
+      <w:proofErr w:type="gramStart"/>
+      <w:r>
+        <w:t>&gt;(</w:t>
+      </w:r>
+      <w:proofErr w:type="gramEnd"/>
+      <w:r>
+        <w:t>);</w:t>
+      </w:r>
+    </w:p>
+    <w:p>
+      <w:r>
+        <w:tab/>
+        <w:t xml:space="preserve">// populate </w:t>
+      </w:r>
+      <w:proofErr w:type="spellStart"/>
+      <w:r>
+        <w:t>args</w:t>
+      </w:r>
+      <w:proofErr w:type="spellEnd"/>
+    </w:p>
+    <w:p>
+      <w:r>
+        <w:tab/>
+      </w:r>
+      <w:proofErr w:type="gramStart"/>
+      <w:r>
+        <w:t>arguments</w:t>
+      </w:r>
+      <w:proofErr w:type="gramEnd"/>
+      <w:r>
+        <w:t xml:space="preserve"> = </w:t>
+      </w:r>
+      <w:proofErr w:type="spellStart"/>
+      <w:r>
+        <w:t>Geoprocessing.MakeValueArray</w:t>
+      </w:r>
+      <w:proofErr w:type="spellEnd"/>
+      <w:r>
+        <w:t>(</w:t>
+      </w:r>
+      <w:proofErr w:type="spellStart"/>
+      <w:r>
+        <w:t>args.ToArray</w:t>
+      </w:r>
+      <w:proofErr w:type="spellEnd"/>
+      <w:r>
+        <w:t>());</w:t>
+      </w:r>
+    </w:p>
+    <w:p>
+      <w:proofErr w:type="spellStart"/>
+      <w:proofErr w:type="gramStart"/>
+      <w:r>
+        <w:t>ExecuteToolAsync</w:t>
+      </w:r>
+      <w:proofErr w:type="spellEnd"/>
+      <w:r>
+        <w:t>(</w:t>
+      </w:r>
+      <w:proofErr w:type="gramEnd"/>
+      <w:r>
+        <w:t>“</w:t>
+      </w:r>
+      <w:proofErr w:type="spellStart"/>
+      <w:r>
+        <w:t>management.CreateFeatureClass</w:t>
+      </w:r>
+      <w:proofErr w:type="spellEnd"/>
+      <w:r>
+        <w:t xml:space="preserve">”, </w:t>
+      </w:r>
+      <w:proofErr w:type="spellStart"/>
+      <w:r>
+        <w:t>args</w:t>
+      </w:r>
+      <w:r>
+        <w:t>.ToArray</w:t>
+      </w:r>
+      <w:proofErr w:type="spellEnd"/>
+      <w:r>
+        <w:t>()</w:t>
+      </w:r>
+      <w:bookmarkStart w:id="3" w:name="_GoBack"/>
+      <w:bookmarkEnd w:id="3"/>
+      <w:r>
+        <w:t>);</w:t>
+      </w:r>
+    </w:p>
+    <w:p>
+      <w:pPr>
+        <w:rPr>
+          <w:rFonts w:asciiTheme="majorHAnsi" w:eastAsiaTheme="majorEastAsia" w:hAnsiTheme="majorHAnsi" w:cstheme="majorBidi"/>
+          <w:color w:val="2E74B5" w:themeColor="accent1" w:themeShade="BF"/>
+          <w:sz w:val="26"/>
+          <w:szCs w:val="26"/>
+        </w:rPr>
+      </w:pPr>
+      <w:r>
+        <w:rPr>
+          <w:rFonts w:asciiTheme="majorHAnsi" w:eastAsiaTheme="majorEastAsia" w:hAnsiTheme="majorHAnsi" w:cstheme="majorBidi"/>
+          <w:color w:val="2E74B5" w:themeColor="accent1" w:themeShade="BF"/>
+          <w:sz w:val="26"/>
+          <w:szCs w:val="26"/>
+        </w:rPr>
+        <w:lastRenderedPageBreak/>
         <w:t>How to execute a tool – details</w:t>
       </w:r>
     </w:p>
@@ -2370,7 +2567,6 @@
           <w:szCs w:val="19"/>
           <w:highlight w:val="white"/>
         </w:rPr>
-        <w:lastRenderedPageBreak/>
         <w:t xml:space="preserve">    }</w:t>
       </w:r>
     </w:p>
@@ -4522,3661 +4718,6 @@
         </w:rPr>
         <w:t>&gt;[]{</w:t>
       </w:r>
-    </w:p>
-    <w:p>
-      <w:pPr>
-        <w:autoSpaceDE w:val="0"/>
-        <w:autoSpaceDN w:val="0"/>
-        <w:adjustRightInd w:val="0"/>
-        <w:spacing w:after="0" w:line="240" w:lineRule="auto"/>
-        <w:rPr>
-          <w:rFonts w:ascii="Consolas" w:hAnsi="Consolas" w:cs="Consolas"/>
-          <w:color w:val="000000"/>
-          <w:sz w:val="19"/>
-          <w:szCs w:val="19"/>
-          <w:highlight w:val="white"/>
-        </w:rPr>
-      </w:pPr>
-      <w:r>
-        <w:rPr>
-          <w:rFonts w:ascii="Consolas" w:hAnsi="Consolas" w:cs="Consolas"/>
-          <w:color w:val="000000"/>
-          <w:sz w:val="19"/>
-          <w:szCs w:val="19"/>
-          <w:highlight w:val="white"/>
-        </w:rPr>
-        <w:t xml:space="preserve">        </w:t>
-      </w:r>
-      <w:proofErr w:type="gramStart"/>
-      <w:r>
-        <w:rPr>
-          <w:rFonts w:ascii="Consolas" w:hAnsi="Consolas" w:cs="Consolas"/>
-          <w:color w:val="0000FF"/>
-          <w:sz w:val="19"/>
-          <w:szCs w:val="19"/>
-          <w:highlight w:val="white"/>
-        </w:rPr>
-        <w:t>new</w:t>
-      </w:r>
-      <w:proofErr w:type="gramEnd"/>
-      <w:r>
-        <w:rPr>
-          <w:rFonts w:ascii="Consolas" w:hAnsi="Consolas" w:cs="Consolas"/>
-          <w:color w:val="000000"/>
-          <w:sz w:val="19"/>
-          <w:szCs w:val="19"/>
-          <w:highlight w:val="white"/>
-        </w:rPr>
-        <w:t xml:space="preserve"> </w:t>
-      </w:r>
-      <w:proofErr w:type="spellStart"/>
-      <w:r>
-        <w:rPr>
-          <w:rFonts w:ascii="Consolas" w:hAnsi="Consolas" w:cs="Consolas"/>
-          <w:color w:val="2B91AF"/>
-          <w:sz w:val="19"/>
-          <w:szCs w:val="19"/>
-          <w:highlight w:val="white"/>
-        </w:rPr>
-        <w:t>KeyValuePair</w:t>
-      </w:r>
-      <w:proofErr w:type="spellEnd"/>
-      <w:r>
-        <w:rPr>
-          <w:rFonts w:ascii="Consolas" w:hAnsi="Consolas" w:cs="Consolas"/>
-          <w:color w:val="000000"/>
-          <w:sz w:val="19"/>
-          <w:szCs w:val="19"/>
-          <w:highlight w:val="white"/>
-        </w:rPr>
-        <w:t>&lt;</w:t>
-      </w:r>
-      <w:r>
-        <w:rPr>
-          <w:rFonts w:ascii="Consolas" w:hAnsi="Consolas" w:cs="Consolas"/>
-          <w:color w:val="0000FF"/>
-          <w:sz w:val="19"/>
-          <w:szCs w:val="19"/>
-          <w:highlight w:val="white"/>
-        </w:rPr>
-        <w:t>string</w:t>
-      </w:r>
-      <w:r>
-        <w:rPr>
-          <w:rFonts w:ascii="Consolas" w:hAnsi="Consolas" w:cs="Consolas"/>
-          <w:color w:val="000000"/>
-          <w:sz w:val="19"/>
-          <w:szCs w:val="19"/>
-          <w:highlight w:val="white"/>
-        </w:rPr>
-        <w:t xml:space="preserve">, </w:t>
-      </w:r>
-      <w:r>
-        <w:rPr>
-          <w:rFonts w:ascii="Consolas" w:hAnsi="Consolas" w:cs="Consolas"/>
-          <w:color w:val="0000FF"/>
-          <w:sz w:val="19"/>
-          <w:szCs w:val="19"/>
-          <w:highlight w:val="white"/>
-        </w:rPr>
-        <w:t>string</w:t>
-      </w:r>
-      <w:r>
-        <w:rPr>
-          <w:rFonts w:ascii="Consolas" w:hAnsi="Consolas" w:cs="Consolas"/>
-          <w:color w:val="000000"/>
-          <w:sz w:val="19"/>
-          <w:szCs w:val="19"/>
-          <w:highlight w:val="white"/>
-        </w:rPr>
-        <w:t>&gt;(</w:t>
-      </w:r>
-      <w:r>
-        <w:rPr>
-          <w:rFonts w:ascii="Consolas" w:hAnsi="Consolas" w:cs="Consolas"/>
-          <w:color w:val="A31515"/>
-          <w:sz w:val="19"/>
-          <w:szCs w:val="19"/>
-          <w:highlight w:val="white"/>
-        </w:rPr>
-        <w:t>"extent"</w:t>
-      </w:r>
-      <w:r>
-        <w:rPr>
-          <w:rFonts w:ascii="Consolas" w:hAnsi="Consolas" w:cs="Consolas"/>
-          <w:color w:val="000000"/>
-          <w:sz w:val="19"/>
-          <w:szCs w:val="19"/>
-          <w:highlight w:val="white"/>
-        </w:rPr>
-        <w:t xml:space="preserve">, </w:t>
-      </w:r>
-      <w:r>
-        <w:rPr>
-          <w:rFonts w:ascii="Consolas" w:hAnsi="Consolas" w:cs="Consolas"/>
-          <w:color w:val="A31515"/>
-          <w:sz w:val="19"/>
-          <w:szCs w:val="19"/>
-          <w:highlight w:val="white"/>
-        </w:rPr>
-        <w:t>"-170.5 0.0 0.5 38.4"</w:t>
-      </w:r>
-      <w:r>
-        <w:rPr>
-          <w:rFonts w:ascii="Consolas" w:hAnsi="Consolas" w:cs="Consolas"/>
-          <w:color w:val="000000"/>
-          <w:sz w:val="19"/>
-          <w:szCs w:val="19"/>
-          <w:highlight w:val="white"/>
-        </w:rPr>
-        <w:t>)</w:t>
-      </w:r>
-    </w:p>
-    <w:p>
-      <w:pPr>
-        <w:autoSpaceDE w:val="0"/>
-        <w:autoSpaceDN w:val="0"/>
-        <w:adjustRightInd w:val="0"/>
-        <w:spacing w:after="0" w:line="240" w:lineRule="auto"/>
-        <w:rPr>
-          <w:rFonts w:ascii="Consolas" w:hAnsi="Consolas" w:cs="Consolas"/>
-          <w:color w:val="000000"/>
-          <w:sz w:val="19"/>
-          <w:szCs w:val="19"/>
-          <w:highlight w:val="white"/>
-        </w:rPr>
-      </w:pPr>
-      <w:r>
-        <w:rPr>
-          <w:rFonts w:ascii="Consolas" w:hAnsi="Consolas" w:cs="Consolas"/>
-          <w:color w:val="000000"/>
-          <w:sz w:val="19"/>
-          <w:szCs w:val="19"/>
-          <w:highlight w:val="white"/>
-        </w:rPr>
-        <w:t xml:space="preserve">    };</w:t>
-      </w:r>
-    </w:p>
-    <w:p>
-      <w:pPr>
-        <w:autoSpaceDE w:val="0"/>
-        <w:autoSpaceDN w:val="0"/>
-        <w:adjustRightInd w:val="0"/>
-        <w:spacing w:after="0" w:line="240" w:lineRule="auto"/>
-        <w:rPr>
-          <w:rFonts w:ascii="Consolas" w:hAnsi="Consolas" w:cs="Consolas"/>
-          <w:color w:val="000000"/>
-          <w:sz w:val="19"/>
-          <w:szCs w:val="19"/>
-          <w:highlight w:val="white"/>
-        </w:rPr>
-      </w:pPr>
-    </w:p>
-    <w:p>
-      <w:pPr>
-        <w:autoSpaceDE w:val="0"/>
-        <w:autoSpaceDN w:val="0"/>
-        <w:adjustRightInd w:val="0"/>
-        <w:spacing w:after="0" w:line="240" w:lineRule="auto"/>
-        <w:rPr>
-          <w:rFonts w:ascii="Consolas" w:hAnsi="Consolas" w:cs="Consolas"/>
-          <w:color w:val="000000"/>
-          <w:sz w:val="19"/>
-          <w:szCs w:val="19"/>
-          <w:highlight w:val="white"/>
-        </w:rPr>
-      </w:pPr>
-      <w:r>
-        <w:rPr>
-          <w:rFonts w:ascii="Consolas" w:hAnsi="Consolas" w:cs="Consolas"/>
-          <w:color w:val="000000"/>
-          <w:sz w:val="19"/>
-          <w:szCs w:val="19"/>
-          <w:highlight w:val="white"/>
-        </w:rPr>
-        <w:t xml:space="preserve">    </w:t>
-      </w:r>
-      <w:proofErr w:type="spellStart"/>
-      <w:proofErr w:type="gramStart"/>
-      <w:r>
-        <w:rPr>
-          <w:rFonts w:ascii="Consolas" w:hAnsi="Consolas" w:cs="Consolas"/>
-          <w:color w:val="0000FF"/>
-          <w:sz w:val="19"/>
-          <w:szCs w:val="19"/>
-          <w:highlight w:val="white"/>
-        </w:rPr>
-        <w:t>var</w:t>
-      </w:r>
-      <w:proofErr w:type="spellEnd"/>
-      <w:proofErr w:type="gramEnd"/>
-      <w:r>
-        <w:rPr>
-          <w:rFonts w:ascii="Consolas" w:hAnsi="Consolas" w:cs="Consolas"/>
-          <w:color w:val="000000"/>
-          <w:sz w:val="19"/>
-          <w:szCs w:val="19"/>
-          <w:highlight w:val="white"/>
-        </w:rPr>
-        <w:t xml:space="preserve"> </w:t>
-      </w:r>
-      <w:proofErr w:type="spellStart"/>
-      <w:r>
-        <w:rPr>
-          <w:rFonts w:ascii="Consolas" w:hAnsi="Consolas" w:cs="Consolas"/>
-          <w:color w:val="000000"/>
-          <w:sz w:val="19"/>
-          <w:szCs w:val="19"/>
-          <w:highlight w:val="white"/>
-        </w:rPr>
-        <w:t>gp_result</w:t>
-      </w:r>
-      <w:proofErr w:type="spellEnd"/>
-      <w:r>
-        <w:rPr>
-          <w:rFonts w:ascii="Consolas" w:hAnsi="Consolas" w:cs="Consolas"/>
-          <w:color w:val="000000"/>
-          <w:sz w:val="19"/>
-          <w:szCs w:val="19"/>
-          <w:highlight w:val="white"/>
-        </w:rPr>
-        <w:t xml:space="preserve"> = </w:t>
-      </w:r>
-      <w:r>
-        <w:rPr>
-          <w:rFonts w:ascii="Consolas" w:hAnsi="Consolas" w:cs="Consolas"/>
-          <w:color w:val="0000FF"/>
-          <w:sz w:val="19"/>
-          <w:szCs w:val="19"/>
-          <w:highlight w:val="white"/>
-        </w:rPr>
-        <w:t>await</w:t>
-      </w:r>
-      <w:r>
-        <w:rPr>
-          <w:rFonts w:ascii="Consolas" w:hAnsi="Consolas" w:cs="Consolas"/>
-          <w:color w:val="000000"/>
-          <w:sz w:val="19"/>
-          <w:szCs w:val="19"/>
-          <w:highlight w:val="white"/>
-        </w:rPr>
-        <w:t xml:space="preserve"> </w:t>
-      </w:r>
-      <w:proofErr w:type="spellStart"/>
-      <w:r>
-        <w:rPr>
-          <w:rFonts w:ascii="Consolas" w:hAnsi="Consolas" w:cs="Consolas"/>
-          <w:color w:val="000000"/>
-          <w:sz w:val="19"/>
-          <w:szCs w:val="19"/>
-          <w:highlight w:val="white"/>
-        </w:rPr>
-        <w:t>Geoprocessing.ExecuteTool</w:t>
-      </w:r>
-      <w:proofErr w:type="spellEnd"/>
-      <w:r>
-        <w:rPr>
-          <w:rFonts w:ascii="Consolas" w:hAnsi="Consolas" w:cs="Consolas"/>
-          <w:color w:val="000000"/>
-          <w:sz w:val="19"/>
-          <w:szCs w:val="19"/>
-          <w:highlight w:val="white"/>
-        </w:rPr>
-        <w:t>(</w:t>
-      </w:r>
-      <w:r>
-        <w:rPr>
-          <w:rFonts w:ascii="Consolas" w:hAnsi="Consolas" w:cs="Consolas"/>
-          <w:color w:val="A31515"/>
-          <w:sz w:val="19"/>
-          <w:szCs w:val="19"/>
-          <w:highlight w:val="white"/>
-        </w:rPr>
-        <w:t>"</w:t>
-      </w:r>
-      <w:proofErr w:type="spellStart"/>
-      <w:r>
-        <w:rPr>
-          <w:rFonts w:ascii="Consolas" w:hAnsi="Consolas" w:cs="Consolas"/>
-          <w:color w:val="A31515"/>
-          <w:sz w:val="19"/>
-          <w:szCs w:val="19"/>
-          <w:highlight w:val="white"/>
-        </w:rPr>
-        <w:t>Buffer_analysis</w:t>
-      </w:r>
-      <w:proofErr w:type="spellEnd"/>
-      <w:r>
-        <w:rPr>
-          <w:rFonts w:ascii="Consolas" w:hAnsi="Consolas" w:cs="Consolas"/>
-          <w:color w:val="A31515"/>
-          <w:sz w:val="19"/>
-          <w:szCs w:val="19"/>
-          <w:highlight w:val="white"/>
-        </w:rPr>
-        <w:t>"</w:t>
-      </w:r>
-      <w:r>
-        <w:rPr>
-          <w:rFonts w:ascii="Consolas" w:hAnsi="Consolas" w:cs="Consolas"/>
-          <w:color w:val="000000"/>
-          <w:sz w:val="19"/>
-          <w:szCs w:val="19"/>
-          <w:highlight w:val="white"/>
-        </w:rPr>
-        <w:t xml:space="preserve">, </w:t>
-      </w:r>
-      <w:proofErr w:type="spellStart"/>
-      <w:r>
-        <w:rPr>
-          <w:rFonts w:ascii="Consolas" w:hAnsi="Consolas" w:cs="Consolas"/>
-          <w:color w:val="000000"/>
-          <w:sz w:val="19"/>
-          <w:szCs w:val="19"/>
-          <w:highlight w:val="white"/>
-        </w:rPr>
-        <w:t>paramList</w:t>
-      </w:r>
-      <w:proofErr w:type="spellEnd"/>
-      <w:r>
-        <w:rPr>
-          <w:rFonts w:ascii="Consolas" w:hAnsi="Consolas" w:cs="Consolas"/>
-          <w:color w:val="000000"/>
-          <w:sz w:val="19"/>
-          <w:szCs w:val="19"/>
-          <w:highlight w:val="white"/>
-        </w:rPr>
-        <w:t xml:space="preserve">, </w:t>
-      </w:r>
-      <w:proofErr w:type="spellStart"/>
-      <w:r>
-        <w:rPr>
-          <w:rFonts w:ascii="Consolas" w:hAnsi="Consolas" w:cs="Consolas"/>
-          <w:color w:val="000000"/>
-          <w:sz w:val="19"/>
-          <w:szCs w:val="19"/>
-          <w:highlight w:val="white"/>
-        </w:rPr>
-        <w:t>env</w:t>
-      </w:r>
-      <w:proofErr w:type="spellEnd"/>
-      <w:r>
-        <w:rPr>
-          <w:rFonts w:ascii="Consolas" w:hAnsi="Consolas" w:cs="Consolas"/>
-          <w:color w:val="000000"/>
-          <w:sz w:val="19"/>
-          <w:szCs w:val="19"/>
-          <w:highlight w:val="white"/>
-        </w:rPr>
-        <w:t xml:space="preserve">, </w:t>
-      </w:r>
-      <w:r>
-        <w:rPr>
-          <w:rFonts w:ascii="Consolas" w:hAnsi="Consolas" w:cs="Consolas"/>
-          <w:color w:val="000000"/>
-          <w:sz w:val="19"/>
-          <w:szCs w:val="19"/>
-          <w:highlight w:val="white"/>
-        </w:rPr>
-        <w:t xml:space="preserve">        </w:t>
-      </w:r>
-      <w:proofErr w:type="spellStart"/>
-      <w:r>
-        <w:rPr>
-          <w:rFonts w:ascii="Consolas" w:hAnsi="Consolas" w:cs="Consolas"/>
-          <w:color w:val="000000"/>
-          <w:sz w:val="19"/>
-          <w:szCs w:val="19"/>
-          <w:highlight w:val="white"/>
-        </w:rPr>
-        <w:t>progSrc.Progressor</w:t>
-      </w:r>
-      <w:proofErr w:type="spellEnd"/>
-      <w:r>
-        <w:rPr>
-          <w:rFonts w:ascii="Consolas" w:hAnsi="Consolas" w:cs="Consolas"/>
-          <w:color w:val="000000"/>
-          <w:sz w:val="19"/>
-          <w:szCs w:val="19"/>
-          <w:highlight w:val="white"/>
-        </w:rPr>
-        <w:t>);</w:t>
-      </w:r>
-    </w:p>
-    <w:p>
-      <w:pPr>
-        <w:autoSpaceDE w:val="0"/>
-        <w:autoSpaceDN w:val="0"/>
-        <w:adjustRightInd w:val="0"/>
-        <w:spacing w:after="0" w:line="240" w:lineRule="auto"/>
-        <w:rPr>
-          <w:rFonts w:ascii="Consolas" w:hAnsi="Consolas" w:cs="Consolas"/>
-          <w:color w:val="000000"/>
-          <w:sz w:val="19"/>
-          <w:szCs w:val="19"/>
-          <w:highlight w:val="white"/>
-        </w:rPr>
-      </w:pPr>
-      <w:r>
-        <w:rPr>
-          <w:rFonts w:ascii="Consolas" w:hAnsi="Consolas" w:cs="Consolas"/>
-          <w:color w:val="000000"/>
-          <w:sz w:val="19"/>
-          <w:szCs w:val="19"/>
-          <w:highlight w:val="white"/>
-        </w:rPr>
-        <w:t xml:space="preserve">    </w:t>
-      </w:r>
-      <w:proofErr w:type="spellStart"/>
-      <w:proofErr w:type="gramStart"/>
-      <w:r>
-        <w:rPr>
-          <w:rFonts w:ascii="Consolas" w:hAnsi="Consolas" w:cs="Consolas"/>
-          <w:color w:val="000000"/>
-          <w:sz w:val="19"/>
-          <w:szCs w:val="19"/>
-          <w:highlight w:val="white"/>
-        </w:rPr>
-        <w:t>progDlg.Hide</w:t>
-      </w:r>
-      <w:proofErr w:type="spellEnd"/>
-      <w:r>
-        <w:rPr>
-          <w:rFonts w:ascii="Consolas" w:hAnsi="Consolas" w:cs="Consolas"/>
-          <w:color w:val="000000"/>
-          <w:sz w:val="19"/>
-          <w:szCs w:val="19"/>
-          <w:highlight w:val="white"/>
-        </w:rPr>
-        <w:t>(</w:t>
-      </w:r>
-      <w:proofErr w:type="gramEnd"/>
-      <w:r>
-        <w:rPr>
-          <w:rFonts w:ascii="Consolas" w:hAnsi="Consolas" w:cs="Consolas"/>
-          <w:color w:val="000000"/>
-          <w:sz w:val="19"/>
-          <w:szCs w:val="19"/>
-          <w:highlight w:val="white"/>
-        </w:rPr>
-        <w:t>);</w:t>
-      </w:r>
-    </w:p>
-    <w:p>
-      <w:pPr>
-        <w:autoSpaceDE w:val="0"/>
-        <w:autoSpaceDN w:val="0"/>
-        <w:adjustRightInd w:val="0"/>
-        <w:spacing w:after="0" w:line="240" w:lineRule="auto"/>
-        <w:rPr>
-          <w:rFonts w:ascii="Consolas" w:hAnsi="Consolas" w:cs="Consolas"/>
-          <w:color w:val="000000"/>
-          <w:sz w:val="19"/>
-          <w:szCs w:val="19"/>
-          <w:highlight w:val="white"/>
-        </w:rPr>
-      </w:pPr>
-    </w:p>
-    <w:p>
-      <w:pPr>
-        <w:autoSpaceDE w:val="0"/>
-        <w:autoSpaceDN w:val="0"/>
-        <w:adjustRightInd w:val="0"/>
-        <w:spacing w:after="0" w:line="240" w:lineRule="auto"/>
-        <w:rPr>
-          <w:rFonts w:ascii="Consolas" w:hAnsi="Consolas" w:cs="Consolas"/>
-          <w:color w:val="000000"/>
-          <w:sz w:val="19"/>
-          <w:szCs w:val="19"/>
-          <w:highlight w:val="white"/>
-        </w:rPr>
-      </w:pPr>
-      <w:r>
-        <w:rPr>
-          <w:rFonts w:ascii="Consolas" w:hAnsi="Consolas" w:cs="Consolas"/>
-          <w:color w:val="000000"/>
-          <w:sz w:val="19"/>
-          <w:szCs w:val="19"/>
-          <w:highlight w:val="white"/>
-        </w:rPr>
-        <w:t xml:space="preserve">    </w:t>
-      </w:r>
-      <w:proofErr w:type="gramStart"/>
-      <w:r>
-        <w:rPr>
-          <w:rFonts w:ascii="Consolas" w:hAnsi="Consolas" w:cs="Consolas"/>
-          <w:color w:val="0000FF"/>
-          <w:sz w:val="19"/>
-          <w:szCs w:val="19"/>
-          <w:highlight w:val="white"/>
-        </w:rPr>
-        <w:t>return</w:t>
-      </w:r>
-      <w:proofErr w:type="gramEnd"/>
-      <w:r>
-        <w:rPr>
-          <w:rFonts w:ascii="Consolas" w:hAnsi="Consolas" w:cs="Consolas"/>
-          <w:color w:val="000000"/>
-          <w:sz w:val="19"/>
-          <w:szCs w:val="19"/>
-          <w:highlight w:val="white"/>
-        </w:rPr>
-        <w:t xml:space="preserve"> </w:t>
-      </w:r>
-      <w:proofErr w:type="spellStart"/>
-      <w:r>
-        <w:rPr>
-          <w:rFonts w:ascii="Consolas" w:hAnsi="Consolas" w:cs="Consolas"/>
-          <w:color w:val="000000"/>
-          <w:sz w:val="19"/>
-          <w:szCs w:val="19"/>
-          <w:highlight w:val="white"/>
-        </w:rPr>
-        <w:t>gp_result</w:t>
-      </w:r>
-      <w:proofErr w:type="spellEnd"/>
-      <w:r>
-        <w:rPr>
-          <w:rFonts w:ascii="Consolas" w:hAnsi="Consolas" w:cs="Consolas"/>
-          <w:color w:val="000000"/>
-          <w:sz w:val="19"/>
-          <w:szCs w:val="19"/>
-          <w:highlight w:val="white"/>
-        </w:rPr>
-        <w:t>;</w:t>
-      </w:r>
-    </w:p>
-    <w:p>
-      <w:pPr>
-        <w:rPr>
-          <w:rFonts w:ascii="Consolas" w:hAnsi="Consolas" w:cs="Consolas"/>
-          <w:color w:val="000000"/>
-          <w:sz w:val="19"/>
-          <w:szCs w:val="19"/>
-        </w:rPr>
-      </w:pPr>
-      <w:r>
-        <w:rPr>
-          <w:rFonts w:ascii="Consolas" w:hAnsi="Consolas" w:cs="Consolas"/>
-          <w:color w:val="000000"/>
-          <w:sz w:val="19"/>
-          <w:szCs w:val="19"/>
-          <w:highlight w:val="white"/>
-        </w:rPr>
-        <w:t>}</w:t>
-      </w:r>
-    </w:p>
-    <w:p/>
-    <w:p>
-      <w:pPr>
-        <w:pStyle w:val="Heading2"/>
-      </w:pPr>
-      <w:bookmarkStart w:id="6" w:name="_Toc413674999"/>
-      <w:r>
-        <w:t>Se</w:t>
-      </w:r>
-      <w:r>
-        <w:t xml:space="preserve">tting </w:t>
-      </w:r>
-      <w:proofErr w:type="spellStart"/>
-      <w:r>
-        <w:t>geoprocessing</w:t>
-      </w:r>
-      <w:proofErr w:type="spellEnd"/>
-      <w:r>
-        <w:t xml:space="preserve"> environment</w:t>
-      </w:r>
-      <w:bookmarkEnd w:id="6"/>
-    </w:p>
-    <w:p/>
-    <w:p>
-      <w:r>
-        <w:t xml:space="preserve">The third parameter of </w:t>
-      </w:r>
-      <w:proofErr w:type="spellStart"/>
-      <w:r>
-        <w:t>ExecuteTool</w:t>
-      </w:r>
-      <w:proofErr w:type="spellEnd"/>
-      <w:r>
-        <w:t xml:space="preserve"> method is a </w:t>
-      </w:r>
-      <w:proofErr w:type="spellStart"/>
-      <w:r>
-        <w:t>KyeValuePair</w:t>
-      </w:r>
-      <w:proofErr w:type="spellEnd"/>
-      <w:r>
-        <w:t xml:space="preserve"> of strings. You pass pair(s) of values as argument to set the environment:</w:t>
-      </w:r>
-    </w:p>
-    <w:p>
-      <w:pPr>
-        <w:autoSpaceDE w:val="0"/>
-        <w:autoSpaceDN w:val="0"/>
-        <w:adjustRightInd w:val="0"/>
-        <w:spacing w:after="0" w:line="240" w:lineRule="auto"/>
-        <w:rPr>
-          <w:rFonts w:ascii="Consolas" w:hAnsi="Consolas" w:cs="Consolas"/>
-          <w:color w:val="000000"/>
-          <w:sz w:val="19"/>
-          <w:szCs w:val="19"/>
-          <w:highlight w:val="white"/>
-        </w:rPr>
-      </w:pPr>
-      <w:proofErr w:type="spellStart"/>
-      <w:r>
-        <w:rPr>
-          <w:rFonts w:ascii="Consolas" w:hAnsi="Consolas" w:cs="Consolas"/>
-          <w:color w:val="000000"/>
-          <w:sz w:val="19"/>
-          <w:szCs w:val="19"/>
-          <w:highlight w:val="white"/>
-        </w:rPr>
-        <w:lastRenderedPageBreak/>
-        <w:t>System.Collections.Generic.</w:t>
-      </w:r>
-      <w:r>
-        <w:rPr>
-          <w:rFonts w:ascii="Consolas" w:hAnsi="Consolas" w:cs="Consolas"/>
-          <w:color w:val="2B91AF"/>
-          <w:sz w:val="19"/>
-          <w:szCs w:val="19"/>
-          <w:highlight w:val="white"/>
-        </w:rPr>
-        <w:t>KeyValuePair</w:t>
-      </w:r>
-      <w:proofErr w:type="spellEnd"/>
-      <w:r>
-        <w:rPr>
-          <w:rFonts w:ascii="Consolas" w:hAnsi="Consolas" w:cs="Consolas"/>
-          <w:color w:val="000000"/>
-          <w:sz w:val="19"/>
-          <w:szCs w:val="19"/>
-          <w:highlight w:val="white"/>
-        </w:rPr>
-        <w:t>&lt;</w:t>
-      </w:r>
-      <w:r>
-        <w:rPr>
-          <w:rFonts w:ascii="Consolas" w:hAnsi="Consolas" w:cs="Consolas"/>
-          <w:color w:val="0000FF"/>
-          <w:sz w:val="19"/>
-          <w:szCs w:val="19"/>
-          <w:highlight w:val="white"/>
-        </w:rPr>
-        <w:t>string</w:t>
-      </w:r>
-      <w:r>
-        <w:rPr>
-          <w:rFonts w:ascii="Consolas" w:hAnsi="Consolas" w:cs="Consolas"/>
-          <w:color w:val="000000"/>
-          <w:sz w:val="19"/>
-          <w:szCs w:val="19"/>
-          <w:highlight w:val="white"/>
-        </w:rPr>
-        <w:t xml:space="preserve">, </w:t>
-      </w:r>
-      <w:r>
-        <w:rPr>
-          <w:rFonts w:ascii="Consolas" w:hAnsi="Consolas" w:cs="Consolas"/>
-          <w:color w:val="0000FF"/>
-          <w:sz w:val="19"/>
-          <w:szCs w:val="19"/>
-          <w:highlight w:val="white"/>
-        </w:rPr>
-        <w:t>string</w:t>
-      </w:r>
-      <w:proofErr w:type="gramStart"/>
-      <w:r>
-        <w:rPr>
-          <w:rFonts w:ascii="Consolas" w:hAnsi="Consolas" w:cs="Consolas"/>
-          <w:color w:val="000000"/>
-          <w:sz w:val="19"/>
-          <w:szCs w:val="19"/>
-          <w:highlight w:val="white"/>
-        </w:rPr>
-        <w:t>&gt;[</w:t>
-      </w:r>
-      <w:proofErr w:type="gramEnd"/>
-      <w:r>
-        <w:rPr>
-          <w:rFonts w:ascii="Consolas" w:hAnsi="Consolas" w:cs="Consolas"/>
-          <w:color w:val="000000"/>
-          <w:sz w:val="19"/>
-          <w:szCs w:val="19"/>
-          <w:highlight w:val="white"/>
-        </w:rPr>
-        <w:t xml:space="preserve">] </w:t>
-      </w:r>
-      <w:proofErr w:type="spellStart"/>
-      <w:r>
-        <w:rPr>
-          <w:rFonts w:ascii="Consolas" w:hAnsi="Consolas" w:cs="Consolas"/>
-          <w:color w:val="000000"/>
-          <w:sz w:val="19"/>
-          <w:szCs w:val="19"/>
-          <w:highlight w:val="white"/>
-        </w:rPr>
-        <w:t>envs</w:t>
-      </w:r>
-      <w:proofErr w:type="spellEnd"/>
-      <w:r>
-        <w:rPr>
-          <w:rFonts w:ascii="Consolas" w:hAnsi="Consolas" w:cs="Consolas"/>
-          <w:color w:val="000000"/>
-          <w:sz w:val="19"/>
-          <w:szCs w:val="19"/>
-          <w:highlight w:val="white"/>
-        </w:rPr>
-        <w:t xml:space="preserve"> = </w:t>
-      </w:r>
-      <w:r>
-        <w:rPr>
-          <w:rFonts w:ascii="Consolas" w:hAnsi="Consolas" w:cs="Consolas"/>
-          <w:color w:val="0000FF"/>
-          <w:sz w:val="19"/>
-          <w:szCs w:val="19"/>
-          <w:highlight w:val="white"/>
-        </w:rPr>
-        <w:t>new</w:t>
-      </w:r>
-      <w:r>
-        <w:rPr>
-          <w:rFonts w:ascii="Consolas" w:hAnsi="Consolas" w:cs="Consolas"/>
-          <w:color w:val="000000"/>
-          <w:sz w:val="19"/>
-          <w:szCs w:val="19"/>
-          <w:highlight w:val="white"/>
-        </w:rPr>
-        <w:t xml:space="preserve"> </w:t>
-      </w:r>
-      <w:proofErr w:type="spellStart"/>
-      <w:r>
-        <w:rPr>
-          <w:rFonts w:ascii="Consolas" w:hAnsi="Consolas" w:cs="Consolas"/>
-          <w:color w:val="000000"/>
-          <w:sz w:val="19"/>
-          <w:szCs w:val="19"/>
-          <w:highlight w:val="white"/>
-        </w:rPr>
-        <w:t>System.Collections.Generic.</w:t>
-      </w:r>
-      <w:r>
-        <w:rPr>
-          <w:rFonts w:ascii="Consolas" w:hAnsi="Consolas" w:cs="Consolas"/>
-          <w:color w:val="2B91AF"/>
-          <w:sz w:val="19"/>
-          <w:szCs w:val="19"/>
-          <w:highlight w:val="white"/>
-        </w:rPr>
-        <w:t>KeyValuePair</w:t>
-      </w:r>
-      <w:proofErr w:type="spellEnd"/>
-      <w:r>
-        <w:rPr>
-          <w:rFonts w:ascii="Consolas" w:hAnsi="Consolas" w:cs="Consolas"/>
-          <w:color w:val="000000"/>
-          <w:sz w:val="19"/>
-          <w:szCs w:val="19"/>
-          <w:highlight w:val="white"/>
-        </w:rPr>
-        <w:t>&lt;</w:t>
-      </w:r>
-      <w:r>
-        <w:rPr>
-          <w:rFonts w:ascii="Consolas" w:hAnsi="Consolas" w:cs="Consolas"/>
-          <w:color w:val="0000FF"/>
-          <w:sz w:val="19"/>
-          <w:szCs w:val="19"/>
-          <w:highlight w:val="white"/>
-        </w:rPr>
-        <w:t>string</w:t>
-      </w:r>
-      <w:r>
-        <w:rPr>
-          <w:rFonts w:ascii="Consolas" w:hAnsi="Consolas" w:cs="Consolas"/>
-          <w:color w:val="000000"/>
-          <w:sz w:val="19"/>
-          <w:szCs w:val="19"/>
-          <w:highlight w:val="white"/>
-        </w:rPr>
-        <w:t xml:space="preserve">, </w:t>
-      </w:r>
-      <w:r>
-        <w:rPr>
-          <w:rFonts w:ascii="Consolas" w:hAnsi="Consolas" w:cs="Consolas"/>
-          <w:color w:val="0000FF"/>
-          <w:sz w:val="19"/>
-          <w:szCs w:val="19"/>
-          <w:highlight w:val="white"/>
-        </w:rPr>
-        <w:t>string</w:t>
-      </w:r>
-      <w:r>
-        <w:rPr>
-          <w:rFonts w:ascii="Consolas" w:hAnsi="Consolas" w:cs="Consolas"/>
-          <w:color w:val="000000"/>
-          <w:sz w:val="19"/>
-          <w:szCs w:val="19"/>
-          <w:highlight w:val="white"/>
-        </w:rPr>
-        <w:t>&gt;[]</w:t>
-      </w:r>
-    </w:p>
-    <w:p>
-      <w:pPr>
-        <w:autoSpaceDE w:val="0"/>
-        <w:autoSpaceDN w:val="0"/>
-        <w:adjustRightInd w:val="0"/>
-        <w:spacing w:after="0" w:line="240" w:lineRule="auto"/>
-        <w:rPr>
-          <w:rFonts w:ascii="Consolas" w:hAnsi="Consolas" w:cs="Consolas"/>
-          <w:color w:val="000000"/>
-          <w:sz w:val="19"/>
-          <w:szCs w:val="19"/>
-          <w:highlight w:val="white"/>
-        </w:rPr>
-      </w:pPr>
-      <w:r>
-        <w:rPr>
-          <w:rFonts w:ascii="Consolas" w:hAnsi="Consolas" w:cs="Consolas"/>
-          <w:color w:val="000000"/>
-          <w:sz w:val="19"/>
-          <w:szCs w:val="19"/>
-          <w:highlight w:val="white"/>
-        </w:rPr>
-        <w:t xml:space="preserve">{ </w:t>
-      </w:r>
-    </w:p>
-    <w:p>
-      <w:pPr>
-        <w:autoSpaceDE w:val="0"/>
-        <w:autoSpaceDN w:val="0"/>
-        <w:adjustRightInd w:val="0"/>
-        <w:spacing w:after="0" w:line="240" w:lineRule="auto"/>
-        <w:rPr>
-          <w:rFonts w:ascii="Consolas" w:hAnsi="Consolas" w:cs="Consolas"/>
-          <w:color w:val="000000"/>
-          <w:sz w:val="19"/>
-          <w:szCs w:val="19"/>
-          <w:highlight w:val="white"/>
-        </w:rPr>
-      </w:pPr>
-      <w:r>
-        <w:rPr>
-          <w:rFonts w:ascii="Consolas" w:hAnsi="Consolas" w:cs="Consolas"/>
-          <w:color w:val="000000"/>
-          <w:sz w:val="19"/>
-          <w:szCs w:val="19"/>
-          <w:highlight w:val="white"/>
-        </w:rPr>
-        <w:t xml:space="preserve">    </w:t>
-      </w:r>
-      <w:proofErr w:type="gramStart"/>
-      <w:r>
-        <w:rPr>
-          <w:rFonts w:ascii="Consolas" w:hAnsi="Consolas" w:cs="Consolas"/>
-          <w:color w:val="0000FF"/>
-          <w:sz w:val="19"/>
-          <w:szCs w:val="19"/>
-          <w:highlight w:val="white"/>
-        </w:rPr>
-        <w:t>new</w:t>
-      </w:r>
-      <w:proofErr w:type="gramEnd"/>
-      <w:r>
-        <w:rPr>
-          <w:rFonts w:ascii="Consolas" w:hAnsi="Consolas" w:cs="Consolas"/>
-          <w:color w:val="000000"/>
-          <w:sz w:val="19"/>
-          <w:szCs w:val="19"/>
-          <w:highlight w:val="white"/>
-        </w:rPr>
-        <w:t xml:space="preserve"> </w:t>
-      </w:r>
-      <w:proofErr w:type="spellStart"/>
-      <w:r>
-        <w:rPr>
-          <w:rFonts w:ascii="Consolas" w:hAnsi="Consolas" w:cs="Consolas"/>
-          <w:color w:val="000000"/>
-          <w:sz w:val="19"/>
-          <w:szCs w:val="19"/>
-          <w:highlight w:val="white"/>
-        </w:rPr>
-        <w:t>System.Collections.Generic.</w:t>
-      </w:r>
-      <w:r>
-        <w:rPr>
-          <w:rFonts w:ascii="Consolas" w:hAnsi="Consolas" w:cs="Consolas"/>
-          <w:color w:val="2B91AF"/>
-          <w:sz w:val="19"/>
-          <w:szCs w:val="19"/>
-          <w:highlight w:val="white"/>
-        </w:rPr>
-        <w:t>KeyValuePair</w:t>
-      </w:r>
-      <w:proofErr w:type="spellEnd"/>
-      <w:r>
-        <w:rPr>
-          <w:rFonts w:ascii="Consolas" w:hAnsi="Consolas" w:cs="Consolas"/>
-          <w:color w:val="000000"/>
-          <w:sz w:val="19"/>
-          <w:szCs w:val="19"/>
-          <w:highlight w:val="white"/>
-        </w:rPr>
-        <w:t>&lt;</w:t>
-      </w:r>
-      <w:r>
-        <w:rPr>
-          <w:rFonts w:ascii="Consolas" w:hAnsi="Consolas" w:cs="Consolas"/>
-          <w:color w:val="0000FF"/>
-          <w:sz w:val="19"/>
-          <w:szCs w:val="19"/>
-          <w:highlight w:val="white"/>
-        </w:rPr>
-        <w:t>string</w:t>
-      </w:r>
-      <w:r>
-        <w:rPr>
-          <w:rFonts w:ascii="Consolas" w:hAnsi="Consolas" w:cs="Consolas"/>
-          <w:color w:val="000000"/>
-          <w:sz w:val="19"/>
-          <w:szCs w:val="19"/>
-          <w:highlight w:val="white"/>
-        </w:rPr>
-        <w:t xml:space="preserve">, </w:t>
-      </w:r>
-      <w:r>
-        <w:rPr>
-          <w:rFonts w:ascii="Consolas" w:hAnsi="Consolas" w:cs="Consolas"/>
-          <w:color w:val="0000FF"/>
-          <w:sz w:val="19"/>
-          <w:szCs w:val="19"/>
-          <w:highlight w:val="white"/>
-        </w:rPr>
-        <w:t>string</w:t>
-      </w:r>
-      <w:r>
-        <w:rPr>
-          <w:rFonts w:ascii="Consolas" w:hAnsi="Consolas" w:cs="Consolas"/>
-          <w:color w:val="000000"/>
-          <w:sz w:val="19"/>
-          <w:szCs w:val="19"/>
-          <w:highlight w:val="white"/>
-        </w:rPr>
-        <w:t>&gt;(</w:t>
-      </w:r>
-      <w:r>
-        <w:rPr>
-          <w:rFonts w:ascii="Consolas" w:hAnsi="Consolas" w:cs="Consolas"/>
-          <w:color w:val="A31515"/>
-          <w:sz w:val="19"/>
-          <w:szCs w:val="19"/>
-          <w:highlight w:val="white"/>
-        </w:rPr>
-        <w:t>"Output Workspace"</w:t>
-      </w:r>
-      <w:r>
-        <w:rPr>
-          <w:rFonts w:ascii="Consolas" w:hAnsi="Consolas" w:cs="Consolas"/>
-          <w:color w:val="000000"/>
-          <w:sz w:val="19"/>
-          <w:szCs w:val="19"/>
-          <w:highlight w:val="white"/>
-        </w:rPr>
-        <w:t xml:space="preserve">, </w:t>
-      </w:r>
-      <w:r>
-        <w:rPr>
-          <w:rFonts w:ascii="Consolas" w:hAnsi="Consolas" w:cs="Consolas"/>
-          <w:color w:val="A31515"/>
-          <w:sz w:val="19"/>
-          <w:szCs w:val="19"/>
-          <w:highlight w:val="white"/>
-        </w:rPr>
-        <w:t>@"c:\temp"</w:t>
-      </w:r>
-      <w:r>
-        <w:rPr>
-          <w:rFonts w:ascii="Consolas" w:hAnsi="Consolas" w:cs="Consolas"/>
-          <w:color w:val="000000"/>
-          <w:sz w:val="19"/>
-          <w:szCs w:val="19"/>
-          <w:highlight w:val="white"/>
-        </w:rPr>
-        <w:t>),</w:t>
-      </w:r>
-    </w:p>
-    <w:p>
-      <w:pPr>
-        <w:autoSpaceDE w:val="0"/>
-        <w:autoSpaceDN w:val="0"/>
-        <w:adjustRightInd w:val="0"/>
-        <w:spacing w:after="0" w:line="240" w:lineRule="auto"/>
-        <w:rPr>
-          <w:rFonts w:ascii="Consolas" w:hAnsi="Consolas" w:cs="Consolas"/>
-          <w:color w:val="000000"/>
-          <w:sz w:val="19"/>
-          <w:szCs w:val="19"/>
-          <w:highlight w:val="white"/>
-        </w:rPr>
-      </w:pPr>
-      <w:r>
-        <w:rPr>
-          <w:rFonts w:ascii="Consolas" w:hAnsi="Consolas" w:cs="Consolas"/>
-          <w:color w:val="000000"/>
-          <w:sz w:val="19"/>
-          <w:szCs w:val="19"/>
-          <w:highlight w:val="white"/>
-        </w:rPr>
-        <w:t xml:space="preserve">    </w:t>
-      </w:r>
-      <w:proofErr w:type="gramStart"/>
-      <w:r>
-        <w:rPr>
-          <w:rFonts w:ascii="Consolas" w:hAnsi="Consolas" w:cs="Consolas"/>
-          <w:color w:val="0000FF"/>
-          <w:sz w:val="19"/>
-          <w:szCs w:val="19"/>
-          <w:highlight w:val="white"/>
-        </w:rPr>
-        <w:t>new</w:t>
-      </w:r>
-      <w:proofErr w:type="gramEnd"/>
-      <w:r>
-        <w:rPr>
-          <w:rFonts w:ascii="Consolas" w:hAnsi="Consolas" w:cs="Consolas"/>
-          <w:color w:val="000000"/>
-          <w:sz w:val="19"/>
-          <w:szCs w:val="19"/>
-          <w:highlight w:val="white"/>
-        </w:rPr>
-        <w:t xml:space="preserve"> </w:t>
-      </w:r>
-      <w:proofErr w:type="spellStart"/>
-      <w:r>
-        <w:rPr>
-          <w:rFonts w:ascii="Consolas" w:hAnsi="Consolas" w:cs="Consolas"/>
-          <w:color w:val="000000"/>
-          <w:sz w:val="19"/>
-          <w:szCs w:val="19"/>
-          <w:highlight w:val="white"/>
-        </w:rPr>
-        <w:t>System.Collections.Generic.</w:t>
-      </w:r>
-      <w:r>
-        <w:rPr>
-          <w:rFonts w:ascii="Consolas" w:hAnsi="Consolas" w:cs="Consolas"/>
-          <w:color w:val="2B91AF"/>
-          <w:sz w:val="19"/>
-          <w:szCs w:val="19"/>
-          <w:highlight w:val="white"/>
-        </w:rPr>
-        <w:t>KeyValuePair</w:t>
-      </w:r>
-      <w:proofErr w:type="spellEnd"/>
-      <w:r>
-        <w:rPr>
-          <w:rFonts w:ascii="Consolas" w:hAnsi="Consolas" w:cs="Consolas"/>
-          <w:color w:val="000000"/>
-          <w:sz w:val="19"/>
-          <w:szCs w:val="19"/>
-          <w:highlight w:val="white"/>
-        </w:rPr>
-        <w:t>&lt;</w:t>
-      </w:r>
-      <w:r>
-        <w:rPr>
-          <w:rFonts w:ascii="Consolas" w:hAnsi="Consolas" w:cs="Consolas"/>
-          <w:color w:val="0000FF"/>
-          <w:sz w:val="19"/>
-          <w:szCs w:val="19"/>
-          <w:highlight w:val="white"/>
-        </w:rPr>
-        <w:t>string</w:t>
-      </w:r>
-      <w:r>
-        <w:rPr>
-          <w:rFonts w:ascii="Consolas" w:hAnsi="Consolas" w:cs="Consolas"/>
-          <w:color w:val="000000"/>
-          <w:sz w:val="19"/>
-          <w:szCs w:val="19"/>
-          <w:highlight w:val="white"/>
-        </w:rPr>
-        <w:t xml:space="preserve">, </w:t>
-      </w:r>
-      <w:r>
-        <w:rPr>
-          <w:rFonts w:ascii="Consolas" w:hAnsi="Consolas" w:cs="Consolas"/>
-          <w:color w:val="0000FF"/>
-          <w:sz w:val="19"/>
-          <w:szCs w:val="19"/>
-          <w:highlight w:val="white"/>
-        </w:rPr>
-        <w:t>string</w:t>
-      </w:r>
-      <w:r>
-        <w:rPr>
-          <w:rFonts w:ascii="Consolas" w:hAnsi="Consolas" w:cs="Consolas"/>
-          <w:color w:val="000000"/>
-          <w:sz w:val="19"/>
-          <w:szCs w:val="19"/>
-          <w:highlight w:val="white"/>
-        </w:rPr>
-        <w:t>&gt;(</w:t>
-      </w:r>
-      <w:r>
-        <w:rPr>
-          <w:rFonts w:ascii="Consolas" w:hAnsi="Consolas" w:cs="Consolas"/>
-          <w:color w:val="A31515"/>
-          <w:sz w:val="19"/>
-          <w:szCs w:val="19"/>
-          <w:highlight w:val="white"/>
-        </w:rPr>
-        <w:t>"Extent"</w:t>
-      </w:r>
-      <w:r>
-        <w:rPr>
-          <w:rFonts w:ascii="Consolas" w:hAnsi="Consolas" w:cs="Consolas"/>
-          <w:color w:val="000000"/>
-          <w:sz w:val="19"/>
-          <w:szCs w:val="19"/>
-          <w:highlight w:val="white"/>
-        </w:rPr>
-        <w:t xml:space="preserve">, </w:t>
-      </w:r>
-      <w:r>
-        <w:rPr>
-          <w:rFonts w:ascii="Consolas" w:hAnsi="Consolas" w:cs="Consolas"/>
-          <w:color w:val="A31515"/>
-          <w:sz w:val="19"/>
-          <w:szCs w:val="19"/>
-          <w:highlight w:val="white"/>
-        </w:rPr>
-        <w:t>"0 0 12 14"</w:t>
-      </w:r>
-      <w:r>
-        <w:rPr>
-          <w:rFonts w:ascii="Consolas" w:hAnsi="Consolas" w:cs="Consolas"/>
-          <w:color w:val="000000"/>
-          <w:sz w:val="19"/>
-          <w:szCs w:val="19"/>
-          <w:highlight w:val="white"/>
-        </w:rPr>
-        <w:t>)</w:t>
-      </w:r>
-    </w:p>
-    <w:p>
-      <w:pPr>
-        <w:rPr>
-          <w:rFonts w:ascii="Consolas" w:hAnsi="Consolas" w:cs="Consolas"/>
-          <w:color w:val="000000"/>
-          <w:sz w:val="19"/>
-          <w:szCs w:val="19"/>
-        </w:rPr>
-      </w:pPr>
-      <w:r>
-        <w:rPr>
-          <w:rFonts w:ascii="Consolas" w:hAnsi="Consolas" w:cs="Consolas"/>
-          <w:color w:val="000000"/>
-          <w:sz w:val="19"/>
-          <w:szCs w:val="19"/>
-          <w:highlight w:val="white"/>
-        </w:rPr>
-        <w:t>};</w:t>
-      </w:r>
-    </w:p>
-    <w:p/>
-    <w:p>
-      <w:pPr>
-        <w:pStyle w:val="Heading2"/>
-      </w:pPr>
-      <w:bookmarkStart w:id="7" w:name="_Toc413675000"/>
-      <w:r>
-        <w:t xml:space="preserve">Open a </w:t>
-      </w:r>
-      <w:proofErr w:type="spellStart"/>
-      <w:r>
-        <w:t>geoprocessing</w:t>
-      </w:r>
-      <w:proofErr w:type="spellEnd"/>
-      <w:r>
-        <w:t xml:space="preserve"> tool dialog.</w:t>
-      </w:r>
-      <w:bookmarkEnd w:id="7"/>
-    </w:p>
-    <w:p/>
-    <w:p>
-      <w:bookmarkStart w:id="8" w:name="_Toc413675001"/>
-      <w:r>
-        <w:rPr>
-          <w:rStyle w:val="Heading3Char"/>
-        </w:rPr>
-        <w:t>Example 1</w:t>
-      </w:r>
-      <w:bookmarkEnd w:id="8"/>
-      <w:r>
-        <w:t xml:space="preserve">: Open a </w:t>
-      </w:r>
-      <w:proofErr w:type="spellStart"/>
-      <w:r>
-        <w:t>geoprocessing</w:t>
-      </w:r>
-      <w:proofErr w:type="spellEnd"/>
-      <w:r>
-        <w:t xml:space="preserve"> tool dialog with parameter values filled in. User needs to click on ‘Run’ to execute the tool:</w:t>
-      </w:r>
-    </w:p>
-    <w:p>
-      <w:pPr>
-        <w:autoSpaceDE w:val="0"/>
-        <w:autoSpaceDN w:val="0"/>
-        <w:adjustRightInd w:val="0"/>
-        <w:spacing w:after="0" w:line="240" w:lineRule="auto"/>
-        <w:rPr>
-          <w:rFonts w:ascii="Consolas" w:hAnsi="Consolas" w:cs="Consolas"/>
-          <w:color w:val="000000"/>
-          <w:sz w:val="19"/>
-          <w:szCs w:val="19"/>
-          <w:highlight w:val="white"/>
-        </w:rPr>
-      </w:pPr>
-      <w:proofErr w:type="gramStart"/>
-      <w:r>
-        <w:rPr>
-          <w:rFonts w:ascii="Consolas" w:hAnsi="Consolas" w:cs="Consolas"/>
-          <w:color w:val="0000FF"/>
-          <w:sz w:val="19"/>
-          <w:szCs w:val="19"/>
-          <w:highlight w:val="white"/>
-        </w:rPr>
-        <w:t>public</w:t>
-      </w:r>
-      <w:proofErr w:type="gramEnd"/>
-      <w:r>
-        <w:rPr>
-          <w:rFonts w:ascii="Consolas" w:hAnsi="Consolas" w:cs="Consolas"/>
-          <w:color w:val="000000"/>
-          <w:sz w:val="19"/>
-          <w:szCs w:val="19"/>
-          <w:highlight w:val="white"/>
-        </w:rPr>
-        <w:t xml:space="preserve"> </w:t>
-      </w:r>
-      <w:r>
-        <w:rPr>
-          <w:rFonts w:ascii="Consolas" w:hAnsi="Consolas" w:cs="Consolas"/>
-          <w:color w:val="0000FF"/>
-          <w:sz w:val="19"/>
-          <w:szCs w:val="19"/>
-          <w:highlight w:val="white"/>
-        </w:rPr>
-        <w:t>class</w:t>
-      </w:r>
-      <w:r>
-        <w:rPr>
-          <w:rFonts w:ascii="Consolas" w:hAnsi="Consolas" w:cs="Consolas"/>
-          <w:color w:val="000000"/>
-          <w:sz w:val="19"/>
-          <w:szCs w:val="19"/>
-          <w:highlight w:val="white"/>
-        </w:rPr>
-        <w:t xml:space="preserve"> </w:t>
-      </w:r>
-      <w:proofErr w:type="spellStart"/>
-      <w:r>
-        <w:rPr>
-          <w:rFonts w:ascii="Consolas" w:hAnsi="Consolas" w:cs="Consolas"/>
-          <w:color w:val="2B91AF"/>
-          <w:sz w:val="19"/>
-          <w:szCs w:val="19"/>
-          <w:highlight w:val="white"/>
-        </w:rPr>
-        <w:t>OpenToolButton</w:t>
-      </w:r>
-      <w:proofErr w:type="spellEnd"/>
-      <w:r>
-        <w:rPr>
-          <w:rFonts w:ascii="Consolas" w:hAnsi="Consolas" w:cs="Consolas"/>
-          <w:color w:val="000000"/>
-          <w:sz w:val="19"/>
-          <w:szCs w:val="19"/>
-          <w:highlight w:val="white"/>
-        </w:rPr>
-        <w:t xml:space="preserve"> : Button</w:t>
-      </w:r>
-    </w:p>
-    <w:p>
-      <w:pPr>
-        <w:autoSpaceDE w:val="0"/>
-        <w:autoSpaceDN w:val="0"/>
-        <w:adjustRightInd w:val="0"/>
-        <w:spacing w:after="0" w:line="240" w:lineRule="auto"/>
-        <w:rPr>
-          <w:rFonts w:ascii="Consolas" w:hAnsi="Consolas" w:cs="Consolas"/>
-          <w:color w:val="000000"/>
-          <w:sz w:val="19"/>
-          <w:szCs w:val="19"/>
-          <w:highlight w:val="white"/>
-        </w:rPr>
-      </w:pPr>
-      <w:r>
-        <w:rPr>
-          <w:rFonts w:ascii="Consolas" w:hAnsi="Consolas" w:cs="Consolas"/>
-          <w:color w:val="000000"/>
-          <w:sz w:val="19"/>
-          <w:szCs w:val="19"/>
-          <w:highlight w:val="white"/>
-        </w:rPr>
-        <w:t>{</w:t>
-      </w:r>
-    </w:p>
-    <w:p>
-      <w:pPr>
-        <w:autoSpaceDE w:val="0"/>
-        <w:autoSpaceDN w:val="0"/>
-        <w:adjustRightInd w:val="0"/>
-        <w:spacing w:after="0" w:line="240" w:lineRule="auto"/>
-        <w:rPr>
-          <w:rFonts w:ascii="Consolas" w:hAnsi="Consolas" w:cs="Consolas"/>
-          <w:color w:val="000000"/>
-          <w:sz w:val="19"/>
-          <w:szCs w:val="19"/>
-          <w:highlight w:val="white"/>
-        </w:rPr>
-      </w:pPr>
-      <w:r>
-        <w:rPr>
-          <w:rFonts w:ascii="Consolas" w:hAnsi="Consolas" w:cs="Consolas"/>
-          <w:color w:val="000000"/>
-          <w:sz w:val="19"/>
-          <w:szCs w:val="19"/>
-          <w:highlight w:val="white"/>
-        </w:rPr>
-        <w:t xml:space="preserve">    </w:t>
-      </w:r>
-      <w:proofErr w:type="gramStart"/>
-      <w:r>
-        <w:rPr>
-          <w:rFonts w:ascii="Consolas" w:hAnsi="Consolas" w:cs="Consolas"/>
-          <w:color w:val="0000FF"/>
-          <w:sz w:val="19"/>
-          <w:szCs w:val="19"/>
-          <w:highlight w:val="white"/>
-        </w:rPr>
-        <w:t>protected</w:t>
-      </w:r>
-      <w:proofErr w:type="gramEnd"/>
-      <w:r>
-        <w:rPr>
-          <w:rFonts w:ascii="Consolas" w:hAnsi="Consolas" w:cs="Consolas"/>
-          <w:color w:val="000000"/>
-          <w:sz w:val="19"/>
-          <w:szCs w:val="19"/>
-          <w:highlight w:val="white"/>
-        </w:rPr>
-        <w:t xml:space="preserve"> </w:t>
-      </w:r>
-      <w:r>
-        <w:rPr>
-          <w:rFonts w:ascii="Consolas" w:hAnsi="Consolas" w:cs="Consolas"/>
-          <w:color w:val="0000FF"/>
-          <w:sz w:val="19"/>
-          <w:szCs w:val="19"/>
-          <w:highlight w:val="white"/>
-        </w:rPr>
-        <w:t>override</w:t>
-      </w:r>
-      <w:r>
-        <w:rPr>
-          <w:rFonts w:ascii="Consolas" w:hAnsi="Consolas" w:cs="Consolas"/>
-          <w:color w:val="000000"/>
-          <w:sz w:val="19"/>
-          <w:szCs w:val="19"/>
-          <w:highlight w:val="white"/>
-        </w:rPr>
-        <w:t xml:space="preserve"> </w:t>
-      </w:r>
-      <w:r>
-        <w:rPr>
-          <w:rFonts w:ascii="Consolas" w:hAnsi="Consolas" w:cs="Consolas"/>
-          <w:color w:val="0000FF"/>
-          <w:sz w:val="19"/>
-          <w:szCs w:val="19"/>
-          <w:highlight w:val="white"/>
-        </w:rPr>
-        <w:t>void</w:t>
-      </w:r>
-      <w:r>
-        <w:rPr>
-          <w:rFonts w:ascii="Consolas" w:hAnsi="Consolas" w:cs="Consolas"/>
-          <w:color w:val="000000"/>
-          <w:sz w:val="19"/>
-          <w:szCs w:val="19"/>
-          <w:highlight w:val="white"/>
-        </w:rPr>
-        <w:t xml:space="preserve"> </w:t>
-      </w:r>
-      <w:proofErr w:type="spellStart"/>
-      <w:r>
-        <w:rPr>
-          <w:rFonts w:ascii="Consolas" w:hAnsi="Consolas" w:cs="Consolas"/>
-          <w:color w:val="000000"/>
-          <w:sz w:val="19"/>
-          <w:szCs w:val="19"/>
-          <w:highlight w:val="white"/>
-        </w:rPr>
-        <w:t>OnClick</w:t>
-      </w:r>
-      <w:proofErr w:type="spellEnd"/>
-      <w:r>
-        <w:rPr>
-          <w:rFonts w:ascii="Consolas" w:hAnsi="Consolas" w:cs="Consolas"/>
-          <w:color w:val="000000"/>
-          <w:sz w:val="19"/>
-          <w:szCs w:val="19"/>
-          <w:highlight w:val="white"/>
-        </w:rPr>
-        <w:t>()</w:t>
-      </w:r>
-    </w:p>
-    <w:p>
-      <w:pPr>
-        <w:autoSpaceDE w:val="0"/>
-        <w:autoSpaceDN w:val="0"/>
-        <w:adjustRightInd w:val="0"/>
-        <w:spacing w:after="0" w:line="240" w:lineRule="auto"/>
-        <w:rPr>
-          <w:rFonts w:ascii="Consolas" w:hAnsi="Consolas" w:cs="Consolas"/>
-          <w:color w:val="000000"/>
-          <w:sz w:val="19"/>
-          <w:szCs w:val="19"/>
-          <w:highlight w:val="white"/>
-        </w:rPr>
-      </w:pPr>
-      <w:r>
-        <w:rPr>
-          <w:rFonts w:ascii="Consolas" w:hAnsi="Consolas" w:cs="Consolas"/>
-          <w:color w:val="000000"/>
-          <w:sz w:val="19"/>
-          <w:szCs w:val="19"/>
-          <w:highlight w:val="white"/>
-        </w:rPr>
-        <w:t xml:space="preserve">    {</w:t>
-      </w:r>
-    </w:p>
-    <w:p>
-      <w:pPr>
-        <w:autoSpaceDE w:val="0"/>
-        <w:autoSpaceDN w:val="0"/>
-        <w:adjustRightInd w:val="0"/>
-        <w:spacing w:after="0" w:line="240" w:lineRule="auto"/>
-        <w:rPr>
-          <w:rFonts w:ascii="Consolas" w:hAnsi="Consolas" w:cs="Consolas"/>
-          <w:color w:val="000000"/>
-          <w:sz w:val="19"/>
-          <w:szCs w:val="19"/>
-          <w:highlight w:val="white"/>
-        </w:rPr>
-      </w:pPr>
-      <w:r>
-        <w:rPr>
-          <w:rFonts w:ascii="Consolas" w:hAnsi="Consolas" w:cs="Consolas"/>
-          <w:color w:val="000000"/>
-          <w:sz w:val="19"/>
-          <w:szCs w:val="19"/>
-          <w:highlight w:val="white"/>
-        </w:rPr>
-        <w:t xml:space="preserve">        </w:t>
-      </w:r>
-      <w:proofErr w:type="spellStart"/>
-      <w:proofErr w:type="gramStart"/>
-      <w:r>
-        <w:rPr>
-          <w:rFonts w:ascii="Consolas" w:hAnsi="Consolas" w:cs="Consolas"/>
-          <w:color w:val="000000"/>
-          <w:sz w:val="19"/>
-          <w:szCs w:val="19"/>
-          <w:highlight w:val="white"/>
-        </w:rPr>
-        <w:t>OpenGPTool</w:t>
-      </w:r>
-      <w:proofErr w:type="spellEnd"/>
-      <w:r>
-        <w:rPr>
-          <w:rFonts w:ascii="Consolas" w:hAnsi="Consolas" w:cs="Consolas"/>
-          <w:color w:val="000000"/>
-          <w:sz w:val="19"/>
-          <w:szCs w:val="19"/>
-          <w:highlight w:val="white"/>
-        </w:rPr>
-        <w:t>(</w:t>
-      </w:r>
-      <w:proofErr w:type="gramEnd"/>
-      <w:r>
-        <w:rPr>
-          <w:rFonts w:ascii="Consolas" w:hAnsi="Consolas" w:cs="Consolas"/>
-          <w:color w:val="000000"/>
-          <w:sz w:val="19"/>
-          <w:szCs w:val="19"/>
-          <w:highlight w:val="white"/>
-        </w:rPr>
-        <w:t>);</w:t>
-      </w:r>
-    </w:p>
-    <w:p>
-      <w:pPr>
-        <w:autoSpaceDE w:val="0"/>
-        <w:autoSpaceDN w:val="0"/>
-        <w:adjustRightInd w:val="0"/>
-        <w:spacing w:after="0" w:line="240" w:lineRule="auto"/>
-        <w:rPr>
-          <w:rFonts w:ascii="Consolas" w:hAnsi="Consolas" w:cs="Consolas"/>
-          <w:color w:val="000000"/>
-          <w:sz w:val="19"/>
-          <w:szCs w:val="19"/>
-          <w:highlight w:val="white"/>
-        </w:rPr>
-      </w:pPr>
-      <w:r>
-        <w:rPr>
-          <w:rFonts w:ascii="Consolas" w:hAnsi="Consolas" w:cs="Consolas"/>
-          <w:color w:val="000000"/>
-          <w:sz w:val="19"/>
-          <w:szCs w:val="19"/>
-          <w:highlight w:val="white"/>
-        </w:rPr>
-        <w:t xml:space="preserve">    }</w:t>
-      </w:r>
-    </w:p>
-    <w:p>
-      <w:pPr>
-        <w:autoSpaceDE w:val="0"/>
-        <w:autoSpaceDN w:val="0"/>
-        <w:adjustRightInd w:val="0"/>
-        <w:spacing w:after="0" w:line="240" w:lineRule="auto"/>
-        <w:rPr>
-          <w:rFonts w:ascii="Consolas" w:hAnsi="Consolas" w:cs="Consolas"/>
-          <w:color w:val="000000"/>
-          <w:sz w:val="19"/>
-          <w:szCs w:val="19"/>
-          <w:highlight w:val="white"/>
-        </w:rPr>
-      </w:pPr>
-    </w:p>
-    <w:p>
-      <w:pPr>
-        <w:autoSpaceDE w:val="0"/>
-        <w:autoSpaceDN w:val="0"/>
-        <w:adjustRightInd w:val="0"/>
-        <w:spacing w:after="0" w:line="240" w:lineRule="auto"/>
-        <w:rPr>
-          <w:rFonts w:ascii="Consolas" w:hAnsi="Consolas" w:cs="Consolas"/>
-          <w:color w:val="000000"/>
-          <w:sz w:val="19"/>
-          <w:szCs w:val="19"/>
-          <w:highlight w:val="white"/>
-        </w:rPr>
-      </w:pPr>
-      <w:r>
-        <w:rPr>
-          <w:rFonts w:ascii="Consolas" w:hAnsi="Consolas" w:cs="Consolas"/>
-          <w:color w:val="000000"/>
-          <w:sz w:val="19"/>
-          <w:szCs w:val="19"/>
-          <w:highlight w:val="white"/>
-        </w:rPr>
-        <w:t xml:space="preserve">    </w:t>
-      </w:r>
-      <w:proofErr w:type="gramStart"/>
-      <w:r>
-        <w:rPr>
-          <w:rFonts w:ascii="Consolas" w:hAnsi="Consolas" w:cs="Consolas"/>
-          <w:color w:val="0000FF"/>
-          <w:sz w:val="19"/>
-          <w:szCs w:val="19"/>
-          <w:highlight w:val="white"/>
-        </w:rPr>
-        <w:t>private</w:t>
-      </w:r>
-      <w:proofErr w:type="gramEnd"/>
-      <w:r>
-        <w:rPr>
-          <w:rFonts w:ascii="Consolas" w:hAnsi="Consolas" w:cs="Consolas"/>
-          <w:color w:val="000000"/>
-          <w:sz w:val="19"/>
-          <w:szCs w:val="19"/>
-          <w:highlight w:val="white"/>
-        </w:rPr>
-        <w:t xml:space="preserve"> </w:t>
-      </w:r>
-      <w:r>
-        <w:rPr>
-          <w:rFonts w:ascii="Consolas" w:hAnsi="Consolas" w:cs="Consolas"/>
-          <w:color w:val="0000FF"/>
-          <w:sz w:val="19"/>
-          <w:szCs w:val="19"/>
-          <w:highlight w:val="white"/>
-        </w:rPr>
-        <w:t>void</w:t>
-      </w:r>
-      <w:r>
-        <w:rPr>
-          <w:rFonts w:ascii="Consolas" w:hAnsi="Consolas" w:cs="Consolas"/>
-          <w:color w:val="000000"/>
-          <w:sz w:val="19"/>
-          <w:szCs w:val="19"/>
-          <w:highlight w:val="white"/>
-        </w:rPr>
-        <w:t xml:space="preserve"> </w:t>
-      </w:r>
-      <w:proofErr w:type="spellStart"/>
-      <w:r>
-        <w:rPr>
-          <w:rFonts w:ascii="Consolas" w:hAnsi="Consolas" w:cs="Consolas"/>
-          <w:color w:val="000000"/>
-          <w:sz w:val="19"/>
-          <w:szCs w:val="19"/>
-          <w:highlight w:val="white"/>
-        </w:rPr>
-        <w:t>OpenGPTool</w:t>
-      </w:r>
-      <w:proofErr w:type="spellEnd"/>
-      <w:r>
-        <w:rPr>
-          <w:rFonts w:ascii="Consolas" w:hAnsi="Consolas" w:cs="Consolas"/>
-          <w:color w:val="000000"/>
-          <w:sz w:val="19"/>
-          <w:szCs w:val="19"/>
-          <w:highlight w:val="white"/>
-        </w:rPr>
-        <w:t>()</w:t>
-      </w:r>
-    </w:p>
-    <w:p>
-      <w:pPr>
-        <w:autoSpaceDE w:val="0"/>
-        <w:autoSpaceDN w:val="0"/>
-        <w:adjustRightInd w:val="0"/>
-        <w:spacing w:after="0" w:line="240" w:lineRule="auto"/>
-        <w:rPr>
-          <w:rFonts w:ascii="Consolas" w:hAnsi="Consolas" w:cs="Consolas"/>
-          <w:color w:val="000000"/>
-          <w:sz w:val="19"/>
-          <w:szCs w:val="19"/>
-          <w:highlight w:val="white"/>
-        </w:rPr>
-      </w:pPr>
-      <w:r>
-        <w:rPr>
-          <w:rFonts w:ascii="Consolas" w:hAnsi="Consolas" w:cs="Consolas"/>
-          <w:color w:val="000000"/>
-          <w:sz w:val="19"/>
-          <w:szCs w:val="19"/>
-          <w:highlight w:val="white"/>
-        </w:rPr>
-        <w:t xml:space="preserve">    {</w:t>
-      </w:r>
-    </w:p>
-    <w:p>
-      <w:pPr>
-        <w:autoSpaceDE w:val="0"/>
-        <w:autoSpaceDN w:val="0"/>
-        <w:adjustRightInd w:val="0"/>
-        <w:spacing w:after="0" w:line="240" w:lineRule="auto"/>
-        <w:rPr>
-          <w:rFonts w:ascii="Consolas" w:hAnsi="Consolas" w:cs="Consolas"/>
-          <w:color w:val="000000"/>
-          <w:sz w:val="19"/>
-          <w:szCs w:val="19"/>
-          <w:highlight w:val="white"/>
-        </w:rPr>
-      </w:pPr>
-      <w:r>
-        <w:rPr>
-          <w:rFonts w:ascii="Consolas" w:hAnsi="Consolas" w:cs="Consolas"/>
-          <w:color w:val="000000"/>
-          <w:sz w:val="19"/>
-          <w:szCs w:val="19"/>
-          <w:highlight w:val="white"/>
-        </w:rPr>
-        <w:t xml:space="preserve">        </w:t>
-      </w:r>
-      <w:proofErr w:type="gramStart"/>
-      <w:r>
-        <w:rPr>
-          <w:rFonts w:ascii="Consolas" w:hAnsi="Consolas" w:cs="Consolas"/>
-          <w:color w:val="0000FF"/>
-          <w:sz w:val="19"/>
-          <w:szCs w:val="19"/>
-          <w:highlight w:val="white"/>
-        </w:rPr>
-        <w:t>string</w:t>
-      </w:r>
-      <w:r>
-        <w:rPr>
-          <w:rFonts w:ascii="Consolas" w:hAnsi="Consolas" w:cs="Consolas"/>
-          <w:color w:val="000000"/>
-          <w:sz w:val="19"/>
-          <w:szCs w:val="19"/>
-          <w:highlight w:val="white"/>
-        </w:rPr>
-        <w:t>[</w:t>
-      </w:r>
-      <w:proofErr w:type="gramEnd"/>
-      <w:r>
-        <w:rPr>
-          <w:rFonts w:ascii="Consolas" w:hAnsi="Consolas" w:cs="Consolas"/>
-          <w:color w:val="000000"/>
-          <w:sz w:val="19"/>
-          <w:szCs w:val="19"/>
-          <w:highlight w:val="white"/>
-        </w:rPr>
-        <w:t xml:space="preserve">] </w:t>
-      </w:r>
-      <w:proofErr w:type="spellStart"/>
-      <w:r>
-        <w:rPr>
-          <w:rFonts w:ascii="Consolas" w:hAnsi="Consolas" w:cs="Consolas"/>
-          <w:color w:val="000000"/>
-          <w:sz w:val="19"/>
-          <w:szCs w:val="19"/>
-          <w:highlight w:val="white"/>
-        </w:rPr>
-        <w:t>paramList</w:t>
-      </w:r>
-      <w:proofErr w:type="spellEnd"/>
-      <w:r>
-        <w:rPr>
-          <w:rFonts w:ascii="Consolas" w:hAnsi="Consolas" w:cs="Consolas"/>
-          <w:color w:val="000000"/>
-          <w:sz w:val="19"/>
-          <w:szCs w:val="19"/>
-          <w:highlight w:val="white"/>
-        </w:rPr>
-        <w:t xml:space="preserve"> = </w:t>
-      </w:r>
-      <w:r>
-        <w:rPr>
-          <w:rFonts w:ascii="Consolas" w:hAnsi="Consolas" w:cs="Consolas"/>
-          <w:color w:val="0000FF"/>
-          <w:sz w:val="19"/>
-          <w:szCs w:val="19"/>
-          <w:highlight w:val="white"/>
-        </w:rPr>
-        <w:t>new</w:t>
-      </w:r>
-      <w:r>
-        <w:rPr>
-          <w:rFonts w:ascii="Consolas" w:hAnsi="Consolas" w:cs="Consolas"/>
-          <w:color w:val="000000"/>
-          <w:sz w:val="19"/>
-          <w:szCs w:val="19"/>
-          <w:highlight w:val="white"/>
-        </w:rPr>
-        <w:t xml:space="preserve"> </w:t>
-      </w:r>
-      <w:r>
-        <w:rPr>
-          <w:rFonts w:ascii="Consolas" w:hAnsi="Consolas" w:cs="Consolas"/>
-          <w:color w:val="0000FF"/>
-          <w:sz w:val="19"/>
-          <w:szCs w:val="19"/>
-          <w:highlight w:val="white"/>
-        </w:rPr>
-        <w:t>string</w:t>
-      </w:r>
-      <w:r>
-        <w:rPr>
-          <w:rFonts w:ascii="Consolas" w:hAnsi="Consolas" w:cs="Consolas"/>
-          <w:color w:val="000000"/>
-          <w:sz w:val="19"/>
-          <w:szCs w:val="19"/>
-          <w:highlight w:val="white"/>
-        </w:rPr>
-        <w:t>[3];</w:t>
-      </w:r>
-    </w:p>
-    <w:p>
-      <w:pPr>
-        <w:autoSpaceDE w:val="0"/>
-        <w:autoSpaceDN w:val="0"/>
-        <w:adjustRightInd w:val="0"/>
-        <w:spacing w:after="0" w:line="240" w:lineRule="auto"/>
-        <w:rPr>
-          <w:rFonts w:ascii="Consolas" w:hAnsi="Consolas" w:cs="Consolas"/>
-          <w:color w:val="000000"/>
-          <w:sz w:val="19"/>
-          <w:szCs w:val="19"/>
-          <w:highlight w:val="white"/>
-        </w:rPr>
-      </w:pPr>
-      <w:r>
-        <w:rPr>
-          <w:rFonts w:ascii="Consolas" w:hAnsi="Consolas" w:cs="Consolas"/>
-          <w:color w:val="000000"/>
-          <w:sz w:val="19"/>
-          <w:szCs w:val="19"/>
-          <w:highlight w:val="white"/>
-        </w:rPr>
-        <w:t xml:space="preserve">        </w:t>
-      </w:r>
-      <w:proofErr w:type="spellStart"/>
-      <w:proofErr w:type="gramStart"/>
-      <w:r>
-        <w:rPr>
-          <w:rFonts w:ascii="Consolas" w:hAnsi="Consolas" w:cs="Consolas"/>
-          <w:color w:val="000000"/>
-          <w:sz w:val="19"/>
-          <w:szCs w:val="19"/>
-          <w:highlight w:val="white"/>
-        </w:rPr>
-        <w:t>paramList</w:t>
-      </w:r>
-      <w:proofErr w:type="spellEnd"/>
-      <w:r>
-        <w:rPr>
-          <w:rFonts w:ascii="Consolas" w:hAnsi="Consolas" w:cs="Consolas"/>
-          <w:color w:val="000000"/>
-          <w:sz w:val="19"/>
-          <w:szCs w:val="19"/>
-          <w:highlight w:val="white"/>
-        </w:rPr>
-        <w:t>[</w:t>
-      </w:r>
-      <w:proofErr w:type="gramEnd"/>
-      <w:r>
-        <w:rPr>
-          <w:rFonts w:ascii="Consolas" w:hAnsi="Consolas" w:cs="Consolas"/>
-          <w:color w:val="000000"/>
-          <w:sz w:val="19"/>
-          <w:szCs w:val="19"/>
-          <w:highlight w:val="white"/>
-        </w:rPr>
-        <w:t xml:space="preserve">0] = </w:t>
-      </w:r>
-      <w:r>
-        <w:rPr>
-          <w:rFonts w:ascii="Consolas" w:hAnsi="Consolas" w:cs="Consolas"/>
-          <w:color w:val="A31515"/>
-          <w:sz w:val="19"/>
-          <w:szCs w:val="19"/>
-          <w:highlight w:val="white"/>
-        </w:rPr>
-        <w:t>@"C:\data\Hydrants.shp"</w:t>
-      </w:r>
-      <w:r>
-        <w:rPr>
-          <w:rFonts w:ascii="Consolas" w:hAnsi="Consolas" w:cs="Consolas"/>
-          <w:color w:val="000000"/>
-          <w:sz w:val="19"/>
-          <w:szCs w:val="19"/>
-          <w:highlight w:val="white"/>
-        </w:rPr>
-        <w:t>;</w:t>
-      </w:r>
-    </w:p>
-    <w:p>
-      <w:pPr>
-        <w:autoSpaceDE w:val="0"/>
-        <w:autoSpaceDN w:val="0"/>
-        <w:adjustRightInd w:val="0"/>
-        <w:spacing w:after="0" w:line="240" w:lineRule="auto"/>
-        <w:rPr>
-          <w:rFonts w:ascii="Consolas" w:hAnsi="Consolas" w:cs="Consolas"/>
-          <w:color w:val="000000"/>
-          <w:sz w:val="19"/>
-          <w:szCs w:val="19"/>
-          <w:highlight w:val="white"/>
-        </w:rPr>
-      </w:pPr>
-      <w:r>
-        <w:rPr>
-          <w:rFonts w:ascii="Consolas" w:hAnsi="Consolas" w:cs="Consolas"/>
-          <w:color w:val="000000"/>
-          <w:sz w:val="19"/>
-          <w:szCs w:val="19"/>
-          <w:highlight w:val="white"/>
-        </w:rPr>
-        <w:t xml:space="preserve">        </w:t>
-      </w:r>
-      <w:proofErr w:type="spellStart"/>
-      <w:proofErr w:type="gramStart"/>
-      <w:r>
-        <w:rPr>
-          <w:rFonts w:ascii="Consolas" w:hAnsi="Consolas" w:cs="Consolas"/>
-          <w:color w:val="000000"/>
-          <w:sz w:val="19"/>
-          <w:szCs w:val="19"/>
-          <w:highlight w:val="white"/>
-        </w:rPr>
-        <w:t>paramList</w:t>
-      </w:r>
-      <w:proofErr w:type="spellEnd"/>
-      <w:r>
-        <w:rPr>
-          <w:rFonts w:ascii="Consolas" w:hAnsi="Consolas" w:cs="Consolas"/>
-          <w:color w:val="000000"/>
-          <w:sz w:val="19"/>
-          <w:szCs w:val="19"/>
-          <w:highlight w:val="white"/>
-        </w:rPr>
-        <w:t>[</w:t>
-      </w:r>
-      <w:proofErr w:type="gramEnd"/>
-      <w:r>
-        <w:rPr>
-          <w:rFonts w:ascii="Consolas" w:hAnsi="Consolas" w:cs="Consolas"/>
-          <w:color w:val="000000"/>
-          <w:sz w:val="19"/>
-          <w:szCs w:val="19"/>
-          <w:highlight w:val="white"/>
-        </w:rPr>
-        <w:t xml:space="preserve">1] = </w:t>
-      </w:r>
-      <w:r>
-        <w:rPr>
-          <w:rFonts w:ascii="Consolas" w:hAnsi="Consolas" w:cs="Consolas"/>
-          <w:color w:val="A31515"/>
-          <w:sz w:val="19"/>
-          <w:szCs w:val="19"/>
-          <w:highlight w:val="white"/>
-        </w:rPr>
-        <w:t>@"c:\temp\fgdb.gdb\testout1"</w:t>
-      </w:r>
-      <w:r>
-        <w:rPr>
-          <w:rFonts w:ascii="Consolas" w:hAnsi="Consolas" w:cs="Consolas"/>
-          <w:color w:val="000000"/>
-          <w:sz w:val="19"/>
-          <w:szCs w:val="19"/>
-          <w:highlight w:val="white"/>
-        </w:rPr>
-        <w:t>;</w:t>
-      </w:r>
-    </w:p>
-    <w:p>
-      <w:pPr>
-        <w:autoSpaceDE w:val="0"/>
-        <w:autoSpaceDN w:val="0"/>
-        <w:adjustRightInd w:val="0"/>
-        <w:spacing w:after="0" w:line="240" w:lineRule="auto"/>
-        <w:rPr>
-          <w:rFonts w:ascii="Consolas" w:hAnsi="Consolas" w:cs="Consolas"/>
-          <w:color w:val="000000"/>
-          <w:sz w:val="19"/>
-          <w:szCs w:val="19"/>
-          <w:highlight w:val="white"/>
-        </w:rPr>
-      </w:pPr>
-      <w:r>
-        <w:rPr>
-          <w:rFonts w:ascii="Consolas" w:hAnsi="Consolas" w:cs="Consolas"/>
-          <w:color w:val="000000"/>
-          <w:sz w:val="19"/>
-          <w:szCs w:val="19"/>
-          <w:highlight w:val="white"/>
-        </w:rPr>
-        <w:t xml:space="preserve">        </w:t>
-      </w:r>
-      <w:proofErr w:type="spellStart"/>
-      <w:proofErr w:type="gramStart"/>
-      <w:r>
-        <w:rPr>
-          <w:rFonts w:ascii="Consolas" w:hAnsi="Consolas" w:cs="Consolas"/>
-          <w:color w:val="000000"/>
-          <w:sz w:val="19"/>
-          <w:szCs w:val="19"/>
-          <w:highlight w:val="white"/>
-        </w:rPr>
-        <w:t>paramList</w:t>
-      </w:r>
-      <w:proofErr w:type="spellEnd"/>
-      <w:r>
-        <w:rPr>
-          <w:rFonts w:ascii="Consolas" w:hAnsi="Consolas" w:cs="Consolas"/>
-          <w:color w:val="000000"/>
-          <w:sz w:val="19"/>
-          <w:szCs w:val="19"/>
-          <w:highlight w:val="white"/>
-        </w:rPr>
-        <w:t>[</w:t>
-      </w:r>
-      <w:proofErr w:type="gramEnd"/>
-      <w:r>
-        <w:rPr>
-          <w:rFonts w:ascii="Consolas" w:hAnsi="Consolas" w:cs="Consolas"/>
-          <w:color w:val="000000"/>
-          <w:sz w:val="19"/>
-          <w:szCs w:val="19"/>
-          <w:highlight w:val="white"/>
-        </w:rPr>
-        <w:t xml:space="preserve">2] = </w:t>
-      </w:r>
-      <w:r>
-        <w:rPr>
-          <w:rFonts w:ascii="Consolas" w:hAnsi="Consolas" w:cs="Consolas"/>
-          <w:color w:val="A31515"/>
-          <w:sz w:val="19"/>
-          <w:szCs w:val="19"/>
-          <w:highlight w:val="white"/>
-        </w:rPr>
-        <w:t>"50 meters"</w:t>
-      </w:r>
-      <w:r>
-        <w:rPr>
-          <w:rFonts w:ascii="Consolas" w:hAnsi="Consolas" w:cs="Consolas"/>
-          <w:color w:val="000000"/>
-          <w:sz w:val="19"/>
-          <w:szCs w:val="19"/>
-          <w:highlight w:val="white"/>
-        </w:rPr>
-        <w:t>;</w:t>
-      </w:r>
-    </w:p>
-    <w:p>
-      <w:pPr>
-        <w:autoSpaceDE w:val="0"/>
-        <w:autoSpaceDN w:val="0"/>
-        <w:adjustRightInd w:val="0"/>
-        <w:spacing w:after="0" w:line="240" w:lineRule="auto"/>
-        <w:rPr>
-          <w:rFonts w:ascii="Consolas" w:hAnsi="Consolas" w:cs="Consolas"/>
-          <w:color w:val="000000"/>
-          <w:sz w:val="19"/>
-          <w:szCs w:val="19"/>
-          <w:highlight w:val="white"/>
-        </w:rPr>
-      </w:pPr>
-    </w:p>
-    <w:p>
-      <w:pPr>
-        <w:autoSpaceDE w:val="0"/>
-        <w:autoSpaceDN w:val="0"/>
-        <w:adjustRightInd w:val="0"/>
-        <w:spacing w:after="0" w:line="240" w:lineRule="auto"/>
-        <w:rPr>
-          <w:rFonts w:ascii="Consolas" w:hAnsi="Consolas" w:cs="Consolas"/>
-          <w:color w:val="000000"/>
-          <w:sz w:val="19"/>
-          <w:szCs w:val="19"/>
-          <w:highlight w:val="white"/>
-        </w:rPr>
-      </w:pPr>
-      <w:r>
-        <w:rPr>
-          <w:rFonts w:ascii="Consolas" w:hAnsi="Consolas" w:cs="Consolas"/>
-          <w:color w:val="000000"/>
-          <w:sz w:val="19"/>
-          <w:szCs w:val="19"/>
-          <w:highlight w:val="white"/>
-        </w:rPr>
-        <w:t xml:space="preserve">        </w:t>
-      </w:r>
-      <w:proofErr w:type="spellStart"/>
-      <w:r>
-        <w:rPr>
-          <w:rFonts w:ascii="Consolas" w:hAnsi="Consolas" w:cs="Consolas"/>
-          <w:color w:val="2B91AF"/>
-          <w:sz w:val="19"/>
-          <w:szCs w:val="19"/>
-          <w:highlight w:val="white"/>
-        </w:rPr>
-        <w:t>KeyValuePair</w:t>
-      </w:r>
-      <w:proofErr w:type="spellEnd"/>
-      <w:r>
-        <w:rPr>
-          <w:rFonts w:ascii="Consolas" w:hAnsi="Consolas" w:cs="Consolas"/>
-          <w:color w:val="000000"/>
-          <w:sz w:val="19"/>
-          <w:szCs w:val="19"/>
-          <w:highlight w:val="white"/>
-        </w:rPr>
-        <w:t>&lt;</w:t>
-      </w:r>
-      <w:r>
-        <w:rPr>
-          <w:rFonts w:ascii="Consolas" w:hAnsi="Consolas" w:cs="Consolas"/>
-          <w:color w:val="0000FF"/>
-          <w:sz w:val="19"/>
-          <w:szCs w:val="19"/>
-          <w:highlight w:val="white"/>
-        </w:rPr>
-        <w:t>string</w:t>
-      </w:r>
-      <w:r>
-        <w:rPr>
-          <w:rFonts w:ascii="Consolas" w:hAnsi="Consolas" w:cs="Consolas"/>
-          <w:color w:val="000000"/>
-          <w:sz w:val="19"/>
-          <w:szCs w:val="19"/>
-          <w:highlight w:val="white"/>
-        </w:rPr>
-        <w:t xml:space="preserve">, </w:t>
-      </w:r>
-      <w:r>
-        <w:rPr>
-          <w:rFonts w:ascii="Consolas" w:hAnsi="Consolas" w:cs="Consolas"/>
-          <w:color w:val="0000FF"/>
-          <w:sz w:val="19"/>
-          <w:szCs w:val="19"/>
-          <w:highlight w:val="white"/>
-        </w:rPr>
-        <w:t>string</w:t>
-      </w:r>
-      <w:proofErr w:type="gramStart"/>
-      <w:r>
-        <w:rPr>
-          <w:rFonts w:ascii="Consolas" w:hAnsi="Consolas" w:cs="Consolas"/>
-          <w:color w:val="000000"/>
-          <w:sz w:val="19"/>
-          <w:szCs w:val="19"/>
-          <w:highlight w:val="white"/>
-        </w:rPr>
-        <w:t>&gt;[</w:t>
-      </w:r>
-      <w:proofErr w:type="gramEnd"/>
-      <w:r>
-        <w:rPr>
-          <w:rFonts w:ascii="Consolas" w:hAnsi="Consolas" w:cs="Consolas"/>
-          <w:color w:val="000000"/>
-          <w:sz w:val="19"/>
-          <w:szCs w:val="19"/>
-          <w:highlight w:val="white"/>
-        </w:rPr>
-        <w:t xml:space="preserve">] </w:t>
-      </w:r>
-      <w:proofErr w:type="spellStart"/>
-      <w:r>
-        <w:rPr>
-          <w:rFonts w:ascii="Consolas" w:hAnsi="Consolas" w:cs="Consolas"/>
-          <w:color w:val="000000"/>
-          <w:sz w:val="19"/>
-          <w:szCs w:val="19"/>
-          <w:highlight w:val="white"/>
-        </w:rPr>
-        <w:t>envs</w:t>
-      </w:r>
-      <w:proofErr w:type="spellEnd"/>
-      <w:r>
-        <w:rPr>
-          <w:rFonts w:ascii="Consolas" w:hAnsi="Consolas" w:cs="Consolas"/>
-          <w:color w:val="000000"/>
-          <w:sz w:val="19"/>
-          <w:szCs w:val="19"/>
-          <w:highlight w:val="white"/>
-        </w:rPr>
-        <w:t xml:space="preserve"> = { </w:t>
-      </w:r>
-    </w:p>
-    <w:p>
-      <w:pPr>
-        <w:autoSpaceDE w:val="0"/>
-        <w:autoSpaceDN w:val="0"/>
-        <w:adjustRightInd w:val="0"/>
-        <w:spacing w:after="0" w:line="240" w:lineRule="auto"/>
-        <w:rPr>
-          <w:rFonts w:ascii="Consolas" w:hAnsi="Consolas" w:cs="Consolas"/>
-          <w:color w:val="000000"/>
-          <w:sz w:val="19"/>
-          <w:szCs w:val="19"/>
-          <w:highlight w:val="white"/>
-        </w:rPr>
-      </w:pPr>
-      <w:r>
-        <w:rPr>
-          <w:rFonts w:ascii="Consolas" w:hAnsi="Consolas" w:cs="Consolas"/>
-          <w:color w:val="000000"/>
-          <w:sz w:val="19"/>
-          <w:szCs w:val="19"/>
-          <w:highlight w:val="white"/>
-        </w:rPr>
-        <w:t xml:space="preserve">            </w:t>
-      </w:r>
-      <w:proofErr w:type="gramStart"/>
-      <w:r>
-        <w:rPr>
-          <w:rFonts w:ascii="Consolas" w:hAnsi="Consolas" w:cs="Consolas"/>
-          <w:color w:val="0000FF"/>
-          <w:sz w:val="19"/>
-          <w:szCs w:val="19"/>
-          <w:highlight w:val="white"/>
-        </w:rPr>
-        <w:t>new</w:t>
-      </w:r>
-      <w:proofErr w:type="gramEnd"/>
-      <w:r>
-        <w:rPr>
-          <w:rFonts w:ascii="Consolas" w:hAnsi="Consolas" w:cs="Consolas"/>
-          <w:color w:val="000000"/>
-          <w:sz w:val="19"/>
-          <w:szCs w:val="19"/>
-          <w:highlight w:val="white"/>
-        </w:rPr>
-        <w:t xml:space="preserve"> </w:t>
-      </w:r>
-      <w:proofErr w:type="spellStart"/>
-      <w:r>
-        <w:rPr>
-          <w:rFonts w:ascii="Consolas" w:hAnsi="Consolas" w:cs="Consolas"/>
-          <w:color w:val="2B91AF"/>
-          <w:sz w:val="19"/>
-          <w:szCs w:val="19"/>
-          <w:highlight w:val="white"/>
-        </w:rPr>
-        <w:t>KeyValuePair</w:t>
-      </w:r>
-      <w:proofErr w:type="spellEnd"/>
-      <w:r>
-        <w:rPr>
-          <w:rFonts w:ascii="Consolas" w:hAnsi="Consolas" w:cs="Consolas"/>
-          <w:color w:val="000000"/>
-          <w:sz w:val="19"/>
-          <w:szCs w:val="19"/>
-          <w:highlight w:val="white"/>
-        </w:rPr>
-        <w:t>&lt;</w:t>
-      </w:r>
-      <w:r>
-        <w:rPr>
-          <w:rFonts w:ascii="Consolas" w:hAnsi="Consolas" w:cs="Consolas"/>
-          <w:color w:val="0000FF"/>
-          <w:sz w:val="19"/>
-          <w:szCs w:val="19"/>
-          <w:highlight w:val="white"/>
-        </w:rPr>
-        <w:t>string</w:t>
-      </w:r>
-      <w:r>
-        <w:rPr>
-          <w:rFonts w:ascii="Consolas" w:hAnsi="Consolas" w:cs="Consolas"/>
-          <w:color w:val="000000"/>
-          <w:sz w:val="19"/>
-          <w:szCs w:val="19"/>
-          <w:highlight w:val="white"/>
-        </w:rPr>
-        <w:t xml:space="preserve">, </w:t>
-      </w:r>
-      <w:r>
-        <w:rPr>
-          <w:rFonts w:ascii="Consolas" w:hAnsi="Consolas" w:cs="Consolas"/>
-          <w:color w:val="0000FF"/>
-          <w:sz w:val="19"/>
-          <w:szCs w:val="19"/>
-          <w:highlight w:val="white"/>
-        </w:rPr>
-        <w:t>string</w:t>
-      </w:r>
-      <w:r>
-        <w:rPr>
-          <w:rFonts w:ascii="Consolas" w:hAnsi="Consolas" w:cs="Consolas"/>
-          <w:color w:val="000000"/>
-          <w:sz w:val="19"/>
-          <w:szCs w:val="19"/>
-          <w:highlight w:val="white"/>
-        </w:rPr>
-        <w:t>&gt;(</w:t>
-      </w:r>
-      <w:r>
-        <w:rPr>
-          <w:rFonts w:ascii="Consolas" w:hAnsi="Consolas" w:cs="Consolas"/>
-          <w:color w:val="A31515"/>
-          <w:sz w:val="19"/>
-          <w:szCs w:val="19"/>
-          <w:highlight w:val="white"/>
-        </w:rPr>
-        <w:t>"Output Workspace"</w:t>
-      </w:r>
-      <w:r>
-        <w:rPr>
-          <w:rFonts w:ascii="Consolas" w:hAnsi="Consolas" w:cs="Consolas"/>
-          <w:color w:val="000000"/>
-          <w:sz w:val="19"/>
-          <w:szCs w:val="19"/>
-          <w:highlight w:val="white"/>
-        </w:rPr>
-        <w:t xml:space="preserve">, </w:t>
-      </w:r>
-      <w:r>
-        <w:rPr>
-          <w:rFonts w:ascii="Consolas" w:hAnsi="Consolas" w:cs="Consolas"/>
-          <w:color w:val="A31515"/>
-          <w:sz w:val="19"/>
-          <w:szCs w:val="19"/>
-          <w:highlight w:val="white"/>
-        </w:rPr>
-        <w:t>@"c:\temp"</w:t>
-      </w:r>
-      <w:r>
-        <w:rPr>
-          <w:rFonts w:ascii="Consolas" w:hAnsi="Consolas" w:cs="Consolas"/>
-          <w:color w:val="000000"/>
-          <w:sz w:val="19"/>
-          <w:szCs w:val="19"/>
-          <w:highlight w:val="white"/>
-        </w:rPr>
-        <w:t>) };</w:t>
-      </w:r>
-    </w:p>
-    <w:p>
-      <w:pPr>
-        <w:autoSpaceDE w:val="0"/>
-        <w:autoSpaceDN w:val="0"/>
-        <w:adjustRightInd w:val="0"/>
-        <w:spacing w:after="0" w:line="240" w:lineRule="auto"/>
-        <w:rPr>
-          <w:rFonts w:ascii="Consolas" w:hAnsi="Consolas" w:cs="Consolas"/>
-          <w:color w:val="000000"/>
-          <w:sz w:val="19"/>
-          <w:szCs w:val="19"/>
-          <w:highlight w:val="white"/>
-        </w:rPr>
-      </w:pPr>
-    </w:p>
-    <w:p>
-      <w:pPr>
-        <w:autoSpaceDE w:val="0"/>
-        <w:autoSpaceDN w:val="0"/>
-        <w:adjustRightInd w:val="0"/>
-        <w:spacing w:after="0" w:line="240" w:lineRule="auto"/>
-        <w:rPr>
-          <w:rFonts w:ascii="Consolas" w:hAnsi="Consolas" w:cs="Consolas"/>
-          <w:color w:val="000000"/>
-          <w:sz w:val="19"/>
-          <w:szCs w:val="19"/>
-          <w:highlight w:val="white"/>
-        </w:rPr>
-      </w:pPr>
-      <w:r>
-        <w:rPr>
-          <w:rFonts w:ascii="Consolas" w:hAnsi="Consolas" w:cs="Consolas"/>
-          <w:color w:val="000000"/>
-          <w:sz w:val="19"/>
-          <w:szCs w:val="19"/>
-          <w:highlight w:val="white"/>
-        </w:rPr>
-        <w:t xml:space="preserve">        </w:t>
-      </w:r>
-      <w:proofErr w:type="spellStart"/>
-      <w:proofErr w:type="gramStart"/>
-      <w:r>
-        <w:rPr>
-          <w:rFonts w:ascii="Consolas" w:hAnsi="Consolas" w:cs="Consolas"/>
-          <w:color w:val="000000"/>
-          <w:sz w:val="19"/>
-          <w:szCs w:val="19"/>
-          <w:highlight w:val="white"/>
-        </w:rPr>
-        <w:t>Geoprocessing.OpenToolDialog</w:t>
-      </w:r>
-      <w:proofErr w:type="spellEnd"/>
-      <w:r>
-        <w:rPr>
-          <w:rFonts w:ascii="Consolas" w:hAnsi="Consolas" w:cs="Consolas"/>
-          <w:color w:val="000000"/>
-          <w:sz w:val="19"/>
-          <w:szCs w:val="19"/>
-          <w:highlight w:val="white"/>
-        </w:rPr>
-        <w:t>(</w:t>
-      </w:r>
-      <w:proofErr w:type="gramEnd"/>
-      <w:r>
-        <w:rPr>
-          <w:rFonts w:ascii="Consolas" w:hAnsi="Consolas" w:cs="Consolas"/>
-          <w:color w:val="A31515"/>
-          <w:sz w:val="19"/>
-          <w:szCs w:val="19"/>
-          <w:highlight w:val="white"/>
-        </w:rPr>
-        <w:t>@"</w:t>
-      </w:r>
-      <w:proofErr w:type="spellStart"/>
-      <w:r>
-        <w:rPr>
-          <w:rFonts w:ascii="Consolas" w:hAnsi="Consolas" w:cs="Consolas"/>
-          <w:color w:val="A31515"/>
-          <w:sz w:val="19"/>
-          <w:szCs w:val="19"/>
-          <w:highlight w:val="white"/>
-        </w:rPr>
-        <w:t>Buffer_analysis</w:t>
-      </w:r>
-      <w:proofErr w:type="spellEnd"/>
-      <w:r>
-        <w:rPr>
-          <w:rFonts w:ascii="Consolas" w:hAnsi="Consolas" w:cs="Consolas"/>
-          <w:color w:val="A31515"/>
-          <w:sz w:val="19"/>
-          <w:szCs w:val="19"/>
-          <w:highlight w:val="white"/>
-        </w:rPr>
-        <w:t>"</w:t>
-      </w:r>
-      <w:r>
-        <w:rPr>
-          <w:rFonts w:ascii="Consolas" w:hAnsi="Consolas" w:cs="Consolas"/>
-          <w:color w:val="000000"/>
-          <w:sz w:val="19"/>
-          <w:szCs w:val="19"/>
-          <w:highlight w:val="white"/>
-        </w:rPr>
-        <w:t xml:space="preserve">, </w:t>
-      </w:r>
-      <w:proofErr w:type="spellStart"/>
-      <w:r>
-        <w:rPr>
-          <w:rFonts w:ascii="Consolas" w:hAnsi="Consolas" w:cs="Consolas"/>
-          <w:color w:val="000000"/>
-          <w:sz w:val="19"/>
-          <w:szCs w:val="19"/>
-          <w:highlight w:val="white"/>
-        </w:rPr>
-        <w:t>paramList</w:t>
-      </w:r>
-      <w:proofErr w:type="spellEnd"/>
-      <w:r>
-        <w:rPr>
-          <w:rFonts w:ascii="Consolas" w:hAnsi="Consolas" w:cs="Consolas"/>
-          <w:color w:val="000000"/>
-          <w:sz w:val="19"/>
-          <w:szCs w:val="19"/>
-          <w:highlight w:val="white"/>
-        </w:rPr>
-        <w:t xml:space="preserve">, </w:t>
-      </w:r>
-      <w:proofErr w:type="spellStart"/>
-      <w:r>
-        <w:rPr>
-          <w:rFonts w:ascii="Consolas" w:hAnsi="Consolas" w:cs="Consolas"/>
-          <w:color w:val="000000"/>
-          <w:sz w:val="19"/>
-          <w:szCs w:val="19"/>
-          <w:highlight w:val="white"/>
-        </w:rPr>
-        <w:t>envs</w:t>
-      </w:r>
-      <w:proofErr w:type="spellEnd"/>
-      <w:r>
-        <w:rPr>
-          <w:rFonts w:ascii="Consolas" w:hAnsi="Consolas" w:cs="Consolas"/>
-          <w:color w:val="000000"/>
-          <w:sz w:val="19"/>
-          <w:szCs w:val="19"/>
-          <w:highlight w:val="white"/>
-        </w:rPr>
-        <w:t>);</w:t>
-      </w:r>
-    </w:p>
-    <w:p>
-      <w:pPr>
-        <w:autoSpaceDE w:val="0"/>
-        <w:autoSpaceDN w:val="0"/>
-        <w:adjustRightInd w:val="0"/>
-        <w:spacing w:after="0" w:line="240" w:lineRule="auto"/>
-        <w:rPr>
-          <w:rFonts w:ascii="Consolas" w:hAnsi="Consolas" w:cs="Consolas"/>
-          <w:color w:val="000000"/>
-          <w:sz w:val="19"/>
-          <w:szCs w:val="19"/>
-          <w:highlight w:val="white"/>
-        </w:rPr>
-      </w:pPr>
-      <w:r>
-        <w:rPr>
-          <w:rFonts w:ascii="Consolas" w:hAnsi="Consolas" w:cs="Consolas"/>
-          <w:color w:val="000000"/>
-          <w:sz w:val="19"/>
-          <w:szCs w:val="19"/>
-          <w:highlight w:val="white"/>
-        </w:rPr>
-        <w:t xml:space="preserve">    }</w:t>
-      </w:r>
-    </w:p>
-    <w:p>
-      <w:r>
-        <w:rPr>
-          <w:rFonts w:ascii="Consolas" w:hAnsi="Consolas" w:cs="Consolas"/>
-          <w:color w:val="000000"/>
-          <w:sz w:val="19"/>
-          <w:szCs w:val="19"/>
-          <w:highlight w:val="white"/>
-        </w:rPr>
-        <w:t>}</w:t>
-      </w:r>
-    </w:p>
-    <w:p>
-      <w:bookmarkStart w:id="9" w:name="_Toc413675002"/>
-      <w:r>
-        <w:rPr>
-          <w:rStyle w:val="Heading3Char"/>
-        </w:rPr>
-        <w:t>Example 2</w:t>
-      </w:r>
-      <w:bookmarkEnd w:id="9"/>
-      <w:r>
-        <w:t>: Open a script tool dialog.</w:t>
-      </w:r>
-    </w:p>
-    <w:p>
-      <w:pPr>
-        <w:autoSpaceDE w:val="0"/>
-        <w:autoSpaceDN w:val="0"/>
-        <w:adjustRightInd w:val="0"/>
-        <w:spacing w:after="0" w:line="240" w:lineRule="auto"/>
-        <w:rPr>
-          <w:rFonts w:ascii="Consolas" w:hAnsi="Consolas" w:cs="Consolas"/>
-          <w:color w:val="000000"/>
-          <w:sz w:val="19"/>
-          <w:szCs w:val="19"/>
-          <w:highlight w:val="white"/>
-        </w:rPr>
-      </w:pPr>
-      <w:proofErr w:type="gramStart"/>
-      <w:r>
-        <w:rPr>
-          <w:rFonts w:ascii="Consolas" w:hAnsi="Consolas" w:cs="Consolas"/>
-          <w:color w:val="0000FF"/>
-          <w:sz w:val="19"/>
-          <w:szCs w:val="19"/>
-          <w:highlight w:val="white"/>
-        </w:rPr>
-        <w:t>public</w:t>
-      </w:r>
-      <w:proofErr w:type="gramEnd"/>
-      <w:r>
-        <w:rPr>
-          <w:rFonts w:ascii="Consolas" w:hAnsi="Consolas" w:cs="Consolas"/>
-          <w:color w:val="000000"/>
-          <w:sz w:val="19"/>
-          <w:szCs w:val="19"/>
-          <w:highlight w:val="white"/>
-        </w:rPr>
-        <w:t xml:space="preserve"> </w:t>
-      </w:r>
-      <w:r>
-        <w:rPr>
-          <w:rFonts w:ascii="Consolas" w:hAnsi="Consolas" w:cs="Consolas"/>
-          <w:color w:val="0000FF"/>
-          <w:sz w:val="19"/>
-          <w:szCs w:val="19"/>
-          <w:highlight w:val="white"/>
-        </w:rPr>
-        <w:t>class</w:t>
-      </w:r>
-      <w:r>
-        <w:rPr>
-          <w:rFonts w:ascii="Consolas" w:hAnsi="Consolas" w:cs="Consolas"/>
-          <w:color w:val="000000"/>
-          <w:sz w:val="19"/>
-          <w:szCs w:val="19"/>
-          <w:highlight w:val="white"/>
-        </w:rPr>
-        <w:t xml:space="preserve"> </w:t>
-      </w:r>
-      <w:r>
-        <w:rPr>
-          <w:rFonts w:ascii="Consolas" w:hAnsi="Consolas" w:cs="Consolas"/>
-          <w:color w:val="2B91AF"/>
-          <w:sz w:val="19"/>
-          <w:szCs w:val="19"/>
-          <w:highlight w:val="white"/>
-        </w:rPr>
-        <w:t>OpenToolButton2</w:t>
-      </w:r>
-      <w:r>
-        <w:rPr>
-          <w:rFonts w:ascii="Consolas" w:hAnsi="Consolas" w:cs="Consolas"/>
-          <w:color w:val="000000"/>
-          <w:sz w:val="19"/>
-          <w:szCs w:val="19"/>
-          <w:highlight w:val="white"/>
-        </w:rPr>
-        <w:t xml:space="preserve"> : </w:t>
-      </w:r>
-      <w:r>
-        <w:rPr>
-          <w:rFonts w:ascii="Consolas" w:hAnsi="Consolas" w:cs="Consolas"/>
-          <w:color w:val="2B91AF"/>
-          <w:sz w:val="19"/>
-          <w:szCs w:val="19"/>
-          <w:highlight w:val="white"/>
-        </w:rPr>
-        <w:t>Button</w:t>
-      </w:r>
-    </w:p>
-    <w:p>
-      <w:pPr>
-        <w:autoSpaceDE w:val="0"/>
-        <w:autoSpaceDN w:val="0"/>
-        <w:adjustRightInd w:val="0"/>
-        <w:spacing w:after="0" w:line="240" w:lineRule="auto"/>
-        <w:rPr>
-          <w:rFonts w:ascii="Consolas" w:hAnsi="Consolas" w:cs="Consolas"/>
-          <w:color w:val="000000"/>
-          <w:sz w:val="19"/>
-          <w:szCs w:val="19"/>
-          <w:highlight w:val="white"/>
-        </w:rPr>
-      </w:pPr>
-      <w:r>
-        <w:rPr>
-          <w:rFonts w:ascii="Consolas" w:hAnsi="Consolas" w:cs="Consolas"/>
-          <w:color w:val="000000"/>
-          <w:sz w:val="19"/>
-          <w:szCs w:val="19"/>
-          <w:highlight w:val="white"/>
-        </w:rPr>
-        <w:t>{</w:t>
-      </w:r>
-    </w:p>
-    <w:p>
-      <w:pPr>
-        <w:autoSpaceDE w:val="0"/>
-        <w:autoSpaceDN w:val="0"/>
-        <w:adjustRightInd w:val="0"/>
-        <w:spacing w:after="0" w:line="240" w:lineRule="auto"/>
-        <w:rPr>
-          <w:rFonts w:ascii="Consolas" w:hAnsi="Consolas" w:cs="Consolas"/>
-          <w:color w:val="000000"/>
-          <w:sz w:val="19"/>
-          <w:szCs w:val="19"/>
-          <w:highlight w:val="white"/>
-        </w:rPr>
-      </w:pPr>
-      <w:r>
-        <w:rPr>
-          <w:rFonts w:ascii="Consolas" w:hAnsi="Consolas" w:cs="Consolas"/>
-          <w:color w:val="000000"/>
-          <w:sz w:val="19"/>
-          <w:szCs w:val="19"/>
-          <w:highlight w:val="white"/>
-        </w:rPr>
-        <w:t xml:space="preserve">    </w:t>
-      </w:r>
-      <w:proofErr w:type="gramStart"/>
-      <w:r>
-        <w:rPr>
-          <w:rFonts w:ascii="Consolas" w:hAnsi="Consolas" w:cs="Consolas"/>
-          <w:color w:val="0000FF"/>
-          <w:sz w:val="19"/>
-          <w:szCs w:val="19"/>
-          <w:highlight w:val="white"/>
-        </w:rPr>
-        <w:t>protected</w:t>
-      </w:r>
-      <w:proofErr w:type="gramEnd"/>
-      <w:r>
-        <w:rPr>
-          <w:rFonts w:ascii="Consolas" w:hAnsi="Consolas" w:cs="Consolas"/>
-          <w:color w:val="000000"/>
-          <w:sz w:val="19"/>
-          <w:szCs w:val="19"/>
-          <w:highlight w:val="white"/>
-        </w:rPr>
-        <w:t xml:space="preserve"> </w:t>
-      </w:r>
-      <w:r>
-        <w:rPr>
-          <w:rFonts w:ascii="Consolas" w:hAnsi="Consolas" w:cs="Consolas"/>
-          <w:color w:val="0000FF"/>
-          <w:sz w:val="19"/>
-          <w:szCs w:val="19"/>
-          <w:highlight w:val="white"/>
-        </w:rPr>
-        <w:t>override</w:t>
-      </w:r>
-      <w:r>
-        <w:rPr>
-          <w:rFonts w:ascii="Consolas" w:hAnsi="Consolas" w:cs="Consolas"/>
-          <w:color w:val="000000"/>
-          <w:sz w:val="19"/>
-          <w:szCs w:val="19"/>
-          <w:highlight w:val="white"/>
-        </w:rPr>
-        <w:t xml:space="preserve"> </w:t>
-      </w:r>
-      <w:r>
-        <w:rPr>
-          <w:rFonts w:ascii="Consolas" w:hAnsi="Consolas" w:cs="Consolas"/>
-          <w:color w:val="0000FF"/>
-          <w:sz w:val="19"/>
-          <w:szCs w:val="19"/>
-          <w:highlight w:val="white"/>
-        </w:rPr>
-        <w:t>void</w:t>
-      </w:r>
-      <w:r>
-        <w:rPr>
-          <w:rFonts w:ascii="Consolas" w:hAnsi="Consolas" w:cs="Consolas"/>
-          <w:color w:val="000000"/>
-          <w:sz w:val="19"/>
-          <w:szCs w:val="19"/>
-          <w:highlight w:val="white"/>
-        </w:rPr>
-        <w:t xml:space="preserve"> </w:t>
-      </w:r>
-      <w:proofErr w:type="spellStart"/>
-      <w:r>
-        <w:rPr>
-          <w:rFonts w:ascii="Consolas" w:hAnsi="Consolas" w:cs="Consolas"/>
-          <w:color w:val="000000"/>
-          <w:sz w:val="19"/>
-          <w:szCs w:val="19"/>
-          <w:highlight w:val="white"/>
-        </w:rPr>
-        <w:t>OnClick</w:t>
-      </w:r>
-      <w:proofErr w:type="spellEnd"/>
-      <w:r>
-        <w:rPr>
-          <w:rFonts w:ascii="Consolas" w:hAnsi="Consolas" w:cs="Consolas"/>
-          <w:color w:val="000000"/>
-          <w:sz w:val="19"/>
-          <w:szCs w:val="19"/>
-          <w:highlight w:val="white"/>
-        </w:rPr>
-        <w:t>()</w:t>
-      </w:r>
-    </w:p>
-    <w:p>
-      <w:pPr>
-        <w:autoSpaceDE w:val="0"/>
-        <w:autoSpaceDN w:val="0"/>
-        <w:adjustRightInd w:val="0"/>
-        <w:spacing w:after="0" w:line="240" w:lineRule="auto"/>
-        <w:rPr>
-          <w:rFonts w:ascii="Consolas" w:hAnsi="Consolas" w:cs="Consolas"/>
-          <w:color w:val="000000"/>
-          <w:sz w:val="19"/>
-          <w:szCs w:val="19"/>
-          <w:highlight w:val="white"/>
-        </w:rPr>
-      </w:pPr>
-      <w:r>
-        <w:rPr>
-          <w:rFonts w:ascii="Consolas" w:hAnsi="Consolas" w:cs="Consolas"/>
-          <w:color w:val="000000"/>
-          <w:sz w:val="19"/>
-          <w:szCs w:val="19"/>
-          <w:highlight w:val="white"/>
-        </w:rPr>
-        <w:t xml:space="preserve">    {</w:t>
-      </w:r>
-    </w:p>
-    <w:p>
-      <w:pPr>
-        <w:autoSpaceDE w:val="0"/>
-        <w:autoSpaceDN w:val="0"/>
-        <w:adjustRightInd w:val="0"/>
-        <w:spacing w:after="0" w:line="240" w:lineRule="auto"/>
-        <w:rPr>
-          <w:rFonts w:ascii="Consolas" w:hAnsi="Consolas" w:cs="Consolas"/>
-          <w:color w:val="000000"/>
-          <w:sz w:val="19"/>
-          <w:szCs w:val="19"/>
-          <w:highlight w:val="white"/>
-        </w:rPr>
-      </w:pPr>
-      <w:r>
-        <w:rPr>
-          <w:rFonts w:ascii="Consolas" w:hAnsi="Consolas" w:cs="Consolas"/>
-          <w:color w:val="000000"/>
-          <w:sz w:val="19"/>
-          <w:szCs w:val="19"/>
-          <w:highlight w:val="white"/>
-        </w:rPr>
-        <w:t xml:space="preserve">        </w:t>
-      </w:r>
-      <w:proofErr w:type="spellStart"/>
-      <w:proofErr w:type="gramStart"/>
-      <w:r>
-        <w:rPr>
-          <w:rFonts w:ascii="Consolas" w:hAnsi="Consolas" w:cs="Consolas"/>
-          <w:color w:val="000000"/>
-          <w:sz w:val="19"/>
-          <w:szCs w:val="19"/>
-          <w:highlight w:val="white"/>
-        </w:rPr>
-        <w:t>OpenScriptTool</w:t>
-      </w:r>
-      <w:proofErr w:type="spellEnd"/>
-      <w:r>
-        <w:rPr>
-          <w:rFonts w:ascii="Consolas" w:hAnsi="Consolas" w:cs="Consolas"/>
-          <w:color w:val="000000"/>
-          <w:sz w:val="19"/>
-          <w:szCs w:val="19"/>
-          <w:highlight w:val="white"/>
-        </w:rPr>
-        <w:t>(</w:t>
-      </w:r>
-      <w:proofErr w:type="gramEnd"/>
-      <w:r>
-        <w:rPr>
-          <w:rFonts w:ascii="Consolas" w:hAnsi="Consolas" w:cs="Consolas"/>
-          <w:color w:val="000000"/>
-          <w:sz w:val="19"/>
-          <w:szCs w:val="19"/>
-          <w:highlight w:val="white"/>
-        </w:rPr>
-        <w:t>);</w:t>
-      </w:r>
-    </w:p>
-    <w:p>
-      <w:pPr>
-        <w:autoSpaceDE w:val="0"/>
-        <w:autoSpaceDN w:val="0"/>
-        <w:adjustRightInd w:val="0"/>
-        <w:spacing w:after="0" w:line="240" w:lineRule="auto"/>
-        <w:rPr>
-          <w:rFonts w:ascii="Consolas" w:hAnsi="Consolas" w:cs="Consolas"/>
-          <w:color w:val="000000"/>
-          <w:sz w:val="19"/>
-          <w:szCs w:val="19"/>
-          <w:highlight w:val="white"/>
-        </w:rPr>
-      </w:pPr>
-      <w:r>
-        <w:rPr>
-          <w:rFonts w:ascii="Consolas" w:hAnsi="Consolas" w:cs="Consolas"/>
-          <w:color w:val="000000"/>
-          <w:sz w:val="19"/>
-          <w:szCs w:val="19"/>
-          <w:highlight w:val="white"/>
-        </w:rPr>
-        <w:t xml:space="preserve">    }        </w:t>
-      </w:r>
-    </w:p>
-    <w:p>
-      <w:pPr>
-        <w:autoSpaceDE w:val="0"/>
-        <w:autoSpaceDN w:val="0"/>
-        <w:adjustRightInd w:val="0"/>
-        <w:spacing w:after="0" w:line="240" w:lineRule="auto"/>
-        <w:rPr>
-          <w:rFonts w:ascii="Consolas" w:hAnsi="Consolas" w:cs="Consolas"/>
-          <w:color w:val="000000"/>
-          <w:sz w:val="19"/>
-          <w:szCs w:val="19"/>
-          <w:highlight w:val="white"/>
-        </w:rPr>
-      </w:pPr>
-    </w:p>
-    <w:p>
-      <w:pPr>
-        <w:autoSpaceDE w:val="0"/>
-        <w:autoSpaceDN w:val="0"/>
-        <w:adjustRightInd w:val="0"/>
-        <w:spacing w:after="0" w:line="240" w:lineRule="auto"/>
-        <w:rPr>
-          <w:rFonts w:ascii="Consolas" w:hAnsi="Consolas" w:cs="Consolas"/>
-          <w:color w:val="000000"/>
-          <w:sz w:val="19"/>
-          <w:szCs w:val="19"/>
-          <w:highlight w:val="white"/>
-        </w:rPr>
-      </w:pPr>
-      <w:r>
-        <w:rPr>
-          <w:rFonts w:ascii="Consolas" w:hAnsi="Consolas" w:cs="Consolas"/>
-          <w:color w:val="000000"/>
-          <w:sz w:val="19"/>
-          <w:szCs w:val="19"/>
-          <w:highlight w:val="white"/>
-        </w:rPr>
-        <w:t xml:space="preserve">    </w:t>
-      </w:r>
-      <w:proofErr w:type="gramStart"/>
-      <w:r>
-        <w:rPr>
-          <w:rFonts w:ascii="Consolas" w:hAnsi="Consolas" w:cs="Consolas"/>
-          <w:color w:val="0000FF"/>
-          <w:sz w:val="19"/>
-          <w:szCs w:val="19"/>
-          <w:highlight w:val="white"/>
-        </w:rPr>
-        <w:t>private</w:t>
-      </w:r>
-      <w:proofErr w:type="gramEnd"/>
-      <w:r>
-        <w:rPr>
-          <w:rFonts w:ascii="Consolas" w:hAnsi="Consolas" w:cs="Consolas"/>
-          <w:color w:val="000000"/>
-          <w:sz w:val="19"/>
-          <w:szCs w:val="19"/>
-          <w:highlight w:val="white"/>
-        </w:rPr>
-        <w:t xml:space="preserve"> </w:t>
-      </w:r>
-      <w:r>
-        <w:rPr>
-          <w:rFonts w:ascii="Consolas" w:hAnsi="Consolas" w:cs="Consolas"/>
-          <w:color w:val="0000FF"/>
-          <w:sz w:val="19"/>
-          <w:szCs w:val="19"/>
-          <w:highlight w:val="white"/>
-        </w:rPr>
-        <w:t>void</w:t>
-      </w:r>
-      <w:r>
-        <w:rPr>
-          <w:rFonts w:ascii="Consolas" w:hAnsi="Consolas" w:cs="Consolas"/>
-          <w:color w:val="000000"/>
-          <w:sz w:val="19"/>
-          <w:szCs w:val="19"/>
-          <w:highlight w:val="white"/>
-        </w:rPr>
-        <w:t xml:space="preserve"> </w:t>
-      </w:r>
-      <w:proofErr w:type="spellStart"/>
-      <w:r>
-        <w:rPr>
-          <w:rFonts w:ascii="Consolas" w:hAnsi="Consolas" w:cs="Consolas"/>
-          <w:color w:val="000000"/>
-          <w:sz w:val="19"/>
-          <w:szCs w:val="19"/>
-          <w:highlight w:val="white"/>
-        </w:rPr>
-        <w:t>OpenScriptTool</w:t>
-      </w:r>
-      <w:proofErr w:type="spellEnd"/>
-      <w:r>
-        <w:rPr>
-          <w:rFonts w:ascii="Consolas" w:hAnsi="Consolas" w:cs="Consolas"/>
-          <w:color w:val="000000"/>
-          <w:sz w:val="19"/>
-          <w:szCs w:val="19"/>
-          <w:highlight w:val="white"/>
-        </w:rPr>
-        <w:t>()</w:t>
-      </w:r>
-    </w:p>
-    <w:p>
-      <w:pPr>
-        <w:autoSpaceDE w:val="0"/>
-        <w:autoSpaceDN w:val="0"/>
-        <w:adjustRightInd w:val="0"/>
-        <w:spacing w:after="0" w:line="240" w:lineRule="auto"/>
-        <w:rPr>
-          <w:rFonts w:ascii="Consolas" w:hAnsi="Consolas" w:cs="Consolas"/>
-          <w:color w:val="000000"/>
-          <w:sz w:val="19"/>
-          <w:szCs w:val="19"/>
-          <w:highlight w:val="white"/>
-        </w:rPr>
-      </w:pPr>
-      <w:r>
-        <w:rPr>
-          <w:rFonts w:ascii="Consolas" w:hAnsi="Consolas" w:cs="Consolas"/>
-          <w:color w:val="000000"/>
-          <w:sz w:val="19"/>
-          <w:szCs w:val="19"/>
-          <w:highlight w:val="white"/>
-        </w:rPr>
-        <w:t xml:space="preserve">    {</w:t>
-      </w:r>
-    </w:p>
-    <w:p>
-      <w:pPr>
-        <w:autoSpaceDE w:val="0"/>
-        <w:autoSpaceDN w:val="0"/>
-        <w:adjustRightInd w:val="0"/>
-        <w:spacing w:after="0" w:line="240" w:lineRule="auto"/>
-        <w:rPr>
-          <w:rFonts w:ascii="Consolas" w:hAnsi="Consolas" w:cs="Consolas"/>
-          <w:color w:val="000000"/>
-          <w:sz w:val="19"/>
-          <w:szCs w:val="19"/>
-          <w:highlight w:val="white"/>
-        </w:rPr>
-      </w:pPr>
-      <w:r>
-        <w:rPr>
-          <w:rFonts w:ascii="Consolas" w:hAnsi="Consolas" w:cs="Consolas"/>
-          <w:color w:val="000000"/>
-          <w:sz w:val="19"/>
-          <w:szCs w:val="19"/>
-          <w:highlight w:val="white"/>
-        </w:rPr>
-        <w:t xml:space="preserve">        </w:t>
-      </w:r>
-      <w:proofErr w:type="gramStart"/>
-      <w:r>
-        <w:rPr>
-          <w:rFonts w:ascii="Consolas" w:hAnsi="Consolas" w:cs="Consolas"/>
-          <w:color w:val="0000FF"/>
-          <w:sz w:val="19"/>
-          <w:szCs w:val="19"/>
-          <w:highlight w:val="white"/>
-        </w:rPr>
-        <w:t>string</w:t>
-      </w:r>
-      <w:r>
-        <w:rPr>
-          <w:rFonts w:ascii="Consolas" w:hAnsi="Consolas" w:cs="Consolas"/>
-          <w:color w:val="000000"/>
-          <w:sz w:val="19"/>
-          <w:szCs w:val="19"/>
-          <w:highlight w:val="white"/>
-        </w:rPr>
-        <w:t>[</w:t>
-      </w:r>
-      <w:proofErr w:type="gramEnd"/>
-      <w:r>
-        <w:rPr>
-          <w:rFonts w:ascii="Consolas" w:hAnsi="Consolas" w:cs="Consolas"/>
-          <w:color w:val="000000"/>
-          <w:sz w:val="19"/>
-          <w:szCs w:val="19"/>
-          <w:highlight w:val="white"/>
-        </w:rPr>
-        <w:t xml:space="preserve">] </w:t>
-      </w:r>
-      <w:proofErr w:type="spellStart"/>
-      <w:r>
-        <w:rPr>
-          <w:rFonts w:ascii="Consolas" w:hAnsi="Consolas" w:cs="Consolas"/>
-          <w:color w:val="000000"/>
-          <w:sz w:val="19"/>
-          <w:szCs w:val="19"/>
-          <w:highlight w:val="white"/>
-        </w:rPr>
-        <w:t>paramList</w:t>
-      </w:r>
-      <w:proofErr w:type="spellEnd"/>
-      <w:r>
-        <w:rPr>
-          <w:rFonts w:ascii="Consolas" w:hAnsi="Consolas" w:cs="Consolas"/>
-          <w:color w:val="000000"/>
-          <w:sz w:val="19"/>
-          <w:szCs w:val="19"/>
-          <w:highlight w:val="white"/>
-        </w:rPr>
-        <w:t xml:space="preserve"> = </w:t>
-      </w:r>
-      <w:r>
-        <w:rPr>
-          <w:rFonts w:ascii="Consolas" w:hAnsi="Consolas" w:cs="Consolas"/>
-          <w:color w:val="0000FF"/>
-          <w:sz w:val="19"/>
-          <w:szCs w:val="19"/>
-          <w:highlight w:val="white"/>
-        </w:rPr>
-        <w:t>new</w:t>
-      </w:r>
-      <w:r>
-        <w:rPr>
-          <w:rFonts w:ascii="Consolas" w:hAnsi="Consolas" w:cs="Consolas"/>
-          <w:color w:val="000000"/>
-          <w:sz w:val="19"/>
-          <w:szCs w:val="19"/>
-          <w:highlight w:val="white"/>
-        </w:rPr>
-        <w:t xml:space="preserve"> </w:t>
-      </w:r>
-      <w:r>
-        <w:rPr>
-          <w:rFonts w:ascii="Consolas" w:hAnsi="Consolas" w:cs="Consolas"/>
-          <w:color w:val="0000FF"/>
-          <w:sz w:val="19"/>
-          <w:szCs w:val="19"/>
-          <w:highlight w:val="white"/>
-        </w:rPr>
-        <w:t>string</w:t>
-      </w:r>
-      <w:r>
-        <w:rPr>
-          <w:rFonts w:ascii="Consolas" w:hAnsi="Consolas" w:cs="Consolas"/>
-          <w:color w:val="000000"/>
-          <w:sz w:val="19"/>
-          <w:szCs w:val="19"/>
-          <w:highlight w:val="white"/>
-        </w:rPr>
-        <w:t>[3];</w:t>
-      </w:r>
-    </w:p>
-    <w:p>
-      <w:pPr>
-        <w:autoSpaceDE w:val="0"/>
-        <w:autoSpaceDN w:val="0"/>
-        <w:adjustRightInd w:val="0"/>
-        <w:spacing w:after="0" w:line="240" w:lineRule="auto"/>
-        <w:rPr>
-          <w:rFonts w:ascii="Consolas" w:hAnsi="Consolas" w:cs="Consolas"/>
-          <w:color w:val="000000"/>
-          <w:sz w:val="19"/>
-          <w:szCs w:val="19"/>
-          <w:highlight w:val="white"/>
-        </w:rPr>
-      </w:pPr>
-      <w:r>
-        <w:rPr>
-          <w:rFonts w:ascii="Consolas" w:hAnsi="Consolas" w:cs="Consolas"/>
-          <w:color w:val="000000"/>
-          <w:sz w:val="19"/>
-          <w:szCs w:val="19"/>
-          <w:highlight w:val="white"/>
-        </w:rPr>
-        <w:t xml:space="preserve">        </w:t>
-      </w:r>
-      <w:proofErr w:type="spellStart"/>
-      <w:proofErr w:type="gramStart"/>
-      <w:r>
-        <w:rPr>
-          <w:rFonts w:ascii="Consolas" w:hAnsi="Consolas" w:cs="Consolas"/>
-          <w:color w:val="000000"/>
-          <w:sz w:val="19"/>
-          <w:szCs w:val="19"/>
-          <w:highlight w:val="white"/>
-        </w:rPr>
-        <w:t>paramList</w:t>
-      </w:r>
-      <w:proofErr w:type="spellEnd"/>
-      <w:r>
-        <w:rPr>
-          <w:rFonts w:ascii="Consolas" w:hAnsi="Consolas" w:cs="Consolas"/>
-          <w:color w:val="000000"/>
-          <w:sz w:val="19"/>
-          <w:szCs w:val="19"/>
-          <w:highlight w:val="white"/>
-        </w:rPr>
-        <w:t>[</w:t>
-      </w:r>
-      <w:proofErr w:type="gramEnd"/>
-      <w:r>
-        <w:rPr>
-          <w:rFonts w:ascii="Consolas" w:hAnsi="Consolas" w:cs="Consolas"/>
-          <w:color w:val="000000"/>
-          <w:sz w:val="19"/>
-          <w:szCs w:val="19"/>
-          <w:highlight w:val="white"/>
-        </w:rPr>
-        <w:t xml:space="preserve">0] = </w:t>
-      </w:r>
-      <w:r>
-        <w:rPr>
-          <w:rFonts w:ascii="Consolas" w:hAnsi="Consolas" w:cs="Consolas"/>
-          <w:color w:val="A31515"/>
-          <w:sz w:val="19"/>
-          <w:szCs w:val="19"/>
-          <w:highlight w:val="white"/>
-        </w:rPr>
-        <w:t>@"C:\data\Hydrants.shp"</w:t>
-      </w:r>
-      <w:r>
-        <w:rPr>
-          <w:rFonts w:ascii="Consolas" w:hAnsi="Consolas" w:cs="Consolas"/>
-          <w:color w:val="000000"/>
-          <w:sz w:val="19"/>
-          <w:szCs w:val="19"/>
-          <w:highlight w:val="white"/>
-        </w:rPr>
-        <w:t>;</w:t>
-      </w:r>
-    </w:p>
-    <w:p>
-      <w:pPr>
-        <w:autoSpaceDE w:val="0"/>
-        <w:autoSpaceDN w:val="0"/>
-        <w:adjustRightInd w:val="0"/>
-        <w:spacing w:after="0" w:line="240" w:lineRule="auto"/>
-        <w:rPr>
-          <w:rFonts w:ascii="Consolas" w:hAnsi="Consolas" w:cs="Consolas"/>
-          <w:color w:val="000000"/>
-          <w:sz w:val="19"/>
-          <w:szCs w:val="19"/>
-          <w:highlight w:val="white"/>
-        </w:rPr>
-      </w:pPr>
-      <w:r>
-        <w:rPr>
-          <w:rFonts w:ascii="Consolas" w:hAnsi="Consolas" w:cs="Consolas"/>
-          <w:color w:val="000000"/>
-          <w:sz w:val="19"/>
-          <w:szCs w:val="19"/>
-          <w:highlight w:val="white"/>
-        </w:rPr>
-        <w:t xml:space="preserve">        </w:t>
-      </w:r>
-      <w:proofErr w:type="spellStart"/>
-      <w:proofErr w:type="gramStart"/>
-      <w:r>
-        <w:rPr>
-          <w:rFonts w:ascii="Consolas" w:hAnsi="Consolas" w:cs="Consolas"/>
-          <w:color w:val="000000"/>
-          <w:sz w:val="19"/>
-          <w:szCs w:val="19"/>
-          <w:highlight w:val="white"/>
-        </w:rPr>
-        <w:t>paramList</w:t>
-      </w:r>
-      <w:proofErr w:type="spellEnd"/>
-      <w:r>
-        <w:rPr>
-          <w:rFonts w:ascii="Consolas" w:hAnsi="Consolas" w:cs="Consolas"/>
-          <w:color w:val="000000"/>
-          <w:sz w:val="19"/>
-          <w:szCs w:val="19"/>
-          <w:highlight w:val="white"/>
-        </w:rPr>
-        <w:t>[</w:t>
-      </w:r>
-      <w:proofErr w:type="gramEnd"/>
-      <w:r>
-        <w:rPr>
-          <w:rFonts w:ascii="Consolas" w:hAnsi="Consolas" w:cs="Consolas"/>
-          <w:color w:val="000000"/>
-          <w:sz w:val="19"/>
-          <w:szCs w:val="19"/>
-          <w:highlight w:val="white"/>
-        </w:rPr>
-        <w:t xml:space="preserve">1] = </w:t>
-      </w:r>
-      <w:r>
-        <w:rPr>
-          <w:rFonts w:ascii="Consolas" w:hAnsi="Consolas" w:cs="Consolas"/>
-          <w:color w:val="A31515"/>
-          <w:sz w:val="19"/>
-          <w:szCs w:val="19"/>
-          <w:highlight w:val="white"/>
-        </w:rPr>
-        <w:t>@"c:\temp\testout12.shp"</w:t>
-      </w:r>
-      <w:r>
-        <w:rPr>
-          <w:rFonts w:ascii="Consolas" w:hAnsi="Consolas" w:cs="Consolas"/>
-          <w:color w:val="000000"/>
-          <w:sz w:val="19"/>
-          <w:szCs w:val="19"/>
-          <w:highlight w:val="white"/>
-        </w:rPr>
-        <w:t>;</w:t>
-      </w:r>
-    </w:p>
-    <w:p>
-      <w:pPr>
-        <w:autoSpaceDE w:val="0"/>
-        <w:autoSpaceDN w:val="0"/>
-        <w:adjustRightInd w:val="0"/>
-        <w:spacing w:after="0" w:line="240" w:lineRule="auto"/>
-        <w:rPr>
-          <w:rFonts w:ascii="Consolas" w:hAnsi="Consolas" w:cs="Consolas"/>
-          <w:color w:val="000000"/>
-          <w:sz w:val="19"/>
-          <w:szCs w:val="19"/>
-          <w:highlight w:val="white"/>
-        </w:rPr>
-      </w:pPr>
-      <w:r>
-        <w:rPr>
-          <w:rFonts w:ascii="Consolas" w:hAnsi="Consolas" w:cs="Consolas"/>
-          <w:color w:val="000000"/>
-          <w:sz w:val="19"/>
-          <w:szCs w:val="19"/>
-          <w:highlight w:val="white"/>
-        </w:rPr>
-        <w:t xml:space="preserve">        </w:t>
-      </w:r>
-      <w:proofErr w:type="gramStart"/>
-      <w:r>
-        <w:rPr>
-          <w:rFonts w:ascii="Consolas" w:hAnsi="Consolas" w:cs="Consolas"/>
-          <w:color w:val="0000FF"/>
-          <w:sz w:val="19"/>
-          <w:szCs w:val="19"/>
-          <w:highlight w:val="white"/>
-        </w:rPr>
-        <w:t>string</w:t>
-      </w:r>
-      <w:proofErr w:type="gramEnd"/>
-      <w:r>
-        <w:rPr>
-          <w:rFonts w:ascii="Consolas" w:hAnsi="Consolas" w:cs="Consolas"/>
-          <w:color w:val="000000"/>
-          <w:sz w:val="19"/>
-          <w:szCs w:val="19"/>
-          <w:highlight w:val="white"/>
-        </w:rPr>
-        <w:t xml:space="preserve"> </w:t>
-      </w:r>
-      <w:proofErr w:type="spellStart"/>
-      <w:r>
-        <w:rPr>
-          <w:rFonts w:ascii="Consolas" w:hAnsi="Consolas" w:cs="Consolas"/>
-          <w:color w:val="000000"/>
-          <w:sz w:val="19"/>
-          <w:szCs w:val="19"/>
-          <w:highlight w:val="white"/>
-        </w:rPr>
-        <w:t>toolPath</w:t>
-      </w:r>
-      <w:proofErr w:type="spellEnd"/>
-      <w:r>
-        <w:rPr>
-          <w:rFonts w:ascii="Consolas" w:hAnsi="Consolas" w:cs="Consolas"/>
-          <w:color w:val="000000"/>
-          <w:sz w:val="19"/>
-          <w:szCs w:val="19"/>
-          <w:highlight w:val="white"/>
-        </w:rPr>
-        <w:t xml:space="preserve"> = </w:t>
-      </w:r>
-      <w:r>
-        <w:rPr>
-          <w:rFonts w:ascii="Consolas" w:hAnsi="Consolas" w:cs="Consolas"/>
-          <w:color w:val="A31515"/>
-          <w:sz w:val="19"/>
-          <w:szCs w:val="19"/>
-          <w:highlight w:val="white"/>
-        </w:rPr>
-        <w:t>@"C:\data\ScriptTool.tbx/MyScriptTool"</w:t>
-      </w:r>
-      <w:r>
-        <w:rPr>
-          <w:rFonts w:ascii="Consolas" w:hAnsi="Consolas" w:cs="Consolas"/>
-          <w:color w:val="000000"/>
-          <w:sz w:val="19"/>
-          <w:szCs w:val="19"/>
-          <w:highlight w:val="white"/>
-        </w:rPr>
-        <w:t>;</w:t>
-      </w:r>
-    </w:p>
-    <w:p>
-      <w:pPr>
-        <w:autoSpaceDE w:val="0"/>
-        <w:autoSpaceDN w:val="0"/>
-        <w:adjustRightInd w:val="0"/>
-        <w:spacing w:after="0" w:line="240" w:lineRule="auto"/>
-        <w:rPr>
-          <w:rFonts w:ascii="Consolas" w:hAnsi="Consolas" w:cs="Consolas"/>
-          <w:color w:val="000000"/>
-          <w:sz w:val="19"/>
-          <w:szCs w:val="19"/>
-          <w:highlight w:val="white"/>
-        </w:rPr>
-      </w:pPr>
-    </w:p>
-    <w:p>
-      <w:pPr>
-        <w:autoSpaceDE w:val="0"/>
-        <w:autoSpaceDN w:val="0"/>
-        <w:adjustRightInd w:val="0"/>
-        <w:spacing w:after="0" w:line="240" w:lineRule="auto"/>
-        <w:rPr>
-          <w:rFonts w:ascii="Consolas" w:hAnsi="Consolas" w:cs="Consolas"/>
-          <w:color w:val="000000"/>
-          <w:sz w:val="19"/>
-          <w:szCs w:val="19"/>
-          <w:highlight w:val="white"/>
-        </w:rPr>
-      </w:pPr>
-      <w:r>
-        <w:rPr>
-          <w:rFonts w:ascii="Consolas" w:hAnsi="Consolas" w:cs="Consolas"/>
-          <w:color w:val="000000"/>
-          <w:sz w:val="19"/>
-          <w:szCs w:val="19"/>
-          <w:highlight w:val="white"/>
-        </w:rPr>
-        <w:t xml:space="preserve">        </w:t>
-      </w:r>
-      <w:proofErr w:type="spellStart"/>
-      <w:r>
-        <w:rPr>
-          <w:rFonts w:ascii="Consolas" w:hAnsi="Consolas" w:cs="Consolas"/>
-          <w:color w:val="000000"/>
-          <w:sz w:val="19"/>
-          <w:szCs w:val="19"/>
-          <w:highlight w:val="white"/>
-        </w:rPr>
-        <w:t>System.Collections.Generic.</w:t>
-      </w:r>
-      <w:r>
-        <w:rPr>
-          <w:rFonts w:ascii="Consolas" w:hAnsi="Consolas" w:cs="Consolas"/>
-          <w:color w:val="2B91AF"/>
-          <w:sz w:val="19"/>
-          <w:szCs w:val="19"/>
-          <w:highlight w:val="white"/>
-        </w:rPr>
-        <w:t>KeyValuePair</w:t>
-      </w:r>
-      <w:proofErr w:type="spellEnd"/>
-      <w:r>
-        <w:rPr>
-          <w:rFonts w:ascii="Consolas" w:hAnsi="Consolas" w:cs="Consolas"/>
-          <w:color w:val="000000"/>
-          <w:sz w:val="19"/>
-          <w:szCs w:val="19"/>
-          <w:highlight w:val="white"/>
-        </w:rPr>
-        <w:t>&lt;</w:t>
-      </w:r>
-      <w:r>
-        <w:rPr>
-          <w:rFonts w:ascii="Consolas" w:hAnsi="Consolas" w:cs="Consolas"/>
-          <w:color w:val="0000FF"/>
-          <w:sz w:val="19"/>
-          <w:szCs w:val="19"/>
-          <w:highlight w:val="white"/>
-        </w:rPr>
-        <w:t>string</w:t>
-      </w:r>
-      <w:r>
-        <w:rPr>
-          <w:rFonts w:ascii="Consolas" w:hAnsi="Consolas" w:cs="Consolas"/>
-          <w:color w:val="000000"/>
-          <w:sz w:val="19"/>
-          <w:szCs w:val="19"/>
-          <w:highlight w:val="white"/>
-        </w:rPr>
-        <w:t xml:space="preserve">, </w:t>
-      </w:r>
-      <w:r>
-        <w:rPr>
-          <w:rFonts w:ascii="Consolas" w:hAnsi="Consolas" w:cs="Consolas"/>
-          <w:color w:val="0000FF"/>
-          <w:sz w:val="19"/>
-          <w:szCs w:val="19"/>
-          <w:highlight w:val="white"/>
-        </w:rPr>
-        <w:t>string</w:t>
-      </w:r>
-      <w:proofErr w:type="gramStart"/>
-      <w:r>
-        <w:rPr>
-          <w:rFonts w:ascii="Consolas" w:hAnsi="Consolas" w:cs="Consolas"/>
-          <w:color w:val="000000"/>
-          <w:sz w:val="19"/>
-          <w:szCs w:val="19"/>
-          <w:highlight w:val="white"/>
-        </w:rPr>
-        <w:t>&gt;[</w:t>
-      </w:r>
-      <w:proofErr w:type="gramEnd"/>
-      <w:r>
-        <w:rPr>
-          <w:rFonts w:ascii="Consolas" w:hAnsi="Consolas" w:cs="Consolas"/>
-          <w:color w:val="000000"/>
-          <w:sz w:val="19"/>
-          <w:szCs w:val="19"/>
-          <w:highlight w:val="white"/>
-        </w:rPr>
-        <w:t xml:space="preserve">] </w:t>
-      </w:r>
-      <w:proofErr w:type="spellStart"/>
-      <w:r>
-        <w:rPr>
-          <w:rFonts w:ascii="Consolas" w:hAnsi="Consolas" w:cs="Consolas"/>
-          <w:color w:val="000000"/>
-          <w:sz w:val="19"/>
-          <w:szCs w:val="19"/>
-          <w:highlight w:val="white"/>
-        </w:rPr>
-        <w:t>envs</w:t>
-      </w:r>
-      <w:proofErr w:type="spellEnd"/>
-      <w:r>
-        <w:rPr>
-          <w:rFonts w:ascii="Consolas" w:hAnsi="Consolas" w:cs="Consolas"/>
-          <w:color w:val="000000"/>
-          <w:sz w:val="19"/>
-          <w:szCs w:val="19"/>
-          <w:highlight w:val="white"/>
-        </w:rPr>
-        <w:t xml:space="preserve"> = { </w:t>
-      </w:r>
-      <w:r>
-        <w:rPr>
-          <w:rFonts w:ascii="Consolas" w:hAnsi="Consolas" w:cs="Consolas"/>
-          <w:color w:val="0000FF"/>
-          <w:sz w:val="19"/>
-          <w:szCs w:val="19"/>
-          <w:highlight w:val="white"/>
-        </w:rPr>
-        <w:t>new</w:t>
-      </w:r>
-      <w:r>
-        <w:rPr>
-          <w:rFonts w:ascii="Consolas" w:hAnsi="Consolas" w:cs="Consolas"/>
-          <w:color w:val="000000"/>
-          <w:sz w:val="19"/>
-          <w:szCs w:val="19"/>
-          <w:highlight w:val="white"/>
-        </w:rPr>
-        <w:t xml:space="preserve"> </w:t>
-      </w:r>
-      <w:proofErr w:type="spellStart"/>
-      <w:r>
-        <w:rPr>
-          <w:rFonts w:ascii="Consolas" w:hAnsi="Consolas" w:cs="Consolas"/>
-          <w:color w:val="000000"/>
-          <w:sz w:val="19"/>
-          <w:szCs w:val="19"/>
-          <w:highlight w:val="white"/>
-        </w:rPr>
-        <w:t>System.Collections.Generic.</w:t>
-      </w:r>
-      <w:r>
-        <w:rPr>
-          <w:rFonts w:ascii="Consolas" w:hAnsi="Consolas" w:cs="Consolas"/>
-          <w:color w:val="2B91AF"/>
-          <w:sz w:val="19"/>
-          <w:szCs w:val="19"/>
-          <w:highlight w:val="white"/>
-        </w:rPr>
-        <w:t>KeyValuePair</w:t>
-      </w:r>
-      <w:proofErr w:type="spellEnd"/>
-      <w:r>
-        <w:rPr>
-          <w:rFonts w:ascii="Consolas" w:hAnsi="Consolas" w:cs="Consolas"/>
-          <w:color w:val="000000"/>
-          <w:sz w:val="19"/>
-          <w:szCs w:val="19"/>
-          <w:highlight w:val="white"/>
-        </w:rPr>
-        <w:t>&lt;</w:t>
-      </w:r>
-      <w:r>
-        <w:rPr>
-          <w:rFonts w:ascii="Consolas" w:hAnsi="Consolas" w:cs="Consolas"/>
-          <w:color w:val="0000FF"/>
-          <w:sz w:val="19"/>
-          <w:szCs w:val="19"/>
-          <w:highlight w:val="white"/>
-        </w:rPr>
-        <w:t>string</w:t>
-      </w:r>
-      <w:r>
-        <w:rPr>
-          <w:rFonts w:ascii="Consolas" w:hAnsi="Consolas" w:cs="Consolas"/>
-          <w:color w:val="000000"/>
-          <w:sz w:val="19"/>
-          <w:szCs w:val="19"/>
-          <w:highlight w:val="white"/>
-        </w:rPr>
-        <w:t xml:space="preserve">, </w:t>
-      </w:r>
-      <w:r>
-        <w:rPr>
-          <w:rFonts w:ascii="Consolas" w:hAnsi="Consolas" w:cs="Consolas"/>
-          <w:color w:val="0000FF"/>
-          <w:sz w:val="19"/>
-          <w:szCs w:val="19"/>
-          <w:highlight w:val="white"/>
-        </w:rPr>
-        <w:t>string</w:t>
-      </w:r>
-      <w:r>
-        <w:rPr>
-          <w:rFonts w:ascii="Consolas" w:hAnsi="Consolas" w:cs="Consolas"/>
-          <w:color w:val="000000"/>
-          <w:sz w:val="19"/>
-          <w:szCs w:val="19"/>
-          <w:highlight w:val="white"/>
-        </w:rPr>
-        <w:t>&gt;(</w:t>
-      </w:r>
-      <w:r>
-        <w:rPr>
-          <w:rFonts w:ascii="Consolas" w:hAnsi="Consolas" w:cs="Consolas"/>
-          <w:color w:val="A31515"/>
-          <w:sz w:val="19"/>
-          <w:szCs w:val="19"/>
-          <w:highlight w:val="white"/>
-        </w:rPr>
-        <w:t>"Output Workspace"</w:t>
-      </w:r>
-      <w:r>
-        <w:rPr>
-          <w:rFonts w:ascii="Consolas" w:hAnsi="Consolas" w:cs="Consolas"/>
-          <w:color w:val="000000"/>
-          <w:sz w:val="19"/>
-          <w:szCs w:val="19"/>
-          <w:highlight w:val="white"/>
-        </w:rPr>
-        <w:t xml:space="preserve">, </w:t>
-      </w:r>
-      <w:r>
-        <w:rPr>
-          <w:rFonts w:ascii="Consolas" w:hAnsi="Consolas" w:cs="Consolas"/>
-          <w:color w:val="A31515"/>
-          <w:sz w:val="19"/>
-          <w:szCs w:val="19"/>
-          <w:highlight w:val="white"/>
-        </w:rPr>
-        <w:t>@"c:\temp"</w:t>
-      </w:r>
-      <w:r>
-        <w:rPr>
-          <w:rFonts w:ascii="Consolas" w:hAnsi="Consolas" w:cs="Consolas"/>
-          <w:color w:val="000000"/>
-          <w:sz w:val="19"/>
-          <w:szCs w:val="19"/>
-          <w:highlight w:val="white"/>
-        </w:rPr>
-        <w:t>) };</w:t>
-      </w:r>
-    </w:p>
-    <w:p>
-      <w:pPr>
-        <w:autoSpaceDE w:val="0"/>
-        <w:autoSpaceDN w:val="0"/>
-        <w:adjustRightInd w:val="0"/>
-        <w:spacing w:after="0" w:line="240" w:lineRule="auto"/>
-        <w:rPr>
-          <w:rFonts w:ascii="Consolas" w:hAnsi="Consolas" w:cs="Consolas"/>
-          <w:color w:val="000000"/>
-          <w:sz w:val="19"/>
-          <w:szCs w:val="19"/>
-          <w:highlight w:val="white"/>
-        </w:rPr>
-      </w:pPr>
     </w:p>
     <w:p>
       <w:pPr>
@@ -8203,16 +4744,3671 @@
         <w:lastRenderedPageBreak/>
         <w:t xml:space="preserve">        </w:t>
       </w:r>
-      <w:proofErr w:type="spellStart"/>
       <w:proofErr w:type="gramStart"/>
       <w:r>
         <w:rPr>
           <w:rFonts w:ascii="Consolas" w:hAnsi="Consolas" w:cs="Consolas"/>
+          <w:color w:val="0000FF"/>
+          <w:sz w:val="19"/>
+          <w:szCs w:val="19"/>
+          <w:highlight w:val="white"/>
+        </w:rPr>
+        <w:t>new</w:t>
+      </w:r>
+      <w:proofErr w:type="gramEnd"/>
+      <w:r>
+        <w:rPr>
+          <w:rFonts w:ascii="Consolas" w:hAnsi="Consolas" w:cs="Consolas"/>
+          <w:color w:val="000000"/>
+          <w:sz w:val="19"/>
+          <w:szCs w:val="19"/>
+          <w:highlight w:val="white"/>
+        </w:rPr>
+        <w:t xml:space="preserve"> </w:t>
+      </w:r>
+      <w:proofErr w:type="spellStart"/>
+      <w:r>
+        <w:rPr>
+          <w:rFonts w:ascii="Consolas" w:hAnsi="Consolas" w:cs="Consolas"/>
           <w:color w:val="2B91AF"/>
           <w:sz w:val="19"/>
           <w:szCs w:val="19"/>
           <w:highlight w:val="white"/>
         </w:rPr>
+        <w:t>KeyValuePair</w:t>
+      </w:r>
+      <w:proofErr w:type="spellEnd"/>
+      <w:r>
+        <w:rPr>
+          <w:rFonts w:ascii="Consolas" w:hAnsi="Consolas" w:cs="Consolas"/>
+          <w:color w:val="000000"/>
+          <w:sz w:val="19"/>
+          <w:szCs w:val="19"/>
+          <w:highlight w:val="white"/>
+        </w:rPr>
+        <w:t>&lt;</w:t>
+      </w:r>
+      <w:r>
+        <w:rPr>
+          <w:rFonts w:ascii="Consolas" w:hAnsi="Consolas" w:cs="Consolas"/>
+          <w:color w:val="0000FF"/>
+          <w:sz w:val="19"/>
+          <w:szCs w:val="19"/>
+          <w:highlight w:val="white"/>
+        </w:rPr>
+        <w:t>string</w:t>
+      </w:r>
+      <w:r>
+        <w:rPr>
+          <w:rFonts w:ascii="Consolas" w:hAnsi="Consolas" w:cs="Consolas"/>
+          <w:color w:val="000000"/>
+          <w:sz w:val="19"/>
+          <w:szCs w:val="19"/>
+          <w:highlight w:val="white"/>
+        </w:rPr>
+        <w:t xml:space="preserve">, </w:t>
+      </w:r>
+      <w:r>
+        <w:rPr>
+          <w:rFonts w:ascii="Consolas" w:hAnsi="Consolas" w:cs="Consolas"/>
+          <w:color w:val="0000FF"/>
+          <w:sz w:val="19"/>
+          <w:szCs w:val="19"/>
+          <w:highlight w:val="white"/>
+        </w:rPr>
+        <w:t>string</w:t>
+      </w:r>
+      <w:r>
+        <w:rPr>
+          <w:rFonts w:ascii="Consolas" w:hAnsi="Consolas" w:cs="Consolas"/>
+          <w:color w:val="000000"/>
+          <w:sz w:val="19"/>
+          <w:szCs w:val="19"/>
+          <w:highlight w:val="white"/>
+        </w:rPr>
+        <w:t>&gt;(</w:t>
+      </w:r>
+      <w:r>
+        <w:rPr>
+          <w:rFonts w:ascii="Consolas" w:hAnsi="Consolas" w:cs="Consolas"/>
+          <w:color w:val="A31515"/>
+          <w:sz w:val="19"/>
+          <w:szCs w:val="19"/>
+          <w:highlight w:val="white"/>
+        </w:rPr>
+        <w:t>"extent"</w:t>
+      </w:r>
+      <w:r>
+        <w:rPr>
+          <w:rFonts w:ascii="Consolas" w:hAnsi="Consolas" w:cs="Consolas"/>
+          <w:color w:val="000000"/>
+          <w:sz w:val="19"/>
+          <w:szCs w:val="19"/>
+          <w:highlight w:val="white"/>
+        </w:rPr>
+        <w:t xml:space="preserve">, </w:t>
+      </w:r>
+      <w:r>
+        <w:rPr>
+          <w:rFonts w:ascii="Consolas" w:hAnsi="Consolas" w:cs="Consolas"/>
+          <w:color w:val="A31515"/>
+          <w:sz w:val="19"/>
+          <w:szCs w:val="19"/>
+          <w:highlight w:val="white"/>
+        </w:rPr>
+        <w:t>"-170.5 0.0 0.5 38.4"</w:t>
+      </w:r>
+      <w:r>
+        <w:rPr>
+          <w:rFonts w:ascii="Consolas" w:hAnsi="Consolas" w:cs="Consolas"/>
+          <w:color w:val="000000"/>
+          <w:sz w:val="19"/>
+          <w:szCs w:val="19"/>
+          <w:highlight w:val="white"/>
+        </w:rPr>
+        <w:t>)</w:t>
+      </w:r>
+    </w:p>
+    <w:p>
+      <w:pPr>
+        <w:autoSpaceDE w:val="0"/>
+        <w:autoSpaceDN w:val="0"/>
+        <w:adjustRightInd w:val="0"/>
+        <w:spacing w:after="0" w:line="240" w:lineRule="auto"/>
+        <w:rPr>
+          <w:rFonts w:ascii="Consolas" w:hAnsi="Consolas" w:cs="Consolas"/>
+          <w:color w:val="000000"/>
+          <w:sz w:val="19"/>
+          <w:szCs w:val="19"/>
+          <w:highlight w:val="white"/>
+        </w:rPr>
+      </w:pPr>
+      <w:r>
+        <w:rPr>
+          <w:rFonts w:ascii="Consolas" w:hAnsi="Consolas" w:cs="Consolas"/>
+          <w:color w:val="000000"/>
+          <w:sz w:val="19"/>
+          <w:szCs w:val="19"/>
+          <w:highlight w:val="white"/>
+        </w:rPr>
+        <w:t xml:space="preserve">    };</w:t>
+      </w:r>
+    </w:p>
+    <w:p>
+      <w:pPr>
+        <w:autoSpaceDE w:val="0"/>
+        <w:autoSpaceDN w:val="0"/>
+        <w:adjustRightInd w:val="0"/>
+        <w:spacing w:after="0" w:line="240" w:lineRule="auto"/>
+        <w:rPr>
+          <w:rFonts w:ascii="Consolas" w:hAnsi="Consolas" w:cs="Consolas"/>
+          <w:color w:val="000000"/>
+          <w:sz w:val="19"/>
+          <w:szCs w:val="19"/>
+          <w:highlight w:val="white"/>
+        </w:rPr>
+      </w:pPr>
+    </w:p>
+    <w:p>
+      <w:pPr>
+        <w:autoSpaceDE w:val="0"/>
+        <w:autoSpaceDN w:val="0"/>
+        <w:adjustRightInd w:val="0"/>
+        <w:spacing w:after="0" w:line="240" w:lineRule="auto"/>
+        <w:rPr>
+          <w:rFonts w:ascii="Consolas" w:hAnsi="Consolas" w:cs="Consolas"/>
+          <w:color w:val="000000"/>
+          <w:sz w:val="19"/>
+          <w:szCs w:val="19"/>
+          <w:highlight w:val="white"/>
+        </w:rPr>
+      </w:pPr>
+      <w:r>
+        <w:rPr>
+          <w:rFonts w:ascii="Consolas" w:hAnsi="Consolas" w:cs="Consolas"/>
+          <w:color w:val="000000"/>
+          <w:sz w:val="19"/>
+          <w:szCs w:val="19"/>
+          <w:highlight w:val="white"/>
+        </w:rPr>
+        <w:t xml:space="preserve">    </w:t>
+      </w:r>
+      <w:proofErr w:type="spellStart"/>
+      <w:proofErr w:type="gramStart"/>
+      <w:r>
+        <w:rPr>
+          <w:rFonts w:ascii="Consolas" w:hAnsi="Consolas" w:cs="Consolas"/>
+          <w:color w:val="0000FF"/>
+          <w:sz w:val="19"/>
+          <w:szCs w:val="19"/>
+          <w:highlight w:val="white"/>
+        </w:rPr>
+        <w:t>var</w:t>
+      </w:r>
+      <w:proofErr w:type="spellEnd"/>
+      <w:proofErr w:type="gramEnd"/>
+      <w:r>
+        <w:rPr>
+          <w:rFonts w:ascii="Consolas" w:hAnsi="Consolas" w:cs="Consolas"/>
+          <w:color w:val="000000"/>
+          <w:sz w:val="19"/>
+          <w:szCs w:val="19"/>
+          <w:highlight w:val="white"/>
+        </w:rPr>
+        <w:t xml:space="preserve"> </w:t>
+      </w:r>
+      <w:proofErr w:type="spellStart"/>
+      <w:r>
+        <w:rPr>
+          <w:rFonts w:ascii="Consolas" w:hAnsi="Consolas" w:cs="Consolas"/>
+          <w:color w:val="000000"/>
+          <w:sz w:val="19"/>
+          <w:szCs w:val="19"/>
+          <w:highlight w:val="white"/>
+        </w:rPr>
+        <w:t>gp_result</w:t>
+      </w:r>
+      <w:proofErr w:type="spellEnd"/>
+      <w:r>
+        <w:rPr>
+          <w:rFonts w:ascii="Consolas" w:hAnsi="Consolas" w:cs="Consolas"/>
+          <w:color w:val="000000"/>
+          <w:sz w:val="19"/>
+          <w:szCs w:val="19"/>
+          <w:highlight w:val="white"/>
+        </w:rPr>
+        <w:t xml:space="preserve"> = </w:t>
+      </w:r>
+      <w:r>
+        <w:rPr>
+          <w:rFonts w:ascii="Consolas" w:hAnsi="Consolas" w:cs="Consolas"/>
+          <w:color w:val="0000FF"/>
+          <w:sz w:val="19"/>
+          <w:szCs w:val="19"/>
+          <w:highlight w:val="white"/>
+        </w:rPr>
+        <w:t>await</w:t>
+      </w:r>
+      <w:r>
+        <w:rPr>
+          <w:rFonts w:ascii="Consolas" w:hAnsi="Consolas" w:cs="Consolas"/>
+          <w:color w:val="000000"/>
+          <w:sz w:val="19"/>
+          <w:szCs w:val="19"/>
+          <w:highlight w:val="white"/>
+        </w:rPr>
+        <w:t xml:space="preserve"> </w:t>
+      </w:r>
+      <w:proofErr w:type="spellStart"/>
+      <w:r>
+        <w:rPr>
+          <w:rFonts w:ascii="Consolas" w:hAnsi="Consolas" w:cs="Consolas"/>
+          <w:color w:val="000000"/>
+          <w:sz w:val="19"/>
+          <w:szCs w:val="19"/>
+          <w:highlight w:val="white"/>
+        </w:rPr>
+        <w:t>Geoprocessing.ExecuteTool</w:t>
+      </w:r>
+      <w:proofErr w:type="spellEnd"/>
+      <w:r>
+        <w:rPr>
+          <w:rFonts w:ascii="Consolas" w:hAnsi="Consolas" w:cs="Consolas"/>
+          <w:color w:val="000000"/>
+          <w:sz w:val="19"/>
+          <w:szCs w:val="19"/>
+          <w:highlight w:val="white"/>
+        </w:rPr>
+        <w:t>(</w:t>
+      </w:r>
+      <w:r>
+        <w:rPr>
+          <w:rFonts w:ascii="Consolas" w:hAnsi="Consolas" w:cs="Consolas"/>
+          <w:color w:val="A31515"/>
+          <w:sz w:val="19"/>
+          <w:szCs w:val="19"/>
+          <w:highlight w:val="white"/>
+        </w:rPr>
+        <w:t>"</w:t>
+      </w:r>
+      <w:proofErr w:type="spellStart"/>
+      <w:r>
+        <w:rPr>
+          <w:rFonts w:ascii="Consolas" w:hAnsi="Consolas" w:cs="Consolas"/>
+          <w:color w:val="A31515"/>
+          <w:sz w:val="19"/>
+          <w:szCs w:val="19"/>
+          <w:highlight w:val="white"/>
+        </w:rPr>
+        <w:t>Buffer_analysis</w:t>
+      </w:r>
+      <w:proofErr w:type="spellEnd"/>
+      <w:r>
+        <w:rPr>
+          <w:rFonts w:ascii="Consolas" w:hAnsi="Consolas" w:cs="Consolas"/>
+          <w:color w:val="A31515"/>
+          <w:sz w:val="19"/>
+          <w:szCs w:val="19"/>
+          <w:highlight w:val="white"/>
+        </w:rPr>
+        <w:t>"</w:t>
+      </w:r>
+      <w:r>
+        <w:rPr>
+          <w:rFonts w:ascii="Consolas" w:hAnsi="Consolas" w:cs="Consolas"/>
+          <w:color w:val="000000"/>
+          <w:sz w:val="19"/>
+          <w:szCs w:val="19"/>
+          <w:highlight w:val="white"/>
+        </w:rPr>
+        <w:t xml:space="preserve">, </w:t>
+      </w:r>
+      <w:proofErr w:type="spellStart"/>
+      <w:r>
+        <w:rPr>
+          <w:rFonts w:ascii="Consolas" w:hAnsi="Consolas" w:cs="Consolas"/>
+          <w:color w:val="000000"/>
+          <w:sz w:val="19"/>
+          <w:szCs w:val="19"/>
+          <w:highlight w:val="white"/>
+        </w:rPr>
+        <w:t>paramList</w:t>
+      </w:r>
+      <w:proofErr w:type="spellEnd"/>
+      <w:r>
+        <w:rPr>
+          <w:rFonts w:ascii="Consolas" w:hAnsi="Consolas" w:cs="Consolas"/>
+          <w:color w:val="000000"/>
+          <w:sz w:val="19"/>
+          <w:szCs w:val="19"/>
+          <w:highlight w:val="white"/>
+        </w:rPr>
+        <w:t xml:space="preserve">, </w:t>
+      </w:r>
+      <w:proofErr w:type="spellStart"/>
+      <w:r>
+        <w:rPr>
+          <w:rFonts w:ascii="Consolas" w:hAnsi="Consolas" w:cs="Consolas"/>
+          <w:color w:val="000000"/>
+          <w:sz w:val="19"/>
+          <w:szCs w:val="19"/>
+          <w:highlight w:val="white"/>
+        </w:rPr>
+        <w:t>env</w:t>
+      </w:r>
+      <w:proofErr w:type="spellEnd"/>
+      <w:r>
+        <w:rPr>
+          <w:rFonts w:ascii="Consolas" w:hAnsi="Consolas" w:cs="Consolas"/>
+          <w:color w:val="000000"/>
+          <w:sz w:val="19"/>
+          <w:szCs w:val="19"/>
+          <w:highlight w:val="white"/>
+        </w:rPr>
+        <w:t xml:space="preserve">, </w:t>
+      </w:r>
+      <w:r>
+        <w:rPr>
+          <w:rFonts w:ascii="Consolas" w:hAnsi="Consolas" w:cs="Consolas"/>
+          <w:color w:val="000000"/>
+          <w:sz w:val="19"/>
+          <w:szCs w:val="19"/>
+          <w:highlight w:val="white"/>
+        </w:rPr>
+        <w:t xml:space="preserve">        </w:t>
+      </w:r>
+      <w:proofErr w:type="spellStart"/>
+      <w:r>
+        <w:rPr>
+          <w:rFonts w:ascii="Consolas" w:hAnsi="Consolas" w:cs="Consolas"/>
+          <w:color w:val="000000"/>
+          <w:sz w:val="19"/>
+          <w:szCs w:val="19"/>
+          <w:highlight w:val="white"/>
+        </w:rPr>
+        <w:t>progSrc.Progressor</w:t>
+      </w:r>
+      <w:proofErr w:type="spellEnd"/>
+      <w:r>
+        <w:rPr>
+          <w:rFonts w:ascii="Consolas" w:hAnsi="Consolas" w:cs="Consolas"/>
+          <w:color w:val="000000"/>
+          <w:sz w:val="19"/>
+          <w:szCs w:val="19"/>
+          <w:highlight w:val="white"/>
+        </w:rPr>
+        <w:t>);</w:t>
+      </w:r>
+    </w:p>
+    <w:p>
+      <w:pPr>
+        <w:autoSpaceDE w:val="0"/>
+        <w:autoSpaceDN w:val="0"/>
+        <w:adjustRightInd w:val="0"/>
+        <w:spacing w:after="0" w:line="240" w:lineRule="auto"/>
+        <w:rPr>
+          <w:rFonts w:ascii="Consolas" w:hAnsi="Consolas" w:cs="Consolas"/>
+          <w:color w:val="000000"/>
+          <w:sz w:val="19"/>
+          <w:szCs w:val="19"/>
+          <w:highlight w:val="white"/>
+        </w:rPr>
+      </w:pPr>
+      <w:r>
+        <w:rPr>
+          <w:rFonts w:ascii="Consolas" w:hAnsi="Consolas" w:cs="Consolas"/>
+          <w:color w:val="000000"/>
+          <w:sz w:val="19"/>
+          <w:szCs w:val="19"/>
+          <w:highlight w:val="white"/>
+        </w:rPr>
+        <w:t xml:space="preserve">    </w:t>
+      </w:r>
+      <w:proofErr w:type="spellStart"/>
+      <w:proofErr w:type="gramStart"/>
+      <w:r>
+        <w:rPr>
+          <w:rFonts w:ascii="Consolas" w:hAnsi="Consolas" w:cs="Consolas"/>
+          <w:color w:val="000000"/>
+          <w:sz w:val="19"/>
+          <w:szCs w:val="19"/>
+          <w:highlight w:val="white"/>
+        </w:rPr>
+        <w:t>progDlg.Hide</w:t>
+      </w:r>
+      <w:proofErr w:type="spellEnd"/>
+      <w:r>
+        <w:rPr>
+          <w:rFonts w:ascii="Consolas" w:hAnsi="Consolas" w:cs="Consolas"/>
+          <w:color w:val="000000"/>
+          <w:sz w:val="19"/>
+          <w:szCs w:val="19"/>
+          <w:highlight w:val="white"/>
+        </w:rPr>
+        <w:t>(</w:t>
+      </w:r>
+      <w:proofErr w:type="gramEnd"/>
+      <w:r>
+        <w:rPr>
+          <w:rFonts w:ascii="Consolas" w:hAnsi="Consolas" w:cs="Consolas"/>
+          <w:color w:val="000000"/>
+          <w:sz w:val="19"/>
+          <w:szCs w:val="19"/>
+          <w:highlight w:val="white"/>
+        </w:rPr>
+        <w:t>);</w:t>
+      </w:r>
+    </w:p>
+    <w:p>
+      <w:pPr>
+        <w:autoSpaceDE w:val="0"/>
+        <w:autoSpaceDN w:val="0"/>
+        <w:adjustRightInd w:val="0"/>
+        <w:spacing w:after="0" w:line="240" w:lineRule="auto"/>
+        <w:rPr>
+          <w:rFonts w:ascii="Consolas" w:hAnsi="Consolas" w:cs="Consolas"/>
+          <w:color w:val="000000"/>
+          <w:sz w:val="19"/>
+          <w:szCs w:val="19"/>
+          <w:highlight w:val="white"/>
+        </w:rPr>
+      </w:pPr>
+    </w:p>
+    <w:p>
+      <w:pPr>
+        <w:autoSpaceDE w:val="0"/>
+        <w:autoSpaceDN w:val="0"/>
+        <w:adjustRightInd w:val="0"/>
+        <w:spacing w:after="0" w:line="240" w:lineRule="auto"/>
+        <w:rPr>
+          <w:rFonts w:ascii="Consolas" w:hAnsi="Consolas" w:cs="Consolas"/>
+          <w:color w:val="000000"/>
+          <w:sz w:val="19"/>
+          <w:szCs w:val="19"/>
+          <w:highlight w:val="white"/>
+        </w:rPr>
+      </w:pPr>
+      <w:r>
+        <w:rPr>
+          <w:rFonts w:ascii="Consolas" w:hAnsi="Consolas" w:cs="Consolas"/>
+          <w:color w:val="000000"/>
+          <w:sz w:val="19"/>
+          <w:szCs w:val="19"/>
+          <w:highlight w:val="white"/>
+        </w:rPr>
+        <w:t xml:space="preserve">    </w:t>
+      </w:r>
+      <w:proofErr w:type="gramStart"/>
+      <w:r>
+        <w:rPr>
+          <w:rFonts w:ascii="Consolas" w:hAnsi="Consolas" w:cs="Consolas"/>
+          <w:color w:val="0000FF"/>
+          <w:sz w:val="19"/>
+          <w:szCs w:val="19"/>
+          <w:highlight w:val="white"/>
+        </w:rPr>
+        <w:t>return</w:t>
+      </w:r>
+      <w:proofErr w:type="gramEnd"/>
+      <w:r>
+        <w:rPr>
+          <w:rFonts w:ascii="Consolas" w:hAnsi="Consolas" w:cs="Consolas"/>
+          <w:color w:val="000000"/>
+          <w:sz w:val="19"/>
+          <w:szCs w:val="19"/>
+          <w:highlight w:val="white"/>
+        </w:rPr>
+        <w:t xml:space="preserve"> </w:t>
+      </w:r>
+      <w:proofErr w:type="spellStart"/>
+      <w:r>
+        <w:rPr>
+          <w:rFonts w:ascii="Consolas" w:hAnsi="Consolas" w:cs="Consolas"/>
+          <w:color w:val="000000"/>
+          <w:sz w:val="19"/>
+          <w:szCs w:val="19"/>
+          <w:highlight w:val="white"/>
+        </w:rPr>
+        <w:t>gp_result</w:t>
+      </w:r>
+      <w:proofErr w:type="spellEnd"/>
+      <w:r>
+        <w:rPr>
+          <w:rFonts w:ascii="Consolas" w:hAnsi="Consolas" w:cs="Consolas"/>
+          <w:color w:val="000000"/>
+          <w:sz w:val="19"/>
+          <w:szCs w:val="19"/>
+          <w:highlight w:val="white"/>
+        </w:rPr>
+        <w:t>;</w:t>
+      </w:r>
+    </w:p>
+    <w:p>
+      <w:pPr>
+        <w:rPr>
+          <w:rFonts w:ascii="Consolas" w:hAnsi="Consolas" w:cs="Consolas"/>
+          <w:color w:val="000000"/>
+          <w:sz w:val="19"/>
+          <w:szCs w:val="19"/>
+        </w:rPr>
+      </w:pPr>
+      <w:r>
+        <w:rPr>
+          <w:rFonts w:ascii="Consolas" w:hAnsi="Consolas" w:cs="Consolas"/>
+          <w:color w:val="000000"/>
+          <w:sz w:val="19"/>
+          <w:szCs w:val="19"/>
+          <w:highlight w:val="white"/>
+        </w:rPr>
+        <w:t>}</w:t>
+      </w:r>
+    </w:p>
+    <w:p/>
+    <w:p>
+      <w:pPr>
+        <w:pStyle w:val="Heading2"/>
+      </w:pPr>
+      <w:bookmarkStart w:id="6" w:name="_Toc413674999"/>
+      <w:r>
+        <w:t>Se</w:t>
+      </w:r>
+      <w:r>
+        <w:t xml:space="preserve">tting </w:t>
+      </w:r>
+      <w:proofErr w:type="spellStart"/>
+      <w:r>
+        <w:t>geoprocessing</w:t>
+      </w:r>
+      <w:proofErr w:type="spellEnd"/>
+      <w:r>
+        <w:t xml:space="preserve"> environment</w:t>
+      </w:r>
+      <w:bookmarkEnd w:id="6"/>
+    </w:p>
+    <w:p/>
+    <w:p>
+      <w:r>
+        <w:t xml:space="preserve">The third parameter of </w:t>
+      </w:r>
+      <w:proofErr w:type="spellStart"/>
+      <w:r>
+        <w:t>ExecuteTool</w:t>
+      </w:r>
+      <w:proofErr w:type="spellEnd"/>
+      <w:r>
+        <w:t xml:space="preserve"> method is a </w:t>
+      </w:r>
+      <w:proofErr w:type="spellStart"/>
+      <w:r>
+        <w:t>KyeValuePair</w:t>
+      </w:r>
+      <w:proofErr w:type="spellEnd"/>
+      <w:r>
+        <w:t xml:space="preserve"> of strings. You pass pair(s) of values as argument to set the environment:</w:t>
+      </w:r>
+    </w:p>
+    <w:p>
+      <w:pPr>
+        <w:autoSpaceDE w:val="0"/>
+        <w:autoSpaceDN w:val="0"/>
+        <w:adjustRightInd w:val="0"/>
+        <w:spacing w:after="0" w:line="240" w:lineRule="auto"/>
+        <w:rPr>
+          <w:rFonts w:ascii="Consolas" w:hAnsi="Consolas" w:cs="Consolas"/>
+          <w:color w:val="000000"/>
+          <w:sz w:val="19"/>
+          <w:szCs w:val="19"/>
+          <w:highlight w:val="white"/>
+        </w:rPr>
+      </w:pPr>
+      <w:proofErr w:type="spellStart"/>
+      <w:r>
+        <w:rPr>
+          <w:rFonts w:ascii="Consolas" w:hAnsi="Consolas" w:cs="Consolas"/>
+          <w:color w:val="000000"/>
+          <w:sz w:val="19"/>
+          <w:szCs w:val="19"/>
+          <w:highlight w:val="white"/>
+        </w:rPr>
+        <w:t>System.Collections.Generic.</w:t>
+      </w:r>
+      <w:r>
+        <w:rPr>
+          <w:rFonts w:ascii="Consolas" w:hAnsi="Consolas" w:cs="Consolas"/>
+          <w:color w:val="2B91AF"/>
+          <w:sz w:val="19"/>
+          <w:szCs w:val="19"/>
+          <w:highlight w:val="white"/>
+        </w:rPr>
+        <w:t>KeyValuePair</w:t>
+      </w:r>
+      <w:proofErr w:type="spellEnd"/>
+      <w:r>
+        <w:rPr>
+          <w:rFonts w:ascii="Consolas" w:hAnsi="Consolas" w:cs="Consolas"/>
+          <w:color w:val="000000"/>
+          <w:sz w:val="19"/>
+          <w:szCs w:val="19"/>
+          <w:highlight w:val="white"/>
+        </w:rPr>
+        <w:t>&lt;</w:t>
+      </w:r>
+      <w:r>
+        <w:rPr>
+          <w:rFonts w:ascii="Consolas" w:hAnsi="Consolas" w:cs="Consolas"/>
+          <w:color w:val="0000FF"/>
+          <w:sz w:val="19"/>
+          <w:szCs w:val="19"/>
+          <w:highlight w:val="white"/>
+        </w:rPr>
+        <w:t>string</w:t>
+      </w:r>
+      <w:r>
+        <w:rPr>
+          <w:rFonts w:ascii="Consolas" w:hAnsi="Consolas" w:cs="Consolas"/>
+          <w:color w:val="000000"/>
+          <w:sz w:val="19"/>
+          <w:szCs w:val="19"/>
+          <w:highlight w:val="white"/>
+        </w:rPr>
+        <w:t xml:space="preserve">, </w:t>
+      </w:r>
+      <w:r>
+        <w:rPr>
+          <w:rFonts w:ascii="Consolas" w:hAnsi="Consolas" w:cs="Consolas"/>
+          <w:color w:val="0000FF"/>
+          <w:sz w:val="19"/>
+          <w:szCs w:val="19"/>
+          <w:highlight w:val="white"/>
+        </w:rPr>
+        <w:t>string</w:t>
+      </w:r>
+      <w:proofErr w:type="gramStart"/>
+      <w:r>
+        <w:rPr>
+          <w:rFonts w:ascii="Consolas" w:hAnsi="Consolas" w:cs="Consolas"/>
+          <w:color w:val="000000"/>
+          <w:sz w:val="19"/>
+          <w:szCs w:val="19"/>
+          <w:highlight w:val="white"/>
+        </w:rPr>
+        <w:t>&gt;[</w:t>
+      </w:r>
+      <w:proofErr w:type="gramEnd"/>
+      <w:r>
+        <w:rPr>
+          <w:rFonts w:ascii="Consolas" w:hAnsi="Consolas" w:cs="Consolas"/>
+          <w:color w:val="000000"/>
+          <w:sz w:val="19"/>
+          <w:szCs w:val="19"/>
+          <w:highlight w:val="white"/>
+        </w:rPr>
+        <w:t xml:space="preserve">] </w:t>
+      </w:r>
+      <w:proofErr w:type="spellStart"/>
+      <w:r>
+        <w:rPr>
+          <w:rFonts w:ascii="Consolas" w:hAnsi="Consolas" w:cs="Consolas"/>
+          <w:color w:val="000000"/>
+          <w:sz w:val="19"/>
+          <w:szCs w:val="19"/>
+          <w:highlight w:val="white"/>
+        </w:rPr>
+        <w:t>envs</w:t>
+      </w:r>
+      <w:proofErr w:type="spellEnd"/>
+      <w:r>
+        <w:rPr>
+          <w:rFonts w:ascii="Consolas" w:hAnsi="Consolas" w:cs="Consolas"/>
+          <w:color w:val="000000"/>
+          <w:sz w:val="19"/>
+          <w:szCs w:val="19"/>
+          <w:highlight w:val="white"/>
+        </w:rPr>
+        <w:t xml:space="preserve"> = </w:t>
+      </w:r>
+      <w:r>
+        <w:rPr>
+          <w:rFonts w:ascii="Consolas" w:hAnsi="Consolas" w:cs="Consolas"/>
+          <w:color w:val="0000FF"/>
+          <w:sz w:val="19"/>
+          <w:szCs w:val="19"/>
+          <w:highlight w:val="white"/>
+        </w:rPr>
+        <w:t>new</w:t>
+      </w:r>
+      <w:r>
+        <w:rPr>
+          <w:rFonts w:ascii="Consolas" w:hAnsi="Consolas" w:cs="Consolas"/>
+          <w:color w:val="000000"/>
+          <w:sz w:val="19"/>
+          <w:szCs w:val="19"/>
+          <w:highlight w:val="white"/>
+        </w:rPr>
+        <w:t xml:space="preserve"> </w:t>
+      </w:r>
+      <w:proofErr w:type="spellStart"/>
+      <w:r>
+        <w:rPr>
+          <w:rFonts w:ascii="Consolas" w:hAnsi="Consolas" w:cs="Consolas"/>
+          <w:color w:val="000000"/>
+          <w:sz w:val="19"/>
+          <w:szCs w:val="19"/>
+          <w:highlight w:val="white"/>
+        </w:rPr>
+        <w:t>System.Collections.Generic.</w:t>
+      </w:r>
+      <w:r>
+        <w:rPr>
+          <w:rFonts w:ascii="Consolas" w:hAnsi="Consolas" w:cs="Consolas"/>
+          <w:color w:val="2B91AF"/>
+          <w:sz w:val="19"/>
+          <w:szCs w:val="19"/>
+          <w:highlight w:val="white"/>
+        </w:rPr>
+        <w:t>KeyValuePair</w:t>
+      </w:r>
+      <w:proofErr w:type="spellEnd"/>
+      <w:r>
+        <w:rPr>
+          <w:rFonts w:ascii="Consolas" w:hAnsi="Consolas" w:cs="Consolas"/>
+          <w:color w:val="000000"/>
+          <w:sz w:val="19"/>
+          <w:szCs w:val="19"/>
+          <w:highlight w:val="white"/>
+        </w:rPr>
+        <w:t>&lt;</w:t>
+      </w:r>
+      <w:r>
+        <w:rPr>
+          <w:rFonts w:ascii="Consolas" w:hAnsi="Consolas" w:cs="Consolas"/>
+          <w:color w:val="0000FF"/>
+          <w:sz w:val="19"/>
+          <w:szCs w:val="19"/>
+          <w:highlight w:val="white"/>
+        </w:rPr>
+        <w:t>string</w:t>
+      </w:r>
+      <w:r>
+        <w:rPr>
+          <w:rFonts w:ascii="Consolas" w:hAnsi="Consolas" w:cs="Consolas"/>
+          <w:color w:val="000000"/>
+          <w:sz w:val="19"/>
+          <w:szCs w:val="19"/>
+          <w:highlight w:val="white"/>
+        </w:rPr>
+        <w:t xml:space="preserve">, </w:t>
+      </w:r>
+      <w:r>
+        <w:rPr>
+          <w:rFonts w:ascii="Consolas" w:hAnsi="Consolas" w:cs="Consolas"/>
+          <w:color w:val="0000FF"/>
+          <w:sz w:val="19"/>
+          <w:szCs w:val="19"/>
+          <w:highlight w:val="white"/>
+        </w:rPr>
+        <w:t>string</w:t>
+      </w:r>
+      <w:r>
+        <w:rPr>
+          <w:rFonts w:ascii="Consolas" w:hAnsi="Consolas" w:cs="Consolas"/>
+          <w:color w:val="000000"/>
+          <w:sz w:val="19"/>
+          <w:szCs w:val="19"/>
+          <w:highlight w:val="white"/>
+        </w:rPr>
+        <w:t>&gt;[]</w:t>
+      </w:r>
+    </w:p>
+    <w:p>
+      <w:pPr>
+        <w:autoSpaceDE w:val="0"/>
+        <w:autoSpaceDN w:val="0"/>
+        <w:adjustRightInd w:val="0"/>
+        <w:spacing w:after="0" w:line="240" w:lineRule="auto"/>
+        <w:rPr>
+          <w:rFonts w:ascii="Consolas" w:hAnsi="Consolas" w:cs="Consolas"/>
+          <w:color w:val="000000"/>
+          <w:sz w:val="19"/>
+          <w:szCs w:val="19"/>
+          <w:highlight w:val="white"/>
+        </w:rPr>
+      </w:pPr>
+      <w:r>
+        <w:rPr>
+          <w:rFonts w:ascii="Consolas" w:hAnsi="Consolas" w:cs="Consolas"/>
+          <w:color w:val="000000"/>
+          <w:sz w:val="19"/>
+          <w:szCs w:val="19"/>
+          <w:highlight w:val="white"/>
+        </w:rPr>
+        <w:t xml:space="preserve">{ </w:t>
+      </w:r>
+    </w:p>
+    <w:p>
+      <w:pPr>
+        <w:autoSpaceDE w:val="0"/>
+        <w:autoSpaceDN w:val="0"/>
+        <w:adjustRightInd w:val="0"/>
+        <w:spacing w:after="0" w:line="240" w:lineRule="auto"/>
+        <w:rPr>
+          <w:rFonts w:ascii="Consolas" w:hAnsi="Consolas" w:cs="Consolas"/>
+          <w:color w:val="000000"/>
+          <w:sz w:val="19"/>
+          <w:szCs w:val="19"/>
+          <w:highlight w:val="white"/>
+        </w:rPr>
+      </w:pPr>
+      <w:r>
+        <w:rPr>
+          <w:rFonts w:ascii="Consolas" w:hAnsi="Consolas" w:cs="Consolas"/>
+          <w:color w:val="000000"/>
+          <w:sz w:val="19"/>
+          <w:szCs w:val="19"/>
+          <w:highlight w:val="white"/>
+        </w:rPr>
+        <w:t xml:space="preserve">    </w:t>
+      </w:r>
+      <w:proofErr w:type="gramStart"/>
+      <w:r>
+        <w:rPr>
+          <w:rFonts w:ascii="Consolas" w:hAnsi="Consolas" w:cs="Consolas"/>
+          <w:color w:val="0000FF"/>
+          <w:sz w:val="19"/>
+          <w:szCs w:val="19"/>
+          <w:highlight w:val="white"/>
+        </w:rPr>
+        <w:t>new</w:t>
+      </w:r>
+      <w:proofErr w:type="gramEnd"/>
+      <w:r>
+        <w:rPr>
+          <w:rFonts w:ascii="Consolas" w:hAnsi="Consolas" w:cs="Consolas"/>
+          <w:color w:val="000000"/>
+          <w:sz w:val="19"/>
+          <w:szCs w:val="19"/>
+          <w:highlight w:val="white"/>
+        </w:rPr>
+        <w:t xml:space="preserve"> </w:t>
+      </w:r>
+      <w:proofErr w:type="spellStart"/>
+      <w:r>
+        <w:rPr>
+          <w:rFonts w:ascii="Consolas" w:hAnsi="Consolas" w:cs="Consolas"/>
+          <w:color w:val="000000"/>
+          <w:sz w:val="19"/>
+          <w:szCs w:val="19"/>
+          <w:highlight w:val="white"/>
+        </w:rPr>
+        <w:t>System.Collections.Generic.</w:t>
+      </w:r>
+      <w:r>
+        <w:rPr>
+          <w:rFonts w:ascii="Consolas" w:hAnsi="Consolas" w:cs="Consolas"/>
+          <w:color w:val="2B91AF"/>
+          <w:sz w:val="19"/>
+          <w:szCs w:val="19"/>
+          <w:highlight w:val="white"/>
+        </w:rPr>
+        <w:t>KeyValuePair</w:t>
+      </w:r>
+      <w:proofErr w:type="spellEnd"/>
+      <w:r>
+        <w:rPr>
+          <w:rFonts w:ascii="Consolas" w:hAnsi="Consolas" w:cs="Consolas"/>
+          <w:color w:val="000000"/>
+          <w:sz w:val="19"/>
+          <w:szCs w:val="19"/>
+          <w:highlight w:val="white"/>
+        </w:rPr>
+        <w:t>&lt;</w:t>
+      </w:r>
+      <w:r>
+        <w:rPr>
+          <w:rFonts w:ascii="Consolas" w:hAnsi="Consolas" w:cs="Consolas"/>
+          <w:color w:val="0000FF"/>
+          <w:sz w:val="19"/>
+          <w:szCs w:val="19"/>
+          <w:highlight w:val="white"/>
+        </w:rPr>
+        <w:t>string</w:t>
+      </w:r>
+      <w:r>
+        <w:rPr>
+          <w:rFonts w:ascii="Consolas" w:hAnsi="Consolas" w:cs="Consolas"/>
+          <w:color w:val="000000"/>
+          <w:sz w:val="19"/>
+          <w:szCs w:val="19"/>
+          <w:highlight w:val="white"/>
+        </w:rPr>
+        <w:t xml:space="preserve">, </w:t>
+      </w:r>
+      <w:r>
+        <w:rPr>
+          <w:rFonts w:ascii="Consolas" w:hAnsi="Consolas" w:cs="Consolas"/>
+          <w:color w:val="0000FF"/>
+          <w:sz w:val="19"/>
+          <w:szCs w:val="19"/>
+          <w:highlight w:val="white"/>
+        </w:rPr>
+        <w:t>string</w:t>
+      </w:r>
+      <w:r>
+        <w:rPr>
+          <w:rFonts w:ascii="Consolas" w:hAnsi="Consolas" w:cs="Consolas"/>
+          <w:color w:val="000000"/>
+          <w:sz w:val="19"/>
+          <w:szCs w:val="19"/>
+          <w:highlight w:val="white"/>
+        </w:rPr>
+        <w:t>&gt;(</w:t>
+      </w:r>
+      <w:r>
+        <w:rPr>
+          <w:rFonts w:ascii="Consolas" w:hAnsi="Consolas" w:cs="Consolas"/>
+          <w:color w:val="A31515"/>
+          <w:sz w:val="19"/>
+          <w:szCs w:val="19"/>
+          <w:highlight w:val="white"/>
+        </w:rPr>
+        <w:t>"Output Workspace"</w:t>
+      </w:r>
+      <w:r>
+        <w:rPr>
+          <w:rFonts w:ascii="Consolas" w:hAnsi="Consolas" w:cs="Consolas"/>
+          <w:color w:val="000000"/>
+          <w:sz w:val="19"/>
+          <w:szCs w:val="19"/>
+          <w:highlight w:val="white"/>
+        </w:rPr>
+        <w:t xml:space="preserve">, </w:t>
+      </w:r>
+      <w:r>
+        <w:rPr>
+          <w:rFonts w:ascii="Consolas" w:hAnsi="Consolas" w:cs="Consolas"/>
+          <w:color w:val="A31515"/>
+          <w:sz w:val="19"/>
+          <w:szCs w:val="19"/>
+          <w:highlight w:val="white"/>
+        </w:rPr>
+        <w:t>@"c:\temp"</w:t>
+      </w:r>
+      <w:r>
+        <w:rPr>
+          <w:rFonts w:ascii="Consolas" w:hAnsi="Consolas" w:cs="Consolas"/>
+          <w:color w:val="000000"/>
+          <w:sz w:val="19"/>
+          <w:szCs w:val="19"/>
+          <w:highlight w:val="white"/>
+        </w:rPr>
+        <w:t>),</w:t>
+      </w:r>
+    </w:p>
+    <w:p>
+      <w:pPr>
+        <w:autoSpaceDE w:val="0"/>
+        <w:autoSpaceDN w:val="0"/>
+        <w:adjustRightInd w:val="0"/>
+        <w:spacing w:after="0" w:line="240" w:lineRule="auto"/>
+        <w:rPr>
+          <w:rFonts w:ascii="Consolas" w:hAnsi="Consolas" w:cs="Consolas"/>
+          <w:color w:val="000000"/>
+          <w:sz w:val="19"/>
+          <w:szCs w:val="19"/>
+          <w:highlight w:val="white"/>
+        </w:rPr>
+      </w:pPr>
+      <w:r>
+        <w:rPr>
+          <w:rFonts w:ascii="Consolas" w:hAnsi="Consolas" w:cs="Consolas"/>
+          <w:color w:val="000000"/>
+          <w:sz w:val="19"/>
+          <w:szCs w:val="19"/>
+          <w:highlight w:val="white"/>
+        </w:rPr>
+        <w:t xml:space="preserve">    </w:t>
+      </w:r>
+      <w:proofErr w:type="gramStart"/>
+      <w:r>
+        <w:rPr>
+          <w:rFonts w:ascii="Consolas" w:hAnsi="Consolas" w:cs="Consolas"/>
+          <w:color w:val="0000FF"/>
+          <w:sz w:val="19"/>
+          <w:szCs w:val="19"/>
+          <w:highlight w:val="white"/>
+        </w:rPr>
+        <w:t>new</w:t>
+      </w:r>
+      <w:proofErr w:type="gramEnd"/>
+      <w:r>
+        <w:rPr>
+          <w:rFonts w:ascii="Consolas" w:hAnsi="Consolas" w:cs="Consolas"/>
+          <w:color w:val="000000"/>
+          <w:sz w:val="19"/>
+          <w:szCs w:val="19"/>
+          <w:highlight w:val="white"/>
+        </w:rPr>
+        <w:t xml:space="preserve"> </w:t>
+      </w:r>
+      <w:proofErr w:type="spellStart"/>
+      <w:r>
+        <w:rPr>
+          <w:rFonts w:ascii="Consolas" w:hAnsi="Consolas" w:cs="Consolas"/>
+          <w:color w:val="000000"/>
+          <w:sz w:val="19"/>
+          <w:szCs w:val="19"/>
+          <w:highlight w:val="white"/>
+        </w:rPr>
+        <w:t>System.Collections.Generic.</w:t>
+      </w:r>
+      <w:r>
+        <w:rPr>
+          <w:rFonts w:ascii="Consolas" w:hAnsi="Consolas" w:cs="Consolas"/>
+          <w:color w:val="2B91AF"/>
+          <w:sz w:val="19"/>
+          <w:szCs w:val="19"/>
+          <w:highlight w:val="white"/>
+        </w:rPr>
+        <w:t>KeyValuePair</w:t>
+      </w:r>
+      <w:proofErr w:type="spellEnd"/>
+      <w:r>
+        <w:rPr>
+          <w:rFonts w:ascii="Consolas" w:hAnsi="Consolas" w:cs="Consolas"/>
+          <w:color w:val="000000"/>
+          <w:sz w:val="19"/>
+          <w:szCs w:val="19"/>
+          <w:highlight w:val="white"/>
+        </w:rPr>
+        <w:t>&lt;</w:t>
+      </w:r>
+      <w:r>
+        <w:rPr>
+          <w:rFonts w:ascii="Consolas" w:hAnsi="Consolas" w:cs="Consolas"/>
+          <w:color w:val="0000FF"/>
+          <w:sz w:val="19"/>
+          <w:szCs w:val="19"/>
+          <w:highlight w:val="white"/>
+        </w:rPr>
+        <w:t>string</w:t>
+      </w:r>
+      <w:r>
+        <w:rPr>
+          <w:rFonts w:ascii="Consolas" w:hAnsi="Consolas" w:cs="Consolas"/>
+          <w:color w:val="000000"/>
+          <w:sz w:val="19"/>
+          <w:szCs w:val="19"/>
+          <w:highlight w:val="white"/>
+        </w:rPr>
+        <w:t xml:space="preserve">, </w:t>
+      </w:r>
+      <w:r>
+        <w:rPr>
+          <w:rFonts w:ascii="Consolas" w:hAnsi="Consolas" w:cs="Consolas"/>
+          <w:color w:val="0000FF"/>
+          <w:sz w:val="19"/>
+          <w:szCs w:val="19"/>
+          <w:highlight w:val="white"/>
+        </w:rPr>
+        <w:t>string</w:t>
+      </w:r>
+      <w:r>
+        <w:rPr>
+          <w:rFonts w:ascii="Consolas" w:hAnsi="Consolas" w:cs="Consolas"/>
+          <w:color w:val="000000"/>
+          <w:sz w:val="19"/>
+          <w:szCs w:val="19"/>
+          <w:highlight w:val="white"/>
+        </w:rPr>
+        <w:t>&gt;(</w:t>
+      </w:r>
+      <w:r>
+        <w:rPr>
+          <w:rFonts w:ascii="Consolas" w:hAnsi="Consolas" w:cs="Consolas"/>
+          <w:color w:val="A31515"/>
+          <w:sz w:val="19"/>
+          <w:szCs w:val="19"/>
+          <w:highlight w:val="white"/>
+        </w:rPr>
+        <w:t>"Extent"</w:t>
+      </w:r>
+      <w:r>
+        <w:rPr>
+          <w:rFonts w:ascii="Consolas" w:hAnsi="Consolas" w:cs="Consolas"/>
+          <w:color w:val="000000"/>
+          <w:sz w:val="19"/>
+          <w:szCs w:val="19"/>
+          <w:highlight w:val="white"/>
+        </w:rPr>
+        <w:t xml:space="preserve">, </w:t>
+      </w:r>
+      <w:r>
+        <w:rPr>
+          <w:rFonts w:ascii="Consolas" w:hAnsi="Consolas" w:cs="Consolas"/>
+          <w:color w:val="A31515"/>
+          <w:sz w:val="19"/>
+          <w:szCs w:val="19"/>
+          <w:highlight w:val="white"/>
+        </w:rPr>
+        <w:t>"0 0 12 14"</w:t>
+      </w:r>
+      <w:r>
+        <w:rPr>
+          <w:rFonts w:ascii="Consolas" w:hAnsi="Consolas" w:cs="Consolas"/>
+          <w:color w:val="000000"/>
+          <w:sz w:val="19"/>
+          <w:szCs w:val="19"/>
+          <w:highlight w:val="white"/>
+        </w:rPr>
+        <w:t>)</w:t>
+      </w:r>
+    </w:p>
+    <w:p>
+      <w:pPr>
+        <w:rPr>
+          <w:rFonts w:ascii="Consolas" w:hAnsi="Consolas" w:cs="Consolas"/>
+          <w:color w:val="000000"/>
+          <w:sz w:val="19"/>
+          <w:szCs w:val="19"/>
+        </w:rPr>
+      </w:pPr>
+      <w:r>
+        <w:rPr>
+          <w:rFonts w:ascii="Consolas" w:hAnsi="Consolas" w:cs="Consolas"/>
+          <w:color w:val="000000"/>
+          <w:sz w:val="19"/>
+          <w:szCs w:val="19"/>
+          <w:highlight w:val="white"/>
+        </w:rPr>
+        <w:t>};</w:t>
+      </w:r>
+    </w:p>
+    <w:p/>
+    <w:p>
+      <w:pPr>
+        <w:pStyle w:val="Heading2"/>
+      </w:pPr>
+      <w:bookmarkStart w:id="7" w:name="_Toc413675000"/>
+      <w:r>
+        <w:t xml:space="preserve">Open a </w:t>
+      </w:r>
+      <w:proofErr w:type="spellStart"/>
+      <w:r>
+        <w:t>geoprocessing</w:t>
+      </w:r>
+      <w:proofErr w:type="spellEnd"/>
+      <w:r>
+        <w:t xml:space="preserve"> tool dialog.</w:t>
+      </w:r>
+      <w:bookmarkEnd w:id="7"/>
+    </w:p>
+    <w:p/>
+    <w:p>
+      <w:bookmarkStart w:id="8" w:name="_Toc413675001"/>
+      <w:r>
+        <w:rPr>
+          <w:rStyle w:val="Heading3Char"/>
+        </w:rPr>
+        <w:t>Example 1</w:t>
+      </w:r>
+      <w:bookmarkEnd w:id="8"/>
+      <w:r>
+        <w:t xml:space="preserve">: Open a </w:t>
+      </w:r>
+      <w:proofErr w:type="spellStart"/>
+      <w:r>
+        <w:t>geoprocessing</w:t>
+      </w:r>
+      <w:proofErr w:type="spellEnd"/>
+      <w:r>
+        <w:t xml:space="preserve"> tool dialog with parameter values filled in. User needs to click on ‘Run’ to execute the tool:</w:t>
+      </w:r>
+    </w:p>
+    <w:p>
+      <w:pPr>
+        <w:autoSpaceDE w:val="0"/>
+        <w:autoSpaceDN w:val="0"/>
+        <w:adjustRightInd w:val="0"/>
+        <w:spacing w:after="0" w:line="240" w:lineRule="auto"/>
+        <w:rPr>
+          <w:rFonts w:ascii="Consolas" w:hAnsi="Consolas" w:cs="Consolas"/>
+          <w:color w:val="000000"/>
+          <w:sz w:val="19"/>
+          <w:szCs w:val="19"/>
+          <w:highlight w:val="white"/>
+        </w:rPr>
+      </w:pPr>
+      <w:proofErr w:type="gramStart"/>
+      <w:r>
+        <w:rPr>
+          <w:rFonts w:ascii="Consolas" w:hAnsi="Consolas" w:cs="Consolas"/>
+          <w:color w:val="0000FF"/>
+          <w:sz w:val="19"/>
+          <w:szCs w:val="19"/>
+          <w:highlight w:val="white"/>
+        </w:rPr>
+        <w:t>public</w:t>
+      </w:r>
+      <w:proofErr w:type="gramEnd"/>
+      <w:r>
+        <w:rPr>
+          <w:rFonts w:ascii="Consolas" w:hAnsi="Consolas" w:cs="Consolas"/>
+          <w:color w:val="000000"/>
+          <w:sz w:val="19"/>
+          <w:szCs w:val="19"/>
+          <w:highlight w:val="white"/>
+        </w:rPr>
+        <w:t xml:space="preserve"> </w:t>
+      </w:r>
+      <w:r>
+        <w:rPr>
+          <w:rFonts w:ascii="Consolas" w:hAnsi="Consolas" w:cs="Consolas"/>
+          <w:color w:val="0000FF"/>
+          <w:sz w:val="19"/>
+          <w:szCs w:val="19"/>
+          <w:highlight w:val="white"/>
+        </w:rPr>
+        <w:t>class</w:t>
+      </w:r>
+      <w:r>
+        <w:rPr>
+          <w:rFonts w:ascii="Consolas" w:hAnsi="Consolas" w:cs="Consolas"/>
+          <w:color w:val="000000"/>
+          <w:sz w:val="19"/>
+          <w:szCs w:val="19"/>
+          <w:highlight w:val="white"/>
+        </w:rPr>
+        <w:t xml:space="preserve"> </w:t>
+      </w:r>
+      <w:proofErr w:type="spellStart"/>
+      <w:r>
+        <w:rPr>
+          <w:rFonts w:ascii="Consolas" w:hAnsi="Consolas" w:cs="Consolas"/>
+          <w:color w:val="2B91AF"/>
+          <w:sz w:val="19"/>
+          <w:szCs w:val="19"/>
+          <w:highlight w:val="white"/>
+        </w:rPr>
+        <w:t>OpenToolButton</w:t>
+      </w:r>
+      <w:proofErr w:type="spellEnd"/>
+      <w:r>
+        <w:rPr>
+          <w:rFonts w:ascii="Consolas" w:hAnsi="Consolas" w:cs="Consolas"/>
+          <w:color w:val="000000"/>
+          <w:sz w:val="19"/>
+          <w:szCs w:val="19"/>
+          <w:highlight w:val="white"/>
+        </w:rPr>
+        <w:t xml:space="preserve"> : Button</w:t>
+      </w:r>
+    </w:p>
+    <w:p>
+      <w:pPr>
+        <w:autoSpaceDE w:val="0"/>
+        <w:autoSpaceDN w:val="0"/>
+        <w:adjustRightInd w:val="0"/>
+        <w:spacing w:after="0" w:line="240" w:lineRule="auto"/>
+        <w:rPr>
+          <w:rFonts w:ascii="Consolas" w:hAnsi="Consolas" w:cs="Consolas"/>
+          <w:color w:val="000000"/>
+          <w:sz w:val="19"/>
+          <w:szCs w:val="19"/>
+          <w:highlight w:val="white"/>
+        </w:rPr>
+      </w:pPr>
+      <w:r>
+        <w:rPr>
+          <w:rFonts w:ascii="Consolas" w:hAnsi="Consolas" w:cs="Consolas"/>
+          <w:color w:val="000000"/>
+          <w:sz w:val="19"/>
+          <w:szCs w:val="19"/>
+          <w:highlight w:val="white"/>
+        </w:rPr>
+        <w:t>{</w:t>
+      </w:r>
+    </w:p>
+    <w:p>
+      <w:pPr>
+        <w:autoSpaceDE w:val="0"/>
+        <w:autoSpaceDN w:val="0"/>
+        <w:adjustRightInd w:val="0"/>
+        <w:spacing w:after="0" w:line="240" w:lineRule="auto"/>
+        <w:rPr>
+          <w:rFonts w:ascii="Consolas" w:hAnsi="Consolas" w:cs="Consolas"/>
+          <w:color w:val="000000"/>
+          <w:sz w:val="19"/>
+          <w:szCs w:val="19"/>
+          <w:highlight w:val="white"/>
+        </w:rPr>
+      </w:pPr>
+      <w:r>
+        <w:rPr>
+          <w:rFonts w:ascii="Consolas" w:hAnsi="Consolas" w:cs="Consolas"/>
+          <w:color w:val="000000"/>
+          <w:sz w:val="19"/>
+          <w:szCs w:val="19"/>
+          <w:highlight w:val="white"/>
+        </w:rPr>
+        <w:t xml:space="preserve">    </w:t>
+      </w:r>
+      <w:proofErr w:type="gramStart"/>
+      <w:r>
+        <w:rPr>
+          <w:rFonts w:ascii="Consolas" w:hAnsi="Consolas" w:cs="Consolas"/>
+          <w:color w:val="0000FF"/>
+          <w:sz w:val="19"/>
+          <w:szCs w:val="19"/>
+          <w:highlight w:val="white"/>
+        </w:rPr>
+        <w:t>protected</w:t>
+      </w:r>
+      <w:proofErr w:type="gramEnd"/>
+      <w:r>
+        <w:rPr>
+          <w:rFonts w:ascii="Consolas" w:hAnsi="Consolas" w:cs="Consolas"/>
+          <w:color w:val="000000"/>
+          <w:sz w:val="19"/>
+          <w:szCs w:val="19"/>
+          <w:highlight w:val="white"/>
+        </w:rPr>
+        <w:t xml:space="preserve"> </w:t>
+      </w:r>
+      <w:r>
+        <w:rPr>
+          <w:rFonts w:ascii="Consolas" w:hAnsi="Consolas" w:cs="Consolas"/>
+          <w:color w:val="0000FF"/>
+          <w:sz w:val="19"/>
+          <w:szCs w:val="19"/>
+          <w:highlight w:val="white"/>
+        </w:rPr>
+        <w:t>override</w:t>
+      </w:r>
+      <w:r>
+        <w:rPr>
+          <w:rFonts w:ascii="Consolas" w:hAnsi="Consolas" w:cs="Consolas"/>
+          <w:color w:val="000000"/>
+          <w:sz w:val="19"/>
+          <w:szCs w:val="19"/>
+          <w:highlight w:val="white"/>
+        </w:rPr>
+        <w:t xml:space="preserve"> </w:t>
+      </w:r>
+      <w:r>
+        <w:rPr>
+          <w:rFonts w:ascii="Consolas" w:hAnsi="Consolas" w:cs="Consolas"/>
+          <w:color w:val="0000FF"/>
+          <w:sz w:val="19"/>
+          <w:szCs w:val="19"/>
+          <w:highlight w:val="white"/>
+        </w:rPr>
+        <w:t>void</w:t>
+      </w:r>
+      <w:r>
+        <w:rPr>
+          <w:rFonts w:ascii="Consolas" w:hAnsi="Consolas" w:cs="Consolas"/>
+          <w:color w:val="000000"/>
+          <w:sz w:val="19"/>
+          <w:szCs w:val="19"/>
+          <w:highlight w:val="white"/>
+        </w:rPr>
+        <w:t xml:space="preserve"> </w:t>
+      </w:r>
+      <w:proofErr w:type="spellStart"/>
+      <w:r>
+        <w:rPr>
+          <w:rFonts w:ascii="Consolas" w:hAnsi="Consolas" w:cs="Consolas"/>
+          <w:color w:val="000000"/>
+          <w:sz w:val="19"/>
+          <w:szCs w:val="19"/>
+          <w:highlight w:val="white"/>
+        </w:rPr>
+        <w:t>OnClick</w:t>
+      </w:r>
+      <w:proofErr w:type="spellEnd"/>
+      <w:r>
+        <w:rPr>
+          <w:rFonts w:ascii="Consolas" w:hAnsi="Consolas" w:cs="Consolas"/>
+          <w:color w:val="000000"/>
+          <w:sz w:val="19"/>
+          <w:szCs w:val="19"/>
+          <w:highlight w:val="white"/>
+        </w:rPr>
+        <w:t>()</w:t>
+      </w:r>
+    </w:p>
+    <w:p>
+      <w:pPr>
+        <w:autoSpaceDE w:val="0"/>
+        <w:autoSpaceDN w:val="0"/>
+        <w:adjustRightInd w:val="0"/>
+        <w:spacing w:after="0" w:line="240" w:lineRule="auto"/>
+        <w:rPr>
+          <w:rFonts w:ascii="Consolas" w:hAnsi="Consolas" w:cs="Consolas"/>
+          <w:color w:val="000000"/>
+          <w:sz w:val="19"/>
+          <w:szCs w:val="19"/>
+          <w:highlight w:val="white"/>
+        </w:rPr>
+      </w:pPr>
+      <w:r>
+        <w:rPr>
+          <w:rFonts w:ascii="Consolas" w:hAnsi="Consolas" w:cs="Consolas"/>
+          <w:color w:val="000000"/>
+          <w:sz w:val="19"/>
+          <w:szCs w:val="19"/>
+          <w:highlight w:val="white"/>
+        </w:rPr>
+        <w:t xml:space="preserve">    {</w:t>
+      </w:r>
+    </w:p>
+    <w:p>
+      <w:pPr>
+        <w:autoSpaceDE w:val="0"/>
+        <w:autoSpaceDN w:val="0"/>
+        <w:adjustRightInd w:val="0"/>
+        <w:spacing w:after="0" w:line="240" w:lineRule="auto"/>
+        <w:rPr>
+          <w:rFonts w:ascii="Consolas" w:hAnsi="Consolas" w:cs="Consolas"/>
+          <w:color w:val="000000"/>
+          <w:sz w:val="19"/>
+          <w:szCs w:val="19"/>
+          <w:highlight w:val="white"/>
+        </w:rPr>
+      </w:pPr>
+      <w:r>
+        <w:rPr>
+          <w:rFonts w:ascii="Consolas" w:hAnsi="Consolas" w:cs="Consolas"/>
+          <w:color w:val="000000"/>
+          <w:sz w:val="19"/>
+          <w:szCs w:val="19"/>
+          <w:highlight w:val="white"/>
+        </w:rPr>
+        <w:t xml:space="preserve">        </w:t>
+      </w:r>
+      <w:proofErr w:type="spellStart"/>
+      <w:proofErr w:type="gramStart"/>
+      <w:r>
+        <w:rPr>
+          <w:rFonts w:ascii="Consolas" w:hAnsi="Consolas" w:cs="Consolas"/>
+          <w:color w:val="000000"/>
+          <w:sz w:val="19"/>
+          <w:szCs w:val="19"/>
+          <w:highlight w:val="white"/>
+        </w:rPr>
+        <w:t>OpenGPTool</w:t>
+      </w:r>
+      <w:proofErr w:type="spellEnd"/>
+      <w:r>
+        <w:rPr>
+          <w:rFonts w:ascii="Consolas" w:hAnsi="Consolas" w:cs="Consolas"/>
+          <w:color w:val="000000"/>
+          <w:sz w:val="19"/>
+          <w:szCs w:val="19"/>
+          <w:highlight w:val="white"/>
+        </w:rPr>
+        <w:t>(</w:t>
+      </w:r>
+      <w:proofErr w:type="gramEnd"/>
+      <w:r>
+        <w:rPr>
+          <w:rFonts w:ascii="Consolas" w:hAnsi="Consolas" w:cs="Consolas"/>
+          <w:color w:val="000000"/>
+          <w:sz w:val="19"/>
+          <w:szCs w:val="19"/>
+          <w:highlight w:val="white"/>
+        </w:rPr>
+        <w:t>);</w:t>
+      </w:r>
+    </w:p>
+    <w:p>
+      <w:pPr>
+        <w:autoSpaceDE w:val="0"/>
+        <w:autoSpaceDN w:val="0"/>
+        <w:adjustRightInd w:val="0"/>
+        <w:spacing w:after="0" w:line="240" w:lineRule="auto"/>
+        <w:rPr>
+          <w:rFonts w:ascii="Consolas" w:hAnsi="Consolas" w:cs="Consolas"/>
+          <w:color w:val="000000"/>
+          <w:sz w:val="19"/>
+          <w:szCs w:val="19"/>
+          <w:highlight w:val="white"/>
+        </w:rPr>
+      </w:pPr>
+      <w:r>
+        <w:rPr>
+          <w:rFonts w:ascii="Consolas" w:hAnsi="Consolas" w:cs="Consolas"/>
+          <w:color w:val="000000"/>
+          <w:sz w:val="19"/>
+          <w:szCs w:val="19"/>
+          <w:highlight w:val="white"/>
+        </w:rPr>
+        <w:t xml:space="preserve">    }</w:t>
+      </w:r>
+    </w:p>
+    <w:p>
+      <w:pPr>
+        <w:autoSpaceDE w:val="0"/>
+        <w:autoSpaceDN w:val="0"/>
+        <w:adjustRightInd w:val="0"/>
+        <w:spacing w:after="0" w:line="240" w:lineRule="auto"/>
+        <w:rPr>
+          <w:rFonts w:ascii="Consolas" w:hAnsi="Consolas" w:cs="Consolas"/>
+          <w:color w:val="000000"/>
+          <w:sz w:val="19"/>
+          <w:szCs w:val="19"/>
+          <w:highlight w:val="white"/>
+        </w:rPr>
+      </w:pPr>
+    </w:p>
+    <w:p>
+      <w:pPr>
+        <w:autoSpaceDE w:val="0"/>
+        <w:autoSpaceDN w:val="0"/>
+        <w:adjustRightInd w:val="0"/>
+        <w:spacing w:after="0" w:line="240" w:lineRule="auto"/>
+        <w:rPr>
+          <w:rFonts w:ascii="Consolas" w:hAnsi="Consolas" w:cs="Consolas"/>
+          <w:color w:val="000000"/>
+          <w:sz w:val="19"/>
+          <w:szCs w:val="19"/>
+          <w:highlight w:val="white"/>
+        </w:rPr>
+      </w:pPr>
+      <w:r>
+        <w:rPr>
+          <w:rFonts w:ascii="Consolas" w:hAnsi="Consolas" w:cs="Consolas"/>
+          <w:color w:val="000000"/>
+          <w:sz w:val="19"/>
+          <w:szCs w:val="19"/>
+          <w:highlight w:val="white"/>
+        </w:rPr>
+        <w:t xml:space="preserve">    </w:t>
+      </w:r>
+      <w:proofErr w:type="gramStart"/>
+      <w:r>
+        <w:rPr>
+          <w:rFonts w:ascii="Consolas" w:hAnsi="Consolas" w:cs="Consolas"/>
+          <w:color w:val="0000FF"/>
+          <w:sz w:val="19"/>
+          <w:szCs w:val="19"/>
+          <w:highlight w:val="white"/>
+        </w:rPr>
+        <w:t>private</w:t>
+      </w:r>
+      <w:proofErr w:type="gramEnd"/>
+      <w:r>
+        <w:rPr>
+          <w:rFonts w:ascii="Consolas" w:hAnsi="Consolas" w:cs="Consolas"/>
+          <w:color w:val="000000"/>
+          <w:sz w:val="19"/>
+          <w:szCs w:val="19"/>
+          <w:highlight w:val="white"/>
+        </w:rPr>
+        <w:t xml:space="preserve"> </w:t>
+      </w:r>
+      <w:r>
+        <w:rPr>
+          <w:rFonts w:ascii="Consolas" w:hAnsi="Consolas" w:cs="Consolas"/>
+          <w:color w:val="0000FF"/>
+          <w:sz w:val="19"/>
+          <w:szCs w:val="19"/>
+          <w:highlight w:val="white"/>
+        </w:rPr>
+        <w:t>void</w:t>
+      </w:r>
+      <w:r>
+        <w:rPr>
+          <w:rFonts w:ascii="Consolas" w:hAnsi="Consolas" w:cs="Consolas"/>
+          <w:color w:val="000000"/>
+          <w:sz w:val="19"/>
+          <w:szCs w:val="19"/>
+          <w:highlight w:val="white"/>
+        </w:rPr>
+        <w:t xml:space="preserve"> </w:t>
+      </w:r>
+      <w:proofErr w:type="spellStart"/>
+      <w:r>
+        <w:rPr>
+          <w:rFonts w:ascii="Consolas" w:hAnsi="Consolas" w:cs="Consolas"/>
+          <w:color w:val="000000"/>
+          <w:sz w:val="19"/>
+          <w:szCs w:val="19"/>
+          <w:highlight w:val="white"/>
+        </w:rPr>
+        <w:t>OpenGPTool</w:t>
+      </w:r>
+      <w:proofErr w:type="spellEnd"/>
+      <w:r>
+        <w:rPr>
+          <w:rFonts w:ascii="Consolas" w:hAnsi="Consolas" w:cs="Consolas"/>
+          <w:color w:val="000000"/>
+          <w:sz w:val="19"/>
+          <w:szCs w:val="19"/>
+          <w:highlight w:val="white"/>
+        </w:rPr>
+        <w:t>()</w:t>
+      </w:r>
+    </w:p>
+    <w:p>
+      <w:pPr>
+        <w:autoSpaceDE w:val="0"/>
+        <w:autoSpaceDN w:val="0"/>
+        <w:adjustRightInd w:val="0"/>
+        <w:spacing w:after="0" w:line="240" w:lineRule="auto"/>
+        <w:rPr>
+          <w:rFonts w:ascii="Consolas" w:hAnsi="Consolas" w:cs="Consolas"/>
+          <w:color w:val="000000"/>
+          <w:sz w:val="19"/>
+          <w:szCs w:val="19"/>
+          <w:highlight w:val="white"/>
+        </w:rPr>
+      </w:pPr>
+      <w:r>
+        <w:rPr>
+          <w:rFonts w:ascii="Consolas" w:hAnsi="Consolas" w:cs="Consolas"/>
+          <w:color w:val="000000"/>
+          <w:sz w:val="19"/>
+          <w:szCs w:val="19"/>
+          <w:highlight w:val="white"/>
+        </w:rPr>
+        <w:t xml:space="preserve">    {</w:t>
+      </w:r>
+    </w:p>
+    <w:p>
+      <w:pPr>
+        <w:autoSpaceDE w:val="0"/>
+        <w:autoSpaceDN w:val="0"/>
+        <w:adjustRightInd w:val="0"/>
+        <w:spacing w:after="0" w:line="240" w:lineRule="auto"/>
+        <w:rPr>
+          <w:rFonts w:ascii="Consolas" w:hAnsi="Consolas" w:cs="Consolas"/>
+          <w:color w:val="000000"/>
+          <w:sz w:val="19"/>
+          <w:szCs w:val="19"/>
+          <w:highlight w:val="white"/>
+        </w:rPr>
+      </w:pPr>
+      <w:r>
+        <w:rPr>
+          <w:rFonts w:ascii="Consolas" w:hAnsi="Consolas" w:cs="Consolas"/>
+          <w:color w:val="000000"/>
+          <w:sz w:val="19"/>
+          <w:szCs w:val="19"/>
+          <w:highlight w:val="white"/>
+        </w:rPr>
+        <w:t xml:space="preserve">        </w:t>
+      </w:r>
+      <w:proofErr w:type="gramStart"/>
+      <w:r>
+        <w:rPr>
+          <w:rFonts w:ascii="Consolas" w:hAnsi="Consolas" w:cs="Consolas"/>
+          <w:color w:val="0000FF"/>
+          <w:sz w:val="19"/>
+          <w:szCs w:val="19"/>
+          <w:highlight w:val="white"/>
+        </w:rPr>
+        <w:t>string</w:t>
+      </w:r>
+      <w:r>
+        <w:rPr>
+          <w:rFonts w:ascii="Consolas" w:hAnsi="Consolas" w:cs="Consolas"/>
+          <w:color w:val="000000"/>
+          <w:sz w:val="19"/>
+          <w:szCs w:val="19"/>
+          <w:highlight w:val="white"/>
+        </w:rPr>
+        <w:t>[</w:t>
+      </w:r>
+      <w:proofErr w:type="gramEnd"/>
+      <w:r>
+        <w:rPr>
+          <w:rFonts w:ascii="Consolas" w:hAnsi="Consolas" w:cs="Consolas"/>
+          <w:color w:val="000000"/>
+          <w:sz w:val="19"/>
+          <w:szCs w:val="19"/>
+          <w:highlight w:val="white"/>
+        </w:rPr>
+        <w:t xml:space="preserve">] </w:t>
+      </w:r>
+      <w:proofErr w:type="spellStart"/>
+      <w:r>
+        <w:rPr>
+          <w:rFonts w:ascii="Consolas" w:hAnsi="Consolas" w:cs="Consolas"/>
+          <w:color w:val="000000"/>
+          <w:sz w:val="19"/>
+          <w:szCs w:val="19"/>
+          <w:highlight w:val="white"/>
+        </w:rPr>
+        <w:t>paramList</w:t>
+      </w:r>
+      <w:proofErr w:type="spellEnd"/>
+      <w:r>
+        <w:rPr>
+          <w:rFonts w:ascii="Consolas" w:hAnsi="Consolas" w:cs="Consolas"/>
+          <w:color w:val="000000"/>
+          <w:sz w:val="19"/>
+          <w:szCs w:val="19"/>
+          <w:highlight w:val="white"/>
+        </w:rPr>
+        <w:t xml:space="preserve"> = </w:t>
+      </w:r>
+      <w:r>
+        <w:rPr>
+          <w:rFonts w:ascii="Consolas" w:hAnsi="Consolas" w:cs="Consolas"/>
+          <w:color w:val="0000FF"/>
+          <w:sz w:val="19"/>
+          <w:szCs w:val="19"/>
+          <w:highlight w:val="white"/>
+        </w:rPr>
+        <w:t>new</w:t>
+      </w:r>
+      <w:r>
+        <w:rPr>
+          <w:rFonts w:ascii="Consolas" w:hAnsi="Consolas" w:cs="Consolas"/>
+          <w:color w:val="000000"/>
+          <w:sz w:val="19"/>
+          <w:szCs w:val="19"/>
+          <w:highlight w:val="white"/>
+        </w:rPr>
+        <w:t xml:space="preserve"> </w:t>
+      </w:r>
+      <w:r>
+        <w:rPr>
+          <w:rFonts w:ascii="Consolas" w:hAnsi="Consolas" w:cs="Consolas"/>
+          <w:color w:val="0000FF"/>
+          <w:sz w:val="19"/>
+          <w:szCs w:val="19"/>
+          <w:highlight w:val="white"/>
+        </w:rPr>
+        <w:t>string</w:t>
+      </w:r>
+      <w:r>
+        <w:rPr>
+          <w:rFonts w:ascii="Consolas" w:hAnsi="Consolas" w:cs="Consolas"/>
+          <w:color w:val="000000"/>
+          <w:sz w:val="19"/>
+          <w:szCs w:val="19"/>
+          <w:highlight w:val="white"/>
+        </w:rPr>
+        <w:t>[3];</w:t>
+      </w:r>
+    </w:p>
+    <w:p>
+      <w:pPr>
+        <w:autoSpaceDE w:val="0"/>
+        <w:autoSpaceDN w:val="0"/>
+        <w:adjustRightInd w:val="0"/>
+        <w:spacing w:after="0" w:line="240" w:lineRule="auto"/>
+        <w:rPr>
+          <w:rFonts w:ascii="Consolas" w:hAnsi="Consolas" w:cs="Consolas"/>
+          <w:color w:val="000000"/>
+          <w:sz w:val="19"/>
+          <w:szCs w:val="19"/>
+          <w:highlight w:val="white"/>
+        </w:rPr>
+      </w:pPr>
+      <w:r>
+        <w:rPr>
+          <w:rFonts w:ascii="Consolas" w:hAnsi="Consolas" w:cs="Consolas"/>
+          <w:color w:val="000000"/>
+          <w:sz w:val="19"/>
+          <w:szCs w:val="19"/>
+          <w:highlight w:val="white"/>
+        </w:rPr>
+        <w:t xml:space="preserve">        </w:t>
+      </w:r>
+      <w:proofErr w:type="spellStart"/>
+      <w:proofErr w:type="gramStart"/>
+      <w:r>
+        <w:rPr>
+          <w:rFonts w:ascii="Consolas" w:hAnsi="Consolas" w:cs="Consolas"/>
+          <w:color w:val="000000"/>
+          <w:sz w:val="19"/>
+          <w:szCs w:val="19"/>
+          <w:highlight w:val="white"/>
+        </w:rPr>
+        <w:t>paramList</w:t>
+      </w:r>
+      <w:proofErr w:type="spellEnd"/>
+      <w:r>
+        <w:rPr>
+          <w:rFonts w:ascii="Consolas" w:hAnsi="Consolas" w:cs="Consolas"/>
+          <w:color w:val="000000"/>
+          <w:sz w:val="19"/>
+          <w:szCs w:val="19"/>
+          <w:highlight w:val="white"/>
+        </w:rPr>
+        <w:t>[</w:t>
+      </w:r>
+      <w:proofErr w:type="gramEnd"/>
+      <w:r>
+        <w:rPr>
+          <w:rFonts w:ascii="Consolas" w:hAnsi="Consolas" w:cs="Consolas"/>
+          <w:color w:val="000000"/>
+          <w:sz w:val="19"/>
+          <w:szCs w:val="19"/>
+          <w:highlight w:val="white"/>
+        </w:rPr>
+        <w:t xml:space="preserve">0] = </w:t>
+      </w:r>
+      <w:r>
+        <w:rPr>
+          <w:rFonts w:ascii="Consolas" w:hAnsi="Consolas" w:cs="Consolas"/>
+          <w:color w:val="A31515"/>
+          <w:sz w:val="19"/>
+          <w:szCs w:val="19"/>
+          <w:highlight w:val="white"/>
+        </w:rPr>
+        <w:t>@"C:\data\Hydrants.shp"</w:t>
+      </w:r>
+      <w:r>
+        <w:rPr>
+          <w:rFonts w:ascii="Consolas" w:hAnsi="Consolas" w:cs="Consolas"/>
+          <w:color w:val="000000"/>
+          <w:sz w:val="19"/>
+          <w:szCs w:val="19"/>
+          <w:highlight w:val="white"/>
+        </w:rPr>
+        <w:t>;</w:t>
+      </w:r>
+    </w:p>
+    <w:p>
+      <w:pPr>
+        <w:autoSpaceDE w:val="0"/>
+        <w:autoSpaceDN w:val="0"/>
+        <w:adjustRightInd w:val="0"/>
+        <w:spacing w:after="0" w:line="240" w:lineRule="auto"/>
+        <w:rPr>
+          <w:rFonts w:ascii="Consolas" w:hAnsi="Consolas" w:cs="Consolas"/>
+          <w:color w:val="000000"/>
+          <w:sz w:val="19"/>
+          <w:szCs w:val="19"/>
+          <w:highlight w:val="white"/>
+        </w:rPr>
+      </w:pPr>
+      <w:r>
+        <w:rPr>
+          <w:rFonts w:ascii="Consolas" w:hAnsi="Consolas" w:cs="Consolas"/>
+          <w:color w:val="000000"/>
+          <w:sz w:val="19"/>
+          <w:szCs w:val="19"/>
+          <w:highlight w:val="white"/>
+        </w:rPr>
+        <w:t xml:space="preserve">        </w:t>
+      </w:r>
+      <w:proofErr w:type="spellStart"/>
+      <w:proofErr w:type="gramStart"/>
+      <w:r>
+        <w:rPr>
+          <w:rFonts w:ascii="Consolas" w:hAnsi="Consolas" w:cs="Consolas"/>
+          <w:color w:val="000000"/>
+          <w:sz w:val="19"/>
+          <w:szCs w:val="19"/>
+          <w:highlight w:val="white"/>
+        </w:rPr>
+        <w:t>paramList</w:t>
+      </w:r>
+      <w:proofErr w:type="spellEnd"/>
+      <w:r>
+        <w:rPr>
+          <w:rFonts w:ascii="Consolas" w:hAnsi="Consolas" w:cs="Consolas"/>
+          <w:color w:val="000000"/>
+          <w:sz w:val="19"/>
+          <w:szCs w:val="19"/>
+          <w:highlight w:val="white"/>
+        </w:rPr>
+        <w:t>[</w:t>
+      </w:r>
+      <w:proofErr w:type="gramEnd"/>
+      <w:r>
+        <w:rPr>
+          <w:rFonts w:ascii="Consolas" w:hAnsi="Consolas" w:cs="Consolas"/>
+          <w:color w:val="000000"/>
+          <w:sz w:val="19"/>
+          <w:szCs w:val="19"/>
+          <w:highlight w:val="white"/>
+        </w:rPr>
+        <w:t xml:space="preserve">1] = </w:t>
+      </w:r>
+      <w:r>
+        <w:rPr>
+          <w:rFonts w:ascii="Consolas" w:hAnsi="Consolas" w:cs="Consolas"/>
+          <w:color w:val="A31515"/>
+          <w:sz w:val="19"/>
+          <w:szCs w:val="19"/>
+          <w:highlight w:val="white"/>
+        </w:rPr>
+        <w:t>@"c:\temp\fgdb.gdb\testout1"</w:t>
+      </w:r>
+      <w:r>
+        <w:rPr>
+          <w:rFonts w:ascii="Consolas" w:hAnsi="Consolas" w:cs="Consolas"/>
+          <w:color w:val="000000"/>
+          <w:sz w:val="19"/>
+          <w:szCs w:val="19"/>
+          <w:highlight w:val="white"/>
+        </w:rPr>
+        <w:t>;</w:t>
+      </w:r>
+    </w:p>
+    <w:p>
+      <w:pPr>
+        <w:autoSpaceDE w:val="0"/>
+        <w:autoSpaceDN w:val="0"/>
+        <w:adjustRightInd w:val="0"/>
+        <w:spacing w:after="0" w:line="240" w:lineRule="auto"/>
+        <w:rPr>
+          <w:rFonts w:ascii="Consolas" w:hAnsi="Consolas" w:cs="Consolas"/>
+          <w:color w:val="000000"/>
+          <w:sz w:val="19"/>
+          <w:szCs w:val="19"/>
+          <w:highlight w:val="white"/>
+        </w:rPr>
+      </w:pPr>
+      <w:r>
+        <w:rPr>
+          <w:rFonts w:ascii="Consolas" w:hAnsi="Consolas" w:cs="Consolas"/>
+          <w:color w:val="000000"/>
+          <w:sz w:val="19"/>
+          <w:szCs w:val="19"/>
+          <w:highlight w:val="white"/>
+        </w:rPr>
+        <w:t xml:space="preserve">        </w:t>
+      </w:r>
+      <w:proofErr w:type="spellStart"/>
+      <w:proofErr w:type="gramStart"/>
+      <w:r>
+        <w:rPr>
+          <w:rFonts w:ascii="Consolas" w:hAnsi="Consolas" w:cs="Consolas"/>
+          <w:color w:val="000000"/>
+          <w:sz w:val="19"/>
+          <w:szCs w:val="19"/>
+          <w:highlight w:val="white"/>
+        </w:rPr>
+        <w:t>paramList</w:t>
+      </w:r>
+      <w:proofErr w:type="spellEnd"/>
+      <w:r>
+        <w:rPr>
+          <w:rFonts w:ascii="Consolas" w:hAnsi="Consolas" w:cs="Consolas"/>
+          <w:color w:val="000000"/>
+          <w:sz w:val="19"/>
+          <w:szCs w:val="19"/>
+          <w:highlight w:val="white"/>
+        </w:rPr>
+        <w:t>[</w:t>
+      </w:r>
+      <w:proofErr w:type="gramEnd"/>
+      <w:r>
+        <w:rPr>
+          <w:rFonts w:ascii="Consolas" w:hAnsi="Consolas" w:cs="Consolas"/>
+          <w:color w:val="000000"/>
+          <w:sz w:val="19"/>
+          <w:szCs w:val="19"/>
+          <w:highlight w:val="white"/>
+        </w:rPr>
+        <w:t xml:space="preserve">2] = </w:t>
+      </w:r>
+      <w:r>
+        <w:rPr>
+          <w:rFonts w:ascii="Consolas" w:hAnsi="Consolas" w:cs="Consolas"/>
+          <w:color w:val="A31515"/>
+          <w:sz w:val="19"/>
+          <w:szCs w:val="19"/>
+          <w:highlight w:val="white"/>
+        </w:rPr>
+        <w:t>"50 meters"</w:t>
+      </w:r>
+      <w:r>
+        <w:rPr>
+          <w:rFonts w:ascii="Consolas" w:hAnsi="Consolas" w:cs="Consolas"/>
+          <w:color w:val="000000"/>
+          <w:sz w:val="19"/>
+          <w:szCs w:val="19"/>
+          <w:highlight w:val="white"/>
+        </w:rPr>
+        <w:t>;</w:t>
+      </w:r>
+    </w:p>
+    <w:p>
+      <w:pPr>
+        <w:autoSpaceDE w:val="0"/>
+        <w:autoSpaceDN w:val="0"/>
+        <w:adjustRightInd w:val="0"/>
+        <w:spacing w:after="0" w:line="240" w:lineRule="auto"/>
+        <w:rPr>
+          <w:rFonts w:ascii="Consolas" w:hAnsi="Consolas" w:cs="Consolas"/>
+          <w:color w:val="000000"/>
+          <w:sz w:val="19"/>
+          <w:szCs w:val="19"/>
+          <w:highlight w:val="white"/>
+        </w:rPr>
+      </w:pPr>
+    </w:p>
+    <w:p>
+      <w:pPr>
+        <w:autoSpaceDE w:val="0"/>
+        <w:autoSpaceDN w:val="0"/>
+        <w:adjustRightInd w:val="0"/>
+        <w:spacing w:after="0" w:line="240" w:lineRule="auto"/>
+        <w:rPr>
+          <w:rFonts w:ascii="Consolas" w:hAnsi="Consolas" w:cs="Consolas"/>
+          <w:color w:val="000000"/>
+          <w:sz w:val="19"/>
+          <w:szCs w:val="19"/>
+          <w:highlight w:val="white"/>
+        </w:rPr>
+      </w:pPr>
+      <w:r>
+        <w:rPr>
+          <w:rFonts w:ascii="Consolas" w:hAnsi="Consolas" w:cs="Consolas"/>
+          <w:color w:val="000000"/>
+          <w:sz w:val="19"/>
+          <w:szCs w:val="19"/>
+          <w:highlight w:val="white"/>
+        </w:rPr>
+        <w:t xml:space="preserve">        </w:t>
+      </w:r>
+      <w:proofErr w:type="spellStart"/>
+      <w:r>
+        <w:rPr>
+          <w:rFonts w:ascii="Consolas" w:hAnsi="Consolas" w:cs="Consolas"/>
+          <w:color w:val="2B91AF"/>
+          <w:sz w:val="19"/>
+          <w:szCs w:val="19"/>
+          <w:highlight w:val="white"/>
+        </w:rPr>
+        <w:t>KeyValuePair</w:t>
+      </w:r>
+      <w:proofErr w:type="spellEnd"/>
+      <w:r>
+        <w:rPr>
+          <w:rFonts w:ascii="Consolas" w:hAnsi="Consolas" w:cs="Consolas"/>
+          <w:color w:val="000000"/>
+          <w:sz w:val="19"/>
+          <w:szCs w:val="19"/>
+          <w:highlight w:val="white"/>
+        </w:rPr>
+        <w:t>&lt;</w:t>
+      </w:r>
+      <w:r>
+        <w:rPr>
+          <w:rFonts w:ascii="Consolas" w:hAnsi="Consolas" w:cs="Consolas"/>
+          <w:color w:val="0000FF"/>
+          <w:sz w:val="19"/>
+          <w:szCs w:val="19"/>
+          <w:highlight w:val="white"/>
+        </w:rPr>
+        <w:t>string</w:t>
+      </w:r>
+      <w:r>
+        <w:rPr>
+          <w:rFonts w:ascii="Consolas" w:hAnsi="Consolas" w:cs="Consolas"/>
+          <w:color w:val="000000"/>
+          <w:sz w:val="19"/>
+          <w:szCs w:val="19"/>
+          <w:highlight w:val="white"/>
+        </w:rPr>
+        <w:t xml:space="preserve">, </w:t>
+      </w:r>
+      <w:r>
+        <w:rPr>
+          <w:rFonts w:ascii="Consolas" w:hAnsi="Consolas" w:cs="Consolas"/>
+          <w:color w:val="0000FF"/>
+          <w:sz w:val="19"/>
+          <w:szCs w:val="19"/>
+          <w:highlight w:val="white"/>
+        </w:rPr>
+        <w:t>string</w:t>
+      </w:r>
+      <w:proofErr w:type="gramStart"/>
+      <w:r>
+        <w:rPr>
+          <w:rFonts w:ascii="Consolas" w:hAnsi="Consolas" w:cs="Consolas"/>
+          <w:color w:val="000000"/>
+          <w:sz w:val="19"/>
+          <w:szCs w:val="19"/>
+          <w:highlight w:val="white"/>
+        </w:rPr>
+        <w:t>&gt;[</w:t>
+      </w:r>
+      <w:proofErr w:type="gramEnd"/>
+      <w:r>
+        <w:rPr>
+          <w:rFonts w:ascii="Consolas" w:hAnsi="Consolas" w:cs="Consolas"/>
+          <w:color w:val="000000"/>
+          <w:sz w:val="19"/>
+          <w:szCs w:val="19"/>
+          <w:highlight w:val="white"/>
+        </w:rPr>
+        <w:t xml:space="preserve">] </w:t>
+      </w:r>
+      <w:proofErr w:type="spellStart"/>
+      <w:r>
+        <w:rPr>
+          <w:rFonts w:ascii="Consolas" w:hAnsi="Consolas" w:cs="Consolas"/>
+          <w:color w:val="000000"/>
+          <w:sz w:val="19"/>
+          <w:szCs w:val="19"/>
+          <w:highlight w:val="white"/>
+        </w:rPr>
+        <w:t>envs</w:t>
+      </w:r>
+      <w:proofErr w:type="spellEnd"/>
+      <w:r>
+        <w:rPr>
+          <w:rFonts w:ascii="Consolas" w:hAnsi="Consolas" w:cs="Consolas"/>
+          <w:color w:val="000000"/>
+          <w:sz w:val="19"/>
+          <w:szCs w:val="19"/>
+          <w:highlight w:val="white"/>
+        </w:rPr>
+        <w:t xml:space="preserve"> = { </w:t>
+      </w:r>
+    </w:p>
+    <w:p>
+      <w:pPr>
+        <w:autoSpaceDE w:val="0"/>
+        <w:autoSpaceDN w:val="0"/>
+        <w:adjustRightInd w:val="0"/>
+        <w:spacing w:after="0" w:line="240" w:lineRule="auto"/>
+        <w:rPr>
+          <w:rFonts w:ascii="Consolas" w:hAnsi="Consolas" w:cs="Consolas"/>
+          <w:color w:val="000000"/>
+          <w:sz w:val="19"/>
+          <w:szCs w:val="19"/>
+          <w:highlight w:val="white"/>
+        </w:rPr>
+      </w:pPr>
+      <w:r>
+        <w:rPr>
+          <w:rFonts w:ascii="Consolas" w:hAnsi="Consolas" w:cs="Consolas"/>
+          <w:color w:val="000000"/>
+          <w:sz w:val="19"/>
+          <w:szCs w:val="19"/>
+          <w:highlight w:val="white"/>
+        </w:rPr>
+        <w:t xml:space="preserve">            </w:t>
+      </w:r>
+      <w:proofErr w:type="gramStart"/>
+      <w:r>
+        <w:rPr>
+          <w:rFonts w:ascii="Consolas" w:hAnsi="Consolas" w:cs="Consolas"/>
+          <w:color w:val="0000FF"/>
+          <w:sz w:val="19"/>
+          <w:szCs w:val="19"/>
+          <w:highlight w:val="white"/>
+        </w:rPr>
+        <w:t>new</w:t>
+      </w:r>
+      <w:proofErr w:type="gramEnd"/>
+      <w:r>
+        <w:rPr>
+          <w:rFonts w:ascii="Consolas" w:hAnsi="Consolas" w:cs="Consolas"/>
+          <w:color w:val="000000"/>
+          <w:sz w:val="19"/>
+          <w:szCs w:val="19"/>
+          <w:highlight w:val="white"/>
+        </w:rPr>
+        <w:t xml:space="preserve"> </w:t>
+      </w:r>
+      <w:proofErr w:type="spellStart"/>
+      <w:r>
+        <w:rPr>
+          <w:rFonts w:ascii="Consolas" w:hAnsi="Consolas" w:cs="Consolas"/>
+          <w:color w:val="2B91AF"/>
+          <w:sz w:val="19"/>
+          <w:szCs w:val="19"/>
+          <w:highlight w:val="white"/>
+        </w:rPr>
+        <w:t>KeyValuePair</w:t>
+      </w:r>
+      <w:proofErr w:type="spellEnd"/>
+      <w:r>
+        <w:rPr>
+          <w:rFonts w:ascii="Consolas" w:hAnsi="Consolas" w:cs="Consolas"/>
+          <w:color w:val="000000"/>
+          <w:sz w:val="19"/>
+          <w:szCs w:val="19"/>
+          <w:highlight w:val="white"/>
+        </w:rPr>
+        <w:t>&lt;</w:t>
+      </w:r>
+      <w:r>
+        <w:rPr>
+          <w:rFonts w:ascii="Consolas" w:hAnsi="Consolas" w:cs="Consolas"/>
+          <w:color w:val="0000FF"/>
+          <w:sz w:val="19"/>
+          <w:szCs w:val="19"/>
+          <w:highlight w:val="white"/>
+        </w:rPr>
+        <w:t>string</w:t>
+      </w:r>
+      <w:r>
+        <w:rPr>
+          <w:rFonts w:ascii="Consolas" w:hAnsi="Consolas" w:cs="Consolas"/>
+          <w:color w:val="000000"/>
+          <w:sz w:val="19"/>
+          <w:szCs w:val="19"/>
+          <w:highlight w:val="white"/>
+        </w:rPr>
+        <w:t xml:space="preserve">, </w:t>
+      </w:r>
+      <w:r>
+        <w:rPr>
+          <w:rFonts w:ascii="Consolas" w:hAnsi="Consolas" w:cs="Consolas"/>
+          <w:color w:val="0000FF"/>
+          <w:sz w:val="19"/>
+          <w:szCs w:val="19"/>
+          <w:highlight w:val="white"/>
+        </w:rPr>
+        <w:t>string</w:t>
+      </w:r>
+      <w:r>
+        <w:rPr>
+          <w:rFonts w:ascii="Consolas" w:hAnsi="Consolas" w:cs="Consolas"/>
+          <w:color w:val="000000"/>
+          <w:sz w:val="19"/>
+          <w:szCs w:val="19"/>
+          <w:highlight w:val="white"/>
+        </w:rPr>
+        <w:t>&gt;(</w:t>
+      </w:r>
+      <w:r>
+        <w:rPr>
+          <w:rFonts w:ascii="Consolas" w:hAnsi="Consolas" w:cs="Consolas"/>
+          <w:color w:val="A31515"/>
+          <w:sz w:val="19"/>
+          <w:szCs w:val="19"/>
+          <w:highlight w:val="white"/>
+        </w:rPr>
+        <w:t>"Output Workspace"</w:t>
+      </w:r>
+      <w:r>
+        <w:rPr>
+          <w:rFonts w:ascii="Consolas" w:hAnsi="Consolas" w:cs="Consolas"/>
+          <w:color w:val="000000"/>
+          <w:sz w:val="19"/>
+          <w:szCs w:val="19"/>
+          <w:highlight w:val="white"/>
+        </w:rPr>
+        <w:t xml:space="preserve">, </w:t>
+      </w:r>
+      <w:r>
+        <w:rPr>
+          <w:rFonts w:ascii="Consolas" w:hAnsi="Consolas" w:cs="Consolas"/>
+          <w:color w:val="A31515"/>
+          <w:sz w:val="19"/>
+          <w:szCs w:val="19"/>
+          <w:highlight w:val="white"/>
+        </w:rPr>
+        <w:t>@"c:\temp"</w:t>
+      </w:r>
+      <w:r>
+        <w:rPr>
+          <w:rFonts w:ascii="Consolas" w:hAnsi="Consolas" w:cs="Consolas"/>
+          <w:color w:val="000000"/>
+          <w:sz w:val="19"/>
+          <w:szCs w:val="19"/>
+          <w:highlight w:val="white"/>
+        </w:rPr>
+        <w:t>) };</w:t>
+      </w:r>
+    </w:p>
+    <w:p>
+      <w:pPr>
+        <w:autoSpaceDE w:val="0"/>
+        <w:autoSpaceDN w:val="0"/>
+        <w:adjustRightInd w:val="0"/>
+        <w:spacing w:after="0" w:line="240" w:lineRule="auto"/>
+        <w:rPr>
+          <w:rFonts w:ascii="Consolas" w:hAnsi="Consolas" w:cs="Consolas"/>
+          <w:color w:val="000000"/>
+          <w:sz w:val="19"/>
+          <w:szCs w:val="19"/>
+          <w:highlight w:val="white"/>
+        </w:rPr>
+      </w:pPr>
+    </w:p>
+    <w:p>
+      <w:pPr>
+        <w:autoSpaceDE w:val="0"/>
+        <w:autoSpaceDN w:val="0"/>
+        <w:adjustRightInd w:val="0"/>
+        <w:spacing w:after="0" w:line="240" w:lineRule="auto"/>
+        <w:rPr>
+          <w:rFonts w:ascii="Consolas" w:hAnsi="Consolas" w:cs="Consolas"/>
+          <w:color w:val="000000"/>
+          <w:sz w:val="19"/>
+          <w:szCs w:val="19"/>
+          <w:highlight w:val="white"/>
+        </w:rPr>
+      </w:pPr>
+      <w:r>
+        <w:rPr>
+          <w:rFonts w:ascii="Consolas" w:hAnsi="Consolas" w:cs="Consolas"/>
+          <w:color w:val="000000"/>
+          <w:sz w:val="19"/>
+          <w:szCs w:val="19"/>
+          <w:highlight w:val="white"/>
+        </w:rPr>
+        <w:t xml:space="preserve">        </w:t>
+      </w:r>
+      <w:proofErr w:type="spellStart"/>
+      <w:proofErr w:type="gramStart"/>
+      <w:r>
+        <w:rPr>
+          <w:rFonts w:ascii="Consolas" w:hAnsi="Consolas" w:cs="Consolas"/>
+          <w:color w:val="000000"/>
+          <w:sz w:val="19"/>
+          <w:szCs w:val="19"/>
+          <w:highlight w:val="white"/>
+        </w:rPr>
+        <w:t>Geoprocessing.OpenToolDialog</w:t>
+      </w:r>
+      <w:proofErr w:type="spellEnd"/>
+      <w:r>
+        <w:rPr>
+          <w:rFonts w:ascii="Consolas" w:hAnsi="Consolas" w:cs="Consolas"/>
+          <w:color w:val="000000"/>
+          <w:sz w:val="19"/>
+          <w:szCs w:val="19"/>
+          <w:highlight w:val="white"/>
+        </w:rPr>
+        <w:t>(</w:t>
+      </w:r>
+      <w:proofErr w:type="gramEnd"/>
+      <w:r>
+        <w:rPr>
+          <w:rFonts w:ascii="Consolas" w:hAnsi="Consolas" w:cs="Consolas"/>
+          <w:color w:val="A31515"/>
+          <w:sz w:val="19"/>
+          <w:szCs w:val="19"/>
+          <w:highlight w:val="white"/>
+        </w:rPr>
+        <w:t>@"</w:t>
+      </w:r>
+      <w:proofErr w:type="spellStart"/>
+      <w:r>
+        <w:rPr>
+          <w:rFonts w:ascii="Consolas" w:hAnsi="Consolas" w:cs="Consolas"/>
+          <w:color w:val="A31515"/>
+          <w:sz w:val="19"/>
+          <w:szCs w:val="19"/>
+          <w:highlight w:val="white"/>
+        </w:rPr>
+        <w:t>Buffer_analysis</w:t>
+      </w:r>
+      <w:proofErr w:type="spellEnd"/>
+      <w:r>
+        <w:rPr>
+          <w:rFonts w:ascii="Consolas" w:hAnsi="Consolas" w:cs="Consolas"/>
+          <w:color w:val="A31515"/>
+          <w:sz w:val="19"/>
+          <w:szCs w:val="19"/>
+          <w:highlight w:val="white"/>
+        </w:rPr>
+        <w:t>"</w:t>
+      </w:r>
+      <w:r>
+        <w:rPr>
+          <w:rFonts w:ascii="Consolas" w:hAnsi="Consolas" w:cs="Consolas"/>
+          <w:color w:val="000000"/>
+          <w:sz w:val="19"/>
+          <w:szCs w:val="19"/>
+          <w:highlight w:val="white"/>
+        </w:rPr>
+        <w:t xml:space="preserve">, </w:t>
+      </w:r>
+      <w:proofErr w:type="spellStart"/>
+      <w:r>
+        <w:rPr>
+          <w:rFonts w:ascii="Consolas" w:hAnsi="Consolas" w:cs="Consolas"/>
+          <w:color w:val="000000"/>
+          <w:sz w:val="19"/>
+          <w:szCs w:val="19"/>
+          <w:highlight w:val="white"/>
+        </w:rPr>
+        <w:t>paramList</w:t>
+      </w:r>
+      <w:proofErr w:type="spellEnd"/>
+      <w:r>
+        <w:rPr>
+          <w:rFonts w:ascii="Consolas" w:hAnsi="Consolas" w:cs="Consolas"/>
+          <w:color w:val="000000"/>
+          <w:sz w:val="19"/>
+          <w:szCs w:val="19"/>
+          <w:highlight w:val="white"/>
+        </w:rPr>
+        <w:t xml:space="preserve">, </w:t>
+      </w:r>
+      <w:proofErr w:type="spellStart"/>
+      <w:r>
+        <w:rPr>
+          <w:rFonts w:ascii="Consolas" w:hAnsi="Consolas" w:cs="Consolas"/>
+          <w:color w:val="000000"/>
+          <w:sz w:val="19"/>
+          <w:szCs w:val="19"/>
+          <w:highlight w:val="white"/>
+        </w:rPr>
+        <w:t>envs</w:t>
+      </w:r>
+      <w:proofErr w:type="spellEnd"/>
+      <w:r>
+        <w:rPr>
+          <w:rFonts w:ascii="Consolas" w:hAnsi="Consolas" w:cs="Consolas"/>
+          <w:color w:val="000000"/>
+          <w:sz w:val="19"/>
+          <w:szCs w:val="19"/>
+          <w:highlight w:val="white"/>
+        </w:rPr>
+        <w:t>);</w:t>
+      </w:r>
+    </w:p>
+    <w:p>
+      <w:pPr>
+        <w:autoSpaceDE w:val="0"/>
+        <w:autoSpaceDN w:val="0"/>
+        <w:adjustRightInd w:val="0"/>
+        <w:spacing w:after="0" w:line="240" w:lineRule="auto"/>
+        <w:rPr>
+          <w:rFonts w:ascii="Consolas" w:hAnsi="Consolas" w:cs="Consolas"/>
+          <w:color w:val="000000"/>
+          <w:sz w:val="19"/>
+          <w:szCs w:val="19"/>
+          <w:highlight w:val="white"/>
+        </w:rPr>
+      </w:pPr>
+      <w:r>
+        <w:rPr>
+          <w:rFonts w:ascii="Consolas" w:hAnsi="Consolas" w:cs="Consolas"/>
+          <w:color w:val="000000"/>
+          <w:sz w:val="19"/>
+          <w:szCs w:val="19"/>
+          <w:highlight w:val="white"/>
+        </w:rPr>
+        <w:t xml:space="preserve">    }</w:t>
+      </w:r>
+    </w:p>
+    <w:p>
+      <w:r>
+        <w:rPr>
+          <w:rFonts w:ascii="Consolas" w:hAnsi="Consolas" w:cs="Consolas"/>
+          <w:color w:val="000000"/>
+          <w:sz w:val="19"/>
+          <w:szCs w:val="19"/>
+          <w:highlight w:val="white"/>
+        </w:rPr>
+        <w:t>}</w:t>
+      </w:r>
+    </w:p>
+    <w:p>
+      <w:bookmarkStart w:id="9" w:name="_Toc413675002"/>
+      <w:r>
+        <w:rPr>
+          <w:rStyle w:val="Heading3Char"/>
+        </w:rPr>
+        <w:t>Example 2</w:t>
+      </w:r>
+      <w:bookmarkEnd w:id="9"/>
+      <w:r>
+        <w:t>: Open a script tool dialog.</w:t>
+      </w:r>
+    </w:p>
+    <w:p>
+      <w:pPr>
+        <w:autoSpaceDE w:val="0"/>
+        <w:autoSpaceDN w:val="0"/>
+        <w:adjustRightInd w:val="0"/>
+        <w:spacing w:after="0" w:line="240" w:lineRule="auto"/>
+        <w:rPr>
+          <w:rFonts w:ascii="Consolas" w:hAnsi="Consolas" w:cs="Consolas"/>
+          <w:color w:val="000000"/>
+          <w:sz w:val="19"/>
+          <w:szCs w:val="19"/>
+          <w:highlight w:val="white"/>
+        </w:rPr>
+      </w:pPr>
+      <w:proofErr w:type="gramStart"/>
+      <w:r>
+        <w:rPr>
+          <w:rFonts w:ascii="Consolas" w:hAnsi="Consolas" w:cs="Consolas"/>
+          <w:color w:val="0000FF"/>
+          <w:sz w:val="19"/>
+          <w:szCs w:val="19"/>
+          <w:highlight w:val="white"/>
+        </w:rPr>
+        <w:lastRenderedPageBreak/>
+        <w:t>public</w:t>
+      </w:r>
+      <w:proofErr w:type="gramEnd"/>
+      <w:r>
+        <w:rPr>
+          <w:rFonts w:ascii="Consolas" w:hAnsi="Consolas" w:cs="Consolas"/>
+          <w:color w:val="000000"/>
+          <w:sz w:val="19"/>
+          <w:szCs w:val="19"/>
+          <w:highlight w:val="white"/>
+        </w:rPr>
+        <w:t xml:space="preserve"> </w:t>
+      </w:r>
+      <w:r>
+        <w:rPr>
+          <w:rFonts w:ascii="Consolas" w:hAnsi="Consolas" w:cs="Consolas"/>
+          <w:color w:val="0000FF"/>
+          <w:sz w:val="19"/>
+          <w:szCs w:val="19"/>
+          <w:highlight w:val="white"/>
+        </w:rPr>
+        <w:t>class</w:t>
+      </w:r>
+      <w:r>
+        <w:rPr>
+          <w:rFonts w:ascii="Consolas" w:hAnsi="Consolas" w:cs="Consolas"/>
+          <w:color w:val="000000"/>
+          <w:sz w:val="19"/>
+          <w:szCs w:val="19"/>
+          <w:highlight w:val="white"/>
+        </w:rPr>
+        <w:t xml:space="preserve"> </w:t>
+      </w:r>
+      <w:r>
+        <w:rPr>
+          <w:rFonts w:ascii="Consolas" w:hAnsi="Consolas" w:cs="Consolas"/>
+          <w:color w:val="2B91AF"/>
+          <w:sz w:val="19"/>
+          <w:szCs w:val="19"/>
+          <w:highlight w:val="white"/>
+        </w:rPr>
+        <w:t>OpenToolButton2</w:t>
+      </w:r>
+      <w:r>
+        <w:rPr>
+          <w:rFonts w:ascii="Consolas" w:hAnsi="Consolas" w:cs="Consolas"/>
+          <w:color w:val="000000"/>
+          <w:sz w:val="19"/>
+          <w:szCs w:val="19"/>
+          <w:highlight w:val="white"/>
+        </w:rPr>
+        <w:t xml:space="preserve"> : </w:t>
+      </w:r>
+      <w:r>
+        <w:rPr>
+          <w:rFonts w:ascii="Consolas" w:hAnsi="Consolas" w:cs="Consolas"/>
+          <w:color w:val="2B91AF"/>
+          <w:sz w:val="19"/>
+          <w:szCs w:val="19"/>
+          <w:highlight w:val="white"/>
+        </w:rPr>
+        <w:t>Button</w:t>
+      </w:r>
+    </w:p>
+    <w:p>
+      <w:pPr>
+        <w:autoSpaceDE w:val="0"/>
+        <w:autoSpaceDN w:val="0"/>
+        <w:adjustRightInd w:val="0"/>
+        <w:spacing w:after="0" w:line="240" w:lineRule="auto"/>
+        <w:rPr>
+          <w:rFonts w:ascii="Consolas" w:hAnsi="Consolas" w:cs="Consolas"/>
+          <w:color w:val="000000"/>
+          <w:sz w:val="19"/>
+          <w:szCs w:val="19"/>
+          <w:highlight w:val="white"/>
+        </w:rPr>
+      </w:pPr>
+      <w:r>
+        <w:rPr>
+          <w:rFonts w:ascii="Consolas" w:hAnsi="Consolas" w:cs="Consolas"/>
+          <w:color w:val="000000"/>
+          <w:sz w:val="19"/>
+          <w:szCs w:val="19"/>
+          <w:highlight w:val="white"/>
+        </w:rPr>
+        <w:t>{</w:t>
+      </w:r>
+    </w:p>
+    <w:p>
+      <w:pPr>
+        <w:autoSpaceDE w:val="0"/>
+        <w:autoSpaceDN w:val="0"/>
+        <w:adjustRightInd w:val="0"/>
+        <w:spacing w:after="0" w:line="240" w:lineRule="auto"/>
+        <w:rPr>
+          <w:rFonts w:ascii="Consolas" w:hAnsi="Consolas" w:cs="Consolas"/>
+          <w:color w:val="000000"/>
+          <w:sz w:val="19"/>
+          <w:szCs w:val="19"/>
+          <w:highlight w:val="white"/>
+        </w:rPr>
+      </w:pPr>
+      <w:r>
+        <w:rPr>
+          <w:rFonts w:ascii="Consolas" w:hAnsi="Consolas" w:cs="Consolas"/>
+          <w:color w:val="000000"/>
+          <w:sz w:val="19"/>
+          <w:szCs w:val="19"/>
+          <w:highlight w:val="white"/>
+        </w:rPr>
+        <w:t xml:space="preserve">    </w:t>
+      </w:r>
+      <w:proofErr w:type="gramStart"/>
+      <w:r>
+        <w:rPr>
+          <w:rFonts w:ascii="Consolas" w:hAnsi="Consolas" w:cs="Consolas"/>
+          <w:color w:val="0000FF"/>
+          <w:sz w:val="19"/>
+          <w:szCs w:val="19"/>
+          <w:highlight w:val="white"/>
+        </w:rPr>
+        <w:t>protected</w:t>
+      </w:r>
+      <w:proofErr w:type="gramEnd"/>
+      <w:r>
+        <w:rPr>
+          <w:rFonts w:ascii="Consolas" w:hAnsi="Consolas" w:cs="Consolas"/>
+          <w:color w:val="000000"/>
+          <w:sz w:val="19"/>
+          <w:szCs w:val="19"/>
+          <w:highlight w:val="white"/>
+        </w:rPr>
+        <w:t xml:space="preserve"> </w:t>
+      </w:r>
+      <w:r>
+        <w:rPr>
+          <w:rFonts w:ascii="Consolas" w:hAnsi="Consolas" w:cs="Consolas"/>
+          <w:color w:val="0000FF"/>
+          <w:sz w:val="19"/>
+          <w:szCs w:val="19"/>
+          <w:highlight w:val="white"/>
+        </w:rPr>
+        <w:t>override</w:t>
+      </w:r>
+      <w:r>
+        <w:rPr>
+          <w:rFonts w:ascii="Consolas" w:hAnsi="Consolas" w:cs="Consolas"/>
+          <w:color w:val="000000"/>
+          <w:sz w:val="19"/>
+          <w:szCs w:val="19"/>
+          <w:highlight w:val="white"/>
+        </w:rPr>
+        <w:t xml:space="preserve"> </w:t>
+      </w:r>
+      <w:r>
+        <w:rPr>
+          <w:rFonts w:ascii="Consolas" w:hAnsi="Consolas" w:cs="Consolas"/>
+          <w:color w:val="0000FF"/>
+          <w:sz w:val="19"/>
+          <w:szCs w:val="19"/>
+          <w:highlight w:val="white"/>
+        </w:rPr>
+        <w:t>void</w:t>
+      </w:r>
+      <w:r>
+        <w:rPr>
+          <w:rFonts w:ascii="Consolas" w:hAnsi="Consolas" w:cs="Consolas"/>
+          <w:color w:val="000000"/>
+          <w:sz w:val="19"/>
+          <w:szCs w:val="19"/>
+          <w:highlight w:val="white"/>
+        </w:rPr>
+        <w:t xml:space="preserve"> </w:t>
+      </w:r>
+      <w:proofErr w:type="spellStart"/>
+      <w:r>
+        <w:rPr>
+          <w:rFonts w:ascii="Consolas" w:hAnsi="Consolas" w:cs="Consolas"/>
+          <w:color w:val="000000"/>
+          <w:sz w:val="19"/>
+          <w:szCs w:val="19"/>
+          <w:highlight w:val="white"/>
+        </w:rPr>
+        <w:t>OnClick</w:t>
+      </w:r>
+      <w:proofErr w:type="spellEnd"/>
+      <w:r>
+        <w:rPr>
+          <w:rFonts w:ascii="Consolas" w:hAnsi="Consolas" w:cs="Consolas"/>
+          <w:color w:val="000000"/>
+          <w:sz w:val="19"/>
+          <w:szCs w:val="19"/>
+          <w:highlight w:val="white"/>
+        </w:rPr>
+        <w:t>()</w:t>
+      </w:r>
+    </w:p>
+    <w:p>
+      <w:pPr>
+        <w:autoSpaceDE w:val="0"/>
+        <w:autoSpaceDN w:val="0"/>
+        <w:adjustRightInd w:val="0"/>
+        <w:spacing w:after="0" w:line="240" w:lineRule="auto"/>
+        <w:rPr>
+          <w:rFonts w:ascii="Consolas" w:hAnsi="Consolas" w:cs="Consolas"/>
+          <w:color w:val="000000"/>
+          <w:sz w:val="19"/>
+          <w:szCs w:val="19"/>
+          <w:highlight w:val="white"/>
+        </w:rPr>
+      </w:pPr>
+      <w:r>
+        <w:rPr>
+          <w:rFonts w:ascii="Consolas" w:hAnsi="Consolas" w:cs="Consolas"/>
+          <w:color w:val="000000"/>
+          <w:sz w:val="19"/>
+          <w:szCs w:val="19"/>
+          <w:highlight w:val="white"/>
+        </w:rPr>
+        <w:t xml:space="preserve">    {</w:t>
+      </w:r>
+    </w:p>
+    <w:p>
+      <w:pPr>
+        <w:autoSpaceDE w:val="0"/>
+        <w:autoSpaceDN w:val="0"/>
+        <w:adjustRightInd w:val="0"/>
+        <w:spacing w:after="0" w:line="240" w:lineRule="auto"/>
+        <w:rPr>
+          <w:rFonts w:ascii="Consolas" w:hAnsi="Consolas" w:cs="Consolas"/>
+          <w:color w:val="000000"/>
+          <w:sz w:val="19"/>
+          <w:szCs w:val="19"/>
+          <w:highlight w:val="white"/>
+        </w:rPr>
+      </w:pPr>
+      <w:r>
+        <w:rPr>
+          <w:rFonts w:ascii="Consolas" w:hAnsi="Consolas" w:cs="Consolas"/>
+          <w:color w:val="000000"/>
+          <w:sz w:val="19"/>
+          <w:szCs w:val="19"/>
+          <w:highlight w:val="white"/>
+        </w:rPr>
+        <w:t xml:space="preserve">        </w:t>
+      </w:r>
+      <w:proofErr w:type="spellStart"/>
+      <w:proofErr w:type="gramStart"/>
+      <w:r>
+        <w:rPr>
+          <w:rFonts w:ascii="Consolas" w:hAnsi="Consolas" w:cs="Consolas"/>
+          <w:color w:val="000000"/>
+          <w:sz w:val="19"/>
+          <w:szCs w:val="19"/>
+          <w:highlight w:val="white"/>
+        </w:rPr>
+        <w:t>OpenScriptTool</w:t>
+      </w:r>
+      <w:proofErr w:type="spellEnd"/>
+      <w:r>
+        <w:rPr>
+          <w:rFonts w:ascii="Consolas" w:hAnsi="Consolas" w:cs="Consolas"/>
+          <w:color w:val="000000"/>
+          <w:sz w:val="19"/>
+          <w:szCs w:val="19"/>
+          <w:highlight w:val="white"/>
+        </w:rPr>
+        <w:t>(</w:t>
+      </w:r>
+      <w:proofErr w:type="gramEnd"/>
+      <w:r>
+        <w:rPr>
+          <w:rFonts w:ascii="Consolas" w:hAnsi="Consolas" w:cs="Consolas"/>
+          <w:color w:val="000000"/>
+          <w:sz w:val="19"/>
+          <w:szCs w:val="19"/>
+          <w:highlight w:val="white"/>
+        </w:rPr>
+        <w:t>);</w:t>
+      </w:r>
+    </w:p>
+    <w:p>
+      <w:pPr>
+        <w:autoSpaceDE w:val="0"/>
+        <w:autoSpaceDN w:val="0"/>
+        <w:adjustRightInd w:val="0"/>
+        <w:spacing w:after="0" w:line="240" w:lineRule="auto"/>
+        <w:rPr>
+          <w:rFonts w:ascii="Consolas" w:hAnsi="Consolas" w:cs="Consolas"/>
+          <w:color w:val="000000"/>
+          <w:sz w:val="19"/>
+          <w:szCs w:val="19"/>
+          <w:highlight w:val="white"/>
+        </w:rPr>
+      </w:pPr>
+      <w:r>
+        <w:rPr>
+          <w:rFonts w:ascii="Consolas" w:hAnsi="Consolas" w:cs="Consolas"/>
+          <w:color w:val="000000"/>
+          <w:sz w:val="19"/>
+          <w:szCs w:val="19"/>
+          <w:highlight w:val="white"/>
+        </w:rPr>
+        <w:t xml:space="preserve">    }        </w:t>
+      </w:r>
+    </w:p>
+    <w:p>
+      <w:pPr>
+        <w:autoSpaceDE w:val="0"/>
+        <w:autoSpaceDN w:val="0"/>
+        <w:adjustRightInd w:val="0"/>
+        <w:spacing w:after="0" w:line="240" w:lineRule="auto"/>
+        <w:rPr>
+          <w:rFonts w:ascii="Consolas" w:hAnsi="Consolas" w:cs="Consolas"/>
+          <w:color w:val="000000"/>
+          <w:sz w:val="19"/>
+          <w:szCs w:val="19"/>
+          <w:highlight w:val="white"/>
+        </w:rPr>
+      </w:pPr>
+    </w:p>
+    <w:p>
+      <w:pPr>
+        <w:autoSpaceDE w:val="0"/>
+        <w:autoSpaceDN w:val="0"/>
+        <w:adjustRightInd w:val="0"/>
+        <w:spacing w:after="0" w:line="240" w:lineRule="auto"/>
+        <w:rPr>
+          <w:rFonts w:ascii="Consolas" w:hAnsi="Consolas" w:cs="Consolas"/>
+          <w:color w:val="000000"/>
+          <w:sz w:val="19"/>
+          <w:szCs w:val="19"/>
+          <w:highlight w:val="white"/>
+        </w:rPr>
+      </w:pPr>
+      <w:r>
+        <w:rPr>
+          <w:rFonts w:ascii="Consolas" w:hAnsi="Consolas" w:cs="Consolas"/>
+          <w:color w:val="000000"/>
+          <w:sz w:val="19"/>
+          <w:szCs w:val="19"/>
+          <w:highlight w:val="white"/>
+        </w:rPr>
+        <w:t xml:space="preserve">    </w:t>
+      </w:r>
+      <w:proofErr w:type="gramStart"/>
+      <w:r>
+        <w:rPr>
+          <w:rFonts w:ascii="Consolas" w:hAnsi="Consolas" w:cs="Consolas"/>
+          <w:color w:val="0000FF"/>
+          <w:sz w:val="19"/>
+          <w:szCs w:val="19"/>
+          <w:highlight w:val="white"/>
+        </w:rPr>
+        <w:t>private</w:t>
+      </w:r>
+      <w:proofErr w:type="gramEnd"/>
+      <w:r>
+        <w:rPr>
+          <w:rFonts w:ascii="Consolas" w:hAnsi="Consolas" w:cs="Consolas"/>
+          <w:color w:val="000000"/>
+          <w:sz w:val="19"/>
+          <w:szCs w:val="19"/>
+          <w:highlight w:val="white"/>
+        </w:rPr>
+        <w:t xml:space="preserve"> </w:t>
+      </w:r>
+      <w:r>
+        <w:rPr>
+          <w:rFonts w:ascii="Consolas" w:hAnsi="Consolas" w:cs="Consolas"/>
+          <w:color w:val="0000FF"/>
+          <w:sz w:val="19"/>
+          <w:szCs w:val="19"/>
+          <w:highlight w:val="white"/>
+        </w:rPr>
+        <w:t>void</w:t>
+      </w:r>
+      <w:r>
+        <w:rPr>
+          <w:rFonts w:ascii="Consolas" w:hAnsi="Consolas" w:cs="Consolas"/>
+          <w:color w:val="000000"/>
+          <w:sz w:val="19"/>
+          <w:szCs w:val="19"/>
+          <w:highlight w:val="white"/>
+        </w:rPr>
+        <w:t xml:space="preserve"> </w:t>
+      </w:r>
+      <w:proofErr w:type="spellStart"/>
+      <w:r>
+        <w:rPr>
+          <w:rFonts w:ascii="Consolas" w:hAnsi="Consolas" w:cs="Consolas"/>
+          <w:color w:val="000000"/>
+          <w:sz w:val="19"/>
+          <w:szCs w:val="19"/>
+          <w:highlight w:val="white"/>
+        </w:rPr>
+        <w:t>OpenScriptTool</w:t>
+      </w:r>
+      <w:proofErr w:type="spellEnd"/>
+      <w:r>
+        <w:rPr>
+          <w:rFonts w:ascii="Consolas" w:hAnsi="Consolas" w:cs="Consolas"/>
+          <w:color w:val="000000"/>
+          <w:sz w:val="19"/>
+          <w:szCs w:val="19"/>
+          <w:highlight w:val="white"/>
+        </w:rPr>
+        <w:t>()</w:t>
+      </w:r>
+    </w:p>
+    <w:p>
+      <w:pPr>
+        <w:autoSpaceDE w:val="0"/>
+        <w:autoSpaceDN w:val="0"/>
+        <w:adjustRightInd w:val="0"/>
+        <w:spacing w:after="0" w:line="240" w:lineRule="auto"/>
+        <w:rPr>
+          <w:rFonts w:ascii="Consolas" w:hAnsi="Consolas" w:cs="Consolas"/>
+          <w:color w:val="000000"/>
+          <w:sz w:val="19"/>
+          <w:szCs w:val="19"/>
+          <w:highlight w:val="white"/>
+        </w:rPr>
+      </w:pPr>
+      <w:r>
+        <w:rPr>
+          <w:rFonts w:ascii="Consolas" w:hAnsi="Consolas" w:cs="Consolas"/>
+          <w:color w:val="000000"/>
+          <w:sz w:val="19"/>
+          <w:szCs w:val="19"/>
+          <w:highlight w:val="white"/>
+        </w:rPr>
+        <w:t xml:space="preserve">    {</w:t>
+      </w:r>
+    </w:p>
+    <w:p>
+      <w:pPr>
+        <w:autoSpaceDE w:val="0"/>
+        <w:autoSpaceDN w:val="0"/>
+        <w:adjustRightInd w:val="0"/>
+        <w:spacing w:after="0" w:line="240" w:lineRule="auto"/>
+        <w:rPr>
+          <w:rFonts w:ascii="Consolas" w:hAnsi="Consolas" w:cs="Consolas"/>
+          <w:color w:val="000000"/>
+          <w:sz w:val="19"/>
+          <w:szCs w:val="19"/>
+          <w:highlight w:val="white"/>
+        </w:rPr>
+      </w:pPr>
+      <w:r>
+        <w:rPr>
+          <w:rFonts w:ascii="Consolas" w:hAnsi="Consolas" w:cs="Consolas"/>
+          <w:color w:val="000000"/>
+          <w:sz w:val="19"/>
+          <w:szCs w:val="19"/>
+          <w:highlight w:val="white"/>
+        </w:rPr>
+        <w:t xml:space="preserve">        </w:t>
+      </w:r>
+      <w:proofErr w:type="gramStart"/>
+      <w:r>
+        <w:rPr>
+          <w:rFonts w:ascii="Consolas" w:hAnsi="Consolas" w:cs="Consolas"/>
+          <w:color w:val="0000FF"/>
+          <w:sz w:val="19"/>
+          <w:szCs w:val="19"/>
+          <w:highlight w:val="white"/>
+        </w:rPr>
+        <w:t>string</w:t>
+      </w:r>
+      <w:r>
+        <w:rPr>
+          <w:rFonts w:ascii="Consolas" w:hAnsi="Consolas" w:cs="Consolas"/>
+          <w:color w:val="000000"/>
+          <w:sz w:val="19"/>
+          <w:szCs w:val="19"/>
+          <w:highlight w:val="white"/>
+        </w:rPr>
+        <w:t>[</w:t>
+      </w:r>
+      <w:proofErr w:type="gramEnd"/>
+      <w:r>
+        <w:rPr>
+          <w:rFonts w:ascii="Consolas" w:hAnsi="Consolas" w:cs="Consolas"/>
+          <w:color w:val="000000"/>
+          <w:sz w:val="19"/>
+          <w:szCs w:val="19"/>
+          <w:highlight w:val="white"/>
+        </w:rPr>
+        <w:t xml:space="preserve">] </w:t>
+      </w:r>
+      <w:proofErr w:type="spellStart"/>
+      <w:r>
+        <w:rPr>
+          <w:rFonts w:ascii="Consolas" w:hAnsi="Consolas" w:cs="Consolas"/>
+          <w:color w:val="000000"/>
+          <w:sz w:val="19"/>
+          <w:szCs w:val="19"/>
+          <w:highlight w:val="white"/>
+        </w:rPr>
+        <w:t>paramList</w:t>
+      </w:r>
+      <w:proofErr w:type="spellEnd"/>
+      <w:r>
+        <w:rPr>
+          <w:rFonts w:ascii="Consolas" w:hAnsi="Consolas" w:cs="Consolas"/>
+          <w:color w:val="000000"/>
+          <w:sz w:val="19"/>
+          <w:szCs w:val="19"/>
+          <w:highlight w:val="white"/>
+        </w:rPr>
+        <w:t xml:space="preserve"> = </w:t>
+      </w:r>
+      <w:r>
+        <w:rPr>
+          <w:rFonts w:ascii="Consolas" w:hAnsi="Consolas" w:cs="Consolas"/>
+          <w:color w:val="0000FF"/>
+          <w:sz w:val="19"/>
+          <w:szCs w:val="19"/>
+          <w:highlight w:val="white"/>
+        </w:rPr>
+        <w:t>new</w:t>
+      </w:r>
+      <w:r>
+        <w:rPr>
+          <w:rFonts w:ascii="Consolas" w:hAnsi="Consolas" w:cs="Consolas"/>
+          <w:color w:val="000000"/>
+          <w:sz w:val="19"/>
+          <w:szCs w:val="19"/>
+          <w:highlight w:val="white"/>
+        </w:rPr>
+        <w:t xml:space="preserve"> </w:t>
+      </w:r>
+      <w:r>
+        <w:rPr>
+          <w:rFonts w:ascii="Consolas" w:hAnsi="Consolas" w:cs="Consolas"/>
+          <w:color w:val="0000FF"/>
+          <w:sz w:val="19"/>
+          <w:szCs w:val="19"/>
+          <w:highlight w:val="white"/>
+        </w:rPr>
+        <w:t>string</w:t>
+      </w:r>
+      <w:r>
+        <w:rPr>
+          <w:rFonts w:ascii="Consolas" w:hAnsi="Consolas" w:cs="Consolas"/>
+          <w:color w:val="000000"/>
+          <w:sz w:val="19"/>
+          <w:szCs w:val="19"/>
+          <w:highlight w:val="white"/>
+        </w:rPr>
+        <w:t>[3];</w:t>
+      </w:r>
+    </w:p>
+    <w:p>
+      <w:pPr>
+        <w:autoSpaceDE w:val="0"/>
+        <w:autoSpaceDN w:val="0"/>
+        <w:adjustRightInd w:val="0"/>
+        <w:spacing w:after="0" w:line="240" w:lineRule="auto"/>
+        <w:rPr>
+          <w:rFonts w:ascii="Consolas" w:hAnsi="Consolas" w:cs="Consolas"/>
+          <w:color w:val="000000"/>
+          <w:sz w:val="19"/>
+          <w:szCs w:val="19"/>
+          <w:highlight w:val="white"/>
+        </w:rPr>
+      </w:pPr>
+      <w:r>
+        <w:rPr>
+          <w:rFonts w:ascii="Consolas" w:hAnsi="Consolas" w:cs="Consolas"/>
+          <w:color w:val="000000"/>
+          <w:sz w:val="19"/>
+          <w:szCs w:val="19"/>
+          <w:highlight w:val="white"/>
+        </w:rPr>
+        <w:t xml:space="preserve">        </w:t>
+      </w:r>
+      <w:proofErr w:type="spellStart"/>
+      <w:proofErr w:type="gramStart"/>
+      <w:r>
+        <w:rPr>
+          <w:rFonts w:ascii="Consolas" w:hAnsi="Consolas" w:cs="Consolas"/>
+          <w:color w:val="000000"/>
+          <w:sz w:val="19"/>
+          <w:szCs w:val="19"/>
+          <w:highlight w:val="white"/>
+        </w:rPr>
+        <w:t>paramList</w:t>
+      </w:r>
+      <w:proofErr w:type="spellEnd"/>
+      <w:r>
+        <w:rPr>
+          <w:rFonts w:ascii="Consolas" w:hAnsi="Consolas" w:cs="Consolas"/>
+          <w:color w:val="000000"/>
+          <w:sz w:val="19"/>
+          <w:szCs w:val="19"/>
+          <w:highlight w:val="white"/>
+        </w:rPr>
+        <w:t>[</w:t>
+      </w:r>
+      <w:proofErr w:type="gramEnd"/>
+      <w:r>
+        <w:rPr>
+          <w:rFonts w:ascii="Consolas" w:hAnsi="Consolas" w:cs="Consolas"/>
+          <w:color w:val="000000"/>
+          <w:sz w:val="19"/>
+          <w:szCs w:val="19"/>
+          <w:highlight w:val="white"/>
+        </w:rPr>
+        <w:t xml:space="preserve">0] = </w:t>
+      </w:r>
+      <w:r>
+        <w:rPr>
+          <w:rFonts w:ascii="Consolas" w:hAnsi="Consolas" w:cs="Consolas"/>
+          <w:color w:val="A31515"/>
+          <w:sz w:val="19"/>
+          <w:szCs w:val="19"/>
+          <w:highlight w:val="white"/>
+        </w:rPr>
+        <w:t>@"C:\data\Hydrants.shp"</w:t>
+      </w:r>
+      <w:r>
+        <w:rPr>
+          <w:rFonts w:ascii="Consolas" w:hAnsi="Consolas" w:cs="Consolas"/>
+          <w:color w:val="000000"/>
+          <w:sz w:val="19"/>
+          <w:szCs w:val="19"/>
+          <w:highlight w:val="white"/>
+        </w:rPr>
+        <w:t>;</w:t>
+      </w:r>
+    </w:p>
+    <w:p>
+      <w:pPr>
+        <w:autoSpaceDE w:val="0"/>
+        <w:autoSpaceDN w:val="0"/>
+        <w:adjustRightInd w:val="0"/>
+        <w:spacing w:after="0" w:line="240" w:lineRule="auto"/>
+        <w:rPr>
+          <w:rFonts w:ascii="Consolas" w:hAnsi="Consolas" w:cs="Consolas"/>
+          <w:color w:val="000000"/>
+          <w:sz w:val="19"/>
+          <w:szCs w:val="19"/>
+          <w:highlight w:val="white"/>
+        </w:rPr>
+      </w:pPr>
+      <w:r>
+        <w:rPr>
+          <w:rFonts w:ascii="Consolas" w:hAnsi="Consolas" w:cs="Consolas"/>
+          <w:color w:val="000000"/>
+          <w:sz w:val="19"/>
+          <w:szCs w:val="19"/>
+          <w:highlight w:val="white"/>
+        </w:rPr>
+        <w:t xml:space="preserve">        </w:t>
+      </w:r>
+      <w:proofErr w:type="spellStart"/>
+      <w:proofErr w:type="gramStart"/>
+      <w:r>
+        <w:rPr>
+          <w:rFonts w:ascii="Consolas" w:hAnsi="Consolas" w:cs="Consolas"/>
+          <w:color w:val="000000"/>
+          <w:sz w:val="19"/>
+          <w:szCs w:val="19"/>
+          <w:highlight w:val="white"/>
+        </w:rPr>
+        <w:t>paramList</w:t>
+      </w:r>
+      <w:proofErr w:type="spellEnd"/>
+      <w:r>
+        <w:rPr>
+          <w:rFonts w:ascii="Consolas" w:hAnsi="Consolas" w:cs="Consolas"/>
+          <w:color w:val="000000"/>
+          <w:sz w:val="19"/>
+          <w:szCs w:val="19"/>
+          <w:highlight w:val="white"/>
+        </w:rPr>
+        <w:t>[</w:t>
+      </w:r>
+      <w:proofErr w:type="gramEnd"/>
+      <w:r>
+        <w:rPr>
+          <w:rFonts w:ascii="Consolas" w:hAnsi="Consolas" w:cs="Consolas"/>
+          <w:color w:val="000000"/>
+          <w:sz w:val="19"/>
+          <w:szCs w:val="19"/>
+          <w:highlight w:val="white"/>
+        </w:rPr>
+        <w:t xml:space="preserve">1] = </w:t>
+      </w:r>
+      <w:r>
+        <w:rPr>
+          <w:rFonts w:ascii="Consolas" w:hAnsi="Consolas" w:cs="Consolas"/>
+          <w:color w:val="A31515"/>
+          <w:sz w:val="19"/>
+          <w:szCs w:val="19"/>
+          <w:highlight w:val="white"/>
+        </w:rPr>
+        <w:t>@"c:\temp\testout12.shp"</w:t>
+      </w:r>
+      <w:r>
+        <w:rPr>
+          <w:rFonts w:ascii="Consolas" w:hAnsi="Consolas" w:cs="Consolas"/>
+          <w:color w:val="000000"/>
+          <w:sz w:val="19"/>
+          <w:szCs w:val="19"/>
+          <w:highlight w:val="white"/>
+        </w:rPr>
+        <w:t>;</w:t>
+      </w:r>
+    </w:p>
+    <w:p>
+      <w:pPr>
+        <w:autoSpaceDE w:val="0"/>
+        <w:autoSpaceDN w:val="0"/>
+        <w:adjustRightInd w:val="0"/>
+        <w:spacing w:after="0" w:line="240" w:lineRule="auto"/>
+        <w:rPr>
+          <w:rFonts w:ascii="Consolas" w:hAnsi="Consolas" w:cs="Consolas"/>
+          <w:color w:val="000000"/>
+          <w:sz w:val="19"/>
+          <w:szCs w:val="19"/>
+          <w:highlight w:val="white"/>
+        </w:rPr>
+      </w:pPr>
+      <w:r>
+        <w:rPr>
+          <w:rFonts w:ascii="Consolas" w:hAnsi="Consolas" w:cs="Consolas"/>
+          <w:color w:val="000000"/>
+          <w:sz w:val="19"/>
+          <w:szCs w:val="19"/>
+          <w:highlight w:val="white"/>
+        </w:rPr>
+        <w:t xml:space="preserve">        </w:t>
+      </w:r>
+      <w:proofErr w:type="gramStart"/>
+      <w:r>
+        <w:rPr>
+          <w:rFonts w:ascii="Consolas" w:hAnsi="Consolas" w:cs="Consolas"/>
+          <w:color w:val="0000FF"/>
+          <w:sz w:val="19"/>
+          <w:szCs w:val="19"/>
+          <w:highlight w:val="white"/>
+        </w:rPr>
+        <w:t>string</w:t>
+      </w:r>
+      <w:proofErr w:type="gramEnd"/>
+      <w:r>
+        <w:rPr>
+          <w:rFonts w:ascii="Consolas" w:hAnsi="Consolas" w:cs="Consolas"/>
+          <w:color w:val="000000"/>
+          <w:sz w:val="19"/>
+          <w:szCs w:val="19"/>
+          <w:highlight w:val="white"/>
+        </w:rPr>
+        <w:t xml:space="preserve"> </w:t>
+      </w:r>
+      <w:proofErr w:type="spellStart"/>
+      <w:r>
+        <w:rPr>
+          <w:rFonts w:ascii="Consolas" w:hAnsi="Consolas" w:cs="Consolas"/>
+          <w:color w:val="000000"/>
+          <w:sz w:val="19"/>
+          <w:szCs w:val="19"/>
+          <w:highlight w:val="white"/>
+        </w:rPr>
+        <w:t>toolPath</w:t>
+      </w:r>
+      <w:proofErr w:type="spellEnd"/>
+      <w:r>
+        <w:rPr>
+          <w:rFonts w:ascii="Consolas" w:hAnsi="Consolas" w:cs="Consolas"/>
+          <w:color w:val="000000"/>
+          <w:sz w:val="19"/>
+          <w:szCs w:val="19"/>
+          <w:highlight w:val="white"/>
+        </w:rPr>
+        <w:t xml:space="preserve"> = </w:t>
+      </w:r>
+      <w:r>
+        <w:rPr>
+          <w:rFonts w:ascii="Consolas" w:hAnsi="Consolas" w:cs="Consolas"/>
+          <w:color w:val="A31515"/>
+          <w:sz w:val="19"/>
+          <w:szCs w:val="19"/>
+          <w:highlight w:val="white"/>
+        </w:rPr>
+        <w:t>@"C:\data\ScriptTool.tbx/MyScriptTool"</w:t>
+      </w:r>
+      <w:r>
+        <w:rPr>
+          <w:rFonts w:ascii="Consolas" w:hAnsi="Consolas" w:cs="Consolas"/>
+          <w:color w:val="000000"/>
+          <w:sz w:val="19"/>
+          <w:szCs w:val="19"/>
+          <w:highlight w:val="white"/>
+        </w:rPr>
+        <w:t>;</w:t>
+      </w:r>
+    </w:p>
+    <w:p>
+      <w:pPr>
+        <w:autoSpaceDE w:val="0"/>
+        <w:autoSpaceDN w:val="0"/>
+        <w:adjustRightInd w:val="0"/>
+        <w:spacing w:after="0" w:line="240" w:lineRule="auto"/>
+        <w:rPr>
+          <w:rFonts w:ascii="Consolas" w:hAnsi="Consolas" w:cs="Consolas"/>
+          <w:color w:val="000000"/>
+          <w:sz w:val="19"/>
+          <w:szCs w:val="19"/>
+          <w:highlight w:val="white"/>
+        </w:rPr>
+      </w:pPr>
+    </w:p>
+    <w:p>
+      <w:pPr>
+        <w:autoSpaceDE w:val="0"/>
+        <w:autoSpaceDN w:val="0"/>
+        <w:adjustRightInd w:val="0"/>
+        <w:spacing w:after="0" w:line="240" w:lineRule="auto"/>
+        <w:rPr>
+          <w:rFonts w:ascii="Consolas" w:hAnsi="Consolas" w:cs="Consolas"/>
+          <w:color w:val="000000"/>
+          <w:sz w:val="19"/>
+          <w:szCs w:val="19"/>
+          <w:highlight w:val="white"/>
+        </w:rPr>
+      </w:pPr>
+      <w:r>
+        <w:rPr>
+          <w:rFonts w:ascii="Consolas" w:hAnsi="Consolas" w:cs="Consolas"/>
+          <w:color w:val="000000"/>
+          <w:sz w:val="19"/>
+          <w:szCs w:val="19"/>
+          <w:highlight w:val="white"/>
+        </w:rPr>
+        <w:t xml:space="preserve">        </w:t>
+      </w:r>
+      <w:proofErr w:type="spellStart"/>
+      <w:r>
+        <w:rPr>
+          <w:rFonts w:ascii="Consolas" w:hAnsi="Consolas" w:cs="Consolas"/>
+          <w:color w:val="000000"/>
+          <w:sz w:val="19"/>
+          <w:szCs w:val="19"/>
+          <w:highlight w:val="white"/>
+        </w:rPr>
+        <w:t>System.Collections.Generic.</w:t>
+      </w:r>
+      <w:r>
+        <w:rPr>
+          <w:rFonts w:ascii="Consolas" w:hAnsi="Consolas" w:cs="Consolas"/>
+          <w:color w:val="2B91AF"/>
+          <w:sz w:val="19"/>
+          <w:szCs w:val="19"/>
+          <w:highlight w:val="white"/>
+        </w:rPr>
+        <w:t>KeyValuePair</w:t>
+      </w:r>
+      <w:proofErr w:type="spellEnd"/>
+      <w:r>
+        <w:rPr>
+          <w:rFonts w:ascii="Consolas" w:hAnsi="Consolas" w:cs="Consolas"/>
+          <w:color w:val="000000"/>
+          <w:sz w:val="19"/>
+          <w:szCs w:val="19"/>
+          <w:highlight w:val="white"/>
+        </w:rPr>
+        <w:t>&lt;</w:t>
+      </w:r>
+      <w:r>
+        <w:rPr>
+          <w:rFonts w:ascii="Consolas" w:hAnsi="Consolas" w:cs="Consolas"/>
+          <w:color w:val="0000FF"/>
+          <w:sz w:val="19"/>
+          <w:szCs w:val="19"/>
+          <w:highlight w:val="white"/>
+        </w:rPr>
+        <w:t>string</w:t>
+      </w:r>
+      <w:r>
+        <w:rPr>
+          <w:rFonts w:ascii="Consolas" w:hAnsi="Consolas" w:cs="Consolas"/>
+          <w:color w:val="000000"/>
+          <w:sz w:val="19"/>
+          <w:szCs w:val="19"/>
+          <w:highlight w:val="white"/>
+        </w:rPr>
+        <w:t xml:space="preserve">, </w:t>
+      </w:r>
+      <w:r>
+        <w:rPr>
+          <w:rFonts w:ascii="Consolas" w:hAnsi="Consolas" w:cs="Consolas"/>
+          <w:color w:val="0000FF"/>
+          <w:sz w:val="19"/>
+          <w:szCs w:val="19"/>
+          <w:highlight w:val="white"/>
+        </w:rPr>
+        <w:t>string</w:t>
+      </w:r>
+      <w:proofErr w:type="gramStart"/>
+      <w:r>
+        <w:rPr>
+          <w:rFonts w:ascii="Consolas" w:hAnsi="Consolas" w:cs="Consolas"/>
+          <w:color w:val="000000"/>
+          <w:sz w:val="19"/>
+          <w:szCs w:val="19"/>
+          <w:highlight w:val="white"/>
+        </w:rPr>
+        <w:t>&gt;[</w:t>
+      </w:r>
+      <w:proofErr w:type="gramEnd"/>
+      <w:r>
+        <w:rPr>
+          <w:rFonts w:ascii="Consolas" w:hAnsi="Consolas" w:cs="Consolas"/>
+          <w:color w:val="000000"/>
+          <w:sz w:val="19"/>
+          <w:szCs w:val="19"/>
+          <w:highlight w:val="white"/>
+        </w:rPr>
+        <w:t xml:space="preserve">] </w:t>
+      </w:r>
+      <w:proofErr w:type="spellStart"/>
+      <w:r>
+        <w:rPr>
+          <w:rFonts w:ascii="Consolas" w:hAnsi="Consolas" w:cs="Consolas"/>
+          <w:color w:val="000000"/>
+          <w:sz w:val="19"/>
+          <w:szCs w:val="19"/>
+          <w:highlight w:val="white"/>
+        </w:rPr>
+        <w:t>envs</w:t>
+      </w:r>
+      <w:proofErr w:type="spellEnd"/>
+      <w:r>
+        <w:rPr>
+          <w:rFonts w:ascii="Consolas" w:hAnsi="Consolas" w:cs="Consolas"/>
+          <w:color w:val="000000"/>
+          <w:sz w:val="19"/>
+          <w:szCs w:val="19"/>
+          <w:highlight w:val="white"/>
+        </w:rPr>
+        <w:t xml:space="preserve"> = { </w:t>
+      </w:r>
+      <w:r>
+        <w:rPr>
+          <w:rFonts w:ascii="Consolas" w:hAnsi="Consolas" w:cs="Consolas"/>
+          <w:color w:val="0000FF"/>
+          <w:sz w:val="19"/>
+          <w:szCs w:val="19"/>
+          <w:highlight w:val="white"/>
+        </w:rPr>
+        <w:t>new</w:t>
+      </w:r>
+      <w:r>
+        <w:rPr>
+          <w:rFonts w:ascii="Consolas" w:hAnsi="Consolas" w:cs="Consolas"/>
+          <w:color w:val="000000"/>
+          <w:sz w:val="19"/>
+          <w:szCs w:val="19"/>
+          <w:highlight w:val="white"/>
+        </w:rPr>
+        <w:t xml:space="preserve"> </w:t>
+      </w:r>
+      <w:proofErr w:type="spellStart"/>
+      <w:r>
+        <w:rPr>
+          <w:rFonts w:ascii="Consolas" w:hAnsi="Consolas" w:cs="Consolas"/>
+          <w:color w:val="000000"/>
+          <w:sz w:val="19"/>
+          <w:szCs w:val="19"/>
+          <w:highlight w:val="white"/>
+        </w:rPr>
+        <w:t>System.Collections.Generic.</w:t>
+      </w:r>
+      <w:r>
+        <w:rPr>
+          <w:rFonts w:ascii="Consolas" w:hAnsi="Consolas" w:cs="Consolas"/>
+          <w:color w:val="2B91AF"/>
+          <w:sz w:val="19"/>
+          <w:szCs w:val="19"/>
+          <w:highlight w:val="white"/>
+        </w:rPr>
+        <w:t>KeyValuePair</w:t>
+      </w:r>
+      <w:proofErr w:type="spellEnd"/>
+      <w:r>
+        <w:rPr>
+          <w:rFonts w:ascii="Consolas" w:hAnsi="Consolas" w:cs="Consolas"/>
+          <w:color w:val="000000"/>
+          <w:sz w:val="19"/>
+          <w:szCs w:val="19"/>
+          <w:highlight w:val="white"/>
+        </w:rPr>
+        <w:t>&lt;</w:t>
+      </w:r>
+      <w:r>
+        <w:rPr>
+          <w:rFonts w:ascii="Consolas" w:hAnsi="Consolas" w:cs="Consolas"/>
+          <w:color w:val="0000FF"/>
+          <w:sz w:val="19"/>
+          <w:szCs w:val="19"/>
+          <w:highlight w:val="white"/>
+        </w:rPr>
+        <w:t>string</w:t>
+      </w:r>
+      <w:r>
+        <w:rPr>
+          <w:rFonts w:ascii="Consolas" w:hAnsi="Consolas" w:cs="Consolas"/>
+          <w:color w:val="000000"/>
+          <w:sz w:val="19"/>
+          <w:szCs w:val="19"/>
+          <w:highlight w:val="white"/>
+        </w:rPr>
+        <w:t xml:space="preserve">, </w:t>
+      </w:r>
+      <w:r>
+        <w:rPr>
+          <w:rFonts w:ascii="Consolas" w:hAnsi="Consolas" w:cs="Consolas"/>
+          <w:color w:val="0000FF"/>
+          <w:sz w:val="19"/>
+          <w:szCs w:val="19"/>
+          <w:highlight w:val="white"/>
+        </w:rPr>
+        <w:t>string</w:t>
+      </w:r>
+      <w:r>
+        <w:rPr>
+          <w:rFonts w:ascii="Consolas" w:hAnsi="Consolas" w:cs="Consolas"/>
+          <w:color w:val="000000"/>
+          <w:sz w:val="19"/>
+          <w:szCs w:val="19"/>
+          <w:highlight w:val="white"/>
+        </w:rPr>
+        <w:t>&gt;(</w:t>
+      </w:r>
+      <w:r>
+        <w:rPr>
+          <w:rFonts w:ascii="Consolas" w:hAnsi="Consolas" w:cs="Consolas"/>
+          <w:color w:val="A31515"/>
+          <w:sz w:val="19"/>
+          <w:szCs w:val="19"/>
+          <w:highlight w:val="white"/>
+        </w:rPr>
+        <w:t>"Output Workspace"</w:t>
+      </w:r>
+      <w:r>
+        <w:rPr>
+          <w:rFonts w:ascii="Consolas" w:hAnsi="Consolas" w:cs="Consolas"/>
+          <w:color w:val="000000"/>
+          <w:sz w:val="19"/>
+          <w:szCs w:val="19"/>
+          <w:highlight w:val="white"/>
+        </w:rPr>
+        <w:t xml:space="preserve">, </w:t>
+      </w:r>
+      <w:r>
+        <w:rPr>
+          <w:rFonts w:ascii="Consolas" w:hAnsi="Consolas" w:cs="Consolas"/>
+          <w:color w:val="A31515"/>
+          <w:sz w:val="19"/>
+          <w:szCs w:val="19"/>
+          <w:highlight w:val="white"/>
+        </w:rPr>
+        <w:t>@"c:\temp"</w:t>
+      </w:r>
+      <w:r>
+        <w:rPr>
+          <w:rFonts w:ascii="Consolas" w:hAnsi="Consolas" w:cs="Consolas"/>
+          <w:color w:val="000000"/>
+          <w:sz w:val="19"/>
+          <w:szCs w:val="19"/>
+          <w:highlight w:val="white"/>
+        </w:rPr>
+        <w:t>) };</w:t>
+      </w:r>
+    </w:p>
+    <w:p>
+      <w:pPr>
+        <w:autoSpaceDE w:val="0"/>
+        <w:autoSpaceDN w:val="0"/>
+        <w:adjustRightInd w:val="0"/>
+        <w:spacing w:after="0" w:line="240" w:lineRule="auto"/>
+        <w:rPr>
+          <w:rFonts w:ascii="Consolas" w:hAnsi="Consolas" w:cs="Consolas"/>
+          <w:color w:val="000000"/>
+          <w:sz w:val="19"/>
+          <w:szCs w:val="19"/>
+          <w:highlight w:val="white"/>
+        </w:rPr>
+      </w:pPr>
+    </w:p>
+    <w:p>
+      <w:pPr>
+        <w:autoSpaceDE w:val="0"/>
+        <w:autoSpaceDN w:val="0"/>
+        <w:adjustRightInd w:val="0"/>
+        <w:spacing w:after="0" w:line="240" w:lineRule="auto"/>
+        <w:rPr>
+          <w:rFonts w:ascii="Consolas" w:hAnsi="Consolas" w:cs="Consolas"/>
+          <w:color w:val="000000"/>
+          <w:sz w:val="19"/>
+          <w:szCs w:val="19"/>
+          <w:highlight w:val="white"/>
+        </w:rPr>
+      </w:pPr>
+      <w:r>
+        <w:rPr>
+          <w:rFonts w:ascii="Consolas" w:hAnsi="Consolas" w:cs="Consolas"/>
+          <w:color w:val="000000"/>
+          <w:sz w:val="19"/>
+          <w:szCs w:val="19"/>
+          <w:highlight w:val="white"/>
+        </w:rPr>
+        <w:t xml:space="preserve">        </w:t>
+      </w:r>
+      <w:proofErr w:type="spellStart"/>
+      <w:proofErr w:type="gramStart"/>
+      <w:r>
+        <w:rPr>
+          <w:rFonts w:ascii="Consolas" w:hAnsi="Consolas" w:cs="Consolas"/>
+          <w:color w:val="2B91AF"/>
+          <w:sz w:val="19"/>
+          <w:szCs w:val="19"/>
+          <w:highlight w:val="white"/>
+        </w:rPr>
         <w:t>Geoprocessing</w:t>
       </w:r>
       <w:r>
@@ -10439,6 +10635,7 @@
           <w:szCs w:val="19"/>
           <w:highlight w:val="white"/>
         </w:rPr>
+        <w:lastRenderedPageBreak/>
         <w:t xml:space="preserve">                </w:t>
       </w:r>
       <w:proofErr w:type="gramStart"/>
@@ -11654,7 +11851,6 @@
           <w:szCs w:val="19"/>
           <w:highlight w:val="white"/>
         </w:rPr>
-        <w:lastRenderedPageBreak/>
         <w:t>}</w:t>
       </w:r>
     </w:p>
@@ -11789,8 +11985,123 @@
       </w:pPr>
     </w:lvl>
   </w:abstractNum>
+  <w:abstractNum w:abstractNumId="1">
+    <w:nsid w:val="7F8C792A"/>
+    <w:multiLevelType w:val="hybridMultilevel"/>
+    <w:tmpl w:val="D23CCBC6"/>
+    <w:lvl w:ilvl="0" w:tplc="BF7ED9FA">
+      <w:numFmt w:val="bullet"/>
+      <w:lvlText w:val="-"/>
+      <w:lvlJc w:val="left"/>
+      <w:pPr>
+        <w:ind w:left="720" w:hanging="360"/>
+      </w:pPr>
+      <w:rPr>
+        <w:rFonts w:ascii="Calibri" w:eastAsiaTheme="minorHAnsi" w:hAnsi="Calibri" w:cstheme="minorBidi" w:hint="default"/>
+      </w:rPr>
+    </w:lvl>
+    <w:lvl w:ilvl="1" w:tplc="04090003" w:tentative="1">
+      <w:start w:val="1"/>
+      <w:numFmt w:val="bullet"/>
+      <w:lvlText w:val="o"/>
+      <w:lvlJc w:val="left"/>
+      <w:pPr>
+        <w:ind w:left="1440" w:hanging="360"/>
+      </w:pPr>
+      <w:rPr>
+        <w:rFonts w:ascii="Courier New" w:hAnsi="Courier New" w:cs="Courier New" w:hint="default"/>
+      </w:rPr>
+    </w:lvl>
+    <w:lvl w:ilvl="2" w:tplc="04090005" w:tentative="1">
+      <w:start w:val="1"/>
+      <w:numFmt w:val="bullet"/>
+      <w:lvlText w:val=""/>
+      <w:lvlJc w:val="left"/>
+      <w:pPr>
+        <w:ind w:left="2160" w:hanging="360"/>
+      </w:pPr>
+      <w:rPr>
+        <w:rFonts w:ascii="Wingdings" w:hAnsi="Wingdings" w:hint="default"/>
+      </w:rPr>
+    </w:lvl>
+    <w:lvl w:ilvl="3" w:tplc="04090001" w:tentative="1">
+      <w:start w:val="1"/>
+      <w:numFmt w:val="bullet"/>
+      <w:lvlText w:val=""/>
+      <w:lvlJc w:val="left"/>
+      <w:pPr>
+        <w:ind w:left="2880" w:hanging="360"/>
+      </w:pPr>
+      <w:rPr>
+        <w:rFonts w:ascii="Symbol" w:hAnsi="Symbol" w:hint="default"/>
+      </w:rPr>
+    </w:lvl>
+    <w:lvl w:ilvl="4" w:tplc="04090003" w:tentative="1">
+      <w:start w:val="1"/>
+      <w:numFmt w:val="bullet"/>
+      <w:lvlText w:val="o"/>
+      <w:lvlJc w:val="left"/>
+      <w:pPr>
+        <w:ind w:left="3600" w:hanging="360"/>
+      </w:pPr>
+      <w:rPr>
+        <w:rFonts w:ascii="Courier New" w:hAnsi="Courier New" w:cs="Courier New" w:hint="default"/>
+      </w:rPr>
+    </w:lvl>
+    <w:lvl w:ilvl="5" w:tplc="04090005" w:tentative="1">
+      <w:start w:val="1"/>
+      <w:numFmt w:val="bullet"/>
+      <w:lvlText w:val=""/>
+      <w:lvlJc w:val="left"/>
+      <w:pPr>
+        <w:ind w:left="4320" w:hanging="360"/>
+      </w:pPr>
+      <w:rPr>
+        <w:rFonts w:ascii="Wingdings" w:hAnsi="Wingdings" w:hint="default"/>
+      </w:rPr>
+    </w:lvl>
+    <w:lvl w:ilvl="6" w:tplc="04090001" w:tentative="1">
+      <w:start w:val="1"/>
+      <w:numFmt w:val="bullet"/>
+      <w:lvlText w:val=""/>
+      <w:lvlJc w:val="left"/>
+      <w:pPr>
+        <w:ind w:left="5040" w:hanging="360"/>
+      </w:pPr>
+      <w:rPr>
+        <w:rFonts w:ascii="Symbol" w:hAnsi="Symbol" w:hint="default"/>
+      </w:rPr>
+    </w:lvl>
+    <w:lvl w:ilvl="7" w:tplc="04090003" w:tentative="1">
+      <w:start w:val="1"/>
+      <w:numFmt w:val="bullet"/>
+      <w:lvlText w:val="o"/>
+      <w:lvlJc w:val="left"/>
+      <w:pPr>
+        <w:ind w:left="5760" w:hanging="360"/>
+      </w:pPr>
+      <w:rPr>
+        <w:rFonts w:ascii="Courier New" w:hAnsi="Courier New" w:cs="Courier New" w:hint="default"/>
+      </w:rPr>
+    </w:lvl>
+    <w:lvl w:ilvl="8" w:tplc="04090005" w:tentative="1">
+      <w:start w:val="1"/>
+      <w:numFmt w:val="bullet"/>
+      <w:lvlText w:val=""/>
+      <w:lvlJc w:val="left"/>
+      <w:pPr>
+        <w:ind w:left="6480" w:hanging="360"/>
+      </w:pPr>
+      <w:rPr>
+        <w:rFonts w:ascii="Wingdings" w:hAnsi="Wingdings" w:hint="default"/>
+      </w:rPr>
+    </w:lvl>
+  </w:abstractNum>
   <w:num w:numId="1">
     <w:abstractNumId w:val="0"/>
+  </w:num>
+  <w:num w:numId="2">
+    <w:abstractNumId w:val="1"/>
   </w:num>
 </w:numbering>
 </file>
@@ -12670,7 +12981,7 @@
 </file>
 
 <file path=customXml/itemProps1.xml><?xml version="1.0" encoding="utf-8"?>
-<ds:datastoreItem xmlns:ds="http://schemas.openxmlformats.org/officeDocument/2006/customXml" ds:itemID="{10A9E5AE-E69C-4886-8DC6-F63F58BB9A2B}">
+<ds:datastoreItem xmlns:ds="http://schemas.openxmlformats.org/officeDocument/2006/customXml" ds:itemID="{B8A25AAA-7A18-42BB-A569-309FDB9DC82C}">
   <ds:schemaRefs>
     <ds:schemaRef ds:uri="http://schemas.openxmlformats.org/officeDocument/2006/bibliography"/>
   </ds:schemaRefs>

--- a/run_gp_tool.docx
+++ b/run_gp_tool.docx
@@ -41,6 +41,8 @@
             <w:rPr>
               <w:rFonts w:cstheme="minorBidi"/>
               <w:noProof/>
+              <w:szCs w:val="28"/>
+              <w:lang w:bidi="bn-BD"/>
             </w:rPr>
           </w:pPr>
           <w:r>
@@ -52,7 +54,7 @@
           <w:r>
             <w:fldChar w:fldCharType="separate"/>
           </w:r>
-          <w:hyperlink w:anchor="_Toc413674994" w:history="1">
+          <w:hyperlink w:anchor="_Toc417229591" w:history="1">
             <w:r>
               <w:rPr>
                 <w:rStyle w:val="Hyperlink"/>
@@ -79,7 +81,7 @@
                 <w:noProof/>
                 <w:webHidden/>
               </w:rPr>
-              <w:instrText xml:space="preserve"> PAGEREF _Toc413674994 \h </w:instrText>
+              <w:instrText xml:space="preserve"> PAGEREF _Toc417229591 \h </w:instrText>
             </w:r>
             <w:r>
               <w:rPr>
@@ -119,9 +121,11 @@
             <w:rPr>
               <w:rFonts w:cstheme="minorBidi"/>
               <w:noProof/>
+              <w:szCs w:val="28"/>
+              <w:lang w:bidi="bn-BD"/>
             </w:rPr>
           </w:pPr>
-          <w:hyperlink w:anchor="_Toc413674995" w:history="1">
+          <w:hyperlink w:anchor="_Toc417229592" w:history="1">
             <w:r>
               <w:rPr>
                 <w:rStyle w:val="Hyperlink"/>
@@ -148,7 +152,7 @@
                 <w:noProof/>
                 <w:webHidden/>
               </w:rPr>
-              <w:instrText xml:space="preserve"> PAGEREF _Toc413674995 \h </w:instrText>
+              <w:instrText xml:space="preserve"> PAGEREF _Toc417229592 \h </w:instrText>
             </w:r>
             <w:r>
               <w:rPr>
@@ -188,15 +192,17 @@
             <w:rPr>
               <w:rFonts w:cstheme="minorBidi"/>
               <w:noProof/>
+              <w:szCs w:val="28"/>
+              <w:lang w:bidi="bn-BD"/>
             </w:rPr>
           </w:pPr>
-          <w:hyperlink w:anchor="_Toc413674996" w:history="1">
+          <w:hyperlink w:anchor="_Toc417229593" w:history="1">
             <w:r>
               <w:rPr>
                 <w:rStyle w:val="Hyperlink"/>
                 <w:noProof/>
               </w:rPr>
-              <w:t>How to execute a tool</w:t>
+              <w:t>How to execute a tool – basic concept</w:t>
             </w:r>
             <w:r>
               <w:rPr>
@@ -217,7 +223,7 @@
                 <w:noProof/>
                 <w:webHidden/>
               </w:rPr>
-              <w:instrText xml:space="preserve"> PAGEREF _Toc413674996 \h </w:instrText>
+              <w:instrText xml:space="preserve"> PAGEREF _Toc417229593 \h </w:instrText>
             </w:r>
             <w:r>
               <w:rPr>
@@ -250,22 +256,24 @@
         </w:p>
         <w:p>
           <w:pPr>
-            <w:pStyle w:val="TOC3"/>
+            <w:pStyle w:val="TOC2"/>
             <w:tabs>
               <w:tab w:val="right" w:leader="dot" w:pos="9350"/>
             </w:tabs>
             <w:rPr>
               <w:rFonts w:cstheme="minorBidi"/>
               <w:noProof/>
+              <w:szCs w:val="28"/>
+              <w:lang w:bidi="bn-BD"/>
             </w:rPr>
           </w:pPr>
-          <w:hyperlink w:anchor="_Toc413674997" w:history="1">
+          <w:hyperlink w:anchor="_Toc417229594" w:history="1">
             <w:r>
               <w:rPr>
                 <w:rStyle w:val="Hyperlink"/>
                 <w:noProof/>
               </w:rPr>
-              <w:t>Example 1</w:t>
+              <w:t>Passing .Net non-string objects to ExecuteToolAsync</w:t>
             </w:r>
             <w:r>
               <w:rPr>
@@ -286,76 +294,7 @@
                 <w:noProof/>
                 <w:webHidden/>
               </w:rPr>
-              <w:instrText xml:space="preserve"> PAGEREF _Toc413674997 \h </w:instrText>
-            </w:r>
-            <w:r>
-              <w:rPr>
-                <w:noProof/>
-                <w:webHidden/>
-              </w:rPr>
-            </w:r>
-            <w:r>
-              <w:rPr>
-                <w:noProof/>
-                <w:webHidden/>
-              </w:rPr>
-              <w:fldChar w:fldCharType="separate"/>
-            </w:r>
-            <w:r>
-              <w:rPr>
-                <w:noProof/>
-                <w:webHidden/>
-              </w:rPr>
-              <w:t>1</w:t>
-            </w:r>
-            <w:r>
-              <w:rPr>
-                <w:noProof/>
-                <w:webHidden/>
-              </w:rPr>
-              <w:fldChar w:fldCharType="end"/>
-            </w:r>
-          </w:hyperlink>
-        </w:p>
-        <w:p>
-          <w:pPr>
-            <w:pStyle w:val="TOC3"/>
-            <w:tabs>
-              <w:tab w:val="right" w:leader="dot" w:pos="9350"/>
-            </w:tabs>
-            <w:rPr>
-              <w:rFonts w:cstheme="minorBidi"/>
-              <w:noProof/>
-            </w:rPr>
-          </w:pPr>
-          <w:hyperlink w:anchor="_Toc413674998" w:history="1">
-            <w:r>
-              <w:rPr>
-                <w:rStyle w:val="Hyperlink"/>
-                <w:noProof/>
-              </w:rPr>
-              <w:t>Example 2</w:t>
-            </w:r>
-            <w:r>
-              <w:rPr>
-                <w:noProof/>
-                <w:webHidden/>
-              </w:rPr>
-              <w:tab/>
-            </w:r>
-            <w:r>
-              <w:rPr>
-                <w:noProof/>
-                <w:webHidden/>
-              </w:rPr>
-              <w:fldChar w:fldCharType="begin"/>
-            </w:r>
-            <w:r>
-              <w:rPr>
-                <w:noProof/>
-                <w:webHidden/>
-              </w:rPr>
-              <w:instrText xml:space="preserve"> PAGEREF _Toc413674998 \h </w:instrText>
+              <w:instrText xml:space="preserve"> PAGEREF _Toc417229594 \h </w:instrText>
             </w:r>
             <w:r>
               <w:rPr>
@@ -395,15 +334,17 @@
             <w:rPr>
               <w:rFonts w:cstheme="minorBidi"/>
               <w:noProof/>
+              <w:szCs w:val="28"/>
+              <w:lang w:bidi="bn-BD"/>
             </w:rPr>
           </w:pPr>
-          <w:hyperlink w:anchor="_Toc413674999" w:history="1">
+          <w:hyperlink w:anchor="_Toc417229595" w:history="1">
             <w:r>
               <w:rPr>
                 <w:rStyle w:val="Hyperlink"/>
                 <w:noProof/>
               </w:rPr>
-              <w:t>Setting geoprocessing environment</w:t>
+              <w:t>How to execute a tool – details</w:t>
             </w:r>
             <w:r>
               <w:rPr>
@@ -424,76 +365,7 @@
                 <w:noProof/>
                 <w:webHidden/>
               </w:rPr>
-              <w:instrText xml:space="preserve"> PAGEREF _Toc413674999 \h </w:instrText>
-            </w:r>
-            <w:r>
-              <w:rPr>
-                <w:noProof/>
-                <w:webHidden/>
-              </w:rPr>
-            </w:r>
-            <w:r>
-              <w:rPr>
-                <w:noProof/>
-                <w:webHidden/>
-              </w:rPr>
-              <w:fldChar w:fldCharType="separate"/>
-            </w:r>
-            <w:r>
-              <w:rPr>
-                <w:noProof/>
-                <w:webHidden/>
-              </w:rPr>
-              <w:t>2</w:t>
-            </w:r>
-            <w:r>
-              <w:rPr>
-                <w:noProof/>
-                <w:webHidden/>
-              </w:rPr>
-              <w:fldChar w:fldCharType="end"/>
-            </w:r>
-          </w:hyperlink>
-        </w:p>
-        <w:p>
-          <w:pPr>
-            <w:pStyle w:val="TOC2"/>
-            <w:tabs>
-              <w:tab w:val="right" w:leader="dot" w:pos="9350"/>
-            </w:tabs>
-            <w:rPr>
-              <w:rFonts w:cstheme="minorBidi"/>
-              <w:noProof/>
-            </w:rPr>
-          </w:pPr>
-          <w:hyperlink w:anchor="_Toc413675000" w:history="1">
-            <w:r>
-              <w:rPr>
-                <w:rStyle w:val="Hyperlink"/>
-                <w:noProof/>
-              </w:rPr>
-              <w:t>Open a geoprocessing tool dialog.</w:t>
-            </w:r>
-            <w:r>
-              <w:rPr>
-                <w:noProof/>
-                <w:webHidden/>
-              </w:rPr>
-              <w:tab/>
-            </w:r>
-            <w:r>
-              <w:rPr>
-                <w:noProof/>
-                <w:webHidden/>
-              </w:rPr>
-              <w:fldChar w:fldCharType="begin"/>
-            </w:r>
-            <w:r>
-              <w:rPr>
-                <w:noProof/>
-                <w:webHidden/>
-              </w:rPr>
-              <w:instrText xml:space="preserve"> PAGEREF _Toc413675000 \h </w:instrText>
+              <w:instrText xml:space="preserve"> PAGEREF _Toc417229595 \h </w:instrText>
             </w:r>
             <w:r>
               <w:rPr>
@@ -533,9 +405,11 @@
             <w:rPr>
               <w:rFonts w:cstheme="minorBidi"/>
               <w:noProof/>
+              <w:szCs w:val="28"/>
+              <w:lang w:bidi="bn-BD"/>
             </w:rPr>
           </w:pPr>
-          <w:hyperlink w:anchor="_Toc413675001" w:history="1">
+          <w:hyperlink w:anchor="_Toc417229596" w:history="1">
             <w:r>
               <w:rPr>
                 <w:rStyle w:val="Hyperlink"/>
@@ -562,7 +436,7 @@
                 <w:noProof/>
                 <w:webHidden/>
               </w:rPr>
-              <w:instrText xml:space="preserve"> PAGEREF _Toc413675001 \h </w:instrText>
+              <w:instrText xml:space="preserve"> PAGEREF _Toc417229596 \h </w:instrText>
             </w:r>
             <w:r>
               <w:rPr>
@@ -602,9 +476,11 @@
             <w:rPr>
               <w:rFonts w:cstheme="minorBidi"/>
               <w:noProof/>
+              <w:szCs w:val="28"/>
+              <w:lang w:bidi="bn-BD"/>
             </w:rPr>
           </w:pPr>
-          <w:hyperlink w:anchor="_Toc413675002" w:history="1">
+          <w:hyperlink w:anchor="_Toc417229597" w:history="1">
             <w:r>
               <w:rPr>
                 <w:rStyle w:val="Hyperlink"/>
@@ -631,7 +507,7 @@
                 <w:noProof/>
                 <w:webHidden/>
               </w:rPr>
-              <w:instrText xml:space="preserve"> PAGEREF _Toc413675002 \h </w:instrText>
+              <w:instrText xml:space="preserve"> PAGEREF _Toc417229597 \h </w:instrText>
             </w:r>
             <w:r>
               <w:rPr>
@@ -671,15 +547,17 @@
             <w:rPr>
               <w:rFonts w:cstheme="minorBidi"/>
               <w:noProof/>
+              <w:szCs w:val="28"/>
+              <w:lang w:bidi="bn-BD"/>
             </w:rPr>
           </w:pPr>
-          <w:hyperlink w:anchor="_Toc413675003" w:history="1">
+          <w:hyperlink w:anchor="_Toc417229598" w:history="1">
             <w:r>
               <w:rPr>
                 <w:rStyle w:val="Hyperlink"/>
                 <w:noProof/>
               </w:rPr>
-              <w:t>Using the delegate GPToolExecuteEventHandler</w:t>
+              <w:t>Setting geoprocessing environment</w:t>
             </w:r>
             <w:r>
               <w:rPr>
@@ -700,7 +578,7 @@
                 <w:noProof/>
                 <w:webHidden/>
               </w:rPr>
-              <w:instrText xml:space="preserve"> PAGEREF _Toc413675003 \h </w:instrText>
+              <w:instrText xml:space="preserve"> PAGEREF _Toc417229598 \h </w:instrText>
             </w:r>
             <w:r>
               <w:rPr>
@@ -740,15 +618,17 @@
             <w:rPr>
               <w:rFonts w:cstheme="minorBidi"/>
               <w:noProof/>
+              <w:szCs w:val="28"/>
+              <w:lang w:bidi="bn-BD"/>
             </w:rPr>
           </w:pPr>
-          <w:hyperlink w:anchor="_Toc413675004" w:history="1">
+          <w:hyperlink w:anchor="_Toc417229599" w:history="1">
             <w:r>
               <w:rPr>
                 <w:rStyle w:val="Hyperlink"/>
                 <w:noProof/>
               </w:rPr>
-              <w:t>Still to do</w:t>
+              <w:t>Open a geoprocessing tool dialog.</w:t>
             </w:r>
             <w:r>
               <w:rPr>
@@ -769,7 +649,149 @@
                 <w:noProof/>
                 <w:webHidden/>
               </w:rPr>
-              <w:instrText xml:space="preserve"> PAGEREF _Toc413675004 \h </w:instrText>
+              <w:instrText xml:space="preserve"> PAGEREF _Toc417229599 \h </w:instrText>
+            </w:r>
+            <w:r>
+              <w:rPr>
+                <w:noProof/>
+                <w:webHidden/>
+              </w:rPr>
+            </w:r>
+            <w:r>
+              <w:rPr>
+                <w:noProof/>
+                <w:webHidden/>
+              </w:rPr>
+              <w:fldChar w:fldCharType="separate"/>
+            </w:r>
+            <w:r>
+              <w:rPr>
+                <w:noProof/>
+                <w:webHidden/>
+              </w:rPr>
+              <w:t>4</w:t>
+            </w:r>
+            <w:r>
+              <w:rPr>
+                <w:noProof/>
+                <w:webHidden/>
+              </w:rPr>
+              <w:fldChar w:fldCharType="end"/>
+            </w:r>
+          </w:hyperlink>
+        </w:p>
+        <w:p>
+          <w:pPr>
+            <w:pStyle w:val="TOC3"/>
+            <w:tabs>
+              <w:tab w:val="right" w:leader="dot" w:pos="9350"/>
+            </w:tabs>
+            <w:rPr>
+              <w:rFonts w:cstheme="minorBidi"/>
+              <w:noProof/>
+              <w:szCs w:val="28"/>
+              <w:lang w:bidi="bn-BD"/>
+            </w:rPr>
+          </w:pPr>
+          <w:hyperlink w:anchor="_Toc417229600" w:history="1">
+            <w:r>
+              <w:rPr>
+                <w:rStyle w:val="Hyperlink"/>
+                <w:noProof/>
+              </w:rPr>
+              <w:t>Example 1</w:t>
+            </w:r>
+            <w:r>
+              <w:rPr>
+                <w:noProof/>
+                <w:webHidden/>
+              </w:rPr>
+              <w:tab/>
+            </w:r>
+            <w:r>
+              <w:rPr>
+                <w:noProof/>
+                <w:webHidden/>
+              </w:rPr>
+              <w:fldChar w:fldCharType="begin"/>
+            </w:r>
+            <w:r>
+              <w:rPr>
+                <w:noProof/>
+                <w:webHidden/>
+              </w:rPr>
+              <w:instrText xml:space="preserve"> PAGEREF _Toc417229600 \h </w:instrText>
+            </w:r>
+            <w:r>
+              <w:rPr>
+                <w:noProof/>
+                <w:webHidden/>
+              </w:rPr>
+            </w:r>
+            <w:r>
+              <w:rPr>
+                <w:noProof/>
+                <w:webHidden/>
+              </w:rPr>
+              <w:fldChar w:fldCharType="separate"/>
+            </w:r>
+            <w:r>
+              <w:rPr>
+                <w:noProof/>
+                <w:webHidden/>
+              </w:rPr>
+              <w:t>4</w:t>
+            </w:r>
+            <w:r>
+              <w:rPr>
+                <w:noProof/>
+                <w:webHidden/>
+              </w:rPr>
+              <w:fldChar w:fldCharType="end"/>
+            </w:r>
+          </w:hyperlink>
+        </w:p>
+        <w:p>
+          <w:pPr>
+            <w:pStyle w:val="TOC3"/>
+            <w:tabs>
+              <w:tab w:val="right" w:leader="dot" w:pos="9350"/>
+            </w:tabs>
+            <w:rPr>
+              <w:rFonts w:cstheme="minorBidi"/>
+              <w:noProof/>
+              <w:szCs w:val="28"/>
+              <w:lang w:bidi="bn-BD"/>
+            </w:rPr>
+          </w:pPr>
+          <w:hyperlink w:anchor="_Toc417229601" w:history="1">
+            <w:r>
+              <w:rPr>
+                <w:rStyle w:val="Hyperlink"/>
+                <w:noProof/>
+              </w:rPr>
+              <w:t>Example 2</w:t>
+            </w:r>
+            <w:r>
+              <w:rPr>
+                <w:noProof/>
+                <w:webHidden/>
+              </w:rPr>
+              <w:tab/>
+            </w:r>
+            <w:r>
+              <w:rPr>
+                <w:noProof/>
+                <w:webHidden/>
+              </w:rPr>
+              <w:fldChar w:fldCharType="begin"/>
+            </w:r>
+            <w:r>
+              <w:rPr>
+                <w:noProof/>
+                <w:webHidden/>
+              </w:rPr>
+              <w:instrText xml:space="preserve"> PAGEREF _Toc417229601 \h </w:instrText>
             </w:r>
             <w:r>
               <w:rPr>
@@ -802,22 +824,24 @@
         </w:p>
         <w:p>
           <w:pPr>
-            <w:pStyle w:val="TOC3"/>
+            <w:pStyle w:val="TOC2"/>
             <w:tabs>
               <w:tab w:val="right" w:leader="dot" w:pos="9350"/>
             </w:tabs>
             <w:rPr>
               <w:rFonts w:cstheme="minorBidi"/>
               <w:noProof/>
+              <w:szCs w:val="28"/>
+              <w:lang w:bidi="bn-BD"/>
             </w:rPr>
           </w:pPr>
-          <w:hyperlink w:anchor="_Toc413675005" w:history="1">
+          <w:hyperlink w:anchor="_Toc417229602" w:history="1">
             <w:r>
               <w:rPr>
                 <w:rStyle w:val="Hyperlink"/>
                 <w:noProof/>
               </w:rPr>
-              <w:t>ShowMessageBox</w:t>
+              <w:t>Using the delegate GPToolExecuteEventHandler</w:t>
             </w:r>
             <w:r>
               <w:rPr>
@@ -838,7 +862,7 @@
                 <w:noProof/>
                 <w:webHidden/>
               </w:rPr>
-              <w:instrText xml:space="preserve"> PAGEREF _Toc413675005 \h </w:instrText>
+              <w:instrText xml:space="preserve"> PAGEREF _Toc417229602 \h </w:instrText>
             </w:r>
             <w:r>
               <w:rPr>
@@ -870,6 +894,148 @@
           </w:hyperlink>
         </w:p>
         <w:p>
+          <w:pPr>
+            <w:pStyle w:val="TOC2"/>
+            <w:tabs>
+              <w:tab w:val="right" w:leader="dot" w:pos="9350"/>
+            </w:tabs>
+            <w:rPr>
+              <w:rFonts w:cstheme="minorBidi"/>
+              <w:noProof/>
+              <w:szCs w:val="28"/>
+              <w:lang w:bidi="bn-BD"/>
+            </w:rPr>
+          </w:pPr>
+          <w:hyperlink w:anchor="_Toc417229603" w:history="1">
+            <w:r>
+              <w:rPr>
+                <w:rStyle w:val="Hyperlink"/>
+                <w:noProof/>
+              </w:rPr>
+              <w:t>Still to do</w:t>
+            </w:r>
+            <w:r>
+              <w:rPr>
+                <w:noProof/>
+                <w:webHidden/>
+              </w:rPr>
+              <w:tab/>
+            </w:r>
+            <w:r>
+              <w:rPr>
+                <w:noProof/>
+                <w:webHidden/>
+              </w:rPr>
+              <w:fldChar w:fldCharType="begin"/>
+            </w:r>
+            <w:r>
+              <w:rPr>
+                <w:noProof/>
+                <w:webHidden/>
+              </w:rPr>
+              <w:instrText xml:space="preserve"> PAGEREF _Toc417229603 \h </w:instrText>
+            </w:r>
+            <w:r>
+              <w:rPr>
+                <w:noProof/>
+                <w:webHidden/>
+              </w:rPr>
+            </w:r>
+            <w:r>
+              <w:rPr>
+                <w:noProof/>
+                <w:webHidden/>
+              </w:rPr>
+              <w:fldChar w:fldCharType="separate"/>
+            </w:r>
+            <w:r>
+              <w:rPr>
+                <w:noProof/>
+                <w:webHidden/>
+              </w:rPr>
+              <w:t>6</w:t>
+            </w:r>
+            <w:r>
+              <w:rPr>
+                <w:noProof/>
+                <w:webHidden/>
+              </w:rPr>
+              <w:fldChar w:fldCharType="end"/>
+            </w:r>
+          </w:hyperlink>
+        </w:p>
+        <w:p>
+          <w:pPr>
+            <w:pStyle w:val="TOC3"/>
+            <w:tabs>
+              <w:tab w:val="right" w:leader="dot" w:pos="9350"/>
+            </w:tabs>
+            <w:rPr>
+              <w:rFonts w:cstheme="minorBidi"/>
+              <w:noProof/>
+              <w:szCs w:val="28"/>
+              <w:lang w:bidi="bn-BD"/>
+            </w:rPr>
+          </w:pPr>
+          <w:hyperlink w:anchor="_Toc417229604" w:history="1">
+            <w:r>
+              <w:rPr>
+                <w:rStyle w:val="Hyperlink"/>
+                <w:noProof/>
+              </w:rPr>
+              <w:t>ShowMessageBox</w:t>
+            </w:r>
+            <w:r>
+              <w:rPr>
+                <w:noProof/>
+                <w:webHidden/>
+              </w:rPr>
+              <w:tab/>
+            </w:r>
+            <w:r>
+              <w:rPr>
+                <w:noProof/>
+                <w:webHidden/>
+              </w:rPr>
+              <w:fldChar w:fldCharType="begin"/>
+            </w:r>
+            <w:r>
+              <w:rPr>
+                <w:noProof/>
+                <w:webHidden/>
+              </w:rPr>
+              <w:instrText xml:space="preserve"> PAGEREF _Toc417229604 \h </w:instrText>
+            </w:r>
+            <w:r>
+              <w:rPr>
+                <w:noProof/>
+                <w:webHidden/>
+              </w:rPr>
+            </w:r>
+            <w:r>
+              <w:rPr>
+                <w:noProof/>
+                <w:webHidden/>
+              </w:rPr>
+              <w:fldChar w:fldCharType="separate"/>
+            </w:r>
+            <w:r>
+              <w:rPr>
+                <w:noProof/>
+                <w:webHidden/>
+              </w:rPr>
+              <w:t>6</w:t>
+            </w:r>
+            <w:r>
+              <w:rPr>
+                <w:noProof/>
+                <w:webHidden/>
+              </w:rPr>
+              <w:fldChar w:fldCharType="end"/>
+            </w:r>
+          </w:hyperlink>
+        </w:p>
+        <w:p>
           <w:r>
             <w:rPr>
               <w:b/>
@@ -942,7 +1108,7 @@
       <w:pPr>
         <w:pStyle w:val="Heading1"/>
       </w:pPr>
-      <w:bookmarkStart w:id="0" w:name="_Toc413674994"/>
+      <w:bookmarkStart w:id="0" w:name="_Toc417229591"/>
       <w:proofErr w:type="spellStart"/>
       <w:r>
         <w:t>ArcGIS.Desktop.Core.Geoprocessing</w:t>
@@ -955,7 +1121,7 @@
       <w:pPr>
         <w:pStyle w:val="Heading2"/>
       </w:pPr>
-      <w:bookmarkStart w:id="1" w:name="_Toc413674995"/>
+      <w:bookmarkStart w:id="1" w:name="_Toc417229592"/>
       <w:r>
         <w:t>Overview</w:t>
       </w:r>
@@ -997,14 +1163,14 @@
       <w:pPr>
         <w:pStyle w:val="Heading2"/>
       </w:pPr>
-      <w:bookmarkStart w:id="2" w:name="_Toc413674996"/>
+      <w:bookmarkStart w:id="2" w:name="_Toc417229593"/>
       <w:r>
         <w:t>How to execute a tool</w:t>
       </w:r>
+      <w:r>
+        <w:t xml:space="preserve"> – basic concept</w:t>
+      </w:r>
       <w:bookmarkEnd w:id="2"/>
-      <w:r>
-        <w:t xml:space="preserve"> – basic concept</w:t>
-      </w:r>
     </w:p>
     <w:p/>
     <w:p>
@@ -1047,6 +1213,7 @@
         </w:numPr>
       </w:pPr>
       <w:r>
+        <w:lastRenderedPageBreak/>
         <w:t>Name of the tool: tool name passed as a string and is specified as follows:</w:t>
       </w:r>
     </w:p>
@@ -1068,7 +1235,6 @@
         <w:pStyle w:val="ListParagraph"/>
       </w:pPr>
       <w:r>
-        <w:lastRenderedPageBreak/>
         <w:t>You can get the correct alias and tool name from drag-dropping a tool in Python window or from tool’s help page.</w:t>
       </w:r>
     </w:p>
@@ -1453,52 +1619,26 @@
     <w:p/>
     <w:p>
       <w:pPr>
-        <w:rPr>
-          <w:rFonts w:asciiTheme="majorHAnsi" w:eastAsiaTheme="majorEastAsia" w:hAnsiTheme="majorHAnsi" w:cstheme="majorBidi"/>
-          <w:color w:val="2E74B5" w:themeColor="accent1" w:themeShade="BF"/>
-          <w:sz w:val="26"/>
-          <w:szCs w:val="26"/>
-        </w:rPr>
-      </w:pPr>
-      <w:r>
-        <w:rPr>
-          <w:rFonts w:asciiTheme="majorHAnsi" w:eastAsiaTheme="majorEastAsia" w:hAnsiTheme="majorHAnsi" w:cstheme="majorBidi"/>
-          <w:color w:val="2E74B5" w:themeColor="accent1" w:themeShade="BF"/>
-          <w:sz w:val="26"/>
-          <w:szCs w:val="26"/>
-        </w:rPr>
+        <w:pStyle w:val="Heading2"/>
+      </w:pPr>
+      <w:bookmarkStart w:id="3" w:name="_Toc417229594"/>
+      <w:r>
         <w:t>Passing .Net</w:t>
       </w:r>
       <w:r>
-        <w:rPr>
-          <w:rFonts w:asciiTheme="majorHAnsi" w:eastAsiaTheme="majorEastAsia" w:hAnsiTheme="majorHAnsi" w:cstheme="majorBidi"/>
-          <w:color w:val="2E74B5" w:themeColor="accent1" w:themeShade="BF"/>
-          <w:sz w:val="26"/>
-          <w:szCs w:val="26"/>
-        </w:rPr>
         <w:t xml:space="preserve"> non-string</w:t>
       </w:r>
       <w:r>
-        <w:rPr>
-          <w:rFonts w:asciiTheme="majorHAnsi" w:eastAsiaTheme="majorEastAsia" w:hAnsiTheme="majorHAnsi" w:cstheme="majorBidi"/>
-          <w:color w:val="2E74B5" w:themeColor="accent1" w:themeShade="BF"/>
-          <w:sz w:val="26"/>
-          <w:szCs w:val="26"/>
-        </w:rPr>
         <w:t xml:space="preserve"> objects to </w:t>
       </w:r>
       <w:proofErr w:type="spellStart"/>
       <w:r>
-        <w:rPr>
-          <w:rFonts w:asciiTheme="majorHAnsi" w:eastAsiaTheme="majorEastAsia" w:hAnsiTheme="majorHAnsi" w:cstheme="majorBidi"/>
-          <w:color w:val="2E74B5" w:themeColor="accent1" w:themeShade="BF"/>
-          <w:sz w:val="26"/>
-          <w:szCs w:val="26"/>
-        </w:rPr>
         <w:t>ExecuteToolAsync</w:t>
       </w:r>
-      <w:proofErr w:type="spellEnd"/>
-    </w:p>
+      <w:bookmarkEnd w:id="3"/>
+      <w:proofErr w:type="spellEnd"/>
+    </w:p>
+    <w:p/>
     <w:p>
       <w:r>
         <w:t xml:space="preserve">In many scenarios, passing a Layer, geometry created while interacting with the map, Envelope or Extent, </w:t>
@@ -1525,13 +1665,7 @@
       </w:r>
       <w:proofErr w:type="spellEnd"/>
       <w:r>
-        <w:t xml:space="preserve"> </w:t>
-      </w:r>
-      <w:r>
-        <w:t>method</w:t>
-      </w:r>
-      <w:r>
-        <w:t xml:space="preserve">, which converts such objects to string, can be used. </w:t>
+        <w:t xml:space="preserve"> method, which converts such objects to string, can be used. </w:t>
       </w:r>
     </w:p>
     <w:p>
@@ -1555,15 +1689,7 @@
         </w:numPr>
       </w:pPr>
       <w:r>
-        <w:t xml:space="preserve">Dima’s examples (along with </w:t>
-      </w:r>
-      <w:proofErr w:type="spellStart"/>
-      <w:r>
-        <w:t>Egme</w:t>
-      </w:r>
-      <w:proofErr w:type="spellEnd"/>
-      <w:r>
-        <w:t xml:space="preserve">) [ref to </w:t>
+        <w:t xml:space="preserve">ref to </w:t>
       </w:r>
       <w:proofErr w:type="spellStart"/>
       <w:r>
@@ -1571,10 +1697,237 @@
       </w:r>
       <w:proofErr w:type="spellEnd"/>
       <w:r>
-        <w:t xml:space="preserve"> article]</w:t>
-      </w:r>
-    </w:p>
-    <w:p/>
+        <w:t xml:space="preserve"> article</w:t>
+      </w:r>
+    </w:p>
+    <w:p>
+      <w:r>
+        <w:t xml:space="preserve">Say, we have to pass the first argument as a Layer object and the </w:t>
+      </w:r>
+      <w:r>
+        <w:t>2</w:t>
+      </w:r>
+      <w:r>
+        <w:rPr>
+          <w:vertAlign w:val="superscript"/>
+        </w:rPr>
+        <w:t>nd</w:t>
+      </w:r>
+      <w:r>
+        <w:t xml:space="preserve"> and 3</w:t>
+      </w:r>
+      <w:r>
+        <w:rPr>
+          <w:vertAlign w:val="superscript"/>
+        </w:rPr>
+        <w:t>rd</w:t>
+      </w:r>
+      <w:r>
+        <w:t xml:space="preserve"> can be passed as string then we can third, </w:t>
+      </w:r>
+      <w:r>
+        <w:t xml:space="preserve">we can </w:t>
+      </w:r>
+      <w:r>
+        <w:t xml:space="preserve">pack the </w:t>
+      </w:r>
+      <w:r>
+        <w:t>arguments</w:t>
+      </w:r>
+      <w:r>
+        <w:t xml:space="preserve"> in a List&lt;object&gt;</w:t>
+      </w:r>
+      <w:r>
+        <w:t xml:space="preserve"> </w:t>
+      </w:r>
+      <w:r>
+        <w:t>either of two ways:</w:t>
+      </w:r>
+    </w:p>
+    <w:p>
+      <w:pPr>
+        <w:pStyle w:val="ListParagraph"/>
+        <w:numPr>
+          <w:ilvl w:val="0"/>
+          <w:numId w:val="4"/>
+        </w:numPr>
+      </w:pPr>
+      <w:r>
+        <w:t xml:space="preserve">Convert the </w:t>
+      </w:r>
+      <w:proofErr w:type="spellStart"/>
+      <w:r>
+        <w:t>layerObject</w:t>
+      </w:r>
+      <w:proofErr w:type="spellEnd"/>
+      <w:r>
+        <w:t xml:space="preserve"> to a string and combine it with other two strings in a List&lt;object&gt;:</w:t>
+      </w:r>
+    </w:p>
+    <w:p>
+      <w:pPr>
+        <w:pStyle w:val="ListParagraph"/>
+      </w:pPr>
+      <w:proofErr w:type="spellStart"/>
+      <w:proofErr w:type="gramStart"/>
+      <w:r>
+        <w:t>MakeValueArray</w:t>
+      </w:r>
+      <w:proofErr w:type="spellEnd"/>
+      <w:r>
+        <w:t>(</w:t>
+      </w:r>
+      <w:proofErr w:type="spellStart"/>
+      <w:proofErr w:type="gramEnd"/>
+      <w:r>
+        <w:t>layerObject</w:t>
+      </w:r>
+      <w:proofErr w:type="spellEnd"/>
+      <w:r>
+        <w:t>), “</w:t>
+      </w:r>
+      <w:proofErr w:type="spellStart"/>
+      <w:r>
+        <w:t>second_param_value</w:t>
+      </w:r>
+      <w:proofErr w:type="spellEnd"/>
+      <w:r>
+        <w:t>”, “</w:t>
+      </w:r>
+      <w:proofErr w:type="spellStart"/>
+      <w:r>
+        <w:t>third_param_value</w:t>
+      </w:r>
+      <w:proofErr w:type="spellEnd"/>
+      <w:r>
+        <w:t>”</w:t>
+      </w:r>
+      <w:r>
+        <w:t xml:space="preserve"> </w:t>
+      </w:r>
+    </w:p>
+    <w:p>
+      <w:pPr>
+        <w:pStyle w:val="ListParagraph"/>
+      </w:pPr>
+    </w:p>
+    <w:p>
+      <w:pPr>
+        <w:pStyle w:val="ListParagraph"/>
+        <w:numPr>
+          <w:ilvl w:val="0"/>
+          <w:numId w:val="4"/>
+        </w:numPr>
+      </w:pPr>
+      <w:r>
+        <w:t>Convert all three (one object and two strings) to strings at once:</w:t>
+      </w:r>
+    </w:p>
+    <w:p>
+      <w:pPr>
+        <w:pStyle w:val="ListParagraph"/>
+      </w:pPr>
+      <w:proofErr w:type="spellStart"/>
+      <w:proofErr w:type="gramStart"/>
+      <w:r>
+        <w:lastRenderedPageBreak/>
+        <w:t>MakeValueArray</w:t>
+      </w:r>
+      <w:proofErr w:type="spellEnd"/>
+      <w:r>
+        <w:t>(</w:t>
+      </w:r>
+      <w:proofErr w:type="spellStart"/>
+      <w:proofErr w:type="gramEnd"/>
+      <w:r>
+        <w:t>layerObject</w:t>
+      </w:r>
+      <w:proofErr w:type="spellEnd"/>
+      <w:r>
+        <w:t xml:space="preserve">, </w:t>
+      </w:r>
+      <w:r>
+        <w:t>“</w:t>
+      </w:r>
+      <w:proofErr w:type="spellStart"/>
+      <w:r>
+        <w:t>second_param_value</w:t>
+      </w:r>
+      <w:proofErr w:type="spellEnd"/>
+      <w:r>
+        <w:t>”, “</w:t>
+      </w:r>
+      <w:proofErr w:type="spellStart"/>
+      <w:r>
+        <w:t>third_param_value</w:t>
+      </w:r>
+      <w:proofErr w:type="spellEnd"/>
+      <w:r>
+        <w:t>”</w:t>
+      </w:r>
+      <w:r>
+        <w:t>)</w:t>
+      </w:r>
+    </w:p>
+    <w:p>
+      <w:r>
+        <w:t>Note:</w:t>
+      </w:r>
+    </w:p>
+    <w:p>
+      <w:pPr>
+        <w:pStyle w:val="ListParagraph"/>
+        <w:numPr>
+          <w:ilvl w:val="0"/>
+          <w:numId w:val="5"/>
+        </w:numPr>
+      </w:pPr>
+      <w:proofErr w:type="spellStart"/>
+      <w:r>
+        <w:t>MakeValueArray</w:t>
+      </w:r>
+      <w:proofErr w:type="spellEnd"/>
+      <w:r>
+        <w:t xml:space="preserve">( var1,  val2)   </w:t>
+      </w:r>
+      <w:r>
+        <w:sym w:font="Wingdings" w:char="F0E0"/>
+      </w:r>
+      <w:r>
+        <w:t xml:space="preserve"> returns 2 strings</w:t>
+      </w:r>
+    </w:p>
+    <w:p>
+      <w:pPr>
+        <w:pStyle w:val="ListParagraph"/>
+        <w:numPr>
+          <w:ilvl w:val="0"/>
+          <w:numId w:val="5"/>
+        </w:numPr>
+      </w:pPr>
+      <w:proofErr w:type="spellStart"/>
+      <w:r>
+        <w:t>MakeValueArray</w:t>
+      </w:r>
+      <w:proofErr w:type="spellEnd"/>
+      <w:r>
+        <w:t xml:space="preserve">(var1, list(a, b, c) </w:t>
+      </w:r>
+      <w:r>
+        <w:sym w:font="Wingdings" w:char="F0E0"/>
+      </w:r>
+      <w:r>
+        <w:t xml:space="preserve"> also returns 2</w:t>
+      </w:r>
+      <w:r>
+        <w:t xml:space="preserve"> strings</w:t>
+      </w:r>
+    </w:p>
+    <w:p>
+      <w:pPr>
+        <w:pStyle w:val="ListParagraph"/>
+      </w:pPr>
+    </w:p>
     <w:p>
       <w:r>
         <w:t xml:space="preserve">Code example: </w:t>
@@ -1603,15 +1956,46 @@
       </w:r>
     </w:p>
     <w:p>
-      <w:r>
+      <w:pPr>
+        <w:rPr>
+          <w:color w:val="FF0000"/>
+        </w:rPr>
+      </w:pPr>
+      <w:r>
+        <w:rPr>
+          <w:color w:val="FF0000"/>
+        </w:rPr>
         <w:tab/>
         <w:t xml:space="preserve">// populate </w:t>
       </w:r>
       <w:proofErr w:type="spellStart"/>
       <w:r>
+        <w:rPr>
+          <w:color w:val="FF0000"/>
+        </w:rPr>
         <w:t>args</w:t>
       </w:r>
       <w:proofErr w:type="spellEnd"/>
+      <w:r>
+        <w:rPr>
+          <w:color w:val="FF0000"/>
+        </w:rPr>
+        <w:t xml:space="preserve"> --- take </w:t>
+      </w:r>
+      <w:proofErr w:type="spellStart"/>
+      <w:r>
+        <w:rPr>
+          <w:color w:val="FF0000"/>
+        </w:rPr>
+        <w:t>Egme’s</w:t>
+      </w:r>
+      <w:proofErr w:type="spellEnd"/>
+      <w:r>
+        <w:rPr>
+          <w:color w:val="FF0000"/>
+        </w:rPr>
+        <w:t xml:space="preserve"> example</w:t>
+      </w:r>
     </w:p>
     <w:p>
       <w:r>
@@ -1666,51 +2050,288 @@
       </w:r>
       <w:proofErr w:type="spellStart"/>
       <w:r>
-        <w:t>args</w:t>
-      </w:r>
-      <w:r>
-        <w:t>.ToArray</w:t>
-      </w:r>
-      <w:proofErr w:type="spellEnd"/>
-      <w:r>
-        <w:t>()</w:t>
-      </w:r>
-      <w:bookmarkStart w:id="3" w:name="_GoBack"/>
-      <w:bookmarkEnd w:id="3"/>
-      <w:r>
-        <w:t>);</w:t>
-      </w:r>
-    </w:p>
-    <w:p>
-      <w:pPr>
-        <w:rPr>
-          <w:rFonts w:asciiTheme="majorHAnsi" w:eastAsiaTheme="majorEastAsia" w:hAnsiTheme="majorHAnsi" w:cstheme="majorBidi"/>
-          <w:color w:val="2E74B5" w:themeColor="accent1" w:themeShade="BF"/>
-          <w:sz w:val="26"/>
-          <w:szCs w:val="26"/>
-        </w:rPr>
-      </w:pPr>
-      <w:r>
-        <w:rPr>
-          <w:rFonts w:asciiTheme="majorHAnsi" w:eastAsiaTheme="majorEastAsia" w:hAnsiTheme="majorHAnsi" w:cstheme="majorBidi"/>
-          <w:color w:val="2E74B5" w:themeColor="accent1" w:themeShade="BF"/>
-          <w:sz w:val="26"/>
-          <w:szCs w:val="26"/>
-        </w:rPr>
-        <w:lastRenderedPageBreak/>
+        <w:t>args.ToArray</w:t>
+      </w:r>
+      <w:proofErr w:type="spellEnd"/>
+      <w:r>
+        <w:t>());</w:t>
+      </w:r>
+    </w:p>
+    <w:p/>
+    <w:p>
+      <w:pPr>
+        <w:pStyle w:val="Heading2"/>
+      </w:pPr>
+      <w:bookmarkStart w:id="4" w:name="_Toc417229595"/>
+      <w:r>
         <w:t>How to execute a tool – details</w:t>
       </w:r>
+      <w:bookmarkEnd w:id="4"/>
     </w:p>
     <w:p/>
     <w:p>
-      <w:bookmarkStart w:id="4" w:name="_Toc413674997"/>
+      <w:r>
+        <w:t xml:space="preserve">Until now only the required parameters of </w:t>
+      </w:r>
+      <w:proofErr w:type="spellStart"/>
+      <w:r>
+        <w:t>ExecuteToolAsync</w:t>
+      </w:r>
+      <w:proofErr w:type="spellEnd"/>
+      <w:r>
+        <w:t xml:space="preserve"> is discussed. However, there are 4 optional parameters. The full syntax is:</w:t>
+      </w:r>
+    </w:p>
+    <w:p/>
+    <w:p>
+      <w:r>
+        <w:t>(</w:t>
+      </w:r>
+      <w:proofErr w:type="spellStart"/>
+      <w:proofErr w:type="gramStart"/>
+      <w:r>
+        <w:t>awaitable</w:t>
+      </w:r>
+      <w:proofErr w:type="spellEnd"/>
+      <w:proofErr w:type="gramEnd"/>
+      <w:r>
+        <w:t>) Task&lt;</w:t>
+      </w:r>
+      <w:proofErr w:type="spellStart"/>
+      <w:r>
+        <w:t>IGPResult</w:t>
+      </w:r>
+      <w:proofErr w:type="spellEnd"/>
+      <w:r>
+        <w:t xml:space="preserve">&gt; </w:t>
+      </w:r>
+      <w:proofErr w:type="spellStart"/>
+      <w:proofErr w:type="gramStart"/>
+      <w:r>
+        <w:t>Geoprocessing.ExecuteToolAsync</w:t>
+      </w:r>
+      <w:proofErr w:type="spellEnd"/>
+      <w:r>
+        <w:t>(</w:t>
+      </w:r>
+      <w:proofErr w:type="gramEnd"/>
+      <w:r>
+        <w:t xml:space="preserve"> string  toolpath,</w:t>
+      </w:r>
+    </w:p>
+    <w:p>
+      <w:r>
+        <w:tab/>
+      </w:r>
+      <w:r>
+        <w:tab/>
+      </w:r>
+      <w:r>
+        <w:tab/>
+      </w:r>
+      <w:r>
+        <w:tab/>
+      </w:r>
+      <w:r>
+        <w:tab/>
+      </w:r>
+      <w:proofErr w:type="spellStart"/>
+      <w:r>
+        <w:t>IEnumerable</w:t>
+      </w:r>
+      <w:proofErr w:type="spellEnd"/>
+      <w:r>
+        <w:t>&lt;string</w:t>
+      </w:r>
+      <w:proofErr w:type="gramStart"/>
+      <w:r>
+        <w:t>&gt;  parameters</w:t>
+      </w:r>
+      <w:proofErr w:type="gramEnd"/>
+      <w:r>
+        <w:t>,</w:t>
+      </w:r>
+    </w:p>
+    <w:p>
+      <w:r>
+        <w:tab/>
+      </w:r>
+      <w:r>
+        <w:tab/>
+      </w:r>
+      <w:r>
+        <w:tab/>
+      </w:r>
+      <w:r>
+        <w:tab/>
+      </w:r>
+      <w:r>
+        <w:tab/>
+      </w:r>
+      <w:proofErr w:type="gramStart"/>
+      <w:r>
+        <w:t xml:space="preserve">[ </w:t>
+      </w:r>
+      <w:proofErr w:type="spellStart"/>
+      <w:r>
+        <w:t>IEnumerable</w:t>
+      </w:r>
+      <w:proofErr w:type="spellEnd"/>
+      <w:proofErr w:type="gramEnd"/>
+      <w:r>
+        <w:t>&lt; ……&gt;&gt; environments = null ],</w:t>
+      </w:r>
+    </w:p>
+    <w:p>
+      <w:r>
+        <w:tab/>
+      </w:r>
+      <w:r>
+        <w:tab/>
+      </w:r>
+      <w:r>
+        <w:tab/>
+      </w:r>
+      <w:r>
+        <w:tab/>
+      </w:r>
+      <w:r>
+        <w:tab/>
+      </w:r>
+      <w:proofErr w:type="gramStart"/>
+      <w:r>
+        <w:t xml:space="preserve">[ </w:t>
+      </w:r>
+      <w:proofErr w:type="spellStart"/>
+      <w:r>
+        <w:t>CancellationToken</w:t>
+      </w:r>
+      <w:proofErr w:type="spellEnd"/>
+      <w:proofErr w:type="gramEnd"/>
+      <w:r>
+        <w:t xml:space="preserve">? </w:t>
+      </w:r>
+      <w:proofErr w:type="spellStart"/>
+      <w:r>
+        <w:t>cancelToken</w:t>
+      </w:r>
+      <w:proofErr w:type="spellEnd"/>
+      <w:r>
+        <w:t xml:space="preserve"> = null ],</w:t>
+      </w:r>
+    </w:p>
+    <w:p>
+      <w:r>
+        <w:tab/>
+      </w:r>
+      <w:r>
+        <w:tab/>
+      </w:r>
+      <w:r>
+        <w:tab/>
+      </w:r>
+      <w:r>
+        <w:tab/>
+      </w:r>
+      <w:r>
+        <w:tab/>
+      </w:r>
+      <w:proofErr w:type="gramStart"/>
+      <w:r>
+        <w:t xml:space="preserve">[ </w:t>
+      </w:r>
+      <w:proofErr w:type="spellStart"/>
+      <w:r>
+        <w:t>GPToolExecuteEventHandler</w:t>
+      </w:r>
+      <w:proofErr w:type="spellEnd"/>
+      <w:proofErr w:type="gramEnd"/>
+      <w:r>
+        <w:t xml:space="preserve"> callback = null ],</w:t>
+      </w:r>
+    </w:p>
+    <w:p>
+      <w:r>
+        <w:tab/>
+      </w:r>
+      <w:r>
+        <w:tab/>
+      </w:r>
+      <w:r>
+        <w:tab/>
+      </w:r>
+      <w:r>
+        <w:tab/>
+      </w:r>
+      <w:r>
+        <w:tab/>
+      </w:r>
+      <w:proofErr w:type="gramStart"/>
+      <w:r>
+        <w:t xml:space="preserve">[ </w:t>
+      </w:r>
+      <w:proofErr w:type="spellStart"/>
+      <w:r>
+        <w:t>GPExecuteToolFlags</w:t>
+      </w:r>
+      <w:proofErr w:type="spellEnd"/>
+      <w:proofErr w:type="gramEnd"/>
+      <w:r>
+        <w:t xml:space="preserve"> flags = </w:t>
+      </w:r>
+      <w:proofErr w:type="spellStart"/>
+      <w:r>
+        <w:t>GPExecuteToolFlags.Default</w:t>
+      </w:r>
+      <w:proofErr w:type="spellEnd"/>
+      <w:r>
+        <w:t xml:space="preserve"> ])</w:t>
+      </w:r>
+    </w:p>
+    <w:p/>
+    <w:p>
+      <w:r>
+        <w:t>Usage:</w:t>
+      </w:r>
+    </w:p>
+    <w:p>
+      <w:r>
+        <w:tab/>
+      </w:r>
+      <w:proofErr w:type="spellStart"/>
+      <w:proofErr w:type="gramStart"/>
+      <w:r>
+        <w:t>IGPResult</w:t>
+      </w:r>
+      <w:proofErr w:type="spellEnd"/>
+      <w:r>
+        <w:t xml:space="preserve">  x</w:t>
+      </w:r>
+      <w:proofErr w:type="gramEnd"/>
+      <w:r>
+        <w:t xml:space="preserve"> =  await  </w:t>
+      </w:r>
+      <w:proofErr w:type="spellStart"/>
+      <w:r>
+        <w:t>ExecuteToolAsync</w:t>
+      </w:r>
+      <w:proofErr w:type="spellEnd"/>
+      <w:r>
+        <w:t>( …………. );</w:t>
+      </w:r>
+      <w:bookmarkStart w:id="5" w:name="_GoBack"/>
+      <w:bookmarkEnd w:id="5"/>
+    </w:p>
+    <w:p/>
+    <w:p>
+      <w:bookmarkStart w:id="6" w:name="_Toc417229596"/>
       <w:r>
         <w:rPr>
           <w:rStyle w:val="Heading3Char"/>
         </w:rPr>
         <w:t>Example 1</w:t>
       </w:r>
-      <w:bookmarkEnd w:id="4"/>
+      <w:bookmarkEnd w:id="6"/>
       <w:r>
         <w:t>: Simplest tool execution</w:t>
       </w:r>
@@ -2079,6 +2700,7 @@
           <w:szCs w:val="19"/>
           <w:highlight w:val="white"/>
         </w:rPr>
+        <w:lastRenderedPageBreak/>
         <w:t xml:space="preserve">    </w:t>
       </w:r>
       <w:proofErr w:type="spellStart"/>
@@ -3206,14 +3828,14 @@
     </w:p>
     <w:p/>
     <w:p>
-      <w:bookmarkStart w:id="5" w:name="_Toc413674998"/>
+      <w:bookmarkStart w:id="7" w:name="_Toc417229597"/>
       <w:r>
         <w:rPr>
           <w:rStyle w:val="Heading3Char"/>
         </w:rPr>
         <w:t>Example 2</w:t>
       </w:r>
-      <w:bookmarkEnd w:id="5"/>
+      <w:bookmarkEnd w:id="7"/>
       <w:r>
         <w:t>:</w:t>
       </w:r>
@@ -4741,7 +5363,6 @@
           <w:szCs w:val="19"/>
           <w:highlight w:val="white"/>
         </w:rPr>
-        <w:lastRenderedPageBreak/>
         <w:t xml:space="preserve">        </w:t>
       </w:r>
       <w:proofErr w:type="gramStart"/>
@@ -5308,8 +5929,9 @@
       <w:pPr>
         <w:pStyle w:val="Heading2"/>
       </w:pPr>
-      <w:bookmarkStart w:id="6" w:name="_Toc413674999"/>
-      <w:r>
+      <w:bookmarkStart w:id="8" w:name="_Toc417229598"/>
+      <w:r>
+        <w:lastRenderedPageBreak/>
         <w:t>Se</w:t>
       </w:r>
       <w:r>
@@ -5323,7 +5945,7 @@
       <w:r>
         <w:t xml:space="preserve"> environment</w:t>
       </w:r>
-      <w:bookmarkEnd w:id="6"/>
+      <w:bookmarkEnd w:id="8"/>
     </w:p>
     <w:p/>
     <w:p>
@@ -5928,7 +6550,7 @@
       <w:pPr>
         <w:pStyle w:val="Heading2"/>
       </w:pPr>
-      <w:bookmarkStart w:id="7" w:name="_Toc413675000"/>
+      <w:bookmarkStart w:id="9" w:name="_Toc417229599"/>
       <w:r>
         <w:t xml:space="preserve">Open a </w:t>
       </w:r>
@@ -5940,18 +6562,18 @@
       <w:r>
         <w:t xml:space="preserve"> tool dialog.</w:t>
       </w:r>
-      <w:bookmarkEnd w:id="7"/>
+      <w:bookmarkEnd w:id="9"/>
     </w:p>
     <w:p/>
     <w:p>
-      <w:bookmarkStart w:id="8" w:name="_Toc413675001"/>
+      <w:bookmarkStart w:id="10" w:name="_Toc417229600"/>
       <w:r>
         <w:rPr>
           <w:rStyle w:val="Heading3Char"/>
         </w:rPr>
         <w:t>Example 1</w:t>
       </w:r>
-      <w:bookmarkEnd w:id="8"/>
+      <w:bookmarkEnd w:id="10"/>
       <w:r>
         <w:t xml:space="preserve">: Open a </w:t>
       </w:r>
@@ -7244,14 +7866,14 @@
       </w:r>
     </w:p>
     <w:p>
-      <w:bookmarkStart w:id="9" w:name="_Toc413675002"/>
+      <w:bookmarkStart w:id="11" w:name="_Toc417229601"/>
       <w:r>
         <w:rPr>
           <w:rStyle w:val="Heading3Char"/>
         </w:rPr>
         <w:t>Example 2</w:t>
       </w:r>
-      <w:bookmarkEnd w:id="9"/>
+      <w:bookmarkEnd w:id="11"/>
       <w:r>
         <w:t>: Open a script tool dialog.</w:t>
       </w:r>
@@ -7279,7 +7901,6 @@
           <w:szCs w:val="19"/>
           <w:highlight w:val="white"/>
         </w:rPr>
-        <w:lastRenderedPageBreak/>
         <w:t>public</w:t>
       </w:r>
       <w:proofErr w:type="gramEnd"/>
@@ -7936,6 +8557,7 @@
           <w:szCs w:val="19"/>
           <w:highlight w:val="white"/>
         </w:rPr>
+        <w:lastRenderedPageBreak/>
         <w:t xml:space="preserve">        </w:t>
       </w:r>
       <w:proofErr w:type="spellStart"/>
@@ -8565,7 +9187,7 @@
       <w:pPr>
         <w:pStyle w:val="Heading2"/>
       </w:pPr>
-      <w:bookmarkStart w:id="10" w:name="_Toc413675003"/>
+      <w:bookmarkStart w:id="12" w:name="_Toc417229602"/>
       <w:r>
         <w:t xml:space="preserve">Using the delegate </w:t>
       </w:r>
@@ -8573,7 +9195,7 @@
       <w:r>
         <w:t>GPToolExecuteEventHandler</w:t>
       </w:r>
-      <w:bookmarkEnd w:id="10"/>
+      <w:bookmarkEnd w:id="12"/>
       <w:proofErr w:type="spellEnd"/>
     </w:p>
     <w:p>
@@ -10635,7 +11257,6 @@
           <w:szCs w:val="19"/>
           <w:highlight w:val="white"/>
         </w:rPr>
-        <w:lastRenderedPageBreak/>
         <w:t xml:space="preserve">                </w:t>
       </w:r>
       <w:proofErr w:type="gramStart"/>
@@ -11467,6 +12088,7 @@
           <w:szCs w:val="19"/>
           <w:highlight w:val="white"/>
         </w:rPr>
+        <w:lastRenderedPageBreak/>
         <w:t>///</w:t>
       </w:r>
       <w:r>
@@ -11856,14 +12478,14 @@
     </w:p>
     <w:p/>
     <w:p>
-      <w:bookmarkStart w:id="11" w:name="_Toc413675004"/>
+      <w:bookmarkStart w:id="13" w:name="_Toc417229603"/>
       <w:r>
         <w:rPr>
           <w:rStyle w:val="Heading2Char"/>
         </w:rPr>
         <w:t>Still to do</w:t>
       </w:r>
-      <w:bookmarkEnd w:id="11"/>
+      <w:bookmarkEnd w:id="13"/>
       <w:r>
         <w:t>:</w:t>
       </w:r>
@@ -11873,12 +12495,12 @@
       <w:pPr>
         <w:pStyle w:val="Heading3"/>
       </w:pPr>
-      <w:bookmarkStart w:id="12" w:name="_Toc413675005"/>
+      <w:bookmarkStart w:id="14" w:name="_Toc417229604"/>
       <w:proofErr w:type="spellStart"/>
       <w:r>
         <w:t>ShowMessageBox</w:t>
       </w:r>
-      <w:bookmarkEnd w:id="12"/>
+      <w:bookmarkEnd w:id="14"/>
       <w:proofErr w:type="spellEnd"/>
     </w:p>
     <w:p/>
@@ -11897,6 +12519,184 @@
 <file path=word/numbering.xml><?xml version="1.0" encoding="utf-8"?>
 <w:numbering xmlns:wpc="http://schemas.microsoft.com/office/word/2010/wordprocessingCanvas" xmlns:mc="http://schemas.openxmlformats.org/markup-compatibility/2006" xmlns:o="urn:schemas-microsoft-com:office:office" xmlns:r="http://schemas.openxmlformats.org/officeDocument/2006/relationships" xmlns:m="http://schemas.openxmlformats.org/officeDocument/2006/math" xmlns:v="urn:schemas-microsoft-com:vml" xmlns:wp14="http://schemas.microsoft.com/office/word/2010/wordprocessingDrawing" xmlns:wp="http://schemas.openxmlformats.org/drawingml/2006/wordprocessingDrawing" xmlns:w10="urn:schemas-microsoft-com:office:word" xmlns:w="http://schemas.openxmlformats.org/wordprocessingml/2006/main" xmlns:w14="http://schemas.microsoft.com/office/word/2010/wordml" xmlns:w15="http://schemas.microsoft.com/office/word/2012/wordml" xmlns:wpg="http://schemas.microsoft.com/office/word/2010/wordprocessingGroup" xmlns:wpi="http://schemas.microsoft.com/office/word/2010/wordprocessingInk" xmlns:wne="http://schemas.microsoft.com/office/word/2006/wordml" xmlns:wps="http://schemas.microsoft.com/office/word/2010/wordprocessingShape" mc:Ignorable="w14 w15 wp14">
   <w:abstractNum w:abstractNumId="0">
+    <w:nsid w:val="053918FD"/>
+    <w:multiLevelType w:val="hybridMultilevel"/>
+    <w:tmpl w:val="6DD0383C"/>
+    <w:lvl w:ilvl="0" w:tplc="0409000F">
+      <w:start w:val="1"/>
+      <w:numFmt w:val="decimal"/>
+      <w:lvlText w:val="%1."/>
+      <w:lvlJc w:val="left"/>
+      <w:pPr>
+        <w:ind w:left="720" w:hanging="360"/>
+      </w:pPr>
+      <w:rPr>
+        <w:rFonts w:hint="default"/>
+      </w:rPr>
+    </w:lvl>
+    <w:lvl w:ilvl="1" w:tplc="04090019" w:tentative="1">
+      <w:start w:val="1"/>
+      <w:numFmt w:val="lowerLetter"/>
+      <w:lvlText w:val="%2."/>
+      <w:lvlJc w:val="left"/>
+      <w:pPr>
+        <w:ind w:left="1440" w:hanging="360"/>
+      </w:pPr>
+    </w:lvl>
+    <w:lvl w:ilvl="2" w:tplc="0409001B" w:tentative="1">
+      <w:start w:val="1"/>
+      <w:numFmt w:val="lowerRoman"/>
+      <w:lvlText w:val="%3."/>
+      <w:lvlJc w:val="right"/>
+      <w:pPr>
+        <w:ind w:left="2160" w:hanging="180"/>
+      </w:pPr>
+    </w:lvl>
+    <w:lvl w:ilvl="3" w:tplc="0409000F" w:tentative="1">
+      <w:start w:val="1"/>
+      <w:numFmt w:val="decimal"/>
+      <w:lvlText w:val="%4."/>
+      <w:lvlJc w:val="left"/>
+      <w:pPr>
+        <w:ind w:left="2880" w:hanging="360"/>
+      </w:pPr>
+    </w:lvl>
+    <w:lvl w:ilvl="4" w:tplc="04090019" w:tentative="1">
+      <w:start w:val="1"/>
+      <w:numFmt w:val="lowerLetter"/>
+      <w:lvlText w:val="%5."/>
+      <w:lvlJc w:val="left"/>
+      <w:pPr>
+        <w:ind w:left="3600" w:hanging="360"/>
+      </w:pPr>
+    </w:lvl>
+    <w:lvl w:ilvl="5" w:tplc="0409001B" w:tentative="1">
+      <w:start w:val="1"/>
+      <w:numFmt w:val="lowerRoman"/>
+      <w:lvlText w:val="%6."/>
+      <w:lvlJc w:val="right"/>
+      <w:pPr>
+        <w:ind w:left="4320" w:hanging="180"/>
+      </w:pPr>
+    </w:lvl>
+    <w:lvl w:ilvl="6" w:tplc="0409000F" w:tentative="1">
+      <w:start w:val="1"/>
+      <w:numFmt w:val="decimal"/>
+      <w:lvlText w:val="%7."/>
+      <w:lvlJc w:val="left"/>
+      <w:pPr>
+        <w:ind w:left="5040" w:hanging="360"/>
+      </w:pPr>
+    </w:lvl>
+    <w:lvl w:ilvl="7" w:tplc="04090019" w:tentative="1">
+      <w:start w:val="1"/>
+      <w:numFmt w:val="lowerLetter"/>
+      <w:lvlText w:val="%8."/>
+      <w:lvlJc w:val="left"/>
+      <w:pPr>
+        <w:ind w:left="5760" w:hanging="360"/>
+      </w:pPr>
+    </w:lvl>
+    <w:lvl w:ilvl="8" w:tplc="0409001B" w:tentative="1">
+      <w:start w:val="1"/>
+      <w:numFmt w:val="lowerRoman"/>
+      <w:lvlText w:val="%9."/>
+      <w:lvlJc w:val="right"/>
+      <w:pPr>
+        <w:ind w:left="6480" w:hanging="180"/>
+      </w:pPr>
+    </w:lvl>
+  </w:abstractNum>
+  <w:abstractNum w:abstractNumId="1">
+    <w:nsid w:val="1A2356FF"/>
+    <w:multiLevelType w:val="hybridMultilevel"/>
+    <w:tmpl w:val="7F3ED658"/>
+    <w:lvl w:ilvl="0" w:tplc="0409000F">
+      <w:start w:val="1"/>
+      <w:numFmt w:val="decimal"/>
+      <w:lvlText w:val="%1."/>
+      <w:lvlJc w:val="left"/>
+      <w:pPr>
+        <w:ind w:left="720" w:hanging="360"/>
+      </w:pPr>
+      <w:rPr>
+        <w:rFonts w:hint="default"/>
+      </w:rPr>
+    </w:lvl>
+    <w:lvl w:ilvl="1" w:tplc="04090019" w:tentative="1">
+      <w:start w:val="1"/>
+      <w:numFmt w:val="lowerLetter"/>
+      <w:lvlText w:val="%2."/>
+      <w:lvlJc w:val="left"/>
+      <w:pPr>
+        <w:ind w:left="1440" w:hanging="360"/>
+      </w:pPr>
+    </w:lvl>
+    <w:lvl w:ilvl="2" w:tplc="0409001B" w:tentative="1">
+      <w:start w:val="1"/>
+      <w:numFmt w:val="lowerRoman"/>
+      <w:lvlText w:val="%3."/>
+      <w:lvlJc w:val="right"/>
+      <w:pPr>
+        <w:ind w:left="2160" w:hanging="180"/>
+      </w:pPr>
+    </w:lvl>
+    <w:lvl w:ilvl="3" w:tplc="0409000F" w:tentative="1">
+      <w:start w:val="1"/>
+      <w:numFmt w:val="decimal"/>
+      <w:lvlText w:val="%4."/>
+      <w:lvlJc w:val="left"/>
+      <w:pPr>
+        <w:ind w:left="2880" w:hanging="360"/>
+      </w:pPr>
+    </w:lvl>
+    <w:lvl w:ilvl="4" w:tplc="04090019" w:tentative="1">
+      <w:start w:val="1"/>
+      <w:numFmt w:val="lowerLetter"/>
+      <w:lvlText w:val="%5."/>
+      <w:lvlJc w:val="left"/>
+      <w:pPr>
+        <w:ind w:left="3600" w:hanging="360"/>
+      </w:pPr>
+    </w:lvl>
+    <w:lvl w:ilvl="5" w:tplc="0409001B" w:tentative="1">
+      <w:start w:val="1"/>
+      <w:numFmt w:val="lowerRoman"/>
+      <w:lvlText w:val="%6."/>
+      <w:lvlJc w:val="right"/>
+      <w:pPr>
+        <w:ind w:left="4320" w:hanging="180"/>
+      </w:pPr>
+    </w:lvl>
+    <w:lvl w:ilvl="6" w:tplc="0409000F" w:tentative="1">
+      <w:start w:val="1"/>
+      <w:numFmt w:val="decimal"/>
+      <w:lvlText w:val="%7."/>
+      <w:lvlJc w:val="left"/>
+      <w:pPr>
+        <w:ind w:left="5040" w:hanging="360"/>
+      </w:pPr>
+    </w:lvl>
+    <w:lvl w:ilvl="7" w:tplc="04090019" w:tentative="1">
+      <w:start w:val="1"/>
+      <w:numFmt w:val="lowerLetter"/>
+      <w:lvlText w:val="%8."/>
+      <w:lvlJc w:val="left"/>
+      <w:pPr>
+        <w:ind w:left="5760" w:hanging="360"/>
+      </w:pPr>
+    </w:lvl>
+    <w:lvl w:ilvl="8" w:tplc="0409001B" w:tentative="1">
+      <w:start w:val="1"/>
+      <w:numFmt w:val="lowerRoman"/>
+      <w:lvlText w:val="%9."/>
+      <w:lvlJc w:val="right"/>
+      <w:pPr>
+        <w:ind w:left="6480" w:hanging="180"/>
+      </w:pPr>
+    </w:lvl>
+  </w:abstractNum>
+  <w:abstractNum w:abstractNumId="2">
     <w:nsid w:val="55556D66"/>
     <w:multiLevelType w:val="hybridMultilevel"/>
     <w:tmpl w:val="9E906248"/>
@@ -11985,7 +12785,96 @@
       </w:pPr>
     </w:lvl>
   </w:abstractNum>
-  <w:abstractNum w:abstractNumId="1">
+  <w:abstractNum w:abstractNumId="3">
+    <w:nsid w:val="61E006D1"/>
+    <w:multiLevelType w:val="hybridMultilevel"/>
+    <w:tmpl w:val="1F80EFAE"/>
+    <w:lvl w:ilvl="0" w:tplc="0409000F">
+      <w:start w:val="1"/>
+      <w:numFmt w:val="decimal"/>
+      <w:lvlText w:val="%1."/>
+      <w:lvlJc w:val="left"/>
+      <w:pPr>
+        <w:ind w:left="720" w:hanging="360"/>
+      </w:pPr>
+      <w:rPr>
+        <w:rFonts w:hint="default"/>
+      </w:rPr>
+    </w:lvl>
+    <w:lvl w:ilvl="1" w:tplc="04090019" w:tentative="1">
+      <w:start w:val="1"/>
+      <w:numFmt w:val="lowerLetter"/>
+      <w:lvlText w:val="%2."/>
+      <w:lvlJc w:val="left"/>
+      <w:pPr>
+        <w:ind w:left="1440" w:hanging="360"/>
+      </w:pPr>
+    </w:lvl>
+    <w:lvl w:ilvl="2" w:tplc="0409001B" w:tentative="1">
+      <w:start w:val="1"/>
+      <w:numFmt w:val="lowerRoman"/>
+      <w:lvlText w:val="%3."/>
+      <w:lvlJc w:val="right"/>
+      <w:pPr>
+        <w:ind w:left="2160" w:hanging="180"/>
+      </w:pPr>
+    </w:lvl>
+    <w:lvl w:ilvl="3" w:tplc="0409000F" w:tentative="1">
+      <w:start w:val="1"/>
+      <w:numFmt w:val="decimal"/>
+      <w:lvlText w:val="%4."/>
+      <w:lvlJc w:val="left"/>
+      <w:pPr>
+        <w:ind w:left="2880" w:hanging="360"/>
+      </w:pPr>
+    </w:lvl>
+    <w:lvl w:ilvl="4" w:tplc="04090019" w:tentative="1">
+      <w:start w:val="1"/>
+      <w:numFmt w:val="lowerLetter"/>
+      <w:lvlText w:val="%5."/>
+      <w:lvlJc w:val="left"/>
+      <w:pPr>
+        <w:ind w:left="3600" w:hanging="360"/>
+      </w:pPr>
+    </w:lvl>
+    <w:lvl w:ilvl="5" w:tplc="0409001B" w:tentative="1">
+      <w:start w:val="1"/>
+      <w:numFmt w:val="lowerRoman"/>
+      <w:lvlText w:val="%6."/>
+      <w:lvlJc w:val="right"/>
+      <w:pPr>
+        <w:ind w:left="4320" w:hanging="180"/>
+      </w:pPr>
+    </w:lvl>
+    <w:lvl w:ilvl="6" w:tplc="0409000F" w:tentative="1">
+      <w:start w:val="1"/>
+      <w:numFmt w:val="decimal"/>
+      <w:lvlText w:val="%7."/>
+      <w:lvlJc w:val="left"/>
+      <w:pPr>
+        <w:ind w:left="5040" w:hanging="360"/>
+      </w:pPr>
+    </w:lvl>
+    <w:lvl w:ilvl="7" w:tplc="04090019" w:tentative="1">
+      <w:start w:val="1"/>
+      <w:numFmt w:val="lowerLetter"/>
+      <w:lvlText w:val="%8."/>
+      <w:lvlJc w:val="left"/>
+      <w:pPr>
+        <w:ind w:left="5760" w:hanging="360"/>
+      </w:pPr>
+    </w:lvl>
+    <w:lvl w:ilvl="8" w:tplc="0409001B" w:tentative="1">
+      <w:start w:val="1"/>
+      <w:numFmt w:val="lowerRoman"/>
+      <w:lvlText w:val="%9."/>
+      <w:lvlJc w:val="right"/>
+      <w:pPr>
+        <w:ind w:left="6480" w:hanging="180"/>
+      </w:pPr>
+    </w:lvl>
+  </w:abstractNum>
+  <w:abstractNum w:abstractNumId="4">
     <w:nsid w:val="7F8C792A"/>
     <w:multiLevelType w:val="hybridMultilevel"/>
     <w:tmpl w:val="D23CCBC6"/>
@@ -12098,10 +12987,19 @@
     </w:lvl>
   </w:abstractNum>
   <w:num w:numId="1">
+    <w:abstractNumId w:val="2"/>
+  </w:num>
+  <w:num w:numId="2">
+    <w:abstractNumId w:val="4"/>
+  </w:num>
+  <w:num w:numId="3">
+    <w:abstractNumId w:val="1"/>
+  </w:num>
+  <w:num w:numId="4">
     <w:abstractNumId w:val="0"/>
   </w:num>
-  <w:num w:numId="2">
-    <w:abstractNumId w:val="1"/>
+  <w:num w:numId="5">
+    <w:abstractNumId w:val="3"/>
   </w:num>
 </w:numbering>
 </file>
@@ -12981,7 +13879,7 @@
 </file>
 
 <file path=customXml/itemProps1.xml><?xml version="1.0" encoding="utf-8"?>
-<ds:datastoreItem xmlns:ds="http://schemas.openxmlformats.org/officeDocument/2006/customXml" ds:itemID="{B8A25AAA-7A18-42BB-A569-309FDB9DC82C}">
+<ds:datastoreItem xmlns:ds="http://schemas.openxmlformats.org/officeDocument/2006/customXml" ds:itemID="{C743722D-C567-462B-930B-1D32702D2D6F}">
   <ds:schemaRefs>
     <ds:schemaRef ds:uri="http://schemas.openxmlformats.org/officeDocument/2006/bibliography"/>
   </ds:schemaRefs>

--- a/run_gp_tool.docx
+++ b/run_gp_tool.docx
@@ -31,6 +31,8 @@
           <w:r>
             <w:t>Contents</w:t>
           </w:r>
+          <w:bookmarkStart w:id="0" w:name="_GoBack"/>
+          <w:bookmarkEnd w:id="0"/>
         </w:p>
         <w:p>
           <w:pPr>
@@ -54,7 +56,7 @@
           <w:r>
             <w:fldChar w:fldCharType="separate"/>
           </w:r>
-          <w:hyperlink w:anchor="_Toc417229591" w:history="1">
+          <w:hyperlink w:anchor="_Toc417241137" w:history="1">
             <w:r>
               <w:rPr>
                 <w:rStyle w:val="Hyperlink"/>
@@ -81,7 +83,7 @@
                 <w:noProof/>
                 <w:webHidden/>
               </w:rPr>
-              <w:instrText xml:space="preserve"> PAGEREF _Toc417229591 \h </w:instrText>
+              <w:instrText xml:space="preserve"> PAGEREF _Toc417241137 \h </w:instrText>
             </w:r>
             <w:r>
               <w:rPr>
@@ -125,7 +127,7 @@
               <w:lang w:bidi="bn-BD"/>
             </w:rPr>
           </w:pPr>
-          <w:hyperlink w:anchor="_Toc417229592" w:history="1">
+          <w:hyperlink w:anchor="_Toc417241138" w:history="1">
             <w:r>
               <w:rPr>
                 <w:rStyle w:val="Hyperlink"/>
@@ -152,7 +154,7 @@
                 <w:noProof/>
                 <w:webHidden/>
               </w:rPr>
-              <w:instrText xml:space="preserve"> PAGEREF _Toc417229592 \h </w:instrText>
+              <w:instrText xml:space="preserve"> PAGEREF _Toc417241138 \h </w:instrText>
             </w:r>
             <w:r>
               <w:rPr>
@@ -196,7 +198,7 @@
               <w:lang w:bidi="bn-BD"/>
             </w:rPr>
           </w:pPr>
-          <w:hyperlink w:anchor="_Toc417229593" w:history="1">
+          <w:hyperlink w:anchor="_Toc417241139" w:history="1">
             <w:r>
               <w:rPr>
                 <w:rStyle w:val="Hyperlink"/>
@@ -223,78 +225,7 @@
                 <w:noProof/>
                 <w:webHidden/>
               </w:rPr>
-              <w:instrText xml:space="preserve"> PAGEREF _Toc417229593 \h </w:instrText>
-            </w:r>
-            <w:r>
-              <w:rPr>
-                <w:noProof/>
-                <w:webHidden/>
-              </w:rPr>
-            </w:r>
-            <w:r>
-              <w:rPr>
-                <w:noProof/>
-                <w:webHidden/>
-              </w:rPr>
-              <w:fldChar w:fldCharType="separate"/>
-            </w:r>
-            <w:r>
-              <w:rPr>
-                <w:noProof/>
-                <w:webHidden/>
-              </w:rPr>
-              <w:t>1</w:t>
-            </w:r>
-            <w:r>
-              <w:rPr>
-                <w:noProof/>
-                <w:webHidden/>
-              </w:rPr>
-              <w:fldChar w:fldCharType="end"/>
-            </w:r>
-          </w:hyperlink>
-        </w:p>
-        <w:p>
-          <w:pPr>
-            <w:pStyle w:val="TOC2"/>
-            <w:tabs>
-              <w:tab w:val="right" w:leader="dot" w:pos="9350"/>
-            </w:tabs>
-            <w:rPr>
-              <w:rFonts w:cstheme="minorBidi"/>
-              <w:noProof/>
-              <w:szCs w:val="28"/>
-              <w:lang w:bidi="bn-BD"/>
-            </w:rPr>
-          </w:pPr>
-          <w:hyperlink w:anchor="_Toc417229594" w:history="1">
-            <w:r>
-              <w:rPr>
-                <w:rStyle w:val="Hyperlink"/>
-                <w:noProof/>
-              </w:rPr>
-              <w:t>Passing .Net non-string objects to ExecuteToolAsync</w:t>
-            </w:r>
-            <w:r>
-              <w:rPr>
-                <w:noProof/>
-                <w:webHidden/>
-              </w:rPr>
-              <w:tab/>
-            </w:r>
-            <w:r>
-              <w:rPr>
-                <w:noProof/>
-                <w:webHidden/>
-              </w:rPr>
-              <w:fldChar w:fldCharType="begin"/>
-            </w:r>
-            <w:r>
-              <w:rPr>
-                <w:noProof/>
-                <w:webHidden/>
-              </w:rPr>
-              <w:instrText xml:space="preserve"> PAGEREF _Toc417229594 \h </w:instrText>
+              <w:instrText xml:space="preserve"> PAGEREF _Toc417241139 \h </w:instrText>
             </w:r>
             <w:r>
               <w:rPr>
@@ -338,13 +269,13 @@
               <w:lang w:bidi="bn-BD"/>
             </w:rPr>
           </w:pPr>
-          <w:hyperlink w:anchor="_Toc417229595" w:history="1">
+          <w:hyperlink w:anchor="_Toc417241140" w:history="1">
             <w:r>
               <w:rPr>
                 <w:rStyle w:val="Hyperlink"/>
                 <w:noProof/>
               </w:rPr>
-              <w:t>How to execute a tool – details</w:t>
+              <w:t>Passing .Net non-string objects to ExecuteToolAsync</w:t>
             </w:r>
             <w:r>
               <w:rPr>
@@ -365,7 +296,78 @@
                 <w:noProof/>
                 <w:webHidden/>
               </w:rPr>
-              <w:instrText xml:space="preserve"> PAGEREF _Toc417229595 \h </w:instrText>
+              <w:instrText xml:space="preserve"> PAGEREF _Toc417241140 \h </w:instrText>
+            </w:r>
+            <w:r>
+              <w:rPr>
+                <w:noProof/>
+                <w:webHidden/>
+              </w:rPr>
+            </w:r>
+            <w:r>
+              <w:rPr>
+                <w:noProof/>
+                <w:webHidden/>
+              </w:rPr>
+              <w:fldChar w:fldCharType="separate"/>
+            </w:r>
+            <w:r>
+              <w:rPr>
+                <w:noProof/>
+                <w:webHidden/>
+              </w:rPr>
+              <w:t>2</w:t>
+            </w:r>
+            <w:r>
+              <w:rPr>
+                <w:noProof/>
+                <w:webHidden/>
+              </w:rPr>
+              <w:fldChar w:fldCharType="end"/>
+            </w:r>
+          </w:hyperlink>
+        </w:p>
+        <w:p>
+          <w:pPr>
+            <w:pStyle w:val="TOC3"/>
+            <w:tabs>
+              <w:tab w:val="right" w:leader="dot" w:pos="9350"/>
+            </w:tabs>
+            <w:rPr>
+              <w:rFonts w:cstheme="minorBidi"/>
+              <w:noProof/>
+              <w:szCs w:val="28"/>
+              <w:lang w:bidi="bn-BD"/>
+            </w:rPr>
+          </w:pPr>
+          <w:hyperlink w:anchor="_Toc417241141" w:history="1">
+            <w:r>
+              <w:rPr>
+                <w:rStyle w:val="Hyperlink"/>
+                <w:noProof/>
+              </w:rPr>
+              <w:t>A trick to get (or visualize) correct parameter sequence</w:t>
+            </w:r>
+            <w:r>
+              <w:rPr>
+                <w:noProof/>
+                <w:webHidden/>
+              </w:rPr>
+              <w:tab/>
+            </w:r>
+            <w:r>
+              <w:rPr>
+                <w:noProof/>
+                <w:webHidden/>
+              </w:rPr>
+              <w:fldChar w:fldCharType="begin"/>
+            </w:r>
+            <w:r>
+              <w:rPr>
+                <w:noProof/>
+                <w:webHidden/>
+              </w:rPr>
+              <w:instrText xml:space="preserve"> PAGEREF _Toc417241141 \h </w:instrText>
             </w:r>
             <w:r>
               <w:rPr>
@@ -409,13 +411,13 @@
               <w:lang w:bidi="bn-BD"/>
             </w:rPr>
           </w:pPr>
-          <w:hyperlink w:anchor="_Toc417229596" w:history="1">
+          <w:hyperlink w:anchor="_Toc417241142" w:history="1">
             <w:r>
               <w:rPr>
                 <w:rStyle w:val="Hyperlink"/>
                 <w:noProof/>
               </w:rPr>
-              <w:t>Example 1</w:t>
+              <w:t>Supported native .NET types</w:t>
             </w:r>
             <w:r>
               <w:rPr>
@@ -436,78 +438,7 @@
                 <w:noProof/>
                 <w:webHidden/>
               </w:rPr>
-              <w:instrText xml:space="preserve"> PAGEREF _Toc417229596 \h </w:instrText>
-            </w:r>
-            <w:r>
-              <w:rPr>
-                <w:noProof/>
-                <w:webHidden/>
-              </w:rPr>
-            </w:r>
-            <w:r>
-              <w:rPr>
-                <w:noProof/>
-                <w:webHidden/>
-              </w:rPr>
-              <w:fldChar w:fldCharType="separate"/>
-            </w:r>
-            <w:r>
-              <w:rPr>
-                <w:noProof/>
-                <w:webHidden/>
-              </w:rPr>
-              <w:t>3</w:t>
-            </w:r>
-            <w:r>
-              <w:rPr>
-                <w:noProof/>
-                <w:webHidden/>
-              </w:rPr>
-              <w:fldChar w:fldCharType="end"/>
-            </w:r>
-          </w:hyperlink>
-        </w:p>
-        <w:p>
-          <w:pPr>
-            <w:pStyle w:val="TOC3"/>
-            <w:tabs>
-              <w:tab w:val="right" w:leader="dot" w:pos="9350"/>
-            </w:tabs>
-            <w:rPr>
-              <w:rFonts w:cstheme="minorBidi"/>
-              <w:noProof/>
-              <w:szCs w:val="28"/>
-              <w:lang w:bidi="bn-BD"/>
-            </w:rPr>
-          </w:pPr>
-          <w:hyperlink w:anchor="_Toc417229597" w:history="1">
-            <w:r>
-              <w:rPr>
-                <w:rStyle w:val="Hyperlink"/>
-                <w:noProof/>
-              </w:rPr>
-              <w:t>Example 2</w:t>
-            </w:r>
-            <w:r>
-              <w:rPr>
-                <w:noProof/>
-                <w:webHidden/>
-              </w:rPr>
-              <w:tab/>
-            </w:r>
-            <w:r>
-              <w:rPr>
-                <w:noProof/>
-                <w:webHidden/>
-              </w:rPr>
-              <w:fldChar w:fldCharType="begin"/>
-            </w:r>
-            <w:r>
-              <w:rPr>
-                <w:noProof/>
-                <w:webHidden/>
-              </w:rPr>
-              <w:instrText xml:space="preserve"> PAGEREF _Toc417229597 \h </w:instrText>
+              <w:instrText xml:space="preserve"> PAGEREF _Toc417241142 \h </w:instrText>
             </w:r>
             <w:r>
               <w:rPr>
@@ -551,13 +482,13 @@
               <w:lang w:bidi="bn-BD"/>
             </w:rPr>
           </w:pPr>
-          <w:hyperlink w:anchor="_Toc417229598" w:history="1">
+          <w:hyperlink w:anchor="_Toc417241143" w:history="1">
             <w:r>
               <w:rPr>
                 <w:rStyle w:val="Hyperlink"/>
                 <w:noProof/>
               </w:rPr>
-              <w:t>Setting geoprocessing environment</w:t>
+              <w:t>How to execute a tool – details</w:t>
             </w:r>
             <w:r>
               <w:rPr>
@@ -578,7 +509,7 @@
                 <w:noProof/>
                 <w:webHidden/>
               </w:rPr>
-              <w:instrText xml:space="preserve"> PAGEREF _Toc417229598 \h </w:instrText>
+              <w:instrText xml:space="preserve"> PAGEREF _Toc417241143 \h </w:instrText>
             </w:r>
             <w:r>
               <w:rPr>
@@ -622,13 +553,13 @@
               <w:lang w:bidi="bn-BD"/>
             </w:rPr>
           </w:pPr>
-          <w:hyperlink w:anchor="_Toc417229599" w:history="1">
+          <w:hyperlink w:anchor="_Toc417241144" w:history="1">
             <w:r>
               <w:rPr>
                 <w:rStyle w:val="Hyperlink"/>
                 <w:noProof/>
               </w:rPr>
-              <w:t>Open a geoprocessing tool dialog.</w:t>
+              <w:t>Setting geoprocessing environment</w:t>
             </w:r>
             <w:r>
               <w:rPr>
@@ -649,7 +580,7 @@
                 <w:noProof/>
                 <w:webHidden/>
               </w:rPr>
-              <w:instrText xml:space="preserve"> PAGEREF _Toc417229599 \h </w:instrText>
+              <w:instrText xml:space="preserve"> PAGEREF _Toc417241144 \h </w:instrText>
             </w:r>
             <w:r>
               <w:rPr>
@@ -693,7 +624,7 @@
               <w:lang w:bidi="bn-BD"/>
             </w:rPr>
           </w:pPr>
-          <w:hyperlink w:anchor="_Toc417229600" w:history="1">
+          <w:hyperlink w:anchor="_Toc417241145" w:history="1">
             <w:r>
               <w:rPr>
                 <w:rStyle w:val="Hyperlink"/>
@@ -720,7 +651,7 @@
                 <w:noProof/>
                 <w:webHidden/>
               </w:rPr>
-              <w:instrText xml:space="preserve"> PAGEREF _Toc417229600 \h </w:instrText>
+              <w:instrText xml:space="preserve"> PAGEREF _Toc417241145 \h </w:instrText>
             </w:r>
             <w:r>
               <w:rPr>
@@ -740,7 +671,7 @@
                 <w:noProof/>
                 <w:webHidden/>
               </w:rPr>
-              <w:t>4</w:t>
+              <w:t>5</w:t>
             </w:r>
             <w:r>
               <w:rPr>
@@ -764,7 +695,7 @@
               <w:lang w:bidi="bn-BD"/>
             </w:rPr>
           </w:pPr>
-          <w:hyperlink w:anchor="_Toc417229601" w:history="1">
+          <w:hyperlink w:anchor="_Toc417241146" w:history="1">
             <w:r>
               <w:rPr>
                 <w:rStyle w:val="Hyperlink"/>
@@ -791,7 +722,7 @@
                 <w:noProof/>
                 <w:webHidden/>
               </w:rPr>
-              <w:instrText xml:space="preserve"> PAGEREF _Toc417229601 \h </w:instrText>
+              <w:instrText xml:space="preserve"> PAGEREF _Toc417241146 \h </w:instrText>
             </w:r>
             <w:r>
               <w:rPr>
@@ -835,13 +766,13 @@
               <w:lang w:bidi="bn-BD"/>
             </w:rPr>
           </w:pPr>
-          <w:hyperlink w:anchor="_Toc417229602" w:history="1">
+          <w:hyperlink w:anchor="_Toc417241147" w:history="1">
             <w:r>
               <w:rPr>
                 <w:rStyle w:val="Hyperlink"/>
                 <w:noProof/>
               </w:rPr>
-              <w:t>Using the delegate GPToolExecuteEventHandler</w:t>
+              <w:t>Open a geoprocessing tool dialog.</w:t>
             </w:r>
             <w:r>
               <w:rPr>
@@ -862,78 +793,7 @@
                 <w:noProof/>
                 <w:webHidden/>
               </w:rPr>
-              <w:instrText xml:space="preserve"> PAGEREF _Toc417229602 \h </w:instrText>
-            </w:r>
-            <w:r>
-              <w:rPr>
-                <w:noProof/>
-                <w:webHidden/>
-              </w:rPr>
-            </w:r>
-            <w:r>
-              <w:rPr>
-                <w:noProof/>
-                <w:webHidden/>
-              </w:rPr>
-              <w:fldChar w:fldCharType="separate"/>
-            </w:r>
-            <w:r>
-              <w:rPr>
-                <w:noProof/>
-                <w:webHidden/>
-              </w:rPr>
-              <w:t>5</w:t>
-            </w:r>
-            <w:r>
-              <w:rPr>
-                <w:noProof/>
-                <w:webHidden/>
-              </w:rPr>
-              <w:fldChar w:fldCharType="end"/>
-            </w:r>
-          </w:hyperlink>
-        </w:p>
-        <w:p>
-          <w:pPr>
-            <w:pStyle w:val="TOC2"/>
-            <w:tabs>
-              <w:tab w:val="right" w:leader="dot" w:pos="9350"/>
-            </w:tabs>
-            <w:rPr>
-              <w:rFonts w:cstheme="minorBidi"/>
-              <w:noProof/>
-              <w:szCs w:val="28"/>
-              <w:lang w:bidi="bn-BD"/>
-            </w:rPr>
-          </w:pPr>
-          <w:hyperlink w:anchor="_Toc417229603" w:history="1">
-            <w:r>
-              <w:rPr>
-                <w:rStyle w:val="Hyperlink"/>
-                <w:noProof/>
-              </w:rPr>
-              <w:t>Still to do</w:t>
-            </w:r>
-            <w:r>
-              <w:rPr>
-                <w:noProof/>
-                <w:webHidden/>
-              </w:rPr>
-              <w:tab/>
-            </w:r>
-            <w:r>
-              <w:rPr>
-                <w:noProof/>
-                <w:webHidden/>
-              </w:rPr>
-              <w:fldChar w:fldCharType="begin"/>
-            </w:r>
-            <w:r>
-              <w:rPr>
-                <w:noProof/>
-                <w:webHidden/>
-              </w:rPr>
-              <w:instrText xml:space="preserve"> PAGEREF _Toc417229603 \h </w:instrText>
+              <w:instrText xml:space="preserve"> PAGEREF _Toc417241147 \h </w:instrText>
             </w:r>
             <w:r>
               <w:rPr>
@@ -977,13 +837,13 @@
               <w:lang w:bidi="bn-BD"/>
             </w:rPr>
           </w:pPr>
-          <w:hyperlink w:anchor="_Toc417229604" w:history="1">
+          <w:hyperlink w:anchor="_Toc417241148" w:history="1">
             <w:r>
               <w:rPr>
                 <w:rStyle w:val="Hyperlink"/>
                 <w:noProof/>
               </w:rPr>
-              <w:t>ShowMessageBox</w:t>
+              <w:t>Example 1</w:t>
             </w:r>
             <w:r>
               <w:rPr>
@@ -1004,7 +864,7 @@
                 <w:noProof/>
                 <w:webHidden/>
               </w:rPr>
-              <w:instrText xml:space="preserve"> PAGEREF _Toc417229604 \h </w:instrText>
+              <w:instrText xml:space="preserve"> PAGEREF _Toc417241148 \h </w:instrText>
             </w:r>
             <w:r>
               <w:rPr>
@@ -1036,6 +896,290 @@
           </w:hyperlink>
         </w:p>
         <w:p>
+          <w:pPr>
+            <w:pStyle w:val="TOC3"/>
+            <w:tabs>
+              <w:tab w:val="right" w:leader="dot" w:pos="9350"/>
+            </w:tabs>
+            <w:rPr>
+              <w:rFonts w:cstheme="minorBidi"/>
+              <w:noProof/>
+              <w:szCs w:val="28"/>
+              <w:lang w:bidi="bn-BD"/>
+            </w:rPr>
+          </w:pPr>
+          <w:hyperlink w:anchor="_Toc417241149" w:history="1">
+            <w:r>
+              <w:rPr>
+                <w:rStyle w:val="Hyperlink"/>
+                <w:noProof/>
+              </w:rPr>
+              <w:t>Example 2</w:t>
+            </w:r>
+            <w:r>
+              <w:rPr>
+                <w:noProof/>
+                <w:webHidden/>
+              </w:rPr>
+              <w:tab/>
+            </w:r>
+            <w:r>
+              <w:rPr>
+                <w:noProof/>
+                <w:webHidden/>
+              </w:rPr>
+              <w:fldChar w:fldCharType="begin"/>
+            </w:r>
+            <w:r>
+              <w:rPr>
+                <w:noProof/>
+                <w:webHidden/>
+              </w:rPr>
+              <w:instrText xml:space="preserve"> PAGEREF _Toc417241149 \h </w:instrText>
+            </w:r>
+            <w:r>
+              <w:rPr>
+                <w:noProof/>
+                <w:webHidden/>
+              </w:rPr>
+            </w:r>
+            <w:r>
+              <w:rPr>
+                <w:noProof/>
+                <w:webHidden/>
+              </w:rPr>
+              <w:fldChar w:fldCharType="separate"/>
+            </w:r>
+            <w:r>
+              <w:rPr>
+                <w:noProof/>
+                <w:webHidden/>
+              </w:rPr>
+              <w:t>6</w:t>
+            </w:r>
+            <w:r>
+              <w:rPr>
+                <w:noProof/>
+                <w:webHidden/>
+              </w:rPr>
+              <w:fldChar w:fldCharType="end"/>
+            </w:r>
+          </w:hyperlink>
+        </w:p>
+        <w:p>
+          <w:pPr>
+            <w:pStyle w:val="TOC2"/>
+            <w:tabs>
+              <w:tab w:val="right" w:leader="dot" w:pos="9350"/>
+            </w:tabs>
+            <w:rPr>
+              <w:rFonts w:cstheme="minorBidi"/>
+              <w:noProof/>
+              <w:szCs w:val="28"/>
+              <w:lang w:bidi="bn-BD"/>
+            </w:rPr>
+          </w:pPr>
+          <w:hyperlink w:anchor="_Toc417241150" w:history="1">
+            <w:r>
+              <w:rPr>
+                <w:rStyle w:val="Hyperlink"/>
+                <w:noProof/>
+              </w:rPr>
+              <w:t>Using the delegate GPToolExecuteEventHandler</w:t>
+            </w:r>
+            <w:r>
+              <w:rPr>
+                <w:noProof/>
+                <w:webHidden/>
+              </w:rPr>
+              <w:tab/>
+            </w:r>
+            <w:r>
+              <w:rPr>
+                <w:noProof/>
+                <w:webHidden/>
+              </w:rPr>
+              <w:fldChar w:fldCharType="begin"/>
+            </w:r>
+            <w:r>
+              <w:rPr>
+                <w:noProof/>
+                <w:webHidden/>
+              </w:rPr>
+              <w:instrText xml:space="preserve"> PAGEREF _Toc417241150 \h </w:instrText>
+            </w:r>
+            <w:r>
+              <w:rPr>
+                <w:noProof/>
+                <w:webHidden/>
+              </w:rPr>
+            </w:r>
+            <w:r>
+              <w:rPr>
+                <w:noProof/>
+                <w:webHidden/>
+              </w:rPr>
+              <w:fldChar w:fldCharType="separate"/>
+            </w:r>
+            <w:r>
+              <w:rPr>
+                <w:noProof/>
+                <w:webHidden/>
+              </w:rPr>
+              <w:t>7</w:t>
+            </w:r>
+            <w:r>
+              <w:rPr>
+                <w:noProof/>
+                <w:webHidden/>
+              </w:rPr>
+              <w:fldChar w:fldCharType="end"/>
+            </w:r>
+          </w:hyperlink>
+        </w:p>
+        <w:p>
+          <w:pPr>
+            <w:pStyle w:val="TOC2"/>
+            <w:tabs>
+              <w:tab w:val="right" w:leader="dot" w:pos="9350"/>
+            </w:tabs>
+            <w:rPr>
+              <w:rFonts w:cstheme="minorBidi"/>
+              <w:noProof/>
+              <w:szCs w:val="28"/>
+              <w:lang w:bidi="bn-BD"/>
+            </w:rPr>
+          </w:pPr>
+          <w:hyperlink w:anchor="_Toc417241151" w:history="1">
+            <w:r>
+              <w:rPr>
+                <w:rStyle w:val="Hyperlink"/>
+                <w:noProof/>
+              </w:rPr>
+              <w:t>Still to do</w:t>
+            </w:r>
+            <w:r>
+              <w:rPr>
+                <w:noProof/>
+                <w:webHidden/>
+              </w:rPr>
+              <w:tab/>
+            </w:r>
+            <w:r>
+              <w:rPr>
+                <w:noProof/>
+                <w:webHidden/>
+              </w:rPr>
+              <w:fldChar w:fldCharType="begin"/>
+            </w:r>
+            <w:r>
+              <w:rPr>
+                <w:noProof/>
+                <w:webHidden/>
+              </w:rPr>
+              <w:instrText xml:space="preserve"> PAGEREF _Toc417241151 \h </w:instrText>
+            </w:r>
+            <w:r>
+              <w:rPr>
+                <w:noProof/>
+                <w:webHidden/>
+              </w:rPr>
+            </w:r>
+            <w:r>
+              <w:rPr>
+                <w:noProof/>
+                <w:webHidden/>
+              </w:rPr>
+              <w:fldChar w:fldCharType="separate"/>
+            </w:r>
+            <w:r>
+              <w:rPr>
+                <w:noProof/>
+                <w:webHidden/>
+              </w:rPr>
+              <w:t>8</w:t>
+            </w:r>
+            <w:r>
+              <w:rPr>
+                <w:noProof/>
+                <w:webHidden/>
+              </w:rPr>
+              <w:fldChar w:fldCharType="end"/>
+            </w:r>
+          </w:hyperlink>
+        </w:p>
+        <w:p>
+          <w:pPr>
+            <w:pStyle w:val="TOC3"/>
+            <w:tabs>
+              <w:tab w:val="right" w:leader="dot" w:pos="9350"/>
+            </w:tabs>
+            <w:rPr>
+              <w:rFonts w:cstheme="minorBidi"/>
+              <w:noProof/>
+              <w:szCs w:val="28"/>
+              <w:lang w:bidi="bn-BD"/>
+            </w:rPr>
+          </w:pPr>
+          <w:hyperlink w:anchor="_Toc417241152" w:history="1">
+            <w:r>
+              <w:rPr>
+                <w:rStyle w:val="Hyperlink"/>
+                <w:noProof/>
+              </w:rPr>
+              <w:t>ShowMessageBox</w:t>
+            </w:r>
+            <w:r>
+              <w:rPr>
+                <w:noProof/>
+                <w:webHidden/>
+              </w:rPr>
+              <w:tab/>
+            </w:r>
+            <w:r>
+              <w:rPr>
+                <w:noProof/>
+                <w:webHidden/>
+              </w:rPr>
+              <w:fldChar w:fldCharType="begin"/>
+            </w:r>
+            <w:r>
+              <w:rPr>
+                <w:noProof/>
+                <w:webHidden/>
+              </w:rPr>
+              <w:instrText xml:space="preserve"> PAGEREF _Toc417241152 \h </w:instrText>
+            </w:r>
+            <w:r>
+              <w:rPr>
+                <w:noProof/>
+                <w:webHidden/>
+              </w:rPr>
+            </w:r>
+            <w:r>
+              <w:rPr>
+                <w:noProof/>
+                <w:webHidden/>
+              </w:rPr>
+              <w:fldChar w:fldCharType="separate"/>
+            </w:r>
+            <w:r>
+              <w:rPr>
+                <w:noProof/>
+                <w:webHidden/>
+              </w:rPr>
+              <w:t>8</w:t>
+            </w:r>
+            <w:r>
+              <w:rPr>
+                <w:noProof/>
+                <w:webHidden/>
+              </w:rPr>
+              <w:fldChar w:fldCharType="end"/>
+            </w:r>
+          </w:hyperlink>
+        </w:p>
+        <w:p>
           <w:r>
             <w:rPr>
               <w:b/>
@@ -1108,12 +1252,12 @@
       <w:pPr>
         <w:pStyle w:val="Heading1"/>
       </w:pPr>
-      <w:bookmarkStart w:id="0" w:name="_Toc417229591"/>
+      <w:bookmarkStart w:id="1" w:name="_Toc417241137"/>
       <w:proofErr w:type="spellStart"/>
       <w:r>
         <w:t>ArcGIS.Desktop.Core.Geoprocessing</w:t>
       </w:r>
-      <w:bookmarkEnd w:id="0"/>
+      <w:bookmarkEnd w:id="1"/>
       <w:proofErr w:type="spellEnd"/>
     </w:p>
     <w:p/>
@@ -1121,11 +1265,11 @@
       <w:pPr>
         <w:pStyle w:val="Heading2"/>
       </w:pPr>
-      <w:bookmarkStart w:id="1" w:name="_Toc417229592"/>
+      <w:bookmarkStart w:id="2" w:name="_Toc417241138"/>
       <w:r>
         <w:t>Overview</w:t>
       </w:r>
-      <w:bookmarkEnd w:id="1"/>
+      <w:bookmarkEnd w:id="2"/>
     </w:p>
     <w:p/>
     <w:p>
@@ -1163,14 +1307,15 @@
       <w:pPr>
         <w:pStyle w:val="Heading2"/>
       </w:pPr>
-      <w:bookmarkStart w:id="2" w:name="_Toc417229593"/>
-      <w:r>
+      <w:bookmarkStart w:id="3" w:name="_Toc417241139"/>
+      <w:r>
+        <w:lastRenderedPageBreak/>
         <w:t>How to execute a tool</w:t>
       </w:r>
       <w:r>
         <w:t xml:space="preserve"> – basic concept</w:t>
       </w:r>
-      <w:bookmarkEnd w:id="2"/>
+      <w:bookmarkEnd w:id="3"/>
     </w:p>
     <w:p/>
     <w:p>
@@ -1213,7 +1358,6 @@
         </w:numPr>
       </w:pPr>
       <w:r>
-        <w:lastRenderedPageBreak/>
         <w:t>Name of the tool: tool name passed as a string and is specified as follows:</w:t>
       </w:r>
     </w:p>
@@ -1621,7 +1765,7 @@
       <w:pPr>
         <w:pStyle w:val="Heading2"/>
       </w:pPr>
-      <w:bookmarkStart w:id="3" w:name="_Toc417229594"/>
+      <w:bookmarkStart w:id="4" w:name="_Toc417241140"/>
       <w:r>
         <w:t>Passing .Net</w:t>
       </w:r>
@@ -1635,7 +1779,7 @@
       <w:r>
         <w:t>ExecuteToolAsync</w:t>
       </w:r>
-      <w:bookmarkEnd w:id="3"/>
+      <w:bookmarkEnd w:id="4"/>
       <w:proofErr w:type="spellEnd"/>
     </w:p>
     <w:p/>
@@ -1702,6 +1846,7 @@
     </w:p>
     <w:p>
       <w:r>
+        <w:lastRenderedPageBreak/>
         <w:t xml:space="preserve">Say, we have to pass the first argument as a Layer object and the </w:t>
       </w:r>
       <w:r>
@@ -1830,7 +1975,6 @@
       <w:proofErr w:type="spellStart"/>
       <w:proofErr w:type="gramStart"/>
       <w:r>
-        <w:lastRenderedPageBreak/>
         <w:t>MakeValueArray</w:t>
       </w:r>
       <w:proofErr w:type="spellEnd"/>
@@ -1844,10 +1988,7 @@
       </w:r>
       <w:proofErr w:type="spellEnd"/>
       <w:r>
-        <w:t xml:space="preserve">, </w:t>
-      </w:r>
-      <w:r>
-        <w:t>“</w:t>
+        <w:t>, “</w:t>
       </w:r>
       <w:proofErr w:type="spellStart"/>
       <w:r>
@@ -1863,10 +2004,7 @@
       </w:r>
       <w:proofErr w:type="spellEnd"/>
       <w:r>
-        <w:t>”</w:t>
-      </w:r>
-      <w:r>
-        <w:t>)</w:t>
+        <w:t>”)</w:t>
       </w:r>
     </w:p>
     <w:p>
@@ -2060,13 +2198,251 @@
     <w:p/>
     <w:p>
       <w:pPr>
+        <w:pStyle w:val="Heading3"/>
+      </w:pPr>
+      <w:bookmarkStart w:id="5" w:name="_Toc417241141"/>
+      <w:r>
+        <w:t>A trick to get (or visualize) correct parameter sequence</w:t>
+      </w:r>
+      <w:bookmarkEnd w:id="5"/>
+    </w:p>
+    <w:p/>
+    <w:p>
+      <w:pPr>
+        <w:rPr>
+          <w:color w:val="FF0000"/>
+        </w:rPr>
+      </w:pPr>
+      <w:r>
+        <w:rPr>
+          <w:color w:val="FF0000"/>
+        </w:rPr>
+        <w:t xml:space="preserve">If you are not sure with parameter values and their types then you can use </w:t>
+      </w:r>
+      <w:proofErr w:type="spellStart"/>
+      <w:r>
+        <w:rPr>
+          <w:color w:val="FF0000"/>
+        </w:rPr>
+        <w:t>Geoprocessing.OpenToolDialog</w:t>
+      </w:r>
+      <w:proofErr w:type="spellEnd"/>
+      <w:r>
+        <w:rPr>
+          <w:color w:val="FF0000"/>
+        </w:rPr>
+        <w:t xml:space="preserve"> (see code Example xx) to visualize them. Run the tool from tool dialog. Next, from </w:t>
+      </w:r>
+      <w:proofErr w:type="spellStart"/>
+      <w:r>
+        <w:rPr>
+          <w:color w:val="FF0000"/>
+        </w:rPr>
+        <w:t>geoprocessing</w:t>
+      </w:r>
+      <w:proofErr w:type="spellEnd"/>
+      <w:r>
+        <w:rPr>
+          <w:color w:val="FF0000"/>
+        </w:rPr>
+        <w:t xml:space="preserve"> History, from the context menu of the just-run tool, select Copy </w:t>
+      </w:r>
+      <w:proofErr w:type="gramStart"/>
+      <w:r>
+        <w:rPr>
+          <w:color w:val="FF0000"/>
+        </w:rPr>
+        <w:t>As</w:t>
+      </w:r>
+      <w:proofErr w:type="gramEnd"/>
+      <w:r>
+        <w:rPr>
+          <w:color w:val="FF0000"/>
+        </w:rPr>
+        <w:t xml:space="preserve"> Python. Paste the content in your code and replace </w:t>
+      </w:r>
+      <w:proofErr w:type="spellStart"/>
+      <w:r>
+        <w:rPr>
+          <w:color w:val="FF0000"/>
+        </w:rPr>
+        <w:t>arcpy.tbx_alias_ToolName</w:t>
+      </w:r>
+      <w:proofErr w:type="spellEnd"/>
+      <w:r>
+        <w:rPr>
+          <w:color w:val="FF0000"/>
+        </w:rPr>
+        <w:t xml:space="preserve"> with </w:t>
+      </w:r>
+      <w:proofErr w:type="spellStart"/>
+      <w:r>
+        <w:rPr>
+          <w:color w:val="FF0000"/>
+        </w:rPr>
+        <w:t>Geoprocessing.ExecuteToolAsync</w:t>
+      </w:r>
+      <w:proofErr w:type="spellEnd"/>
+      <w:r>
+        <w:rPr>
+          <w:color w:val="FF0000"/>
+        </w:rPr>
+        <w:t xml:space="preserve"> – keep the parameters section as is.</w:t>
+      </w:r>
+    </w:p>
+    <w:p/>
+    <w:p>
+      <w:pPr>
+        <w:pStyle w:val="Heading3"/>
+      </w:pPr>
+      <w:bookmarkStart w:id="6" w:name="_Toc417241142"/>
+      <w:r>
+        <w:t>Supported native .NET types</w:t>
+      </w:r>
+      <w:bookmarkEnd w:id="6"/>
+    </w:p>
+    <w:p/>
+    <w:p>
+      <w:r>
+        <w:t>The following .Net types will be supported in ArcGIS Pro 1.1:</w:t>
+      </w:r>
+    </w:p>
+    <w:p>
+      <w:r>
+        <w:tab/>
+        <w:t>Scalars – long, short, float, double, date, string</w:t>
+      </w:r>
+    </w:p>
+    <w:p>
+      <w:r>
+        <w:tab/>
+      </w:r>
+      <w:proofErr w:type="spellStart"/>
+      <w:r>
+        <w:t>ArcGIS.Core.Geometry.SpatialReference</w:t>
+      </w:r>
+      <w:proofErr w:type="spellEnd"/>
+    </w:p>
+    <w:p>
+      <w:r>
+        <w:tab/>
+      </w:r>
+      <w:proofErr w:type="spellStart"/>
+      <w:r>
+        <w:t>ArcGIS.Core.Geometry</w:t>
+      </w:r>
+      <w:proofErr w:type="spellEnd"/>
+      <w:r>
+        <w:t xml:space="preserve"> – point, line, polygon</w:t>
+      </w:r>
+    </w:p>
+    <w:p>
+      <w:r>
+        <w:tab/>
+      </w:r>
+      <w:proofErr w:type="spellStart"/>
+      <w:r>
+        <w:t>ArcGIS.Core.Geometry.Envelope</w:t>
+      </w:r>
+      <w:proofErr w:type="spellEnd"/>
+      <w:r>
+        <w:t xml:space="preserve"> – supporting GP types of </w:t>
+      </w:r>
+      <w:proofErr w:type="spellStart"/>
+      <w:r>
+        <w:t>GPExtentEnv</w:t>
+      </w:r>
+      <w:proofErr w:type="spellEnd"/>
+      <w:r>
+        <w:t xml:space="preserve">, </w:t>
+      </w:r>
+      <w:proofErr w:type="spellStart"/>
+      <w:r>
+        <w:t>GPExtent</w:t>
+      </w:r>
+      <w:proofErr w:type="spellEnd"/>
+      <w:r>
+        <w:t xml:space="preserve">, </w:t>
+      </w:r>
+      <w:proofErr w:type="spellStart"/>
+      <w:r>
+        <w:t>GPEneveope</w:t>
+      </w:r>
+      <w:proofErr w:type="spellEnd"/>
+    </w:p>
+    <w:p>
+      <w:r>
+        <w:tab/>
+      </w:r>
+      <w:proofErr w:type="spellStart"/>
+      <w:r>
+        <w:t>ArcGIS.Core.Data.Field</w:t>
+      </w:r>
+      <w:proofErr w:type="spellEnd"/>
+      <w:r>
+        <w:t xml:space="preserve"> – supporting </w:t>
+      </w:r>
+      <w:proofErr w:type="spellStart"/>
+      <w:r>
+        <w:t>GPField</w:t>
+      </w:r>
+      <w:proofErr w:type="spellEnd"/>
+      <w:r>
+        <w:t xml:space="preserve"> and list of fields for </w:t>
+      </w:r>
+      <w:proofErr w:type="spellStart"/>
+      <w:r>
+        <w:t>GPFieldList</w:t>
+      </w:r>
+      <w:proofErr w:type="spellEnd"/>
+    </w:p>
+    <w:p>
+      <w:r>
+        <w:lastRenderedPageBreak/>
+        <w:tab/>
+      </w:r>
+      <w:proofErr w:type="spellStart"/>
+      <w:r>
+        <w:t>ArcGIS.Desktop.Mapping</w:t>
+      </w:r>
+      <w:proofErr w:type="spellEnd"/>
+      <w:r>
+        <w:t xml:space="preserve"> – Layer, </w:t>
+      </w:r>
+      <w:proofErr w:type="spellStart"/>
+      <w:r>
+        <w:t>StandaloneTable</w:t>
+      </w:r>
+      <w:proofErr w:type="spellEnd"/>
+    </w:p>
+    <w:p>
+      <w:r>
+        <w:tab/>
+      </w:r>
+      <w:proofErr w:type="spellStart"/>
+      <w:r>
+        <w:t>ArcGIS.Core.Data.Dataset</w:t>
+      </w:r>
+      <w:proofErr w:type="spellEnd"/>
+      <w:r>
+        <w:t xml:space="preserve"> – Table, </w:t>
+      </w:r>
+      <w:proofErr w:type="spellStart"/>
+      <w:r>
+        <w:t>FeatureClass</w:t>
+      </w:r>
+      <w:proofErr w:type="spellEnd"/>
+    </w:p>
+    <w:p/>
+    <w:p>
+      <w:pPr>
         <w:pStyle w:val="Heading2"/>
       </w:pPr>
-      <w:bookmarkStart w:id="4" w:name="_Toc417229595"/>
+      <w:bookmarkStart w:id="7" w:name="_Toc417241143"/>
       <w:r>
         <w:t>How to execute a tool – details</w:t>
       </w:r>
-      <w:bookmarkEnd w:id="4"/>
+      <w:bookmarkEnd w:id="7"/>
     </w:p>
     <w:p/>
     <w:p>
@@ -2082,58 +2458,292 @@
         <w:t xml:space="preserve"> is discussed. However, there are 4 optional parameters. The full syntax is:</w:t>
       </w:r>
     </w:p>
+    <w:p>
+      <w:r>
+        <w:t>(</w:t>
+      </w:r>
+      <w:proofErr w:type="spellStart"/>
+      <w:proofErr w:type="gramStart"/>
+      <w:r>
+        <w:t>awaitable</w:t>
+      </w:r>
+      <w:proofErr w:type="spellEnd"/>
+      <w:proofErr w:type="gramEnd"/>
+      <w:r>
+        <w:t>) Task&lt;</w:t>
+      </w:r>
+      <w:proofErr w:type="spellStart"/>
+      <w:r>
+        <w:t>IGPResult</w:t>
+      </w:r>
+      <w:proofErr w:type="spellEnd"/>
+      <w:r>
+        <w:t xml:space="preserve">&gt; </w:t>
+      </w:r>
+      <w:proofErr w:type="spellStart"/>
+      <w:proofErr w:type="gramStart"/>
+      <w:r>
+        <w:t>Geoprocessing.ExecuteToolAsync</w:t>
+      </w:r>
+      <w:proofErr w:type="spellEnd"/>
+      <w:r>
+        <w:t>(</w:t>
+      </w:r>
+      <w:proofErr w:type="gramEnd"/>
+      <w:r>
+        <w:t xml:space="preserve"> string  toolpath,</w:t>
+      </w:r>
+    </w:p>
+    <w:p>
+      <w:r>
+        <w:tab/>
+      </w:r>
+      <w:r>
+        <w:tab/>
+      </w:r>
+      <w:r>
+        <w:tab/>
+      </w:r>
+      <w:r>
+        <w:tab/>
+      </w:r>
+      <w:r>
+        <w:tab/>
+      </w:r>
+      <w:proofErr w:type="spellStart"/>
+      <w:r>
+        <w:t>IEnumerable</w:t>
+      </w:r>
+      <w:proofErr w:type="spellEnd"/>
+      <w:r>
+        <w:t>&lt;string</w:t>
+      </w:r>
+      <w:proofErr w:type="gramStart"/>
+      <w:r>
+        <w:t>&gt;  parameters</w:t>
+      </w:r>
+      <w:proofErr w:type="gramEnd"/>
+      <w:r>
+        <w:t>,</w:t>
+      </w:r>
+    </w:p>
+    <w:p>
+      <w:r>
+        <w:tab/>
+      </w:r>
+      <w:r>
+        <w:tab/>
+      </w:r>
+      <w:r>
+        <w:tab/>
+      </w:r>
+      <w:r>
+        <w:tab/>
+      </w:r>
+      <w:r>
+        <w:tab/>
+      </w:r>
+      <w:proofErr w:type="gramStart"/>
+      <w:r>
+        <w:t xml:space="preserve">[ </w:t>
+      </w:r>
+      <w:proofErr w:type="spellStart"/>
+      <w:r>
+        <w:t>IEnumerable</w:t>
+      </w:r>
+      <w:proofErr w:type="spellEnd"/>
+      <w:proofErr w:type="gramEnd"/>
+      <w:r>
+        <w:rPr>
+          <w:color w:val="FF0000"/>
+        </w:rPr>
+        <w:t xml:space="preserve">&lt; ……&gt;&gt; </w:t>
+      </w:r>
+      <w:r>
+        <w:t>environments = null ],</w:t>
+      </w:r>
+      <w:r>
+        <w:t xml:space="preserve">  </w:t>
+      </w:r>
+      <w:r>
+        <w:rPr>
+          <w:color w:val="FF0000"/>
+        </w:rPr>
+        <w:t>\\ ask Dima</w:t>
+      </w:r>
+    </w:p>
+    <w:p>
+      <w:r>
+        <w:tab/>
+      </w:r>
+      <w:r>
+        <w:tab/>
+      </w:r>
+      <w:r>
+        <w:tab/>
+      </w:r>
+      <w:r>
+        <w:tab/>
+      </w:r>
+      <w:r>
+        <w:tab/>
+      </w:r>
+      <w:proofErr w:type="gramStart"/>
+      <w:r>
+        <w:t xml:space="preserve">[ </w:t>
+      </w:r>
+      <w:proofErr w:type="spellStart"/>
+      <w:r>
+        <w:t>CancellationToken</w:t>
+      </w:r>
+      <w:proofErr w:type="spellEnd"/>
+      <w:proofErr w:type="gramEnd"/>
+      <w:r>
+        <w:t xml:space="preserve">? </w:t>
+      </w:r>
+      <w:proofErr w:type="spellStart"/>
+      <w:r>
+        <w:t>cancelToken</w:t>
+      </w:r>
+      <w:proofErr w:type="spellEnd"/>
+      <w:r>
+        <w:t xml:space="preserve"> = null ],</w:t>
+      </w:r>
+    </w:p>
+    <w:p>
+      <w:r>
+        <w:tab/>
+      </w:r>
+      <w:r>
+        <w:tab/>
+      </w:r>
+      <w:r>
+        <w:tab/>
+      </w:r>
+      <w:r>
+        <w:tab/>
+      </w:r>
+      <w:r>
+        <w:tab/>
+      </w:r>
+      <w:proofErr w:type="gramStart"/>
+      <w:r>
+        <w:t xml:space="preserve">[ </w:t>
+      </w:r>
+      <w:proofErr w:type="spellStart"/>
+      <w:r>
+        <w:t>GPToolExecuteEventHandler</w:t>
+      </w:r>
+      <w:proofErr w:type="spellEnd"/>
+      <w:proofErr w:type="gramEnd"/>
+      <w:r>
+        <w:t xml:space="preserve"> callback = null ],</w:t>
+      </w:r>
+    </w:p>
+    <w:p>
+      <w:r>
+        <w:tab/>
+      </w:r>
+      <w:r>
+        <w:tab/>
+      </w:r>
+      <w:r>
+        <w:tab/>
+      </w:r>
+      <w:r>
+        <w:tab/>
+      </w:r>
+      <w:r>
+        <w:tab/>
+      </w:r>
+      <w:proofErr w:type="gramStart"/>
+      <w:r>
+        <w:t xml:space="preserve">[ </w:t>
+      </w:r>
+      <w:proofErr w:type="spellStart"/>
+      <w:r>
+        <w:t>GPExecuteToolFlags</w:t>
+      </w:r>
+      <w:proofErr w:type="spellEnd"/>
+      <w:proofErr w:type="gramEnd"/>
+      <w:r>
+        <w:t xml:space="preserve"> flags = </w:t>
+      </w:r>
+      <w:proofErr w:type="spellStart"/>
+      <w:r>
+        <w:t>GPExecuteToolFlags.Default</w:t>
+      </w:r>
+      <w:proofErr w:type="spellEnd"/>
+      <w:r>
+        <w:t xml:space="preserve"> ])</w:t>
+      </w:r>
+    </w:p>
     <w:p/>
     <w:p>
       <w:r>
-        <w:t>(</w:t>
+        <w:t>Usage:</w:t>
+      </w:r>
+    </w:p>
+    <w:p>
+      <w:r>
+        <w:tab/>
       </w:r>
       <w:proofErr w:type="spellStart"/>
       <w:proofErr w:type="gramStart"/>
       <w:r>
-        <w:t>awaitable</w:t>
-      </w:r>
-      <w:proofErr w:type="spellEnd"/>
+        <w:t>IGPResult</w:t>
+      </w:r>
+      <w:proofErr w:type="spellEnd"/>
+      <w:r>
+        <w:t xml:space="preserve">  x</w:t>
+      </w:r>
       <w:proofErr w:type="gramEnd"/>
       <w:r>
-        <w:t>) Task&lt;</w:t>
-      </w:r>
-      <w:proofErr w:type="spellStart"/>
-      <w:r>
-        <w:t>IGPResult</w:t>
-      </w:r>
-      <w:proofErr w:type="spellEnd"/>
-      <w:r>
-        <w:t xml:space="preserve">&gt; </w:t>
-      </w:r>
-      <w:proofErr w:type="spellStart"/>
-      <w:proofErr w:type="gramStart"/>
-      <w:r>
-        <w:t>Geoprocessing.ExecuteToolAsync</w:t>
-      </w:r>
-      <w:proofErr w:type="spellEnd"/>
-      <w:r>
-        <w:t>(</w:t>
-      </w:r>
-      <w:proofErr w:type="gramEnd"/>
-      <w:r>
-        <w:t xml:space="preserve"> string  toolpath,</w:t>
-      </w:r>
-    </w:p>
-    <w:p>
-      <w:r>
-        <w:tab/>
-      </w:r>
-      <w:r>
-        <w:tab/>
-      </w:r>
-      <w:r>
-        <w:tab/>
-      </w:r>
-      <w:r>
-        <w:tab/>
-      </w:r>
-      <w:r>
-        <w:tab/>
+        <w:t xml:space="preserve"> =  await  </w:t>
+      </w:r>
+      <w:proofErr w:type="spellStart"/>
+      <w:r>
+        <w:t>ExecuteToolAsync</w:t>
+      </w:r>
+      <w:proofErr w:type="spellEnd"/>
+      <w:r>
+        <w:t>( …………. );</w:t>
+      </w:r>
+    </w:p>
+    <w:p/>
+    <w:p>
+      <w:pPr>
+        <w:pStyle w:val="Heading2"/>
+      </w:pPr>
+      <w:bookmarkStart w:id="8" w:name="_Toc417241144"/>
+      <w:r>
+        <w:t xml:space="preserve">Setting </w:t>
+      </w:r>
+      <w:proofErr w:type="spellStart"/>
+      <w:r>
+        <w:t>geoprocessing</w:t>
+      </w:r>
+      <w:proofErr w:type="spellEnd"/>
+      <w:r>
+        <w:t xml:space="preserve"> environment</w:t>
+      </w:r>
+      <w:bookmarkEnd w:id="8"/>
+    </w:p>
+    <w:p/>
+    <w:p>
+      <w:r>
+        <w:t xml:space="preserve">The third parameter of </w:t>
+      </w:r>
+      <w:proofErr w:type="spellStart"/>
+      <w:r>
+        <w:t>ExecuteTool</w:t>
+      </w:r>
+      <w:r>
+        <w:t>Async</w:t>
+      </w:r>
+      <w:proofErr w:type="spellEnd"/>
+      <w:r>
+        <w:t xml:space="preserve"> method is an </w:t>
       </w:r>
       <w:proofErr w:type="spellStart"/>
       <w:r>
@@ -2141,199 +2751,15 @@
       </w:r>
       <w:proofErr w:type="spellEnd"/>
       <w:r>
-        <w:t>&lt;string</w:t>
-      </w:r>
-      <w:proofErr w:type="gramStart"/>
-      <w:r>
-        <w:t>&gt;  parameters</w:t>
-      </w:r>
-      <w:proofErr w:type="gramEnd"/>
-      <w:r>
-        <w:t>,</w:t>
-      </w:r>
-    </w:p>
-    <w:p>
-      <w:r>
-        <w:tab/>
-      </w:r>
-      <w:r>
-        <w:tab/>
-      </w:r>
-      <w:r>
-        <w:tab/>
-      </w:r>
-      <w:r>
-        <w:tab/>
-      </w:r>
-      <w:r>
-        <w:tab/>
-      </w:r>
-      <w:proofErr w:type="gramStart"/>
-      <w:r>
-        <w:t xml:space="preserve">[ </w:t>
-      </w:r>
-      <w:proofErr w:type="spellStart"/>
-      <w:r>
-        <w:t>IEnumerable</w:t>
-      </w:r>
-      <w:proofErr w:type="spellEnd"/>
-      <w:proofErr w:type="gramEnd"/>
-      <w:r>
-        <w:t>&lt; ……&gt;&gt; environments = null ],</w:t>
-      </w:r>
-    </w:p>
-    <w:p>
-      <w:r>
-        <w:tab/>
-      </w:r>
-      <w:r>
-        <w:tab/>
-      </w:r>
-      <w:r>
-        <w:tab/>
-      </w:r>
-      <w:r>
-        <w:tab/>
-      </w:r>
-      <w:r>
-        <w:tab/>
-      </w:r>
-      <w:proofErr w:type="gramStart"/>
-      <w:r>
-        <w:t xml:space="preserve">[ </w:t>
-      </w:r>
-      <w:proofErr w:type="spellStart"/>
-      <w:r>
-        <w:t>CancellationToken</w:t>
-      </w:r>
-      <w:proofErr w:type="spellEnd"/>
-      <w:proofErr w:type="gramEnd"/>
-      <w:r>
-        <w:t xml:space="preserve">? </w:t>
-      </w:r>
-      <w:proofErr w:type="spellStart"/>
-      <w:r>
-        <w:t>cancelToken</w:t>
-      </w:r>
-      <w:proofErr w:type="spellEnd"/>
-      <w:r>
-        <w:t xml:space="preserve"> = null ],</w:t>
-      </w:r>
-    </w:p>
-    <w:p>
-      <w:r>
-        <w:tab/>
-      </w:r>
-      <w:r>
-        <w:tab/>
-      </w:r>
-      <w:r>
-        <w:tab/>
-      </w:r>
-      <w:r>
-        <w:tab/>
-      </w:r>
-      <w:r>
-        <w:tab/>
-      </w:r>
-      <w:proofErr w:type="gramStart"/>
-      <w:r>
-        <w:t xml:space="preserve">[ </w:t>
-      </w:r>
-      <w:proofErr w:type="spellStart"/>
-      <w:r>
-        <w:t>GPToolExecuteEventHandler</w:t>
-      </w:r>
-      <w:proofErr w:type="spellEnd"/>
-      <w:proofErr w:type="gramEnd"/>
-      <w:r>
-        <w:t xml:space="preserve"> callback = null ],</w:t>
-      </w:r>
-    </w:p>
-    <w:p>
-      <w:r>
-        <w:tab/>
-      </w:r>
-      <w:r>
-        <w:tab/>
-      </w:r>
-      <w:r>
-        <w:tab/>
-      </w:r>
-      <w:r>
-        <w:tab/>
-      </w:r>
-      <w:r>
-        <w:tab/>
-      </w:r>
-      <w:proofErr w:type="gramStart"/>
-      <w:r>
-        <w:t xml:space="preserve">[ </w:t>
-      </w:r>
-      <w:proofErr w:type="spellStart"/>
-      <w:r>
-        <w:t>GPExecuteToolFlags</w:t>
-      </w:r>
-      <w:proofErr w:type="spellEnd"/>
-      <w:proofErr w:type="gramEnd"/>
-      <w:r>
-        <w:t xml:space="preserve"> flags = </w:t>
-      </w:r>
-      <w:proofErr w:type="spellStart"/>
-      <w:r>
-        <w:t>GPExecuteToolFlags.Default</w:t>
-      </w:r>
-      <w:proofErr w:type="spellEnd"/>
-      <w:r>
-        <w:t xml:space="preserve"> ])</w:t>
-      </w:r>
-    </w:p>
-    <w:p/>
-    <w:p>
-      <w:r>
-        <w:t>Usage:</w:t>
-      </w:r>
-    </w:p>
-    <w:p>
-      <w:r>
-        <w:tab/>
-      </w:r>
-      <w:proofErr w:type="spellStart"/>
-      <w:proofErr w:type="gramStart"/>
-      <w:r>
-        <w:t>IGPResult</w:t>
-      </w:r>
-      <w:proofErr w:type="spellEnd"/>
-      <w:r>
-        <w:t xml:space="preserve">  x</w:t>
-      </w:r>
-      <w:proofErr w:type="gramEnd"/>
-      <w:r>
-        <w:t xml:space="preserve"> =  await  </w:t>
-      </w:r>
-      <w:proofErr w:type="spellStart"/>
-      <w:r>
-        <w:t>ExecuteToolAsync</w:t>
-      </w:r>
-      <w:proofErr w:type="spellEnd"/>
-      <w:r>
-        <w:t>( …………. );</w:t>
-      </w:r>
-      <w:bookmarkStart w:id="5" w:name="_GoBack"/>
-      <w:bookmarkEnd w:id="5"/>
-    </w:p>
-    <w:p/>
-    <w:p>
-      <w:bookmarkStart w:id="6" w:name="_Toc417229596"/>
-      <w:r>
-        <w:rPr>
-          <w:rStyle w:val="Heading3Char"/>
-        </w:rPr>
-        <w:t>Example 1</w:t>
-      </w:r>
-      <w:bookmarkEnd w:id="6"/>
-      <w:r>
-        <w:t>: Simplest tool execution</w:t>
+        <w:t>.</w:t>
+      </w:r>
+      <w:r>
+        <w:t xml:space="preserve"> You pass pair(s) of values as argument to set the environment:</w:t>
+      </w:r>
+    </w:p>
+    <w:p>
+      <w:r>
+        <w:t>This parameter is optional – if you don’t want to set any specific environment, just pass null.</w:t>
       </w:r>
     </w:p>
     <w:p>
@@ -2350,18 +2776,122 @@
           <w:highlight w:val="white"/>
         </w:rPr>
       </w:pPr>
+      <w:proofErr w:type="spellStart"/>
+      <w:r>
+        <w:rPr>
+          <w:rFonts w:ascii="Consolas" w:hAnsi="Consolas" w:cs="Consolas"/>
+          <w:color w:val="000000"/>
+          <w:sz w:val="19"/>
+          <w:szCs w:val="19"/>
+          <w:highlight w:val="white"/>
+        </w:rPr>
+        <w:t>System.Collections.Generic.</w:t>
+      </w:r>
+      <w:r>
+        <w:rPr>
+          <w:rFonts w:ascii="Consolas" w:hAnsi="Consolas" w:cs="Consolas"/>
+          <w:color w:val="2B91AF"/>
+          <w:sz w:val="19"/>
+          <w:szCs w:val="19"/>
+          <w:highlight w:val="white"/>
+        </w:rPr>
+        <w:t>KeyValuePair</w:t>
+      </w:r>
+      <w:proofErr w:type="spellEnd"/>
+      <w:r>
+        <w:rPr>
+          <w:rFonts w:ascii="Consolas" w:hAnsi="Consolas" w:cs="Consolas"/>
+          <w:color w:val="000000"/>
+          <w:sz w:val="19"/>
+          <w:szCs w:val="19"/>
+          <w:highlight w:val="white"/>
+        </w:rPr>
+        <w:t>&lt;</w:t>
+      </w:r>
+      <w:r>
+        <w:rPr>
+          <w:rFonts w:ascii="Consolas" w:hAnsi="Consolas" w:cs="Consolas"/>
+          <w:color w:val="0000FF"/>
+          <w:sz w:val="19"/>
+          <w:szCs w:val="19"/>
+          <w:highlight w:val="white"/>
+        </w:rPr>
+        <w:t>string</w:t>
+      </w:r>
+      <w:r>
+        <w:rPr>
+          <w:rFonts w:ascii="Consolas" w:hAnsi="Consolas" w:cs="Consolas"/>
+          <w:color w:val="000000"/>
+          <w:sz w:val="19"/>
+          <w:szCs w:val="19"/>
+          <w:highlight w:val="white"/>
+        </w:rPr>
+        <w:t xml:space="preserve">, </w:t>
+      </w:r>
+      <w:r>
+        <w:rPr>
+          <w:rFonts w:ascii="Consolas" w:hAnsi="Consolas" w:cs="Consolas"/>
+          <w:color w:val="0000FF"/>
+          <w:sz w:val="19"/>
+          <w:szCs w:val="19"/>
+          <w:highlight w:val="white"/>
+        </w:rPr>
+        <w:t>string</w:t>
+      </w:r>
       <w:proofErr w:type="gramStart"/>
       <w:r>
         <w:rPr>
           <w:rFonts w:ascii="Consolas" w:hAnsi="Consolas" w:cs="Consolas"/>
+          <w:color w:val="000000"/>
+          <w:sz w:val="19"/>
+          <w:szCs w:val="19"/>
+          <w:highlight w:val="white"/>
+        </w:rPr>
+        <w:t>&gt;[</w:t>
+      </w:r>
+      <w:proofErr w:type="gramEnd"/>
+      <w:r>
+        <w:rPr>
+          <w:rFonts w:ascii="Consolas" w:hAnsi="Consolas" w:cs="Consolas"/>
+          <w:color w:val="000000"/>
+          <w:sz w:val="19"/>
+          <w:szCs w:val="19"/>
+          <w:highlight w:val="white"/>
+        </w:rPr>
+        <w:t xml:space="preserve">] </w:t>
+      </w:r>
+      <w:proofErr w:type="spellStart"/>
+      <w:r>
+        <w:rPr>
+          <w:rFonts w:ascii="Consolas" w:hAnsi="Consolas" w:cs="Consolas"/>
+          <w:color w:val="000000"/>
+          <w:sz w:val="19"/>
+          <w:szCs w:val="19"/>
+          <w:highlight w:val="white"/>
+        </w:rPr>
+        <w:t>envs</w:t>
+      </w:r>
+      <w:proofErr w:type="spellEnd"/>
+      <w:r>
+        <w:rPr>
+          <w:rFonts w:ascii="Consolas" w:hAnsi="Consolas" w:cs="Consolas"/>
+          <w:color w:val="000000"/>
+          <w:sz w:val="19"/>
+          <w:szCs w:val="19"/>
+          <w:highlight w:val="white"/>
+        </w:rPr>
+        <w:t xml:space="preserve"> = </w:t>
+      </w:r>
+      <w:r>
+        <w:rPr>
+          <w:rFonts w:ascii="Consolas" w:hAnsi="Consolas" w:cs="Consolas"/>
           <w:color w:val="0000FF"/>
           <w:sz w:val="19"/>
           <w:szCs w:val="19"/>
           <w:highlight w:val="white"/>
         </w:rPr>
-        <w:t>private</w:t>
-      </w:r>
-      <w:proofErr w:type="gramEnd"/>
+        <w:t>new</w:t>
+      </w:r>
       <w:r>
         <w:rPr>
           <w:rFonts w:ascii="Consolas" w:hAnsi="Consolas" w:cs="Consolas"/>
@@ -2376,87 +2906,73 @@
       <w:r>
         <w:rPr>
           <w:rFonts w:ascii="Consolas" w:hAnsi="Consolas" w:cs="Consolas"/>
+          <w:color w:val="000000"/>
+          <w:sz w:val="19"/>
+          <w:szCs w:val="19"/>
+          <w:highlight w:val="white"/>
+        </w:rPr>
+        <w:t>System.Collections.Generic.</w:t>
+      </w:r>
+      <w:r>
+        <w:rPr>
+          <w:rFonts w:ascii="Consolas" w:hAnsi="Consolas" w:cs="Consolas"/>
+          <w:color w:val="2B91AF"/>
+          <w:sz w:val="19"/>
+          <w:szCs w:val="19"/>
+          <w:highlight w:val="white"/>
+        </w:rPr>
+        <w:t>KeyValuePair</w:t>
+      </w:r>
+      <w:proofErr w:type="spellEnd"/>
+      <w:r>
+        <w:rPr>
+          <w:rFonts w:ascii="Consolas" w:hAnsi="Consolas" w:cs="Consolas"/>
+          <w:color w:val="000000"/>
+          <w:sz w:val="19"/>
+          <w:szCs w:val="19"/>
+          <w:highlight w:val="white"/>
+        </w:rPr>
+        <w:t>&lt;</w:t>
+      </w:r>
+      <w:r>
+        <w:rPr>
+          <w:rFonts w:ascii="Consolas" w:hAnsi="Consolas" w:cs="Consolas"/>
           <w:color w:val="0000FF"/>
           <w:sz w:val="19"/>
           <w:szCs w:val="19"/>
           <w:highlight w:val="white"/>
         </w:rPr>
-        <w:t>async</w:t>
-      </w:r>
-      <w:proofErr w:type="spellEnd"/>
-      <w:r>
-        <w:rPr>
-          <w:rFonts w:ascii="Consolas" w:hAnsi="Consolas" w:cs="Consolas"/>
-          <w:color w:val="000000"/>
-          <w:sz w:val="19"/>
-          <w:szCs w:val="19"/>
-          <w:highlight w:val="white"/>
-        </w:rPr>
-        <w:t xml:space="preserve"> </w:t>
-      </w:r>
-      <w:r>
-        <w:rPr>
-          <w:rFonts w:ascii="Consolas" w:hAnsi="Consolas" w:cs="Consolas"/>
-          <w:color w:val="2B91AF"/>
-          <w:sz w:val="19"/>
-          <w:szCs w:val="19"/>
-          <w:highlight w:val="white"/>
-        </w:rPr>
-        <w:t>Task</w:t>
-      </w:r>
-      <w:r>
-        <w:rPr>
-          <w:rFonts w:ascii="Consolas" w:hAnsi="Consolas" w:cs="Consolas"/>
-          <w:color w:val="000000"/>
-          <w:sz w:val="19"/>
-          <w:szCs w:val="19"/>
-          <w:highlight w:val="white"/>
-        </w:rPr>
-        <w:t>&lt;</w:t>
-      </w:r>
-      <w:proofErr w:type="spellStart"/>
-      <w:r>
-        <w:rPr>
-          <w:rFonts w:ascii="Consolas" w:hAnsi="Consolas" w:cs="Consolas"/>
-          <w:color w:val="000000"/>
-          <w:sz w:val="19"/>
-          <w:szCs w:val="19"/>
-          <w:highlight w:val="white"/>
-        </w:rPr>
-        <w:t>IGPResult</w:t>
-      </w:r>
-      <w:proofErr w:type="spellEnd"/>
-      <w:r>
-        <w:rPr>
-          <w:rFonts w:ascii="Consolas" w:hAnsi="Consolas" w:cs="Consolas"/>
-          <w:color w:val="000000"/>
-          <w:sz w:val="19"/>
-          <w:szCs w:val="19"/>
-          <w:highlight w:val="white"/>
-        </w:rPr>
-        <w:t xml:space="preserve">&gt; </w:t>
-      </w:r>
-      <w:proofErr w:type="spellStart"/>
-      <w:r>
-        <w:rPr>
-          <w:rFonts w:ascii="Consolas" w:hAnsi="Consolas" w:cs="Consolas"/>
-          <w:color w:val="000000"/>
-          <w:sz w:val="19"/>
-          <w:szCs w:val="19"/>
-          <w:highlight w:val="white"/>
-        </w:rPr>
-        <w:t>ExecuteGetCount</w:t>
-      </w:r>
-      <w:proofErr w:type="spellEnd"/>
-      <w:r>
-        <w:rPr>
-          <w:rFonts w:ascii="Consolas" w:hAnsi="Consolas" w:cs="Consolas"/>
-          <w:color w:val="000000"/>
-          <w:sz w:val="19"/>
-          <w:szCs w:val="19"/>
-          <w:highlight w:val="white"/>
-        </w:rPr>
-        <w:t>()</w:t>
+        <w:t>string</w:t>
+      </w:r>
+      <w:r>
+        <w:rPr>
+          <w:rFonts w:ascii="Consolas" w:hAnsi="Consolas" w:cs="Consolas"/>
+          <w:color w:val="000000"/>
+          <w:sz w:val="19"/>
+          <w:szCs w:val="19"/>
+          <w:highlight w:val="white"/>
+        </w:rPr>
+        <w:t xml:space="preserve">, </w:t>
+      </w:r>
+      <w:r>
+        <w:rPr>
+          <w:rFonts w:ascii="Consolas" w:hAnsi="Consolas" w:cs="Consolas"/>
+          <w:color w:val="0000FF"/>
+          <w:sz w:val="19"/>
+          <w:szCs w:val="19"/>
+          <w:highlight w:val="white"/>
+        </w:rPr>
+        <w:t>string</w:t>
+      </w:r>
+      <w:r>
+        <w:rPr>
+          <w:rFonts w:ascii="Consolas" w:hAnsi="Consolas" w:cs="Consolas"/>
+          <w:color w:val="000000"/>
+          <w:sz w:val="19"/>
+          <w:szCs w:val="19"/>
+          <w:highlight w:val="white"/>
+        </w:rPr>
+        <w:t>&gt;[]</w:t>
       </w:r>
     </w:p>
     <w:p>
@@ -2481,7 +2997,7 @@
           <w:szCs w:val="19"/>
           <w:highlight w:val="white"/>
         </w:rPr>
-        <w:t>{</w:t>
+        <w:t xml:space="preserve">{ </w:t>
       </w:r>
     </w:p>
     <w:p>
@@ -2517,6 +3033,59 @@
           <w:szCs w:val="19"/>
           <w:highlight w:val="white"/>
         </w:rPr>
+        <w:t>new</w:t>
+      </w:r>
+      <w:proofErr w:type="gramEnd"/>
+      <w:r>
+        <w:rPr>
+          <w:rFonts w:ascii="Consolas" w:hAnsi="Consolas" w:cs="Consolas"/>
+          <w:color w:val="000000"/>
+          <w:sz w:val="19"/>
+          <w:szCs w:val="19"/>
+          <w:highlight w:val="white"/>
+        </w:rPr>
+        <w:t xml:space="preserve"> </w:t>
+      </w:r>
+      <w:proofErr w:type="spellStart"/>
+      <w:r>
+        <w:rPr>
+          <w:rFonts w:ascii="Consolas" w:hAnsi="Consolas" w:cs="Consolas"/>
+          <w:color w:val="000000"/>
+          <w:sz w:val="19"/>
+          <w:szCs w:val="19"/>
+          <w:highlight w:val="white"/>
+        </w:rPr>
+        <w:t>System.Collections.Generic.</w:t>
+      </w:r>
+      <w:r>
+        <w:rPr>
+          <w:rFonts w:ascii="Consolas" w:hAnsi="Consolas" w:cs="Consolas"/>
+          <w:color w:val="2B91AF"/>
+          <w:sz w:val="19"/>
+          <w:szCs w:val="19"/>
+          <w:highlight w:val="white"/>
+        </w:rPr>
+        <w:t>KeyValuePair</w:t>
+      </w:r>
+      <w:proofErr w:type="spellEnd"/>
+      <w:r>
+        <w:rPr>
+          <w:rFonts w:ascii="Consolas" w:hAnsi="Consolas" w:cs="Consolas"/>
+          <w:color w:val="000000"/>
+          <w:sz w:val="19"/>
+          <w:szCs w:val="19"/>
+          <w:highlight w:val="white"/>
+        </w:rPr>
+        <w:t>&lt;</w:t>
+      </w:r>
+      <w:r>
+        <w:rPr>
+          <w:rFonts w:ascii="Consolas" w:hAnsi="Consolas" w:cs="Consolas"/>
+          <w:color w:val="0000FF"/>
+          <w:sz w:val="19"/>
+          <w:szCs w:val="19"/>
+          <w:highlight w:val="white"/>
+        </w:rPr>
         <w:t>string</w:t>
       </w:r>
       <w:r>
@@ -2527,40 +3096,7 @@
           <w:szCs w:val="19"/>
           <w:highlight w:val="white"/>
         </w:rPr>
-        <w:t>[</w:t>
-      </w:r>
-      <w:proofErr w:type="gramEnd"/>
-      <w:r>
-        <w:rPr>
-          <w:rFonts w:ascii="Consolas" w:hAnsi="Consolas" w:cs="Consolas"/>
-          <w:color w:val="000000"/>
-          <w:sz w:val="19"/>
-          <w:szCs w:val="19"/>
-          <w:highlight w:val="white"/>
-        </w:rPr>
-        <w:t xml:space="preserve">] </w:t>
-      </w:r>
-      <w:proofErr w:type="spellStart"/>
-      <w:r>
-        <w:rPr>
-          <w:rFonts w:ascii="Consolas" w:hAnsi="Consolas" w:cs="Consolas"/>
-          <w:color w:val="000000"/>
-          <w:sz w:val="19"/>
-          <w:szCs w:val="19"/>
-          <w:highlight w:val="white"/>
-        </w:rPr>
-        <w:t>args</w:t>
-      </w:r>
-      <w:proofErr w:type="spellEnd"/>
-      <w:r>
-        <w:rPr>
-          <w:rFonts w:ascii="Consolas" w:hAnsi="Consolas" w:cs="Consolas"/>
-          <w:color w:val="000000"/>
-          <w:sz w:val="19"/>
-          <w:szCs w:val="19"/>
-          <w:highlight w:val="white"/>
-        </w:rPr>
-        <w:t xml:space="preserve"> = </w:t>
+        <w:t xml:space="preserve">, </w:t>
       </w:r>
       <w:r>
         <w:rPr>
@@ -2570,26 +3106,6 @@
           <w:szCs w:val="19"/>
           <w:highlight w:val="white"/>
         </w:rPr>
-        <w:t>new</w:t>
-      </w:r>
-      <w:r>
-        <w:rPr>
-          <w:rFonts w:ascii="Consolas" w:hAnsi="Consolas" w:cs="Consolas"/>
-          <w:color w:val="000000"/>
-          <w:sz w:val="19"/>
-          <w:szCs w:val="19"/>
-          <w:highlight w:val="white"/>
-        </w:rPr>
-        <w:t xml:space="preserve"> </w:t>
-      </w:r>
-      <w:r>
-        <w:rPr>
-          <w:rFonts w:ascii="Consolas" w:hAnsi="Consolas" w:cs="Consolas"/>
-          <w:color w:val="0000FF"/>
-          <w:sz w:val="19"/>
-          <w:szCs w:val="19"/>
-          <w:highlight w:val="white"/>
-        </w:rPr>
         <w:t>string</w:t>
       </w:r>
       <w:r>
@@ -2600,7 +3116,47 @@
           <w:szCs w:val="19"/>
           <w:highlight w:val="white"/>
         </w:rPr>
-        <w:t>[] {</w:t>
+        <w:t>&gt;(</w:t>
+      </w:r>
+      <w:r>
+        <w:rPr>
+          <w:rFonts w:ascii="Consolas" w:hAnsi="Consolas" w:cs="Consolas"/>
+          <w:color w:val="A31515"/>
+          <w:sz w:val="19"/>
+          <w:szCs w:val="19"/>
+          <w:highlight w:val="white"/>
+        </w:rPr>
+        <w:t>"Output Workspace"</w:t>
+      </w:r>
+      <w:r>
+        <w:rPr>
+          <w:rFonts w:ascii="Consolas" w:hAnsi="Consolas" w:cs="Consolas"/>
+          <w:color w:val="000000"/>
+          <w:sz w:val="19"/>
+          <w:szCs w:val="19"/>
+          <w:highlight w:val="white"/>
+        </w:rPr>
+        <w:t xml:space="preserve">, </w:t>
+      </w:r>
+      <w:r>
+        <w:rPr>
+          <w:rFonts w:ascii="Consolas" w:hAnsi="Consolas" w:cs="Consolas"/>
+          <w:color w:val="A31515"/>
+          <w:sz w:val="19"/>
+          <w:szCs w:val="19"/>
+          <w:highlight w:val="white"/>
+        </w:rPr>
+        <w:t>@"c:\temp"</w:t>
+      </w:r>
+      <w:r>
+        <w:rPr>
+          <w:rFonts w:ascii="Consolas" w:hAnsi="Consolas" w:cs="Consolas"/>
+          <w:color w:val="000000"/>
+          <w:sz w:val="19"/>
+          <w:szCs w:val="19"/>
+          <w:highlight w:val="white"/>
+        </w:rPr>
+        <w:t>),</w:t>
       </w:r>
     </w:p>
     <w:p>
@@ -2625,7 +3181,101 @@
           <w:szCs w:val="19"/>
           <w:highlight w:val="white"/>
         </w:rPr>
-        <w:t xml:space="preserve">        </w:t>
+        <w:t xml:space="preserve">    </w:t>
+      </w:r>
+      <w:proofErr w:type="gramStart"/>
+      <w:r>
+        <w:rPr>
+          <w:rFonts w:ascii="Consolas" w:hAnsi="Consolas" w:cs="Consolas"/>
+          <w:color w:val="0000FF"/>
+          <w:sz w:val="19"/>
+          <w:szCs w:val="19"/>
+          <w:highlight w:val="white"/>
+        </w:rPr>
+        <w:t>new</w:t>
+      </w:r>
+      <w:proofErr w:type="gramEnd"/>
+      <w:r>
+        <w:rPr>
+          <w:rFonts w:ascii="Consolas" w:hAnsi="Consolas" w:cs="Consolas"/>
+          <w:color w:val="000000"/>
+          <w:sz w:val="19"/>
+          <w:szCs w:val="19"/>
+          <w:highlight w:val="white"/>
+        </w:rPr>
+        <w:t xml:space="preserve"> </w:t>
+      </w:r>
+      <w:proofErr w:type="spellStart"/>
+      <w:r>
+        <w:rPr>
+          <w:rFonts w:ascii="Consolas" w:hAnsi="Consolas" w:cs="Consolas"/>
+          <w:color w:val="000000"/>
+          <w:sz w:val="19"/>
+          <w:szCs w:val="19"/>
+          <w:highlight w:val="white"/>
+        </w:rPr>
+        <w:t>System.Collections.Generic.</w:t>
+      </w:r>
+      <w:r>
+        <w:rPr>
+          <w:rFonts w:ascii="Consolas" w:hAnsi="Consolas" w:cs="Consolas"/>
+          <w:color w:val="2B91AF"/>
+          <w:sz w:val="19"/>
+          <w:szCs w:val="19"/>
+          <w:highlight w:val="white"/>
+        </w:rPr>
+        <w:t>KeyValuePair</w:t>
+      </w:r>
+      <w:proofErr w:type="spellEnd"/>
+      <w:r>
+        <w:rPr>
+          <w:rFonts w:ascii="Consolas" w:hAnsi="Consolas" w:cs="Consolas"/>
+          <w:color w:val="000000"/>
+          <w:sz w:val="19"/>
+          <w:szCs w:val="19"/>
+          <w:highlight w:val="white"/>
+        </w:rPr>
+        <w:t>&lt;</w:t>
+      </w:r>
+      <w:r>
+        <w:rPr>
+          <w:rFonts w:ascii="Consolas" w:hAnsi="Consolas" w:cs="Consolas"/>
+          <w:color w:val="0000FF"/>
+          <w:sz w:val="19"/>
+          <w:szCs w:val="19"/>
+          <w:highlight w:val="white"/>
+        </w:rPr>
+        <w:t>string</w:t>
+      </w:r>
+      <w:r>
+        <w:rPr>
+          <w:rFonts w:ascii="Consolas" w:hAnsi="Consolas" w:cs="Consolas"/>
+          <w:color w:val="000000"/>
+          <w:sz w:val="19"/>
+          <w:szCs w:val="19"/>
+          <w:highlight w:val="white"/>
+        </w:rPr>
+        <w:t xml:space="preserve">, </w:t>
+      </w:r>
+      <w:r>
+        <w:rPr>
+          <w:rFonts w:ascii="Consolas" w:hAnsi="Consolas" w:cs="Consolas"/>
+          <w:color w:val="0000FF"/>
+          <w:sz w:val="19"/>
+          <w:szCs w:val="19"/>
+          <w:highlight w:val="white"/>
+        </w:rPr>
+        <w:t>string</w:t>
+      </w:r>
+      <w:r>
+        <w:rPr>
+          <w:rFonts w:ascii="Consolas" w:hAnsi="Consolas" w:cs="Consolas"/>
+          <w:color w:val="000000"/>
+          <w:sz w:val="19"/>
+          <w:szCs w:val="19"/>
+          <w:highlight w:val="white"/>
+        </w:rPr>
+        <w:t>&gt;(</w:t>
       </w:r>
       <w:r>
         <w:rPr>
@@ -2635,7 +3285,102 @@
           <w:szCs w:val="19"/>
           <w:highlight w:val="white"/>
         </w:rPr>
-        <w:t>@"C:\data\Hydrants.shp"</w:t>
+        <w:t>"Extent"</w:t>
+      </w:r>
+      <w:r>
+        <w:rPr>
+          <w:rFonts w:ascii="Consolas" w:hAnsi="Consolas" w:cs="Consolas"/>
+          <w:color w:val="000000"/>
+          <w:sz w:val="19"/>
+          <w:szCs w:val="19"/>
+          <w:highlight w:val="white"/>
+        </w:rPr>
+        <w:t xml:space="preserve">, </w:t>
+      </w:r>
+      <w:r>
+        <w:rPr>
+          <w:rFonts w:ascii="Consolas" w:hAnsi="Consolas" w:cs="Consolas"/>
+          <w:color w:val="A31515"/>
+          <w:sz w:val="19"/>
+          <w:szCs w:val="19"/>
+          <w:highlight w:val="white"/>
+        </w:rPr>
+        <w:t>"0 0 12 14"</w:t>
+      </w:r>
+      <w:r>
+        <w:rPr>
+          <w:rFonts w:ascii="Consolas" w:hAnsi="Consolas" w:cs="Consolas"/>
+          <w:color w:val="000000"/>
+          <w:sz w:val="19"/>
+          <w:szCs w:val="19"/>
+          <w:highlight w:val="white"/>
+        </w:rPr>
+        <w:t>)</w:t>
+      </w:r>
+    </w:p>
+    <w:p>
+      <w:pPr>
+        <w:rPr>
+          <w:rFonts w:ascii="Consolas" w:hAnsi="Consolas" w:cs="Consolas"/>
+          <w:color w:val="000000"/>
+          <w:sz w:val="19"/>
+          <w:szCs w:val="19"/>
+        </w:rPr>
+      </w:pPr>
+      <w:r>
+        <w:rPr>
+          <w:rFonts w:ascii="Consolas" w:hAnsi="Consolas" w:cs="Consolas"/>
+          <w:color w:val="000000"/>
+          <w:sz w:val="19"/>
+          <w:szCs w:val="19"/>
+          <w:highlight w:val="white"/>
+        </w:rPr>
+        <w:t>};</w:t>
+      </w:r>
+    </w:p>
+    <w:p/>
+    <w:p/>
+    <w:p>
+      <w:r>
+        <w:t xml:space="preserve">Note: </w:t>
+      </w:r>
+      <w:r>
+        <w:rPr>
+          <w:color w:val="FF0000"/>
+        </w:rPr>
+        <w:t xml:space="preserve">Example </w:t>
+      </w:r>
+      <w:proofErr w:type="spellStart"/>
+      <w:r>
+        <w:rPr>
+          <w:color w:val="FF0000"/>
+        </w:rPr>
+        <w:t>nn</w:t>
+      </w:r>
+      <w:proofErr w:type="spellEnd"/>
+      <w:r>
+        <w:rPr>
+          <w:color w:val="FF0000"/>
+        </w:rPr>
+        <w:t xml:space="preserve"> </w:t>
+      </w:r>
+      <w:r>
+        <w:t>shows the usage of the last three optional parameters.</w:t>
+      </w:r>
+    </w:p>
+    <w:p/>
+    <w:p>
+      <w:bookmarkStart w:id="9" w:name="_Toc417241145"/>
+      <w:r>
+        <w:rPr>
+          <w:rStyle w:val="Heading3Char"/>
+        </w:rPr>
+        <w:lastRenderedPageBreak/>
+        <w:t>Example 1</w:t>
+      </w:r>
+      <w:bookmarkEnd w:id="9"/>
+      <w:r>
+        <w:t>: Simplest tool execution</w:t>
       </w:r>
     </w:p>
     <w:p>
@@ -2652,15 +3397,113 @@
           <w:highlight w:val="white"/>
         </w:rPr>
       </w:pPr>
-      <w:r>
-        <w:rPr>
-          <w:rFonts w:ascii="Consolas" w:hAnsi="Consolas" w:cs="Consolas"/>
-          <w:color w:val="000000"/>
-          <w:sz w:val="19"/>
-          <w:szCs w:val="19"/>
-          <w:highlight w:val="white"/>
-        </w:rPr>
-        <w:t xml:space="preserve">    };</w:t>
+      <w:proofErr w:type="gramStart"/>
+      <w:r>
+        <w:rPr>
+          <w:rFonts w:ascii="Consolas" w:hAnsi="Consolas" w:cs="Consolas"/>
+          <w:color w:val="0000FF"/>
+          <w:sz w:val="19"/>
+          <w:szCs w:val="19"/>
+          <w:highlight w:val="white"/>
+        </w:rPr>
+        <w:t>private</w:t>
+      </w:r>
+      <w:proofErr w:type="gramEnd"/>
+      <w:r>
+        <w:rPr>
+          <w:rFonts w:ascii="Consolas" w:hAnsi="Consolas" w:cs="Consolas"/>
+          <w:color w:val="000000"/>
+          <w:sz w:val="19"/>
+          <w:szCs w:val="19"/>
+          <w:highlight w:val="white"/>
+        </w:rPr>
+        <w:t xml:space="preserve"> </w:t>
+      </w:r>
+      <w:proofErr w:type="spellStart"/>
+      <w:r>
+        <w:rPr>
+          <w:rFonts w:ascii="Consolas" w:hAnsi="Consolas" w:cs="Consolas"/>
+          <w:color w:val="0000FF"/>
+          <w:sz w:val="19"/>
+          <w:szCs w:val="19"/>
+          <w:highlight w:val="white"/>
+        </w:rPr>
+        <w:t>async</w:t>
+      </w:r>
+      <w:proofErr w:type="spellEnd"/>
+      <w:r>
+        <w:rPr>
+          <w:rFonts w:ascii="Consolas" w:hAnsi="Consolas" w:cs="Consolas"/>
+          <w:color w:val="000000"/>
+          <w:sz w:val="19"/>
+          <w:szCs w:val="19"/>
+          <w:highlight w:val="white"/>
+        </w:rPr>
+        <w:t xml:space="preserve"> </w:t>
+      </w:r>
+      <w:r>
+        <w:rPr>
+          <w:rFonts w:ascii="Consolas" w:hAnsi="Consolas" w:cs="Consolas"/>
+          <w:color w:val="2B91AF"/>
+          <w:sz w:val="19"/>
+          <w:szCs w:val="19"/>
+          <w:highlight w:val="white"/>
+        </w:rPr>
+        <w:t>Task</w:t>
+      </w:r>
+      <w:r>
+        <w:rPr>
+          <w:rFonts w:ascii="Consolas" w:hAnsi="Consolas" w:cs="Consolas"/>
+          <w:color w:val="000000"/>
+          <w:sz w:val="19"/>
+          <w:szCs w:val="19"/>
+          <w:highlight w:val="white"/>
+        </w:rPr>
+        <w:t>&lt;</w:t>
+      </w:r>
+      <w:proofErr w:type="spellStart"/>
+      <w:r>
+        <w:rPr>
+          <w:rFonts w:ascii="Consolas" w:hAnsi="Consolas" w:cs="Consolas"/>
+          <w:color w:val="000000"/>
+          <w:sz w:val="19"/>
+          <w:szCs w:val="19"/>
+          <w:highlight w:val="white"/>
+        </w:rPr>
+        <w:t>IGPResult</w:t>
+      </w:r>
+      <w:proofErr w:type="spellEnd"/>
+      <w:r>
+        <w:rPr>
+          <w:rFonts w:ascii="Consolas" w:hAnsi="Consolas" w:cs="Consolas"/>
+          <w:color w:val="000000"/>
+          <w:sz w:val="19"/>
+          <w:szCs w:val="19"/>
+          <w:highlight w:val="white"/>
+        </w:rPr>
+        <w:t xml:space="preserve">&gt; </w:t>
+      </w:r>
+      <w:proofErr w:type="spellStart"/>
+      <w:r>
+        <w:rPr>
+          <w:rFonts w:ascii="Consolas" w:hAnsi="Consolas" w:cs="Consolas"/>
+          <w:color w:val="000000"/>
+          <w:sz w:val="19"/>
+          <w:szCs w:val="19"/>
+          <w:highlight w:val="white"/>
+        </w:rPr>
+        <w:t>ExecuteGetCount</w:t>
+      </w:r>
+      <w:proofErr w:type="spellEnd"/>
+      <w:r>
+        <w:rPr>
+          <w:rFonts w:ascii="Consolas" w:hAnsi="Consolas" w:cs="Consolas"/>
+          <w:color w:val="000000"/>
+          <w:sz w:val="19"/>
+          <w:szCs w:val="19"/>
+          <w:highlight w:val="white"/>
+        </w:rPr>
+        <w:t>()</w:t>
       </w:r>
     </w:p>
     <w:p>
@@ -2677,6 +3520,16 @@
           <w:highlight w:val="white"/>
         </w:rPr>
       </w:pPr>
+      <w:r>
+        <w:rPr>
+          <w:rFonts w:ascii="Consolas" w:hAnsi="Consolas" w:cs="Consolas"/>
+          <w:color w:val="000000"/>
+          <w:sz w:val="19"/>
+          <w:szCs w:val="19"/>
+          <w:highlight w:val="white"/>
+        </w:rPr>
+        <w:t>{</w:t>
+      </w:r>
     </w:p>
     <w:p>
       <w:pPr>
@@ -2700,10 +3553,8 @@
           <w:szCs w:val="19"/>
           <w:highlight w:val="white"/>
         </w:rPr>
-        <w:lastRenderedPageBreak/>
         <w:t xml:space="preserve">    </w:t>
       </w:r>
-      <w:proofErr w:type="spellStart"/>
       <w:proofErr w:type="gramStart"/>
       <w:r>
         <w:rPr>
@@ -2713,9 +3564,18 @@
           <w:szCs w:val="19"/>
           <w:highlight w:val="white"/>
         </w:rPr>
-        <w:t>var</w:t>
-      </w:r>
-      <w:proofErr w:type="spellEnd"/>
+        <w:t>string</w:t>
+      </w:r>
+      <w:r>
+        <w:rPr>
+          <w:rFonts w:ascii="Consolas" w:hAnsi="Consolas" w:cs="Consolas"/>
+          <w:color w:val="000000"/>
+          <w:sz w:val="19"/>
+          <w:szCs w:val="19"/>
+          <w:highlight w:val="white"/>
+        </w:rPr>
+        <w:t>[</w:t>
+      </w:r>
       <w:proofErr w:type="gramEnd"/>
       <w:r>
         <w:rPr>
@@ -2725,30 +3585,50 @@
           <w:szCs w:val="19"/>
           <w:highlight w:val="white"/>
         </w:rPr>
+        <w:t xml:space="preserve">] </w:t>
+      </w:r>
+      <w:proofErr w:type="spellStart"/>
+      <w:r>
+        <w:rPr>
+          <w:rFonts w:ascii="Consolas" w:hAnsi="Consolas" w:cs="Consolas"/>
+          <w:color w:val="000000"/>
+          <w:sz w:val="19"/>
+          <w:szCs w:val="19"/>
+          <w:highlight w:val="white"/>
+        </w:rPr>
+        <w:t>args</w:t>
+      </w:r>
+      <w:proofErr w:type="spellEnd"/>
+      <w:r>
+        <w:rPr>
+          <w:rFonts w:ascii="Consolas" w:hAnsi="Consolas" w:cs="Consolas"/>
+          <w:color w:val="000000"/>
+          <w:sz w:val="19"/>
+          <w:szCs w:val="19"/>
+          <w:highlight w:val="white"/>
+        </w:rPr>
+        <w:t xml:space="preserve"> = </w:t>
+      </w:r>
+      <w:r>
+        <w:rPr>
+          <w:rFonts w:ascii="Consolas" w:hAnsi="Consolas" w:cs="Consolas"/>
+          <w:color w:val="0000FF"/>
+          <w:sz w:val="19"/>
+          <w:szCs w:val="19"/>
+          <w:highlight w:val="white"/>
+        </w:rPr>
+        <w:t>new</w:t>
+      </w:r>
+      <w:r>
+        <w:rPr>
+          <w:rFonts w:ascii="Consolas" w:hAnsi="Consolas" w:cs="Consolas"/>
+          <w:color w:val="000000"/>
+          <w:sz w:val="19"/>
+          <w:szCs w:val="19"/>
+          <w:highlight w:val="white"/>
+        </w:rPr>
         <w:t xml:space="preserve"> </w:t>
       </w:r>
-      <w:proofErr w:type="spellStart"/>
-      <w:r>
-        <w:rPr>
-          <w:rFonts w:ascii="Consolas" w:hAnsi="Consolas" w:cs="Consolas"/>
-          <w:color w:val="000000"/>
-          <w:sz w:val="19"/>
-          <w:szCs w:val="19"/>
-          <w:highlight w:val="white"/>
-        </w:rPr>
-        <w:t>gp_result</w:t>
-      </w:r>
-      <w:proofErr w:type="spellEnd"/>
-      <w:r>
-        <w:rPr>
-          <w:rFonts w:ascii="Consolas" w:hAnsi="Consolas" w:cs="Consolas"/>
-          <w:color w:val="000000"/>
-          <w:sz w:val="19"/>
-          <w:szCs w:val="19"/>
-          <w:highlight w:val="white"/>
-        </w:rPr>
-        <w:t xml:space="preserve"> = </w:t>
-      </w:r>
       <w:r>
         <w:rPr>
           <w:rFonts w:ascii="Consolas" w:hAnsi="Consolas" w:cs="Consolas"/>
@@ -2757,103 +3637,17 @@
           <w:szCs w:val="19"/>
           <w:highlight w:val="white"/>
         </w:rPr>
-        <w:t>await</w:t>
-      </w:r>
-      <w:r>
-        <w:rPr>
-          <w:rFonts w:ascii="Consolas" w:hAnsi="Consolas" w:cs="Consolas"/>
-          <w:color w:val="000000"/>
-          <w:sz w:val="19"/>
-          <w:szCs w:val="19"/>
-          <w:highlight w:val="white"/>
-        </w:rPr>
-        <w:t xml:space="preserve"> </w:t>
-      </w:r>
-      <w:proofErr w:type="spellStart"/>
-      <w:r>
-        <w:rPr>
-          <w:rFonts w:ascii="Consolas" w:hAnsi="Consolas" w:cs="Consolas"/>
-          <w:color w:val="000000"/>
-          <w:sz w:val="19"/>
-          <w:szCs w:val="19"/>
-          <w:highlight w:val="white"/>
-        </w:rPr>
-        <w:t>Geoprocessing.ExecuteTool</w:t>
-      </w:r>
-      <w:proofErr w:type="spellEnd"/>
-      <w:r>
-        <w:rPr>
-          <w:rFonts w:ascii="Consolas" w:hAnsi="Consolas" w:cs="Consolas"/>
-          <w:color w:val="000000"/>
-          <w:sz w:val="19"/>
-          <w:szCs w:val="19"/>
-          <w:highlight w:val="white"/>
-        </w:rPr>
-        <w:t>(</w:t>
-      </w:r>
-      <w:r>
-        <w:rPr>
-          <w:rFonts w:ascii="Consolas" w:hAnsi="Consolas" w:cs="Consolas"/>
-          <w:color w:val="A31515"/>
-          <w:sz w:val="19"/>
-          <w:szCs w:val="19"/>
-          <w:highlight w:val="white"/>
-        </w:rPr>
-        <w:t>"</w:t>
-      </w:r>
-      <w:proofErr w:type="spellStart"/>
-      <w:r>
-        <w:rPr>
-          <w:rFonts w:ascii="Consolas" w:hAnsi="Consolas" w:cs="Consolas"/>
-          <w:color w:val="A31515"/>
-          <w:sz w:val="19"/>
-          <w:szCs w:val="19"/>
-          <w:highlight w:val="white"/>
-        </w:rPr>
-        <w:t>GetCount_management</w:t>
-      </w:r>
-      <w:proofErr w:type="spellEnd"/>
-      <w:r>
-        <w:rPr>
-          <w:rFonts w:ascii="Consolas" w:hAnsi="Consolas" w:cs="Consolas"/>
-          <w:color w:val="A31515"/>
-          <w:sz w:val="19"/>
-          <w:szCs w:val="19"/>
-          <w:highlight w:val="white"/>
-        </w:rPr>
-        <w:t>"</w:t>
-      </w:r>
-      <w:r>
-        <w:rPr>
-          <w:rFonts w:ascii="Consolas" w:hAnsi="Consolas" w:cs="Consolas"/>
-          <w:color w:val="000000"/>
-          <w:sz w:val="19"/>
-          <w:szCs w:val="19"/>
-          <w:highlight w:val="white"/>
-        </w:rPr>
-        <w:t xml:space="preserve">, </w:t>
-      </w:r>
-      <w:proofErr w:type="spellStart"/>
-      <w:r>
-        <w:rPr>
-          <w:rFonts w:ascii="Consolas" w:hAnsi="Consolas" w:cs="Consolas"/>
-          <w:color w:val="000000"/>
-          <w:sz w:val="19"/>
-          <w:szCs w:val="19"/>
-          <w:highlight w:val="white"/>
-        </w:rPr>
-        <w:t>args</w:t>
-      </w:r>
-      <w:proofErr w:type="spellEnd"/>
-      <w:r>
-        <w:rPr>
-          <w:rFonts w:ascii="Consolas" w:hAnsi="Consolas" w:cs="Consolas"/>
-          <w:color w:val="000000"/>
-          <w:sz w:val="19"/>
-          <w:szCs w:val="19"/>
-          <w:highlight w:val="white"/>
-        </w:rPr>
-        <w:t>);</w:t>
+        <w:t>string</w:t>
+      </w:r>
+      <w:r>
+        <w:rPr>
+          <w:rFonts w:ascii="Consolas" w:hAnsi="Consolas" w:cs="Consolas"/>
+          <w:color w:val="000000"/>
+          <w:sz w:val="19"/>
+          <w:szCs w:val="19"/>
+          <w:highlight w:val="white"/>
+        </w:rPr>
+        <w:t>[] {</w:t>
       </w:r>
     </w:p>
     <w:p>
@@ -2870,6 +3664,26 @@
           <w:highlight w:val="white"/>
         </w:rPr>
       </w:pPr>
+      <w:r>
+        <w:rPr>
+          <w:rFonts w:ascii="Consolas" w:hAnsi="Consolas" w:cs="Consolas"/>
+          <w:color w:val="000000"/>
+          <w:sz w:val="19"/>
+          <w:szCs w:val="19"/>
+          <w:highlight w:val="white"/>
+        </w:rPr>
+        <w:t xml:space="preserve">        </w:t>
+      </w:r>
+      <w:r>
+        <w:rPr>
+          <w:rFonts w:ascii="Consolas" w:hAnsi="Consolas" w:cs="Consolas"/>
+          <w:color w:val="A31515"/>
+          <w:sz w:val="19"/>
+          <w:szCs w:val="19"/>
+          <w:highlight w:val="white"/>
+        </w:rPr>
+        <w:t>@"C:\data\Hydrants.shp"</w:t>
+      </w:r>
     </w:p>
     <w:p>
       <w:pPr>
@@ -2893,51 +3707,7 @@
           <w:szCs w:val="19"/>
           <w:highlight w:val="white"/>
         </w:rPr>
-        <w:t xml:space="preserve">    </w:t>
-      </w:r>
-      <w:proofErr w:type="gramStart"/>
-      <w:r>
-        <w:rPr>
-          <w:rFonts w:ascii="Consolas" w:hAnsi="Consolas" w:cs="Consolas"/>
-          <w:color w:val="0000FF"/>
-          <w:sz w:val="19"/>
-          <w:szCs w:val="19"/>
-          <w:highlight w:val="white"/>
-        </w:rPr>
-        <w:t>if</w:t>
-      </w:r>
-      <w:proofErr w:type="gramEnd"/>
-      <w:r>
-        <w:rPr>
-          <w:rFonts w:ascii="Consolas" w:hAnsi="Consolas" w:cs="Consolas"/>
-          <w:color w:val="000000"/>
-          <w:sz w:val="19"/>
-          <w:szCs w:val="19"/>
-          <w:highlight w:val="white"/>
-        </w:rPr>
-        <w:t xml:space="preserve"> (!</w:t>
-      </w:r>
-      <w:proofErr w:type="spellStart"/>
-      <w:r>
-        <w:rPr>
-          <w:rFonts w:ascii="Consolas" w:hAnsi="Consolas" w:cs="Consolas"/>
-          <w:color w:val="000000"/>
-          <w:sz w:val="19"/>
-          <w:szCs w:val="19"/>
-          <w:highlight w:val="white"/>
-        </w:rPr>
-        <w:t>gp_result.IsFailed</w:t>
-      </w:r>
-      <w:proofErr w:type="spellEnd"/>
-      <w:r>
-        <w:rPr>
-          <w:rFonts w:ascii="Consolas" w:hAnsi="Consolas" w:cs="Consolas"/>
-          <w:color w:val="000000"/>
-          <w:sz w:val="19"/>
-          <w:szCs w:val="19"/>
-          <w:highlight w:val="white"/>
-        </w:rPr>
-        <w:t>)</w:t>
+        <w:t xml:space="preserve">    };</w:t>
       </w:r>
     </w:p>
     <w:p>
@@ -2954,16 +3724,6 @@
           <w:highlight w:val="white"/>
         </w:rPr>
       </w:pPr>
-      <w:r>
-        <w:rPr>
-          <w:rFonts w:ascii="Consolas" w:hAnsi="Consolas" w:cs="Consolas"/>
-          <w:color w:val="000000"/>
-          <w:sz w:val="19"/>
-          <w:szCs w:val="19"/>
-          <w:highlight w:val="white"/>
-        </w:rPr>
-        <w:t xml:space="preserve">    {</w:t>
-      </w:r>
     </w:p>
     <w:p>
       <w:pPr>
@@ -2987,7 +3747,7 @@
           <w:szCs w:val="19"/>
           <w:highlight w:val="white"/>
         </w:rPr>
-        <w:t xml:space="preserve">        </w:t>
+        <w:t xml:space="preserve">    </w:t>
       </w:r>
       <w:proofErr w:type="spellStart"/>
       <w:proofErr w:type="gramStart"/>
@@ -2999,7 +3759,7 @@
           <w:szCs w:val="19"/>
           <w:highlight w:val="white"/>
         </w:rPr>
-        <w:t>int</w:t>
+        <w:t>var</w:t>
       </w:r>
       <w:proofErr w:type="spellEnd"/>
       <w:proofErr w:type="gramEnd"/>
@@ -3011,49 +3771,135 @@
           <w:szCs w:val="19"/>
           <w:highlight w:val="white"/>
         </w:rPr>
-        <w:t xml:space="preserve"> count = </w:t>
-      </w:r>
-      <w:r>
-        <w:rPr>
-          <w:rFonts w:ascii="Consolas" w:hAnsi="Consolas" w:cs="Consolas"/>
-          <w:color w:val="2B91AF"/>
-          <w:sz w:val="19"/>
-          <w:szCs w:val="19"/>
-          <w:highlight w:val="white"/>
-        </w:rPr>
-        <w:t>Convert</w:t>
-      </w:r>
-      <w:r>
-        <w:rPr>
-          <w:rFonts w:ascii="Consolas" w:hAnsi="Consolas" w:cs="Consolas"/>
-          <w:color w:val="000000"/>
-          <w:sz w:val="19"/>
-          <w:szCs w:val="19"/>
-          <w:highlight w:val="white"/>
-        </w:rPr>
-        <w:t>.ToInt32(</w:t>
-      </w:r>
-      <w:proofErr w:type="spellStart"/>
-      <w:r>
-        <w:rPr>
-          <w:rFonts w:ascii="Consolas" w:hAnsi="Consolas" w:cs="Consolas"/>
-          <w:color w:val="000000"/>
-          <w:sz w:val="19"/>
-          <w:szCs w:val="19"/>
-          <w:highlight w:val="white"/>
-        </w:rPr>
-        <w:t>gp_result.Values</w:t>
-      </w:r>
-      <w:proofErr w:type="spellEnd"/>
-      <w:r>
-        <w:rPr>
-          <w:rFonts w:ascii="Consolas" w:hAnsi="Consolas" w:cs="Consolas"/>
-          <w:color w:val="000000"/>
-          <w:sz w:val="19"/>
-          <w:szCs w:val="19"/>
-          <w:highlight w:val="white"/>
-        </w:rPr>
-        <w:t>[0]);</w:t>
+        <w:t xml:space="preserve"> </w:t>
+      </w:r>
+      <w:proofErr w:type="spellStart"/>
+      <w:r>
+        <w:rPr>
+          <w:rFonts w:ascii="Consolas" w:hAnsi="Consolas" w:cs="Consolas"/>
+          <w:color w:val="000000"/>
+          <w:sz w:val="19"/>
+          <w:szCs w:val="19"/>
+          <w:highlight w:val="white"/>
+        </w:rPr>
+        <w:t>gp_result</w:t>
+      </w:r>
+      <w:proofErr w:type="spellEnd"/>
+      <w:r>
+        <w:rPr>
+          <w:rFonts w:ascii="Consolas" w:hAnsi="Consolas" w:cs="Consolas"/>
+          <w:color w:val="000000"/>
+          <w:sz w:val="19"/>
+          <w:szCs w:val="19"/>
+          <w:highlight w:val="white"/>
+        </w:rPr>
+        <w:t xml:space="preserve"> = </w:t>
+      </w:r>
+      <w:r>
+        <w:rPr>
+          <w:rFonts w:ascii="Consolas" w:hAnsi="Consolas" w:cs="Consolas"/>
+          <w:color w:val="0000FF"/>
+          <w:sz w:val="19"/>
+          <w:szCs w:val="19"/>
+          <w:highlight w:val="white"/>
+        </w:rPr>
+        <w:t>await</w:t>
+      </w:r>
+      <w:r>
+        <w:rPr>
+          <w:rFonts w:ascii="Consolas" w:hAnsi="Consolas" w:cs="Consolas"/>
+          <w:color w:val="000000"/>
+          <w:sz w:val="19"/>
+          <w:szCs w:val="19"/>
+          <w:highlight w:val="white"/>
+        </w:rPr>
+        <w:t xml:space="preserve"> </w:t>
+      </w:r>
+      <w:proofErr w:type="spellStart"/>
+      <w:r>
+        <w:rPr>
+          <w:rFonts w:ascii="Consolas" w:hAnsi="Consolas" w:cs="Consolas"/>
+          <w:color w:val="000000"/>
+          <w:sz w:val="19"/>
+          <w:szCs w:val="19"/>
+          <w:highlight w:val="white"/>
+        </w:rPr>
+        <w:t>Geoprocessing.ExecuteTool</w:t>
+      </w:r>
+      <w:proofErr w:type="spellEnd"/>
+      <w:r>
+        <w:rPr>
+          <w:rFonts w:ascii="Consolas" w:hAnsi="Consolas" w:cs="Consolas"/>
+          <w:color w:val="000000"/>
+          <w:sz w:val="19"/>
+          <w:szCs w:val="19"/>
+          <w:highlight w:val="white"/>
+        </w:rPr>
+        <w:t>(</w:t>
+      </w:r>
+      <w:r>
+        <w:rPr>
+          <w:rFonts w:ascii="Consolas" w:hAnsi="Consolas" w:cs="Consolas"/>
+          <w:color w:val="A31515"/>
+          <w:sz w:val="19"/>
+          <w:szCs w:val="19"/>
+          <w:highlight w:val="white"/>
+        </w:rPr>
+        <w:t>"</w:t>
+      </w:r>
+      <w:proofErr w:type="spellStart"/>
+      <w:r>
+        <w:rPr>
+          <w:rFonts w:ascii="Consolas" w:hAnsi="Consolas" w:cs="Consolas"/>
+          <w:color w:val="A31515"/>
+          <w:sz w:val="19"/>
+          <w:szCs w:val="19"/>
+          <w:highlight w:val="white"/>
+        </w:rPr>
+        <w:t>GetCount_management</w:t>
+      </w:r>
+      <w:proofErr w:type="spellEnd"/>
+      <w:r>
+        <w:rPr>
+          <w:rFonts w:ascii="Consolas" w:hAnsi="Consolas" w:cs="Consolas"/>
+          <w:color w:val="A31515"/>
+          <w:sz w:val="19"/>
+          <w:szCs w:val="19"/>
+          <w:highlight w:val="white"/>
+        </w:rPr>
+        <w:t>"</w:t>
+      </w:r>
+      <w:r>
+        <w:rPr>
+          <w:rFonts w:ascii="Consolas" w:hAnsi="Consolas" w:cs="Consolas"/>
+          <w:color w:val="000000"/>
+          <w:sz w:val="19"/>
+          <w:szCs w:val="19"/>
+          <w:highlight w:val="white"/>
+        </w:rPr>
+        <w:t xml:space="preserve">, </w:t>
+      </w:r>
+      <w:proofErr w:type="spellStart"/>
+      <w:r>
+        <w:rPr>
+          <w:rFonts w:ascii="Consolas" w:hAnsi="Consolas" w:cs="Consolas"/>
+          <w:color w:val="000000"/>
+          <w:sz w:val="19"/>
+          <w:szCs w:val="19"/>
+          <w:highlight w:val="white"/>
+        </w:rPr>
+        <w:t>args</w:t>
+      </w:r>
+      <w:proofErr w:type="spellEnd"/>
+      <w:r>
+        <w:rPr>
+          <w:rFonts w:ascii="Consolas" w:hAnsi="Consolas" w:cs="Consolas"/>
+          <w:color w:val="000000"/>
+          <w:sz w:val="19"/>
+          <w:szCs w:val="19"/>
+          <w:highlight w:val="white"/>
+        </w:rPr>
+        <w:t>);</w:t>
       </w:r>
     </w:p>
     <w:p>
@@ -3070,102 +3916,6 @@
           <w:highlight w:val="white"/>
         </w:rPr>
       </w:pPr>
-      <w:r>
-        <w:rPr>
-          <w:rFonts w:ascii="Consolas" w:hAnsi="Consolas" w:cs="Consolas"/>
-          <w:color w:val="000000"/>
-          <w:sz w:val="19"/>
-          <w:szCs w:val="19"/>
-          <w:highlight w:val="white"/>
-        </w:rPr>
-        <w:t xml:space="preserve">        </w:t>
-      </w:r>
-      <w:proofErr w:type="spellStart"/>
-      <w:proofErr w:type="gramStart"/>
-      <w:r>
-        <w:rPr>
-          <w:rFonts w:ascii="Consolas" w:hAnsi="Consolas" w:cs="Consolas"/>
-          <w:color w:val="000000"/>
-          <w:sz w:val="19"/>
-          <w:szCs w:val="19"/>
-          <w:highlight w:val="white"/>
-        </w:rPr>
-        <w:t>System.Windows.Forms.</w:t>
-      </w:r>
-      <w:r>
-        <w:rPr>
-          <w:rFonts w:ascii="Consolas" w:hAnsi="Consolas" w:cs="Consolas"/>
-          <w:color w:val="2B91AF"/>
-          <w:sz w:val="19"/>
-          <w:szCs w:val="19"/>
-          <w:highlight w:val="white"/>
-        </w:rPr>
-        <w:t>MessageBox</w:t>
-      </w:r>
-      <w:r>
-        <w:rPr>
-          <w:rFonts w:ascii="Consolas" w:hAnsi="Consolas" w:cs="Consolas"/>
-          <w:color w:val="000000"/>
-          <w:sz w:val="19"/>
-          <w:szCs w:val="19"/>
-          <w:highlight w:val="white"/>
-        </w:rPr>
-        <w:t>.Show</w:t>
-      </w:r>
-      <w:proofErr w:type="spellEnd"/>
-      <w:r>
-        <w:rPr>
-          <w:rFonts w:ascii="Consolas" w:hAnsi="Consolas" w:cs="Consolas"/>
-          <w:color w:val="000000"/>
-          <w:sz w:val="19"/>
-          <w:szCs w:val="19"/>
-          <w:highlight w:val="white"/>
-        </w:rPr>
-        <w:t>(</w:t>
-      </w:r>
-      <w:proofErr w:type="gramEnd"/>
-      <w:r>
-        <w:rPr>
-          <w:rFonts w:ascii="Consolas" w:hAnsi="Consolas" w:cs="Consolas"/>
-          <w:color w:val="A31515"/>
-          <w:sz w:val="19"/>
-          <w:szCs w:val="19"/>
-          <w:highlight w:val="white"/>
-        </w:rPr>
-        <w:t>"Result : "</w:t>
-      </w:r>
-      <w:r>
-        <w:rPr>
-          <w:rFonts w:ascii="Consolas" w:hAnsi="Consolas" w:cs="Consolas"/>
-          <w:color w:val="000000"/>
-          <w:sz w:val="19"/>
-          <w:szCs w:val="19"/>
-          <w:highlight w:val="white"/>
-        </w:rPr>
-        <w:t xml:space="preserve"> + </w:t>
-      </w:r>
-      <w:proofErr w:type="spellStart"/>
-      <w:r>
-        <w:rPr>
-          <w:rFonts w:ascii="Consolas" w:hAnsi="Consolas" w:cs="Consolas"/>
-          <w:color w:val="000000"/>
-          <w:sz w:val="19"/>
-          <w:szCs w:val="19"/>
-          <w:highlight w:val="white"/>
-        </w:rPr>
-        <w:t>gp_result.Values</w:t>
-      </w:r>
-      <w:proofErr w:type="spellEnd"/>
-      <w:r>
-        <w:rPr>
-          <w:rFonts w:ascii="Consolas" w:hAnsi="Consolas" w:cs="Consolas"/>
-          <w:color w:val="000000"/>
-          <w:sz w:val="19"/>
-          <w:szCs w:val="19"/>
-          <w:highlight w:val="white"/>
-        </w:rPr>
-        <w:t>[0]);</w:t>
-      </w:r>
     </w:p>
     <w:p>
       <w:pPr>
@@ -3189,7 +3939,51 @@
           <w:szCs w:val="19"/>
           <w:highlight w:val="white"/>
         </w:rPr>
-        <w:t xml:space="preserve">    }</w:t>
+        <w:t xml:space="preserve">    </w:t>
+      </w:r>
+      <w:proofErr w:type="gramStart"/>
+      <w:r>
+        <w:rPr>
+          <w:rFonts w:ascii="Consolas" w:hAnsi="Consolas" w:cs="Consolas"/>
+          <w:color w:val="0000FF"/>
+          <w:sz w:val="19"/>
+          <w:szCs w:val="19"/>
+          <w:highlight w:val="white"/>
+        </w:rPr>
+        <w:t>if</w:t>
+      </w:r>
+      <w:proofErr w:type="gramEnd"/>
+      <w:r>
+        <w:rPr>
+          <w:rFonts w:ascii="Consolas" w:hAnsi="Consolas" w:cs="Consolas"/>
+          <w:color w:val="000000"/>
+          <w:sz w:val="19"/>
+          <w:szCs w:val="19"/>
+          <w:highlight w:val="white"/>
+        </w:rPr>
+        <w:t xml:space="preserve"> (!</w:t>
+      </w:r>
+      <w:proofErr w:type="spellStart"/>
+      <w:r>
+        <w:rPr>
+          <w:rFonts w:ascii="Consolas" w:hAnsi="Consolas" w:cs="Consolas"/>
+          <w:color w:val="000000"/>
+          <w:sz w:val="19"/>
+          <w:szCs w:val="19"/>
+          <w:highlight w:val="white"/>
+        </w:rPr>
+        <w:t>gp_result.IsFailed</w:t>
+      </w:r>
+      <w:proofErr w:type="spellEnd"/>
+      <w:r>
+        <w:rPr>
+          <w:rFonts w:ascii="Consolas" w:hAnsi="Consolas" w:cs="Consolas"/>
+          <w:color w:val="000000"/>
+          <w:sz w:val="19"/>
+          <w:szCs w:val="19"/>
+          <w:highlight w:val="white"/>
+        </w:rPr>
+        <w:t>)</w:t>
       </w:r>
     </w:p>
     <w:p>
@@ -3214,7 +4008,7 @@
           <w:szCs w:val="19"/>
           <w:highlight w:val="white"/>
         </w:rPr>
-        <w:t xml:space="preserve">           </w:t>
+        <w:t xml:space="preserve">    {</w:t>
       </w:r>
     </w:p>
     <w:p>
@@ -3239,7 +4033,7 @@
           <w:szCs w:val="19"/>
           <w:highlight w:val="white"/>
         </w:rPr>
-        <w:t xml:space="preserve">    </w:t>
+        <w:t xml:space="preserve">        </w:t>
       </w:r>
       <w:proofErr w:type="spellStart"/>
       <w:proofErr w:type="gramStart"/>
@@ -3251,7 +4045,7 @@
           <w:szCs w:val="19"/>
           <w:highlight w:val="white"/>
         </w:rPr>
-        <w:t>var</w:t>
+        <w:t>int</w:t>
       </w:r>
       <w:proofErr w:type="spellEnd"/>
       <w:proofErr w:type="gramEnd"/>
@@ -3263,29 +4057,49 @@
           <w:szCs w:val="19"/>
           <w:highlight w:val="white"/>
         </w:rPr>
-        <w:t xml:space="preserve"> messages = </w:t>
-      </w:r>
-      <w:proofErr w:type="spellStart"/>
-      <w:r>
-        <w:rPr>
-          <w:rFonts w:ascii="Consolas" w:hAnsi="Consolas" w:cs="Consolas"/>
-          <w:color w:val="000000"/>
-          <w:sz w:val="19"/>
-          <w:szCs w:val="19"/>
-          <w:highlight w:val="white"/>
-        </w:rPr>
-        <w:t>gp_result.Messages</w:t>
-      </w:r>
-      <w:proofErr w:type="spellEnd"/>
-      <w:r>
-        <w:rPr>
-          <w:rFonts w:ascii="Consolas" w:hAnsi="Consolas" w:cs="Consolas"/>
-          <w:color w:val="000000"/>
-          <w:sz w:val="19"/>
-          <w:szCs w:val="19"/>
-          <w:highlight w:val="white"/>
-        </w:rPr>
-        <w:t>;</w:t>
+        <w:t xml:space="preserve"> count = </w:t>
+      </w:r>
+      <w:r>
+        <w:rPr>
+          <w:rFonts w:ascii="Consolas" w:hAnsi="Consolas" w:cs="Consolas"/>
+          <w:color w:val="2B91AF"/>
+          <w:sz w:val="19"/>
+          <w:szCs w:val="19"/>
+          <w:highlight w:val="white"/>
+        </w:rPr>
+        <w:t>Convert</w:t>
+      </w:r>
+      <w:r>
+        <w:rPr>
+          <w:rFonts w:ascii="Consolas" w:hAnsi="Consolas" w:cs="Consolas"/>
+          <w:color w:val="000000"/>
+          <w:sz w:val="19"/>
+          <w:szCs w:val="19"/>
+          <w:highlight w:val="white"/>
+        </w:rPr>
+        <w:t>.ToInt32(</w:t>
+      </w:r>
+      <w:proofErr w:type="spellStart"/>
+      <w:r>
+        <w:rPr>
+          <w:rFonts w:ascii="Consolas" w:hAnsi="Consolas" w:cs="Consolas"/>
+          <w:color w:val="000000"/>
+          <w:sz w:val="19"/>
+          <w:szCs w:val="19"/>
+          <w:highlight w:val="white"/>
+        </w:rPr>
+        <w:t>gp_result.Values</w:t>
+      </w:r>
+      <w:proofErr w:type="spellEnd"/>
+      <w:r>
+        <w:rPr>
+          <w:rFonts w:ascii="Consolas" w:hAnsi="Consolas" w:cs="Consolas"/>
+          <w:color w:val="000000"/>
+          <w:sz w:val="19"/>
+          <w:szCs w:val="19"/>
+          <w:highlight w:val="white"/>
+        </w:rPr>
+        <w:t>[0]);</w:t>
       </w:r>
     </w:p>
     <w:p>
@@ -3310,71 +4124,93 @@
           <w:szCs w:val="19"/>
           <w:highlight w:val="white"/>
         </w:rPr>
-        <w:t xml:space="preserve">    </w:t>
-      </w:r>
+        <w:t xml:space="preserve">        </w:t>
+      </w:r>
+      <w:proofErr w:type="spellStart"/>
       <w:proofErr w:type="gramStart"/>
       <w:r>
         <w:rPr>
           <w:rFonts w:ascii="Consolas" w:hAnsi="Consolas" w:cs="Consolas"/>
-          <w:color w:val="0000FF"/>
-          <w:sz w:val="19"/>
-          <w:szCs w:val="19"/>
-          <w:highlight w:val="white"/>
-        </w:rPr>
-        <w:t>string</w:t>
+          <w:color w:val="000000"/>
+          <w:sz w:val="19"/>
+          <w:szCs w:val="19"/>
+          <w:highlight w:val="white"/>
+        </w:rPr>
+        <w:t>System.Windows.Forms.</w:t>
+      </w:r>
+      <w:r>
+        <w:rPr>
+          <w:rFonts w:ascii="Consolas" w:hAnsi="Consolas" w:cs="Consolas"/>
+          <w:color w:val="2B91AF"/>
+          <w:sz w:val="19"/>
+          <w:szCs w:val="19"/>
+          <w:highlight w:val="white"/>
+        </w:rPr>
+        <w:t>MessageBox</w:t>
+      </w:r>
+      <w:r>
+        <w:rPr>
+          <w:rFonts w:ascii="Consolas" w:hAnsi="Consolas" w:cs="Consolas"/>
+          <w:color w:val="000000"/>
+          <w:sz w:val="19"/>
+          <w:szCs w:val="19"/>
+          <w:highlight w:val="white"/>
+        </w:rPr>
+        <w:t>.Show</w:t>
+      </w:r>
+      <w:proofErr w:type="spellEnd"/>
+      <w:r>
+        <w:rPr>
+          <w:rFonts w:ascii="Consolas" w:hAnsi="Consolas" w:cs="Consolas"/>
+          <w:color w:val="000000"/>
+          <w:sz w:val="19"/>
+          <w:szCs w:val="19"/>
+          <w:highlight w:val="white"/>
+        </w:rPr>
+        <w:t>(</w:t>
       </w:r>
       <w:proofErr w:type="gramEnd"/>
       <w:r>
         <w:rPr>
           <w:rFonts w:ascii="Consolas" w:hAnsi="Consolas" w:cs="Consolas"/>
-          <w:color w:val="000000"/>
-          <w:sz w:val="19"/>
-          <w:szCs w:val="19"/>
-          <w:highlight w:val="white"/>
-        </w:rPr>
-        <w:t xml:space="preserve"> </w:t>
-      </w:r>
-      <w:proofErr w:type="spellStart"/>
-      <w:r>
-        <w:rPr>
-          <w:rFonts w:ascii="Consolas" w:hAnsi="Consolas" w:cs="Consolas"/>
-          <w:color w:val="000000"/>
-          <w:sz w:val="19"/>
-          <w:szCs w:val="19"/>
-          <w:highlight w:val="white"/>
-        </w:rPr>
-        <w:t>msgStr</w:t>
-      </w:r>
-      <w:proofErr w:type="spellEnd"/>
-      <w:r>
-        <w:rPr>
-          <w:rFonts w:ascii="Consolas" w:hAnsi="Consolas" w:cs="Consolas"/>
-          <w:color w:val="000000"/>
-          <w:sz w:val="19"/>
-          <w:szCs w:val="19"/>
-          <w:highlight w:val="white"/>
-        </w:rPr>
-        <w:t xml:space="preserve"> = </w:t>
-      </w:r>
-      <w:r>
-        <w:rPr>
-          <w:rFonts w:ascii="Consolas" w:hAnsi="Consolas" w:cs="Consolas"/>
           <w:color w:val="A31515"/>
           <w:sz w:val="19"/>
           <w:szCs w:val="19"/>
           <w:highlight w:val="white"/>
         </w:rPr>
-        <w:t>""</w:t>
-      </w:r>
-      <w:r>
-        <w:rPr>
-          <w:rFonts w:ascii="Consolas" w:hAnsi="Consolas" w:cs="Consolas"/>
-          <w:color w:val="000000"/>
-          <w:sz w:val="19"/>
-          <w:szCs w:val="19"/>
-          <w:highlight w:val="white"/>
-        </w:rPr>
-        <w:t>;</w:t>
+        <w:t>"Result : "</w:t>
+      </w:r>
+      <w:r>
+        <w:rPr>
+          <w:rFonts w:ascii="Consolas" w:hAnsi="Consolas" w:cs="Consolas"/>
+          <w:color w:val="000000"/>
+          <w:sz w:val="19"/>
+          <w:szCs w:val="19"/>
+          <w:highlight w:val="white"/>
+        </w:rPr>
+        <w:t xml:space="preserve"> + </w:t>
+      </w:r>
+      <w:proofErr w:type="spellStart"/>
+      <w:r>
+        <w:rPr>
+          <w:rFonts w:ascii="Consolas" w:hAnsi="Consolas" w:cs="Consolas"/>
+          <w:color w:val="000000"/>
+          <w:sz w:val="19"/>
+          <w:szCs w:val="19"/>
+          <w:highlight w:val="white"/>
+        </w:rPr>
+        <w:t>gp_result.Values</w:t>
+      </w:r>
+      <w:proofErr w:type="spellEnd"/>
+      <w:r>
+        <w:rPr>
+          <w:rFonts w:ascii="Consolas" w:hAnsi="Consolas" w:cs="Consolas"/>
+          <w:color w:val="000000"/>
+          <w:sz w:val="19"/>
+          <w:szCs w:val="19"/>
+          <w:highlight w:val="white"/>
+        </w:rPr>
+        <w:t>[0]);</w:t>
       </w:r>
     </w:p>
     <w:p>
@@ -3399,95 +4235,7 @@
           <w:szCs w:val="19"/>
           <w:highlight w:val="white"/>
         </w:rPr>
-        <w:t xml:space="preserve">    </w:t>
-      </w:r>
-      <w:proofErr w:type="spellStart"/>
-      <w:proofErr w:type="gramStart"/>
-      <w:r>
-        <w:rPr>
-          <w:rFonts w:ascii="Consolas" w:hAnsi="Consolas" w:cs="Consolas"/>
-          <w:color w:val="0000FF"/>
-          <w:sz w:val="19"/>
-          <w:szCs w:val="19"/>
-          <w:highlight w:val="white"/>
-        </w:rPr>
-        <w:t>foreach</w:t>
-      </w:r>
-      <w:proofErr w:type="spellEnd"/>
-      <w:proofErr w:type="gramEnd"/>
-      <w:r>
-        <w:rPr>
-          <w:rFonts w:ascii="Consolas" w:hAnsi="Consolas" w:cs="Consolas"/>
-          <w:color w:val="000000"/>
-          <w:sz w:val="19"/>
-          <w:szCs w:val="19"/>
-          <w:highlight w:val="white"/>
-        </w:rPr>
-        <w:t xml:space="preserve"> (</w:t>
-      </w:r>
-      <w:proofErr w:type="spellStart"/>
-      <w:r>
-        <w:rPr>
-          <w:rFonts w:ascii="Consolas" w:hAnsi="Consolas" w:cs="Consolas"/>
-          <w:color w:val="000000"/>
-          <w:sz w:val="19"/>
-          <w:szCs w:val="19"/>
-          <w:highlight w:val="white"/>
-        </w:rPr>
-        <w:t>IGPMessage</w:t>
-      </w:r>
-      <w:proofErr w:type="spellEnd"/>
-      <w:r>
-        <w:rPr>
-          <w:rFonts w:ascii="Consolas" w:hAnsi="Consolas" w:cs="Consolas"/>
-          <w:color w:val="000000"/>
-          <w:sz w:val="19"/>
-          <w:szCs w:val="19"/>
-          <w:highlight w:val="white"/>
-        </w:rPr>
-        <w:t xml:space="preserve"> </w:t>
-      </w:r>
-      <w:proofErr w:type="spellStart"/>
-      <w:r>
-        <w:rPr>
-          <w:rFonts w:ascii="Consolas" w:hAnsi="Consolas" w:cs="Consolas"/>
-          <w:color w:val="000000"/>
-          <w:sz w:val="19"/>
-          <w:szCs w:val="19"/>
-          <w:highlight w:val="white"/>
-        </w:rPr>
-        <w:t>msg</w:t>
-      </w:r>
-      <w:proofErr w:type="spellEnd"/>
-      <w:r>
-        <w:rPr>
-          <w:rFonts w:ascii="Consolas" w:hAnsi="Consolas" w:cs="Consolas"/>
-          <w:color w:val="000000"/>
-          <w:sz w:val="19"/>
-          <w:szCs w:val="19"/>
-          <w:highlight w:val="white"/>
-        </w:rPr>
-        <w:t xml:space="preserve"> </w:t>
-      </w:r>
-      <w:r>
-        <w:rPr>
-          <w:rFonts w:ascii="Consolas" w:hAnsi="Consolas" w:cs="Consolas"/>
-          <w:color w:val="0000FF"/>
-          <w:sz w:val="19"/>
-          <w:szCs w:val="19"/>
-          <w:highlight w:val="white"/>
-        </w:rPr>
-        <w:t>in</w:t>
-      </w:r>
-      <w:r>
-        <w:rPr>
-          <w:rFonts w:ascii="Consolas" w:hAnsi="Consolas" w:cs="Consolas"/>
-          <w:color w:val="000000"/>
-          <w:sz w:val="19"/>
-          <w:szCs w:val="19"/>
-          <w:highlight w:val="white"/>
-        </w:rPr>
-        <w:t xml:space="preserve"> messages)</w:t>
+        <w:t xml:space="preserve">    }</w:t>
       </w:r>
     </w:p>
     <w:p>
@@ -3512,7 +4260,7 @@
           <w:szCs w:val="19"/>
           <w:highlight w:val="white"/>
         </w:rPr>
-        <w:t xml:space="preserve">    {</w:t>
+        <w:t xml:space="preserve">           </w:t>
       </w:r>
     </w:p>
     <w:p>
@@ -3537,19 +4285,19 @@
           <w:szCs w:val="19"/>
           <w:highlight w:val="white"/>
         </w:rPr>
-        <w:t xml:space="preserve">        </w:t>
+        <w:t xml:space="preserve">    </w:t>
       </w:r>
       <w:proofErr w:type="spellStart"/>
       <w:proofErr w:type="gramStart"/>
       <w:r>
         <w:rPr>
           <w:rFonts w:ascii="Consolas" w:hAnsi="Consolas" w:cs="Consolas"/>
-          <w:color w:val="000000"/>
-          <w:sz w:val="19"/>
-          <w:szCs w:val="19"/>
-          <w:highlight w:val="white"/>
-        </w:rPr>
-        <w:t>msgStr</w:t>
+          <w:color w:val="0000FF"/>
+          <w:sz w:val="19"/>
+          <w:szCs w:val="19"/>
+          <w:highlight w:val="white"/>
+        </w:rPr>
+        <w:t>var</w:t>
       </w:r>
       <w:proofErr w:type="spellEnd"/>
       <w:proofErr w:type="gramEnd"/>
@@ -3561,40 +4309,20 @@
           <w:szCs w:val="19"/>
           <w:highlight w:val="white"/>
         </w:rPr>
-        <w:t xml:space="preserve"> += </w:t>
-      </w:r>
-      <w:proofErr w:type="spellStart"/>
-      <w:r>
-        <w:rPr>
-          <w:rFonts w:ascii="Consolas" w:hAnsi="Consolas" w:cs="Consolas"/>
-          <w:color w:val="000000"/>
-          <w:sz w:val="19"/>
-          <w:szCs w:val="19"/>
-          <w:highlight w:val="white"/>
-        </w:rPr>
-        <w:t>msg.Text</w:t>
-      </w:r>
-      <w:proofErr w:type="spellEnd"/>
-      <w:r>
-        <w:rPr>
-          <w:rFonts w:ascii="Consolas" w:hAnsi="Consolas" w:cs="Consolas"/>
-          <w:color w:val="000000"/>
-          <w:sz w:val="19"/>
-          <w:szCs w:val="19"/>
-          <w:highlight w:val="white"/>
-        </w:rPr>
-        <w:t xml:space="preserve"> + </w:t>
-      </w:r>
-      <w:r>
-        <w:rPr>
-          <w:rFonts w:ascii="Consolas" w:hAnsi="Consolas" w:cs="Consolas"/>
-          <w:color w:val="A31515"/>
-          <w:sz w:val="19"/>
-          <w:szCs w:val="19"/>
-          <w:highlight w:val="white"/>
-        </w:rPr>
-        <w:t>"\n"</w:t>
-      </w:r>
+        <w:t xml:space="preserve"> messages = </w:t>
+      </w:r>
+      <w:proofErr w:type="spellStart"/>
+      <w:r>
+        <w:rPr>
+          <w:rFonts w:ascii="Consolas" w:hAnsi="Consolas" w:cs="Consolas"/>
+          <w:color w:val="000000"/>
+          <w:sz w:val="19"/>
+          <w:szCs w:val="19"/>
+          <w:highlight w:val="white"/>
+        </w:rPr>
+        <w:t>gp_result.Messages</w:t>
+      </w:r>
+      <w:proofErr w:type="spellEnd"/>
       <w:r>
         <w:rPr>
           <w:rFonts w:ascii="Consolas" w:hAnsi="Consolas" w:cs="Consolas"/>
@@ -3628,7 +4356,71 @@
           <w:szCs w:val="19"/>
           <w:highlight w:val="white"/>
         </w:rPr>
-        <w:t xml:space="preserve">    }</w:t>
+        <w:t xml:space="preserve">    </w:t>
+      </w:r>
+      <w:proofErr w:type="gramStart"/>
+      <w:r>
+        <w:rPr>
+          <w:rFonts w:ascii="Consolas" w:hAnsi="Consolas" w:cs="Consolas"/>
+          <w:color w:val="0000FF"/>
+          <w:sz w:val="19"/>
+          <w:szCs w:val="19"/>
+          <w:highlight w:val="white"/>
+        </w:rPr>
+        <w:t>string</w:t>
+      </w:r>
+      <w:proofErr w:type="gramEnd"/>
+      <w:r>
+        <w:rPr>
+          <w:rFonts w:ascii="Consolas" w:hAnsi="Consolas" w:cs="Consolas"/>
+          <w:color w:val="000000"/>
+          <w:sz w:val="19"/>
+          <w:szCs w:val="19"/>
+          <w:highlight w:val="white"/>
+        </w:rPr>
+        <w:t xml:space="preserve"> </w:t>
+      </w:r>
+      <w:proofErr w:type="spellStart"/>
+      <w:r>
+        <w:rPr>
+          <w:rFonts w:ascii="Consolas" w:hAnsi="Consolas" w:cs="Consolas"/>
+          <w:color w:val="000000"/>
+          <w:sz w:val="19"/>
+          <w:szCs w:val="19"/>
+          <w:highlight w:val="white"/>
+        </w:rPr>
+        <w:t>msgStr</w:t>
+      </w:r>
+      <w:proofErr w:type="spellEnd"/>
+      <w:r>
+        <w:rPr>
+          <w:rFonts w:ascii="Consolas" w:hAnsi="Consolas" w:cs="Consolas"/>
+          <w:color w:val="000000"/>
+          <w:sz w:val="19"/>
+          <w:szCs w:val="19"/>
+          <w:highlight w:val="white"/>
+        </w:rPr>
+        <w:t xml:space="preserve"> = </w:t>
+      </w:r>
+      <w:r>
+        <w:rPr>
+          <w:rFonts w:ascii="Consolas" w:hAnsi="Consolas" w:cs="Consolas"/>
+          <w:color w:val="A31515"/>
+          <w:sz w:val="19"/>
+          <w:szCs w:val="19"/>
+          <w:highlight w:val="white"/>
+        </w:rPr>
+        <w:t>""</w:t>
+      </w:r>
+      <w:r>
+        <w:rPr>
+          <w:rFonts w:ascii="Consolas" w:hAnsi="Consolas" w:cs="Consolas"/>
+          <w:color w:val="000000"/>
+          <w:sz w:val="19"/>
+          <w:szCs w:val="19"/>
+          <w:highlight w:val="white"/>
+        </w:rPr>
+        <w:t>;</w:t>
       </w:r>
     </w:p>
     <w:p>
@@ -3660,45 +4452,14 @@
       <w:r>
         <w:rPr>
           <w:rFonts w:ascii="Consolas" w:hAnsi="Consolas" w:cs="Consolas"/>
-          <w:color w:val="000000"/>
-          <w:sz w:val="19"/>
-          <w:szCs w:val="19"/>
-          <w:highlight w:val="white"/>
-        </w:rPr>
-        <w:t>System.Windows.Forms.</w:t>
-      </w:r>
-      <w:r>
-        <w:rPr>
-          <w:rFonts w:ascii="Consolas" w:hAnsi="Consolas" w:cs="Consolas"/>
-          <w:color w:val="2B91AF"/>
-          <w:sz w:val="19"/>
-          <w:szCs w:val="19"/>
-          <w:highlight w:val="white"/>
-        </w:rPr>
-        <w:t>MessageBox</w:t>
-      </w:r>
-      <w:r>
-        <w:rPr>
-          <w:rFonts w:ascii="Consolas" w:hAnsi="Consolas" w:cs="Consolas"/>
-          <w:color w:val="000000"/>
-          <w:sz w:val="19"/>
-          <w:szCs w:val="19"/>
-          <w:highlight w:val="white"/>
-        </w:rPr>
-        <w:t>.Show</w:t>
-      </w:r>
-      <w:proofErr w:type="spellEnd"/>
-      <w:r>
-        <w:rPr>
-          <w:rFonts w:ascii="Consolas" w:hAnsi="Consolas" w:cs="Consolas"/>
-          <w:color w:val="000000"/>
-          <w:sz w:val="19"/>
-          <w:szCs w:val="19"/>
-          <w:highlight w:val="white"/>
-        </w:rPr>
-        <w:t>(</w:t>
-      </w:r>
-      <w:proofErr w:type="spellStart"/>
+          <w:color w:val="0000FF"/>
+          <w:sz w:val="19"/>
+          <w:szCs w:val="19"/>
+          <w:highlight w:val="white"/>
+        </w:rPr>
+        <w:t>foreach</w:t>
+      </w:r>
+      <w:proofErr w:type="spellEnd"/>
       <w:proofErr w:type="gramEnd"/>
       <w:r>
         <w:rPr>
@@ -3708,18 +4469,71 @@
           <w:szCs w:val="19"/>
           <w:highlight w:val="white"/>
         </w:rPr>
-        <w:t>msgStr</w:t>
-      </w:r>
-      <w:proofErr w:type="spellEnd"/>
-      <w:r>
-        <w:rPr>
-          <w:rFonts w:ascii="Consolas" w:hAnsi="Consolas" w:cs="Consolas"/>
-          <w:color w:val="000000"/>
-          <w:sz w:val="19"/>
-          <w:szCs w:val="19"/>
-          <w:highlight w:val="white"/>
-        </w:rPr>
-        <w:t>);</w:t>
+        <w:t xml:space="preserve"> (</w:t>
+      </w:r>
+      <w:proofErr w:type="spellStart"/>
+      <w:r>
+        <w:rPr>
+          <w:rFonts w:ascii="Consolas" w:hAnsi="Consolas" w:cs="Consolas"/>
+          <w:color w:val="000000"/>
+          <w:sz w:val="19"/>
+          <w:szCs w:val="19"/>
+          <w:highlight w:val="white"/>
+        </w:rPr>
+        <w:t>IGPMessage</w:t>
+      </w:r>
+      <w:proofErr w:type="spellEnd"/>
+      <w:r>
+        <w:rPr>
+          <w:rFonts w:ascii="Consolas" w:hAnsi="Consolas" w:cs="Consolas"/>
+          <w:color w:val="000000"/>
+          <w:sz w:val="19"/>
+          <w:szCs w:val="19"/>
+          <w:highlight w:val="white"/>
+        </w:rPr>
+        <w:t xml:space="preserve"> </w:t>
+      </w:r>
+      <w:proofErr w:type="spellStart"/>
+      <w:r>
+        <w:rPr>
+          <w:rFonts w:ascii="Consolas" w:hAnsi="Consolas" w:cs="Consolas"/>
+          <w:color w:val="000000"/>
+          <w:sz w:val="19"/>
+          <w:szCs w:val="19"/>
+          <w:highlight w:val="white"/>
+        </w:rPr>
+        <w:t>msg</w:t>
+      </w:r>
+      <w:proofErr w:type="spellEnd"/>
+      <w:r>
+        <w:rPr>
+          <w:rFonts w:ascii="Consolas" w:hAnsi="Consolas" w:cs="Consolas"/>
+          <w:color w:val="000000"/>
+          <w:sz w:val="19"/>
+          <w:szCs w:val="19"/>
+          <w:highlight w:val="white"/>
+        </w:rPr>
+        <w:t xml:space="preserve"> </w:t>
+      </w:r>
+      <w:r>
+        <w:rPr>
+          <w:rFonts w:ascii="Consolas" w:hAnsi="Consolas" w:cs="Consolas"/>
+          <w:color w:val="0000FF"/>
+          <w:sz w:val="19"/>
+          <w:szCs w:val="19"/>
+          <w:highlight w:val="white"/>
+        </w:rPr>
+        <w:t>in</w:t>
+      </w:r>
+      <w:r>
+        <w:rPr>
+          <w:rFonts w:ascii="Consolas" w:hAnsi="Consolas" w:cs="Consolas"/>
+          <w:color w:val="000000"/>
+          <w:sz w:val="19"/>
+          <w:szCs w:val="19"/>
+          <w:highlight w:val="white"/>
+        </w:rPr>
+        <w:t xml:space="preserve"> messages)</w:t>
       </w:r>
     </w:p>
     <w:p>
@@ -3736,6 +4550,16 @@
           <w:highlight w:val="white"/>
         </w:rPr>
       </w:pPr>
+      <w:r>
+        <w:rPr>
+          <w:rFonts w:ascii="Consolas" w:hAnsi="Consolas" w:cs="Consolas"/>
+          <w:color w:val="000000"/>
+          <w:sz w:val="19"/>
+          <w:szCs w:val="19"/>
+          <w:highlight w:val="white"/>
+        </w:rPr>
+        <w:t xml:space="preserve">    {</w:t>
+      </w:r>
     </w:p>
     <w:p>
       <w:pPr>
@@ -3759,19 +4583,21 @@
           <w:szCs w:val="19"/>
           <w:highlight w:val="white"/>
         </w:rPr>
-        <w:t xml:space="preserve">    </w:t>
-      </w:r>
+        <w:t xml:space="preserve">        </w:t>
+      </w:r>
+      <w:proofErr w:type="spellStart"/>
       <w:proofErr w:type="gramStart"/>
       <w:r>
         <w:rPr>
           <w:rFonts w:ascii="Consolas" w:hAnsi="Consolas" w:cs="Consolas"/>
-          <w:color w:val="0000FF"/>
-          <w:sz w:val="19"/>
-          <w:szCs w:val="19"/>
-          <w:highlight w:val="white"/>
-        </w:rPr>
-        <w:t>return</w:t>
-      </w:r>
+          <w:color w:val="000000"/>
+          <w:sz w:val="19"/>
+          <w:szCs w:val="19"/>
+          <w:highlight w:val="white"/>
+        </w:rPr>
+        <w:t>msgStr</w:t>
+      </w:r>
+      <w:proofErr w:type="spellEnd"/>
       <w:proofErr w:type="gramEnd"/>
       <w:r>
         <w:rPr>
@@ -3781,20 +4607,40 @@
           <w:szCs w:val="19"/>
           <w:highlight w:val="white"/>
         </w:rPr>
-        <w:t xml:space="preserve"> </w:t>
-      </w:r>
-      <w:proofErr w:type="spellStart"/>
-      <w:r>
-        <w:rPr>
-          <w:rFonts w:ascii="Consolas" w:hAnsi="Consolas" w:cs="Consolas"/>
-          <w:color w:val="000000"/>
-          <w:sz w:val="19"/>
-          <w:szCs w:val="19"/>
-          <w:highlight w:val="white"/>
-        </w:rPr>
-        <w:t>gp_result</w:t>
-      </w:r>
-      <w:proofErr w:type="spellEnd"/>
+        <w:t xml:space="preserve"> += </w:t>
+      </w:r>
+      <w:proofErr w:type="spellStart"/>
+      <w:r>
+        <w:rPr>
+          <w:rFonts w:ascii="Consolas" w:hAnsi="Consolas" w:cs="Consolas"/>
+          <w:color w:val="000000"/>
+          <w:sz w:val="19"/>
+          <w:szCs w:val="19"/>
+          <w:highlight w:val="white"/>
+        </w:rPr>
+        <w:t>msg.Text</w:t>
+      </w:r>
+      <w:proofErr w:type="spellEnd"/>
+      <w:r>
+        <w:rPr>
+          <w:rFonts w:ascii="Consolas" w:hAnsi="Consolas" w:cs="Consolas"/>
+          <w:color w:val="000000"/>
+          <w:sz w:val="19"/>
+          <w:szCs w:val="19"/>
+          <w:highlight w:val="white"/>
+        </w:rPr>
+        <w:t xml:space="preserve"> + </w:t>
+      </w:r>
+      <w:r>
+        <w:rPr>
+          <w:rFonts w:ascii="Consolas" w:hAnsi="Consolas" w:cs="Consolas"/>
+          <w:color w:val="A31515"/>
+          <w:sz w:val="19"/>
+          <w:szCs w:val="19"/>
+          <w:highlight w:val="white"/>
+        </w:rPr>
+        <w:t>"\n"</w:t>
+      </w:r>
       <w:r>
         <w:rPr>
           <w:rFonts w:ascii="Consolas" w:hAnsi="Consolas" w:cs="Consolas"/>
@@ -3804,43 +4650,6 @@
           <w:highlight w:val="white"/>
         </w:rPr>
         <w:t>;</w:t>
-      </w:r>
-    </w:p>
-    <w:p>
-      <w:pPr>
-        <w:rPr>
-          <w:rFonts w:ascii="Consolas" w:hAnsi="Consolas" w:cs="Consolas"/>
-          <w:color w:val="000000"/>
-          <w:sz w:val="19"/>
-          <w:szCs w:val="19"/>
-        </w:rPr>
-      </w:pPr>
-      <w:r>
-        <w:rPr>
-          <w:rFonts w:ascii="Consolas" w:hAnsi="Consolas" w:cs="Consolas"/>
-          <w:color w:val="000000"/>
-          <w:sz w:val="19"/>
-          <w:szCs w:val="19"/>
-          <w:highlight w:val="white"/>
-        </w:rPr>
-        <w:t>}</w:t>
-      </w:r>
-    </w:p>
-    <w:p/>
-    <w:p>
-      <w:bookmarkStart w:id="7" w:name="_Toc417229597"/>
-      <w:r>
-        <w:rPr>
-          <w:rStyle w:val="Heading3Char"/>
-        </w:rPr>
-        <w:t>Example 2</w:t>
-      </w:r>
-      <w:bookmarkEnd w:id="7"/>
-      <w:r>
-        <w:t>:</w:t>
-      </w:r>
-      <w:r>
-        <w:t xml:space="preserve"> Progress dialog</w:t>
       </w:r>
     </w:p>
     <w:p>
@@ -3857,111 +4666,15 @@
           <w:highlight w:val="white"/>
         </w:rPr>
       </w:pPr>
-      <w:proofErr w:type="gramStart"/>
-      <w:r>
-        <w:rPr>
-          <w:rFonts w:ascii="Consolas" w:hAnsi="Consolas" w:cs="Consolas"/>
-          <w:color w:val="0000FF"/>
-          <w:sz w:val="19"/>
-          <w:szCs w:val="19"/>
-          <w:highlight w:val="white"/>
-        </w:rPr>
-        <w:t>protected</w:t>
-      </w:r>
-      <w:proofErr w:type="gramEnd"/>
-      <w:r>
-        <w:rPr>
-          <w:rFonts w:ascii="Consolas" w:hAnsi="Consolas" w:cs="Consolas"/>
-          <w:color w:val="000000"/>
-          <w:sz w:val="19"/>
-          <w:szCs w:val="19"/>
-          <w:highlight w:val="white"/>
-        </w:rPr>
-        <w:t xml:space="preserve"> </w:t>
-      </w:r>
-      <w:proofErr w:type="spellStart"/>
-      <w:r>
-        <w:rPr>
-          <w:rFonts w:ascii="Consolas" w:hAnsi="Consolas" w:cs="Consolas"/>
-          <w:color w:val="0000FF"/>
-          <w:sz w:val="19"/>
-          <w:szCs w:val="19"/>
-          <w:highlight w:val="white"/>
-        </w:rPr>
-        <w:t>async</w:t>
-      </w:r>
-      <w:proofErr w:type="spellEnd"/>
-      <w:r>
-        <w:rPr>
-          <w:rFonts w:ascii="Consolas" w:hAnsi="Consolas" w:cs="Consolas"/>
-          <w:color w:val="000000"/>
-          <w:sz w:val="19"/>
-          <w:szCs w:val="19"/>
-          <w:highlight w:val="white"/>
-        </w:rPr>
-        <w:t xml:space="preserve"> </w:t>
-      </w:r>
-      <w:r>
-        <w:rPr>
-          <w:rFonts w:ascii="Consolas" w:hAnsi="Consolas" w:cs="Consolas"/>
-          <w:color w:val="0000FF"/>
-          <w:sz w:val="19"/>
-          <w:szCs w:val="19"/>
-          <w:highlight w:val="white"/>
-        </w:rPr>
-        <w:t>override</w:t>
-      </w:r>
-      <w:r>
-        <w:rPr>
-          <w:rFonts w:ascii="Consolas" w:hAnsi="Consolas" w:cs="Consolas"/>
-          <w:color w:val="000000"/>
-          <w:sz w:val="19"/>
-          <w:szCs w:val="19"/>
-          <w:highlight w:val="white"/>
-        </w:rPr>
-        <w:t xml:space="preserve"> </w:t>
-      </w:r>
-      <w:r>
-        <w:rPr>
-          <w:rFonts w:ascii="Consolas" w:hAnsi="Consolas" w:cs="Consolas"/>
-          <w:color w:val="0000FF"/>
-          <w:sz w:val="19"/>
-          <w:szCs w:val="19"/>
-          <w:highlight w:val="white"/>
-        </w:rPr>
-        <w:t>void</w:t>
-      </w:r>
-      <w:r>
-        <w:rPr>
-          <w:rFonts w:ascii="Consolas" w:hAnsi="Consolas" w:cs="Consolas"/>
-          <w:color w:val="000000"/>
-          <w:sz w:val="19"/>
-          <w:szCs w:val="19"/>
-          <w:highlight w:val="white"/>
-        </w:rPr>
-        <w:t xml:space="preserve"> </w:t>
-      </w:r>
-      <w:proofErr w:type="spellStart"/>
-      <w:r>
-        <w:rPr>
-          <w:rFonts w:ascii="Consolas" w:hAnsi="Consolas" w:cs="Consolas"/>
-          <w:color w:val="000000"/>
-          <w:sz w:val="19"/>
-          <w:szCs w:val="19"/>
-          <w:highlight w:val="white"/>
-        </w:rPr>
-        <w:t>OnClick</w:t>
-      </w:r>
-      <w:proofErr w:type="spellEnd"/>
-      <w:r>
-        <w:rPr>
-          <w:rFonts w:ascii="Consolas" w:hAnsi="Consolas" w:cs="Consolas"/>
-          <w:color w:val="000000"/>
-          <w:sz w:val="19"/>
-          <w:szCs w:val="19"/>
-          <w:highlight w:val="white"/>
-        </w:rPr>
-        <w:t>()</w:t>
+      <w:r>
+        <w:rPr>
+          <w:rFonts w:ascii="Consolas" w:hAnsi="Consolas" w:cs="Consolas"/>
+          <w:color w:val="000000"/>
+          <w:sz w:val="19"/>
+          <w:szCs w:val="19"/>
+          <w:highlight w:val="white"/>
+        </w:rPr>
+        <w:t xml:space="preserve">    }</w:t>
       </w:r>
     </w:p>
     <w:p>
@@ -3986,7 +4699,73 @@
           <w:szCs w:val="19"/>
           <w:highlight w:val="white"/>
         </w:rPr>
-        <w:t>{</w:t>
+        <w:t xml:space="preserve">    </w:t>
+      </w:r>
+      <w:proofErr w:type="spellStart"/>
+      <w:proofErr w:type="gramStart"/>
+      <w:r>
+        <w:rPr>
+          <w:rFonts w:ascii="Consolas" w:hAnsi="Consolas" w:cs="Consolas"/>
+          <w:color w:val="000000"/>
+          <w:sz w:val="19"/>
+          <w:szCs w:val="19"/>
+          <w:highlight w:val="white"/>
+        </w:rPr>
+        <w:t>System.Windows.Forms.</w:t>
+      </w:r>
+      <w:r>
+        <w:rPr>
+          <w:rFonts w:ascii="Consolas" w:hAnsi="Consolas" w:cs="Consolas"/>
+          <w:color w:val="2B91AF"/>
+          <w:sz w:val="19"/>
+          <w:szCs w:val="19"/>
+          <w:highlight w:val="white"/>
+        </w:rPr>
+        <w:t>MessageBox</w:t>
+      </w:r>
+      <w:r>
+        <w:rPr>
+          <w:rFonts w:ascii="Consolas" w:hAnsi="Consolas" w:cs="Consolas"/>
+          <w:color w:val="000000"/>
+          <w:sz w:val="19"/>
+          <w:szCs w:val="19"/>
+          <w:highlight w:val="white"/>
+        </w:rPr>
+        <w:t>.Show</w:t>
+      </w:r>
+      <w:proofErr w:type="spellEnd"/>
+      <w:r>
+        <w:rPr>
+          <w:rFonts w:ascii="Consolas" w:hAnsi="Consolas" w:cs="Consolas"/>
+          <w:color w:val="000000"/>
+          <w:sz w:val="19"/>
+          <w:szCs w:val="19"/>
+          <w:highlight w:val="white"/>
+        </w:rPr>
+        <w:t>(</w:t>
+      </w:r>
+      <w:proofErr w:type="spellStart"/>
+      <w:proofErr w:type="gramEnd"/>
+      <w:r>
+        <w:rPr>
+          <w:rFonts w:ascii="Consolas" w:hAnsi="Consolas" w:cs="Consolas"/>
+          <w:color w:val="000000"/>
+          <w:sz w:val="19"/>
+          <w:szCs w:val="19"/>
+          <w:highlight w:val="white"/>
+        </w:rPr>
+        <w:t>msgStr</w:t>
+      </w:r>
+      <w:proofErr w:type="spellEnd"/>
+      <w:r>
+        <w:rPr>
+          <w:rFonts w:ascii="Consolas" w:hAnsi="Consolas" w:cs="Consolas"/>
+          <w:color w:val="000000"/>
+          <w:sz w:val="19"/>
+          <w:szCs w:val="19"/>
+          <w:highlight w:val="white"/>
+        </w:rPr>
+        <w:t>);</w:t>
       </w:r>
     </w:p>
     <w:p>
@@ -4003,38 +4782,6 @@
           <w:highlight w:val="white"/>
         </w:rPr>
       </w:pPr>
-      <w:r>
-        <w:rPr>
-          <w:rFonts w:ascii="Consolas" w:hAnsi="Consolas" w:cs="Consolas"/>
-          <w:color w:val="000000"/>
-          <w:sz w:val="19"/>
-          <w:szCs w:val="19"/>
-          <w:highlight w:val="white"/>
-        </w:rPr>
-        <w:t xml:space="preserve">    </w:t>
-      </w:r>
-      <w:proofErr w:type="gramStart"/>
-      <w:r>
-        <w:rPr>
-          <w:rFonts w:ascii="Consolas" w:hAnsi="Consolas" w:cs="Consolas"/>
-          <w:color w:val="0000FF"/>
-          <w:sz w:val="19"/>
-          <w:szCs w:val="19"/>
-          <w:highlight w:val="white"/>
-        </w:rPr>
-        <w:t>await</w:t>
-      </w:r>
-      <w:proofErr w:type="gramEnd"/>
-      <w:r>
-        <w:rPr>
-          <w:rFonts w:ascii="Consolas" w:hAnsi="Consolas" w:cs="Consolas"/>
-          <w:color w:val="000000"/>
-          <w:sz w:val="19"/>
-          <w:szCs w:val="19"/>
-          <w:highlight w:val="white"/>
-        </w:rPr>
-        <w:t xml:space="preserve"> ExecuteBuffer2();</w:t>
-      </w:r>
     </w:p>
     <w:p>
       <w:pPr>
@@ -4058,7 +4805,88 @@
           <w:szCs w:val="19"/>
           <w:highlight w:val="white"/>
         </w:rPr>
+        <w:t xml:space="preserve">    </w:t>
+      </w:r>
+      <w:proofErr w:type="gramStart"/>
+      <w:r>
+        <w:rPr>
+          <w:rFonts w:ascii="Consolas" w:hAnsi="Consolas" w:cs="Consolas"/>
+          <w:color w:val="0000FF"/>
+          <w:sz w:val="19"/>
+          <w:szCs w:val="19"/>
+          <w:highlight w:val="white"/>
+        </w:rPr>
+        <w:t>return</w:t>
+      </w:r>
+      <w:proofErr w:type="gramEnd"/>
+      <w:r>
+        <w:rPr>
+          <w:rFonts w:ascii="Consolas" w:hAnsi="Consolas" w:cs="Consolas"/>
+          <w:color w:val="000000"/>
+          <w:sz w:val="19"/>
+          <w:szCs w:val="19"/>
+          <w:highlight w:val="white"/>
+        </w:rPr>
+        <w:t xml:space="preserve"> </w:t>
+      </w:r>
+      <w:proofErr w:type="spellStart"/>
+      <w:r>
+        <w:rPr>
+          <w:rFonts w:ascii="Consolas" w:hAnsi="Consolas" w:cs="Consolas"/>
+          <w:color w:val="000000"/>
+          <w:sz w:val="19"/>
+          <w:szCs w:val="19"/>
+          <w:highlight w:val="white"/>
+        </w:rPr>
+        <w:t>gp_result</w:t>
+      </w:r>
+      <w:proofErr w:type="spellEnd"/>
+      <w:r>
+        <w:rPr>
+          <w:rFonts w:ascii="Consolas" w:hAnsi="Consolas" w:cs="Consolas"/>
+          <w:color w:val="000000"/>
+          <w:sz w:val="19"/>
+          <w:szCs w:val="19"/>
+          <w:highlight w:val="white"/>
+        </w:rPr>
+        <w:t>;</w:t>
+      </w:r>
+    </w:p>
+    <w:p>
+      <w:pPr>
+        <w:rPr>
+          <w:rFonts w:ascii="Consolas" w:hAnsi="Consolas" w:cs="Consolas"/>
+          <w:color w:val="000000"/>
+          <w:sz w:val="19"/>
+          <w:szCs w:val="19"/>
+        </w:rPr>
+      </w:pPr>
+      <w:r>
+        <w:rPr>
+          <w:rFonts w:ascii="Consolas" w:hAnsi="Consolas" w:cs="Consolas"/>
+          <w:color w:val="000000"/>
+          <w:sz w:val="19"/>
+          <w:szCs w:val="19"/>
+          <w:highlight w:val="white"/>
+        </w:rPr>
         <w:t>}</w:t>
+      </w:r>
+    </w:p>
+    <w:p/>
+    <w:p>
+      <w:bookmarkStart w:id="10" w:name="_Toc417241146"/>
+      <w:r>
+        <w:rPr>
+          <w:rStyle w:val="Heading3Char"/>
+        </w:rPr>
+        <w:t>Example 2</w:t>
+      </w:r>
+      <w:bookmarkEnd w:id="10"/>
+      <w:r>
+        <w:t>:</w:t>
+      </w:r>
+      <w:r>
+        <w:t xml:space="preserve"> Progress dialog</w:t>
       </w:r>
     </w:p>
     <w:p>
@@ -4075,6 +4903,112 @@
           <w:highlight w:val="white"/>
         </w:rPr>
       </w:pPr>
+      <w:proofErr w:type="gramStart"/>
+      <w:r>
+        <w:rPr>
+          <w:rFonts w:ascii="Consolas" w:hAnsi="Consolas" w:cs="Consolas"/>
+          <w:color w:val="0000FF"/>
+          <w:sz w:val="19"/>
+          <w:szCs w:val="19"/>
+          <w:highlight w:val="white"/>
+        </w:rPr>
+        <w:t>protected</w:t>
+      </w:r>
+      <w:proofErr w:type="gramEnd"/>
+      <w:r>
+        <w:rPr>
+          <w:rFonts w:ascii="Consolas" w:hAnsi="Consolas" w:cs="Consolas"/>
+          <w:color w:val="000000"/>
+          <w:sz w:val="19"/>
+          <w:szCs w:val="19"/>
+          <w:highlight w:val="white"/>
+        </w:rPr>
+        <w:t xml:space="preserve"> </w:t>
+      </w:r>
+      <w:proofErr w:type="spellStart"/>
+      <w:r>
+        <w:rPr>
+          <w:rFonts w:ascii="Consolas" w:hAnsi="Consolas" w:cs="Consolas"/>
+          <w:color w:val="0000FF"/>
+          <w:sz w:val="19"/>
+          <w:szCs w:val="19"/>
+          <w:highlight w:val="white"/>
+        </w:rPr>
+        <w:t>async</w:t>
+      </w:r>
+      <w:proofErr w:type="spellEnd"/>
+      <w:r>
+        <w:rPr>
+          <w:rFonts w:ascii="Consolas" w:hAnsi="Consolas" w:cs="Consolas"/>
+          <w:color w:val="000000"/>
+          <w:sz w:val="19"/>
+          <w:szCs w:val="19"/>
+          <w:highlight w:val="white"/>
+        </w:rPr>
+        <w:t xml:space="preserve"> </w:t>
+      </w:r>
+      <w:r>
+        <w:rPr>
+          <w:rFonts w:ascii="Consolas" w:hAnsi="Consolas" w:cs="Consolas"/>
+          <w:color w:val="0000FF"/>
+          <w:sz w:val="19"/>
+          <w:szCs w:val="19"/>
+          <w:highlight w:val="white"/>
+        </w:rPr>
+        <w:t>override</w:t>
+      </w:r>
+      <w:r>
+        <w:rPr>
+          <w:rFonts w:ascii="Consolas" w:hAnsi="Consolas" w:cs="Consolas"/>
+          <w:color w:val="000000"/>
+          <w:sz w:val="19"/>
+          <w:szCs w:val="19"/>
+          <w:highlight w:val="white"/>
+        </w:rPr>
+        <w:t xml:space="preserve"> </w:t>
+      </w:r>
+      <w:r>
+        <w:rPr>
+          <w:rFonts w:ascii="Consolas" w:hAnsi="Consolas" w:cs="Consolas"/>
+          <w:color w:val="0000FF"/>
+          <w:sz w:val="19"/>
+          <w:szCs w:val="19"/>
+          <w:highlight w:val="white"/>
+        </w:rPr>
+        <w:t>void</w:t>
+      </w:r>
+      <w:r>
+        <w:rPr>
+          <w:rFonts w:ascii="Consolas" w:hAnsi="Consolas" w:cs="Consolas"/>
+          <w:color w:val="000000"/>
+          <w:sz w:val="19"/>
+          <w:szCs w:val="19"/>
+          <w:highlight w:val="white"/>
+        </w:rPr>
+        <w:t xml:space="preserve"> </w:t>
+      </w:r>
+      <w:proofErr w:type="spellStart"/>
+      <w:r>
+        <w:rPr>
+          <w:rFonts w:ascii="Consolas" w:hAnsi="Consolas" w:cs="Consolas"/>
+          <w:color w:val="000000"/>
+          <w:sz w:val="19"/>
+          <w:szCs w:val="19"/>
+          <w:highlight w:val="white"/>
+        </w:rPr>
+        <w:t>OnClick</w:t>
+      </w:r>
+      <w:proofErr w:type="spellEnd"/>
+      <w:r>
+        <w:rPr>
+          <w:rFonts w:ascii="Consolas" w:hAnsi="Consolas" w:cs="Consolas"/>
+          <w:color w:val="000000"/>
+          <w:sz w:val="19"/>
+          <w:szCs w:val="19"/>
+          <w:highlight w:val="white"/>
+        </w:rPr>
+        <w:t>()</w:t>
+      </w:r>
     </w:p>
     <w:p>
       <w:pPr>
@@ -4090,6 +5024,16 @@
           <w:highlight w:val="white"/>
         </w:rPr>
       </w:pPr>
+      <w:r>
+        <w:rPr>
+          <w:rFonts w:ascii="Consolas" w:hAnsi="Consolas" w:cs="Consolas"/>
+          <w:color w:val="000000"/>
+          <w:sz w:val="19"/>
+          <w:szCs w:val="19"/>
+          <w:highlight w:val="white"/>
+        </w:rPr>
+        <w:t>{</w:t>
+      </w:r>
     </w:p>
     <w:p>
       <w:pPr>
@@ -4105,6 +5049,16 @@
           <w:highlight w:val="white"/>
         </w:rPr>
       </w:pPr>
+      <w:r>
+        <w:rPr>
+          <w:rFonts w:ascii="Consolas" w:hAnsi="Consolas" w:cs="Consolas"/>
+          <w:color w:val="000000"/>
+          <w:sz w:val="19"/>
+          <w:szCs w:val="19"/>
+          <w:highlight w:val="white"/>
+        </w:rPr>
+        <w:t xml:space="preserve">    </w:t>
+      </w:r>
       <w:proofErr w:type="gramStart"/>
       <w:r>
         <w:rPr>
@@ -4114,7 +5068,7 @@
           <w:szCs w:val="19"/>
           <w:highlight w:val="white"/>
         </w:rPr>
-        <w:t>public</w:t>
+        <w:t>await</w:t>
       </w:r>
       <w:proofErr w:type="gramEnd"/>
       <w:r>
@@ -4125,71 +5079,7 @@
           <w:szCs w:val="19"/>
           <w:highlight w:val="white"/>
         </w:rPr>
-        <w:t xml:space="preserve"> </w:t>
-      </w:r>
-      <w:proofErr w:type="spellStart"/>
-      <w:r>
-        <w:rPr>
-          <w:rFonts w:ascii="Consolas" w:hAnsi="Consolas" w:cs="Consolas"/>
-          <w:color w:val="0000FF"/>
-          <w:sz w:val="19"/>
-          <w:szCs w:val="19"/>
-          <w:highlight w:val="white"/>
-        </w:rPr>
-        <w:t>async</w:t>
-      </w:r>
-      <w:proofErr w:type="spellEnd"/>
-      <w:r>
-        <w:rPr>
-          <w:rFonts w:ascii="Consolas" w:hAnsi="Consolas" w:cs="Consolas"/>
-          <w:color w:val="000000"/>
-          <w:sz w:val="19"/>
-          <w:szCs w:val="19"/>
-          <w:highlight w:val="white"/>
-        </w:rPr>
-        <w:t xml:space="preserve"> </w:t>
-      </w:r>
-      <w:r>
-        <w:rPr>
-          <w:rFonts w:ascii="Consolas" w:hAnsi="Consolas" w:cs="Consolas"/>
-          <w:color w:val="2B91AF"/>
-          <w:sz w:val="19"/>
-          <w:szCs w:val="19"/>
-          <w:highlight w:val="white"/>
-        </w:rPr>
-        <w:t>Task</w:t>
-      </w:r>
-      <w:r>
-        <w:rPr>
-          <w:rFonts w:ascii="Consolas" w:hAnsi="Consolas" w:cs="Consolas"/>
-          <w:color w:val="000000"/>
-          <w:sz w:val="19"/>
-          <w:szCs w:val="19"/>
-          <w:highlight w:val="white"/>
-        </w:rPr>
-        <w:t>&lt;</w:t>
-      </w:r>
-      <w:proofErr w:type="spellStart"/>
-      <w:r>
-        <w:rPr>
-          <w:rFonts w:ascii="Consolas" w:hAnsi="Consolas" w:cs="Consolas"/>
-          <w:color w:val="000000"/>
-          <w:sz w:val="19"/>
-          <w:szCs w:val="19"/>
-          <w:highlight w:val="white"/>
-        </w:rPr>
-        <w:t>IGPResult</w:t>
-      </w:r>
-      <w:proofErr w:type="spellEnd"/>
-      <w:r>
-        <w:rPr>
-          <w:rFonts w:ascii="Consolas" w:hAnsi="Consolas" w:cs="Consolas"/>
-          <w:color w:val="000000"/>
-          <w:sz w:val="19"/>
-          <w:szCs w:val="19"/>
-          <w:highlight w:val="white"/>
-        </w:rPr>
-        <w:t>&gt; ExecuteBuffer2()</w:t>
+        <w:t xml:space="preserve"> ExecuteBuffer2();</w:t>
       </w:r>
     </w:p>
     <w:p>
@@ -4214,7 +5104,7 @@
           <w:szCs w:val="19"/>
           <w:highlight w:val="white"/>
         </w:rPr>
-        <w:t>{</w:t>
+        <w:t>}</w:t>
       </w:r>
     </w:p>
     <w:p>
@@ -4225,76 +5115,12 @@
         <w:spacing w:after="0" w:line="240" w:lineRule="auto"/>
         <w:rPr>
           <w:rFonts w:ascii="Consolas" w:hAnsi="Consolas" w:cs="Consolas"/>
-          <w:color w:val="00B050"/>
-          <w:sz w:val="19"/>
-          <w:szCs w:val="19"/>
-          <w:highlight w:val="white"/>
-        </w:rPr>
-      </w:pPr>
-      <w:r>
-        <w:rPr>
-          <w:rFonts w:ascii="Consolas" w:hAnsi="Consolas" w:cs="Consolas"/>
-          <w:color w:val="000000"/>
-          <w:sz w:val="19"/>
-          <w:szCs w:val="19"/>
-          <w:highlight w:val="white"/>
-        </w:rPr>
-        <w:t xml:space="preserve">    </w:t>
-      </w:r>
-      <w:r>
-        <w:rPr>
-          <w:rFonts w:ascii="Consolas" w:hAnsi="Consolas" w:cs="Consolas"/>
-          <w:color w:val="00B050"/>
-          <w:sz w:val="19"/>
-          <w:szCs w:val="19"/>
-          <w:highlight w:val="white"/>
-        </w:rPr>
-        <w:t xml:space="preserve">// in </w:t>
-      </w:r>
-      <w:proofErr w:type="spellStart"/>
-      <w:r>
-        <w:rPr>
-          <w:rFonts w:ascii="Consolas" w:hAnsi="Consolas" w:cs="Consolas"/>
-          <w:color w:val="00B050"/>
-          <w:sz w:val="19"/>
-          <w:szCs w:val="19"/>
-          <w:highlight w:val="white"/>
-        </w:rPr>
-        <w:t>ArcGIS.Framework</w:t>
-      </w:r>
-      <w:proofErr w:type="spellEnd"/>
-      <w:r>
-        <w:rPr>
-          <w:rFonts w:ascii="Consolas" w:hAnsi="Consolas" w:cs="Consolas"/>
-          <w:color w:val="00B050"/>
-          <w:sz w:val="19"/>
-          <w:szCs w:val="19"/>
-          <w:highlight w:val="white"/>
-        </w:rPr>
-        <w:t>….</w:t>
-      </w:r>
-      <w:proofErr w:type="spellStart"/>
-      <w:r>
-        <w:rPr>
-          <w:rFonts w:ascii="Consolas" w:hAnsi="Consolas" w:cs="Consolas"/>
-          <w:color w:val="00B050"/>
-          <w:sz w:val="19"/>
-          <w:szCs w:val="19"/>
-          <w:highlight w:val="white"/>
-        </w:rPr>
-        <w:t>Threading.Tasks</w:t>
-      </w:r>
-      <w:proofErr w:type="spellEnd"/>
-      <w:r>
-        <w:rPr>
-          <w:rFonts w:ascii="Consolas" w:hAnsi="Consolas" w:cs="Consolas"/>
-          <w:color w:val="00B050"/>
-          <w:sz w:val="19"/>
-          <w:szCs w:val="19"/>
-          <w:highlight w:val="white"/>
-        </w:rPr>
-        <w:t>.</w:t>
-      </w:r>
+          <w:color w:val="000000"/>
+          <w:sz w:val="19"/>
+          <w:szCs w:val="19"/>
+          <w:highlight w:val="white"/>
+        </w:rPr>
+      </w:pPr>
     </w:p>
     <w:p>
       <w:pPr>
@@ -4310,166 +5136,6 @@
           <w:highlight w:val="white"/>
         </w:rPr>
       </w:pPr>
-      <w:r>
-        <w:rPr>
-          <w:rFonts w:ascii="Consolas" w:hAnsi="Consolas" w:cs="Consolas"/>
-          <w:color w:val="000000"/>
-          <w:sz w:val="19"/>
-          <w:szCs w:val="19"/>
-          <w:highlight w:val="white"/>
-        </w:rPr>
-        <w:t xml:space="preserve">    </w:t>
-      </w:r>
-      <w:proofErr w:type="spellStart"/>
-      <w:r>
-        <w:rPr>
-          <w:rFonts w:ascii="Consolas" w:hAnsi="Consolas" w:cs="Consolas"/>
-          <w:color w:val="000000"/>
-          <w:sz w:val="19"/>
-          <w:szCs w:val="19"/>
-          <w:highlight w:val="white"/>
-        </w:rPr>
-        <w:t>ProgressDialog</w:t>
-      </w:r>
-      <w:proofErr w:type="spellEnd"/>
-      <w:r>
-        <w:rPr>
-          <w:rFonts w:ascii="Consolas" w:hAnsi="Consolas" w:cs="Consolas"/>
-          <w:color w:val="000000"/>
-          <w:sz w:val="19"/>
-          <w:szCs w:val="19"/>
-          <w:highlight w:val="white"/>
-        </w:rPr>
-        <w:t xml:space="preserve"> </w:t>
-      </w:r>
-      <w:proofErr w:type="spellStart"/>
-      <w:r>
-        <w:rPr>
-          <w:rFonts w:ascii="Consolas" w:hAnsi="Consolas" w:cs="Consolas"/>
-          <w:color w:val="000000"/>
-          <w:sz w:val="19"/>
-          <w:szCs w:val="19"/>
-          <w:highlight w:val="white"/>
-        </w:rPr>
-        <w:t>progDlg</w:t>
-      </w:r>
-      <w:proofErr w:type="spellEnd"/>
-      <w:r>
-        <w:rPr>
-          <w:rFonts w:ascii="Consolas" w:hAnsi="Consolas" w:cs="Consolas"/>
-          <w:color w:val="000000"/>
-          <w:sz w:val="19"/>
-          <w:szCs w:val="19"/>
-          <w:highlight w:val="white"/>
-        </w:rPr>
-        <w:t xml:space="preserve"> = </w:t>
-      </w:r>
-      <w:r>
-        <w:rPr>
-          <w:rFonts w:ascii="Consolas" w:hAnsi="Consolas" w:cs="Consolas"/>
-          <w:color w:val="0000FF"/>
-          <w:sz w:val="19"/>
-          <w:szCs w:val="19"/>
-          <w:highlight w:val="white"/>
-        </w:rPr>
-        <w:t>new</w:t>
-      </w:r>
-      <w:r>
-        <w:rPr>
-          <w:rFonts w:ascii="Consolas" w:hAnsi="Consolas" w:cs="Consolas"/>
-          <w:color w:val="000000"/>
-          <w:sz w:val="19"/>
-          <w:szCs w:val="19"/>
-          <w:highlight w:val="white"/>
-        </w:rPr>
-        <w:t xml:space="preserve"> </w:t>
-      </w:r>
-      <w:proofErr w:type="spellStart"/>
-      <w:proofErr w:type="gramStart"/>
-      <w:r>
-        <w:rPr>
-          <w:rFonts w:ascii="Consolas" w:hAnsi="Consolas" w:cs="Consolas"/>
-          <w:color w:val="000000"/>
-          <w:sz w:val="19"/>
-          <w:szCs w:val="19"/>
-          <w:highlight w:val="white"/>
-        </w:rPr>
-        <w:t>ProgressDialog</w:t>
-      </w:r>
-      <w:proofErr w:type="spellEnd"/>
-      <w:r>
-        <w:rPr>
-          <w:rFonts w:ascii="Consolas" w:hAnsi="Consolas" w:cs="Consolas"/>
-          <w:color w:val="000000"/>
-          <w:sz w:val="19"/>
-          <w:szCs w:val="19"/>
-          <w:highlight w:val="white"/>
-        </w:rPr>
-        <w:t>(</w:t>
-      </w:r>
-      <w:proofErr w:type="gramEnd"/>
-      <w:r>
-        <w:rPr>
-          <w:rFonts w:ascii="Consolas" w:hAnsi="Consolas" w:cs="Consolas"/>
-          <w:color w:val="A31515"/>
-          <w:sz w:val="19"/>
-          <w:szCs w:val="19"/>
-          <w:highlight w:val="white"/>
-        </w:rPr>
-        <w:t>"</w:t>
-      </w:r>
-      <w:proofErr w:type="spellStart"/>
-      <w:r>
-        <w:rPr>
-          <w:rFonts w:ascii="Consolas" w:hAnsi="Consolas" w:cs="Consolas"/>
-          <w:color w:val="A31515"/>
-          <w:sz w:val="19"/>
-          <w:szCs w:val="19"/>
-          <w:highlight w:val="white"/>
-        </w:rPr>
-        <w:t>Buffer_management</w:t>
-      </w:r>
-      <w:proofErr w:type="spellEnd"/>
-      <w:r>
-        <w:rPr>
-          <w:rFonts w:ascii="Consolas" w:hAnsi="Consolas" w:cs="Consolas"/>
-          <w:color w:val="A31515"/>
-          <w:sz w:val="19"/>
-          <w:szCs w:val="19"/>
-          <w:highlight w:val="white"/>
-        </w:rPr>
-        <w:t>"</w:t>
-      </w:r>
-      <w:r>
-        <w:rPr>
-          <w:rFonts w:ascii="Consolas" w:hAnsi="Consolas" w:cs="Consolas"/>
-          <w:color w:val="000000"/>
-          <w:sz w:val="19"/>
-          <w:szCs w:val="19"/>
-          <w:highlight w:val="white"/>
-        </w:rPr>
-        <w:t xml:space="preserve">, </w:t>
-      </w:r>
-      <w:r>
-        <w:rPr>
-          <w:rFonts w:ascii="Consolas" w:hAnsi="Consolas" w:cs="Consolas"/>
-          <w:color w:val="A31515"/>
-          <w:sz w:val="19"/>
-          <w:szCs w:val="19"/>
-          <w:highlight w:val="white"/>
-        </w:rPr>
-        <w:t>"Cancel"</w:t>
-      </w:r>
-      <w:r>
-        <w:rPr>
-          <w:rFonts w:ascii="Consolas" w:hAnsi="Consolas" w:cs="Consolas"/>
-          <w:color w:val="000000"/>
-          <w:sz w:val="19"/>
-          <w:szCs w:val="19"/>
-          <w:highlight w:val="white"/>
-        </w:rPr>
-        <w:t>, 100);</w:t>
-      </w:r>
     </w:p>
     <w:p>
       <w:pPr>
@@ -4485,6 +5151,92 @@
           <w:highlight w:val="white"/>
         </w:rPr>
       </w:pPr>
+      <w:proofErr w:type="gramStart"/>
+      <w:r>
+        <w:rPr>
+          <w:rFonts w:ascii="Consolas" w:hAnsi="Consolas" w:cs="Consolas"/>
+          <w:color w:val="0000FF"/>
+          <w:sz w:val="19"/>
+          <w:szCs w:val="19"/>
+          <w:highlight w:val="white"/>
+        </w:rPr>
+        <w:t>public</w:t>
+      </w:r>
+      <w:proofErr w:type="gramEnd"/>
+      <w:r>
+        <w:rPr>
+          <w:rFonts w:ascii="Consolas" w:hAnsi="Consolas" w:cs="Consolas"/>
+          <w:color w:val="000000"/>
+          <w:sz w:val="19"/>
+          <w:szCs w:val="19"/>
+          <w:highlight w:val="white"/>
+        </w:rPr>
+        <w:t xml:space="preserve"> </w:t>
+      </w:r>
+      <w:proofErr w:type="spellStart"/>
+      <w:r>
+        <w:rPr>
+          <w:rFonts w:ascii="Consolas" w:hAnsi="Consolas" w:cs="Consolas"/>
+          <w:color w:val="0000FF"/>
+          <w:sz w:val="19"/>
+          <w:szCs w:val="19"/>
+          <w:highlight w:val="white"/>
+        </w:rPr>
+        <w:t>async</w:t>
+      </w:r>
+      <w:proofErr w:type="spellEnd"/>
+      <w:r>
+        <w:rPr>
+          <w:rFonts w:ascii="Consolas" w:hAnsi="Consolas" w:cs="Consolas"/>
+          <w:color w:val="000000"/>
+          <w:sz w:val="19"/>
+          <w:szCs w:val="19"/>
+          <w:highlight w:val="white"/>
+        </w:rPr>
+        <w:t xml:space="preserve"> </w:t>
+      </w:r>
+      <w:r>
+        <w:rPr>
+          <w:rFonts w:ascii="Consolas" w:hAnsi="Consolas" w:cs="Consolas"/>
+          <w:color w:val="2B91AF"/>
+          <w:sz w:val="19"/>
+          <w:szCs w:val="19"/>
+          <w:highlight w:val="white"/>
+        </w:rPr>
+        <w:t>Task</w:t>
+      </w:r>
+      <w:r>
+        <w:rPr>
+          <w:rFonts w:ascii="Consolas" w:hAnsi="Consolas" w:cs="Consolas"/>
+          <w:color w:val="000000"/>
+          <w:sz w:val="19"/>
+          <w:szCs w:val="19"/>
+          <w:highlight w:val="white"/>
+        </w:rPr>
+        <w:t>&lt;</w:t>
+      </w:r>
+      <w:proofErr w:type="spellStart"/>
+      <w:r>
+        <w:rPr>
+          <w:rFonts w:ascii="Consolas" w:hAnsi="Consolas" w:cs="Consolas"/>
+          <w:color w:val="000000"/>
+          <w:sz w:val="19"/>
+          <w:szCs w:val="19"/>
+          <w:highlight w:val="white"/>
+        </w:rPr>
+        <w:t>IGPResult</w:t>
+      </w:r>
+      <w:proofErr w:type="spellEnd"/>
+      <w:r>
+        <w:rPr>
+          <w:rFonts w:ascii="Consolas" w:hAnsi="Consolas" w:cs="Consolas"/>
+          <w:color w:val="000000"/>
+          <w:sz w:val="19"/>
+          <w:szCs w:val="19"/>
+          <w:highlight w:val="white"/>
+        </w:rPr>
+        <w:t>&gt; ExecuteBuffer2()</w:t>
+      </w:r>
     </w:p>
     <w:p>
       <w:pPr>
@@ -4508,41 +5260,7 @@
           <w:szCs w:val="19"/>
           <w:highlight w:val="white"/>
         </w:rPr>
-        <w:t xml:space="preserve">    </w:t>
-      </w:r>
-      <w:proofErr w:type="spellStart"/>
-      <w:proofErr w:type="gramStart"/>
-      <w:r>
-        <w:rPr>
-          <w:rFonts w:ascii="Consolas" w:hAnsi="Consolas" w:cs="Consolas"/>
-          <w:color w:val="000000"/>
-          <w:sz w:val="19"/>
-          <w:szCs w:val="19"/>
-          <w:highlight w:val="white"/>
-        </w:rPr>
-        <w:t>progDlg.Show</w:t>
-      </w:r>
-      <w:proofErr w:type="spellEnd"/>
-      <w:r>
-        <w:rPr>
-          <w:rFonts w:ascii="Consolas" w:hAnsi="Consolas" w:cs="Consolas"/>
-          <w:color w:val="000000"/>
-          <w:sz w:val="19"/>
-          <w:szCs w:val="19"/>
-          <w:highlight w:val="white"/>
-        </w:rPr>
-        <w:t>(</w:t>
-      </w:r>
-      <w:proofErr w:type="gramEnd"/>
-      <w:r>
-        <w:rPr>
-          <w:rFonts w:ascii="Consolas" w:hAnsi="Consolas" w:cs="Consolas"/>
-          <w:color w:val="000000"/>
-          <w:sz w:val="19"/>
-          <w:szCs w:val="19"/>
-          <w:highlight w:val="white"/>
-        </w:rPr>
-        <w:t>);</w:t>
+        <w:t>{</w:t>
       </w:r>
     </w:p>
     <w:p>
@@ -4553,12 +5271,76 @@
         <w:spacing w:after="0" w:line="240" w:lineRule="auto"/>
         <w:rPr>
           <w:rFonts w:ascii="Consolas" w:hAnsi="Consolas" w:cs="Consolas"/>
-          <w:color w:val="000000"/>
-          <w:sz w:val="19"/>
-          <w:szCs w:val="19"/>
-          <w:highlight w:val="white"/>
-        </w:rPr>
-      </w:pPr>
+          <w:color w:val="00B050"/>
+          <w:sz w:val="19"/>
+          <w:szCs w:val="19"/>
+          <w:highlight w:val="white"/>
+        </w:rPr>
+      </w:pPr>
+      <w:r>
+        <w:rPr>
+          <w:rFonts w:ascii="Consolas" w:hAnsi="Consolas" w:cs="Consolas"/>
+          <w:color w:val="000000"/>
+          <w:sz w:val="19"/>
+          <w:szCs w:val="19"/>
+          <w:highlight w:val="white"/>
+        </w:rPr>
+        <w:t xml:space="preserve">    </w:t>
+      </w:r>
+      <w:r>
+        <w:rPr>
+          <w:rFonts w:ascii="Consolas" w:hAnsi="Consolas" w:cs="Consolas"/>
+          <w:color w:val="00B050"/>
+          <w:sz w:val="19"/>
+          <w:szCs w:val="19"/>
+          <w:highlight w:val="white"/>
+        </w:rPr>
+        <w:t xml:space="preserve">// in </w:t>
+      </w:r>
+      <w:proofErr w:type="spellStart"/>
+      <w:r>
+        <w:rPr>
+          <w:rFonts w:ascii="Consolas" w:hAnsi="Consolas" w:cs="Consolas"/>
+          <w:color w:val="00B050"/>
+          <w:sz w:val="19"/>
+          <w:szCs w:val="19"/>
+          <w:highlight w:val="white"/>
+        </w:rPr>
+        <w:t>ArcGIS.Framework</w:t>
+      </w:r>
+      <w:proofErr w:type="spellEnd"/>
+      <w:r>
+        <w:rPr>
+          <w:rFonts w:ascii="Consolas" w:hAnsi="Consolas" w:cs="Consolas"/>
+          <w:color w:val="00B050"/>
+          <w:sz w:val="19"/>
+          <w:szCs w:val="19"/>
+          <w:highlight w:val="white"/>
+        </w:rPr>
+        <w:t>….</w:t>
+      </w:r>
+      <w:proofErr w:type="spellStart"/>
+      <w:r>
+        <w:rPr>
+          <w:rFonts w:ascii="Consolas" w:hAnsi="Consolas" w:cs="Consolas"/>
+          <w:color w:val="00B050"/>
+          <w:sz w:val="19"/>
+          <w:szCs w:val="19"/>
+          <w:highlight w:val="white"/>
+        </w:rPr>
+        <w:t>Threading.Tasks</w:t>
+      </w:r>
+      <w:proofErr w:type="spellEnd"/>
+      <w:r>
+        <w:rPr>
+          <w:rFonts w:ascii="Consolas" w:hAnsi="Consolas" w:cs="Consolas"/>
+          <w:color w:val="00B050"/>
+          <w:sz w:val="19"/>
+          <w:szCs w:val="19"/>
+          <w:highlight w:val="white"/>
+        </w:rPr>
+        <w:t>.</w:t>
+      </w:r>
     </w:p>
     <w:p>
       <w:pPr>
@@ -4584,37 +5366,155 @@
         </w:rPr>
         <w:t xml:space="preserve">    </w:t>
       </w:r>
-      <w:r>
-        <w:rPr>
-          <w:rFonts w:ascii="Consolas" w:hAnsi="Consolas" w:cs="Consolas"/>
-          <w:color w:val="00B050"/>
-          <w:sz w:val="19"/>
-          <w:szCs w:val="19"/>
-          <w:highlight w:val="white"/>
-        </w:rPr>
-        <w:t xml:space="preserve">// </w:t>
-      </w:r>
-      <w:proofErr w:type="spellStart"/>
-      <w:r>
-        <w:rPr>
-          <w:rFonts w:ascii="Consolas" w:hAnsi="Consolas" w:cs="Consolas"/>
-          <w:color w:val="00B050"/>
-          <w:sz w:val="19"/>
-          <w:szCs w:val="19"/>
-          <w:highlight w:val="white"/>
-        </w:rPr>
-        <w:t>Threading.Tasks</w:t>
-      </w:r>
-      <w:proofErr w:type="spellEnd"/>
-      <w:r>
-        <w:rPr>
-          <w:rFonts w:ascii="Consolas" w:hAnsi="Consolas" w:cs="Consolas"/>
-          <w:color w:val="00B050"/>
-          <w:sz w:val="19"/>
-          <w:szCs w:val="19"/>
-          <w:highlight w:val="white"/>
-        </w:rPr>
-        <w:t>.</w:t>
+      <w:proofErr w:type="spellStart"/>
+      <w:r>
+        <w:rPr>
+          <w:rFonts w:ascii="Consolas" w:hAnsi="Consolas" w:cs="Consolas"/>
+          <w:color w:val="000000"/>
+          <w:sz w:val="19"/>
+          <w:szCs w:val="19"/>
+          <w:highlight w:val="white"/>
+        </w:rPr>
+        <w:t>ProgressDialog</w:t>
+      </w:r>
+      <w:proofErr w:type="spellEnd"/>
+      <w:r>
+        <w:rPr>
+          <w:rFonts w:ascii="Consolas" w:hAnsi="Consolas" w:cs="Consolas"/>
+          <w:color w:val="000000"/>
+          <w:sz w:val="19"/>
+          <w:szCs w:val="19"/>
+          <w:highlight w:val="white"/>
+        </w:rPr>
+        <w:t xml:space="preserve"> </w:t>
+      </w:r>
+      <w:proofErr w:type="spellStart"/>
+      <w:r>
+        <w:rPr>
+          <w:rFonts w:ascii="Consolas" w:hAnsi="Consolas" w:cs="Consolas"/>
+          <w:color w:val="000000"/>
+          <w:sz w:val="19"/>
+          <w:szCs w:val="19"/>
+          <w:highlight w:val="white"/>
+        </w:rPr>
+        <w:t>progDlg</w:t>
+      </w:r>
+      <w:proofErr w:type="spellEnd"/>
+      <w:r>
+        <w:rPr>
+          <w:rFonts w:ascii="Consolas" w:hAnsi="Consolas" w:cs="Consolas"/>
+          <w:color w:val="000000"/>
+          <w:sz w:val="19"/>
+          <w:szCs w:val="19"/>
+          <w:highlight w:val="white"/>
+        </w:rPr>
+        <w:t xml:space="preserve"> = </w:t>
+      </w:r>
+      <w:r>
+        <w:rPr>
+          <w:rFonts w:ascii="Consolas" w:hAnsi="Consolas" w:cs="Consolas"/>
+          <w:color w:val="0000FF"/>
+          <w:sz w:val="19"/>
+          <w:szCs w:val="19"/>
+          <w:highlight w:val="white"/>
+        </w:rPr>
+        <w:t>new</w:t>
+      </w:r>
+      <w:r>
+        <w:rPr>
+          <w:rFonts w:ascii="Consolas" w:hAnsi="Consolas" w:cs="Consolas"/>
+          <w:color w:val="000000"/>
+          <w:sz w:val="19"/>
+          <w:szCs w:val="19"/>
+          <w:highlight w:val="white"/>
+        </w:rPr>
+        <w:t xml:space="preserve"> </w:t>
+      </w:r>
+      <w:proofErr w:type="spellStart"/>
+      <w:proofErr w:type="gramStart"/>
+      <w:r>
+        <w:rPr>
+          <w:rFonts w:ascii="Consolas" w:hAnsi="Consolas" w:cs="Consolas"/>
+          <w:color w:val="000000"/>
+          <w:sz w:val="19"/>
+          <w:szCs w:val="19"/>
+          <w:highlight w:val="white"/>
+        </w:rPr>
+        <w:t>ProgressDialog</w:t>
+      </w:r>
+      <w:proofErr w:type="spellEnd"/>
+      <w:r>
+        <w:rPr>
+          <w:rFonts w:ascii="Consolas" w:hAnsi="Consolas" w:cs="Consolas"/>
+          <w:color w:val="000000"/>
+          <w:sz w:val="19"/>
+          <w:szCs w:val="19"/>
+          <w:highlight w:val="white"/>
+        </w:rPr>
+        <w:t>(</w:t>
+      </w:r>
+      <w:proofErr w:type="gramEnd"/>
+      <w:r>
+        <w:rPr>
+          <w:rFonts w:ascii="Consolas" w:hAnsi="Consolas" w:cs="Consolas"/>
+          <w:color w:val="A31515"/>
+          <w:sz w:val="19"/>
+          <w:szCs w:val="19"/>
+          <w:highlight w:val="white"/>
+        </w:rPr>
+        <w:t>"</w:t>
+      </w:r>
+      <w:proofErr w:type="spellStart"/>
+      <w:r>
+        <w:rPr>
+          <w:rFonts w:ascii="Consolas" w:hAnsi="Consolas" w:cs="Consolas"/>
+          <w:color w:val="A31515"/>
+          <w:sz w:val="19"/>
+          <w:szCs w:val="19"/>
+          <w:highlight w:val="white"/>
+        </w:rPr>
+        <w:t>Buffer_management</w:t>
+      </w:r>
+      <w:proofErr w:type="spellEnd"/>
+      <w:r>
+        <w:rPr>
+          <w:rFonts w:ascii="Consolas" w:hAnsi="Consolas" w:cs="Consolas"/>
+          <w:color w:val="A31515"/>
+          <w:sz w:val="19"/>
+          <w:szCs w:val="19"/>
+          <w:highlight w:val="white"/>
+        </w:rPr>
+        <w:t>"</w:t>
+      </w:r>
+      <w:r>
+        <w:rPr>
+          <w:rFonts w:ascii="Consolas" w:hAnsi="Consolas" w:cs="Consolas"/>
+          <w:color w:val="000000"/>
+          <w:sz w:val="19"/>
+          <w:szCs w:val="19"/>
+          <w:highlight w:val="white"/>
+        </w:rPr>
+        <w:t xml:space="preserve">, </w:t>
+      </w:r>
+      <w:r>
+        <w:rPr>
+          <w:rFonts w:ascii="Consolas" w:hAnsi="Consolas" w:cs="Consolas"/>
+          <w:color w:val="A31515"/>
+          <w:sz w:val="19"/>
+          <w:szCs w:val="19"/>
+          <w:highlight w:val="white"/>
+        </w:rPr>
+        <w:t>"Cancel"</w:t>
+      </w:r>
+      <w:r>
+        <w:rPr>
+          <w:rFonts w:ascii="Consolas" w:hAnsi="Consolas" w:cs="Consolas"/>
+          <w:color w:val="000000"/>
+          <w:sz w:val="19"/>
+          <w:szCs w:val="19"/>
+          <w:highlight w:val="white"/>
+        </w:rPr>
+        <w:t>, 100);</w:t>
       </w:r>
     </w:p>
     <w:p>
@@ -4631,126 +5531,6 @@
           <w:highlight w:val="white"/>
         </w:rPr>
       </w:pPr>
-      <w:r>
-        <w:rPr>
-          <w:rFonts w:ascii="Consolas" w:hAnsi="Consolas" w:cs="Consolas"/>
-          <w:color w:val="000000"/>
-          <w:sz w:val="19"/>
-          <w:szCs w:val="19"/>
-          <w:highlight w:val="white"/>
-        </w:rPr>
-        <w:t xml:space="preserve">    </w:t>
-      </w:r>
-      <w:proofErr w:type="spellStart"/>
-      <w:proofErr w:type="gramStart"/>
-      <w:r>
-        <w:rPr>
-          <w:rFonts w:ascii="Consolas" w:hAnsi="Consolas" w:cs="Consolas"/>
-          <w:color w:val="0000FF"/>
-          <w:sz w:val="19"/>
-          <w:szCs w:val="19"/>
-          <w:highlight w:val="white"/>
-        </w:rPr>
-        <w:t>var</w:t>
-      </w:r>
-      <w:proofErr w:type="spellEnd"/>
-      <w:proofErr w:type="gramEnd"/>
-      <w:r>
-        <w:rPr>
-          <w:rFonts w:ascii="Consolas" w:hAnsi="Consolas" w:cs="Consolas"/>
-          <w:color w:val="000000"/>
-          <w:sz w:val="19"/>
-          <w:szCs w:val="19"/>
-          <w:highlight w:val="white"/>
-        </w:rPr>
-        <w:t xml:space="preserve"> </w:t>
-      </w:r>
-      <w:proofErr w:type="spellStart"/>
-      <w:r>
-        <w:rPr>
-          <w:rFonts w:ascii="Consolas" w:hAnsi="Consolas" w:cs="Consolas"/>
-          <w:color w:val="000000"/>
-          <w:sz w:val="19"/>
-          <w:szCs w:val="19"/>
-          <w:highlight w:val="white"/>
-        </w:rPr>
-        <w:t>progSrc</w:t>
-      </w:r>
-      <w:proofErr w:type="spellEnd"/>
-      <w:r>
-        <w:rPr>
-          <w:rFonts w:ascii="Consolas" w:hAnsi="Consolas" w:cs="Consolas"/>
-          <w:color w:val="000000"/>
-          <w:sz w:val="19"/>
-          <w:szCs w:val="19"/>
-          <w:highlight w:val="white"/>
-        </w:rPr>
-        <w:t xml:space="preserve"> = </w:t>
-      </w:r>
-      <w:r>
-        <w:rPr>
-          <w:rFonts w:ascii="Consolas" w:hAnsi="Consolas" w:cs="Consolas"/>
-          <w:color w:val="0000FF"/>
-          <w:sz w:val="19"/>
-          <w:szCs w:val="19"/>
-          <w:highlight w:val="white"/>
-        </w:rPr>
-        <w:t>new</w:t>
-      </w:r>
-      <w:r>
-        <w:rPr>
-          <w:rFonts w:ascii="Consolas" w:hAnsi="Consolas" w:cs="Consolas"/>
-          <w:color w:val="000000"/>
-          <w:sz w:val="19"/>
-          <w:szCs w:val="19"/>
-          <w:highlight w:val="white"/>
-        </w:rPr>
-        <w:t xml:space="preserve"> </w:t>
-      </w:r>
-      <w:proofErr w:type="spellStart"/>
-      <w:r>
-        <w:rPr>
-          <w:rFonts w:ascii="Consolas" w:hAnsi="Consolas" w:cs="Consolas"/>
-          <w:color w:val="000000"/>
-          <w:sz w:val="19"/>
-          <w:szCs w:val="19"/>
-          <w:highlight w:val="white"/>
-        </w:rPr>
-        <w:t>CancelableProgressorSource</w:t>
-      </w:r>
-      <w:proofErr w:type="spellEnd"/>
-      <w:r>
-        <w:rPr>
-          <w:rFonts w:ascii="Consolas" w:hAnsi="Consolas" w:cs="Consolas"/>
-          <w:color w:val="000000"/>
-          <w:sz w:val="19"/>
-          <w:szCs w:val="19"/>
-          <w:highlight w:val="white"/>
-        </w:rPr>
-        <w:t>(</w:t>
-      </w:r>
-      <w:proofErr w:type="spellStart"/>
-      <w:r>
-        <w:rPr>
-          <w:rFonts w:ascii="Consolas" w:hAnsi="Consolas" w:cs="Consolas"/>
-          <w:color w:val="000000"/>
-          <w:sz w:val="19"/>
-          <w:szCs w:val="19"/>
-          <w:highlight w:val="white"/>
-        </w:rPr>
-        <w:t>progDlg</w:t>
-      </w:r>
-      <w:proofErr w:type="spellEnd"/>
-      <w:r>
-        <w:rPr>
-          <w:rFonts w:ascii="Consolas" w:hAnsi="Consolas" w:cs="Consolas"/>
-          <w:color w:val="000000"/>
-          <w:sz w:val="19"/>
-          <w:szCs w:val="19"/>
-          <w:highlight w:val="white"/>
-        </w:rPr>
-        <w:t>);</w:t>
-      </w:r>
     </w:p>
     <w:p>
       <w:pPr>
@@ -4766,6 +5546,50 @@
           <w:highlight w:val="white"/>
         </w:rPr>
       </w:pPr>
+      <w:r>
+        <w:rPr>
+          <w:rFonts w:ascii="Consolas" w:hAnsi="Consolas" w:cs="Consolas"/>
+          <w:color w:val="000000"/>
+          <w:sz w:val="19"/>
+          <w:szCs w:val="19"/>
+          <w:highlight w:val="white"/>
+        </w:rPr>
+        <w:t xml:space="preserve">    </w:t>
+      </w:r>
+      <w:proofErr w:type="spellStart"/>
+      <w:proofErr w:type="gramStart"/>
+      <w:r>
+        <w:rPr>
+          <w:rFonts w:ascii="Consolas" w:hAnsi="Consolas" w:cs="Consolas"/>
+          <w:color w:val="000000"/>
+          <w:sz w:val="19"/>
+          <w:szCs w:val="19"/>
+          <w:highlight w:val="white"/>
+        </w:rPr>
+        <w:t>progDlg.Show</w:t>
+      </w:r>
+      <w:proofErr w:type="spellEnd"/>
+      <w:r>
+        <w:rPr>
+          <w:rFonts w:ascii="Consolas" w:hAnsi="Consolas" w:cs="Consolas"/>
+          <w:color w:val="000000"/>
+          <w:sz w:val="19"/>
+          <w:szCs w:val="19"/>
+          <w:highlight w:val="white"/>
+        </w:rPr>
+        <w:t>(</w:t>
+      </w:r>
+      <w:proofErr w:type="gramEnd"/>
+      <w:r>
+        <w:rPr>
+          <w:rFonts w:ascii="Consolas" w:hAnsi="Consolas" w:cs="Consolas"/>
+          <w:color w:val="000000"/>
+          <w:sz w:val="19"/>
+          <w:szCs w:val="19"/>
+          <w:highlight w:val="white"/>
+        </w:rPr>
+        <w:t>);</w:t>
+      </w:r>
     </w:p>
     <w:p>
       <w:pPr>
@@ -4781,110 +5605,6 @@
           <w:highlight w:val="white"/>
         </w:rPr>
       </w:pPr>
-      <w:r>
-        <w:rPr>
-          <w:rFonts w:ascii="Consolas" w:hAnsi="Consolas" w:cs="Consolas"/>
-          <w:color w:val="000000"/>
-          <w:sz w:val="19"/>
-          <w:szCs w:val="19"/>
-          <w:highlight w:val="white"/>
-        </w:rPr>
-        <w:t xml:space="preserve">    </w:t>
-      </w:r>
-      <w:proofErr w:type="gramStart"/>
-      <w:r>
-        <w:rPr>
-          <w:rFonts w:ascii="Consolas" w:hAnsi="Consolas" w:cs="Consolas"/>
-          <w:color w:val="0000FF"/>
-          <w:sz w:val="19"/>
-          <w:szCs w:val="19"/>
-          <w:highlight w:val="white"/>
-        </w:rPr>
-        <w:t>string</w:t>
-      </w:r>
-      <w:r>
-        <w:rPr>
-          <w:rFonts w:ascii="Consolas" w:hAnsi="Consolas" w:cs="Consolas"/>
-          <w:color w:val="000000"/>
-          <w:sz w:val="19"/>
-          <w:szCs w:val="19"/>
-          <w:highlight w:val="white"/>
-        </w:rPr>
-        <w:t>[</w:t>
-      </w:r>
-      <w:proofErr w:type="gramEnd"/>
-      <w:r>
-        <w:rPr>
-          <w:rFonts w:ascii="Consolas" w:hAnsi="Consolas" w:cs="Consolas"/>
-          <w:color w:val="000000"/>
-          <w:sz w:val="19"/>
-          <w:szCs w:val="19"/>
-          <w:highlight w:val="white"/>
-        </w:rPr>
-        <w:t xml:space="preserve">] </w:t>
-      </w:r>
-      <w:proofErr w:type="spellStart"/>
-      <w:r>
-        <w:rPr>
-          <w:rFonts w:ascii="Consolas" w:hAnsi="Consolas" w:cs="Consolas"/>
-          <w:color w:val="000000"/>
-          <w:sz w:val="19"/>
-          <w:szCs w:val="19"/>
-          <w:highlight w:val="white"/>
-        </w:rPr>
-        <w:t>paramList</w:t>
-      </w:r>
-      <w:proofErr w:type="spellEnd"/>
-      <w:r>
-        <w:rPr>
-          <w:rFonts w:ascii="Consolas" w:hAnsi="Consolas" w:cs="Consolas"/>
-          <w:color w:val="000000"/>
-          <w:sz w:val="19"/>
-          <w:szCs w:val="19"/>
-          <w:highlight w:val="white"/>
-        </w:rPr>
-        <w:t xml:space="preserve"> = </w:t>
-      </w:r>
-      <w:r>
-        <w:rPr>
-          <w:rFonts w:ascii="Consolas" w:hAnsi="Consolas" w:cs="Consolas"/>
-          <w:color w:val="0000FF"/>
-          <w:sz w:val="19"/>
-          <w:szCs w:val="19"/>
-          <w:highlight w:val="white"/>
-        </w:rPr>
-        <w:t>new</w:t>
-      </w:r>
-      <w:r>
-        <w:rPr>
-          <w:rFonts w:ascii="Consolas" w:hAnsi="Consolas" w:cs="Consolas"/>
-          <w:color w:val="000000"/>
-          <w:sz w:val="19"/>
-          <w:szCs w:val="19"/>
-          <w:highlight w:val="white"/>
-        </w:rPr>
-        <w:t xml:space="preserve"> </w:t>
-      </w:r>
-      <w:r>
-        <w:rPr>
-          <w:rFonts w:ascii="Consolas" w:hAnsi="Consolas" w:cs="Consolas"/>
-          <w:color w:val="0000FF"/>
-          <w:sz w:val="19"/>
-          <w:szCs w:val="19"/>
-          <w:highlight w:val="white"/>
-        </w:rPr>
-        <w:t>string</w:t>
-      </w:r>
-      <w:r>
-        <w:rPr>
-          <w:rFonts w:ascii="Consolas" w:hAnsi="Consolas" w:cs="Consolas"/>
-          <w:color w:val="000000"/>
-          <w:sz w:val="19"/>
-          <w:szCs w:val="19"/>
-          <w:highlight w:val="white"/>
-        </w:rPr>
-        <w:t>[3];</w:t>
-      </w:r>
     </w:p>
     <w:p>
       <w:pPr>
@@ -4910,59 +5630,37 @@
         </w:rPr>
         <w:t xml:space="preserve">    </w:t>
       </w:r>
-      <w:proofErr w:type="spellStart"/>
-      <w:proofErr w:type="gramStart"/>
-      <w:r>
-        <w:rPr>
-          <w:rFonts w:ascii="Consolas" w:hAnsi="Consolas" w:cs="Consolas"/>
-          <w:color w:val="000000"/>
-          <w:sz w:val="19"/>
-          <w:szCs w:val="19"/>
-          <w:highlight w:val="white"/>
-        </w:rPr>
-        <w:t>paramList</w:t>
-      </w:r>
-      <w:proofErr w:type="spellEnd"/>
-      <w:r>
-        <w:rPr>
-          <w:rFonts w:ascii="Consolas" w:hAnsi="Consolas" w:cs="Consolas"/>
-          <w:color w:val="000000"/>
-          <w:sz w:val="19"/>
-          <w:szCs w:val="19"/>
-          <w:highlight w:val="white"/>
-        </w:rPr>
-        <w:t>[</w:t>
-      </w:r>
-      <w:proofErr w:type="gramEnd"/>
-      <w:r>
-        <w:rPr>
-          <w:rFonts w:ascii="Consolas" w:hAnsi="Consolas" w:cs="Consolas"/>
-          <w:color w:val="000000"/>
-          <w:sz w:val="19"/>
-          <w:szCs w:val="19"/>
-          <w:highlight w:val="white"/>
-        </w:rPr>
-        <w:t xml:space="preserve">0] = </w:t>
-      </w:r>
-      <w:r>
-        <w:rPr>
-          <w:rFonts w:ascii="Consolas" w:hAnsi="Consolas" w:cs="Consolas"/>
-          <w:color w:val="A31515"/>
-          <w:sz w:val="19"/>
-          <w:szCs w:val="19"/>
-          <w:highlight w:val="white"/>
-        </w:rPr>
-        <w:t>@"C:\data\Hydrants.shp"</w:t>
-      </w:r>
-      <w:r>
-        <w:rPr>
-          <w:rFonts w:ascii="Consolas" w:hAnsi="Consolas" w:cs="Consolas"/>
-          <w:color w:val="000000"/>
-          <w:sz w:val="19"/>
-          <w:szCs w:val="19"/>
-          <w:highlight w:val="white"/>
-        </w:rPr>
-        <w:t>;</w:t>
+      <w:r>
+        <w:rPr>
+          <w:rFonts w:ascii="Consolas" w:hAnsi="Consolas" w:cs="Consolas"/>
+          <w:color w:val="00B050"/>
+          <w:sz w:val="19"/>
+          <w:szCs w:val="19"/>
+          <w:highlight w:val="white"/>
+        </w:rPr>
+        <w:t xml:space="preserve">// </w:t>
+      </w:r>
+      <w:proofErr w:type="spellStart"/>
+      <w:r>
+        <w:rPr>
+          <w:rFonts w:ascii="Consolas" w:hAnsi="Consolas" w:cs="Consolas"/>
+          <w:color w:val="00B050"/>
+          <w:sz w:val="19"/>
+          <w:szCs w:val="19"/>
+          <w:highlight w:val="white"/>
+        </w:rPr>
+        <w:t>Threading.Tasks</w:t>
+      </w:r>
+      <w:proofErr w:type="spellEnd"/>
+      <w:r>
+        <w:rPr>
+          <w:rFonts w:ascii="Consolas" w:hAnsi="Consolas" w:cs="Consolas"/>
+          <w:color w:val="00B050"/>
+          <w:sz w:val="19"/>
+          <w:szCs w:val="19"/>
+          <w:highlight w:val="white"/>
+        </w:rPr>
+        <w:t>.</w:t>
       </w:r>
     </w:p>
     <w:p>
@@ -4994,24 +5692,14 @@
       <w:r>
         <w:rPr>
           <w:rFonts w:ascii="Consolas" w:hAnsi="Consolas" w:cs="Consolas"/>
-          <w:color w:val="000000"/>
-          <w:sz w:val="19"/>
-          <w:szCs w:val="19"/>
-          <w:highlight w:val="white"/>
-        </w:rPr>
-        <w:t>paramList</w:t>
-      </w:r>
-      <w:proofErr w:type="spellEnd"/>
-      <w:r>
-        <w:rPr>
-          <w:rFonts w:ascii="Consolas" w:hAnsi="Consolas" w:cs="Consolas"/>
-          <w:color w:val="000000"/>
-          <w:sz w:val="19"/>
-          <w:szCs w:val="19"/>
-          <w:highlight w:val="white"/>
-        </w:rPr>
-        <w:t>[</w:t>
-      </w:r>
+          <w:color w:val="0000FF"/>
+          <w:sz w:val="19"/>
+          <w:szCs w:val="19"/>
+          <w:highlight w:val="white"/>
+        </w:rPr>
+        <w:t>var</w:t>
+      </w:r>
+      <w:proofErr w:type="spellEnd"/>
       <w:proofErr w:type="gramEnd"/>
       <w:r>
         <w:rPr>
@@ -5021,27 +5709,93 @@
           <w:szCs w:val="19"/>
           <w:highlight w:val="white"/>
         </w:rPr>
-        <w:t xml:space="preserve">1] = </w:t>
-      </w:r>
-      <w:r>
-        <w:rPr>
-          <w:rFonts w:ascii="Consolas" w:hAnsi="Consolas" w:cs="Consolas"/>
-          <w:color w:val="A31515"/>
-          <w:sz w:val="19"/>
-          <w:szCs w:val="19"/>
-          <w:highlight w:val="white"/>
-        </w:rPr>
-        <w:t>@"C:\temp\testout19.shp"</w:t>
-      </w:r>
-      <w:r>
-        <w:rPr>
-          <w:rFonts w:ascii="Consolas" w:hAnsi="Consolas" w:cs="Consolas"/>
-          <w:color w:val="000000"/>
-          <w:sz w:val="19"/>
-          <w:szCs w:val="19"/>
-          <w:highlight w:val="white"/>
-        </w:rPr>
-        <w:t>;</w:t>
+        <w:t xml:space="preserve"> </w:t>
+      </w:r>
+      <w:proofErr w:type="spellStart"/>
+      <w:r>
+        <w:rPr>
+          <w:rFonts w:ascii="Consolas" w:hAnsi="Consolas" w:cs="Consolas"/>
+          <w:color w:val="000000"/>
+          <w:sz w:val="19"/>
+          <w:szCs w:val="19"/>
+          <w:highlight w:val="white"/>
+        </w:rPr>
+        <w:t>progSrc</w:t>
+      </w:r>
+      <w:proofErr w:type="spellEnd"/>
+      <w:r>
+        <w:rPr>
+          <w:rFonts w:ascii="Consolas" w:hAnsi="Consolas" w:cs="Consolas"/>
+          <w:color w:val="000000"/>
+          <w:sz w:val="19"/>
+          <w:szCs w:val="19"/>
+          <w:highlight w:val="white"/>
+        </w:rPr>
+        <w:t xml:space="preserve"> = </w:t>
+      </w:r>
+      <w:r>
+        <w:rPr>
+          <w:rFonts w:ascii="Consolas" w:hAnsi="Consolas" w:cs="Consolas"/>
+          <w:color w:val="0000FF"/>
+          <w:sz w:val="19"/>
+          <w:szCs w:val="19"/>
+          <w:highlight w:val="white"/>
+        </w:rPr>
+        <w:t>new</w:t>
+      </w:r>
+      <w:r>
+        <w:rPr>
+          <w:rFonts w:ascii="Consolas" w:hAnsi="Consolas" w:cs="Consolas"/>
+          <w:color w:val="000000"/>
+          <w:sz w:val="19"/>
+          <w:szCs w:val="19"/>
+          <w:highlight w:val="white"/>
+        </w:rPr>
+        <w:t xml:space="preserve"> </w:t>
+      </w:r>
+      <w:proofErr w:type="spellStart"/>
+      <w:r>
+        <w:rPr>
+          <w:rFonts w:ascii="Consolas" w:hAnsi="Consolas" w:cs="Consolas"/>
+          <w:color w:val="000000"/>
+          <w:sz w:val="19"/>
+          <w:szCs w:val="19"/>
+          <w:highlight w:val="white"/>
+        </w:rPr>
+        <w:t>CancelableProgressorSource</w:t>
+      </w:r>
+      <w:proofErr w:type="spellEnd"/>
+      <w:r>
+        <w:rPr>
+          <w:rFonts w:ascii="Consolas" w:hAnsi="Consolas" w:cs="Consolas"/>
+          <w:color w:val="000000"/>
+          <w:sz w:val="19"/>
+          <w:szCs w:val="19"/>
+          <w:highlight w:val="white"/>
+        </w:rPr>
+        <w:t>(</w:t>
+      </w:r>
+      <w:proofErr w:type="spellStart"/>
+      <w:r>
+        <w:rPr>
+          <w:rFonts w:ascii="Consolas" w:hAnsi="Consolas" w:cs="Consolas"/>
+          <w:color w:val="000000"/>
+          <w:sz w:val="19"/>
+          <w:szCs w:val="19"/>
+          <w:highlight w:val="white"/>
+        </w:rPr>
+        <w:t>progDlg</w:t>
+      </w:r>
+      <w:proofErr w:type="spellEnd"/>
+      <w:r>
+        <w:rPr>
+          <w:rFonts w:ascii="Consolas" w:hAnsi="Consolas" w:cs="Consolas"/>
+          <w:color w:val="000000"/>
+          <w:sz w:val="19"/>
+          <w:szCs w:val="19"/>
+          <w:highlight w:val="white"/>
+        </w:rPr>
+        <w:t>);</w:t>
       </w:r>
     </w:p>
     <w:p>
@@ -5058,70 +5812,6 @@
           <w:highlight w:val="white"/>
         </w:rPr>
       </w:pPr>
-      <w:r>
-        <w:rPr>
-          <w:rFonts w:ascii="Consolas" w:hAnsi="Consolas" w:cs="Consolas"/>
-          <w:color w:val="000000"/>
-          <w:sz w:val="19"/>
-          <w:szCs w:val="19"/>
-          <w:highlight w:val="white"/>
-        </w:rPr>
-        <w:t xml:space="preserve">    </w:t>
-      </w:r>
-      <w:proofErr w:type="spellStart"/>
-      <w:proofErr w:type="gramStart"/>
-      <w:r>
-        <w:rPr>
-          <w:rFonts w:ascii="Consolas" w:hAnsi="Consolas" w:cs="Consolas"/>
-          <w:color w:val="000000"/>
-          <w:sz w:val="19"/>
-          <w:szCs w:val="19"/>
-          <w:highlight w:val="white"/>
-        </w:rPr>
-        <w:t>paramList</w:t>
-      </w:r>
-      <w:proofErr w:type="spellEnd"/>
-      <w:r>
-        <w:rPr>
-          <w:rFonts w:ascii="Consolas" w:hAnsi="Consolas" w:cs="Consolas"/>
-          <w:color w:val="000000"/>
-          <w:sz w:val="19"/>
-          <w:szCs w:val="19"/>
-          <w:highlight w:val="white"/>
-        </w:rPr>
-        <w:t>[</w:t>
-      </w:r>
-      <w:proofErr w:type="gramEnd"/>
-      <w:r>
-        <w:rPr>
-          <w:rFonts w:ascii="Consolas" w:hAnsi="Consolas" w:cs="Consolas"/>
-          <w:color w:val="000000"/>
-          <w:sz w:val="19"/>
-          <w:szCs w:val="19"/>
-          <w:highlight w:val="white"/>
-        </w:rPr>
-        <w:t xml:space="preserve">2] = </w:t>
-      </w:r>
-      <w:r>
-        <w:rPr>
-          <w:rFonts w:ascii="Consolas" w:hAnsi="Consolas" w:cs="Consolas"/>
-          <w:color w:val="A31515"/>
-          <w:sz w:val="19"/>
-          <w:szCs w:val="19"/>
-          <w:highlight w:val="white"/>
-        </w:rPr>
-        <w:t>"50 meters"</w:t>
-      </w:r>
-      <w:r>
-        <w:rPr>
-          <w:rFonts w:ascii="Consolas" w:hAnsi="Consolas" w:cs="Consolas"/>
-          <w:color w:val="000000"/>
-          <w:sz w:val="19"/>
-          <w:szCs w:val="19"/>
-          <w:highlight w:val="white"/>
-        </w:rPr>
-        <w:t>;</w:t>
-      </w:r>
     </w:p>
     <w:p>
       <w:pPr>
@@ -5137,6 +5827,110 @@
           <w:highlight w:val="white"/>
         </w:rPr>
       </w:pPr>
+      <w:r>
+        <w:rPr>
+          <w:rFonts w:ascii="Consolas" w:hAnsi="Consolas" w:cs="Consolas"/>
+          <w:color w:val="000000"/>
+          <w:sz w:val="19"/>
+          <w:szCs w:val="19"/>
+          <w:highlight w:val="white"/>
+        </w:rPr>
+        <w:t xml:space="preserve">    </w:t>
+      </w:r>
+      <w:proofErr w:type="gramStart"/>
+      <w:r>
+        <w:rPr>
+          <w:rFonts w:ascii="Consolas" w:hAnsi="Consolas" w:cs="Consolas"/>
+          <w:color w:val="0000FF"/>
+          <w:sz w:val="19"/>
+          <w:szCs w:val="19"/>
+          <w:highlight w:val="white"/>
+        </w:rPr>
+        <w:t>string</w:t>
+      </w:r>
+      <w:r>
+        <w:rPr>
+          <w:rFonts w:ascii="Consolas" w:hAnsi="Consolas" w:cs="Consolas"/>
+          <w:color w:val="000000"/>
+          <w:sz w:val="19"/>
+          <w:szCs w:val="19"/>
+          <w:highlight w:val="white"/>
+        </w:rPr>
+        <w:t>[</w:t>
+      </w:r>
+      <w:proofErr w:type="gramEnd"/>
+      <w:r>
+        <w:rPr>
+          <w:rFonts w:ascii="Consolas" w:hAnsi="Consolas" w:cs="Consolas"/>
+          <w:color w:val="000000"/>
+          <w:sz w:val="19"/>
+          <w:szCs w:val="19"/>
+          <w:highlight w:val="white"/>
+        </w:rPr>
+        <w:t xml:space="preserve">] </w:t>
+      </w:r>
+      <w:proofErr w:type="spellStart"/>
+      <w:r>
+        <w:rPr>
+          <w:rFonts w:ascii="Consolas" w:hAnsi="Consolas" w:cs="Consolas"/>
+          <w:color w:val="000000"/>
+          <w:sz w:val="19"/>
+          <w:szCs w:val="19"/>
+          <w:highlight w:val="white"/>
+        </w:rPr>
+        <w:t>paramList</w:t>
+      </w:r>
+      <w:proofErr w:type="spellEnd"/>
+      <w:r>
+        <w:rPr>
+          <w:rFonts w:ascii="Consolas" w:hAnsi="Consolas" w:cs="Consolas"/>
+          <w:color w:val="000000"/>
+          <w:sz w:val="19"/>
+          <w:szCs w:val="19"/>
+          <w:highlight w:val="white"/>
+        </w:rPr>
+        <w:t xml:space="preserve"> = </w:t>
+      </w:r>
+      <w:r>
+        <w:rPr>
+          <w:rFonts w:ascii="Consolas" w:hAnsi="Consolas" w:cs="Consolas"/>
+          <w:color w:val="0000FF"/>
+          <w:sz w:val="19"/>
+          <w:szCs w:val="19"/>
+          <w:highlight w:val="white"/>
+        </w:rPr>
+        <w:t>new</w:t>
+      </w:r>
+      <w:r>
+        <w:rPr>
+          <w:rFonts w:ascii="Consolas" w:hAnsi="Consolas" w:cs="Consolas"/>
+          <w:color w:val="000000"/>
+          <w:sz w:val="19"/>
+          <w:szCs w:val="19"/>
+          <w:highlight w:val="white"/>
+        </w:rPr>
+        <w:t xml:space="preserve"> </w:t>
+      </w:r>
+      <w:r>
+        <w:rPr>
+          <w:rFonts w:ascii="Consolas" w:hAnsi="Consolas" w:cs="Consolas"/>
+          <w:color w:val="0000FF"/>
+          <w:sz w:val="19"/>
+          <w:szCs w:val="19"/>
+          <w:highlight w:val="white"/>
+        </w:rPr>
+        <w:t>string</w:t>
+      </w:r>
+      <w:r>
+        <w:rPr>
+          <w:rFonts w:ascii="Consolas" w:hAnsi="Consolas" w:cs="Consolas"/>
+          <w:color w:val="000000"/>
+          <w:sz w:val="19"/>
+          <w:szCs w:val="19"/>
+          <w:highlight w:val="white"/>
+        </w:rPr>
+        <w:t>[3];</w:t>
+      </w:r>
     </w:p>
     <w:p>
       <w:pPr>
@@ -5163,57 +5957,6 @@
         <w:t xml:space="preserve">    </w:t>
       </w:r>
       <w:proofErr w:type="spellStart"/>
-      <w:r>
-        <w:rPr>
-          <w:rFonts w:ascii="Consolas" w:hAnsi="Consolas" w:cs="Consolas"/>
-          <w:color w:val="2B91AF"/>
-          <w:sz w:val="19"/>
-          <w:szCs w:val="19"/>
-          <w:highlight w:val="white"/>
-        </w:rPr>
-        <w:t>KeyValuePair</w:t>
-      </w:r>
-      <w:proofErr w:type="spellEnd"/>
-      <w:r>
-        <w:rPr>
-          <w:rFonts w:ascii="Consolas" w:hAnsi="Consolas" w:cs="Consolas"/>
-          <w:color w:val="000000"/>
-          <w:sz w:val="19"/>
-          <w:szCs w:val="19"/>
-          <w:highlight w:val="white"/>
-        </w:rPr>
-        <w:t>&lt;</w:t>
-      </w:r>
-      <w:r>
-        <w:rPr>
-          <w:rFonts w:ascii="Consolas" w:hAnsi="Consolas" w:cs="Consolas"/>
-          <w:color w:val="0000FF"/>
-          <w:sz w:val="19"/>
-          <w:szCs w:val="19"/>
-          <w:highlight w:val="white"/>
-        </w:rPr>
-        <w:t>string</w:t>
-      </w:r>
-      <w:r>
-        <w:rPr>
-          <w:rFonts w:ascii="Consolas" w:hAnsi="Consolas" w:cs="Consolas"/>
-          <w:color w:val="000000"/>
-          <w:sz w:val="19"/>
-          <w:szCs w:val="19"/>
-          <w:highlight w:val="white"/>
-        </w:rPr>
-        <w:t xml:space="preserve">, </w:t>
-      </w:r>
-      <w:r>
-        <w:rPr>
-          <w:rFonts w:ascii="Consolas" w:hAnsi="Consolas" w:cs="Consolas"/>
-          <w:color w:val="0000FF"/>
-          <w:sz w:val="19"/>
-          <w:szCs w:val="19"/>
-          <w:highlight w:val="white"/>
-        </w:rPr>
-        <w:t>string</w:t>
-      </w:r>
       <w:proofErr w:type="gramStart"/>
       <w:r>
         <w:rPr>
@@ -5223,7 +5966,18 @@
           <w:szCs w:val="19"/>
           <w:highlight w:val="white"/>
         </w:rPr>
-        <w:t>&gt;[</w:t>
+        <w:t>paramList</w:t>
+      </w:r>
+      <w:proofErr w:type="spellEnd"/>
+      <w:r>
+        <w:rPr>
+          <w:rFonts w:ascii="Consolas" w:hAnsi="Consolas" w:cs="Consolas"/>
+          <w:color w:val="000000"/>
+          <w:sz w:val="19"/>
+          <w:szCs w:val="19"/>
+          <w:highlight w:val="white"/>
+        </w:rPr>
+        <w:t>[</w:t>
       </w:r>
       <w:proofErr w:type="gramEnd"/>
       <w:r>
@@ -5234,111 +5988,27 @@
           <w:szCs w:val="19"/>
           <w:highlight w:val="white"/>
         </w:rPr>
-        <w:t xml:space="preserve">] </w:t>
-      </w:r>
-      <w:proofErr w:type="spellStart"/>
-      <w:r>
-        <w:rPr>
-          <w:rFonts w:ascii="Consolas" w:hAnsi="Consolas" w:cs="Consolas"/>
-          <w:color w:val="000000"/>
-          <w:sz w:val="19"/>
-          <w:szCs w:val="19"/>
-          <w:highlight w:val="white"/>
-        </w:rPr>
-        <w:t>env</w:t>
-      </w:r>
-      <w:proofErr w:type="spellEnd"/>
-      <w:r>
-        <w:rPr>
-          <w:rFonts w:ascii="Consolas" w:hAnsi="Consolas" w:cs="Consolas"/>
-          <w:color w:val="000000"/>
-          <w:sz w:val="19"/>
-          <w:szCs w:val="19"/>
-          <w:highlight w:val="white"/>
-        </w:rPr>
-        <w:t xml:space="preserve"> = </w:t>
-      </w:r>
-      <w:r>
-        <w:rPr>
-          <w:rFonts w:ascii="Consolas" w:hAnsi="Consolas" w:cs="Consolas"/>
-          <w:color w:val="0000FF"/>
-          <w:sz w:val="19"/>
-          <w:szCs w:val="19"/>
-          <w:highlight w:val="white"/>
-        </w:rPr>
-        <w:t>new</w:t>
-      </w:r>
-      <w:r>
-        <w:rPr>
-          <w:rFonts w:ascii="Consolas" w:hAnsi="Consolas" w:cs="Consolas"/>
-          <w:color w:val="000000"/>
-          <w:sz w:val="19"/>
-          <w:szCs w:val="19"/>
-          <w:highlight w:val="white"/>
-        </w:rPr>
-        <w:t xml:space="preserve"> </w:t>
-      </w:r>
-      <w:proofErr w:type="spellStart"/>
-      <w:r>
-        <w:rPr>
-          <w:rFonts w:ascii="Consolas" w:hAnsi="Consolas" w:cs="Consolas"/>
-          <w:color w:val="2B91AF"/>
-          <w:sz w:val="19"/>
-          <w:szCs w:val="19"/>
-          <w:highlight w:val="white"/>
-        </w:rPr>
-        <w:t>KeyValuePair</w:t>
-      </w:r>
-      <w:proofErr w:type="spellEnd"/>
-      <w:r>
-        <w:rPr>
-          <w:rFonts w:ascii="Consolas" w:hAnsi="Consolas" w:cs="Consolas"/>
-          <w:color w:val="000000"/>
-          <w:sz w:val="19"/>
-          <w:szCs w:val="19"/>
-          <w:highlight w:val="white"/>
-        </w:rPr>
-        <w:t>&lt;</w:t>
-      </w:r>
-      <w:r>
-        <w:rPr>
-          <w:rFonts w:ascii="Consolas" w:hAnsi="Consolas" w:cs="Consolas"/>
-          <w:color w:val="0000FF"/>
-          <w:sz w:val="19"/>
-          <w:szCs w:val="19"/>
-          <w:highlight w:val="white"/>
-        </w:rPr>
-        <w:t>string</w:t>
-      </w:r>
-      <w:r>
-        <w:rPr>
-          <w:rFonts w:ascii="Consolas" w:hAnsi="Consolas" w:cs="Consolas"/>
-          <w:color w:val="000000"/>
-          <w:sz w:val="19"/>
-          <w:szCs w:val="19"/>
-          <w:highlight w:val="white"/>
-        </w:rPr>
-        <w:t xml:space="preserve">, </w:t>
-      </w:r>
-      <w:r>
-        <w:rPr>
-          <w:rFonts w:ascii="Consolas" w:hAnsi="Consolas" w:cs="Consolas"/>
-          <w:color w:val="0000FF"/>
-          <w:sz w:val="19"/>
-          <w:szCs w:val="19"/>
-          <w:highlight w:val="white"/>
-        </w:rPr>
-        <w:t>string</w:t>
-      </w:r>
-      <w:r>
-        <w:rPr>
-          <w:rFonts w:ascii="Consolas" w:hAnsi="Consolas" w:cs="Consolas"/>
-          <w:color w:val="000000"/>
-          <w:sz w:val="19"/>
-          <w:szCs w:val="19"/>
-          <w:highlight w:val="white"/>
-        </w:rPr>
-        <w:t>&gt;[]{</w:t>
+        <w:t xml:space="preserve">0] = </w:t>
+      </w:r>
+      <w:r>
+        <w:rPr>
+          <w:rFonts w:ascii="Consolas" w:hAnsi="Consolas" w:cs="Consolas"/>
+          <w:color w:val="A31515"/>
+          <w:sz w:val="19"/>
+          <w:szCs w:val="19"/>
+          <w:highlight w:val="white"/>
+        </w:rPr>
+        <w:t>@"C:\data\Hydrants.shp"</w:t>
+      </w:r>
+      <w:r>
+        <w:rPr>
+          <w:rFonts w:ascii="Consolas" w:hAnsi="Consolas" w:cs="Consolas"/>
+          <w:color w:val="000000"/>
+          <w:sz w:val="19"/>
+          <w:szCs w:val="19"/>
+          <w:highlight w:val="white"/>
+        </w:rPr>
+        <w:t>;</w:t>
       </w:r>
     </w:p>
     <w:p>
@@ -5363,18 +6033,30 @@
           <w:szCs w:val="19"/>
           <w:highlight w:val="white"/>
         </w:rPr>
-        <w:t xml:space="preserve">        </w:t>
-      </w:r>
+        <w:t xml:space="preserve">    </w:t>
+      </w:r>
+      <w:proofErr w:type="spellStart"/>
       <w:proofErr w:type="gramStart"/>
       <w:r>
         <w:rPr>
           <w:rFonts w:ascii="Consolas" w:hAnsi="Consolas" w:cs="Consolas"/>
-          <w:color w:val="0000FF"/>
-          <w:sz w:val="19"/>
-          <w:szCs w:val="19"/>
-          <w:highlight w:val="white"/>
-        </w:rPr>
-        <w:t>new</w:t>
+          <w:color w:val="000000"/>
+          <w:sz w:val="19"/>
+          <w:szCs w:val="19"/>
+          <w:highlight w:val="white"/>
+        </w:rPr>
+        <w:t>paramList</w:t>
+      </w:r>
+      <w:proofErr w:type="spellEnd"/>
+      <w:r>
+        <w:rPr>
+          <w:rFonts w:ascii="Consolas" w:hAnsi="Consolas" w:cs="Consolas"/>
+          <w:color w:val="000000"/>
+          <w:sz w:val="19"/>
+          <w:szCs w:val="19"/>
+          <w:highlight w:val="white"/>
+        </w:rPr>
+        <w:t>[</w:t>
       </w:r>
       <w:proofErr w:type="gramEnd"/>
       <w:r>
@@ -5385,69 +6067,7 @@
           <w:szCs w:val="19"/>
           <w:highlight w:val="white"/>
         </w:rPr>
-        <w:t xml:space="preserve"> </w:t>
-      </w:r>
-      <w:proofErr w:type="spellStart"/>
-      <w:r>
-        <w:rPr>
-          <w:rFonts w:ascii="Consolas" w:hAnsi="Consolas" w:cs="Consolas"/>
-          <w:color w:val="2B91AF"/>
-          <w:sz w:val="19"/>
-          <w:szCs w:val="19"/>
-          <w:highlight w:val="white"/>
-        </w:rPr>
-        <w:t>KeyValuePair</w:t>
-      </w:r>
-      <w:proofErr w:type="spellEnd"/>
-      <w:r>
-        <w:rPr>
-          <w:rFonts w:ascii="Consolas" w:hAnsi="Consolas" w:cs="Consolas"/>
-          <w:color w:val="000000"/>
-          <w:sz w:val="19"/>
-          <w:szCs w:val="19"/>
-          <w:highlight w:val="white"/>
-        </w:rPr>
-        <w:t>&lt;</w:t>
-      </w:r>
-      <w:r>
-        <w:rPr>
-          <w:rFonts w:ascii="Consolas" w:hAnsi="Consolas" w:cs="Consolas"/>
-          <w:color w:val="0000FF"/>
-          <w:sz w:val="19"/>
-          <w:szCs w:val="19"/>
-          <w:highlight w:val="white"/>
-        </w:rPr>
-        <w:t>string</w:t>
-      </w:r>
-      <w:r>
-        <w:rPr>
-          <w:rFonts w:ascii="Consolas" w:hAnsi="Consolas" w:cs="Consolas"/>
-          <w:color w:val="000000"/>
-          <w:sz w:val="19"/>
-          <w:szCs w:val="19"/>
-          <w:highlight w:val="white"/>
-        </w:rPr>
-        <w:t xml:space="preserve">, </w:t>
-      </w:r>
-      <w:r>
-        <w:rPr>
-          <w:rFonts w:ascii="Consolas" w:hAnsi="Consolas" w:cs="Consolas"/>
-          <w:color w:val="0000FF"/>
-          <w:sz w:val="19"/>
-          <w:szCs w:val="19"/>
-          <w:highlight w:val="white"/>
-        </w:rPr>
-        <w:t>string</w:t>
-      </w:r>
-      <w:r>
-        <w:rPr>
-          <w:rFonts w:ascii="Consolas" w:hAnsi="Consolas" w:cs="Consolas"/>
-          <w:color w:val="000000"/>
-          <w:sz w:val="19"/>
-          <w:szCs w:val="19"/>
-          <w:highlight w:val="white"/>
-        </w:rPr>
-        <w:t>&gt;(</w:t>
+        <w:t xml:space="preserve">1] = </w:t>
       </w:r>
       <w:r>
         <w:rPr>
@@ -5457,37 +6077,17 @@
           <w:szCs w:val="19"/>
           <w:highlight w:val="white"/>
         </w:rPr>
-        <w:t>"extent"</w:t>
-      </w:r>
-      <w:r>
-        <w:rPr>
-          <w:rFonts w:ascii="Consolas" w:hAnsi="Consolas" w:cs="Consolas"/>
-          <w:color w:val="000000"/>
-          <w:sz w:val="19"/>
-          <w:szCs w:val="19"/>
-          <w:highlight w:val="white"/>
-        </w:rPr>
-        <w:t xml:space="preserve">, </w:t>
-      </w:r>
-      <w:r>
-        <w:rPr>
-          <w:rFonts w:ascii="Consolas" w:hAnsi="Consolas" w:cs="Consolas"/>
-          <w:color w:val="A31515"/>
-          <w:sz w:val="19"/>
-          <w:szCs w:val="19"/>
-          <w:highlight w:val="white"/>
-        </w:rPr>
-        <w:t>"-170.5 0.0 0.5 38.4"</w:t>
-      </w:r>
-      <w:r>
-        <w:rPr>
-          <w:rFonts w:ascii="Consolas" w:hAnsi="Consolas" w:cs="Consolas"/>
-          <w:color w:val="000000"/>
-          <w:sz w:val="19"/>
-          <w:szCs w:val="19"/>
-          <w:highlight w:val="white"/>
-        </w:rPr>
-        <w:t>)</w:t>
+        <w:t>@"C:\temp\testout19.shp"</w:t>
+      </w:r>
+      <w:r>
+        <w:rPr>
+          <w:rFonts w:ascii="Consolas" w:hAnsi="Consolas" w:cs="Consolas"/>
+          <w:color w:val="000000"/>
+          <w:sz w:val="19"/>
+          <w:szCs w:val="19"/>
+          <w:highlight w:val="white"/>
+        </w:rPr>
+        <w:t>;</w:t>
       </w:r>
     </w:p>
     <w:p>
@@ -5512,7 +6112,61 @@
           <w:szCs w:val="19"/>
           <w:highlight w:val="white"/>
         </w:rPr>
-        <w:t xml:space="preserve">    };</w:t>
+        <w:t xml:space="preserve">    </w:t>
+      </w:r>
+      <w:proofErr w:type="spellStart"/>
+      <w:proofErr w:type="gramStart"/>
+      <w:r>
+        <w:rPr>
+          <w:rFonts w:ascii="Consolas" w:hAnsi="Consolas" w:cs="Consolas"/>
+          <w:color w:val="000000"/>
+          <w:sz w:val="19"/>
+          <w:szCs w:val="19"/>
+          <w:highlight w:val="white"/>
+        </w:rPr>
+        <w:t>paramList</w:t>
+      </w:r>
+      <w:proofErr w:type="spellEnd"/>
+      <w:r>
+        <w:rPr>
+          <w:rFonts w:ascii="Consolas" w:hAnsi="Consolas" w:cs="Consolas"/>
+          <w:color w:val="000000"/>
+          <w:sz w:val="19"/>
+          <w:szCs w:val="19"/>
+          <w:highlight w:val="white"/>
+        </w:rPr>
+        <w:t>[</w:t>
+      </w:r>
+      <w:proofErr w:type="gramEnd"/>
+      <w:r>
+        <w:rPr>
+          <w:rFonts w:ascii="Consolas" w:hAnsi="Consolas" w:cs="Consolas"/>
+          <w:color w:val="000000"/>
+          <w:sz w:val="19"/>
+          <w:szCs w:val="19"/>
+          <w:highlight w:val="white"/>
+        </w:rPr>
+        <w:t xml:space="preserve">2] = </w:t>
+      </w:r>
+      <w:r>
+        <w:rPr>
+          <w:rFonts w:ascii="Consolas" w:hAnsi="Consolas" w:cs="Consolas"/>
+          <w:color w:val="A31515"/>
+          <w:sz w:val="19"/>
+          <w:szCs w:val="19"/>
+          <w:highlight w:val="white"/>
+        </w:rPr>
+        <w:t>"50 meters"</w:t>
+      </w:r>
+      <w:r>
+        <w:rPr>
+          <w:rFonts w:ascii="Consolas" w:hAnsi="Consolas" w:cs="Consolas"/>
+          <w:color w:val="000000"/>
+          <w:sz w:val="19"/>
+          <w:szCs w:val="19"/>
+          <w:highlight w:val="white"/>
+        </w:rPr>
+        <w:t>;</w:t>
       </w:r>
     </w:p>
     <w:p>
@@ -5555,19 +6209,111 @@
         <w:t xml:space="preserve">    </w:t>
       </w:r>
       <w:proofErr w:type="spellStart"/>
+      <w:r>
+        <w:rPr>
+          <w:rFonts w:ascii="Consolas" w:hAnsi="Consolas" w:cs="Consolas"/>
+          <w:color w:val="2B91AF"/>
+          <w:sz w:val="19"/>
+          <w:szCs w:val="19"/>
+          <w:highlight w:val="white"/>
+        </w:rPr>
+        <w:t>KeyValuePair</w:t>
+      </w:r>
+      <w:proofErr w:type="spellEnd"/>
+      <w:r>
+        <w:rPr>
+          <w:rFonts w:ascii="Consolas" w:hAnsi="Consolas" w:cs="Consolas"/>
+          <w:color w:val="000000"/>
+          <w:sz w:val="19"/>
+          <w:szCs w:val="19"/>
+          <w:highlight w:val="white"/>
+        </w:rPr>
+        <w:t>&lt;</w:t>
+      </w:r>
+      <w:r>
+        <w:rPr>
+          <w:rFonts w:ascii="Consolas" w:hAnsi="Consolas" w:cs="Consolas"/>
+          <w:color w:val="0000FF"/>
+          <w:sz w:val="19"/>
+          <w:szCs w:val="19"/>
+          <w:highlight w:val="white"/>
+        </w:rPr>
+        <w:t>string</w:t>
+      </w:r>
+      <w:r>
+        <w:rPr>
+          <w:rFonts w:ascii="Consolas" w:hAnsi="Consolas" w:cs="Consolas"/>
+          <w:color w:val="000000"/>
+          <w:sz w:val="19"/>
+          <w:szCs w:val="19"/>
+          <w:highlight w:val="white"/>
+        </w:rPr>
+        <w:t xml:space="preserve">, </w:t>
+      </w:r>
+      <w:r>
+        <w:rPr>
+          <w:rFonts w:ascii="Consolas" w:hAnsi="Consolas" w:cs="Consolas"/>
+          <w:color w:val="0000FF"/>
+          <w:sz w:val="19"/>
+          <w:szCs w:val="19"/>
+          <w:highlight w:val="white"/>
+        </w:rPr>
+        <w:t>string</w:t>
+      </w:r>
       <w:proofErr w:type="gramStart"/>
       <w:r>
         <w:rPr>
           <w:rFonts w:ascii="Consolas" w:hAnsi="Consolas" w:cs="Consolas"/>
+          <w:color w:val="000000"/>
+          <w:sz w:val="19"/>
+          <w:szCs w:val="19"/>
+          <w:highlight w:val="white"/>
+        </w:rPr>
+        <w:t>&gt;[</w:t>
+      </w:r>
+      <w:proofErr w:type="gramEnd"/>
+      <w:r>
+        <w:rPr>
+          <w:rFonts w:ascii="Consolas" w:hAnsi="Consolas" w:cs="Consolas"/>
+          <w:color w:val="000000"/>
+          <w:sz w:val="19"/>
+          <w:szCs w:val="19"/>
+          <w:highlight w:val="white"/>
+        </w:rPr>
+        <w:t xml:space="preserve">] </w:t>
+      </w:r>
+      <w:proofErr w:type="spellStart"/>
+      <w:r>
+        <w:rPr>
+          <w:rFonts w:ascii="Consolas" w:hAnsi="Consolas" w:cs="Consolas"/>
+          <w:color w:val="000000"/>
+          <w:sz w:val="19"/>
+          <w:szCs w:val="19"/>
+          <w:highlight w:val="white"/>
+        </w:rPr>
+        <w:t>env</w:t>
+      </w:r>
+      <w:proofErr w:type="spellEnd"/>
+      <w:r>
+        <w:rPr>
+          <w:rFonts w:ascii="Consolas" w:hAnsi="Consolas" w:cs="Consolas"/>
+          <w:color w:val="000000"/>
+          <w:sz w:val="19"/>
+          <w:szCs w:val="19"/>
+          <w:highlight w:val="white"/>
+        </w:rPr>
+        <w:t xml:space="preserve"> = </w:t>
+      </w:r>
+      <w:r>
+        <w:rPr>
+          <w:rFonts w:ascii="Consolas" w:hAnsi="Consolas" w:cs="Consolas"/>
           <w:color w:val="0000FF"/>
           <w:sz w:val="19"/>
           <w:szCs w:val="19"/>
           <w:highlight w:val="white"/>
         </w:rPr>
-        <w:t>var</w:t>
-      </w:r>
-      <w:proofErr w:type="spellEnd"/>
-      <w:proofErr w:type="gramEnd"/>
+        <w:t>new</w:t>
+      </w:r>
       <w:r>
         <w:rPr>
           <w:rFonts w:ascii="Consolas" w:hAnsi="Consolas" w:cs="Consolas"/>
@@ -5582,23 +6328,23 @@
       <w:r>
         <w:rPr>
           <w:rFonts w:ascii="Consolas" w:hAnsi="Consolas" w:cs="Consolas"/>
-          <w:color w:val="000000"/>
-          <w:sz w:val="19"/>
-          <w:szCs w:val="19"/>
-          <w:highlight w:val="white"/>
-        </w:rPr>
-        <w:t>gp_result</w:t>
-      </w:r>
-      <w:proofErr w:type="spellEnd"/>
-      <w:r>
-        <w:rPr>
-          <w:rFonts w:ascii="Consolas" w:hAnsi="Consolas" w:cs="Consolas"/>
-          <w:color w:val="000000"/>
-          <w:sz w:val="19"/>
-          <w:szCs w:val="19"/>
-          <w:highlight w:val="white"/>
-        </w:rPr>
-        <w:t xml:space="preserve"> = </w:t>
+          <w:color w:val="2B91AF"/>
+          <w:sz w:val="19"/>
+          <w:szCs w:val="19"/>
+          <w:highlight w:val="white"/>
+        </w:rPr>
+        <w:t>KeyValuePair</w:t>
+      </w:r>
+      <w:proofErr w:type="spellEnd"/>
+      <w:r>
+        <w:rPr>
+          <w:rFonts w:ascii="Consolas" w:hAnsi="Consolas" w:cs="Consolas"/>
+          <w:color w:val="000000"/>
+          <w:sz w:val="19"/>
+          <w:szCs w:val="19"/>
+          <w:highlight w:val="white"/>
+        </w:rPr>
+        <w:t>&lt;</w:t>
       </w:r>
       <w:r>
         <w:rPr>
@@ -5608,71 +6354,7 @@
           <w:szCs w:val="19"/>
           <w:highlight w:val="white"/>
         </w:rPr>
-        <w:t>await</w:t>
-      </w:r>
-      <w:r>
-        <w:rPr>
-          <w:rFonts w:ascii="Consolas" w:hAnsi="Consolas" w:cs="Consolas"/>
-          <w:color w:val="000000"/>
-          <w:sz w:val="19"/>
-          <w:szCs w:val="19"/>
-          <w:highlight w:val="white"/>
-        </w:rPr>
-        <w:t xml:space="preserve"> </w:t>
-      </w:r>
-      <w:proofErr w:type="spellStart"/>
-      <w:r>
-        <w:rPr>
-          <w:rFonts w:ascii="Consolas" w:hAnsi="Consolas" w:cs="Consolas"/>
-          <w:color w:val="000000"/>
-          <w:sz w:val="19"/>
-          <w:szCs w:val="19"/>
-          <w:highlight w:val="white"/>
-        </w:rPr>
-        <w:t>Geoprocessing.ExecuteTool</w:t>
-      </w:r>
-      <w:proofErr w:type="spellEnd"/>
-      <w:r>
-        <w:rPr>
-          <w:rFonts w:ascii="Consolas" w:hAnsi="Consolas" w:cs="Consolas"/>
-          <w:color w:val="000000"/>
-          <w:sz w:val="19"/>
-          <w:szCs w:val="19"/>
-          <w:highlight w:val="white"/>
-        </w:rPr>
-        <w:t>(</w:t>
-      </w:r>
-      <w:r>
-        <w:rPr>
-          <w:rFonts w:ascii="Consolas" w:hAnsi="Consolas" w:cs="Consolas"/>
-          <w:color w:val="A31515"/>
-          <w:sz w:val="19"/>
-          <w:szCs w:val="19"/>
-          <w:highlight w:val="white"/>
-        </w:rPr>
-        <w:t>"</w:t>
-      </w:r>
-      <w:proofErr w:type="spellStart"/>
-      <w:r>
-        <w:rPr>
-          <w:rFonts w:ascii="Consolas" w:hAnsi="Consolas" w:cs="Consolas"/>
-          <w:color w:val="A31515"/>
-          <w:sz w:val="19"/>
-          <w:szCs w:val="19"/>
-          <w:highlight w:val="white"/>
-        </w:rPr>
-        <w:t>Buffer_analysis</w:t>
-      </w:r>
-      <w:proofErr w:type="spellEnd"/>
-      <w:r>
-        <w:rPr>
-          <w:rFonts w:ascii="Consolas" w:hAnsi="Consolas" w:cs="Consolas"/>
-          <w:color w:val="A31515"/>
-          <w:sz w:val="19"/>
-          <w:szCs w:val="19"/>
-          <w:highlight w:val="white"/>
-        </w:rPr>
-        <w:t>"</w:t>
+        <w:t>string</w:t>
       </w:r>
       <w:r>
         <w:rPr>
@@ -5684,81 +6366,25 @@
         </w:rPr>
         <w:t xml:space="preserve">, </w:t>
       </w:r>
-      <w:proofErr w:type="spellStart"/>
-      <w:r>
-        <w:rPr>
-          <w:rFonts w:ascii="Consolas" w:hAnsi="Consolas" w:cs="Consolas"/>
-          <w:color w:val="000000"/>
-          <w:sz w:val="19"/>
-          <w:szCs w:val="19"/>
-          <w:highlight w:val="white"/>
-        </w:rPr>
-        <w:t>paramList</w:t>
-      </w:r>
-      <w:proofErr w:type="spellEnd"/>
-      <w:r>
-        <w:rPr>
-          <w:rFonts w:ascii="Consolas" w:hAnsi="Consolas" w:cs="Consolas"/>
-          <w:color w:val="000000"/>
-          <w:sz w:val="19"/>
-          <w:szCs w:val="19"/>
-          <w:highlight w:val="white"/>
-        </w:rPr>
-        <w:t xml:space="preserve">, </w:t>
-      </w:r>
-      <w:proofErr w:type="spellStart"/>
-      <w:r>
-        <w:rPr>
-          <w:rFonts w:ascii="Consolas" w:hAnsi="Consolas" w:cs="Consolas"/>
-          <w:color w:val="000000"/>
-          <w:sz w:val="19"/>
-          <w:szCs w:val="19"/>
-          <w:highlight w:val="white"/>
-        </w:rPr>
-        <w:t>env</w:t>
-      </w:r>
-      <w:proofErr w:type="spellEnd"/>
-      <w:r>
-        <w:rPr>
-          <w:rFonts w:ascii="Consolas" w:hAnsi="Consolas" w:cs="Consolas"/>
-          <w:color w:val="000000"/>
-          <w:sz w:val="19"/>
-          <w:szCs w:val="19"/>
-          <w:highlight w:val="white"/>
-        </w:rPr>
-        <w:t xml:space="preserve">, </w:t>
-      </w:r>
-      <w:r>
-        <w:rPr>
-          <w:rFonts w:ascii="Consolas" w:hAnsi="Consolas" w:cs="Consolas"/>
-          <w:color w:val="000000"/>
-          <w:sz w:val="19"/>
-          <w:szCs w:val="19"/>
-          <w:highlight w:val="white"/>
-        </w:rPr>
-        <w:t xml:space="preserve">        </w:t>
-      </w:r>
-      <w:proofErr w:type="spellStart"/>
-      <w:r>
-        <w:rPr>
-          <w:rFonts w:ascii="Consolas" w:hAnsi="Consolas" w:cs="Consolas"/>
-          <w:color w:val="000000"/>
-          <w:sz w:val="19"/>
-          <w:szCs w:val="19"/>
-          <w:highlight w:val="white"/>
-        </w:rPr>
-        <w:t>progSrc.Progressor</w:t>
-      </w:r>
-      <w:proofErr w:type="spellEnd"/>
-      <w:r>
-        <w:rPr>
-          <w:rFonts w:ascii="Consolas" w:hAnsi="Consolas" w:cs="Consolas"/>
-          <w:color w:val="000000"/>
-          <w:sz w:val="19"/>
-          <w:szCs w:val="19"/>
-          <w:highlight w:val="white"/>
-        </w:rPr>
-        <w:t>);</w:t>
+      <w:r>
+        <w:rPr>
+          <w:rFonts w:ascii="Consolas" w:hAnsi="Consolas" w:cs="Consolas"/>
+          <w:color w:val="0000FF"/>
+          <w:sz w:val="19"/>
+          <w:szCs w:val="19"/>
+          <w:highlight w:val="white"/>
+        </w:rPr>
+        <w:t>string</w:t>
+      </w:r>
+      <w:r>
+        <w:rPr>
+          <w:rFonts w:ascii="Consolas" w:hAnsi="Consolas" w:cs="Consolas"/>
+          <w:color w:val="000000"/>
+          <w:sz w:val="19"/>
+          <w:szCs w:val="19"/>
+          <w:highlight w:val="white"/>
+        </w:rPr>
+        <w:t>&gt;[]{</w:t>
       </w:r>
     </w:p>
     <w:p>
@@ -5783,30 +6409,18 @@
           <w:szCs w:val="19"/>
           <w:highlight w:val="white"/>
         </w:rPr>
-        <w:t xml:space="preserve">    </w:t>
-      </w:r>
-      <w:proofErr w:type="spellStart"/>
+        <w:t xml:space="preserve">        </w:t>
+      </w:r>
       <w:proofErr w:type="gramStart"/>
       <w:r>
         <w:rPr>
           <w:rFonts w:ascii="Consolas" w:hAnsi="Consolas" w:cs="Consolas"/>
-          <w:color w:val="000000"/>
-          <w:sz w:val="19"/>
-          <w:szCs w:val="19"/>
-          <w:highlight w:val="white"/>
-        </w:rPr>
-        <w:t>progDlg.Hide</w:t>
-      </w:r>
-      <w:proofErr w:type="spellEnd"/>
-      <w:r>
-        <w:rPr>
-          <w:rFonts w:ascii="Consolas" w:hAnsi="Consolas" w:cs="Consolas"/>
-          <w:color w:val="000000"/>
-          <w:sz w:val="19"/>
-          <w:szCs w:val="19"/>
-          <w:highlight w:val="white"/>
-        </w:rPr>
-        <w:t>(</w:t>
+          <w:color w:val="0000FF"/>
+          <w:sz w:val="19"/>
+          <w:szCs w:val="19"/>
+          <w:highlight w:val="white"/>
+        </w:rPr>
+        <w:t>new</w:t>
       </w:r>
       <w:proofErr w:type="gramEnd"/>
       <w:r>
@@ -5817,7 +6431,109 @@
           <w:szCs w:val="19"/>
           <w:highlight w:val="white"/>
         </w:rPr>
-        <w:t>);</w:t>
+        <w:t xml:space="preserve"> </w:t>
+      </w:r>
+      <w:proofErr w:type="spellStart"/>
+      <w:r>
+        <w:rPr>
+          <w:rFonts w:ascii="Consolas" w:hAnsi="Consolas" w:cs="Consolas"/>
+          <w:color w:val="2B91AF"/>
+          <w:sz w:val="19"/>
+          <w:szCs w:val="19"/>
+          <w:highlight w:val="white"/>
+        </w:rPr>
+        <w:t>KeyValuePair</w:t>
+      </w:r>
+      <w:proofErr w:type="spellEnd"/>
+      <w:r>
+        <w:rPr>
+          <w:rFonts w:ascii="Consolas" w:hAnsi="Consolas" w:cs="Consolas"/>
+          <w:color w:val="000000"/>
+          <w:sz w:val="19"/>
+          <w:szCs w:val="19"/>
+          <w:highlight w:val="white"/>
+        </w:rPr>
+        <w:t>&lt;</w:t>
+      </w:r>
+      <w:r>
+        <w:rPr>
+          <w:rFonts w:ascii="Consolas" w:hAnsi="Consolas" w:cs="Consolas"/>
+          <w:color w:val="0000FF"/>
+          <w:sz w:val="19"/>
+          <w:szCs w:val="19"/>
+          <w:highlight w:val="white"/>
+        </w:rPr>
+        <w:t>string</w:t>
+      </w:r>
+      <w:r>
+        <w:rPr>
+          <w:rFonts w:ascii="Consolas" w:hAnsi="Consolas" w:cs="Consolas"/>
+          <w:color w:val="000000"/>
+          <w:sz w:val="19"/>
+          <w:szCs w:val="19"/>
+          <w:highlight w:val="white"/>
+        </w:rPr>
+        <w:t xml:space="preserve">, </w:t>
+      </w:r>
+      <w:r>
+        <w:rPr>
+          <w:rFonts w:ascii="Consolas" w:hAnsi="Consolas" w:cs="Consolas"/>
+          <w:color w:val="0000FF"/>
+          <w:sz w:val="19"/>
+          <w:szCs w:val="19"/>
+          <w:highlight w:val="white"/>
+        </w:rPr>
+        <w:t>string</w:t>
+      </w:r>
+      <w:r>
+        <w:rPr>
+          <w:rFonts w:ascii="Consolas" w:hAnsi="Consolas" w:cs="Consolas"/>
+          <w:color w:val="000000"/>
+          <w:sz w:val="19"/>
+          <w:szCs w:val="19"/>
+          <w:highlight w:val="white"/>
+        </w:rPr>
+        <w:t>&gt;(</w:t>
+      </w:r>
+      <w:r>
+        <w:rPr>
+          <w:rFonts w:ascii="Consolas" w:hAnsi="Consolas" w:cs="Consolas"/>
+          <w:color w:val="A31515"/>
+          <w:sz w:val="19"/>
+          <w:szCs w:val="19"/>
+          <w:highlight w:val="white"/>
+        </w:rPr>
+        <w:t>"extent"</w:t>
+      </w:r>
+      <w:r>
+        <w:rPr>
+          <w:rFonts w:ascii="Consolas" w:hAnsi="Consolas" w:cs="Consolas"/>
+          <w:color w:val="000000"/>
+          <w:sz w:val="19"/>
+          <w:szCs w:val="19"/>
+          <w:highlight w:val="white"/>
+        </w:rPr>
+        <w:t xml:space="preserve">, </w:t>
+      </w:r>
+      <w:r>
+        <w:rPr>
+          <w:rFonts w:ascii="Consolas" w:hAnsi="Consolas" w:cs="Consolas"/>
+          <w:color w:val="A31515"/>
+          <w:sz w:val="19"/>
+          <w:szCs w:val="19"/>
+          <w:highlight w:val="white"/>
+        </w:rPr>
+        <w:t>"-170.5 0.0 0.5 38.4"</w:t>
+      </w:r>
+      <w:r>
+        <w:rPr>
+          <w:rFonts w:ascii="Consolas" w:hAnsi="Consolas" w:cs="Consolas"/>
+          <w:color w:val="000000"/>
+          <w:sz w:val="19"/>
+          <w:szCs w:val="19"/>
+          <w:highlight w:val="white"/>
+        </w:rPr>
+        <w:t>)</w:t>
       </w:r>
     </w:p>
     <w:p>
@@ -5834,6 +6550,16 @@
           <w:highlight w:val="white"/>
         </w:rPr>
       </w:pPr>
+      <w:r>
+        <w:rPr>
+          <w:rFonts w:ascii="Consolas" w:hAnsi="Consolas" w:cs="Consolas"/>
+          <w:color w:val="000000"/>
+          <w:sz w:val="19"/>
+          <w:szCs w:val="19"/>
+          <w:highlight w:val="white"/>
+        </w:rPr>
+        <w:t xml:space="preserve">    };</w:t>
+      </w:r>
     </w:p>
     <w:p>
       <w:pPr>
@@ -5849,125 +6575,6 @@
           <w:highlight w:val="white"/>
         </w:rPr>
       </w:pPr>
-      <w:r>
-        <w:rPr>
-          <w:rFonts w:ascii="Consolas" w:hAnsi="Consolas" w:cs="Consolas"/>
-          <w:color w:val="000000"/>
-          <w:sz w:val="19"/>
-          <w:szCs w:val="19"/>
-          <w:highlight w:val="white"/>
-        </w:rPr>
-        <w:t xml:space="preserve">    </w:t>
-      </w:r>
-      <w:proofErr w:type="gramStart"/>
-      <w:r>
-        <w:rPr>
-          <w:rFonts w:ascii="Consolas" w:hAnsi="Consolas" w:cs="Consolas"/>
-          <w:color w:val="0000FF"/>
-          <w:sz w:val="19"/>
-          <w:szCs w:val="19"/>
-          <w:highlight w:val="white"/>
-        </w:rPr>
-        <w:t>return</w:t>
-      </w:r>
-      <w:proofErr w:type="gramEnd"/>
-      <w:r>
-        <w:rPr>
-          <w:rFonts w:ascii="Consolas" w:hAnsi="Consolas" w:cs="Consolas"/>
-          <w:color w:val="000000"/>
-          <w:sz w:val="19"/>
-          <w:szCs w:val="19"/>
-          <w:highlight w:val="white"/>
-        </w:rPr>
-        <w:t xml:space="preserve"> </w:t>
-      </w:r>
-      <w:proofErr w:type="spellStart"/>
-      <w:r>
-        <w:rPr>
-          <w:rFonts w:ascii="Consolas" w:hAnsi="Consolas" w:cs="Consolas"/>
-          <w:color w:val="000000"/>
-          <w:sz w:val="19"/>
-          <w:szCs w:val="19"/>
-          <w:highlight w:val="white"/>
-        </w:rPr>
-        <w:t>gp_result</w:t>
-      </w:r>
-      <w:proofErr w:type="spellEnd"/>
-      <w:r>
-        <w:rPr>
-          <w:rFonts w:ascii="Consolas" w:hAnsi="Consolas" w:cs="Consolas"/>
-          <w:color w:val="000000"/>
-          <w:sz w:val="19"/>
-          <w:szCs w:val="19"/>
-          <w:highlight w:val="white"/>
-        </w:rPr>
-        <w:t>;</w:t>
-      </w:r>
-    </w:p>
-    <w:p>
-      <w:pPr>
-        <w:rPr>
-          <w:rFonts w:ascii="Consolas" w:hAnsi="Consolas" w:cs="Consolas"/>
-          <w:color w:val="000000"/>
-          <w:sz w:val="19"/>
-          <w:szCs w:val="19"/>
-        </w:rPr>
-      </w:pPr>
-      <w:r>
-        <w:rPr>
-          <w:rFonts w:ascii="Consolas" w:hAnsi="Consolas" w:cs="Consolas"/>
-          <w:color w:val="000000"/>
-          <w:sz w:val="19"/>
-          <w:szCs w:val="19"/>
-          <w:highlight w:val="white"/>
-        </w:rPr>
-        <w:t>}</w:t>
-      </w:r>
-    </w:p>
-    <w:p/>
-    <w:p>
-      <w:pPr>
-        <w:pStyle w:val="Heading2"/>
-      </w:pPr>
-      <w:bookmarkStart w:id="8" w:name="_Toc417229598"/>
-      <w:r>
-        <w:lastRenderedPageBreak/>
-        <w:t>Se</w:t>
-      </w:r>
-      <w:r>
-        <w:t xml:space="preserve">tting </w:t>
-      </w:r>
-      <w:proofErr w:type="spellStart"/>
-      <w:r>
-        <w:t>geoprocessing</w:t>
-      </w:r>
-      <w:proofErr w:type="spellEnd"/>
-      <w:r>
-        <w:t xml:space="preserve"> environment</w:t>
-      </w:r>
-      <w:bookmarkEnd w:id="8"/>
-    </w:p>
-    <w:p/>
-    <w:p>
-      <w:r>
-        <w:t xml:space="preserve">The third parameter of </w:t>
-      </w:r>
-      <w:proofErr w:type="spellStart"/>
-      <w:r>
-        <w:t>ExecuteTool</w:t>
-      </w:r>
-      <w:proofErr w:type="spellEnd"/>
-      <w:r>
-        <w:t xml:space="preserve"> method is a </w:t>
-      </w:r>
-      <w:proofErr w:type="spellStart"/>
-      <w:r>
-        <w:t>KyeValuePair</w:t>
-      </w:r>
-      <w:proofErr w:type="spellEnd"/>
-      <w:r>
-        <w:t xml:space="preserve"> of strings. You pass pair(s) of values as argument to set the environment:</w:t>
-      </w:r>
     </w:p>
     <w:p>
       <w:pPr>
@@ -5983,38 +6590,18 @@
           <w:highlight w:val="white"/>
         </w:rPr>
       </w:pPr>
-      <w:proofErr w:type="spellStart"/>
-      <w:r>
-        <w:rPr>
-          <w:rFonts w:ascii="Consolas" w:hAnsi="Consolas" w:cs="Consolas"/>
-          <w:color w:val="000000"/>
-          <w:sz w:val="19"/>
-          <w:szCs w:val="19"/>
-          <w:highlight w:val="white"/>
-        </w:rPr>
-        <w:t>System.Collections.Generic.</w:t>
-      </w:r>
-      <w:r>
-        <w:rPr>
-          <w:rFonts w:ascii="Consolas" w:hAnsi="Consolas" w:cs="Consolas"/>
-          <w:color w:val="2B91AF"/>
-          <w:sz w:val="19"/>
-          <w:szCs w:val="19"/>
-          <w:highlight w:val="white"/>
-        </w:rPr>
-        <w:t>KeyValuePair</w:t>
-      </w:r>
-      <w:proofErr w:type="spellEnd"/>
-      <w:r>
-        <w:rPr>
-          <w:rFonts w:ascii="Consolas" w:hAnsi="Consolas" w:cs="Consolas"/>
-          <w:color w:val="000000"/>
-          <w:sz w:val="19"/>
-          <w:szCs w:val="19"/>
-          <w:highlight w:val="white"/>
-        </w:rPr>
-        <w:t>&lt;</w:t>
-      </w:r>
+      <w:r>
+        <w:rPr>
+          <w:rFonts w:ascii="Consolas" w:hAnsi="Consolas" w:cs="Consolas"/>
+          <w:color w:val="000000"/>
+          <w:sz w:val="19"/>
+          <w:szCs w:val="19"/>
+          <w:highlight w:val="white"/>
+        </w:rPr>
+        <w:t xml:space="preserve">    </w:t>
+      </w:r>
+      <w:proofErr w:type="spellStart"/>
+      <w:proofErr w:type="gramStart"/>
       <w:r>
         <w:rPr>
           <w:rFonts w:ascii="Consolas" w:hAnsi="Consolas" w:cs="Consolas"/>
@@ -6023,7 +6610,115 @@
           <w:szCs w:val="19"/>
           <w:highlight w:val="white"/>
         </w:rPr>
-        <w:t>string</w:t>
+        <w:t>var</w:t>
+      </w:r>
+      <w:proofErr w:type="spellEnd"/>
+      <w:proofErr w:type="gramEnd"/>
+      <w:r>
+        <w:rPr>
+          <w:rFonts w:ascii="Consolas" w:hAnsi="Consolas" w:cs="Consolas"/>
+          <w:color w:val="000000"/>
+          <w:sz w:val="19"/>
+          <w:szCs w:val="19"/>
+          <w:highlight w:val="white"/>
+        </w:rPr>
+        <w:t xml:space="preserve"> </w:t>
+      </w:r>
+      <w:proofErr w:type="spellStart"/>
+      <w:r>
+        <w:rPr>
+          <w:rFonts w:ascii="Consolas" w:hAnsi="Consolas" w:cs="Consolas"/>
+          <w:color w:val="000000"/>
+          <w:sz w:val="19"/>
+          <w:szCs w:val="19"/>
+          <w:highlight w:val="white"/>
+        </w:rPr>
+        <w:t>gp_result</w:t>
+      </w:r>
+      <w:proofErr w:type="spellEnd"/>
+      <w:r>
+        <w:rPr>
+          <w:rFonts w:ascii="Consolas" w:hAnsi="Consolas" w:cs="Consolas"/>
+          <w:color w:val="000000"/>
+          <w:sz w:val="19"/>
+          <w:szCs w:val="19"/>
+          <w:highlight w:val="white"/>
+        </w:rPr>
+        <w:t xml:space="preserve"> = </w:t>
+      </w:r>
+      <w:r>
+        <w:rPr>
+          <w:rFonts w:ascii="Consolas" w:hAnsi="Consolas" w:cs="Consolas"/>
+          <w:color w:val="0000FF"/>
+          <w:sz w:val="19"/>
+          <w:szCs w:val="19"/>
+          <w:highlight w:val="white"/>
+        </w:rPr>
+        <w:t>await</w:t>
+      </w:r>
+      <w:r>
+        <w:rPr>
+          <w:rFonts w:ascii="Consolas" w:hAnsi="Consolas" w:cs="Consolas"/>
+          <w:color w:val="000000"/>
+          <w:sz w:val="19"/>
+          <w:szCs w:val="19"/>
+          <w:highlight w:val="white"/>
+        </w:rPr>
+        <w:t xml:space="preserve"> </w:t>
+      </w:r>
+      <w:proofErr w:type="spellStart"/>
+      <w:r>
+        <w:rPr>
+          <w:rFonts w:ascii="Consolas" w:hAnsi="Consolas" w:cs="Consolas"/>
+          <w:color w:val="000000"/>
+          <w:sz w:val="19"/>
+          <w:szCs w:val="19"/>
+          <w:highlight w:val="white"/>
+        </w:rPr>
+        <w:t>Geoprocessing.ExecuteTool</w:t>
+      </w:r>
+      <w:proofErr w:type="spellEnd"/>
+      <w:r>
+        <w:rPr>
+          <w:rFonts w:ascii="Consolas" w:hAnsi="Consolas" w:cs="Consolas"/>
+          <w:color w:val="000000"/>
+          <w:sz w:val="19"/>
+          <w:szCs w:val="19"/>
+          <w:highlight w:val="white"/>
+        </w:rPr>
+        <w:t>(</w:t>
+      </w:r>
+      <w:r>
+        <w:rPr>
+          <w:rFonts w:ascii="Consolas" w:hAnsi="Consolas" w:cs="Consolas"/>
+          <w:color w:val="A31515"/>
+          <w:sz w:val="19"/>
+          <w:szCs w:val="19"/>
+          <w:highlight w:val="white"/>
+        </w:rPr>
+        <w:t>"</w:t>
+      </w:r>
+      <w:proofErr w:type="spellStart"/>
+      <w:r>
+        <w:rPr>
+          <w:rFonts w:ascii="Consolas" w:hAnsi="Consolas" w:cs="Consolas"/>
+          <w:color w:val="A31515"/>
+          <w:sz w:val="19"/>
+          <w:szCs w:val="19"/>
+          <w:highlight w:val="white"/>
+        </w:rPr>
+        <w:t>Buffer_analysis</w:t>
+      </w:r>
+      <w:proofErr w:type="spellEnd"/>
+      <w:r>
+        <w:rPr>
+          <w:rFonts w:ascii="Consolas" w:hAnsi="Consolas" w:cs="Consolas"/>
+          <w:color w:val="A31515"/>
+          <w:sz w:val="19"/>
+          <w:szCs w:val="19"/>
+          <w:highlight w:val="white"/>
+        </w:rPr>
+        <w:t>"</w:t>
       </w:r>
       <w:r>
         <w:rPr>
@@ -6035,122 +6730,18 @@
         </w:rPr>
         <w:t xml:space="preserve">, </w:t>
       </w:r>
-      <w:r>
-        <w:rPr>
-          <w:rFonts w:ascii="Consolas" w:hAnsi="Consolas" w:cs="Consolas"/>
-          <w:color w:val="0000FF"/>
-          <w:sz w:val="19"/>
-          <w:szCs w:val="19"/>
-          <w:highlight w:val="white"/>
-        </w:rPr>
-        <w:t>string</w:t>
-      </w:r>
-      <w:proofErr w:type="gramStart"/>
-      <w:r>
-        <w:rPr>
-          <w:rFonts w:ascii="Consolas" w:hAnsi="Consolas" w:cs="Consolas"/>
-          <w:color w:val="000000"/>
-          <w:sz w:val="19"/>
-          <w:szCs w:val="19"/>
-          <w:highlight w:val="white"/>
-        </w:rPr>
-        <w:t>&gt;[</w:t>
-      </w:r>
-      <w:proofErr w:type="gramEnd"/>
-      <w:r>
-        <w:rPr>
-          <w:rFonts w:ascii="Consolas" w:hAnsi="Consolas" w:cs="Consolas"/>
-          <w:color w:val="000000"/>
-          <w:sz w:val="19"/>
-          <w:szCs w:val="19"/>
-          <w:highlight w:val="white"/>
-        </w:rPr>
-        <w:t xml:space="preserve">] </w:t>
-      </w:r>
-      <w:proofErr w:type="spellStart"/>
-      <w:r>
-        <w:rPr>
-          <w:rFonts w:ascii="Consolas" w:hAnsi="Consolas" w:cs="Consolas"/>
-          <w:color w:val="000000"/>
-          <w:sz w:val="19"/>
-          <w:szCs w:val="19"/>
-          <w:highlight w:val="white"/>
-        </w:rPr>
-        <w:t>envs</w:t>
-      </w:r>
-      <w:proofErr w:type="spellEnd"/>
-      <w:r>
-        <w:rPr>
-          <w:rFonts w:ascii="Consolas" w:hAnsi="Consolas" w:cs="Consolas"/>
-          <w:color w:val="000000"/>
-          <w:sz w:val="19"/>
-          <w:szCs w:val="19"/>
-          <w:highlight w:val="white"/>
-        </w:rPr>
-        <w:t xml:space="preserve"> = </w:t>
-      </w:r>
-      <w:r>
-        <w:rPr>
-          <w:rFonts w:ascii="Consolas" w:hAnsi="Consolas" w:cs="Consolas"/>
-          <w:color w:val="0000FF"/>
-          <w:sz w:val="19"/>
-          <w:szCs w:val="19"/>
-          <w:highlight w:val="white"/>
-        </w:rPr>
-        <w:t>new</w:t>
-      </w:r>
-      <w:r>
-        <w:rPr>
-          <w:rFonts w:ascii="Consolas" w:hAnsi="Consolas" w:cs="Consolas"/>
-          <w:color w:val="000000"/>
-          <w:sz w:val="19"/>
-          <w:szCs w:val="19"/>
-          <w:highlight w:val="white"/>
-        </w:rPr>
-        <w:t xml:space="preserve"> </w:t>
-      </w:r>
-      <w:proofErr w:type="spellStart"/>
-      <w:r>
-        <w:rPr>
-          <w:rFonts w:ascii="Consolas" w:hAnsi="Consolas" w:cs="Consolas"/>
-          <w:color w:val="000000"/>
-          <w:sz w:val="19"/>
-          <w:szCs w:val="19"/>
-          <w:highlight w:val="white"/>
-        </w:rPr>
-        <w:t>System.Collections.Generic.</w:t>
-      </w:r>
-      <w:r>
-        <w:rPr>
-          <w:rFonts w:ascii="Consolas" w:hAnsi="Consolas" w:cs="Consolas"/>
-          <w:color w:val="2B91AF"/>
-          <w:sz w:val="19"/>
-          <w:szCs w:val="19"/>
-          <w:highlight w:val="white"/>
-        </w:rPr>
-        <w:t>KeyValuePair</w:t>
-      </w:r>
-      <w:proofErr w:type="spellEnd"/>
-      <w:r>
-        <w:rPr>
-          <w:rFonts w:ascii="Consolas" w:hAnsi="Consolas" w:cs="Consolas"/>
-          <w:color w:val="000000"/>
-          <w:sz w:val="19"/>
-          <w:szCs w:val="19"/>
-          <w:highlight w:val="white"/>
-        </w:rPr>
-        <w:t>&lt;</w:t>
-      </w:r>
-      <w:r>
-        <w:rPr>
-          <w:rFonts w:ascii="Consolas" w:hAnsi="Consolas" w:cs="Consolas"/>
-          <w:color w:val="0000FF"/>
-          <w:sz w:val="19"/>
-          <w:szCs w:val="19"/>
-          <w:highlight w:val="white"/>
-        </w:rPr>
-        <w:t>string</w:t>
-      </w:r>
+      <w:proofErr w:type="spellStart"/>
+      <w:r>
+        <w:rPr>
+          <w:rFonts w:ascii="Consolas" w:hAnsi="Consolas" w:cs="Consolas"/>
+          <w:color w:val="000000"/>
+          <w:sz w:val="19"/>
+          <w:szCs w:val="19"/>
+          <w:highlight w:val="white"/>
+        </w:rPr>
+        <w:t>paramList</w:t>
+      </w:r>
+      <w:proofErr w:type="spellEnd"/>
       <w:r>
         <w:rPr>
           <w:rFonts w:ascii="Consolas" w:hAnsi="Consolas" w:cs="Consolas"/>
@@ -6161,25 +6752,59 @@
         </w:rPr>
         <w:t xml:space="preserve">, </w:t>
       </w:r>
-      <w:r>
-        <w:rPr>
-          <w:rFonts w:ascii="Consolas" w:hAnsi="Consolas" w:cs="Consolas"/>
-          <w:color w:val="0000FF"/>
-          <w:sz w:val="19"/>
-          <w:szCs w:val="19"/>
-          <w:highlight w:val="white"/>
-        </w:rPr>
-        <w:t>string</w:t>
-      </w:r>
-      <w:r>
-        <w:rPr>
-          <w:rFonts w:ascii="Consolas" w:hAnsi="Consolas" w:cs="Consolas"/>
-          <w:color w:val="000000"/>
-          <w:sz w:val="19"/>
-          <w:szCs w:val="19"/>
-          <w:highlight w:val="white"/>
-        </w:rPr>
-        <w:t>&gt;[]</w:t>
+      <w:proofErr w:type="spellStart"/>
+      <w:r>
+        <w:rPr>
+          <w:rFonts w:ascii="Consolas" w:hAnsi="Consolas" w:cs="Consolas"/>
+          <w:color w:val="000000"/>
+          <w:sz w:val="19"/>
+          <w:szCs w:val="19"/>
+          <w:highlight w:val="white"/>
+        </w:rPr>
+        <w:t>env</w:t>
+      </w:r>
+      <w:proofErr w:type="spellEnd"/>
+      <w:r>
+        <w:rPr>
+          <w:rFonts w:ascii="Consolas" w:hAnsi="Consolas" w:cs="Consolas"/>
+          <w:color w:val="000000"/>
+          <w:sz w:val="19"/>
+          <w:szCs w:val="19"/>
+          <w:highlight w:val="white"/>
+        </w:rPr>
+        <w:t xml:space="preserve">, </w:t>
+      </w:r>
+      <w:r>
+        <w:rPr>
+          <w:rFonts w:ascii="Consolas" w:hAnsi="Consolas" w:cs="Consolas"/>
+          <w:color w:val="000000"/>
+          <w:sz w:val="19"/>
+          <w:szCs w:val="19"/>
+          <w:highlight w:val="white"/>
+        </w:rPr>
+        <w:t xml:space="preserve">        </w:t>
+      </w:r>
+      <w:proofErr w:type="spellStart"/>
+      <w:r>
+        <w:rPr>
+          <w:rFonts w:ascii="Consolas" w:hAnsi="Consolas" w:cs="Consolas"/>
+          <w:color w:val="000000"/>
+          <w:sz w:val="19"/>
+          <w:szCs w:val="19"/>
+          <w:highlight w:val="white"/>
+        </w:rPr>
+        <w:t>progSrc.Progressor</w:t>
+      </w:r>
+      <w:proofErr w:type="spellEnd"/>
+      <w:r>
+        <w:rPr>
+          <w:rFonts w:ascii="Consolas" w:hAnsi="Consolas" w:cs="Consolas"/>
+          <w:color w:val="000000"/>
+          <w:sz w:val="19"/>
+          <w:szCs w:val="19"/>
+          <w:highlight w:val="white"/>
+        </w:rPr>
+        <w:t>);</w:t>
       </w:r>
     </w:p>
     <w:p>
@@ -6204,7 +6829,42 @@
           <w:szCs w:val="19"/>
           <w:highlight w:val="white"/>
         </w:rPr>
-        <w:t xml:space="preserve">{ </w:t>
+        <w:lastRenderedPageBreak/>
+        <w:t xml:space="preserve">    </w:t>
+      </w:r>
+      <w:proofErr w:type="spellStart"/>
+      <w:proofErr w:type="gramStart"/>
+      <w:r>
+        <w:rPr>
+          <w:rFonts w:ascii="Consolas" w:hAnsi="Consolas" w:cs="Consolas"/>
+          <w:color w:val="000000"/>
+          <w:sz w:val="19"/>
+          <w:szCs w:val="19"/>
+          <w:highlight w:val="white"/>
+        </w:rPr>
+        <w:t>progDlg.Hide</w:t>
+      </w:r>
+      <w:proofErr w:type="spellEnd"/>
+      <w:r>
+        <w:rPr>
+          <w:rFonts w:ascii="Consolas" w:hAnsi="Consolas" w:cs="Consolas"/>
+          <w:color w:val="000000"/>
+          <w:sz w:val="19"/>
+          <w:szCs w:val="19"/>
+          <w:highlight w:val="white"/>
+        </w:rPr>
+        <w:t>(</w:t>
+      </w:r>
+      <w:proofErr w:type="gramEnd"/>
+      <w:r>
+        <w:rPr>
+          <w:rFonts w:ascii="Consolas" w:hAnsi="Consolas" w:cs="Consolas"/>
+          <w:color w:val="000000"/>
+          <w:sz w:val="19"/>
+          <w:szCs w:val="19"/>
+          <w:highlight w:val="white"/>
+        </w:rPr>
+        <w:t>);</w:t>
       </w:r>
     </w:p>
     <w:p>
@@ -6221,150 +6881,6 @@
           <w:highlight w:val="white"/>
         </w:rPr>
       </w:pPr>
-      <w:r>
-        <w:rPr>
-          <w:rFonts w:ascii="Consolas" w:hAnsi="Consolas" w:cs="Consolas"/>
-          <w:color w:val="000000"/>
-          <w:sz w:val="19"/>
-          <w:szCs w:val="19"/>
-          <w:highlight w:val="white"/>
-        </w:rPr>
-        <w:t xml:space="preserve">    </w:t>
-      </w:r>
-      <w:proofErr w:type="gramStart"/>
-      <w:r>
-        <w:rPr>
-          <w:rFonts w:ascii="Consolas" w:hAnsi="Consolas" w:cs="Consolas"/>
-          <w:color w:val="0000FF"/>
-          <w:sz w:val="19"/>
-          <w:szCs w:val="19"/>
-          <w:highlight w:val="white"/>
-        </w:rPr>
-        <w:t>new</w:t>
-      </w:r>
-      <w:proofErr w:type="gramEnd"/>
-      <w:r>
-        <w:rPr>
-          <w:rFonts w:ascii="Consolas" w:hAnsi="Consolas" w:cs="Consolas"/>
-          <w:color w:val="000000"/>
-          <w:sz w:val="19"/>
-          <w:szCs w:val="19"/>
-          <w:highlight w:val="white"/>
-        </w:rPr>
-        <w:t xml:space="preserve"> </w:t>
-      </w:r>
-      <w:proofErr w:type="spellStart"/>
-      <w:r>
-        <w:rPr>
-          <w:rFonts w:ascii="Consolas" w:hAnsi="Consolas" w:cs="Consolas"/>
-          <w:color w:val="000000"/>
-          <w:sz w:val="19"/>
-          <w:szCs w:val="19"/>
-          <w:highlight w:val="white"/>
-        </w:rPr>
-        <w:t>System.Collections.Generic.</w:t>
-      </w:r>
-      <w:r>
-        <w:rPr>
-          <w:rFonts w:ascii="Consolas" w:hAnsi="Consolas" w:cs="Consolas"/>
-          <w:color w:val="2B91AF"/>
-          <w:sz w:val="19"/>
-          <w:szCs w:val="19"/>
-          <w:highlight w:val="white"/>
-        </w:rPr>
-        <w:t>KeyValuePair</w:t>
-      </w:r>
-      <w:proofErr w:type="spellEnd"/>
-      <w:r>
-        <w:rPr>
-          <w:rFonts w:ascii="Consolas" w:hAnsi="Consolas" w:cs="Consolas"/>
-          <w:color w:val="000000"/>
-          <w:sz w:val="19"/>
-          <w:szCs w:val="19"/>
-          <w:highlight w:val="white"/>
-        </w:rPr>
-        <w:t>&lt;</w:t>
-      </w:r>
-      <w:r>
-        <w:rPr>
-          <w:rFonts w:ascii="Consolas" w:hAnsi="Consolas" w:cs="Consolas"/>
-          <w:color w:val="0000FF"/>
-          <w:sz w:val="19"/>
-          <w:szCs w:val="19"/>
-          <w:highlight w:val="white"/>
-        </w:rPr>
-        <w:t>string</w:t>
-      </w:r>
-      <w:r>
-        <w:rPr>
-          <w:rFonts w:ascii="Consolas" w:hAnsi="Consolas" w:cs="Consolas"/>
-          <w:color w:val="000000"/>
-          <w:sz w:val="19"/>
-          <w:szCs w:val="19"/>
-          <w:highlight w:val="white"/>
-        </w:rPr>
-        <w:t xml:space="preserve">, </w:t>
-      </w:r>
-      <w:r>
-        <w:rPr>
-          <w:rFonts w:ascii="Consolas" w:hAnsi="Consolas" w:cs="Consolas"/>
-          <w:color w:val="0000FF"/>
-          <w:sz w:val="19"/>
-          <w:szCs w:val="19"/>
-          <w:highlight w:val="white"/>
-        </w:rPr>
-        <w:t>string</w:t>
-      </w:r>
-      <w:r>
-        <w:rPr>
-          <w:rFonts w:ascii="Consolas" w:hAnsi="Consolas" w:cs="Consolas"/>
-          <w:color w:val="000000"/>
-          <w:sz w:val="19"/>
-          <w:szCs w:val="19"/>
-          <w:highlight w:val="white"/>
-        </w:rPr>
-        <w:t>&gt;(</w:t>
-      </w:r>
-      <w:r>
-        <w:rPr>
-          <w:rFonts w:ascii="Consolas" w:hAnsi="Consolas" w:cs="Consolas"/>
-          <w:color w:val="A31515"/>
-          <w:sz w:val="19"/>
-          <w:szCs w:val="19"/>
-          <w:highlight w:val="white"/>
-        </w:rPr>
-        <w:t>"Output Workspace"</w:t>
-      </w:r>
-      <w:r>
-        <w:rPr>
-          <w:rFonts w:ascii="Consolas" w:hAnsi="Consolas" w:cs="Consolas"/>
-          <w:color w:val="000000"/>
-          <w:sz w:val="19"/>
-          <w:szCs w:val="19"/>
-          <w:highlight w:val="white"/>
-        </w:rPr>
-        <w:t xml:space="preserve">, </w:t>
-      </w:r>
-      <w:r>
-        <w:rPr>
-          <w:rFonts w:ascii="Consolas" w:hAnsi="Consolas" w:cs="Consolas"/>
-          <w:color w:val="A31515"/>
-          <w:sz w:val="19"/>
-          <w:szCs w:val="19"/>
-          <w:highlight w:val="white"/>
-        </w:rPr>
-        <w:t>@"c:\temp"</w:t>
-      </w:r>
-      <w:r>
-        <w:rPr>
-          <w:rFonts w:ascii="Consolas" w:hAnsi="Consolas" w:cs="Consolas"/>
-          <w:color w:val="000000"/>
-          <w:sz w:val="19"/>
-          <w:szCs w:val="19"/>
-          <w:highlight w:val="white"/>
-        </w:rPr>
-        <w:t>),</w:t>
-      </w:r>
     </w:p>
     <w:p>
       <w:pPr>
@@ -6399,7 +6915,7 @@
           <w:szCs w:val="19"/>
           <w:highlight w:val="white"/>
         </w:rPr>
-        <w:t>new</w:t>
+        <w:t>return</w:t>
       </w:r>
       <w:proofErr w:type="gramEnd"/>
       <w:r>
@@ -6421,136 +6937,47 @@
           <w:szCs w:val="19"/>
           <w:highlight w:val="white"/>
         </w:rPr>
-        <w:t>System.Collections.Generic.</w:t>
-      </w:r>
-      <w:r>
-        <w:rPr>
-          <w:rFonts w:ascii="Consolas" w:hAnsi="Consolas" w:cs="Consolas"/>
-          <w:color w:val="2B91AF"/>
-          <w:sz w:val="19"/>
-          <w:szCs w:val="19"/>
-          <w:highlight w:val="white"/>
-        </w:rPr>
-        <w:t>KeyValuePair</w:t>
-      </w:r>
-      <w:proofErr w:type="spellEnd"/>
-      <w:r>
-        <w:rPr>
-          <w:rFonts w:ascii="Consolas" w:hAnsi="Consolas" w:cs="Consolas"/>
-          <w:color w:val="000000"/>
-          <w:sz w:val="19"/>
-          <w:szCs w:val="19"/>
-          <w:highlight w:val="white"/>
-        </w:rPr>
-        <w:t>&lt;</w:t>
-      </w:r>
-      <w:r>
-        <w:rPr>
-          <w:rFonts w:ascii="Consolas" w:hAnsi="Consolas" w:cs="Consolas"/>
-          <w:color w:val="0000FF"/>
-          <w:sz w:val="19"/>
-          <w:szCs w:val="19"/>
-          <w:highlight w:val="white"/>
-        </w:rPr>
-        <w:t>string</w:t>
-      </w:r>
-      <w:r>
-        <w:rPr>
-          <w:rFonts w:ascii="Consolas" w:hAnsi="Consolas" w:cs="Consolas"/>
-          <w:color w:val="000000"/>
-          <w:sz w:val="19"/>
-          <w:szCs w:val="19"/>
-          <w:highlight w:val="white"/>
-        </w:rPr>
-        <w:t xml:space="preserve">, </w:t>
-      </w:r>
-      <w:r>
-        <w:rPr>
-          <w:rFonts w:ascii="Consolas" w:hAnsi="Consolas" w:cs="Consolas"/>
-          <w:color w:val="0000FF"/>
-          <w:sz w:val="19"/>
-          <w:szCs w:val="19"/>
-          <w:highlight w:val="white"/>
-        </w:rPr>
-        <w:t>string</w:t>
-      </w:r>
-      <w:r>
-        <w:rPr>
-          <w:rFonts w:ascii="Consolas" w:hAnsi="Consolas" w:cs="Consolas"/>
-          <w:color w:val="000000"/>
-          <w:sz w:val="19"/>
-          <w:szCs w:val="19"/>
-          <w:highlight w:val="white"/>
-        </w:rPr>
-        <w:t>&gt;(</w:t>
-      </w:r>
-      <w:r>
-        <w:rPr>
-          <w:rFonts w:ascii="Consolas" w:hAnsi="Consolas" w:cs="Consolas"/>
-          <w:color w:val="A31515"/>
-          <w:sz w:val="19"/>
-          <w:szCs w:val="19"/>
-          <w:highlight w:val="white"/>
-        </w:rPr>
-        <w:t>"Extent"</w:t>
-      </w:r>
-      <w:r>
-        <w:rPr>
-          <w:rFonts w:ascii="Consolas" w:hAnsi="Consolas" w:cs="Consolas"/>
-          <w:color w:val="000000"/>
-          <w:sz w:val="19"/>
-          <w:szCs w:val="19"/>
-          <w:highlight w:val="white"/>
-        </w:rPr>
-        <w:t xml:space="preserve">, </w:t>
-      </w:r>
-      <w:r>
-        <w:rPr>
-          <w:rFonts w:ascii="Consolas" w:hAnsi="Consolas" w:cs="Consolas"/>
-          <w:color w:val="A31515"/>
-          <w:sz w:val="19"/>
-          <w:szCs w:val="19"/>
-          <w:highlight w:val="white"/>
-        </w:rPr>
-        <w:t>"0 0 12 14"</w:t>
-      </w:r>
-      <w:r>
-        <w:rPr>
-          <w:rFonts w:ascii="Consolas" w:hAnsi="Consolas" w:cs="Consolas"/>
-          <w:color w:val="000000"/>
-          <w:sz w:val="19"/>
-          <w:szCs w:val="19"/>
-          <w:highlight w:val="white"/>
-        </w:rPr>
-        <w:t>)</w:t>
-      </w:r>
-    </w:p>
-    <w:p>
-      <w:pPr>
-        <w:rPr>
-          <w:rFonts w:ascii="Consolas" w:hAnsi="Consolas" w:cs="Consolas"/>
-          <w:color w:val="000000"/>
-          <w:sz w:val="19"/>
-          <w:szCs w:val="19"/>
-        </w:rPr>
-      </w:pPr>
-      <w:r>
-        <w:rPr>
-          <w:rFonts w:ascii="Consolas" w:hAnsi="Consolas" w:cs="Consolas"/>
-          <w:color w:val="000000"/>
-          <w:sz w:val="19"/>
-          <w:szCs w:val="19"/>
-          <w:highlight w:val="white"/>
-        </w:rPr>
-        <w:t>};</w:t>
+        <w:t>gp_result</w:t>
+      </w:r>
+      <w:proofErr w:type="spellEnd"/>
+      <w:r>
+        <w:rPr>
+          <w:rFonts w:ascii="Consolas" w:hAnsi="Consolas" w:cs="Consolas"/>
+          <w:color w:val="000000"/>
+          <w:sz w:val="19"/>
+          <w:szCs w:val="19"/>
+          <w:highlight w:val="white"/>
+        </w:rPr>
+        <w:t>;</w:t>
+      </w:r>
+    </w:p>
+    <w:p>
+      <w:pPr>
+        <w:rPr>
+          <w:rFonts w:ascii="Consolas" w:hAnsi="Consolas" w:cs="Consolas"/>
+          <w:color w:val="000000"/>
+          <w:sz w:val="19"/>
+          <w:szCs w:val="19"/>
+        </w:rPr>
+      </w:pPr>
+      <w:r>
+        <w:rPr>
+          <w:rFonts w:ascii="Consolas" w:hAnsi="Consolas" w:cs="Consolas"/>
+          <w:color w:val="000000"/>
+          <w:sz w:val="19"/>
+          <w:szCs w:val="19"/>
+          <w:highlight w:val="white"/>
+        </w:rPr>
+        <w:t>}</w:t>
       </w:r>
     </w:p>
     <w:p/>
+    <w:p/>
     <w:p>
       <w:pPr>
         <w:pStyle w:val="Heading2"/>
       </w:pPr>
-      <w:bookmarkStart w:id="9" w:name="_Toc417229599"/>
+      <w:bookmarkStart w:id="11" w:name="_Toc417241147"/>
       <w:r>
         <w:t xml:space="preserve">Open a </w:t>
       </w:r>
@@ -6562,18 +6989,18 @@
       <w:r>
         <w:t xml:space="preserve"> tool dialog.</w:t>
       </w:r>
-      <w:bookmarkEnd w:id="9"/>
+      <w:bookmarkEnd w:id="11"/>
     </w:p>
     <w:p/>
     <w:p>
-      <w:bookmarkStart w:id="10" w:name="_Toc417229600"/>
+      <w:bookmarkStart w:id="12" w:name="_Toc417241148"/>
       <w:r>
         <w:rPr>
           <w:rStyle w:val="Heading3Char"/>
         </w:rPr>
         <w:t>Example 1</w:t>
       </w:r>
-      <w:bookmarkEnd w:id="10"/>
+      <w:bookmarkEnd w:id="12"/>
       <w:r>
         <w:t xml:space="preserve">: Open a </w:t>
       </w:r>
@@ -7866,14 +8293,14 @@
       </w:r>
     </w:p>
     <w:p>
-      <w:bookmarkStart w:id="11" w:name="_Toc417229601"/>
+      <w:bookmarkStart w:id="13" w:name="_Toc417241149"/>
       <w:r>
         <w:rPr>
           <w:rStyle w:val="Heading3Char"/>
         </w:rPr>
         <w:t>Example 2</w:t>
       </w:r>
-      <w:bookmarkEnd w:id="11"/>
+      <w:bookmarkEnd w:id="13"/>
       <w:r>
         <w:t>: Open a script tool dialog.</w:t>
       </w:r>
@@ -8557,7 +8984,6 @@
           <w:szCs w:val="19"/>
           <w:highlight w:val="white"/>
         </w:rPr>
-        <w:lastRenderedPageBreak/>
         <w:t xml:space="preserve">        </w:t>
       </w:r>
       <w:proofErr w:type="spellStart"/>
@@ -9144,6 +9570,7 @@
           <w:szCs w:val="19"/>
           <w:highlight w:val="white"/>
         </w:rPr>
+        <w:lastRenderedPageBreak/>
         <w:t xml:space="preserve">    }</w:t>
       </w:r>
     </w:p>
@@ -9187,7 +9614,7 @@
       <w:pPr>
         <w:pStyle w:val="Heading2"/>
       </w:pPr>
-      <w:bookmarkStart w:id="12" w:name="_Toc417229602"/>
+      <w:bookmarkStart w:id="14" w:name="_Toc417241150"/>
       <w:r>
         <w:t xml:space="preserve">Using the delegate </w:t>
       </w:r>
@@ -9195,7 +9622,7 @@
       <w:r>
         <w:t>GPToolExecuteEventHandler</w:t>
       </w:r>
-      <w:bookmarkEnd w:id="12"/>
+      <w:bookmarkEnd w:id="14"/>
       <w:proofErr w:type="spellEnd"/>
     </w:p>
     <w:p>
@@ -12088,7 +12515,6 @@
           <w:szCs w:val="19"/>
           <w:highlight w:val="white"/>
         </w:rPr>
-        <w:lastRenderedPageBreak/>
         <w:t>///</w:t>
       </w:r>
       <w:r>
@@ -12478,14 +12904,14 @@
     </w:p>
     <w:p/>
     <w:p>
-      <w:bookmarkStart w:id="13" w:name="_Toc417229603"/>
+      <w:bookmarkStart w:id="15" w:name="_Toc417241151"/>
       <w:r>
         <w:rPr>
           <w:rStyle w:val="Heading2Char"/>
         </w:rPr>
         <w:t>Still to do</w:t>
       </w:r>
-      <w:bookmarkEnd w:id="13"/>
+      <w:bookmarkEnd w:id="15"/>
       <w:r>
         <w:t>:</w:t>
       </w:r>
@@ -12495,12 +12921,12 @@
       <w:pPr>
         <w:pStyle w:val="Heading3"/>
       </w:pPr>
-      <w:bookmarkStart w:id="14" w:name="_Toc417229604"/>
+      <w:bookmarkStart w:id="16" w:name="_Toc417241152"/>
       <w:proofErr w:type="spellStart"/>
       <w:r>
         <w:t>ShowMessageBox</w:t>
       </w:r>
-      <w:bookmarkEnd w:id="14"/>
+      <w:bookmarkEnd w:id="16"/>
       <w:proofErr w:type="spellEnd"/>
     </w:p>
     <w:p/>
@@ -13879,7 +14305,7 @@
 </file>
 
 <file path=customXml/itemProps1.xml><?xml version="1.0" encoding="utf-8"?>
-<ds:datastoreItem xmlns:ds="http://schemas.openxmlformats.org/officeDocument/2006/customXml" ds:itemID="{C743722D-C567-462B-930B-1D32702D2D6F}">
+<ds:datastoreItem xmlns:ds="http://schemas.openxmlformats.org/officeDocument/2006/customXml" ds:itemID="{46CD9475-32C4-48E9-9D8A-2618801EC6BD}">
   <ds:schemaRefs>
     <ds:schemaRef ds:uri="http://schemas.openxmlformats.org/officeDocument/2006/bibliography"/>
   </ds:schemaRefs>

--- a/run_gp_tool.docx
+++ b/run_gp_tool.docx
@@ -1409,11 +1409,17 @@
       </w:r>
       <w:proofErr w:type="spellStart"/>
       <w:r>
-        <w:t>arcpy.CreateFeatureClass_</w:t>
+        <w:t>arcpy.</w:t>
+      </w:r>
+      <w:r>
+        <w:t>Buffer</w:t>
+      </w:r>
+      <w:r>
+        <w:t>_</w:t>
       </w:r>
       <w:proofErr w:type="gramStart"/>
       <w:r>
-        <w:t>management</w:t>
+        <w:t>analysis</w:t>
       </w:r>
       <w:proofErr w:type="spellEnd"/>
       <w:r>
@@ -1455,7 +1461,13 @@
       </w:r>
       <w:proofErr w:type="spellStart"/>
       <w:r>
-        <w:t>management.CreateFeatureClass</w:t>
+        <w:t>analysis</w:t>
+      </w:r>
+      <w:r>
+        <w:t>.</w:t>
+      </w:r>
+      <w:r>
+        <w:t>Buffer</w:t>
       </w:r>
       <w:proofErr w:type="spellEnd"/>
       <w:proofErr w:type="gramStart"/>
@@ -1812,36 +1824,101 @@
     </w:p>
     <w:p>
       <w:pPr>
-        <w:pStyle w:val="ListParagraph"/>
-        <w:numPr>
-          <w:ilvl w:val="0"/>
-          <w:numId w:val="2"/>
-        </w:numPr>
-      </w:pPr>
-      <w:r>
-        <w:t>Syntax</w:t>
-      </w:r>
-    </w:p>
-    <w:p>
-      <w:pPr>
-        <w:pStyle w:val="ListParagraph"/>
-        <w:numPr>
-          <w:ilvl w:val="0"/>
-          <w:numId w:val="2"/>
-        </w:numPr>
-      </w:pPr>
-      <w:r>
-        <w:t xml:space="preserve">ref to </w:t>
-      </w:r>
-      <w:proofErr w:type="spellStart"/>
-      <w:r>
-        <w:t>msdn</w:t>
-      </w:r>
-      <w:proofErr w:type="spellEnd"/>
-      <w:r>
-        <w:t xml:space="preserve"> article</w:t>
-      </w:r>
-    </w:p>
+        <w:rPr>
+          <w:lang w:val="en"/>
+        </w:rPr>
+      </w:pPr>
+      <w:r>
+        <w:rPr>
+          <w:lang w:val="en"/>
+        </w:rPr>
+        <w:t xml:space="preserve">By using the </w:t>
+      </w:r>
+      <w:proofErr w:type="spellStart"/>
+      <w:r>
+        <w:rPr>
+          <w:rStyle w:val="input"/>
+          <w:lang w:val="en"/>
+        </w:rPr>
+        <w:t>params</w:t>
+      </w:r>
+      <w:proofErr w:type="spellEnd"/>
+      <w:r>
+        <w:rPr>
+          <w:lang w:val="en"/>
+        </w:rPr>
+        <w:t xml:space="preserve"> keyword, you can specify a </w:t>
+      </w:r>
+      <w:hyperlink r:id="rId6" w:history="1">
+        <w:r>
+          <w:rPr>
+            <w:rStyle w:val="Hyperlink"/>
+            <w:lang w:val="en"/>
+          </w:rPr>
+          <w:t>method parameter</w:t>
+        </w:r>
+      </w:hyperlink>
+      <w:r>
+        <w:rPr>
+          <w:lang w:val="en"/>
+        </w:rPr>
+        <w:t xml:space="preserve"> that takes a variable number of arguments.</w:t>
+      </w:r>
+      <w:r>
+        <w:rPr>
+          <w:lang w:val="en"/>
+        </w:rPr>
+        <w:t xml:space="preserve"> See this link also: </w:t>
+      </w:r>
+      <w:bookmarkStart w:id="4" w:name="_GoBack"/>
+      <w:bookmarkEnd w:id="4"/>
+      <w:r>
+        <w:rPr>
+          <w:rFonts w:ascii="Envy Code R VS" w:hAnsi="Envy Code R VS"/>
+          <w:color w:val="000000"/>
+          <w:sz w:val="19"/>
+          <w:szCs w:val="19"/>
+        </w:rPr>
+        <w:fldChar w:fldCharType="begin"/>
+      </w:r>
+      <w:r>
+        <w:rPr>
+          <w:rFonts w:ascii="Envy Code R VS" w:hAnsi="Envy Code R VS"/>
+          <w:color w:val="000000"/>
+          <w:sz w:val="19"/>
+          <w:szCs w:val="19"/>
+        </w:rPr>
+        <w:instrText xml:space="preserve"> HYPERLINK "https://msdn.microsoft.com/en-us/library/w5zay9db.aspx" </w:instrText>
+      </w:r>
+      <w:r>
+        <w:rPr>
+          <w:rFonts w:ascii="Envy Code R VS" w:hAnsi="Envy Code R VS"/>
+          <w:color w:val="000000"/>
+          <w:sz w:val="19"/>
+          <w:szCs w:val="19"/>
+        </w:rPr>
+        <w:fldChar w:fldCharType="separate"/>
+      </w:r>
+      <w:r>
+        <w:rPr>
+          <w:rStyle w:val="Hyperlink"/>
+          <w:rFonts w:ascii="Envy Code R VS" w:hAnsi="Envy Code R VS"/>
+          <w:sz w:val="19"/>
+          <w:szCs w:val="19"/>
+        </w:rPr>
+        <w:t>https://msdn.microsoft.com/en-us/library/w5zay9db.aspx</w:t>
+      </w:r>
+      <w:r>
+        <w:rPr>
+          <w:rFonts w:ascii="Envy Code R VS" w:hAnsi="Envy Code R VS"/>
+          <w:color w:val="000000"/>
+          <w:sz w:val="19"/>
+          <w:szCs w:val="19"/>
+        </w:rPr>
+        <w:fldChar w:fldCharType="end"/>
+      </w:r>
+    </w:p>
+    <w:p/>
     <w:p>
       <w:r>
         <w:lastRenderedPageBreak/>
@@ -1866,7 +1943,25 @@
         <w:t>rd</w:t>
       </w:r>
       <w:r>
-        <w:t xml:space="preserve"> can be passed as string then we can third, </w:t>
+        <w:t xml:space="preserve"> </w:t>
+      </w:r>
+      <w:r>
+        <w:t>as</w:t>
+      </w:r>
+      <w:r>
+        <w:t xml:space="preserve"> string</w:t>
+      </w:r>
+      <w:r>
+        <w:t>s</w:t>
+      </w:r>
+      <w:r>
+        <w:t>,</w:t>
+      </w:r>
+      <w:r>
+        <w:t xml:space="preserve"> then</w:t>
+      </w:r>
+      <w:r>
+        <w:t xml:space="preserve"> </w:t>
       </w:r>
       <w:r>
         <w:t xml:space="preserve">we can </w:t>
@@ -2198,11 +2293,11 @@
       <w:pPr>
         <w:pStyle w:val="Heading3"/>
       </w:pPr>
-      <w:bookmarkStart w:id="4" w:name="_Toc417241141"/>
+      <w:bookmarkStart w:id="5" w:name="_Toc417241141"/>
       <w:r>
         <w:t>A trick to get (or visualize) correct parameter sequence</w:t>
       </w:r>
-      <w:bookmarkEnd w:id="4"/>
+      <w:bookmarkEnd w:id="5"/>
     </w:p>
     <w:p/>
     <w:p>
@@ -2293,11 +2388,11 @@
       <w:pPr>
         <w:pStyle w:val="Heading3"/>
       </w:pPr>
-      <w:bookmarkStart w:id="5" w:name="_Toc417241142"/>
+      <w:bookmarkStart w:id="6" w:name="_Toc417241142"/>
       <w:r>
         <w:t>Supported native .NET types</w:t>
       </w:r>
-      <w:bookmarkEnd w:id="5"/>
+      <w:bookmarkEnd w:id="6"/>
     </w:p>
     <w:p/>
     <w:p>
@@ -2436,11 +2531,11 @@
       <w:pPr>
         <w:pStyle w:val="Heading2"/>
       </w:pPr>
-      <w:bookmarkStart w:id="6" w:name="_Toc417241143"/>
+      <w:bookmarkStart w:id="7" w:name="_Toc417241143"/>
       <w:r>
         <w:t>How to execute a tool – details</w:t>
       </w:r>
-      <w:bookmarkEnd w:id="6"/>
+      <w:bookmarkEnd w:id="7"/>
     </w:p>
     <w:p/>
     <w:p>
@@ -2713,7 +2808,7 @@
       <w:pPr>
         <w:pStyle w:val="Heading2"/>
       </w:pPr>
-      <w:bookmarkStart w:id="7" w:name="_Toc417241144"/>
+      <w:bookmarkStart w:id="8" w:name="_Toc417241144"/>
       <w:r>
         <w:t xml:space="preserve">Setting </w:t>
       </w:r>
@@ -2725,7 +2820,7 @@
       <w:r>
         <w:t xml:space="preserve"> environment</w:t>
       </w:r>
-      <w:bookmarkEnd w:id="7"/>
+      <w:bookmarkEnd w:id="8"/>
     </w:p>
     <w:p/>
     <w:p>
@@ -3365,15 +3460,47 @@
     </w:p>
     <w:p/>
     <w:p>
-      <w:bookmarkStart w:id="8" w:name="_Toc417241145"/>
+      <w:pPr>
+        <w:pStyle w:val="Heading2"/>
+      </w:pPr>
+      <w:r>
+        <w:lastRenderedPageBreak/>
+        <w:t>FAQ</w:t>
+      </w:r>
+    </w:p>
+    <w:p/>
+    <w:p>
+      <w:pPr>
+        <w:pStyle w:val="ListParagraph"/>
+        <w:numPr>
+          <w:ilvl w:val="0"/>
+          <w:numId w:val="6"/>
+        </w:numPr>
+      </w:pPr>
+      <w:r>
+        <w:t>What are the permission types for parameter types? For example, how do I know which type I need to pass as buffer distance?</w:t>
+      </w:r>
+    </w:p>
+    <w:p>
+      <w:pPr>
+        <w:pStyle w:val="ListParagraph"/>
+        <w:numPr>
+          <w:ilvl w:val="0"/>
+          <w:numId w:val="6"/>
+        </w:numPr>
+      </w:pPr>
+    </w:p>
+    <w:p/>
+    <w:p/>
+    <w:p>
+      <w:bookmarkStart w:id="9" w:name="_Toc417241145"/>
       <w:r>
         <w:rPr>
           <w:rStyle w:val="Heading3Char"/>
         </w:rPr>
-        <w:lastRenderedPageBreak/>
         <w:t>Example 1</w:t>
       </w:r>
-      <w:bookmarkEnd w:id="8"/>
+      <w:bookmarkEnd w:id="9"/>
       <w:r>
         <w:t>: Simplest tool execution</w:t>
       </w:r>
@@ -4866,8 +4993,6 @@
         </w:rPr>
         <w:t>}</w:t>
       </w:r>
-      <w:bookmarkStart w:id="9" w:name="_GoBack"/>
-      <w:bookmarkEnd w:id="9"/>
     </w:p>
     <w:sectPr>
       <w:pgSz w:w="12240" w:h="15840"/>
@@ -5060,6 +5185,95 @@
     </w:lvl>
   </w:abstractNum>
   <w:abstractNum w:abstractNumId="2">
+    <w:nsid w:val="444F55CA"/>
+    <w:multiLevelType w:val="hybridMultilevel"/>
+    <w:tmpl w:val="4748109C"/>
+    <w:lvl w:ilvl="0" w:tplc="0409000F">
+      <w:start w:val="1"/>
+      <w:numFmt w:val="decimal"/>
+      <w:lvlText w:val="%1."/>
+      <w:lvlJc w:val="left"/>
+      <w:pPr>
+        <w:ind w:left="720" w:hanging="360"/>
+      </w:pPr>
+      <w:rPr>
+        <w:rFonts w:hint="default"/>
+      </w:rPr>
+    </w:lvl>
+    <w:lvl w:ilvl="1" w:tplc="04090019" w:tentative="1">
+      <w:start w:val="1"/>
+      <w:numFmt w:val="lowerLetter"/>
+      <w:lvlText w:val="%2."/>
+      <w:lvlJc w:val="left"/>
+      <w:pPr>
+        <w:ind w:left="1440" w:hanging="360"/>
+      </w:pPr>
+    </w:lvl>
+    <w:lvl w:ilvl="2" w:tplc="0409001B" w:tentative="1">
+      <w:start w:val="1"/>
+      <w:numFmt w:val="lowerRoman"/>
+      <w:lvlText w:val="%3."/>
+      <w:lvlJc w:val="right"/>
+      <w:pPr>
+        <w:ind w:left="2160" w:hanging="180"/>
+      </w:pPr>
+    </w:lvl>
+    <w:lvl w:ilvl="3" w:tplc="0409000F" w:tentative="1">
+      <w:start w:val="1"/>
+      <w:numFmt w:val="decimal"/>
+      <w:lvlText w:val="%4."/>
+      <w:lvlJc w:val="left"/>
+      <w:pPr>
+        <w:ind w:left="2880" w:hanging="360"/>
+      </w:pPr>
+    </w:lvl>
+    <w:lvl w:ilvl="4" w:tplc="04090019" w:tentative="1">
+      <w:start w:val="1"/>
+      <w:numFmt w:val="lowerLetter"/>
+      <w:lvlText w:val="%5."/>
+      <w:lvlJc w:val="left"/>
+      <w:pPr>
+        <w:ind w:left="3600" w:hanging="360"/>
+      </w:pPr>
+    </w:lvl>
+    <w:lvl w:ilvl="5" w:tplc="0409001B" w:tentative="1">
+      <w:start w:val="1"/>
+      <w:numFmt w:val="lowerRoman"/>
+      <w:lvlText w:val="%6."/>
+      <w:lvlJc w:val="right"/>
+      <w:pPr>
+        <w:ind w:left="4320" w:hanging="180"/>
+      </w:pPr>
+    </w:lvl>
+    <w:lvl w:ilvl="6" w:tplc="0409000F" w:tentative="1">
+      <w:start w:val="1"/>
+      <w:numFmt w:val="decimal"/>
+      <w:lvlText w:val="%7."/>
+      <w:lvlJc w:val="left"/>
+      <w:pPr>
+        <w:ind w:left="5040" w:hanging="360"/>
+      </w:pPr>
+    </w:lvl>
+    <w:lvl w:ilvl="7" w:tplc="04090019" w:tentative="1">
+      <w:start w:val="1"/>
+      <w:numFmt w:val="lowerLetter"/>
+      <w:lvlText w:val="%8."/>
+      <w:lvlJc w:val="left"/>
+      <w:pPr>
+        <w:ind w:left="5760" w:hanging="360"/>
+      </w:pPr>
+    </w:lvl>
+    <w:lvl w:ilvl="8" w:tplc="0409001B" w:tentative="1">
+      <w:start w:val="1"/>
+      <w:numFmt w:val="lowerRoman"/>
+      <w:lvlText w:val="%9."/>
+      <w:lvlJc w:val="right"/>
+      <w:pPr>
+        <w:ind w:left="6480" w:hanging="180"/>
+      </w:pPr>
+    </w:lvl>
+  </w:abstractNum>
+  <w:abstractNum w:abstractNumId="3">
     <w:nsid w:val="55556D66"/>
     <w:multiLevelType w:val="hybridMultilevel"/>
     <w:tmpl w:val="9E906248"/>
@@ -5148,7 +5362,7 @@
       </w:pPr>
     </w:lvl>
   </w:abstractNum>
-  <w:abstractNum w:abstractNumId="3">
+  <w:abstractNum w:abstractNumId="4">
     <w:nsid w:val="61E006D1"/>
     <w:multiLevelType w:val="hybridMultilevel"/>
     <w:tmpl w:val="1F80EFAE"/>
@@ -5237,7 +5451,7 @@
       </w:pPr>
     </w:lvl>
   </w:abstractNum>
-  <w:abstractNum w:abstractNumId="4">
+  <w:abstractNum w:abstractNumId="5">
     <w:nsid w:val="7F8C792A"/>
     <w:multiLevelType w:val="hybridMultilevel"/>
     <w:tmpl w:val="D23CCBC6"/>
@@ -5350,10 +5564,10 @@
     </w:lvl>
   </w:abstractNum>
   <w:num w:numId="1">
-    <w:abstractNumId w:val="2"/>
+    <w:abstractNumId w:val="3"/>
   </w:num>
   <w:num w:numId="2">
-    <w:abstractNumId w:val="4"/>
+    <w:abstractNumId w:val="5"/>
   </w:num>
   <w:num w:numId="3">
     <w:abstractNumId w:val="1"/>
@@ -5362,7 +5576,10 @@
     <w:abstractNumId w:val="0"/>
   </w:num>
   <w:num w:numId="5">
-    <w:abstractNumId w:val="3"/>
+    <w:abstractNumId w:val="4"/>
+  </w:num>
+  <w:num w:numId="6">
+    <w:abstractNumId w:val="2"/>
   </w:num>
 </w:numbering>
 </file>
@@ -5973,6 +6190,11 @@
       <w:contextualSpacing/>
     </w:pPr>
   </w:style>
+  <w:style w:type="character" w:customStyle="1" w:styleId="input">
+    <w:name w:val="input"/>
+    <w:basedOn w:val="DefaultParagraphFont"/>
+    <w:rsid w:val="00DC3B76"/>
+  </w:style>
 </w:styles>
 </file>
 
@@ -6242,7 +6464,7 @@
 </file>
 
 <file path=customXml/itemProps1.xml><?xml version="1.0" encoding="utf-8"?>
-<ds:datastoreItem xmlns:ds="http://schemas.openxmlformats.org/officeDocument/2006/customXml" ds:itemID="{1EC05D19-7140-4C70-8D9B-08A9ED79762B}">
+<ds:datastoreItem xmlns:ds="http://schemas.openxmlformats.org/officeDocument/2006/customXml" ds:itemID="{3B5A6CEB-DFD7-4BED-8B05-B079082B1E2A}">
   <ds:schemaRefs>
     <ds:schemaRef ds:uri="http://schemas.openxmlformats.org/officeDocument/2006/bibliography"/>
   </ds:schemaRefs>

--- a/run_gp_tool.docx
+++ b/run_gp_tool.docx
@@ -1654,72 +1654,42 @@
       </w:r>
       <w:proofErr w:type="spellStart"/>
       <w:r>
-        <w:rPr>
-          <w:color w:val="FF0000"/>
-        </w:rPr>
         <w:t>IEnumerable</w:t>
       </w:r>
       <w:proofErr w:type="spellEnd"/>
       <w:r>
-        <w:rPr>
-          <w:color w:val="FF0000"/>
-        </w:rPr>
         <w:t xml:space="preserve">&lt;string&gt; </w:t>
       </w:r>
       <w:proofErr w:type="spellStart"/>
       <w:r>
-        <w:rPr>
-          <w:color w:val="FF0000"/>
-        </w:rPr>
         <w:t>args</w:t>
       </w:r>
       <w:proofErr w:type="spellEnd"/>
       <w:r>
-        <w:rPr>
-          <w:color w:val="FF0000"/>
-        </w:rPr>
         <w:t xml:space="preserve"> = new </w:t>
       </w:r>
       <w:proofErr w:type="gramStart"/>
       <w:r>
-        <w:rPr>
-          <w:color w:val="FF0000"/>
-        </w:rPr>
         <w:t>Enumerable(</w:t>
       </w:r>
       <w:proofErr w:type="gramEnd"/>
       <w:r>
-        <w:rPr>
-          <w:color w:val="FF0000"/>
-        </w:rPr>
         <w:t>“</w:t>
       </w:r>
       <w:proofErr w:type="spellStart"/>
       <w:r>
-        <w:rPr>
-          <w:color w:val="FF0000"/>
-        </w:rPr>
         <w:t>path_to_output</w:t>
       </w:r>
       <w:proofErr w:type="spellEnd"/>
       <w:r>
-        <w:rPr>
-          <w:color w:val="FF0000"/>
-        </w:rPr>
         <w:t>”, “</w:t>
       </w:r>
       <w:proofErr w:type="spellStart"/>
       <w:r>
-        <w:rPr>
-          <w:color w:val="FF0000"/>
-        </w:rPr>
         <w:t>out_fc_name</w:t>
       </w:r>
       <w:proofErr w:type="spellEnd"/>
       <w:r>
-        <w:rPr>
-          <w:color w:val="FF0000"/>
-        </w:rPr>
         <w:t>”, “Polyline”)</w:t>
       </w:r>
     </w:p>
@@ -1862,61 +1832,19 @@
         <w:rPr>
           <w:lang w:val="en"/>
         </w:rPr>
-        <w:t xml:space="preserve"> that takes a variable number of arguments.</w:t>
-      </w:r>
-      <w:r>
-        <w:rPr>
-          <w:lang w:val="en"/>
-        </w:rPr>
-        <w:t xml:space="preserve"> See this link also: </w:t>
-      </w:r>
-      <w:bookmarkStart w:id="4" w:name="_GoBack"/>
-      <w:bookmarkEnd w:id="4"/>
-      <w:r>
-        <w:rPr>
-          <w:rFonts w:ascii="Envy Code R VS" w:hAnsi="Envy Code R VS"/>
-          <w:color w:val="000000"/>
-          <w:sz w:val="19"/>
-          <w:szCs w:val="19"/>
-        </w:rPr>
-        <w:fldChar w:fldCharType="begin"/>
-      </w:r>
-      <w:r>
-        <w:rPr>
-          <w:rFonts w:ascii="Envy Code R VS" w:hAnsi="Envy Code R VS"/>
-          <w:color w:val="000000"/>
-          <w:sz w:val="19"/>
-          <w:szCs w:val="19"/>
-        </w:rPr>
-        <w:instrText xml:space="preserve"> HYPERLINK "https://msdn.microsoft.com/en-us/library/w5zay9db.aspx" </w:instrText>
-      </w:r>
-      <w:r>
-        <w:rPr>
-          <w:rFonts w:ascii="Envy Code R VS" w:hAnsi="Envy Code R VS"/>
-          <w:color w:val="000000"/>
-          <w:sz w:val="19"/>
-          <w:szCs w:val="19"/>
-        </w:rPr>
-        <w:fldChar w:fldCharType="separate"/>
-      </w:r>
-      <w:r>
-        <w:rPr>
-          <w:rStyle w:val="Hyperlink"/>
-          <w:rFonts w:ascii="Envy Code R VS" w:hAnsi="Envy Code R VS"/>
-          <w:sz w:val="19"/>
-          <w:szCs w:val="19"/>
-        </w:rPr>
-        <w:t>https://msdn.microsoft.com/en-us/library/w5zay9db.aspx</w:t>
-      </w:r>
-      <w:r>
-        <w:rPr>
-          <w:rFonts w:ascii="Envy Code R VS" w:hAnsi="Envy Code R VS"/>
-          <w:color w:val="000000"/>
-          <w:sz w:val="19"/>
-          <w:szCs w:val="19"/>
-        </w:rPr>
-        <w:fldChar w:fldCharType="end"/>
-      </w:r>
+        <w:t xml:space="preserve"> that takes a variable number of arguments. See this link also: </w:t>
+      </w:r>
+      <w:hyperlink r:id="rId7" w:history="1">
+        <w:r>
+          <w:rPr>
+            <w:rStyle w:val="Hyperlink"/>
+            <w:rFonts w:ascii="Envy Code R VS" w:hAnsi="Envy Code R VS"/>
+            <w:sz w:val="19"/>
+            <w:szCs w:val="19"/>
+          </w:rPr>
+          <w:t>https://msdn.microsoft.com/en-us/library/w5zay9db.aspx</w:t>
+        </w:r>
+      </w:hyperlink>
     </w:p>
     <w:p/>
     <w:p>
@@ -1973,7 +1901,13 @@
         <w:t>arguments</w:t>
       </w:r>
       <w:r>
-        <w:t xml:space="preserve"> in a List&lt;object&gt;</w:t>
+        <w:t xml:space="preserve"> in a List&lt;</w:t>
+      </w:r>
+      <w:r>
+        <w:t>string</w:t>
+      </w:r>
+      <w:r>
+        <w:t>&gt;</w:t>
       </w:r>
       <w:r>
         <w:t xml:space="preserve"> </w:t>
@@ -1999,7 +1933,10 @@
       </w:r>
       <w:proofErr w:type="spellEnd"/>
       <w:r>
-        <w:t xml:space="preserve"> to a string and combine it with other two strings in a List&lt;object&gt;:</w:t>
+        <w:t xml:space="preserve"> to a string and combine it with other two strings in a List&lt;</w:t>
+      </w:r>
+      <w:r>
+        <w:t>string&gt; - the result is a 3-string enumerable:</w:t>
       </w:r>
     </w:p>
     <w:p>
@@ -2009,20 +1946,35 @@
       <w:proofErr w:type="spellStart"/>
       <w:proofErr w:type="gramStart"/>
       <w:r>
+        <w:rPr>
+          <w:highlight w:val="yellow"/>
+        </w:rPr>
         <w:t>MakeValueArray</w:t>
       </w:r>
       <w:proofErr w:type="spellEnd"/>
       <w:r>
+        <w:rPr>
+          <w:highlight w:val="yellow"/>
+        </w:rPr>
         <w:t>(</w:t>
       </w:r>
       <w:proofErr w:type="spellStart"/>
       <w:proofErr w:type="gramEnd"/>
       <w:r>
+        <w:rPr>
+          <w:highlight w:val="yellow"/>
+        </w:rPr>
         <w:t>layerObject</w:t>
       </w:r>
       <w:proofErr w:type="spellEnd"/>
       <w:r>
-        <w:t>), “</w:t>
+        <w:rPr>
+          <w:highlight w:val="yellow"/>
+        </w:rPr>
+        <w:t>),</w:t>
+      </w:r>
+      <w:r>
+        <w:t xml:space="preserve"> “</w:t>
       </w:r>
       <w:proofErr w:type="spellStart"/>
       <w:r>
@@ -2058,7 +2010,10 @@
         </w:numPr>
       </w:pPr>
       <w:r>
-        <w:t>Convert all three (one object and two strings) to strings at once:</w:t>
+        <w:t xml:space="preserve">Convert all three (one object and </w:t>
+      </w:r>
+      <w:r>
+        <w:t>two strings) to strings at once – the result is same – a 3-string enumerable:</w:t>
       </w:r>
     </w:p>
     <w:p>
@@ -2077,27 +2032,48 @@
       <w:proofErr w:type="spellStart"/>
       <w:proofErr w:type="gramEnd"/>
       <w:r>
+        <w:rPr>
+          <w:highlight w:val="yellow"/>
+        </w:rPr>
         <w:t>layerObject</w:t>
       </w:r>
       <w:proofErr w:type="spellEnd"/>
       <w:r>
+        <w:rPr>
+          <w:highlight w:val="yellow"/>
+        </w:rPr>
         <w:t>, “</w:t>
       </w:r>
       <w:proofErr w:type="spellStart"/>
       <w:r>
+        <w:rPr>
+          <w:highlight w:val="yellow"/>
+        </w:rPr>
         <w:t>second_param_value</w:t>
       </w:r>
       <w:proofErr w:type="spellEnd"/>
       <w:r>
+        <w:rPr>
+          <w:highlight w:val="yellow"/>
+        </w:rPr>
         <w:t>”, “</w:t>
       </w:r>
       <w:proofErr w:type="spellStart"/>
       <w:r>
+        <w:rPr>
+          <w:highlight w:val="yellow"/>
+        </w:rPr>
         <w:t>third_param_value</w:t>
       </w:r>
       <w:proofErr w:type="spellEnd"/>
       <w:r>
-        <w:t>”)</w:t>
+        <w:rPr>
+          <w:highlight w:val="yellow"/>
+        </w:rPr>
+        <w:t>”</w:t>
+      </w:r>
+      <w:r>
+        <w:t>)</w:t>
       </w:r>
     </w:p>
     <w:p>
@@ -2161,10 +2137,21 @@
     </w:p>
     <w:p>
       <w:r>
-        <w:t xml:space="preserve">Code example: </w:t>
-      </w:r>
-    </w:p>
-    <w:p>
+        <w:t xml:space="preserve">Code example – if you add objects to the list then you’ll need to convert the </w:t>
+      </w:r>
+      <w:proofErr w:type="spellStart"/>
+      <w:r>
+        <w:t>args</w:t>
+      </w:r>
+      <w:proofErr w:type="spellEnd"/>
+      <w:r>
+        <w:t xml:space="preserve"> to an array as shown:</w:t>
+      </w:r>
+    </w:p>
+    <w:p>
+      <w:pPr>
+        <w:spacing w:after="0"/>
+      </w:pPr>
       <w:r>
         <w:tab/>
         <w:t xml:space="preserve">List&lt;object&gt; </w:t>
@@ -2188,57 +2175,76 @@
     </w:p>
     <w:p>
       <w:pPr>
+        <w:spacing w:after="0"/>
+        <w:rPr>
+          <w:color w:val="008000"/>
+        </w:rPr>
+      </w:pPr>
+      <w:r>
         <w:rPr>
           <w:color w:val="FF0000"/>
         </w:rPr>
-      </w:pPr>
-      <w:r>
-        <w:rPr>
-          <w:color w:val="FF0000"/>
-        </w:rPr>
         <w:tab/>
+      </w:r>
+      <w:r>
+        <w:rPr>
+          <w:color w:val="008000"/>
+        </w:rPr>
         <w:t xml:space="preserve">// populate </w:t>
       </w:r>
       <w:proofErr w:type="spellStart"/>
       <w:r>
         <w:rPr>
-          <w:color w:val="FF0000"/>
+          <w:color w:val="008000"/>
         </w:rPr>
         <w:t>args</w:t>
       </w:r>
       <w:proofErr w:type="spellEnd"/>
       <w:r>
         <w:rPr>
-          <w:color w:val="FF0000"/>
-        </w:rPr>
-        <w:t xml:space="preserve"> --- take </w:t>
-      </w:r>
-      <w:proofErr w:type="spellStart"/>
-      <w:r>
-        <w:rPr>
-          <w:color w:val="FF0000"/>
-        </w:rPr>
-        <w:t>Egme’s</w:t>
-      </w:r>
-      <w:proofErr w:type="spellEnd"/>
-      <w:r>
-        <w:rPr>
-          <w:color w:val="FF0000"/>
-        </w:rPr>
-        <w:t xml:space="preserve"> example</w:t>
-      </w:r>
-    </w:p>
-    <w:p>
-      <w:r>
+          <w:color w:val="008000"/>
+        </w:rPr>
+        <w:t xml:space="preserve"> </w:t>
+      </w:r>
+    </w:p>
+    <w:p>
+      <w:pPr>
+        <w:spacing w:after="0"/>
+        <w:rPr>
+          <w:color w:val="008000"/>
+        </w:rPr>
+      </w:pPr>
+      <w:r>
+        <w:rPr>
+          <w:color w:val="008000"/>
+        </w:rPr>
         <w:tab/>
-      </w:r>
+        <w:t>// if all arguments are string, you won’t even need to call MakeValueArray</w:t>
+      </w:r>
+      <w:bookmarkStart w:id="4" w:name="_GoBack"/>
+      <w:bookmarkEnd w:id="4"/>
+    </w:p>
+    <w:p>
+      <w:proofErr w:type="spellStart"/>
       <w:proofErr w:type="gramStart"/>
       <w:r>
-        <w:t>arguments</w:t>
+        <w:t>ExecuteToolAsync</w:t>
+      </w:r>
+      <w:proofErr w:type="spellEnd"/>
+      <w:r>
+        <w:t>(</w:t>
       </w:r>
       <w:proofErr w:type="gramEnd"/>
       <w:r>
-        <w:t xml:space="preserve"> = </w:t>
+        <w:t>“</w:t>
+      </w:r>
+      <w:proofErr w:type="spellStart"/>
+      <w:r>
+        <w:t>management.CreateFeatureClass</w:t>
+      </w:r>
+      <w:proofErr w:type="spellEnd"/>
+      <w:r>
+        <w:t xml:space="preserve">”, </w:t>
       </w:r>
       <w:proofErr w:type="spellStart"/>
       <w:r>
@@ -2254,38 +2260,10 @@
       </w:r>
       <w:proofErr w:type="spellEnd"/>
       <w:r>
-        <w:t>());</w:t>
-      </w:r>
-    </w:p>
-    <w:p>
-      <w:proofErr w:type="spellStart"/>
-      <w:proofErr w:type="gramStart"/>
-      <w:r>
-        <w:t>ExecuteToolAsync</w:t>
-      </w:r>
-      <w:proofErr w:type="spellEnd"/>
-      <w:r>
-        <w:t>(</w:t>
-      </w:r>
-      <w:proofErr w:type="gramEnd"/>
-      <w:r>
-        <w:t>“</w:t>
-      </w:r>
-      <w:proofErr w:type="spellStart"/>
-      <w:r>
-        <w:t>management.CreateFeatureClass</w:t>
-      </w:r>
-      <w:proofErr w:type="spellEnd"/>
-      <w:r>
-        <w:t xml:space="preserve">”, </w:t>
-      </w:r>
-      <w:proofErr w:type="spellStart"/>
-      <w:r>
-        <w:t>args.ToArray</w:t>
-      </w:r>
-      <w:proofErr w:type="spellEnd"/>
-      <w:r>
-        <w:t>());</w:t>
+        <w:t>())</w:t>
+      </w:r>
+      <w:r>
+        <w:t>);</w:t>
       </w:r>
     </w:p>
     <w:p/>
@@ -2293,120 +2271,31 @@
       <w:pPr>
         <w:pStyle w:val="Heading3"/>
       </w:pPr>
-      <w:bookmarkStart w:id="5" w:name="_Toc417241141"/>
-      <w:r>
-        <w:t>A trick to get (or visualize) correct parameter sequence</w:t>
+      <w:bookmarkStart w:id="5" w:name="_Toc417241142"/>
+      <w:r>
+        <w:t>Supported native .NET types</w:t>
       </w:r>
       <w:bookmarkEnd w:id="5"/>
     </w:p>
     <w:p/>
     <w:p>
-      <w:pPr>
-        <w:rPr>
-          <w:color w:val="FF0000"/>
-        </w:rPr>
-      </w:pPr>
-      <w:r>
-        <w:rPr>
-          <w:color w:val="FF0000"/>
-        </w:rPr>
-        <w:t xml:space="preserve">If you are not sure with parameter values and their types then you can use </w:t>
-      </w:r>
-      <w:proofErr w:type="spellStart"/>
-      <w:r>
-        <w:rPr>
-          <w:color w:val="FF0000"/>
-        </w:rPr>
-        <w:t>Geoprocessing.OpenToolDialog</w:t>
-      </w:r>
-      <w:proofErr w:type="spellEnd"/>
-      <w:r>
-        <w:rPr>
-          <w:color w:val="FF0000"/>
-        </w:rPr>
-        <w:t xml:space="preserve"> (see code Example xx) to visualize them. Run the tool from tool dialog. Next, from </w:t>
-      </w:r>
-      <w:proofErr w:type="spellStart"/>
-      <w:r>
-        <w:rPr>
-          <w:color w:val="FF0000"/>
-        </w:rPr>
-        <w:t>geoprocessing</w:t>
-      </w:r>
-      <w:proofErr w:type="spellEnd"/>
-      <w:r>
-        <w:rPr>
-          <w:color w:val="FF0000"/>
-        </w:rPr>
-        <w:t xml:space="preserve"> History, from the context menu of the just-run tool, select Copy </w:t>
-      </w:r>
-      <w:proofErr w:type="gramStart"/>
-      <w:r>
-        <w:rPr>
-          <w:color w:val="FF0000"/>
-        </w:rPr>
-        <w:t>As</w:t>
-      </w:r>
-      <w:proofErr w:type="gramEnd"/>
-      <w:r>
-        <w:rPr>
-          <w:color w:val="FF0000"/>
-        </w:rPr>
-        <w:t xml:space="preserve"> Python. Paste the content in your code and replace </w:t>
-      </w:r>
-      <w:proofErr w:type="spellStart"/>
-      <w:r>
-        <w:rPr>
-          <w:color w:val="FF0000"/>
-        </w:rPr>
-        <w:t>arcpy.tbx_alias_ToolName</w:t>
-      </w:r>
-      <w:proofErr w:type="spellEnd"/>
-      <w:r>
-        <w:rPr>
-          <w:color w:val="FF0000"/>
-        </w:rPr>
-        <w:t xml:space="preserve"> with </w:t>
-      </w:r>
-      <w:proofErr w:type="spellStart"/>
-      <w:r>
-        <w:rPr>
-          <w:color w:val="FF0000"/>
-        </w:rPr>
-        <w:t>Geoprocessing.ExecuteToolAsync</w:t>
-      </w:r>
-      <w:proofErr w:type="spellEnd"/>
-      <w:r>
-        <w:rPr>
-          <w:color w:val="FF0000"/>
-        </w:rPr>
-        <w:t xml:space="preserve"> – keep the parameters section as is.</w:t>
-      </w:r>
-    </w:p>
-    <w:p/>
-    <w:p>
-      <w:pPr>
-        <w:pStyle w:val="Heading3"/>
-      </w:pPr>
-      <w:bookmarkStart w:id="6" w:name="_Toc417241142"/>
-      <w:r>
-        <w:t>Supported native .NET types</w:t>
-      </w:r>
-      <w:bookmarkEnd w:id="6"/>
-    </w:p>
-    <w:p/>
-    <w:p>
       <w:r>
         <w:t>The following .Net types will be supported in ArcGIS Pro 1.1:</w:t>
       </w:r>
     </w:p>
     <w:p>
+      <w:pPr>
+        <w:spacing w:after="0"/>
+      </w:pPr>
       <w:r>
         <w:tab/>
         <w:t>Scalars – long, short, float, double, date, string</w:t>
       </w:r>
     </w:p>
     <w:p>
+      <w:pPr>
+        <w:spacing w:after="0"/>
+      </w:pPr>
       <w:r>
         <w:tab/>
       </w:r>
@@ -2417,6 +2306,9 @@
       <w:proofErr w:type="spellEnd"/>
     </w:p>
     <w:p>
+      <w:pPr>
+        <w:spacing w:after="0"/>
+      </w:pPr>
       <w:r>
         <w:tab/>
       </w:r>
@@ -2430,6 +2322,9 @@
       </w:r>
     </w:p>
     <w:p>
+      <w:pPr>
+        <w:spacing w:after="0"/>
+      </w:pPr>
       <w:r>
         <w:tab/>
       </w:r>
@@ -2464,6 +2359,9 @@
       <w:proofErr w:type="spellEnd"/>
     </w:p>
     <w:p>
+      <w:pPr>
+        <w:spacing w:after="0"/>
+      </w:pPr>
       <w:r>
         <w:tab/>
       </w:r>
@@ -2488,339 +2386,345 @@
         <w:t>GPFieldList</w:t>
       </w:r>
       <w:proofErr w:type="spellEnd"/>
+    </w:p>
+    <w:p>
+      <w:pPr>
+        <w:spacing w:after="0"/>
+      </w:pPr>
+      <w:r>
+        <w:tab/>
+      </w:r>
+      <w:proofErr w:type="spellStart"/>
+      <w:r>
+        <w:t>ArcGIS.Desktop.Mapping</w:t>
+      </w:r>
+      <w:proofErr w:type="spellEnd"/>
+      <w:r>
+        <w:t xml:space="preserve"> – Layer, </w:t>
+      </w:r>
+      <w:proofErr w:type="spellStart"/>
+      <w:r>
+        <w:t>StandaloneTable</w:t>
+      </w:r>
+      <w:proofErr w:type="spellEnd"/>
+    </w:p>
+    <w:p>
+      <w:pPr>
+        <w:spacing w:after="0"/>
+      </w:pPr>
+      <w:r>
+        <w:tab/>
+      </w:r>
+      <w:proofErr w:type="spellStart"/>
+      <w:r>
+        <w:t>ArcGIS.Core.Data.Dataset</w:t>
+      </w:r>
+      <w:proofErr w:type="spellEnd"/>
+      <w:r>
+        <w:t xml:space="preserve"> – Table, </w:t>
+      </w:r>
+      <w:proofErr w:type="spellStart"/>
+      <w:r>
+        <w:t>FeatureClass</w:t>
+      </w:r>
+      <w:proofErr w:type="spellEnd"/>
+    </w:p>
+    <w:p/>
+    <w:p>
+      <w:pPr>
+        <w:pStyle w:val="Heading2"/>
+      </w:pPr>
+      <w:bookmarkStart w:id="6" w:name="_Toc417241143"/>
+      <w:r>
+        <w:t>How to execute a tool – details</w:t>
+      </w:r>
+      <w:bookmarkEnd w:id="6"/>
+    </w:p>
+    <w:p/>
+    <w:p>
+      <w:r>
+        <w:t xml:space="preserve">Until now only the required parameters of </w:t>
+      </w:r>
+      <w:proofErr w:type="spellStart"/>
+      <w:r>
+        <w:t>ExecuteToolAsync</w:t>
+      </w:r>
+      <w:proofErr w:type="spellEnd"/>
+      <w:r>
+        <w:t xml:space="preserve"> is discussed. However, there are 4 optional parameters. The full syntax is:</w:t>
+      </w:r>
+    </w:p>
+    <w:p>
+      <w:r>
+        <w:t>(</w:t>
+      </w:r>
+      <w:proofErr w:type="spellStart"/>
+      <w:proofErr w:type="gramStart"/>
+      <w:r>
+        <w:t>awaitable</w:t>
+      </w:r>
+      <w:proofErr w:type="spellEnd"/>
+      <w:proofErr w:type="gramEnd"/>
+      <w:r>
+        <w:t>) Task&lt;</w:t>
+      </w:r>
+      <w:proofErr w:type="spellStart"/>
+      <w:r>
+        <w:t>IGPResult</w:t>
+      </w:r>
+      <w:proofErr w:type="spellEnd"/>
+      <w:r>
+        <w:t xml:space="preserve">&gt; </w:t>
+      </w:r>
+      <w:proofErr w:type="spellStart"/>
+      <w:proofErr w:type="gramStart"/>
+      <w:r>
+        <w:t>Geoprocessing.ExecuteToolAsync</w:t>
+      </w:r>
+      <w:proofErr w:type="spellEnd"/>
+      <w:r>
+        <w:t>(</w:t>
+      </w:r>
+      <w:proofErr w:type="gramEnd"/>
+      <w:r>
+        <w:t xml:space="preserve"> string  toolpath,</w:t>
+      </w:r>
+    </w:p>
+    <w:p>
+      <w:r>
+        <w:tab/>
+      </w:r>
+      <w:r>
+        <w:tab/>
+      </w:r>
+      <w:r>
+        <w:tab/>
+      </w:r>
+      <w:r>
+        <w:tab/>
+      </w:r>
+      <w:r>
+        <w:tab/>
+      </w:r>
+      <w:proofErr w:type="spellStart"/>
+      <w:r>
+        <w:t>IEnumerable</w:t>
+      </w:r>
+      <w:proofErr w:type="spellEnd"/>
+      <w:r>
+        <w:t>&lt;string</w:t>
+      </w:r>
+      <w:proofErr w:type="gramStart"/>
+      <w:r>
+        <w:t>&gt;  parameters</w:t>
+      </w:r>
+      <w:proofErr w:type="gramEnd"/>
+      <w:r>
+        <w:t>,</w:t>
+      </w:r>
     </w:p>
     <w:p>
       <w:r>
         <w:lastRenderedPageBreak/>
         <w:tab/>
       </w:r>
-      <w:proofErr w:type="spellStart"/>
-      <w:r>
-        <w:t>ArcGIS.Desktop.Mapping</w:t>
-      </w:r>
-      <w:proofErr w:type="spellEnd"/>
-      <w:r>
-        <w:t xml:space="preserve"> – Layer, </w:t>
-      </w:r>
-      <w:proofErr w:type="spellStart"/>
-      <w:r>
-        <w:t>StandaloneTable</w:t>
-      </w:r>
-      <w:proofErr w:type="spellEnd"/>
-    </w:p>
-    <w:p>
       <w:r>
         <w:tab/>
       </w:r>
-      <w:proofErr w:type="spellStart"/>
-      <w:r>
-        <w:t>ArcGIS.Core.Data.Dataset</w:t>
-      </w:r>
-      <w:proofErr w:type="spellEnd"/>
-      <w:r>
-        <w:t xml:space="preserve"> – Table, </w:t>
-      </w:r>
-      <w:proofErr w:type="spellStart"/>
-      <w:r>
-        <w:t>FeatureClass</w:t>
-      </w:r>
-      <w:proofErr w:type="spellEnd"/>
+      <w:r>
+        <w:tab/>
+      </w:r>
+      <w:r>
+        <w:tab/>
+      </w:r>
+      <w:r>
+        <w:tab/>
+      </w:r>
+      <w:proofErr w:type="gramStart"/>
+      <w:r>
+        <w:t xml:space="preserve">[ </w:t>
+      </w:r>
+      <w:proofErr w:type="spellStart"/>
+      <w:r>
+        <w:t>IEnumerable</w:t>
+      </w:r>
+      <w:proofErr w:type="spellEnd"/>
+      <w:proofErr w:type="gramEnd"/>
+      <w:r>
+        <w:rPr>
+          <w:color w:val="FF0000"/>
+        </w:rPr>
+        <w:t xml:space="preserve">&lt; ……&gt;&gt; </w:t>
+      </w:r>
+      <w:r>
+        <w:t>environments = null ],</w:t>
+      </w:r>
+      <w:r>
+        <w:t xml:space="preserve">  </w:t>
+      </w:r>
+      <w:r>
+        <w:rPr>
+          <w:color w:val="FF0000"/>
+        </w:rPr>
+        <w:t>\\ ask Dima</w:t>
+      </w:r>
+    </w:p>
+    <w:p>
+      <w:r>
+        <w:tab/>
+      </w:r>
+      <w:r>
+        <w:tab/>
+      </w:r>
+      <w:r>
+        <w:tab/>
+      </w:r>
+      <w:r>
+        <w:tab/>
+      </w:r>
+      <w:r>
+        <w:tab/>
+      </w:r>
+      <w:proofErr w:type="gramStart"/>
+      <w:r>
+        <w:t xml:space="preserve">[ </w:t>
+      </w:r>
+      <w:proofErr w:type="spellStart"/>
+      <w:r>
+        <w:t>CancellationToken</w:t>
+      </w:r>
+      <w:proofErr w:type="spellEnd"/>
+      <w:proofErr w:type="gramEnd"/>
+      <w:r>
+        <w:t xml:space="preserve">? </w:t>
+      </w:r>
+      <w:proofErr w:type="spellStart"/>
+      <w:r>
+        <w:t>cancelToken</w:t>
+      </w:r>
+      <w:proofErr w:type="spellEnd"/>
+      <w:r>
+        <w:t xml:space="preserve"> = null ],</w:t>
+      </w:r>
+    </w:p>
+    <w:p>
+      <w:r>
+        <w:tab/>
+      </w:r>
+      <w:r>
+        <w:tab/>
+      </w:r>
+      <w:r>
+        <w:tab/>
+      </w:r>
+      <w:r>
+        <w:tab/>
+      </w:r>
+      <w:r>
+        <w:tab/>
+      </w:r>
+      <w:proofErr w:type="gramStart"/>
+      <w:r>
+        <w:t xml:space="preserve">[ </w:t>
+      </w:r>
+      <w:proofErr w:type="spellStart"/>
+      <w:r>
+        <w:t>GPToolExecuteEventHandler</w:t>
+      </w:r>
+      <w:proofErr w:type="spellEnd"/>
+      <w:proofErr w:type="gramEnd"/>
+      <w:r>
+        <w:t xml:space="preserve"> callback = null ],</w:t>
+      </w:r>
+    </w:p>
+    <w:p>
+      <w:r>
+        <w:tab/>
+      </w:r>
+      <w:r>
+        <w:tab/>
+      </w:r>
+      <w:r>
+        <w:tab/>
+      </w:r>
+      <w:r>
+        <w:tab/>
+      </w:r>
+      <w:r>
+        <w:tab/>
+      </w:r>
+      <w:proofErr w:type="gramStart"/>
+      <w:r>
+        <w:t xml:space="preserve">[ </w:t>
+      </w:r>
+      <w:proofErr w:type="spellStart"/>
+      <w:r>
+        <w:t>GPExecuteToolFlags</w:t>
+      </w:r>
+      <w:proofErr w:type="spellEnd"/>
+      <w:proofErr w:type="gramEnd"/>
+      <w:r>
+        <w:t xml:space="preserve"> flags = </w:t>
+      </w:r>
+      <w:proofErr w:type="spellStart"/>
+      <w:r>
+        <w:t>GPExecuteToolFlags.Default</w:t>
+      </w:r>
+      <w:proofErr w:type="spellEnd"/>
+      <w:r>
+        <w:t xml:space="preserve"> ])</w:t>
+      </w:r>
     </w:p>
     <w:p/>
     <w:p>
+      <w:r>
+        <w:t>Usage:</w:t>
+      </w:r>
+    </w:p>
+    <w:p>
+      <w:r>
+        <w:tab/>
+      </w:r>
+      <w:proofErr w:type="spellStart"/>
+      <w:proofErr w:type="gramStart"/>
+      <w:r>
+        <w:t>IGPResult</w:t>
+      </w:r>
+      <w:proofErr w:type="spellEnd"/>
+      <w:r>
+        <w:t xml:space="preserve">  x</w:t>
+      </w:r>
+      <w:proofErr w:type="gramEnd"/>
+      <w:r>
+        <w:t xml:space="preserve"> =  await  </w:t>
+      </w:r>
+      <w:proofErr w:type="spellStart"/>
+      <w:r>
+        <w:t>ExecuteToolAsync</w:t>
+      </w:r>
+      <w:proofErr w:type="spellEnd"/>
+      <w:r>
+        <w:t>( …………. );</w:t>
+      </w:r>
+    </w:p>
+    <w:p/>
+    <w:p>
       <w:pPr>
         <w:pStyle w:val="Heading2"/>
       </w:pPr>
-      <w:bookmarkStart w:id="7" w:name="_Toc417241143"/>
-      <w:r>
-        <w:t>How to execute a tool – details</w:t>
+      <w:bookmarkStart w:id="7" w:name="_Toc417241144"/>
+      <w:r>
+        <w:t xml:space="preserve">Setting </w:t>
+      </w:r>
+      <w:proofErr w:type="spellStart"/>
+      <w:r>
+        <w:t>geoprocessing</w:t>
+      </w:r>
+      <w:proofErr w:type="spellEnd"/>
+      <w:r>
+        <w:t xml:space="preserve"> environment</w:t>
       </w:r>
       <w:bookmarkEnd w:id="7"/>
-    </w:p>
-    <w:p/>
-    <w:p>
-      <w:r>
-        <w:t xml:space="preserve">Until now only the required parameters of </w:t>
-      </w:r>
-      <w:proofErr w:type="spellStart"/>
-      <w:r>
-        <w:t>ExecuteToolAsync</w:t>
-      </w:r>
-      <w:proofErr w:type="spellEnd"/>
-      <w:r>
-        <w:t xml:space="preserve"> is discussed. However, there are 4 optional parameters. The full syntax is:</w:t>
-      </w:r>
-    </w:p>
-    <w:p>
-      <w:r>
-        <w:t>(</w:t>
-      </w:r>
-      <w:proofErr w:type="spellStart"/>
-      <w:proofErr w:type="gramStart"/>
-      <w:r>
-        <w:t>awaitable</w:t>
-      </w:r>
-      <w:proofErr w:type="spellEnd"/>
-      <w:proofErr w:type="gramEnd"/>
-      <w:r>
-        <w:t>) Task&lt;</w:t>
-      </w:r>
-      <w:proofErr w:type="spellStart"/>
-      <w:r>
-        <w:t>IGPResult</w:t>
-      </w:r>
-      <w:proofErr w:type="spellEnd"/>
-      <w:r>
-        <w:t xml:space="preserve">&gt; </w:t>
-      </w:r>
-      <w:proofErr w:type="spellStart"/>
-      <w:proofErr w:type="gramStart"/>
-      <w:r>
-        <w:t>Geoprocessing.ExecuteToolAsync</w:t>
-      </w:r>
-      <w:proofErr w:type="spellEnd"/>
-      <w:r>
-        <w:t>(</w:t>
-      </w:r>
-      <w:proofErr w:type="gramEnd"/>
-      <w:r>
-        <w:t xml:space="preserve"> string  toolpath,</w:t>
-      </w:r>
-    </w:p>
-    <w:p>
-      <w:r>
-        <w:tab/>
-      </w:r>
-      <w:r>
-        <w:tab/>
-      </w:r>
-      <w:r>
-        <w:tab/>
-      </w:r>
-      <w:r>
-        <w:tab/>
-      </w:r>
-      <w:r>
-        <w:tab/>
-      </w:r>
-      <w:proofErr w:type="spellStart"/>
-      <w:r>
-        <w:t>IEnumerable</w:t>
-      </w:r>
-      <w:proofErr w:type="spellEnd"/>
-      <w:r>
-        <w:t>&lt;string</w:t>
-      </w:r>
-      <w:proofErr w:type="gramStart"/>
-      <w:r>
-        <w:t>&gt;  parameters</w:t>
-      </w:r>
-      <w:proofErr w:type="gramEnd"/>
-      <w:r>
-        <w:t>,</w:t>
-      </w:r>
-    </w:p>
-    <w:p>
-      <w:r>
-        <w:tab/>
-      </w:r>
-      <w:r>
-        <w:tab/>
-      </w:r>
-      <w:r>
-        <w:tab/>
-      </w:r>
-      <w:r>
-        <w:tab/>
-      </w:r>
-      <w:r>
-        <w:tab/>
-      </w:r>
-      <w:proofErr w:type="gramStart"/>
-      <w:r>
-        <w:t xml:space="preserve">[ </w:t>
-      </w:r>
-      <w:proofErr w:type="spellStart"/>
-      <w:r>
-        <w:t>IEnumerable</w:t>
-      </w:r>
-      <w:proofErr w:type="spellEnd"/>
-      <w:proofErr w:type="gramEnd"/>
-      <w:r>
-        <w:rPr>
-          <w:color w:val="FF0000"/>
-        </w:rPr>
-        <w:t xml:space="preserve">&lt; ……&gt;&gt; </w:t>
-      </w:r>
-      <w:r>
-        <w:t>environments = null ],</w:t>
-      </w:r>
-      <w:r>
-        <w:t xml:space="preserve">  </w:t>
-      </w:r>
-      <w:r>
-        <w:rPr>
-          <w:color w:val="FF0000"/>
-        </w:rPr>
-        <w:t>\\ ask Dima</w:t>
-      </w:r>
-    </w:p>
-    <w:p>
-      <w:r>
-        <w:tab/>
-      </w:r>
-      <w:r>
-        <w:tab/>
-      </w:r>
-      <w:r>
-        <w:tab/>
-      </w:r>
-      <w:r>
-        <w:tab/>
-      </w:r>
-      <w:r>
-        <w:tab/>
-      </w:r>
-      <w:proofErr w:type="gramStart"/>
-      <w:r>
-        <w:t xml:space="preserve">[ </w:t>
-      </w:r>
-      <w:proofErr w:type="spellStart"/>
-      <w:r>
-        <w:t>CancellationToken</w:t>
-      </w:r>
-      <w:proofErr w:type="spellEnd"/>
-      <w:proofErr w:type="gramEnd"/>
-      <w:r>
-        <w:t xml:space="preserve">? </w:t>
-      </w:r>
-      <w:proofErr w:type="spellStart"/>
-      <w:r>
-        <w:t>cancelToken</w:t>
-      </w:r>
-      <w:proofErr w:type="spellEnd"/>
-      <w:r>
-        <w:t xml:space="preserve"> = null ],</w:t>
-      </w:r>
-    </w:p>
-    <w:p>
-      <w:r>
-        <w:tab/>
-      </w:r>
-      <w:r>
-        <w:tab/>
-      </w:r>
-      <w:r>
-        <w:tab/>
-      </w:r>
-      <w:r>
-        <w:tab/>
-      </w:r>
-      <w:r>
-        <w:tab/>
-      </w:r>
-      <w:proofErr w:type="gramStart"/>
-      <w:r>
-        <w:t xml:space="preserve">[ </w:t>
-      </w:r>
-      <w:proofErr w:type="spellStart"/>
-      <w:r>
-        <w:t>GPToolExecuteEventHandler</w:t>
-      </w:r>
-      <w:proofErr w:type="spellEnd"/>
-      <w:proofErr w:type="gramEnd"/>
-      <w:r>
-        <w:t xml:space="preserve"> callback = null ],</w:t>
-      </w:r>
-    </w:p>
-    <w:p>
-      <w:r>
-        <w:tab/>
-      </w:r>
-      <w:r>
-        <w:tab/>
-      </w:r>
-      <w:r>
-        <w:tab/>
-      </w:r>
-      <w:r>
-        <w:tab/>
-      </w:r>
-      <w:r>
-        <w:tab/>
-      </w:r>
-      <w:proofErr w:type="gramStart"/>
-      <w:r>
-        <w:t xml:space="preserve">[ </w:t>
-      </w:r>
-      <w:proofErr w:type="spellStart"/>
-      <w:r>
-        <w:t>GPExecuteToolFlags</w:t>
-      </w:r>
-      <w:proofErr w:type="spellEnd"/>
-      <w:proofErr w:type="gramEnd"/>
-      <w:r>
-        <w:t xml:space="preserve"> flags = </w:t>
-      </w:r>
-      <w:proofErr w:type="spellStart"/>
-      <w:r>
-        <w:t>GPExecuteToolFlags.Default</w:t>
-      </w:r>
-      <w:proofErr w:type="spellEnd"/>
-      <w:r>
-        <w:t xml:space="preserve"> ])</w:t>
-      </w:r>
-    </w:p>
-    <w:p/>
-    <w:p>
-      <w:r>
-        <w:t>Usage:</w:t>
-      </w:r>
-    </w:p>
-    <w:p>
-      <w:r>
-        <w:tab/>
-      </w:r>
-      <w:proofErr w:type="spellStart"/>
-      <w:proofErr w:type="gramStart"/>
-      <w:r>
-        <w:t>IGPResult</w:t>
-      </w:r>
-      <w:proofErr w:type="spellEnd"/>
-      <w:r>
-        <w:t xml:space="preserve">  x</w:t>
-      </w:r>
-      <w:proofErr w:type="gramEnd"/>
-      <w:r>
-        <w:t xml:space="preserve"> =  await  </w:t>
-      </w:r>
-      <w:proofErr w:type="spellStart"/>
-      <w:r>
-        <w:t>ExecuteToolAsync</w:t>
-      </w:r>
-      <w:proofErr w:type="spellEnd"/>
-      <w:r>
-        <w:t>( …………. );</w:t>
-      </w:r>
-    </w:p>
-    <w:p/>
-    <w:p>
-      <w:pPr>
-        <w:pStyle w:val="Heading2"/>
-      </w:pPr>
-      <w:bookmarkStart w:id="8" w:name="_Toc417241144"/>
-      <w:r>
-        <w:t xml:space="preserve">Setting </w:t>
-      </w:r>
-      <w:proofErr w:type="spellStart"/>
-      <w:r>
-        <w:t>geoprocessing</w:t>
-      </w:r>
-      <w:proofErr w:type="spellEnd"/>
-      <w:r>
-        <w:t xml:space="preserve"> environment</w:t>
-      </w:r>
-      <w:bookmarkEnd w:id="8"/>
     </w:p>
     <w:p/>
     <w:p>
@@ -3464,7 +3368,6 @@
         <w:pStyle w:val="Heading2"/>
       </w:pPr>
       <w:r>
-        <w:lastRenderedPageBreak/>
         <w:t>FAQ</w:t>
       </w:r>
     </w:p>
@@ -3493,14 +3396,14 @@
     <w:p/>
     <w:p/>
     <w:p>
-      <w:bookmarkStart w:id="9" w:name="_Toc417241145"/>
+      <w:bookmarkStart w:id="8" w:name="_Toc417241145"/>
       <w:r>
         <w:rPr>
           <w:rStyle w:val="Heading3Char"/>
         </w:rPr>
         <w:t>Example 1</w:t>
       </w:r>
-      <w:bookmarkEnd w:id="9"/>
+      <w:bookmarkEnd w:id="8"/>
       <w:r>
         <w:t>: Simplest tool execution</w:t>
       </w:r>
@@ -3675,6 +3578,7 @@
           <w:szCs w:val="19"/>
           <w:highlight w:val="white"/>
         </w:rPr>
+        <w:lastRenderedPageBreak/>
         <w:t xml:space="preserve">    </w:t>
       </w:r>
       <w:proofErr w:type="gramStart"/>
@@ -6464,7 +6368,7 @@
 </file>
 
 <file path=customXml/itemProps1.xml><?xml version="1.0" encoding="utf-8"?>
-<ds:datastoreItem xmlns:ds="http://schemas.openxmlformats.org/officeDocument/2006/customXml" ds:itemID="{3B5A6CEB-DFD7-4BED-8B05-B079082B1E2A}">
+<ds:datastoreItem xmlns:ds="http://schemas.openxmlformats.org/officeDocument/2006/customXml" ds:itemID="{39ED7DB9-F6F7-468C-9E8B-2E4D14E5CDA1}">
   <ds:schemaRefs>
     <ds:schemaRef ds:uri="http://schemas.openxmlformats.org/officeDocument/2006/bibliography"/>
   </ds:schemaRefs>

--- a/run_gp_tool.docx
+++ b/run_gp_tool.docx
@@ -1402,53 +1402,52 @@
     <w:p>
       <w:pPr>
         <w:pStyle w:val="ListParagraph"/>
+        <w:rPr>
+          <w:highlight w:val="lightGray"/>
+        </w:rPr>
       </w:pPr>
       <w:r>
         <w:tab/>
         <w:t xml:space="preserve">Python window: </w:t>
       </w:r>
       <w:proofErr w:type="spellStart"/>
-      <w:r>
-        <w:t>arcpy.</w:t>
-      </w:r>
-      <w:r>
-        <w:t>Buffer</w:t>
-      </w:r>
-      <w:r>
-        <w:t>_</w:t>
-      </w:r>
       <w:proofErr w:type="gramStart"/>
       <w:r>
-        <w:t>analysis</w:t>
-      </w:r>
-      <w:proofErr w:type="spellEnd"/>
-      <w:r>
+        <w:t>arcpy.analysis.Buffer</w:t>
+      </w:r>
+      <w:proofErr w:type="spellEnd"/>
+      <w:r>
+        <w:rPr>
+          <w:highlight w:val="lightGray"/>
+        </w:rPr>
         <w:t>(</w:t>
       </w:r>
-      <w:proofErr w:type="spellStart"/>
       <w:proofErr w:type="gramEnd"/>
       <w:r>
-        <w:t>arg</w:t>
-      </w:r>
-      <w:proofErr w:type="spellEnd"/>
-      <w:r>
-        <w:t xml:space="preserve">, </w:t>
-      </w:r>
-      <w:proofErr w:type="spellStart"/>
-      <w:r>
-        <w:t>arg</w:t>
-      </w:r>
-      <w:proofErr w:type="spellEnd"/>
-      <w:r>
-        <w:t xml:space="preserve">, </w:t>
-      </w:r>
-      <w:proofErr w:type="spellStart"/>
-      <w:r>
-        <w:t>arg</w:t>
-      </w:r>
-      <w:proofErr w:type="spellEnd"/>
-      <w:r>
-        <w:t xml:space="preserve"> …)</w:t>
+        <w:rPr>
+          <w:highlight w:val="lightGray"/>
+        </w:rPr>
+        <w:t>…)</w:t>
+      </w:r>
+      <w:r>
+        <w:rPr>
+          <w:highlight w:val="lightGray"/>
+        </w:rPr>
+        <w:t xml:space="preserve"> or </w:t>
+      </w:r>
+      <w:proofErr w:type="spellStart"/>
+      <w:r>
+        <w:rPr>
+          <w:highlight w:val="lightGray"/>
+        </w:rPr>
+        <w:t>arcpy.Buffer_analysis</w:t>
+      </w:r>
+      <w:proofErr w:type="spellEnd"/>
+      <w:r>
+        <w:rPr>
+          <w:highlight w:val="lightGray"/>
+        </w:rPr>
+        <w:t>(..)</w:t>
       </w:r>
     </w:p>
     <w:p>
@@ -1525,6 +1524,25 @@
       <w:r>
         <w:t xml:space="preserve"> of type string.</w:t>
       </w:r>
+      <w:r>
+        <w:t xml:space="preserve"> For convenience use </w:t>
+      </w:r>
+      <w:proofErr w:type="spellStart"/>
+      <w:r>
+        <w:t>MakeValueArray</w:t>
+      </w:r>
+      <w:proofErr w:type="spellEnd"/>
+      <w:r>
+        <w:t xml:space="preserve">() and </w:t>
+      </w:r>
+      <w:proofErr w:type="spellStart"/>
+      <w:r>
+        <w:t>MakeEnviromentArray</w:t>
+      </w:r>
+      <w:proofErr w:type="spellEnd"/>
+      <w:r>
+        <w:t>()</w:t>
+      </w:r>
     </w:p>
     <w:p>
       <w:pPr>
@@ -1538,18 +1556,74 @@
       <w:r>
         <w:t>Make sure the sequence of parameter values of the tool matches exactly with the sequence specified in tool’s reference (help) page. You can also get the sequence by drag-dropping the tool in Python window.</w:t>
       </w:r>
+      <w:r>
+        <w:t xml:space="preserve"> Or from the context menu of the tool itself:</w:t>
+      </w:r>
     </w:p>
     <w:p>
       <w:pPr>
         <w:pStyle w:val="ListParagraph"/>
       </w:pPr>
+      <w:r>
+        <w:rPr>
+          <w:noProof/>
+          <w:lang w:bidi="bn-BD"/>
+        </w:rPr>
+        <w:drawing>
+          <wp:inline distT="0" distB="0" distL="0" distR="0" wp14:anchorId="5A0F178F" wp14:editId="6BD8B3D5">
+            <wp:extent cx="5943600" cy="2971800"/>
+            <wp:effectExtent l="0" t="0" r="0" b="0"/>
+            <wp:docPr id="1" name="Picture 1"/>
+            <wp:cNvGraphicFramePr>
+              <a:graphicFrameLocks xmlns:a="http://schemas.openxmlformats.org/drawingml/2006/main" noChangeAspect="1"/>
+            </wp:cNvGraphicFramePr>
+            <a:graphic xmlns:a="http://schemas.openxmlformats.org/drawingml/2006/main">
+              <a:graphicData uri="http://schemas.openxmlformats.org/drawingml/2006/picture">
+                <pic:pic xmlns:pic="http://schemas.openxmlformats.org/drawingml/2006/picture">
+                  <pic:nvPicPr>
+                    <pic:cNvPr id="1" name=""/>
+                    <pic:cNvPicPr/>
+                  </pic:nvPicPr>
+                  <pic:blipFill>
+                    <a:blip r:embed="rId6"/>
+                    <a:stretch>
+                      <a:fillRect/>
+                    </a:stretch>
+                  </pic:blipFill>
+                  <pic:spPr>
+                    <a:xfrm>
+                      <a:off x="0" y="0"/>
+                      <a:ext cx="5943600" cy="2971800"/>
+                    </a:xfrm>
+                    <a:prstGeom prst="rect">
+                      <a:avLst/>
+                    </a:prstGeom>
+                  </pic:spPr>
+                </pic:pic>
+              </a:graphicData>
+            </a:graphic>
+          </wp:inline>
+        </w:drawing>
+      </w:r>
     </w:p>
     <w:p>
       <w:pPr>
         <w:pStyle w:val="ListParagraph"/>
       </w:pPr>
-      <w:r>
-        <w:t xml:space="preserve">Note: Tool parameters are arranged on tool’s dialog as per GUI design and do not always follow the sequence specified in tool help page.  </w:t>
+    </w:p>
+    <w:p>
+      <w:pPr>
+        <w:pStyle w:val="ListParagraph"/>
+      </w:pPr>
+      <w:r>
+        <w:rPr>
+          <w:i/>
+          <w:iCs/>
+        </w:rPr>
+        <w:t>Note</w:t>
+      </w:r>
+      <w:r>
+        <w:t xml:space="preserve">: Tool parameters are arranged on tool’s dialog as per GUI design and do not always follow the sequence specified in tool help page.  </w:t>
       </w:r>
     </w:p>
     <w:p>
@@ -1626,19 +1700,31 @@
         <w:rPr>
           <w:color w:val="008000"/>
         </w:rPr>
-        <w:t>pass values to E</w:t>
+        <w:t xml:space="preserve">pass values </w:t>
       </w:r>
       <w:r>
         <w:rPr>
           <w:color w:val="008000"/>
         </w:rPr>
-        <w:t xml:space="preserve">numerable </w:t>
+        <w:t xml:space="preserve">with </w:t>
       </w:r>
       <w:r>
         <w:rPr>
           <w:color w:val="008000"/>
         </w:rPr>
-        <w:t>with same sequence as in Python window.</w:t>
+        <w:t xml:space="preserve">same sequence as in Python </w:t>
+      </w:r>
+      <w:r>
+        <w:rPr>
+          <w:color w:val="008000"/>
+        </w:rPr>
+        <w:t>API</w:t>
+      </w:r>
+      <w:r>
+        <w:rPr>
+          <w:color w:val="008000"/>
+        </w:rPr>
+        <w:t>.</w:t>
       </w:r>
     </w:p>
     <w:p>
@@ -1654,11 +1740,11 @@
       </w:r>
       <w:proofErr w:type="spellStart"/>
       <w:r>
-        <w:t>IEnumerable</w:t>
-      </w:r>
-      <w:proofErr w:type="spellEnd"/>
-      <w:r>
-        <w:t xml:space="preserve">&lt;string&gt; </w:t>
+        <w:t>var</w:t>
+      </w:r>
+      <w:proofErr w:type="spellEnd"/>
+      <w:r>
+        <w:t xml:space="preserve"> </w:t>
       </w:r>
       <w:proofErr w:type="spellStart"/>
       <w:r>
@@ -1666,11 +1752,16 @@
       </w:r>
       <w:proofErr w:type="spellEnd"/>
       <w:r>
-        <w:t xml:space="preserve"> = new </w:t>
-      </w:r>
+        <w:t xml:space="preserve"> = </w:t>
+      </w:r>
+      <w:proofErr w:type="spellStart"/>
       <w:proofErr w:type="gramStart"/>
       <w:r>
-        <w:t>Enumerable(</w:t>
+        <w:t>MakeValueArray</w:t>
+      </w:r>
+      <w:proofErr w:type="spellEnd"/>
+      <w:r>
+        <w:t>(</w:t>
       </w:r>
       <w:proofErr w:type="gramEnd"/>
       <w:r>
@@ -1678,7 +1769,10 @@
       </w:r>
       <w:proofErr w:type="spellStart"/>
       <w:r>
-        <w:t>path_to_output</w:t>
+        <w:t>path_to_out</w:t>
+      </w:r>
+      <w:r>
+        <w:t>put</w:t>
       </w:r>
       <w:proofErr w:type="spellEnd"/>
       <w:r>
@@ -1695,6 +1789,7 @@
     </w:p>
     <w:p>
       <w:r>
+        <w:lastRenderedPageBreak/>
         <w:t xml:space="preserve">So, a call to </w:t>
       </w:r>
       <w:proofErr w:type="spellStart"/>
@@ -1789,67 +1884,20 @@
       </w:r>
       <w:proofErr w:type="spellEnd"/>
       <w:r>
-        <w:t xml:space="preserve"> method, which converts such objects to string, can be used. </w:t>
-      </w:r>
-    </w:p>
-    <w:p>
-      <w:pPr>
-        <w:rPr>
-          <w:lang w:val="en"/>
-        </w:rPr>
-      </w:pPr>
-      <w:r>
-        <w:rPr>
-          <w:lang w:val="en"/>
-        </w:rPr>
-        <w:t xml:space="preserve">By using the </w:t>
-      </w:r>
-      <w:proofErr w:type="spellStart"/>
-      <w:r>
-        <w:rPr>
-          <w:rStyle w:val="input"/>
-          <w:lang w:val="en"/>
-        </w:rPr>
-        <w:t>params</w:t>
-      </w:r>
-      <w:proofErr w:type="spellEnd"/>
-      <w:r>
-        <w:rPr>
-          <w:lang w:val="en"/>
-        </w:rPr>
-        <w:t xml:space="preserve"> keyword, you can specify a </w:t>
-      </w:r>
-      <w:hyperlink r:id="rId6" w:history="1">
-        <w:r>
-          <w:rPr>
-            <w:rStyle w:val="Hyperlink"/>
-            <w:lang w:val="en"/>
-          </w:rPr>
-          <w:t>method parameter</w:t>
-        </w:r>
-      </w:hyperlink>
-      <w:r>
-        <w:rPr>
-          <w:lang w:val="en"/>
-        </w:rPr>
-        <w:t xml:space="preserve"> that takes a variable number of arguments. See this link also: </w:t>
-      </w:r>
-      <w:hyperlink r:id="rId7" w:history="1">
-        <w:r>
-          <w:rPr>
-            <w:rStyle w:val="Hyperlink"/>
-            <w:rFonts w:ascii="Envy Code R VS" w:hAnsi="Envy Code R VS"/>
-            <w:sz w:val="19"/>
-            <w:szCs w:val="19"/>
-          </w:rPr>
-          <w:t>https://msdn.microsoft.com/en-us/library/w5zay9db.aspx</w:t>
-        </w:r>
-      </w:hyperlink>
-    </w:p>
-    <w:p/>
-    <w:p>
-      <w:r>
-        <w:lastRenderedPageBreak/>
+        <w:t xml:space="preserve"> method</w:t>
+      </w:r>
+      <w:r>
+        <w:rPr>
+          <w:strike/>
+        </w:rPr>
+        <w:t>, which converts such objects to string, can be used.</w:t>
+      </w:r>
+      <w:r>
+        <w:t xml:space="preserve"> </w:t>
+      </w:r>
+    </w:p>
+    <w:p>
+      <w:r>
         <w:t xml:space="preserve">Say, we have to pass the first argument as a Layer object and the </w:t>
       </w:r>
       <w:r>
@@ -1915,6 +1963,11 @@
       <w:r>
         <w:t>either of two ways:</w:t>
       </w:r>
+    </w:p>
+    <w:p>
+      <w:pPr>
+        <w:pStyle w:val="ListParagraph"/>
+      </w:pPr>
     </w:p>
     <w:p>
       <w:pPr>
@@ -1925,56 +1978,41 @@
         </w:numPr>
       </w:pPr>
       <w:r>
-        <w:t xml:space="preserve">Convert the </w:t>
-      </w:r>
-      <w:proofErr w:type="spellStart"/>
+        <w:t xml:space="preserve">Convert all three (one object and </w:t>
+      </w:r>
+      <w:r>
+        <w:t xml:space="preserve">two strings) to </w:t>
+      </w:r>
+      <w:proofErr w:type="spellStart"/>
+      <w:r>
+        <w:t>parametrs</w:t>
+      </w:r>
+      <w:proofErr w:type="spellEnd"/>
+      <w:r>
+        <w:t xml:space="preserve"> at once –:</w:t>
+      </w:r>
+    </w:p>
+    <w:p>
+      <w:pPr>
+        <w:pStyle w:val="ListParagraph"/>
+      </w:pPr>
+      <w:proofErr w:type="spellStart"/>
+      <w:proofErr w:type="gramStart"/>
+      <w:r>
+        <w:t>MakeValueArray</w:t>
+      </w:r>
+      <w:proofErr w:type="spellEnd"/>
+      <w:r>
+        <w:t>(</w:t>
+      </w:r>
+      <w:proofErr w:type="spellStart"/>
+      <w:proofErr w:type="gramEnd"/>
       <w:r>
         <w:t>layerObject</w:t>
       </w:r>
       <w:proofErr w:type="spellEnd"/>
       <w:r>
-        <w:t xml:space="preserve"> to a string and combine it with other two strings in a List&lt;</w:t>
-      </w:r>
-      <w:r>
-        <w:t>string&gt; - the result is a 3-string enumerable:</w:t>
-      </w:r>
-    </w:p>
-    <w:p>
-      <w:pPr>
-        <w:pStyle w:val="ListParagraph"/>
-      </w:pPr>
-      <w:proofErr w:type="spellStart"/>
-      <w:proofErr w:type="gramStart"/>
-      <w:r>
-        <w:rPr>
-          <w:highlight w:val="yellow"/>
-        </w:rPr>
-        <w:t>MakeValueArray</w:t>
-      </w:r>
-      <w:proofErr w:type="spellEnd"/>
-      <w:r>
-        <w:rPr>
-          <w:highlight w:val="yellow"/>
-        </w:rPr>
-        <w:t>(</w:t>
-      </w:r>
-      <w:proofErr w:type="spellStart"/>
-      <w:proofErr w:type="gramEnd"/>
-      <w:r>
-        <w:rPr>
-          <w:highlight w:val="yellow"/>
-        </w:rPr>
-        <w:t>layerObject</w:t>
-      </w:r>
-      <w:proofErr w:type="spellEnd"/>
-      <w:r>
-        <w:rPr>
-          <w:highlight w:val="yellow"/>
-        </w:rPr>
-        <w:t>),</w:t>
-      </w:r>
-      <w:r>
-        <w:t xml:space="preserve"> “</w:t>
+        <w:t>, “</w:t>
       </w:r>
       <w:proofErr w:type="spellStart"/>
       <w:r>
@@ -1982,95 +2020,10 @@
       </w:r>
       <w:proofErr w:type="spellEnd"/>
       <w:r>
-        <w:t>”, “</w:t>
-      </w:r>
-      <w:proofErr w:type="spellStart"/>
-      <w:r>
-        <w:t>third_param_value</w:t>
-      </w:r>
-      <w:proofErr w:type="spellEnd"/>
-      <w:r>
-        <w:t>”</w:t>
-      </w:r>
-      <w:r>
-        <w:t xml:space="preserve"> </w:t>
-      </w:r>
-    </w:p>
-    <w:p>
-      <w:pPr>
-        <w:pStyle w:val="ListParagraph"/>
-      </w:pPr>
-    </w:p>
-    <w:p>
-      <w:pPr>
-        <w:pStyle w:val="ListParagraph"/>
-        <w:numPr>
-          <w:ilvl w:val="0"/>
-          <w:numId w:val="4"/>
-        </w:numPr>
-      </w:pPr>
-      <w:r>
-        <w:t xml:space="preserve">Convert all three (one object and </w:t>
-      </w:r>
-      <w:r>
-        <w:t>two strings) to strings at once – the result is same – a 3-string enumerable:</w:t>
-      </w:r>
-    </w:p>
-    <w:p>
-      <w:pPr>
-        <w:pStyle w:val="ListParagraph"/>
-      </w:pPr>
-      <w:proofErr w:type="spellStart"/>
-      <w:proofErr w:type="gramStart"/>
-      <w:r>
-        <w:t>MakeValueArray</w:t>
-      </w:r>
-      <w:proofErr w:type="spellEnd"/>
-      <w:r>
-        <w:t>(</w:t>
-      </w:r>
-      <w:proofErr w:type="spellStart"/>
-      <w:proofErr w:type="gramEnd"/>
-      <w:r>
-        <w:rPr>
-          <w:highlight w:val="yellow"/>
-        </w:rPr>
-        <w:t>layerObject</w:t>
-      </w:r>
-      <w:proofErr w:type="spellEnd"/>
-      <w:r>
-        <w:rPr>
-          <w:highlight w:val="yellow"/>
-        </w:rPr>
-        <w:t>, “</w:t>
-      </w:r>
-      <w:proofErr w:type="spellStart"/>
-      <w:r>
-        <w:rPr>
-          <w:highlight w:val="yellow"/>
-        </w:rPr>
-        <w:t>second_param_value</w:t>
-      </w:r>
-      <w:proofErr w:type="spellEnd"/>
-      <w:r>
-        <w:rPr>
-          <w:highlight w:val="yellow"/>
-        </w:rPr>
-        <w:t>”, “</w:t>
-      </w:r>
-      <w:proofErr w:type="spellStart"/>
-      <w:r>
-        <w:rPr>
-          <w:highlight w:val="yellow"/>
-        </w:rPr>
-        <w:t>third_param_value</w:t>
-      </w:r>
-      <w:proofErr w:type="spellEnd"/>
-      <w:r>
-        <w:rPr>
-          <w:highlight w:val="yellow"/>
-        </w:rPr>
-        <w:t>”</w:t>
+        <w:t xml:space="preserve">”, </w:t>
+      </w:r>
+      <w:r>
+        <w:t>33</w:t>
       </w:r>
       <w:r>
         <w:t>)</w:t>
@@ -2101,7 +2054,10 @@
         <w:sym w:font="Wingdings" w:char="F0E0"/>
       </w:r>
       <w:r>
-        <w:t xml:space="preserve"> returns 2 strings</w:t>
+        <w:t xml:space="preserve"> returns 2 </w:t>
+      </w:r>
+      <w:r>
+        <w:t>parameters</w:t>
       </w:r>
     </w:p>
     <w:p>
@@ -2127,155 +2083,35 @@
         <w:t xml:space="preserve"> also returns 2</w:t>
       </w:r>
       <w:r>
-        <w:t xml:space="preserve"> strings</w:t>
-      </w:r>
-    </w:p>
-    <w:p>
-      <w:pPr>
-        <w:pStyle w:val="ListParagraph"/>
-      </w:pPr>
-    </w:p>
-    <w:p>
-      <w:r>
-        <w:t xml:space="preserve">Code example – if you add objects to the list then you’ll need to convert the </w:t>
-      </w:r>
-      <w:proofErr w:type="spellStart"/>
-      <w:r>
-        <w:t>args</w:t>
-      </w:r>
-      <w:proofErr w:type="spellEnd"/>
-      <w:r>
-        <w:t xml:space="preserve"> to an array as shown:</w:t>
-      </w:r>
-    </w:p>
-    <w:p>
-      <w:pPr>
-        <w:spacing w:after="0"/>
-      </w:pPr>
-      <w:r>
-        <w:tab/>
-        <w:t xml:space="preserve">List&lt;object&gt; </w:t>
-      </w:r>
-      <w:proofErr w:type="spellStart"/>
-      <w:r>
-        <w:t>args</w:t>
-      </w:r>
-      <w:proofErr w:type="spellEnd"/>
-      <w:r>
-        <w:t xml:space="preserve"> = new List&lt;object</w:t>
-      </w:r>
-      <w:proofErr w:type="gramStart"/>
-      <w:r>
-        <w:t>&gt;(</w:t>
-      </w:r>
-      <w:proofErr w:type="gramEnd"/>
-      <w:r>
-        <w:t>);</w:t>
-      </w:r>
-    </w:p>
-    <w:p>
-      <w:pPr>
-        <w:spacing w:after="0"/>
-        <w:rPr>
-          <w:color w:val="008000"/>
-        </w:rPr>
-      </w:pPr>
-      <w:r>
-        <w:rPr>
-          <w:color w:val="FF0000"/>
-        </w:rPr>
-        <w:tab/>
-      </w:r>
-      <w:r>
-        <w:rPr>
-          <w:color w:val="008000"/>
-        </w:rPr>
-        <w:t xml:space="preserve">// populate </w:t>
-      </w:r>
-      <w:proofErr w:type="spellStart"/>
-      <w:r>
-        <w:rPr>
-          <w:color w:val="008000"/>
-        </w:rPr>
-        <w:t>args</w:t>
-      </w:r>
-      <w:proofErr w:type="spellEnd"/>
-      <w:r>
-        <w:rPr>
-          <w:color w:val="008000"/>
-        </w:rPr>
         <w:t xml:space="preserve"> </w:t>
       </w:r>
-    </w:p>
-    <w:p>
-      <w:pPr>
-        <w:spacing w:after="0"/>
-        <w:rPr>
-          <w:color w:val="008000"/>
-        </w:rPr>
-      </w:pPr>
-      <w:r>
-        <w:rPr>
-          <w:color w:val="008000"/>
-        </w:rPr>
-        <w:tab/>
-        <w:t>// if all arguments are string, you won’t even need to call MakeValueArray</w:t>
-      </w:r>
-      <w:bookmarkStart w:id="4" w:name="_GoBack"/>
+      <w:r>
+        <w:t xml:space="preserve">parameters where second is </w:t>
+      </w:r>
+      <w:proofErr w:type="spellStart"/>
+      <w:r>
+        <w:t>MultiValue</w:t>
+      </w:r>
+      <w:proofErr w:type="spellEnd"/>
+      <w:r>
+        <w:t xml:space="preserve"> of </w:t>
+      </w:r>
+      <w:proofErr w:type="spellStart"/>
+      <w:r>
+        <w:t>a,b,c</w:t>
+      </w:r>
+      <w:proofErr w:type="spellEnd"/>
+    </w:p>
+    <w:p/>
+    <w:p>
+      <w:pPr>
+        <w:pStyle w:val="Heading3"/>
+      </w:pPr>
+      <w:bookmarkStart w:id="4" w:name="_Toc417241142"/>
+      <w:r>
+        <w:t>Supported native .NET types</w:t>
+      </w:r>
       <w:bookmarkEnd w:id="4"/>
-    </w:p>
-    <w:p>
-      <w:proofErr w:type="spellStart"/>
-      <w:proofErr w:type="gramStart"/>
-      <w:r>
-        <w:t>ExecuteToolAsync</w:t>
-      </w:r>
-      <w:proofErr w:type="spellEnd"/>
-      <w:r>
-        <w:t>(</w:t>
-      </w:r>
-      <w:proofErr w:type="gramEnd"/>
-      <w:r>
-        <w:t>“</w:t>
-      </w:r>
-      <w:proofErr w:type="spellStart"/>
-      <w:r>
-        <w:t>management.CreateFeatureClass</w:t>
-      </w:r>
-      <w:proofErr w:type="spellEnd"/>
-      <w:r>
-        <w:t xml:space="preserve">”, </w:t>
-      </w:r>
-      <w:proofErr w:type="spellStart"/>
-      <w:r>
-        <w:t>Geoprocessing.MakeValueArray</w:t>
-      </w:r>
-      <w:proofErr w:type="spellEnd"/>
-      <w:r>
-        <w:t>(</w:t>
-      </w:r>
-      <w:proofErr w:type="spellStart"/>
-      <w:r>
-        <w:t>args.ToArray</w:t>
-      </w:r>
-      <w:proofErr w:type="spellEnd"/>
-      <w:r>
-        <w:t>())</w:t>
-      </w:r>
-      <w:r>
-        <w:t>);</w:t>
-      </w:r>
-    </w:p>
-    <w:p/>
-    <w:p>
-      <w:pPr>
-        <w:pStyle w:val="Heading3"/>
-      </w:pPr>
-      <w:bookmarkStart w:id="5" w:name="_Toc417241142"/>
-      <w:r>
-        <w:t>Supported native .NET types</w:t>
-      </w:r>
-      <w:bookmarkEnd w:id="5"/>
     </w:p>
     <w:p/>
     <w:p>
@@ -2430,20 +2266,320 @@
       <w:proofErr w:type="spellEnd"/>
     </w:p>
     <w:p/>
+    <w:p/>
+    <w:p/>
+    <w:p/>
+    <w:p/>
     <w:p>
       <w:pPr>
         <w:pStyle w:val="Heading2"/>
       </w:pPr>
-      <w:bookmarkStart w:id="6" w:name="_Toc417241143"/>
-      <w:r>
+      <w:bookmarkStart w:id="5" w:name="_Toc417241143"/>
+      <w:r>
+        <w:lastRenderedPageBreak/>
         <w:t>How to execute a tool – details</w:t>
       </w:r>
+      <w:bookmarkEnd w:id="5"/>
+    </w:p>
+    <w:p/>
+    <w:p>
+      <w:r>
+        <w:t xml:space="preserve">Until now only the required parameters of </w:t>
+      </w:r>
+      <w:proofErr w:type="spellStart"/>
+      <w:r>
+        <w:t>ExecuteToolAsync</w:t>
+      </w:r>
+      <w:proofErr w:type="spellEnd"/>
+      <w:r>
+        <w:t xml:space="preserve"> is discussed. However, there are 4 optional parameters. The full syntax is:</w:t>
+      </w:r>
+    </w:p>
+    <w:p>
+      <w:r>
+        <w:t>(</w:t>
+      </w:r>
+      <w:proofErr w:type="spellStart"/>
+      <w:proofErr w:type="gramStart"/>
+      <w:r>
+        <w:t>awaitable</w:t>
+      </w:r>
+      <w:proofErr w:type="spellEnd"/>
+      <w:proofErr w:type="gramEnd"/>
+      <w:r>
+        <w:t>) Task&lt;</w:t>
+      </w:r>
+      <w:proofErr w:type="spellStart"/>
+      <w:r>
+        <w:t>IGPResult</w:t>
+      </w:r>
+      <w:proofErr w:type="spellEnd"/>
+      <w:r>
+        <w:t xml:space="preserve">&gt; </w:t>
+      </w:r>
+      <w:proofErr w:type="spellStart"/>
+      <w:proofErr w:type="gramStart"/>
+      <w:r>
+        <w:t>Geoprocessing.ExecuteToolAsync</w:t>
+      </w:r>
+      <w:proofErr w:type="spellEnd"/>
+      <w:r>
+        <w:t>(</w:t>
+      </w:r>
+      <w:proofErr w:type="gramEnd"/>
+      <w:r>
+        <w:t xml:space="preserve"> string  toolpath,</w:t>
+      </w:r>
+    </w:p>
+    <w:p>
+      <w:r>
+        <w:tab/>
+      </w:r>
+      <w:r>
+        <w:tab/>
+      </w:r>
+      <w:r>
+        <w:tab/>
+      </w:r>
+      <w:r>
+        <w:tab/>
+      </w:r>
+      <w:r>
+        <w:tab/>
+      </w:r>
+      <w:proofErr w:type="spellStart"/>
+      <w:r>
+        <w:t>IEnumerable</w:t>
+      </w:r>
+      <w:proofErr w:type="spellEnd"/>
+      <w:r>
+        <w:t>&lt;string</w:t>
+      </w:r>
+      <w:proofErr w:type="gramStart"/>
+      <w:r>
+        <w:t>&gt;  parameters</w:t>
+      </w:r>
+      <w:proofErr w:type="gramEnd"/>
+      <w:r>
+        <w:t>,</w:t>
+      </w:r>
+    </w:p>
+    <w:p>
+      <w:r>
+        <w:tab/>
+      </w:r>
+      <w:r>
+        <w:tab/>
+      </w:r>
+      <w:r>
+        <w:tab/>
+      </w:r>
+      <w:r>
+        <w:tab/>
+      </w:r>
+      <w:r>
+        <w:tab/>
+      </w:r>
+      <w:proofErr w:type="gramStart"/>
+      <w:r>
+        <w:t>[</w:t>
+      </w:r>
+      <w:r>
+        <w:t xml:space="preserve"> </w:t>
+      </w:r>
+      <w:proofErr w:type="spellStart"/>
+      <w:r>
+        <w:t>IEnumerable</w:t>
+      </w:r>
+      <w:proofErr w:type="spellEnd"/>
+      <w:proofErr w:type="gramEnd"/>
+      <w:r>
+        <w:t>&lt;</w:t>
+      </w:r>
+      <w:proofErr w:type="spellStart"/>
+      <w:r>
+        <w:t>KeyVluePair</w:t>
+      </w:r>
+      <w:proofErr w:type="spellEnd"/>
+      <w:r>
+        <w:t>&lt;string, string&gt;</w:t>
+      </w:r>
+      <w:r>
+        <w:t xml:space="preserve">&gt; </w:t>
+      </w:r>
+      <w:proofErr w:type="spellStart"/>
+      <w:r>
+        <w:t>envs</w:t>
+      </w:r>
+      <w:proofErr w:type="spellEnd"/>
+      <w:r>
+        <w:t xml:space="preserve"> = null ],</w:t>
+      </w:r>
+      <w:r>
+        <w:t xml:space="preserve"> </w:t>
+      </w:r>
+    </w:p>
+    <w:p>
+      <w:r>
+        <w:tab/>
+      </w:r>
+      <w:r>
+        <w:tab/>
+      </w:r>
+      <w:r>
+        <w:tab/>
+      </w:r>
+      <w:r>
+        <w:tab/>
+      </w:r>
+      <w:r>
+        <w:tab/>
+      </w:r>
+      <w:proofErr w:type="gramStart"/>
+      <w:r>
+        <w:t xml:space="preserve">[ </w:t>
+      </w:r>
+      <w:proofErr w:type="spellStart"/>
+      <w:r>
+        <w:t>CancellationToken</w:t>
+      </w:r>
+      <w:proofErr w:type="spellEnd"/>
+      <w:proofErr w:type="gramEnd"/>
+      <w:r>
+        <w:t xml:space="preserve">? </w:t>
+      </w:r>
+      <w:proofErr w:type="spellStart"/>
+      <w:r>
+        <w:t>cancelToken</w:t>
+      </w:r>
+      <w:proofErr w:type="spellEnd"/>
+      <w:r>
+        <w:t xml:space="preserve"> = null ],</w:t>
+      </w:r>
+    </w:p>
+    <w:p>
+      <w:r>
+        <w:tab/>
+      </w:r>
+      <w:r>
+        <w:tab/>
+      </w:r>
+      <w:r>
+        <w:tab/>
+      </w:r>
+      <w:r>
+        <w:tab/>
+      </w:r>
+      <w:r>
+        <w:tab/>
+      </w:r>
+      <w:proofErr w:type="gramStart"/>
+      <w:r>
+        <w:t xml:space="preserve">[ </w:t>
+      </w:r>
+      <w:proofErr w:type="spellStart"/>
+      <w:r>
+        <w:t>GPToolExecuteEventHandler</w:t>
+      </w:r>
+      <w:proofErr w:type="spellEnd"/>
+      <w:proofErr w:type="gramEnd"/>
+      <w:r>
+        <w:t xml:space="preserve"> callback = null ],</w:t>
+      </w:r>
+    </w:p>
+    <w:p>
+      <w:r>
+        <w:tab/>
+      </w:r>
+      <w:r>
+        <w:tab/>
+      </w:r>
+      <w:r>
+        <w:tab/>
+      </w:r>
+      <w:r>
+        <w:tab/>
+      </w:r>
+      <w:r>
+        <w:tab/>
+        <w:t xml:space="preserve">[ </w:t>
+      </w:r>
+      <w:proofErr w:type="spellStart"/>
+      <w:r>
+        <w:t>GPExecuteToolFlags</w:t>
+      </w:r>
+      <w:proofErr w:type="spellEnd"/>
+      <w:r>
+        <w:t xml:space="preserve"> flags = </w:t>
+      </w:r>
+      <w:proofErr w:type="spellStart"/>
+      <w:r>
+        <w:t>GPExecuteToolFlags.Default</w:t>
+      </w:r>
+      <w:proofErr w:type="spellEnd"/>
+      <w:r>
+        <w:t xml:space="preserve"> ])</w:t>
+      </w:r>
+      <w:bookmarkStart w:id="6" w:name="_GoBack"/>
       <w:bookmarkEnd w:id="6"/>
     </w:p>
+    <w:p>
+      <w:r>
+        <w:t>Usage:</w:t>
+      </w:r>
+    </w:p>
+    <w:p>
+      <w:r>
+        <w:tab/>
+      </w:r>
+      <w:proofErr w:type="spellStart"/>
+      <w:proofErr w:type="gramStart"/>
+      <w:r>
+        <w:t>var</w:t>
+      </w:r>
+      <w:proofErr w:type="spellEnd"/>
+      <w:r>
+        <w:t xml:space="preserve"> </w:t>
+      </w:r>
+      <w:r>
+        <w:t xml:space="preserve"> x</w:t>
+      </w:r>
+      <w:proofErr w:type="gramEnd"/>
+      <w:r>
+        <w:t xml:space="preserve"> =  await  </w:t>
+      </w:r>
+      <w:proofErr w:type="spellStart"/>
+      <w:r>
+        <w:t>ExecuteToolAsync</w:t>
+      </w:r>
+      <w:proofErr w:type="spellEnd"/>
+      <w:r>
+        <w:t>( …………. );</w:t>
+      </w:r>
+    </w:p>
     <w:p/>
     <w:p>
-      <w:r>
-        <w:t xml:space="preserve">Until now only the required parameters of </w:t>
+      <w:pPr>
+        <w:pStyle w:val="Heading2"/>
+      </w:pPr>
+      <w:bookmarkStart w:id="7" w:name="_Toc417241144"/>
+      <w:r>
+        <w:t xml:space="preserve">Setting </w:t>
+      </w:r>
+      <w:proofErr w:type="spellStart"/>
+      <w:r>
+        <w:t>geoprocessing</w:t>
+      </w:r>
+      <w:proofErr w:type="spellEnd"/>
+      <w:r>
+        <w:t xml:space="preserve"> environment</w:t>
+      </w:r>
+      <w:bookmarkEnd w:id="7"/>
+    </w:p>
+    <w:p/>
+    <w:p>
+      <w:r>
+        <w:t xml:space="preserve">The third parameter of </w:t>
       </w:r>
       <w:proofErr w:type="spellStart"/>
       <w:r>
@@ -2451,309 +2587,193 @@
       </w:r>
       <w:proofErr w:type="spellEnd"/>
       <w:r>
-        <w:t xml:space="preserve"> is discussed. However, there are 4 optional parameters. The full syntax is:</w:t>
-      </w:r>
-    </w:p>
-    <w:p>
+        <w:t xml:space="preserve"> method is an </w:t>
+      </w:r>
+      <w:proofErr w:type="spellStart"/>
+      <w:r>
+        <w:t>IEnumerable</w:t>
+      </w:r>
+      <w:proofErr w:type="spellEnd"/>
+      <w:r>
+        <w:t>.</w:t>
+      </w:r>
+      <w:r>
+        <w:t xml:space="preserve"> You pass pair(s) of values as argument to set the environment:</w:t>
+      </w:r>
+      <w:r>
+        <w:t xml:space="preserve"> Use helper function </w:t>
+      </w:r>
+      <w:proofErr w:type="spellStart"/>
+      <w:proofErr w:type="gramStart"/>
+      <w:r>
+        <w:t>MakeEnviromentArray</w:t>
+      </w:r>
+      <w:proofErr w:type="spellEnd"/>
+      <w:r>
+        <w:t>()</w:t>
+      </w:r>
+      <w:proofErr w:type="gramEnd"/>
+    </w:p>
+    <w:p>
+      <w:r>
+        <w:t>This parameter is optional – if you don’t want to set any specific environment, just pass null.</w:t>
+      </w:r>
+    </w:p>
+    <w:p>
+      <w:proofErr w:type="spellStart"/>
+      <w:proofErr w:type="gramStart"/>
+      <w:r>
+        <w:t>var</w:t>
+      </w:r>
+      <w:proofErr w:type="spellEnd"/>
+      <w:proofErr w:type="gramEnd"/>
+      <w:r>
+        <w:t xml:space="preserve"> </w:t>
+      </w:r>
+      <w:proofErr w:type="spellStart"/>
+      <w:r>
+        <w:t>envs</w:t>
+      </w:r>
+      <w:proofErr w:type="spellEnd"/>
+      <w:r>
+        <w:t xml:space="preserve"> = </w:t>
+      </w:r>
+      <w:proofErr w:type="spellStart"/>
+      <w:r>
+        <w:t>MakeEnviromentArray</w:t>
+      </w:r>
+      <w:proofErr w:type="spellEnd"/>
       <w:r>
         <w:t>(</w:t>
       </w:r>
-      <w:proofErr w:type="spellStart"/>
+      <w:r>
+        <w:rPr>
+          <w:rFonts w:ascii="Envy Code R VS" w:hAnsi="Envy Code R VS" w:cs="Envy Code R VS"/>
+          <w:color w:val="000000"/>
+          <w:sz w:val="19"/>
+          <w:szCs w:val="19"/>
+          <w:highlight w:val="white"/>
+        </w:rPr>
+        <w:t>workspace</w:t>
+      </w:r>
+      <w:r>
+        <w:rPr>
+          <w:rFonts w:ascii="Envy Code R VS" w:hAnsi="Envy Code R VS" w:cs="Envy Code R VS"/>
+          <w:color w:val="000000"/>
+          <w:sz w:val="19"/>
+          <w:szCs w:val="19"/>
+        </w:rPr>
+        <w:t xml:space="preserve">: </w:t>
+      </w:r>
+      <w:r>
+        <w:rPr>
+          <w:rFonts w:ascii="Consolas" w:hAnsi="Consolas" w:cs="Consolas"/>
+          <w:color w:val="A31515"/>
+          <w:sz w:val="19"/>
+          <w:szCs w:val="19"/>
+          <w:highlight w:val="white"/>
+        </w:rPr>
+        <w:t>@"c:\temp"</w:t>
+      </w:r>
+      <w:r>
+        <w:rPr>
+          <w:rFonts w:ascii="Consolas" w:hAnsi="Consolas" w:cs="Consolas"/>
+          <w:color w:val="A31515"/>
+          <w:sz w:val="19"/>
+          <w:szCs w:val="19"/>
+        </w:rPr>
+        <w:t xml:space="preserve">, </w:t>
+      </w:r>
+      <w:r>
+        <w:rPr>
+          <w:rFonts w:ascii="Envy Code R VS" w:hAnsi="Envy Code R VS" w:cs="Envy Code R VS"/>
+          <w:color w:val="000000"/>
+          <w:sz w:val="19"/>
+          <w:szCs w:val="19"/>
+          <w:highlight w:val="white"/>
+        </w:rPr>
+        <w:t>extent</w:t>
+      </w:r>
+      <w:r>
+        <w:rPr>
+          <w:rFonts w:ascii="Envy Code R VS" w:hAnsi="Envy Code R VS" w:cs="Envy Code R VS"/>
+          <w:color w:val="000000"/>
+          <w:sz w:val="19"/>
+          <w:szCs w:val="19"/>
+        </w:rPr>
+        <w:t xml:space="preserve">: </w:t>
+      </w:r>
+      <w:r>
+        <w:rPr>
+          <w:rFonts w:ascii="Consolas" w:hAnsi="Consolas" w:cs="Consolas"/>
+          <w:color w:val="A31515"/>
+          <w:sz w:val="19"/>
+          <w:szCs w:val="19"/>
+          <w:highlight w:val="white"/>
+        </w:rPr>
+        <w:t>"0 0 12 14"</w:t>
+      </w:r>
+      <w:r>
+        <w:rPr>
+          <w:rFonts w:ascii="Consolas" w:hAnsi="Consolas" w:cs="Consolas"/>
+          <w:color w:val="A31515"/>
+          <w:sz w:val="19"/>
+          <w:szCs w:val="19"/>
+        </w:rPr>
+        <w:t>);</w:t>
+      </w:r>
+    </w:p>
+    <w:p>
       <w:proofErr w:type="gramStart"/>
       <w:r>
-        <w:t>awaitable</w:t>
+        <w:t xml:space="preserve">await  </w:t>
+      </w:r>
+      <w:proofErr w:type="spellStart"/>
+      <w:r>
+        <w:t>ExecuteToolAsync</w:t>
       </w:r>
       <w:proofErr w:type="spellEnd"/>
       <w:proofErr w:type="gramEnd"/>
       <w:r>
-        <w:t>) Task&lt;</w:t>
-      </w:r>
-      <w:proofErr w:type="spellStart"/>
-      <w:r>
-        <w:t>IGPResult</w:t>
-      </w:r>
-      <w:proofErr w:type="spellEnd"/>
-      <w:r>
-        <w:t xml:space="preserve">&gt; </w:t>
-      </w:r>
-      <w:proofErr w:type="spellStart"/>
-      <w:proofErr w:type="gramStart"/>
-      <w:r>
-        <w:t>Geoprocessing.ExecuteToolAsync</w:t>
-      </w:r>
-      <w:proofErr w:type="spellEnd"/>
-      <w:r>
-        <w:t>(</w:t>
-      </w:r>
-      <w:proofErr w:type="gramEnd"/>
-      <w:r>
-        <w:t xml:space="preserve"> string  toolpath,</w:t>
-      </w:r>
-    </w:p>
-    <w:p>
-      <w:r>
-        <w:tab/>
-      </w:r>
-      <w:r>
-        <w:tab/>
-      </w:r>
-      <w:r>
-        <w:tab/>
-      </w:r>
-      <w:r>
-        <w:tab/>
-      </w:r>
-      <w:r>
-        <w:tab/>
-      </w:r>
-      <w:proofErr w:type="spellStart"/>
-      <w:r>
-        <w:t>IEnumerable</w:t>
-      </w:r>
-      <w:proofErr w:type="spellEnd"/>
-      <w:r>
-        <w:t>&lt;string</w:t>
-      </w:r>
-      <w:proofErr w:type="gramStart"/>
-      <w:r>
-        <w:t>&gt;  parameters</w:t>
-      </w:r>
-      <w:proofErr w:type="gramEnd"/>
-      <w:r>
-        <w:t>,</w:t>
-      </w:r>
-    </w:p>
-    <w:p>
-      <w:r>
-        <w:lastRenderedPageBreak/>
-        <w:tab/>
-      </w:r>
-      <w:r>
-        <w:tab/>
-      </w:r>
-      <w:r>
-        <w:tab/>
-      </w:r>
-      <w:r>
-        <w:tab/>
-      </w:r>
-      <w:r>
-        <w:tab/>
-      </w:r>
-      <w:proofErr w:type="gramStart"/>
-      <w:r>
-        <w:t xml:space="preserve">[ </w:t>
-      </w:r>
-      <w:proofErr w:type="spellStart"/>
-      <w:r>
-        <w:t>IEnumerable</w:t>
-      </w:r>
-      <w:proofErr w:type="spellEnd"/>
-      <w:proofErr w:type="gramEnd"/>
-      <w:r>
-        <w:rPr>
-          <w:color w:val="FF0000"/>
-        </w:rPr>
-        <w:t xml:space="preserve">&lt; ……&gt;&gt; </w:t>
-      </w:r>
-      <w:r>
-        <w:t>environments = null ],</w:t>
-      </w:r>
-      <w:r>
-        <w:t xml:space="preserve">  </w:t>
-      </w:r>
-      <w:r>
-        <w:rPr>
-          <w:color w:val="FF0000"/>
-        </w:rPr>
-        <w:t>\\ ask Dima</w:t>
-      </w:r>
-    </w:p>
-    <w:p>
-      <w:r>
-        <w:tab/>
-      </w:r>
-      <w:r>
-        <w:tab/>
-      </w:r>
-      <w:r>
-        <w:tab/>
-      </w:r>
-      <w:r>
-        <w:tab/>
-      </w:r>
-      <w:r>
-        <w:tab/>
-      </w:r>
-      <w:proofErr w:type="gramStart"/>
-      <w:r>
-        <w:t xml:space="preserve">[ </w:t>
-      </w:r>
-      <w:proofErr w:type="spellStart"/>
-      <w:r>
-        <w:t>CancellationToken</w:t>
-      </w:r>
-      <w:proofErr w:type="spellEnd"/>
-      <w:proofErr w:type="gramEnd"/>
-      <w:r>
-        <w:t xml:space="preserve">? </w:t>
-      </w:r>
-      <w:proofErr w:type="spellStart"/>
-      <w:r>
-        <w:t>cancelToken</w:t>
-      </w:r>
-      <w:proofErr w:type="spellEnd"/>
-      <w:r>
-        <w:t xml:space="preserve"> = null ],</w:t>
-      </w:r>
-    </w:p>
-    <w:p>
-      <w:r>
-        <w:tab/>
-      </w:r>
-      <w:r>
-        <w:tab/>
-      </w:r>
-      <w:r>
-        <w:tab/>
-      </w:r>
-      <w:r>
-        <w:tab/>
-      </w:r>
-      <w:r>
-        <w:tab/>
-      </w:r>
-      <w:proofErr w:type="gramStart"/>
-      <w:r>
-        <w:t xml:space="preserve">[ </w:t>
-      </w:r>
-      <w:proofErr w:type="spellStart"/>
-      <w:r>
-        <w:t>GPToolExecuteEventHandler</w:t>
-      </w:r>
-      <w:proofErr w:type="spellEnd"/>
-      <w:proofErr w:type="gramEnd"/>
-      <w:r>
-        <w:t xml:space="preserve"> callback = null ],</w:t>
-      </w:r>
-    </w:p>
-    <w:p>
-      <w:r>
-        <w:tab/>
-      </w:r>
-      <w:r>
-        <w:tab/>
-      </w:r>
-      <w:r>
-        <w:tab/>
-      </w:r>
-      <w:r>
-        <w:tab/>
-      </w:r>
-      <w:r>
-        <w:tab/>
-      </w:r>
-      <w:proofErr w:type="gramStart"/>
-      <w:r>
-        <w:t xml:space="preserve">[ </w:t>
-      </w:r>
-      <w:proofErr w:type="spellStart"/>
-      <w:r>
-        <w:t>GPExecuteToolFlags</w:t>
-      </w:r>
-      <w:proofErr w:type="spellEnd"/>
-      <w:proofErr w:type="gramEnd"/>
-      <w:r>
-        <w:t xml:space="preserve"> flags = </w:t>
-      </w:r>
-      <w:proofErr w:type="spellStart"/>
-      <w:r>
-        <w:t>GPExecuteToolFlags.Default</w:t>
-      </w:r>
-      <w:proofErr w:type="spellEnd"/>
-      <w:r>
-        <w:t xml:space="preserve"> ])</w:t>
+        <w:t>(“</w:t>
+      </w:r>
+      <w:proofErr w:type="spellStart"/>
+      <w:r>
+        <w:t>toolbox.tool</w:t>
+      </w:r>
+      <w:proofErr w:type="spellEnd"/>
+      <w:r>
+        <w:t xml:space="preserve">”, </w:t>
+      </w:r>
+      <w:proofErr w:type="spellStart"/>
+      <w:r>
+        <w:t>args</w:t>
+      </w:r>
+      <w:proofErr w:type="spellEnd"/>
+      <w:r>
+        <w:t xml:space="preserve">, </w:t>
+      </w:r>
+      <w:proofErr w:type="spellStart"/>
+      <w:r>
+        <w:t>envs</w:t>
+      </w:r>
+      <w:proofErr w:type="spellEnd"/>
+      <w:r>
+        <w:t>);</w:t>
       </w:r>
     </w:p>
     <w:p/>
     <w:p>
-      <w:r>
-        <w:t>Usage:</w:t>
-      </w:r>
-    </w:p>
-    <w:p>
-      <w:r>
-        <w:tab/>
-      </w:r>
-      <w:proofErr w:type="spellStart"/>
-      <w:proofErr w:type="gramStart"/>
-      <w:r>
-        <w:t>IGPResult</w:t>
-      </w:r>
-      <w:proofErr w:type="spellEnd"/>
-      <w:r>
-        <w:t xml:space="preserve">  x</w:t>
-      </w:r>
-      <w:proofErr w:type="gramEnd"/>
-      <w:r>
-        <w:t xml:space="preserve"> =  await  </w:t>
-      </w:r>
-      <w:proofErr w:type="spellStart"/>
-      <w:r>
-        <w:t>ExecuteToolAsync</w:t>
-      </w:r>
-      <w:proofErr w:type="spellEnd"/>
-      <w:r>
-        <w:t>( …………. );</w:t>
-      </w:r>
-    </w:p>
-    <w:p/>
-    <w:p>
-      <w:pPr>
-        <w:pStyle w:val="Heading2"/>
-      </w:pPr>
-      <w:bookmarkStart w:id="7" w:name="_Toc417241144"/>
-      <w:r>
-        <w:t xml:space="preserve">Setting </w:t>
-      </w:r>
-      <w:proofErr w:type="spellStart"/>
-      <w:r>
-        <w:t>geoprocessing</w:t>
-      </w:r>
-      <w:proofErr w:type="spellEnd"/>
-      <w:r>
-        <w:t xml:space="preserve"> environment</w:t>
-      </w:r>
-      <w:bookmarkEnd w:id="7"/>
-    </w:p>
-    <w:p/>
-    <w:p>
-      <w:r>
-        <w:t xml:space="preserve">The third parameter of </w:t>
-      </w:r>
-      <w:proofErr w:type="spellStart"/>
-      <w:r>
-        <w:t>ExecuteToolAsync</w:t>
-      </w:r>
-      <w:proofErr w:type="spellEnd"/>
-      <w:r>
-        <w:t xml:space="preserve"> method is an </w:t>
-      </w:r>
-      <w:proofErr w:type="spellStart"/>
-      <w:r>
-        <w:t>IEnumerable</w:t>
-      </w:r>
-      <w:proofErr w:type="spellEnd"/>
-      <w:r>
-        <w:t>.</w:t>
-      </w:r>
-      <w:r>
-        <w:t xml:space="preserve"> You pass pair(s) of values as argument to set the environment:</w:t>
-      </w:r>
-    </w:p>
-    <w:p>
-      <w:r>
-        <w:t>This parameter is optional – if you don’t want to set any specific environment, just pass null.</w:t>
+      <w:bookmarkStart w:id="8" w:name="_Toc417241145"/>
+      <w:r>
+        <w:rPr>
+          <w:rStyle w:val="Heading3Char"/>
+        </w:rPr>
+        <w:t>Example 1</w:t>
+      </w:r>
+      <w:bookmarkEnd w:id="8"/>
+      <w:r>
+        <w:t>: Simplest tool execution</w:t>
       </w:r>
     </w:p>
     <w:p>
@@ -2770,16 +2790,49 @@
           <w:highlight w:val="white"/>
         </w:rPr>
       </w:pPr>
-      <w:proofErr w:type="spellStart"/>
-      <w:r>
-        <w:rPr>
-          <w:rFonts w:ascii="Consolas" w:hAnsi="Consolas" w:cs="Consolas"/>
-          <w:color w:val="000000"/>
-          <w:sz w:val="19"/>
-          <w:szCs w:val="19"/>
-          <w:highlight w:val="white"/>
-        </w:rPr>
-        <w:t>System.Collections.Generic.</w:t>
+      <w:proofErr w:type="gramStart"/>
+      <w:r>
+        <w:rPr>
+          <w:rFonts w:ascii="Consolas" w:hAnsi="Consolas" w:cs="Consolas"/>
+          <w:color w:val="0000FF"/>
+          <w:sz w:val="19"/>
+          <w:szCs w:val="19"/>
+          <w:highlight w:val="white"/>
+        </w:rPr>
+        <w:t>private</w:t>
+      </w:r>
+      <w:proofErr w:type="gramEnd"/>
+      <w:r>
+        <w:rPr>
+          <w:rFonts w:ascii="Consolas" w:hAnsi="Consolas" w:cs="Consolas"/>
+          <w:color w:val="000000"/>
+          <w:sz w:val="19"/>
+          <w:szCs w:val="19"/>
+          <w:highlight w:val="white"/>
+        </w:rPr>
+        <w:t xml:space="preserve"> </w:t>
+      </w:r>
+      <w:proofErr w:type="spellStart"/>
+      <w:r>
+        <w:rPr>
+          <w:rFonts w:ascii="Consolas" w:hAnsi="Consolas" w:cs="Consolas"/>
+          <w:color w:val="0000FF"/>
+          <w:sz w:val="19"/>
+          <w:szCs w:val="19"/>
+          <w:highlight w:val="white"/>
+        </w:rPr>
+        <w:t>async</w:t>
+      </w:r>
+      <w:proofErr w:type="spellEnd"/>
+      <w:r>
+        <w:rPr>
+          <w:rFonts w:ascii="Consolas" w:hAnsi="Consolas" w:cs="Consolas"/>
+          <w:color w:val="000000"/>
+          <w:sz w:val="19"/>
+          <w:szCs w:val="19"/>
+          <w:highlight w:val="white"/>
+        </w:rPr>
+        <w:t xml:space="preserve"> </w:t>
       </w:r>
       <w:r>
         <w:rPr>
@@ -2789,9 +2842,8 @@
           <w:szCs w:val="19"/>
           <w:highlight w:val="white"/>
         </w:rPr>
-        <w:t>KeyValuePair</w:t>
-      </w:r>
-      <w:proofErr w:type="spellEnd"/>
+        <w:t>Task</w:t>
+      </w:r>
       <w:r>
         <w:rPr>
           <w:rFonts w:ascii="Consolas" w:hAnsi="Consolas" w:cs="Consolas"/>
@@ -2802,171 +2854,49 @@
         </w:rPr>
         <w:t>&lt;</w:t>
       </w:r>
-      <w:r>
-        <w:rPr>
-          <w:rFonts w:ascii="Consolas" w:hAnsi="Consolas" w:cs="Consolas"/>
-          <w:color w:val="0000FF"/>
-          <w:sz w:val="19"/>
-          <w:szCs w:val="19"/>
-          <w:highlight w:val="white"/>
-        </w:rPr>
-        <w:t>string</w:t>
-      </w:r>
-      <w:r>
-        <w:rPr>
-          <w:rFonts w:ascii="Consolas" w:hAnsi="Consolas" w:cs="Consolas"/>
-          <w:color w:val="000000"/>
-          <w:sz w:val="19"/>
-          <w:szCs w:val="19"/>
-          <w:highlight w:val="white"/>
-        </w:rPr>
-        <w:t xml:space="preserve">, </w:t>
-      </w:r>
-      <w:r>
-        <w:rPr>
-          <w:rFonts w:ascii="Consolas" w:hAnsi="Consolas" w:cs="Consolas"/>
-          <w:color w:val="0000FF"/>
-          <w:sz w:val="19"/>
-          <w:szCs w:val="19"/>
-          <w:highlight w:val="white"/>
-        </w:rPr>
-        <w:t>string</w:t>
-      </w:r>
-      <w:proofErr w:type="gramStart"/>
-      <w:r>
-        <w:rPr>
-          <w:rFonts w:ascii="Consolas" w:hAnsi="Consolas" w:cs="Consolas"/>
-          <w:color w:val="000000"/>
-          <w:sz w:val="19"/>
-          <w:szCs w:val="19"/>
-          <w:highlight w:val="white"/>
-        </w:rPr>
-        <w:t>&gt;[</w:t>
-      </w:r>
-      <w:proofErr w:type="gramEnd"/>
-      <w:r>
-        <w:rPr>
-          <w:rFonts w:ascii="Consolas" w:hAnsi="Consolas" w:cs="Consolas"/>
-          <w:color w:val="000000"/>
-          <w:sz w:val="19"/>
-          <w:szCs w:val="19"/>
-          <w:highlight w:val="white"/>
-        </w:rPr>
-        <w:t xml:space="preserve">] </w:t>
-      </w:r>
-      <w:proofErr w:type="spellStart"/>
-      <w:r>
-        <w:rPr>
-          <w:rFonts w:ascii="Consolas" w:hAnsi="Consolas" w:cs="Consolas"/>
-          <w:color w:val="000000"/>
-          <w:sz w:val="19"/>
-          <w:szCs w:val="19"/>
-          <w:highlight w:val="white"/>
-        </w:rPr>
-        <w:t>envs</w:t>
-      </w:r>
-      <w:proofErr w:type="spellEnd"/>
-      <w:r>
-        <w:rPr>
-          <w:rFonts w:ascii="Consolas" w:hAnsi="Consolas" w:cs="Consolas"/>
-          <w:color w:val="000000"/>
-          <w:sz w:val="19"/>
-          <w:szCs w:val="19"/>
-          <w:highlight w:val="white"/>
-        </w:rPr>
-        <w:t xml:space="preserve"> = </w:t>
-      </w:r>
-      <w:r>
-        <w:rPr>
-          <w:rFonts w:ascii="Consolas" w:hAnsi="Consolas" w:cs="Consolas"/>
-          <w:color w:val="0000FF"/>
-          <w:sz w:val="19"/>
-          <w:szCs w:val="19"/>
-          <w:highlight w:val="white"/>
-        </w:rPr>
-        <w:t>new</w:t>
-      </w:r>
-      <w:r>
-        <w:rPr>
-          <w:rFonts w:ascii="Consolas" w:hAnsi="Consolas" w:cs="Consolas"/>
-          <w:color w:val="000000"/>
-          <w:sz w:val="19"/>
-          <w:szCs w:val="19"/>
-          <w:highlight w:val="white"/>
-        </w:rPr>
-        <w:t xml:space="preserve"> </w:t>
-      </w:r>
-      <w:proofErr w:type="spellStart"/>
-      <w:r>
-        <w:rPr>
-          <w:rFonts w:ascii="Consolas" w:hAnsi="Consolas" w:cs="Consolas"/>
-          <w:color w:val="000000"/>
-          <w:sz w:val="19"/>
-          <w:szCs w:val="19"/>
-          <w:highlight w:val="white"/>
-        </w:rPr>
-        <w:t>System.Collections.Generic.</w:t>
-      </w:r>
-      <w:r>
-        <w:rPr>
-          <w:rFonts w:ascii="Consolas" w:hAnsi="Consolas" w:cs="Consolas"/>
-          <w:color w:val="2B91AF"/>
-          <w:sz w:val="19"/>
-          <w:szCs w:val="19"/>
-          <w:highlight w:val="white"/>
-        </w:rPr>
-        <w:t>KeyValuePair</w:t>
-      </w:r>
-      <w:proofErr w:type="spellEnd"/>
-      <w:r>
-        <w:rPr>
-          <w:rFonts w:ascii="Consolas" w:hAnsi="Consolas" w:cs="Consolas"/>
-          <w:color w:val="000000"/>
-          <w:sz w:val="19"/>
-          <w:szCs w:val="19"/>
-          <w:highlight w:val="white"/>
-        </w:rPr>
-        <w:t>&lt;</w:t>
-      </w:r>
-      <w:r>
-        <w:rPr>
-          <w:rFonts w:ascii="Consolas" w:hAnsi="Consolas" w:cs="Consolas"/>
-          <w:color w:val="0000FF"/>
-          <w:sz w:val="19"/>
-          <w:szCs w:val="19"/>
-          <w:highlight w:val="white"/>
-        </w:rPr>
-        <w:t>string</w:t>
-      </w:r>
-      <w:r>
-        <w:rPr>
-          <w:rFonts w:ascii="Consolas" w:hAnsi="Consolas" w:cs="Consolas"/>
-          <w:color w:val="000000"/>
-          <w:sz w:val="19"/>
-          <w:szCs w:val="19"/>
-          <w:highlight w:val="white"/>
-        </w:rPr>
-        <w:t xml:space="preserve">, </w:t>
-      </w:r>
-      <w:r>
-        <w:rPr>
-          <w:rFonts w:ascii="Consolas" w:hAnsi="Consolas" w:cs="Consolas"/>
-          <w:color w:val="0000FF"/>
-          <w:sz w:val="19"/>
-          <w:szCs w:val="19"/>
-          <w:highlight w:val="white"/>
-        </w:rPr>
-        <w:t>string</w:t>
-      </w:r>
-      <w:r>
-        <w:rPr>
-          <w:rFonts w:ascii="Consolas" w:hAnsi="Consolas" w:cs="Consolas"/>
-          <w:color w:val="000000"/>
-          <w:sz w:val="19"/>
-          <w:szCs w:val="19"/>
-          <w:highlight w:val="white"/>
-        </w:rPr>
-        <w:t>&gt;[]</w:t>
+      <w:proofErr w:type="spellStart"/>
+      <w:r>
+        <w:rPr>
+          <w:rFonts w:ascii="Consolas" w:hAnsi="Consolas" w:cs="Consolas"/>
+          <w:color w:val="000000"/>
+          <w:sz w:val="19"/>
+          <w:szCs w:val="19"/>
+          <w:highlight w:val="white"/>
+        </w:rPr>
+        <w:t>int</w:t>
+      </w:r>
+      <w:proofErr w:type="spellEnd"/>
+      <w:r>
+        <w:rPr>
+          <w:rFonts w:ascii="Consolas" w:hAnsi="Consolas" w:cs="Consolas"/>
+          <w:color w:val="000000"/>
+          <w:sz w:val="19"/>
+          <w:szCs w:val="19"/>
+          <w:highlight w:val="white"/>
+        </w:rPr>
+        <w:t xml:space="preserve">&gt; </w:t>
+      </w:r>
+      <w:proofErr w:type="spellStart"/>
+      <w:r>
+        <w:rPr>
+          <w:rFonts w:ascii="Consolas" w:hAnsi="Consolas" w:cs="Consolas"/>
+          <w:color w:val="000000"/>
+          <w:sz w:val="19"/>
+          <w:szCs w:val="19"/>
+          <w:highlight w:val="white"/>
+        </w:rPr>
+        <w:t>ExecuteGetCount</w:t>
+      </w:r>
+      <w:proofErr w:type="spellEnd"/>
+      <w:r>
+        <w:rPr>
+          <w:rFonts w:ascii="Consolas" w:hAnsi="Consolas" w:cs="Consolas"/>
+          <w:color w:val="000000"/>
+          <w:sz w:val="19"/>
+          <w:szCs w:val="19"/>
+          <w:highlight w:val="white"/>
+        </w:rPr>
+        <w:t>()</w:t>
       </w:r>
     </w:p>
     <w:p>
@@ -2991,7 +2921,7 @@
           <w:szCs w:val="19"/>
           <w:highlight w:val="white"/>
         </w:rPr>
-        <w:t xml:space="preserve">{ </w:t>
+        <w:t>{</w:t>
       </w:r>
     </w:p>
     <w:p>
@@ -3008,150 +2938,6 @@
           <w:highlight w:val="white"/>
         </w:rPr>
       </w:pPr>
-      <w:r>
-        <w:rPr>
-          <w:rFonts w:ascii="Consolas" w:hAnsi="Consolas" w:cs="Consolas"/>
-          <w:color w:val="000000"/>
-          <w:sz w:val="19"/>
-          <w:szCs w:val="19"/>
-          <w:highlight w:val="white"/>
-        </w:rPr>
-        <w:t xml:space="preserve">    </w:t>
-      </w:r>
-      <w:proofErr w:type="gramStart"/>
-      <w:r>
-        <w:rPr>
-          <w:rFonts w:ascii="Consolas" w:hAnsi="Consolas" w:cs="Consolas"/>
-          <w:color w:val="0000FF"/>
-          <w:sz w:val="19"/>
-          <w:szCs w:val="19"/>
-          <w:highlight w:val="white"/>
-        </w:rPr>
-        <w:t>new</w:t>
-      </w:r>
-      <w:proofErr w:type="gramEnd"/>
-      <w:r>
-        <w:rPr>
-          <w:rFonts w:ascii="Consolas" w:hAnsi="Consolas" w:cs="Consolas"/>
-          <w:color w:val="000000"/>
-          <w:sz w:val="19"/>
-          <w:szCs w:val="19"/>
-          <w:highlight w:val="white"/>
-        </w:rPr>
-        <w:t xml:space="preserve"> </w:t>
-      </w:r>
-      <w:proofErr w:type="spellStart"/>
-      <w:r>
-        <w:rPr>
-          <w:rFonts w:ascii="Consolas" w:hAnsi="Consolas" w:cs="Consolas"/>
-          <w:color w:val="000000"/>
-          <w:sz w:val="19"/>
-          <w:szCs w:val="19"/>
-          <w:highlight w:val="white"/>
-        </w:rPr>
-        <w:t>System.Collections.Generic.</w:t>
-      </w:r>
-      <w:r>
-        <w:rPr>
-          <w:rFonts w:ascii="Consolas" w:hAnsi="Consolas" w:cs="Consolas"/>
-          <w:color w:val="2B91AF"/>
-          <w:sz w:val="19"/>
-          <w:szCs w:val="19"/>
-          <w:highlight w:val="white"/>
-        </w:rPr>
-        <w:t>KeyValuePair</w:t>
-      </w:r>
-      <w:proofErr w:type="spellEnd"/>
-      <w:r>
-        <w:rPr>
-          <w:rFonts w:ascii="Consolas" w:hAnsi="Consolas" w:cs="Consolas"/>
-          <w:color w:val="000000"/>
-          <w:sz w:val="19"/>
-          <w:szCs w:val="19"/>
-          <w:highlight w:val="white"/>
-        </w:rPr>
-        <w:t>&lt;</w:t>
-      </w:r>
-      <w:r>
-        <w:rPr>
-          <w:rFonts w:ascii="Consolas" w:hAnsi="Consolas" w:cs="Consolas"/>
-          <w:color w:val="0000FF"/>
-          <w:sz w:val="19"/>
-          <w:szCs w:val="19"/>
-          <w:highlight w:val="white"/>
-        </w:rPr>
-        <w:t>string</w:t>
-      </w:r>
-      <w:r>
-        <w:rPr>
-          <w:rFonts w:ascii="Consolas" w:hAnsi="Consolas" w:cs="Consolas"/>
-          <w:color w:val="000000"/>
-          <w:sz w:val="19"/>
-          <w:szCs w:val="19"/>
-          <w:highlight w:val="white"/>
-        </w:rPr>
-        <w:t xml:space="preserve">, </w:t>
-      </w:r>
-      <w:r>
-        <w:rPr>
-          <w:rFonts w:ascii="Consolas" w:hAnsi="Consolas" w:cs="Consolas"/>
-          <w:color w:val="0000FF"/>
-          <w:sz w:val="19"/>
-          <w:szCs w:val="19"/>
-          <w:highlight w:val="white"/>
-        </w:rPr>
-        <w:t>string</w:t>
-      </w:r>
-      <w:r>
-        <w:rPr>
-          <w:rFonts w:ascii="Consolas" w:hAnsi="Consolas" w:cs="Consolas"/>
-          <w:color w:val="000000"/>
-          <w:sz w:val="19"/>
-          <w:szCs w:val="19"/>
-          <w:highlight w:val="white"/>
-        </w:rPr>
-        <w:t>&gt;(</w:t>
-      </w:r>
-      <w:r>
-        <w:rPr>
-          <w:rFonts w:ascii="Consolas" w:hAnsi="Consolas" w:cs="Consolas"/>
-          <w:color w:val="A31515"/>
-          <w:sz w:val="19"/>
-          <w:szCs w:val="19"/>
-          <w:highlight w:val="white"/>
-        </w:rPr>
-        <w:t>"Output Workspace"</w:t>
-      </w:r>
-      <w:r>
-        <w:rPr>
-          <w:rFonts w:ascii="Consolas" w:hAnsi="Consolas" w:cs="Consolas"/>
-          <w:color w:val="000000"/>
-          <w:sz w:val="19"/>
-          <w:szCs w:val="19"/>
-          <w:highlight w:val="white"/>
-        </w:rPr>
-        <w:t xml:space="preserve">, </w:t>
-      </w:r>
-      <w:r>
-        <w:rPr>
-          <w:rFonts w:ascii="Consolas" w:hAnsi="Consolas" w:cs="Consolas"/>
-          <w:color w:val="A31515"/>
-          <w:sz w:val="19"/>
-          <w:szCs w:val="19"/>
-          <w:highlight w:val="white"/>
-        </w:rPr>
-        <w:t>@"c:\temp"</w:t>
-      </w:r>
-      <w:r>
-        <w:rPr>
-          <w:rFonts w:ascii="Consolas" w:hAnsi="Consolas" w:cs="Consolas"/>
-          <w:color w:val="000000"/>
-          <w:sz w:val="19"/>
-          <w:szCs w:val="19"/>
-          <w:highlight w:val="white"/>
-        </w:rPr>
-        <w:t>),</w:t>
-      </w:r>
     </w:p>
     <w:p>
       <w:pPr>
@@ -3177,6 +2963,7 @@
         </w:rPr>
         <w:t xml:space="preserve">    </w:t>
       </w:r>
+      <w:proofErr w:type="spellStart"/>
       <w:proofErr w:type="gramStart"/>
       <w:r>
         <w:rPr>
@@ -3186,9 +2973,136 @@
           <w:szCs w:val="19"/>
           <w:highlight w:val="white"/>
         </w:rPr>
+        <w:t>var</w:t>
+      </w:r>
+      <w:proofErr w:type="spellEnd"/>
+      <w:proofErr w:type="gramEnd"/>
+      <w:r>
+        <w:rPr>
+          <w:rFonts w:ascii="Consolas" w:hAnsi="Consolas" w:cs="Consolas"/>
+          <w:color w:val="000000"/>
+          <w:sz w:val="19"/>
+          <w:szCs w:val="19"/>
+          <w:highlight w:val="white"/>
+        </w:rPr>
+        <w:t xml:space="preserve"> </w:t>
+      </w:r>
+      <w:proofErr w:type="spellStart"/>
+      <w:r>
+        <w:rPr>
+          <w:rFonts w:ascii="Consolas" w:hAnsi="Consolas" w:cs="Consolas"/>
+          <w:color w:val="000000"/>
+          <w:sz w:val="19"/>
+          <w:szCs w:val="19"/>
+          <w:highlight w:val="white"/>
+        </w:rPr>
+        <w:t>gp_result</w:t>
+      </w:r>
+      <w:proofErr w:type="spellEnd"/>
+      <w:r>
+        <w:rPr>
+          <w:rFonts w:ascii="Consolas" w:hAnsi="Consolas" w:cs="Consolas"/>
+          <w:color w:val="000000"/>
+          <w:sz w:val="19"/>
+          <w:szCs w:val="19"/>
+          <w:highlight w:val="white"/>
+        </w:rPr>
+        <w:t xml:space="preserve"> = </w:t>
+      </w:r>
+      <w:r>
+        <w:rPr>
+          <w:rFonts w:ascii="Consolas" w:hAnsi="Consolas" w:cs="Consolas"/>
+          <w:color w:val="0000FF"/>
+          <w:sz w:val="19"/>
+          <w:szCs w:val="19"/>
+          <w:highlight w:val="white"/>
+        </w:rPr>
+        <w:t>await</w:t>
+      </w:r>
+      <w:r>
+        <w:rPr>
+          <w:rFonts w:ascii="Consolas" w:hAnsi="Consolas" w:cs="Consolas"/>
+          <w:color w:val="000000"/>
+          <w:sz w:val="19"/>
+          <w:szCs w:val="19"/>
+          <w:highlight w:val="white"/>
+        </w:rPr>
+        <w:t xml:space="preserve"> </w:t>
+      </w:r>
+      <w:proofErr w:type="spellStart"/>
+      <w:r>
+        <w:rPr>
+          <w:rFonts w:ascii="Consolas" w:hAnsi="Consolas" w:cs="Consolas"/>
+          <w:color w:val="000000"/>
+          <w:sz w:val="19"/>
+          <w:szCs w:val="19"/>
+          <w:highlight w:val="white"/>
+        </w:rPr>
+        <w:t>Geoprocessing.ExecuteTool</w:t>
+      </w:r>
+      <w:proofErr w:type="spellEnd"/>
+      <w:r>
+        <w:rPr>
+          <w:rFonts w:ascii="Consolas" w:hAnsi="Consolas" w:cs="Consolas"/>
+          <w:color w:val="000000"/>
+          <w:sz w:val="19"/>
+          <w:szCs w:val="19"/>
+          <w:highlight w:val="white"/>
+        </w:rPr>
+        <w:t>(</w:t>
+      </w:r>
+      <w:r>
+        <w:rPr>
+          <w:rFonts w:ascii="Consolas" w:hAnsi="Consolas" w:cs="Consolas"/>
+          <w:color w:val="A31515"/>
+          <w:sz w:val="19"/>
+          <w:szCs w:val="19"/>
+          <w:highlight w:val="white"/>
+        </w:rPr>
+        <w:t>"</w:t>
+      </w:r>
+      <w:proofErr w:type="spellStart"/>
+      <w:r>
+        <w:rPr>
+          <w:rFonts w:ascii="Consolas" w:hAnsi="Consolas" w:cs="Consolas"/>
+          <w:color w:val="A31515"/>
+          <w:sz w:val="19"/>
+          <w:szCs w:val="19"/>
+          <w:highlight w:val="white"/>
+        </w:rPr>
+        <w:t>management.GetCount</w:t>
+      </w:r>
+      <w:proofErr w:type="spellEnd"/>
+      <w:r>
+        <w:rPr>
+          <w:rFonts w:ascii="Consolas" w:hAnsi="Consolas" w:cs="Consolas"/>
+          <w:color w:val="A31515"/>
+          <w:sz w:val="19"/>
+          <w:szCs w:val="19"/>
+          <w:highlight w:val="white"/>
+        </w:rPr>
+        <w:t>"</w:t>
+      </w:r>
+      <w:r>
+        <w:rPr>
+          <w:rFonts w:ascii="Consolas" w:hAnsi="Consolas" w:cs="Consolas"/>
+          <w:color w:val="000000"/>
+          <w:sz w:val="19"/>
+          <w:szCs w:val="19"/>
+          <w:highlight w:val="white"/>
+        </w:rPr>
+        <w:t xml:space="preserve">, </w:t>
+      </w:r>
+      <w:r>
+        <w:rPr>
+          <w:rFonts w:ascii="Consolas" w:hAnsi="Consolas" w:cs="Consolas"/>
+          <w:color w:val="0000FF"/>
+          <w:sz w:val="19"/>
+          <w:szCs w:val="19"/>
+          <w:highlight w:val="white"/>
+        </w:rPr>
         <w:t>new</w:t>
       </w:r>
-      <w:proofErr w:type="gramEnd"/>
       <w:r>
         <w:rPr>
           <w:rFonts w:ascii="Consolas" w:hAnsi="Consolas" w:cs="Consolas"/>
@@ -3199,38 +3113,6 @@
         </w:rPr>
         <w:t xml:space="preserve"> </w:t>
       </w:r>
-      <w:proofErr w:type="spellStart"/>
-      <w:r>
-        <w:rPr>
-          <w:rFonts w:ascii="Consolas" w:hAnsi="Consolas" w:cs="Consolas"/>
-          <w:color w:val="000000"/>
-          <w:sz w:val="19"/>
-          <w:szCs w:val="19"/>
-          <w:highlight w:val="white"/>
-        </w:rPr>
-        <w:t>System.Collections.Generic.</w:t>
-      </w:r>
-      <w:r>
-        <w:rPr>
-          <w:rFonts w:ascii="Consolas" w:hAnsi="Consolas" w:cs="Consolas"/>
-          <w:color w:val="2B91AF"/>
-          <w:sz w:val="19"/>
-          <w:szCs w:val="19"/>
-          <w:highlight w:val="white"/>
-        </w:rPr>
-        <w:t>KeyValuePair</w:t>
-      </w:r>
-      <w:proofErr w:type="spellEnd"/>
-      <w:r>
-        <w:rPr>
-          <w:rFonts w:ascii="Consolas" w:hAnsi="Consolas" w:cs="Consolas"/>
-          <w:color w:val="000000"/>
-          <w:sz w:val="19"/>
-          <w:szCs w:val="19"/>
-          <w:highlight w:val="white"/>
-        </w:rPr>
-        <w:t>&lt;</w:t>
-      </w:r>
       <w:r>
         <w:rPr>
           <w:rFonts w:ascii="Consolas" w:hAnsi="Consolas" w:cs="Consolas"/>
@@ -3249,27 +3131,7 @@
           <w:szCs w:val="19"/>
           <w:highlight w:val="white"/>
         </w:rPr>
-        <w:t xml:space="preserve">, </w:t>
-      </w:r>
-      <w:r>
-        <w:rPr>
-          <w:rFonts w:ascii="Consolas" w:hAnsi="Consolas" w:cs="Consolas"/>
-          <w:color w:val="0000FF"/>
-          <w:sz w:val="19"/>
-          <w:szCs w:val="19"/>
-          <w:highlight w:val="white"/>
-        </w:rPr>
-        <w:t>string</w:t>
-      </w:r>
-      <w:r>
-        <w:rPr>
-          <w:rFonts w:ascii="Consolas" w:hAnsi="Consolas" w:cs="Consolas"/>
-          <w:color w:val="000000"/>
-          <w:sz w:val="19"/>
-          <w:szCs w:val="19"/>
-          <w:highlight w:val="white"/>
-        </w:rPr>
-        <w:t>&gt;(</w:t>
+        <w:t xml:space="preserve">[] {    </w:t>
       </w:r>
       <w:r>
         <w:rPr>
@@ -3279,133 +3141,17 @@
           <w:szCs w:val="19"/>
           <w:highlight w:val="white"/>
         </w:rPr>
-        <w:t>"Extent"</w:t>
-      </w:r>
-      <w:r>
-        <w:rPr>
-          <w:rFonts w:ascii="Consolas" w:hAnsi="Consolas" w:cs="Consolas"/>
-          <w:color w:val="000000"/>
-          <w:sz w:val="19"/>
-          <w:szCs w:val="19"/>
-          <w:highlight w:val="white"/>
-        </w:rPr>
-        <w:t xml:space="preserve">, </w:t>
-      </w:r>
-      <w:r>
-        <w:rPr>
-          <w:rFonts w:ascii="Consolas" w:hAnsi="Consolas" w:cs="Consolas"/>
-          <w:color w:val="A31515"/>
-          <w:sz w:val="19"/>
-          <w:szCs w:val="19"/>
-          <w:highlight w:val="white"/>
-        </w:rPr>
-        <w:t>"0 0 12 14"</w:t>
-      </w:r>
-      <w:r>
-        <w:rPr>
-          <w:rFonts w:ascii="Consolas" w:hAnsi="Consolas" w:cs="Consolas"/>
-          <w:color w:val="000000"/>
-          <w:sz w:val="19"/>
-          <w:szCs w:val="19"/>
-          <w:highlight w:val="white"/>
-        </w:rPr>
-        <w:t>)</w:t>
-      </w:r>
-    </w:p>
-    <w:p>
-      <w:pPr>
-        <w:rPr>
-          <w:rFonts w:ascii="Consolas" w:hAnsi="Consolas" w:cs="Consolas"/>
-          <w:color w:val="000000"/>
-          <w:sz w:val="19"/>
-          <w:szCs w:val="19"/>
-        </w:rPr>
-      </w:pPr>
-      <w:r>
-        <w:rPr>
-          <w:rFonts w:ascii="Consolas" w:hAnsi="Consolas" w:cs="Consolas"/>
-          <w:color w:val="000000"/>
-          <w:sz w:val="19"/>
-          <w:szCs w:val="19"/>
-          <w:highlight w:val="white"/>
-        </w:rPr>
-        <w:t>};</w:t>
-      </w:r>
-    </w:p>
-    <w:p/>
-    <w:p/>
-    <w:p>
-      <w:r>
-        <w:t xml:space="preserve">Note: </w:t>
-      </w:r>
-      <w:r>
-        <w:rPr>
-          <w:color w:val="FF0000"/>
-        </w:rPr>
-        <w:t xml:space="preserve">Example </w:t>
-      </w:r>
-      <w:proofErr w:type="spellStart"/>
-      <w:r>
-        <w:rPr>
-          <w:color w:val="FF0000"/>
-        </w:rPr>
-        <w:t>nn</w:t>
-      </w:r>
-      <w:proofErr w:type="spellEnd"/>
-      <w:r>
-        <w:rPr>
-          <w:color w:val="FF0000"/>
-        </w:rPr>
-        <w:t xml:space="preserve"> </w:t>
-      </w:r>
-      <w:r>
-        <w:t>shows the usage of the last three optional parameters.</w:t>
-      </w:r>
-    </w:p>
-    <w:p/>
-    <w:p>
-      <w:pPr>
-        <w:pStyle w:val="Heading2"/>
-      </w:pPr>
-      <w:r>
-        <w:t>FAQ</w:t>
-      </w:r>
-    </w:p>
-    <w:p/>
-    <w:p>
-      <w:pPr>
-        <w:pStyle w:val="ListParagraph"/>
-        <w:numPr>
-          <w:ilvl w:val="0"/>
-          <w:numId w:val="6"/>
-        </w:numPr>
-      </w:pPr>
-      <w:r>
-        <w:t>What are the permission types for parameter types? For example, how do I know which type I need to pass as buffer distance?</w:t>
-      </w:r>
-    </w:p>
-    <w:p>
-      <w:pPr>
-        <w:pStyle w:val="ListParagraph"/>
-        <w:numPr>
-          <w:ilvl w:val="0"/>
-          <w:numId w:val="6"/>
-        </w:numPr>
-      </w:pPr>
-    </w:p>
-    <w:p/>
-    <w:p/>
-    <w:p>
-      <w:bookmarkStart w:id="8" w:name="_Toc417241145"/>
-      <w:r>
-        <w:rPr>
-          <w:rStyle w:val="Heading3Char"/>
-        </w:rPr>
-        <w:t>Example 1</w:t>
-      </w:r>
-      <w:bookmarkEnd w:id="8"/>
-      <w:r>
-        <w:t>: Simplest tool execution</w:t>
+        <w:t xml:space="preserve">@"C:\data\Hydrants.shp"} </w:t>
+      </w:r>
+      <w:r>
+        <w:rPr>
+          <w:rFonts w:ascii="Consolas" w:hAnsi="Consolas" w:cs="Consolas"/>
+          <w:color w:val="000000"/>
+          <w:sz w:val="19"/>
+          <w:szCs w:val="19"/>
+          <w:highlight w:val="white"/>
+        </w:rPr>
+        <w:t>);</w:t>
       </w:r>
     </w:p>
     <w:p>
@@ -3422,6 +3168,17 @@
           <w:highlight w:val="white"/>
         </w:rPr>
       </w:pPr>
+      <w:r>
+        <w:rPr>
+          <w:rFonts w:ascii="Consolas" w:hAnsi="Consolas" w:cs="Consolas"/>
+          <w:color w:val="000000"/>
+          <w:sz w:val="19"/>
+          <w:szCs w:val="19"/>
+          <w:highlight w:val="white"/>
+        </w:rPr>
+        <w:t xml:space="preserve">    </w:t>
+      </w:r>
+      <w:proofErr w:type="spellStart"/>
       <w:proofErr w:type="gramStart"/>
       <w:r>
         <w:rPr>
@@ -3431,8 +3188,9 @@
           <w:szCs w:val="19"/>
           <w:highlight w:val="white"/>
         </w:rPr>
-        <w:t>private</w:t>
-      </w:r>
+        <w:t>int</w:t>
+      </w:r>
+      <w:proofErr w:type="spellEnd"/>
       <w:proofErr w:type="gramEnd"/>
       <w:r>
         <w:rPr>
@@ -3442,93 +3200,7 @@
           <w:szCs w:val="19"/>
           <w:highlight w:val="white"/>
         </w:rPr>
-        <w:t xml:space="preserve"> </w:t>
-      </w:r>
-      <w:proofErr w:type="spellStart"/>
-      <w:r>
-        <w:rPr>
-          <w:rFonts w:ascii="Consolas" w:hAnsi="Consolas" w:cs="Consolas"/>
-          <w:color w:val="0000FF"/>
-          <w:sz w:val="19"/>
-          <w:szCs w:val="19"/>
-          <w:highlight w:val="white"/>
-        </w:rPr>
-        <w:t>async</w:t>
-      </w:r>
-      <w:proofErr w:type="spellEnd"/>
-      <w:r>
-        <w:rPr>
-          <w:rFonts w:ascii="Consolas" w:hAnsi="Consolas" w:cs="Consolas"/>
-          <w:color w:val="000000"/>
-          <w:sz w:val="19"/>
-          <w:szCs w:val="19"/>
-          <w:highlight w:val="white"/>
-        </w:rPr>
-        <w:t xml:space="preserve"> </w:t>
-      </w:r>
-      <w:r>
-        <w:rPr>
-          <w:rFonts w:ascii="Consolas" w:hAnsi="Consolas" w:cs="Consolas"/>
-          <w:color w:val="2B91AF"/>
-          <w:sz w:val="19"/>
-          <w:szCs w:val="19"/>
-          <w:highlight w:val="white"/>
-        </w:rPr>
-        <w:t>Task</w:t>
-      </w:r>
-      <w:r>
-        <w:rPr>
-          <w:rFonts w:ascii="Consolas" w:hAnsi="Consolas" w:cs="Consolas"/>
-          <w:color w:val="000000"/>
-          <w:sz w:val="19"/>
-          <w:szCs w:val="19"/>
-          <w:highlight w:val="white"/>
-        </w:rPr>
-        <w:t>&lt;</w:t>
-      </w:r>
-      <w:proofErr w:type="spellStart"/>
-      <w:r>
-        <w:rPr>
-          <w:rFonts w:ascii="Consolas" w:hAnsi="Consolas" w:cs="Consolas"/>
-          <w:color w:val="000000"/>
-          <w:sz w:val="19"/>
-          <w:szCs w:val="19"/>
-          <w:highlight w:val="white"/>
-        </w:rPr>
-        <w:t>IGPResult</w:t>
-      </w:r>
-      <w:proofErr w:type="spellEnd"/>
-      <w:r>
-        <w:rPr>
-          <w:rFonts w:ascii="Consolas" w:hAnsi="Consolas" w:cs="Consolas"/>
-          <w:color w:val="000000"/>
-          <w:sz w:val="19"/>
-          <w:szCs w:val="19"/>
-          <w:highlight w:val="white"/>
-        </w:rPr>
-        <w:t xml:space="preserve">&gt; </w:t>
-      </w:r>
-      <w:proofErr w:type="spellStart"/>
-      <w:r>
-        <w:rPr>
-          <w:rFonts w:ascii="Consolas" w:hAnsi="Consolas" w:cs="Consolas"/>
-          <w:color w:val="000000"/>
-          <w:sz w:val="19"/>
-          <w:szCs w:val="19"/>
-          <w:highlight w:val="white"/>
-        </w:rPr>
-        <w:t>ExecuteGetCount</w:t>
-      </w:r>
-      <w:proofErr w:type="spellEnd"/>
-      <w:r>
-        <w:rPr>
-          <w:rFonts w:ascii="Consolas" w:hAnsi="Consolas" w:cs="Consolas"/>
-          <w:color w:val="000000"/>
-          <w:sz w:val="19"/>
-          <w:szCs w:val="19"/>
-          <w:highlight w:val="white"/>
-        </w:rPr>
-        <w:t>()</w:t>
+        <w:t xml:space="preserve"> count = 0</w:t>
       </w:r>
     </w:p>
     <w:p>
@@ -3553,7 +3225,51 @@
           <w:szCs w:val="19"/>
           <w:highlight w:val="white"/>
         </w:rPr>
-        <w:t>{</w:t>
+        <w:t xml:space="preserve">    </w:t>
+      </w:r>
+      <w:proofErr w:type="gramStart"/>
+      <w:r>
+        <w:rPr>
+          <w:rFonts w:ascii="Consolas" w:hAnsi="Consolas" w:cs="Consolas"/>
+          <w:color w:val="0000FF"/>
+          <w:sz w:val="19"/>
+          <w:szCs w:val="19"/>
+          <w:highlight w:val="white"/>
+        </w:rPr>
+        <w:t>if</w:t>
+      </w:r>
+      <w:proofErr w:type="gramEnd"/>
+      <w:r>
+        <w:rPr>
+          <w:rFonts w:ascii="Consolas" w:hAnsi="Consolas" w:cs="Consolas"/>
+          <w:color w:val="000000"/>
+          <w:sz w:val="19"/>
+          <w:szCs w:val="19"/>
+          <w:highlight w:val="white"/>
+        </w:rPr>
+        <w:t xml:space="preserve"> (!</w:t>
+      </w:r>
+      <w:proofErr w:type="spellStart"/>
+      <w:r>
+        <w:rPr>
+          <w:rFonts w:ascii="Consolas" w:hAnsi="Consolas" w:cs="Consolas"/>
+          <w:color w:val="000000"/>
+          <w:sz w:val="19"/>
+          <w:szCs w:val="19"/>
+          <w:highlight w:val="white"/>
+        </w:rPr>
+        <w:t>gp_result.IsFailed</w:t>
+      </w:r>
+      <w:proofErr w:type="spellEnd"/>
+      <w:r>
+        <w:rPr>
+          <w:rFonts w:ascii="Consolas" w:hAnsi="Consolas" w:cs="Consolas"/>
+          <w:color w:val="000000"/>
+          <w:sz w:val="19"/>
+          <w:szCs w:val="19"/>
+          <w:highlight w:val="white"/>
+        </w:rPr>
+        <w:t>)</w:t>
       </w:r>
     </w:p>
     <w:p>
@@ -3578,102 +3294,7 @@
           <w:szCs w:val="19"/>
           <w:highlight w:val="white"/>
         </w:rPr>
-        <w:lastRenderedPageBreak/>
-        <w:t xml:space="preserve">    </w:t>
-      </w:r>
-      <w:proofErr w:type="gramStart"/>
-      <w:r>
-        <w:rPr>
-          <w:rFonts w:ascii="Consolas" w:hAnsi="Consolas" w:cs="Consolas"/>
-          <w:color w:val="0000FF"/>
-          <w:sz w:val="19"/>
-          <w:szCs w:val="19"/>
-          <w:highlight w:val="white"/>
-        </w:rPr>
-        <w:t>string</w:t>
-      </w:r>
-      <w:r>
-        <w:rPr>
-          <w:rFonts w:ascii="Consolas" w:hAnsi="Consolas" w:cs="Consolas"/>
-          <w:color w:val="000000"/>
-          <w:sz w:val="19"/>
-          <w:szCs w:val="19"/>
-          <w:highlight w:val="white"/>
-        </w:rPr>
-        <w:t>[</w:t>
-      </w:r>
-      <w:proofErr w:type="gramEnd"/>
-      <w:r>
-        <w:rPr>
-          <w:rFonts w:ascii="Consolas" w:hAnsi="Consolas" w:cs="Consolas"/>
-          <w:color w:val="000000"/>
-          <w:sz w:val="19"/>
-          <w:szCs w:val="19"/>
-          <w:highlight w:val="white"/>
-        </w:rPr>
-        <w:t xml:space="preserve">] </w:t>
-      </w:r>
-      <w:proofErr w:type="spellStart"/>
-      <w:r>
-        <w:rPr>
-          <w:rFonts w:ascii="Consolas" w:hAnsi="Consolas" w:cs="Consolas"/>
-          <w:color w:val="000000"/>
-          <w:sz w:val="19"/>
-          <w:szCs w:val="19"/>
-          <w:highlight w:val="white"/>
-        </w:rPr>
-        <w:t>args</w:t>
-      </w:r>
-      <w:proofErr w:type="spellEnd"/>
-      <w:r>
-        <w:rPr>
-          <w:rFonts w:ascii="Consolas" w:hAnsi="Consolas" w:cs="Consolas"/>
-          <w:color w:val="000000"/>
-          <w:sz w:val="19"/>
-          <w:szCs w:val="19"/>
-          <w:highlight w:val="white"/>
-        </w:rPr>
-        <w:t xml:space="preserve"> = </w:t>
-      </w:r>
-      <w:r>
-        <w:rPr>
-          <w:rFonts w:ascii="Consolas" w:hAnsi="Consolas" w:cs="Consolas"/>
-          <w:color w:val="0000FF"/>
-          <w:sz w:val="19"/>
-          <w:szCs w:val="19"/>
-          <w:highlight w:val="white"/>
-        </w:rPr>
-        <w:t>new</w:t>
-      </w:r>
-      <w:r>
-        <w:rPr>
-          <w:rFonts w:ascii="Consolas" w:hAnsi="Consolas" w:cs="Consolas"/>
-          <w:color w:val="000000"/>
-          <w:sz w:val="19"/>
-          <w:szCs w:val="19"/>
-          <w:highlight w:val="white"/>
-        </w:rPr>
-        <w:t xml:space="preserve"> </w:t>
-      </w:r>
-      <w:r>
-        <w:rPr>
-          <w:rFonts w:ascii="Consolas" w:hAnsi="Consolas" w:cs="Consolas"/>
-          <w:color w:val="0000FF"/>
-          <w:sz w:val="19"/>
-          <w:szCs w:val="19"/>
-          <w:highlight w:val="white"/>
-        </w:rPr>
-        <w:t>string</w:t>
-      </w:r>
-      <w:r>
-        <w:rPr>
-          <w:rFonts w:ascii="Consolas" w:hAnsi="Consolas" w:cs="Consolas"/>
-          <w:color w:val="000000"/>
-          <w:sz w:val="19"/>
-          <w:szCs w:val="19"/>
-          <w:highlight w:val="white"/>
-        </w:rPr>
-        <w:t>[] {</w:t>
+        <w:t xml:space="preserve">    {</w:t>
       </w:r>
     </w:p>
     <w:p>
@@ -3698,17 +3319,81 @@
           <w:szCs w:val="19"/>
           <w:highlight w:val="white"/>
         </w:rPr>
-        <w:t xml:space="preserve">        </w:t>
-      </w:r>
-      <w:r>
-        <w:rPr>
-          <w:rFonts w:ascii="Consolas" w:hAnsi="Consolas" w:cs="Consolas"/>
-          <w:color w:val="A31515"/>
-          <w:sz w:val="19"/>
-          <w:szCs w:val="19"/>
-          <w:highlight w:val="white"/>
-        </w:rPr>
-        <w:t>@"C:\data\Hydrants.shp"</w:t>
+        <w:t xml:space="preserve">       </w:t>
+      </w:r>
+      <w:r>
+        <w:rPr>
+          <w:rFonts w:ascii="Consolas" w:hAnsi="Consolas" w:cs="Consolas"/>
+          <w:color w:val="000000"/>
+          <w:sz w:val="19"/>
+          <w:szCs w:val="19"/>
+          <w:highlight w:val="white"/>
+        </w:rPr>
+        <w:t xml:space="preserve"> </w:t>
+      </w:r>
+      <w:proofErr w:type="gramStart"/>
+      <w:r>
+        <w:rPr>
+          <w:rFonts w:ascii="Consolas" w:hAnsi="Consolas" w:cs="Consolas"/>
+          <w:color w:val="000000"/>
+          <w:sz w:val="19"/>
+          <w:szCs w:val="19"/>
+          <w:highlight w:val="white"/>
+        </w:rPr>
+        <w:t>count</w:t>
+      </w:r>
+      <w:proofErr w:type="gramEnd"/>
+      <w:r>
+        <w:rPr>
+          <w:rFonts w:ascii="Consolas" w:hAnsi="Consolas" w:cs="Consolas"/>
+          <w:color w:val="000000"/>
+          <w:sz w:val="19"/>
+          <w:szCs w:val="19"/>
+          <w:highlight w:val="white"/>
+        </w:rPr>
+        <w:t xml:space="preserve"> = </w:t>
+      </w:r>
+      <w:r>
+        <w:rPr>
+          <w:rFonts w:ascii="Consolas" w:hAnsi="Consolas" w:cs="Consolas"/>
+          <w:color w:val="2B91AF"/>
+          <w:sz w:val="19"/>
+          <w:szCs w:val="19"/>
+          <w:highlight w:val="white"/>
+        </w:rPr>
+        <w:t>Convert</w:t>
+      </w:r>
+      <w:r>
+        <w:rPr>
+          <w:rFonts w:ascii="Consolas" w:hAnsi="Consolas" w:cs="Consolas"/>
+          <w:color w:val="000000"/>
+          <w:sz w:val="19"/>
+          <w:szCs w:val="19"/>
+          <w:highlight w:val="white"/>
+        </w:rPr>
+        <w:t>.ToInt32(</w:t>
+      </w:r>
+      <w:proofErr w:type="spellStart"/>
+      <w:r>
+        <w:rPr>
+          <w:rFonts w:ascii="Consolas" w:hAnsi="Consolas" w:cs="Consolas"/>
+          <w:color w:val="000000"/>
+          <w:sz w:val="19"/>
+          <w:szCs w:val="19"/>
+          <w:highlight w:val="white"/>
+        </w:rPr>
+        <w:t>gp_result.Values</w:t>
+      </w:r>
+      <w:proofErr w:type="spellEnd"/>
+      <w:r>
+        <w:rPr>
+          <w:rFonts w:ascii="Consolas" w:hAnsi="Consolas" w:cs="Consolas"/>
+          <w:color w:val="000000"/>
+          <w:sz w:val="19"/>
+          <w:szCs w:val="19"/>
+          <w:highlight w:val="white"/>
+        </w:rPr>
+        <w:t>[0]);</w:t>
       </w:r>
     </w:p>
     <w:p>
@@ -3733,7 +3418,91 @@
           <w:szCs w:val="19"/>
           <w:highlight w:val="white"/>
         </w:rPr>
-        <w:t xml:space="preserve">    };</w:t>
+        <w:t xml:space="preserve">        </w:t>
+      </w:r>
+      <w:proofErr w:type="spellStart"/>
+      <w:proofErr w:type="gramStart"/>
+      <w:r>
+        <w:rPr>
+          <w:rFonts w:ascii="Consolas" w:hAnsi="Consolas" w:cs="Consolas"/>
+          <w:color w:val="000000"/>
+          <w:sz w:val="19"/>
+          <w:szCs w:val="19"/>
+          <w:highlight w:val="white"/>
+        </w:rPr>
+        <w:t>System.Windows.Forms.</w:t>
+      </w:r>
+      <w:r>
+        <w:rPr>
+          <w:rFonts w:ascii="Consolas" w:hAnsi="Consolas" w:cs="Consolas"/>
+          <w:color w:val="2B91AF"/>
+          <w:sz w:val="19"/>
+          <w:szCs w:val="19"/>
+          <w:highlight w:val="white"/>
+        </w:rPr>
+        <w:t>MessageBox</w:t>
+      </w:r>
+      <w:r>
+        <w:rPr>
+          <w:rFonts w:ascii="Consolas" w:hAnsi="Consolas" w:cs="Consolas"/>
+          <w:color w:val="000000"/>
+          <w:sz w:val="19"/>
+          <w:szCs w:val="19"/>
+          <w:highlight w:val="white"/>
+        </w:rPr>
+        <w:t>.Show</w:t>
+      </w:r>
+      <w:proofErr w:type="spellEnd"/>
+      <w:r>
+        <w:rPr>
+          <w:rFonts w:ascii="Consolas" w:hAnsi="Consolas" w:cs="Consolas"/>
+          <w:color w:val="000000"/>
+          <w:sz w:val="19"/>
+          <w:szCs w:val="19"/>
+          <w:highlight w:val="white"/>
+        </w:rPr>
+        <w:t>(</w:t>
+      </w:r>
+      <w:proofErr w:type="gramEnd"/>
+      <w:r>
+        <w:rPr>
+          <w:rFonts w:ascii="Consolas" w:hAnsi="Consolas" w:cs="Consolas"/>
+          <w:color w:val="A31515"/>
+          <w:sz w:val="19"/>
+          <w:szCs w:val="19"/>
+          <w:highlight w:val="white"/>
+        </w:rPr>
+        <w:t>"Result : "</w:t>
+      </w:r>
+      <w:r>
+        <w:rPr>
+          <w:rFonts w:ascii="Consolas" w:hAnsi="Consolas" w:cs="Consolas"/>
+          <w:color w:val="000000"/>
+          <w:sz w:val="19"/>
+          <w:szCs w:val="19"/>
+          <w:highlight w:val="white"/>
+        </w:rPr>
+        <w:t xml:space="preserve"> + </w:t>
+      </w:r>
+      <w:r>
+        <w:rPr>
+          <w:rFonts w:ascii="Consolas" w:hAnsi="Consolas" w:cs="Consolas"/>
+          <w:color w:val="000000"/>
+          <w:sz w:val="19"/>
+          <w:szCs w:val="19"/>
+          <w:highlight w:val="white"/>
+        </w:rPr>
+        <w:t>count</w:t>
+      </w:r>
+      <w:r>
+        <w:rPr>
+          <w:rFonts w:ascii="Consolas" w:hAnsi="Consolas" w:cs="Consolas"/>
+          <w:color w:val="000000"/>
+          <w:sz w:val="19"/>
+          <w:szCs w:val="19"/>
+          <w:highlight w:val="white"/>
+        </w:rPr>
+        <w:t>);</w:t>
       </w:r>
     </w:p>
     <w:p>
@@ -3750,6 +3519,16 @@
           <w:highlight w:val="white"/>
         </w:rPr>
       </w:pPr>
+      <w:r>
+        <w:rPr>
+          <w:rFonts w:ascii="Consolas" w:hAnsi="Consolas" w:cs="Consolas"/>
+          <w:color w:val="000000"/>
+          <w:sz w:val="19"/>
+          <w:szCs w:val="19"/>
+          <w:highlight w:val="white"/>
+        </w:rPr>
+        <w:t xml:space="preserve">    }</w:t>
+      </w:r>
     </w:p>
     <w:p>
       <w:pPr>
@@ -3779,15 +3558,26 @@
       <w:proofErr w:type="gramStart"/>
       <w:r>
         <w:rPr>
-          <w:rFonts w:ascii="Consolas" w:hAnsi="Consolas" w:cs="Consolas"/>
-          <w:color w:val="0000FF"/>
-          <w:sz w:val="19"/>
-          <w:szCs w:val="19"/>
-          <w:highlight w:val="white"/>
-        </w:rPr>
-        <w:t>var</w:t>
-      </w:r>
-      <w:proofErr w:type="spellEnd"/>
+          <w:rFonts w:ascii="Envy Code R VS" w:hAnsi="Envy Code R VS" w:cs="Envy Code R VS"/>
+          <w:color w:val="000000"/>
+          <w:sz w:val="19"/>
+          <w:szCs w:val="19"/>
+          <w:highlight w:val="white"/>
+        </w:rPr>
+        <w:t>ShowMessageBox</w:t>
+      </w:r>
+      <w:proofErr w:type="spellEnd"/>
+      <w:r>
+        <w:rPr>
+          <w:rFonts w:ascii="Envy Code R VS" w:hAnsi="Envy Code R VS" w:cs="Envy Code R VS"/>
+          <w:color w:val="000000"/>
+          <w:sz w:val="19"/>
+          <w:szCs w:val="19"/>
+          <w:highlight w:val="white"/>
+        </w:rPr>
+        <w:t>(</w:t>
+      </w:r>
+      <w:proofErr w:type="spellStart"/>
       <w:proofErr w:type="gramEnd"/>
       <w:r>
         <w:rPr>
@@ -3797,135 +3587,106 @@
           <w:szCs w:val="19"/>
           <w:highlight w:val="white"/>
         </w:rPr>
+        <w:t>gp_result.Messages</w:t>
+      </w:r>
+      <w:proofErr w:type="spellEnd"/>
+      <w:r>
+        <w:rPr>
+          <w:rFonts w:ascii="Consolas" w:hAnsi="Consolas" w:cs="Consolas"/>
+          <w:color w:val="000000"/>
+          <w:sz w:val="19"/>
+          <w:szCs w:val="19"/>
+          <w:highlight w:val="white"/>
+        </w:rPr>
+        <w:t xml:space="preserve">, “GP Messages”, </w:t>
+      </w:r>
+      <w:proofErr w:type="spellStart"/>
+      <w:r>
+        <w:rPr>
+          <w:rFonts w:ascii="Consolas" w:hAnsi="Consolas" w:cs="Consolas"/>
+          <w:color w:val="000000"/>
+          <w:sz w:val="19"/>
+          <w:szCs w:val="19"/>
+          <w:highlight w:val="white"/>
+        </w:rPr>
+        <w:t>gp_result.IsFailed</w:t>
+      </w:r>
+      <w:proofErr w:type="spellEnd"/>
+      <w:r>
+        <w:rPr>
+          <w:rFonts w:ascii="Envy Code R VS" w:hAnsi="Envy Code R VS" w:cs="Envy Code R VS"/>
+          <w:color w:val="2B91AF"/>
+          <w:sz w:val="19"/>
+          <w:szCs w:val="19"/>
+          <w:highlight w:val="white"/>
+        </w:rPr>
+        <w:t xml:space="preserve">  ? </w:t>
+      </w:r>
+      <w:proofErr w:type="spellStart"/>
+      <w:proofErr w:type="gramStart"/>
+      <w:r>
+        <w:rPr>
+          <w:rFonts w:ascii="Envy Code R VS" w:hAnsi="Envy Code R VS" w:cs="Envy Code R VS"/>
+          <w:color w:val="2B91AF"/>
+          <w:sz w:val="19"/>
+          <w:szCs w:val="19"/>
+          <w:highlight w:val="white"/>
+        </w:rPr>
+        <w:t>GPMessageBoxStyle.</w:t>
+      </w:r>
+      <w:r>
+        <w:rPr>
+          <w:rFonts w:ascii="Envy Code R VS" w:hAnsi="Envy Code R VS" w:cs="Envy Code R VS"/>
+          <w:color w:val="000000"/>
+          <w:sz w:val="19"/>
+          <w:szCs w:val="19"/>
+          <w:highlight w:val="white"/>
+        </w:rPr>
+        <w:t>Error</w:t>
+      </w:r>
+      <w:proofErr w:type="spellEnd"/>
+      <w:r>
+        <w:rPr>
+          <w:rFonts w:ascii="Consolas" w:hAnsi="Consolas" w:cs="Consolas"/>
+          <w:color w:val="000000"/>
+          <w:sz w:val="19"/>
+          <w:szCs w:val="19"/>
+          <w:highlight w:val="white"/>
+        </w:rPr>
+        <w:t xml:space="preserve"> :</w:t>
+      </w:r>
+      <w:proofErr w:type="gramEnd"/>
+      <w:r>
+        <w:rPr>
+          <w:rFonts w:ascii="Consolas" w:hAnsi="Consolas" w:cs="Consolas"/>
+          <w:color w:val="000000"/>
+          <w:sz w:val="19"/>
+          <w:szCs w:val="19"/>
+          <w:highlight w:val="white"/>
+        </w:rPr>
         <w:t xml:space="preserve"> </w:t>
       </w:r>
       <w:proofErr w:type="spellStart"/>
       <w:r>
         <w:rPr>
-          <w:rFonts w:ascii="Consolas" w:hAnsi="Consolas" w:cs="Consolas"/>
-          <w:color w:val="000000"/>
-          <w:sz w:val="19"/>
-          <w:szCs w:val="19"/>
-          <w:highlight w:val="white"/>
-        </w:rPr>
-        <w:t>gp_result</w:t>
-      </w:r>
-      <w:proofErr w:type="spellEnd"/>
-      <w:r>
-        <w:rPr>
-          <w:rFonts w:ascii="Consolas" w:hAnsi="Consolas" w:cs="Consolas"/>
-          <w:color w:val="000000"/>
-          <w:sz w:val="19"/>
-          <w:szCs w:val="19"/>
-          <w:highlight w:val="white"/>
-        </w:rPr>
-        <w:t xml:space="preserve"> = </w:t>
-      </w:r>
-      <w:r>
-        <w:rPr>
-          <w:rFonts w:ascii="Consolas" w:hAnsi="Consolas" w:cs="Consolas"/>
-          <w:color w:val="0000FF"/>
-          <w:sz w:val="19"/>
-          <w:szCs w:val="19"/>
-          <w:highlight w:val="white"/>
-        </w:rPr>
-        <w:t>await</w:t>
-      </w:r>
-      <w:r>
-        <w:rPr>
-          <w:rFonts w:ascii="Consolas" w:hAnsi="Consolas" w:cs="Consolas"/>
-          <w:color w:val="000000"/>
-          <w:sz w:val="19"/>
-          <w:szCs w:val="19"/>
-          <w:highlight w:val="white"/>
-        </w:rPr>
-        <w:t xml:space="preserve"> </w:t>
-      </w:r>
-      <w:proofErr w:type="spellStart"/>
-      <w:r>
-        <w:rPr>
-          <w:rFonts w:ascii="Consolas" w:hAnsi="Consolas" w:cs="Consolas"/>
-          <w:color w:val="000000"/>
-          <w:sz w:val="19"/>
-          <w:szCs w:val="19"/>
-          <w:highlight w:val="white"/>
-        </w:rPr>
-        <w:t>Geoprocessing.ExecuteTool</w:t>
-      </w:r>
-      <w:proofErr w:type="spellEnd"/>
-      <w:r>
-        <w:rPr>
-          <w:rFonts w:ascii="Consolas" w:hAnsi="Consolas" w:cs="Consolas"/>
-          <w:color w:val="000000"/>
-          <w:sz w:val="19"/>
-          <w:szCs w:val="19"/>
-          <w:highlight w:val="white"/>
-        </w:rPr>
-        <w:t>(</w:t>
-      </w:r>
-      <w:r>
-        <w:rPr>
-          <w:rFonts w:ascii="Consolas" w:hAnsi="Consolas" w:cs="Consolas"/>
-          <w:color w:val="A31515"/>
-          <w:sz w:val="19"/>
-          <w:szCs w:val="19"/>
-          <w:highlight w:val="white"/>
-        </w:rPr>
-        <w:t>"</w:t>
-      </w:r>
-      <w:proofErr w:type="spellStart"/>
-      <w:r>
-        <w:rPr>
-          <w:rFonts w:ascii="Consolas" w:hAnsi="Consolas" w:cs="Consolas"/>
-          <w:color w:val="A31515"/>
-          <w:sz w:val="19"/>
-          <w:szCs w:val="19"/>
-          <w:highlight w:val="white"/>
-        </w:rPr>
-        <w:t>GetCount_management</w:t>
-      </w:r>
-      <w:proofErr w:type="spellEnd"/>
-      <w:r>
-        <w:rPr>
-          <w:rFonts w:ascii="Consolas" w:hAnsi="Consolas" w:cs="Consolas"/>
-          <w:color w:val="A31515"/>
-          <w:sz w:val="19"/>
-          <w:szCs w:val="19"/>
-          <w:highlight w:val="white"/>
-        </w:rPr>
-        <w:t>"</w:t>
-      </w:r>
-      <w:r>
-        <w:rPr>
-          <w:rFonts w:ascii="Consolas" w:hAnsi="Consolas" w:cs="Consolas"/>
-          <w:color w:val="000000"/>
-          <w:sz w:val="19"/>
-          <w:szCs w:val="19"/>
-          <w:highlight w:val="white"/>
-        </w:rPr>
-        <w:t xml:space="preserve">, </w:t>
-      </w:r>
-      <w:proofErr w:type="spellStart"/>
-      <w:r>
-        <w:rPr>
-          <w:rFonts w:ascii="Consolas" w:hAnsi="Consolas" w:cs="Consolas"/>
-          <w:color w:val="000000"/>
-          <w:sz w:val="19"/>
-          <w:szCs w:val="19"/>
-          <w:highlight w:val="white"/>
-        </w:rPr>
-        <w:t>args</w:t>
-      </w:r>
-      <w:proofErr w:type="spellEnd"/>
-      <w:r>
-        <w:rPr>
-          <w:rFonts w:ascii="Consolas" w:hAnsi="Consolas" w:cs="Consolas"/>
-          <w:color w:val="000000"/>
-          <w:sz w:val="19"/>
-          <w:szCs w:val="19"/>
-          <w:highlight w:val="white"/>
-        </w:rPr>
-        <w:t>);</w:t>
+          <w:rFonts w:ascii="Envy Code R VS" w:hAnsi="Envy Code R VS" w:cs="Envy Code R VS"/>
+          <w:color w:val="2B91AF"/>
+          <w:sz w:val="19"/>
+          <w:szCs w:val="19"/>
+          <w:highlight w:val="white"/>
+        </w:rPr>
+        <w:t>GPMessageBoxStyle.Default</w:t>
+      </w:r>
+      <w:proofErr w:type="spellEnd"/>
+      <w:r>
+        <w:rPr>
+          <w:rFonts w:ascii="Envy Code R VS" w:hAnsi="Envy Code R VS" w:cs="Envy Code R VS"/>
+          <w:color w:val="2B91AF"/>
+          <w:sz w:val="19"/>
+          <w:szCs w:val="19"/>
+          <w:highlight w:val="white"/>
+        </w:rPr>
+        <w:t>)</w:t>
       </w:r>
     </w:p>
     <w:p>
@@ -3942,21 +3703,6 @@
           <w:highlight w:val="white"/>
         </w:rPr>
       </w:pPr>
-    </w:p>
-    <w:p>
-      <w:pPr>
-        <w:autoSpaceDE w:val="0"/>
-        <w:autoSpaceDN w:val="0"/>
-        <w:adjustRightInd w:val="0"/>
-        <w:spacing w:after="0" w:line="240" w:lineRule="auto"/>
-        <w:rPr>
-          <w:rFonts w:ascii="Consolas" w:hAnsi="Consolas" w:cs="Consolas"/>
-          <w:color w:val="000000"/>
-          <w:sz w:val="19"/>
-          <w:szCs w:val="19"/>
-          <w:highlight w:val="white"/>
-        </w:rPr>
-      </w:pPr>
       <w:r>
         <w:rPr>
           <w:rFonts w:ascii="Consolas" w:hAnsi="Consolas" w:cs="Consolas"/>
@@ -3976,7 +3722,7 @@
           <w:szCs w:val="19"/>
           <w:highlight w:val="white"/>
         </w:rPr>
-        <w:t>if</w:t>
+        <w:t>return</w:t>
       </w:r>
       <w:proofErr w:type="gramEnd"/>
       <w:r>
@@ -3987,886 +3733,18 @@
           <w:szCs w:val="19"/>
           <w:highlight w:val="white"/>
         </w:rPr>
-        <w:t xml:space="preserve"> (!</w:t>
-      </w:r>
-      <w:proofErr w:type="spellStart"/>
-      <w:r>
-        <w:rPr>
-          <w:rFonts w:ascii="Consolas" w:hAnsi="Consolas" w:cs="Consolas"/>
-          <w:color w:val="000000"/>
-          <w:sz w:val="19"/>
-          <w:szCs w:val="19"/>
-          <w:highlight w:val="white"/>
-        </w:rPr>
-        <w:t>gp_result.IsFailed</w:t>
-      </w:r>
-      <w:proofErr w:type="spellEnd"/>
-      <w:r>
-        <w:rPr>
-          <w:rFonts w:ascii="Consolas" w:hAnsi="Consolas" w:cs="Consolas"/>
-          <w:color w:val="000000"/>
-          <w:sz w:val="19"/>
-          <w:szCs w:val="19"/>
-          <w:highlight w:val="white"/>
-        </w:rPr>
-        <w:t>)</w:t>
-      </w:r>
-    </w:p>
-    <w:p>
-      <w:pPr>
-        <w:autoSpaceDE w:val="0"/>
-        <w:autoSpaceDN w:val="0"/>
-        <w:adjustRightInd w:val="0"/>
-        <w:spacing w:after="0" w:line="240" w:lineRule="auto"/>
-        <w:rPr>
-          <w:rFonts w:ascii="Consolas" w:hAnsi="Consolas" w:cs="Consolas"/>
-          <w:color w:val="000000"/>
-          <w:sz w:val="19"/>
-          <w:szCs w:val="19"/>
-          <w:highlight w:val="white"/>
-        </w:rPr>
-      </w:pPr>
-      <w:r>
-        <w:rPr>
-          <w:rFonts w:ascii="Consolas" w:hAnsi="Consolas" w:cs="Consolas"/>
-          <w:color w:val="000000"/>
-          <w:sz w:val="19"/>
-          <w:szCs w:val="19"/>
-          <w:highlight w:val="white"/>
-        </w:rPr>
-        <w:t xml:space="preserve">    {</w:t>
-      </w:r>
-    </w:p>
-    <w:p>
-      <w:pPr>
-        <w:autoSpaceDE w:val="0"/>
-        <w:autoSpaceDN w:val="0"/>
-        <w:adjustRightInd w:val="0"/>
-        <w:spacing w:after="0" w:line="240" w:lineRule="auto"/>
-        <w:rPr>
-          <w:rFonts w:ascii="Consolas" w:hAnsi="Consolas" w:cs="Consolas"/>
-          <w:color w:val="000000"/>
-          <w:sz w:val="19"/>
-          <w:szCs w:val="19"/>
-          <w:highlight w:val="white"/>
-        </w:rPr>
-      </w:pPr>
-      <w:r>
-        <w:rPr>
-          <w:rFonts w:ascii="Consolas" w:hAnsi="Consolas" w:cs="Consolas"/>
-          <w:color w:val="000000"/>
-          <w:sz w:val="19"/>
-          <w:szCs w:val="19"/>
-          <w:highlight w:val="white"/>
-        </w:rPr>
-        <w:t xml:space="preserve">        </w:t>
-      </w:r>
-      <w:proofErr w:type="spellStart"/>
-      <w:proofErr w:type="gramStart"/>
-      <w:r>
-        <w:rPr>
-          <w:rFonts w:ascii="Consolas" w:hAnsi="Consolas" w:cs="Consolas"/>
-          <w:color w:val="0000FF"/>
-          <w:sz w:val="19"/>
-          <w:szCs w:val="19"/>
-          <w:highlight w:val="white"/>
-        </w:rPr>
-        <w:t>int</w:t>
-      </w:r>
-      <w:proofErr w:type="spellEnd"/>
-      <w:proofErr w:type="gramEnd"/>
-      <w:r>
-        <w:rPr>
-          <w:rFonts w:ascii="Consolas" w:hAnsi="Consolas" w:cs="Consolas"/>
-          <w:color w:val="000000"/>
-          <w:sz w:val="19"/>
-          <w:szCs w:val="19"/>
-          <w:highlight w:val="white"/>
-        </w:rPr>
-        <w:t xml:space="preserve"> count = </w:t>
-      </w:r>
-      <w:r>
-        <w:rPr>
-          <w:rFonts w:ascii="Consolas" w:hAnsi="Consolas" w:cs="Consolas"/>
-          <w:color w:val="2B91AF"/>
-          <w:sz w:val="19"/>
-          <w:szCs w:val="19"/>
-          <w:highlight w:val="white"/>
-        </w:rPr>
-        <w:t>Convert</w:t>
-      </w:r>
-      <w:r>
-        <w:rPr>
-          <w:rFonts w:ascii="Consolas" w:hAnsi="Consolas" w:cs="Consolas"/>
-          <w:color w:val="000000"/>
-          <w:sz w:val="19"/>
-          <w:szCs w:val="19"/>
-          <w:highlight w:val="white"/>
-        </w:rPr>
-        <w:t>.ToInt32(</w:t>
-      </w:r>
-      <w:proofErr w:type="spellStart"/>
-      <w:r>
-        <w:rPr>
-          <w:rFonts w:ascii="Consolas" w:hAnsi="Consolas" w:cs="Consolas"/>
-          <w:color w:val="000000"/>
-          <w:sz w:val="19"/>
-          <w:szCs w:val="19"/>
-          <w:highlight w:val="white"/>
-        </w:rPr>
-        <w:t>gp_result.Values</w:t>
-      </w:r>
-      <w:proofErr w:type="spellEnd"/>
-      <w:r>
-        <w:rPr>
-          <w:rFonts w:ascii="Consolas" w:hAnsi="Consolas" w:cs="Consolas"/>
-          <w:color w:val="000000"/>
-          <w:sz w:val="19"/>
-          <w:szCs w:val="19"/>
-          <w:highlight w:val="white"/>
-        </w:rPr>
-        <w:t>[0]);</w:t>
-      </w:r>
-    </w:p>
-    <w:p>
-      <w:pPr>
-        <w:autoSpaceDE w:val="0"/>
-        <w:autoSpaceDN w:val="0"/>
-        <w:adjustRightInd w:val="0"/>
-        <w:spacing w:after="0" w:line="240" w:lineRule="auto"/>
-        <w:rPr>
-          <w:rFonts w:ascii="Consolas" w:hAnsi="Consolas" w:cs="Consolas"/>
-          <w:color w:val="000000"/>
-          <w:sz w:val="19"/>
-          <w:szCs w:val="19"/>
-          <w:highlight w:val="white"/>
-        </w:rPr>
-      </w:pPr>
-      <w:r>
-        <w:rPr>
-          <w:rFonts w:ascii="Consolas" w:hAnsi="Consolas" w:cs="Consolas"/>
-          <w:color w:val="000000"/>
-          <w:sz w:val="19"/>
-          <w:szCs w:val="19"/>
-          <w:highlight w:val="white"/>
-        </w:rPr>
-        <w:t xml:space="preserve">        </w:t>
-      </w:r>
-      <w:proofErr w:type="spellStart"/>
-      <w:proofErr w:type="gramStart"/>
-      <w:r>
-        <w:rPr>
-          <w:rFonts w:ascii="Consolas" w:hAnsi="Consolas" w:cs="Consolas"/>
-          <w:color w:val="000000"/>
-          <w:sz w:val="19"/>
-          <w:szCs w:val="19"/>
-          <w:highlight w:val="white"/>
-        </w:rPr>
-        <w:t>System.Windows.Forms.</w:t>
-      </w:r>
-      <w:r>
-        <w:rPr>
-          <w:rFonts w:ascii="Consolas" w:hAnsi="Consolas" w:cs="Consolas"/>
-          <w:color w:val="2B91AF"/>
-          <w:sz w:val="19"/>
-          <w:szCs w:val="19"/>
-          <w:highlight w:val="white"/>
-        </w:rPr>
-        <w:t>MessageBox</w:t>
-      </w:r>
-      <w:r>
-        <w:rPr>
-          <w:rFonts w:ascii="Consolas" w:hAnsi="Consolas" w:cs="Consolas"/>
-          <w:color w:val="000000"/>
-          <w:sz w:val="19"/>
-          <w:szCs w:val="19"/>
-          <w:highlight w:val="white"/>
-        </w:rPr>
-        <w:t>.Show</w:t>
-      </w:r>
-      <w:proofErr w:type="spellEnd"/>
-      <w:r>
-        <w:rPr>
-          <w:rFonts w:ascii="Consolas" w:hAnsi="Consolas" w:cs="Consolas"/>
-          <w:color w:val="000000"/>
-          <w:sz w:val="19"/>
-          <w:szCs w:val="19"/>
-          <w:highlight w:val="white"/>
-        </w:rPr>
-        <w:t>(</w:t>
-      </w:r>
-      <w:proofErr w:type="gramEnd"/>
-      <w:r>
-        <w:rPr>
-          <w:rFonts w:ascii="Consolas" w:hAnsi="Consolas" w:cs="Consolas"/>
-          <w:color w:val="A31515"/>
-          <w:sz w:val="19"/>
-          <w:szCs w:val="19"/>
-          <w:highlight w:val="white"/>
-        </w:rPr>
-        <w:t>"Result : "</w:t>
-      </w:r>
-      <w:r>
-        <w:rPr>
-          <w:rFonts w:ascii="Consolas" w:hAnsi="Consolas" w:cs="Consolas"/>
-          <w:color w:val="000000"/>
-          <w:sz w:val="19"/>
-          <w:szCs w:val="19"/>
-          <w:highlight w:val="white"/>
-        </w:rPr>
-        <w:t xml:space="preserve"> + </w:t>
-      </w:r>
-      <w:proofErr w:type="spellStart"/>
-      <w:r>
-        <w:rPr>
-          <w:rFonts w:ascii="Consolas" w:hAnsi="Consolas" w:cs="Consolas"/>
-          <w:color w:val="000000"/>
-          <w:sz w:val="19"/>
-          <w:szCs w:val="19"/>
-          <w:highlight w:val="white"/>
-        </w:rPr>
-        <w:t>gp_result.Values</w:t>
-      </w:r>
-      <w:proofErr w:type="spellEnd"/>
-      <w:r>
-        <w:rPr>
-          <w:rFonts w:ascii="Consolas" w:hAnsi="Consolas" w:cs="Consolas"/>
-          <w:color w:val="000000"/>
-          <w:sz w:val="19"/>
-          <w:szCs w:val="19"/>
-          <w:highlight w:val="white"/>
-        </w:rPr>
-        <w:t>[0]);</w:t>
-      </w:r>
-    </w:p>
-    <w:p>
-      <w:pPr>
-        <w:autoSpaceDE w:val="0"/>
-        <w:autoSpaceDN w:val="0"/>
-        <w:adjustRightInd w:val="0"/>
-        <w:spacing w:after="0" w:line="240" w:lineRule="auto"/>
-        <w:rPr>
-          <w:rFonts w:ascii="Consolas" w:hAnsi="Consolas" w:cs="Consolas"/>
-          <w:color w:val="000000"/>
-          <w:sz w:val="19"/>
-          <w:szCs w:val="19"/>
-          <w:highlight w:val="white"/>
-        </w:rPr>
-      </w:pPr>
-      <w:r>
-        <w:rPr>
-          <w:rFonts w:ascii="Consolas" w:hAnsi="Consolas" w:cs="Consolas"/>
-          <w:color w:val="000000"/>
-          <w:sz w:val="19"/>
-          <w:szCs w:val="19"/>
-          <w:highlight w:val="white"/>
-        </w:rPr>
-        <w:t xml:space="preserve">    }</w:t>
-      </w:r>
-    </w:p>
-    <w:p>
-      <w:pPr>
-        <w:autoSpaceDE w:val="0"/>
-        <w:autoSpaceDN w:val="0"/>
-        <w:adjustRightInd w:val="0"/>
-        <w:spacing w:after="0" w:line="240" w:lineRule="auto"/>
-        <w:rPr>
-          <w:rFonts w:ascii="Consolas" w:hAnsi="Consolas" w:cs="Consolas"/>
-          <w:color w:val="000000"/>
-          <w:sz w:val="19"/>
-          <w:szCs w:val="19"/>
-          <w:highlight w:val="white"/>
-        </w:rPr>
-      </w:pPr>
-      <w:r>
-        <w:rPr>
-          <w:rFonts w:ascii="Consolas" w:hAnsi="Consolas" w:cs="Consolas"/>
-          <w:color w:val="000000"/>
-          <w:sz w:val="19"/>
-          <w:szCs w:val="19"/>
-          <w:highlight w:val="white"/>
-        </w:rPr>
-        <w:t xml:space="preserve">           </w:t>
-      </w:r>
-    </w:p>
-    <w:p>
-      <w:pPr>
-        <w:autoSpaceDE w:val="0"/>
-        <w:autoSpaceDN w:val="0"/>
-        <w:adjustRightInd w:val="0"/>
-        <w:spacing w:after="0" w:line="240" w:lineRule="auto"/>
-        <w:rPr>
-          <w:rFonts w:ascii="Consolas" w:hAnsi="Consolas" w:cs="Consolas"/>
-          <w:color w:val="000000"/>
-          <w:sz w:val="19"/>
-          <w:szCs w:val="19"/>
-          <w:highlight w:val="white"/>
-        </w:rPr>
-      </w:pPr>
-      <w:r>
-        <w:rPr>
-          <w:rFonts w:ascii="Consolas" w:hAnsi="Consolas" w:cs="Consolas"/>
-          <w:color w:val="000000"/>
-          <w:sz w:val="19"/>
-          <w:szCs w:val="19"/>
-          <w:highlight w:val="white"/>
-        </w:rPr>
-        <w:t xml:space="preserve">    </w:t>
-      </w:r>
-      <w:proofErr w:type="spellStart"/>
-      <w:proofErr w:type="gramStart"/>
-      <w:r>
-        <w:rPr>
-          <w:rFonts w:ascii="Consolas" w:hAnsi="Consolas" w:cs="Consolas"/>
-          <w:color w:val="0000FF"/>
-          <w:sz w:val="19"/>
-          <w:szCs w:val="19"/>
-          <w:highlight w:val="white"/>
-        </w:rPr>
-        <w:t>var</w:t>
-      </w:r>
-      <w:proofErr w:type="spellEnd"/>
-      <w:proofErr w:type="gramEnd"/>
-      <w:r>
-        <w:rPr>
-          <w:rFonts w:ascii="Consolas" w:hAnsi="Consolas" w:cs="Consolas"/>
-          <w:color w:val="000000"/>
-          <w:sz w:val="19"/>
-          <w:szCs w:val="19"/>
-          <w:highlight w:val="white"/>
-        </w:rPr>
-        <w:t xml:space="preserve"> messages = </w:t>
-      </w:r>
-      <w:proofErr w:type="spellStart"/>
-      <w:r>
-        <w:rPr>
-          <w:rFonts w:ascii="Consolas" w:hAnsi="Consolas" w:cs="Consolas"/>
-          <w:color w:val="000000"/>
-          <w:sz w:val="19"/>
-          <w:szCs w:val="19"/>
-          <w:highlight w:val="white"/>
-        </w:rPr>
-        <w:t>gp_result.Messages</w:t>
-      </w:r>
-      <w:proofErr w:type="spellEnd"/>
-      <w:r>
-        <w:rPr>
-          <w:rFonts w:ascii="Consolas" w:hAnsi="Consolas" w:cs="Consolas"/>
-          <w:color w:val="000000"/>
-          <w:sz w:val="19"/>
-          <w:szCs w:val="19"/>
-          <w:highlight w:val="white"/>
-        </w:rPr>
-        <w:t>;</w:t>
-      </w:r>
-    </w:p>
-    <w:p>
-      <w:pPr>
-        <w:autoSpaceDE w:val="0"/>
-        <w:autoSpaceDN w:val="0"/>
-        <w:adjustRightInd w:val="0"/>
-        <w:spacing w:after="0" w:line="240" w:lineRule="auto"/>
-        <w:rPr>
-          <w:rFonts w:ascii="Consolas" w:hAnsi="Consolas" w:cs="Consolas"/>
-          <w:color w:val="000000"/>
-          <w:sz w:val="19"/>
-          <w:szCs w:val="19"/>
-          <w:highlight w:val="white"/>
-        </w:rPr>
-      </w:pPr>
-      <w:r>
-        <w:rPr>
-          <w:rFonts w:ascii="Consolas" w:hAnsi="Consolas" w:cs="Consolas"/>
-          <w:color w:val="000000"/>
-          <w:sz w:val="19"/>
-          <w:szCs w:val="19"/>
-          <w:highlight w:val="white"/>
-        </w:rPr>
-        <w:t xml:space="preserve">    </w:t>
-      </w:r>
-      <w:proofErr w:type="gramStart"/>
-      <w:r>
-        <w:rPr>
-          <w:rFonts w:ascii="Consolas" w:hAnsi="Consolas" w:cs="Consolas"/>
-          <w:color w:val="0000FF"/>
-          <w:sz w:val="19"/>
-          <w:szCs w:val="19"/>
-          <w:highlight w:val="white"/>
-        </w:rPr>
-        <w:t>string</w:t>
-      </w:r>
-      <w:proofErr w:type="gramEnd"/>
-      <w:r>
-        <w:rPr>
-          <w:rFonts w:ascii="Consolas" w:hAnsi="Consolas" w:cs="Consolas"/>
-          <w:color w:val="000000"/>
-          <w:sz w:val="19"/>
-          <w:szCs w:val="19"/>
-          <w:highlight w:val="white"/>
-        </w:rPr>
         <w:t xml:space="preserve"> </w:t>
       </w:r>
-      <w:proofErr w:type="spellStart"/>
-      <w:r>
-        <w:rPr>
-          <w:rFonts w:ascii="Consolas" w:hAnsi="Consolas" w:cs="Consolas"/>
-          <w:color w:val="000000"/>
-          <w:sz w:val="19"/>
-          <w:szCs w:val="19"/>
-          <w:highlight w:val="white"/>
-        </w:rPr>
-        <w:t>msgStr</w:t>
-      </w:r>
-      <w:proofErr w:type="spellEnd"/>
-      <w:r>
-        <w:rPr>
-          <w:rFonts w:ascii="Consolas" w:hAnsi="Consolas" w:cs="Consolas"/>
-          <w:color w:val="000000"/>
-          <w:sz w:val="19"/>
-          <w:szCs w:val="19"/>
-          <w:highlight w:val="white"/>
-        </w:rPr>
-        <w:t xml:space="preserve"> = </w:t>
-      </w:r>
-      <w:r>
-        <w:rPr>
-          <w:rFonts w:ascii="Consolas" w:hAnsi="Consolas" w:cs="Consolas"/>
-          <w:color w:val="A31515"/>
-          <w:sz w:val="19"/>
-          <w:szCs w:val="19"/>
-          <w:highlight w:val="white"/>
-        </w:rPr>
-        <w:t>""</w:t>
-      </w:r>
-      <w:r>
-        <w:rPr>
-          <w:rFonts w:ascii="Consolas" w:hAnsi="Consolas" w:cs="Consolas"/>
-          <w:color w:val="000000"/>
-          <w:sz w:val="19"/>
-          <w:szCs w:val="19"/>
-          <w:highlight w:val="white"/>
-        </w:rPr>
-        <w:t>;</w:t>
-      </w:r>
-    </w:p>
-    <w:p>
-      <w:pPr>
-        <w:autoSpaceDE w:val="0"/>
-        <w:autoSpaceDN w:val="0"/>
-        <w:adjustRightInd w:val="0"/>
-        <w:spacing w:after="0" w:line="240" w:lineRule="auto"/>
-        <w:rPr>
-          <w:rFonts w:ascii="Consolas" w:hAnsi="Consolas" w:cs="Consolas"/>
-          <w:color w:val="000000"/>
-          <w:sz w:val="19"/>
-          <w:szCs w:val="19"/>
-          <w:highlight w:val="white"/>
-        </w:rPr>
-      </w:pPr>
-      <w:r>
-        <w:rPr>
-          <w:rFonts w:ascii="Consolas" w:hAnsi="Consolas" w:cs="Consolas"/>
-          <w:color w:val="000000"/>
-          <w:sz w:val="19"/>
-          <w:szCs w:val="19"/>
-          <w:highlight w:val="white"/>
-        </w:rPr>
-        <w:t xml:space="preserve">    </w:t>
-      </w:r>
-      <w:proofErr w:type="spellStart"/>
-      <w:proofErr w:type="gramStart"/>
-      <w:r>
-        <w:rPr>
-          <w:rFonts w:ascii="Consolas" w:hAnsi="Consolas" w:cs="Consolas"/>
-          <w:color w:val="0000FF"/>
-          <w:sz w:val="19"/>
-          <w:szCs w:val="19"/>
-          <w:highlight w:val="white"/>
-        </w:rPr>
-        <w:t>foreach</w:t>
-      </w:r>
-      <w:proofErr w:type="spellEnd"/>
-      <w:proofErr w:type="gramEnd"/>
-      <w:r>
-        <w:rPr>
-          <w:rFonts w:ascii="Consolas" w:hAnsi="Consolas" w:cs="Consolas"/>
-          <w:color w:val="000000"/>
-          <w:sz w:val="19"/>
-          <w:szCs w:val="19"/>
-          <w:highlight w:val="white"/>
-        </w:rPr>
-        <w:t xml:space="preserve"> (</w:t>
-      </w:r>
-      <w:proofErr w:type="spellStart"/>
-      <w:r>
-        <w:rPr>
-          <w:rFonts w:ascii="Consolas" w:hAnsi="Consolas" w:cs="Consolas"/>
-          <w:color w:val="000000"/>
-          <w:sz w:val="19"/>
-          <w:szCs w:val="19"/>
-          <w:highlight w:val="white"/>
-        </w:rPr>
-        <w:t>IGPMessage</w:t>
-      </w:r>
-      <w:proofErr w:type="spellEnd"/>
-      <w:r>
-        <w:rPr>
-          <w:rFonts w:ascii="Consolas" w:hAnsi="Consolas" w:cs="Consolas"/>
-          <w:color w:val="000000"/>
-          <w:sz w:val="19"/>
-          <w:szCs w:val="19"/>
-          <w:highlight w:val="white"/>
-        </w:rPr>
-        <w:t xml:space="preserve"> </w:t>
-      </w:r>
-      <w:proofErr w:type="spellStart"/>
-      <w:r>
-        <w:rPr>
-          <w:rFonts w:ascii="Consolas" w:hAnsi="Consolas" w:cs="Consolas"/>
-          <w:color w:val="000000"/>
-          <w:sz w:val="19"/>
-          <w:szCs w:val="19"/>
-          <w:highlight w:val="white"/>
-        </w:rPr>
-        <w:t>msg</w:t>
-      </w:r>
-      <w:proofErr w:type="spellEnd"/>
-      <w:r>
-        <w:rPr>
-          <w:rFonts w:ascii="Consolas" w:hAnsi="Consolas" w:cs="Consolas"/>
-          <w:color w:val="000000"/>
-          <w:sz w:val="19"/>
-          <w:szCs w:val="19"/>
-          <w:highlight w:val="white"/>
-        </w:rPr>
-        <w:t xml:space="preserve"> </w:t>
-      </w:r>
-      <w:r>
-        <w:rPr>
-          <w:rFonts w:ascii="Consolas" w:hAnsi="Consolas" w:cs="Consolas"/>
-          <w:color w:val="0000FF"/>
-          <w:sz w:val="19"/>
-          <w:szCs w:val="19"/>
-          <w:highlight w:val="white"/>
-        </w:rPr>
-        <w:t>in</w:t>
-      </w:r>
-      <w:r>
-        <w:rPr>
-          <w:rFonts w:ascii="Consolas" w:hAnsi="Consolas" w:cs="Consolas"/>
-          <w:color w:val="000000"/>
-          <w:sz w:val="19"/>
-          <w:szCs w:val="19"/>
-          <w:highlight w:val="white"/>
-        </w:rPr>
-        <w:t xml:space="preserve"> messages)</w:t>
-      </w:r>
-    </w:p>
-    <w:p>
-      <w:pPr>
-        <w:autoSpaceDE w:val="0"/>
-        <w:autoSpaceDN w:val="0"/>
-        <w:adjustRightInd w:val="0"/>
-        <w:spacing w:after="0" w:line="240" w:lineRule="auto"/>
-        <w:rPr>
-          <w:rFonts w:ascii="Consolas" w:hAnsi="Consolas" w:cs="Consolas"/>
-          <w:color w:val="000000"/>
-          <w:sz w:val="19"/>
-          <w:szCs w:val="19"/>
-          <w:highlight w:val="white"/>
-        </w:rPr>
-      </w:pPr>
-      <w:r>
-        <w:rPr>
-          <w:rFonts w:ascii="Consolas" w:hAnsi="Consolas" w:cs="Consolas"/>
-          <w:color w:val="000000"/>
-          <w:sz w:val="19"/>
-          <w:szCs w:val="19"/>
-          <w:highlight w:val="white"/>
-        </w:rPr>
-        <w:t xml:space="preserve">    {</w:t>
-      </w:r>
-    </w:p>
-    <w:p>
-      <w:pPr>
-        <w:autoSpaceDE w:val="0"/>
-        <w:autoSpaceDN w:val="0"/>
-        <w:adjustRightInd w:val="0"/>
-        <w:spacing w:after="0" w:line="240" w:lineRule="auto"/>
-        <w:rPr>
-          <w:rFonts w:ascii="Consolas" w:hAnsi="Consolas" w:cs="Consolas"/>
-          <w:color w:val="000000"/>
-          <w:sz w:val="19"/>
-          <w:szCs w:val="19"/>
-          <w:highlight w:val="white"/>
-        </w:rPr>
-      </w:pPr>
-      <w:r>
-        <w:rPr>
-          <w:rFonts w:ascii="Consolas" w:hAnsi="Consolas" w:cs="Consolas"/>
-          <w:color w:val="000000"/>
-          <w:sz w:val="19"/>
-          <w:szCs w:val="19"/>
-          <w:highlight w:val="white"/>
-        </w:rPr>
-        <w:t xml:space="preserve">        </w:t>
-      </w:r>
-      <w:proofErr w:type="spellStart"/>
-      <w:proofErr w:type="gramStart"/>
-      <w:r>
-        <w:rPr>
-          <w:rFonts w:ascii="Consolas" w:hAnsi="Consolas" w:cs="Consolas"/>
-          <w:color w:val="000000"/>
-          <w:sz w:val="19"/>
-          <w:szCs w:val="19"/>
-          <w:highlight w:val="white"/>
-        </w:rPr>
-        <w:t>msgStr</w:t>
-      </w:r>
-      <w:proofErr w:type="spellEnd"/>
-      <w:proofErr w:type="gramEnd"/>
-      <w:r>
-        <w:rPr>
-          <w:rFonts w:ascii="Consolas" w:hAnsi="Consolas" w:cs="Consolas"/>
-          <w:color w:val="000000"/>
-          <w:sz w:val="19"/>
-          <w:szCs w:val="19"/>
-          <w:highlight w:val="white"/>
-        </w:rPr>
-        <w:t xml:space="preserve"> += </w:t>
-      </w:r>
-      <w:proofErr w:type="spellStart"/>
-      <w:r>
-        <w:rPr>
-          <w:rFonts w:ascii="Consolas" w:hAnsi="Consolas" w:cs="Consolas"/>
-          <w:color w:val="000000"/>
-          <w:sz w:val="19"/>
-          <w:szCs w:val="19"/>
-          <w:highlight w:val="white"/>
-        </w:rPr>
-        <w:t>msg.Text</w:t>
-      </w:r>
-      <w:proofErr w:type="spellEnd"/>
-      <w:r>
-        <w:rPr>
-          <w:rFonts w:ascii="Consolas" w:hAnsi="Consolas" w:cs="Consolas"/>
-          <w:color w:val="000000"/>
-          <w:sz w:val="19"/>
-          <w:szCs w:val="19"/>
-          <w:highlight w:val="white"/>
-        </w:rPr>
-        <w:t xml:space="preserve"> + </w:t>
-      </w:r>
-      <w:r>
-        <w:rPr>
-          <w:rFonts w:ascii="Consolas" w:hAnsi="Consolas" w:cs="Consolas"/>
-          <w:color w:val="A31515"/>
-          <w:sz w:val="19"/>
-          <w:szCs w:val="19"/>
-          <w:highlight w:val="white"/>
-        </w:rPr>
-        <w:t>"\n"</w:t>
-      </w:r>
-      <w:r>
-        <w:rPr>
-          <w:rFonts w:ascii="Consolas" w:hAnsi="Consolas" w:cs="Consolas"/>
-          <w:color w:val="000000"/>
-          <w:sz w:val="19"/>
-          <w:szCs w:val="19"/>
-          <w:highlight w:val="white"/>
-        </w:rPr>
-        <w:t>;</w:t>
-      </w:r>
-    </w:p>
-    <w:p>
-      <w:pPr>
-        <w:autoSpaceDE w:val="0"/>
-        <w:autoSpaceDN w:val="0"/>
-        <w:adjustRightInd w:val="0"/>
-        <w:spacing w:after="0" w:line="240" w:lineRule="auto"/>
-        <w:rPr>
-          <w:rFonts w:ascii="Consolas" w:hAnsi="Consolas" w:cs="Consolas"/>
-          <w:color w:val="000000"/>
-          <w:sz w:val="19"/>
-          <w:szCs w:val="19"/>
-          <w:highlight w:val="white"/>
-        </w:rPr>
-      </w:pPr>
-      <w:r>
-        <w:rPr>
-          <w:rFonts w:ascii="Consolas" w:hAnsi="Consolas" w:cs="Consolas"/>
-          <w:color w:val="000000"/>
-          <w:sz w:val="19"/>
-          <w:szCs w:val="19"/>
-          <w:highlight w:val="white"/>
-        </w:rPr>
-        <w:t xml:space="preserve">    }</w:t>
-      </w:r>
-    </w:p>
-    <w:p>
-      <w:pPr>
-        <w:autoSpaceDE w:val="0"/>
-        <w:autoSpaceDN w:val="0"/>
-        <w:adjustRightInd w:val="0"/>
-        <w:spacing w:after="0" w:line="240" w:lineRule="auto"/>
-        <w:rPr>
-          <w:rFonts w:ascii="Consolas" w:hAnsi="Consolas" w:cs="Consolas"/>
-          <w:color w:val="000000"/>
-          <w:sz w:val="19"/>
-          <w:szCs w:val="19"/>
-          <w:highlight w:val="white"/>
-        </w:rPr>
-      </w:pPr>
-      <w:r>
-        <w:rPr>
-          <w:rFonts w:ascii="Consolas" w:hAnsi="Consolas" w:cs="Consolas"/>
-          <w:color w:val="000000"/>
-          <w:sz w:val="19"/>
-          <w:szCs w:val="19"/>
-          <w:highlight w:val="white"/>
-        </w:rPr>
-        <w:t xml:space="preserve">    </w:t>
-      </w:r>
-      <w:proofErr w:type="spellStart"/>
-      <w:proofErr w:type="gramStart"/>
-      <w:r>
-        <w:rPr>
-          <w:rFonts w:ascii="Consolas" w:hAnsi="Consolas" w:cs="Consolas"/>
-          <w:color w:val="000000"/>
-          <w:sz w:val="19"/>
-          <w:szCs w:val="19"/>
-          <w:highlight w:val="white"/>
-        </w:rPr>
-        <w:t>System.Windows.Forms.</w:t>
-      </w:r>
-      <w:r>
-        <w:rPr>
-          <w:rFonts w:ascii="Consolas" w:hAnsi="Consolas" w:cs="Consolas"/>
-          <w:color w:val="2B91AF"/>
-          <w:sz w:val="19"/>
-          <w:szCs w:val="19"/>
-          <w:highlight w:val="white"/>
-        </w:rPr>
-        <w:t>MessageBox</w:t>
-      </w:r>
-      <w:r>
-        <w:rPr>
-          <w:rFonts w:ascii="Consolas" w:hAnsi="Consolas" w:cs="Consolas"/>
-          <w:color w:val="000000"/>
-          <w:sz w:val="19"/>
-          <w:szCs w:val="19"/>
-          <w:highlight w:val="white"/>
-        </w:rPr>
-        <w:t>.Show</w:t>
-      </w:r>
-      <w:proofErr w:type="spellEnd"/>
-      <w:r>
-        <w:rPr>
-          <w:rFonts w:ascii="Consolas" w:hAnsi="Consolas" w:cs="Consolas"/>
-          <w:color w:val="000000"/>
-          <w:sz w:val="19"/>
-          <w:szCs w:val="19"/>
-          <w:highlight w:val="white"/>
-        </w:rPr>
-        <w:t>(</w:t>
-      </w:r>
-      <w:proofErr w:type="spellStart"/>
-      <w:proofErr w:type="gramEnd"/>
-      <w:r>
-        <w:rPr>
-          <w:rFonts w:ascii="Consolas" w:hAnsi="Consolas" w:cs="Consolas"/>
-          <w:color w:val="000000"/>
-          <w:sz w:val="19"/>
-          <w:szCs w:val="19"/>
-          <w:highlight w:val="white"/>
-        </w:rPr>
-        <w:t>msgStr</w:t>
-      </w:r>
-      <w:proofErr w:type="spellEnd"/>
-      <w:r>
-        <w:rPr>
-          <w:rFonts w:ascii="Consolas" w:hAnsi="Consolas" w:cs="Consolas"/>
-          <w:color w:val="000000"/>
-          <w:sz w:val="19"/>
-          <w:szCs w:val="19"/>
-          <w:highlight w:val="white"/>
-        </w:rPr>
-        <w:t>);</w:t>
-      </w:r>
-    </w:p>
-    <w:p>
-      <w:pPr>
-        <w:autoSpaceDE w:val="0"/>
-        <w:autoSpaceDN w:val="0"/>
-        <w:adjustRightInd w:val="0"/>
-        <w:spacing w:after="0" w:line="240" w:lineRule="auto"/>
-        <w:rPr>
-          <w:rFonts w:ascii="Consolas" w:hAnsi="Consolas" w:cs="Consolas"/>
-          <w:color w:val="000000"/>
-          <w:sz w:val="19"/>
-          <w:szCs w:val="19"/>
-          <w:highlight w:val="white"/>
-        </w:rPr>
-      </w:pPr>
-    </w:p>
-    <w:p>
-      <w:pPr>
-        <w:autoSpaceDE w:val="0"/>
-        <w:autoSpaceDN w:val="0"/>
-        <w:adjustRightInd w:val="0"/>
-        <w:spacing w:after="0" w:line="240" w:lineRule="auto"/>
-        <w:rPr>
-          <w:rFonts w:ascii="Consolas" w:hAnsi="Consolas" w:cs="Consolas"/>
-          <w:color w:val="000000"/>
-          <w:sz w:val="19"/>
-          <w:szCs w:val="19"/>
-          <w:highlight w:val="white"/>
-        </w:rPr>
-      </w:pPr>
-      <w:r>
-        <w:rPr>
-          <w:rFonts w:ascii="Consolas" w:hAnsi="Consolas" w:cs="Consolas"/>
-          <w:color w:val="000000"/>
-          <w:sz w:val="19"/>
-          <w:szCs w:val="19"/>
-          <w:highlight w:val="white"/>
-        </w:rPr>
-        <w:t xml:space="preserve">    </w:t>
-      </w:r>
-      <w:proofErr w:type="gramStart"/>
-      <w:r>
-        <w:rPr>
-          <w:rFonts w:ascii="Consolas" w:hAnsi="Consolas" w:cs="Consolas"/>
-          <w:color w:val="0000FF"/>
-          <w:sz w:val="19"/>
-          <w:szCs w:val="19"/>
-          <w:highlight w:val="white"/>
-        </w:rPr>
-        <w:t>return</w:t>
-      </w:r>
-      <w:proofErr w:type="gramEnd"/>
-      <w:r>
-        <w:rPr>
-          <w:rFonts w:ascii="Consolas" w:hAnsi="Consolas" w:cs="Consolas"/>
-          <w:color w:val="000000"/>
-          <w:sz w:val="19"/>
-          <w:szCs w:val="19"/>
-          <w:highlight w:val="white"/>
-        </w:rPr>
-        <w:t xml:space="preserve"> </w:t>
-      </w:r>
-      <w:proofErr w:type="spellStart"/>
-      <w:r>
-        <w:rPr>
-          <w:rFonts w:ascii="Consolas" w:hAnsi="Consolas" w:cs="Consolas"/>
-          <w:color w:val="000000"/>
-          <w:sz w:val="19"/>
-          <w:szCs w:val="19"/>
-          <w:highlight w:val="white"/>
-        </w:rPr>
-        <w:t>gp_result</w:t>
-      </w:r>
-      <w:proofErr w:type="spellEnd"/>
+      <w:r>
+        <w:rPr>
+          <w:rFonts w:ascii="Consolas" w:hAnsi="Consolas" w:cs="Consolas"/>
+          <w:color w:val="000000"/>
+          <w:sz w:val="19"/>
+          <w:szCs w:val="19"/>
+          <w:highlight w:val="white"/>
+        </w:rPr>
+        <w:t>count</w:t>
+      </w:r>
       <w:r>
         <w:rPr>
           <w:rFonts w:ascii="Consolas" w:hAnsi="Consolas" w:cs="Consolas"/>
@@ -6368,7 +5246,7 @@
 </file>
 
 <file path=customXml/itemProps1.xml><?xml version="1.0" encoding="utf-8"?>
-<ds:datastoreItem xmlns:ds="http://schemas.openxmlformats.org/officeDocument/2006/customXml" ds:itemID="{39ED7DB9-F6F7-468C-9E8B-2E4D14E5CDA1}">
+<ds:datastoreItem xmlns:ds="http://schemas.openxmlformats.org/officeDocument/2006/customXml" ds:itemID="{67BC8467-761C-42D2-9A0F-D2D8CA01F4EC}">
   <ds:schemaRefs>
     <ds:schemaRef ds:uri="http://schemas.openxmlformats.org/officeDocument/2006/bibliography"/>
   </ds:schemaRefs>
